--- a/document/專案管理系統.docx
+++ b/document/專案管理系統.docx
@@ -1,6 +1,6 @@
 
 <file path=word/document.xml><?xml version="1.0" encoding="utf-8"?>
-<w:document xmlns:wpc="http://schemas.microsoft.com/office/word/2010/wordprocessingCanvas" xmlns:mc="http://schemas.openxmlformats.org/markup-compatibility/2006" xmlns:o="urn:schemas-microsoft-com:office:office" xmlns:r="http://schemas.openxmlformats.org/officeDocument/2006/relationships" xmlns:m="http://schemas.openxmlformats.org/officeDocument/2006/math" xmlns:v="urn:schemas-microsoft-com:vml" xmlns:wp14="http://schemas.microsoft.com/office/word/2010/wordprocessingDrawing" xmlns:wp="http://schemas.openxmlformats.org/drawingml/2006/wordprocessingDrawing" xmlns:w10="urn:schemas-microsoft-com:office:word" xmlns:w="http://schemas.openxmlformats.org/wordprocessingml/2006/main" xmlns:w14="http://schemas.microsoft.com/office/word/2010/wordml" xmlns:w15="http://schemas.microsoft.com/office/word/2012/wordml" xmlns:wpg="http://schemas.microsoft.com/office/word/2010/wordprocessingGroup" xmlns:wpi="http://schemas.microsoft.com/office/word/2010/wordprocessingInk" xmlns:wne="http://schemas.microsoft.com/office/word/2006/wordml" xmlns:wps="http://schemas.microsoft.com/office/word/2010/wordprocessingShape" mc:Ignorable="w14 w15 wp14">
+<w:document xmlns:wpc="http://schemas.microsoft.com/office/word/2010/wordprocessingCanvas" xmlns:cx="http://schemas.microsoft.com/office/drawing/2014/chartex" xmlns:mc="http://schemas.openxmlformats.org/markup-compatibility/2006" xmlns:o="urn:schemas-microsoft-com:office:office" xmlns:r="http://schemas.openxmlformats.org/officeDocument/2006/relationships" xmlns:m="http://schemas.openxmlformats.org/officeDocument/2006/math" xmlns:v="urn:schemas-microsoft-com:vml" xmlns:wp14="http://schemas.microsoft.com/office/word/2010/wordprocessingDrawing" xmlns:wp="http://schemas.openxmlformats.org/drawingml/2006/wordprocessingDrawing" xmlns:w10="urn:schemas-microsoft-com:office:word" xmlns:w="http://schemas.openxmlformats.org/wordprocessingml/2006/main" xmlns:w14="http://schemas.microsoft.com/office/word/2010/wordml" xmlns:w15="http://schemas.microsoft.com/office/word/2012/wordml" xmlns:w16se="http://schemas.microsoft.com/office/word/2015/wordml/symex" xmlns:wpg="http://schemas.microsoft.com/office/word/2010/wordprocessingGroup" xmlns:wpi="http://schemas.microsoft.com/office/word/2010/wordprocessingInk" xmlns:wne="http://schemas.microsoft.com/office/word/2006/wordml" xmlns:wps="http://schemas.microsoft.com/office/word/2010/wordprocessingShape" mc:Ignorable="w14 w15 w16se wp14">
   <w:body>
     <w:p>
       <w:pPr>
@@ -234,7 +234,7 @@
           <w:r>
             <w:fldChar w:fldCharType="separate"/>
           </w:r>
-          <w:hyperlink w:anchor="_Toc477512335" w:history="1">
+          <w:hyperlink w:anchor="_Toc478630618" w:history="1">
             <w:r>
               <w:rPr>
                 <w:rStyle w:val="aa"/>
@@ -261,7 +261,7 @@
                 <w:noProof/>
                 <w:webHidden/>
               </w:rPr>
-              <w:instrText xml:space="preserve"> PAGEREF _Toc477512335 \h </w:instrText>
+              <w:instrText xml:space="preserve"> PAGEREF _Toc478630618 \h </w:instrText>
             </w:r>
             <w:r>
               <w:rPr>
@@ -294,7 +294,7 @@
         </w:p>
         <w:p>
           <w:pPr>
-            <w:pStyle w:val="2"/>
+            <w:pStyle w:val="21"/>
             <w:tabs>
               <w:tab w:val="right" w:leader="dot" w:pos="8296"/>
             </w:tabs>
@@ -302,7 +302,7 @@
               <w:noProof/>
             </w:rPr>
           </w:pPr>
-          <w:hyperlink w:anchor="_Toc477512336" w:history="1">
+          <w:hyperlink w:anchor="_Toc478630619" w:history="1">
             <w:r>
               <w:rPr>
                 <w:rStyle w:val="aa"/>
@@ -329,7 +329,7 @@
                 <w:noProof/>
                 <w:webHidden/>
               </w:rPr>
-              <w:instrText xml:space="preserve"> PAGEREF _Toc477512336 \h </w:instrText>
+              <w:instrText xml:space="preserve"> PAGEREF _Toc478630619 \h </w:instrText>
             </w:r>
             <w:r>
               <w:rPr>
@@ -350,6 +350,558 @@
                 <w:webHidden/>
               </w:rPr>
               <w:t>3</w:t>
+            </w:r>
+            <w:r>
+              <w:rPr>
+                <w:noProof/>
+                <w:webHidden/>
+              </w:rPr>
+              <w:fldChar w:fldCharType="end"/>
+            </w:r>
+          </w:hyperlink>
+        </w:p>
+        <w:p>
+          <w:pPr>
+            <w:pStyle w:val="21"/>
+            <w:tabs>
+              <w:tab w:val="right" w:leader="dot" w:pos="8296"/>
+            </w:tabs>
+            <w:rPr>
+              <w:noProof/>
+            </w:rPr>
+          </w:pPr>
+          <w:hyperlink w:anchor="_Toc478630620" w:history="1">
+            <w:r>
+              <w:rPr>
+                <w:rStyle w:val="aa"/>
+                <w:noProof/>
+              </w:rPr>
+              <w:t>1.2 Problem Statement</w:t>
+            </w:r>
+            <w:r>
+              <w:rPr>
+                <w:noProof/>
+                <w:webHidden/>
+              </w:rPr>
+              <w:tab/>
+            </w:r>
+            <w:r>
+              <w:rPr>
+                <w:noProof/>
+                <w:webHidden/>
+              </w:rPr>
+              <w:fldChar w:fldCharType="begin"/>
+            </w:r>
+            <w:r>
+              <w:rPr>
+                <w:noProof/>
+                <w:webHidden/>
+              </w:rPr>
+              <w:instrText xml:space="preserve"> PAGEREF _Toc478630620 \h </w:instrText>
+            </w:r>
+            <w:r>
+              <w:rPr>
+                <w:noProof/>
+                <w:webHidden/>
+              </w:rPr>
+            </w:r>
+            <w:r>
+              <w:rPr>
+                <w:noProof/>
+                <w:webHidden/>
+              </w:rPr>
+              <w:fldChar w:fldCharType="separate"/>
+            </w:r>
+            <w:r>
+              <w:rPr>
+                <w:noProof/>
+                <w:webHidden/>
+              </w:rPr>
+              <w:t>3</w:t>
+            </w:r>
+            <w:r>
+              <w:rPr>
+                <w:noProof/>
+                <w:webHidden/>
+              </w:rPr>
+              <w:fldChar w:fldCharType="end"/>
+            </w:r>
+          </w:hyperlink>
+        </w:p>
+        <w:p>
+          <w:pPr>
+            <w:pStyle w:val="21"/>
+            <w:tabs>
+              <w:tab w:val="right" w:leader="dot" w:pos="8296"/>
+            </w:tabs>
+            <w:rPr>
+              <w:noProof/>
+            </w:rPr>
+          </w:pPr>
+          <w:hyperlink w:anchor="_Toc478630621" w:history="1">
+            <w:r>
+              <w:rPr>
+                <w:rStyle w:val="aa"/>
+                <w:noProof/>
+              </w:rPr>
+              <w:t>1.3 System Context Diagram</w:t>
+            </w:r>
+            <w:r>
+              <w:rPr>
+                <w:noProof/>
+                <w:webHidden/>
+              </w:rPr>
+              <w:tab/>
+            </w:r>
+            <w:r>
+              <w:rPr>
+                <w:noProof/>
+                <w:webHidden/>
+              </w:rPr>
+              <w:fldChar w:fldCharType="begin"/>
+            </w:r>
+            <w:r>
+              <w:rPr>
+                <w:noProof/>
+                <w:webHidden/>
+              </w:rPr>
+              <w:instrText xml:space="preserve"> PAGEREF _Toc478630621 \h </w:instrText>
+            </w:r>
+            <w:r>
+              <w:rPr>
+                <w:noProof/>
+                <w:webHidden/>
+              </w:rPr>
+            </w:r>
+            <w:r>
+              <w:rPr>
+                <w:noProof/>
+                <w:webHidden/>
+              </w:rPr>
+              <w:fldChar w:fldCharType="separate"/>
+            </w:r>
+            <w:r>
+              <w:rPr>
+                <w:noProof/>
+                <w:webHidden/>
+              </w:rPr>
+              <w:t>3</w:t>
+            </w:r>
+            <w:r>
+              <w:rPr>
+                <w:noProof/>
+                <w:webHidden/>
+              </w:rPr>
+              <w:fldChar w:fldCharType="end"/>
+            </w:r>
+          </w:hyperlink>
+        </w:p>
+        <w:p>
+          <w:pPr>
+            <w:pStyle w:val="21"/>
+            <w:tabs>
+              <w:tab w:val="right" w:leader="dot" w:pos="8296"/>
+            </w:tabs>
+            <w:rPr>
+              <w:noProof/>
+            </w:rPr>
+          </w:pPr>
+          <w:hyperlink w:anchor="_Toc478630622" w:history="1">
+            <w:r>
+              <w:rPr>
+                <w:rStyle w:val="aa"/>
+                <w:noProof/>
+              </w:rPr>
+              <w:t>1.4 Summary of System Features</w:t>
+            </w:r>
+            <w:r>
+              <w:rPr>
+                <w:noProof/>
+                <w:webHidden/>
+              </w:rPr>
+              <w:tab/>
+            </w:r>
+            <w:r>
+              <w:rPr>
+                <w:noProof/>
+                <w:webHidden/>
+              </w:rPr>
+              <w:fldChar w:fldCharType="begin"/>
+            </w:r>
+            <w:r>
+              <w:rPr>
+                <w:noProof/>
+                <w:webHidden/>
+              </w:rPr>
+              <w:instrText xml:space="preserve"> PAGEREF _Toc478630622 \h </w:instrText>
+            </w:r>
+            <w:r>
+              <w:rPr>
+                <w:noProof/>
+                <w:webHidden/>
+              </w:rPr>
+            </w:r>
+            <w:r>
+              <w:rPr>
+                <w:noProof/>
+                <w:webHidden/>
+              </w:rPr>
+              <w:fldChar w:fldCharType="separate"/>
+            </w:r>
+            <w:r>
+              <w:rPr>
+                <w:noProof/>
+                <w:webHidden/>
+              </w:rPr>
+              <w:t>4</w:t>
+            </w:r>
+            <w:r>
+              <w:rPr>
+                <w:noProof/>
+                <w:webHidden/>
+              </w:rPr>
+              <w:fldChar w:fldCharType="end"/>
+            </w:r>
+          </w:hyperlink>
+        </w:p>
+        <w:p>
+          <w:pPr>
+            <w:pStyle w:val="21"/>
+            <w:tabs>
+              <w:tab w:val="right" w:leader="dot" w:pos="8296"/>
+            </w:tabs>
+            <w:rPr>
+              <w:noProof/>
+            </w:rPr>
+          </w:pPr>
+          <w:hyperlink w:anchor="_Toc478630623" w:history="1">
+            <w:r>
+              <w:rPr>
+                <w:rStyle w:val="aa"/>
+                <w:noProof/>
+              </w:rPr>
+              <w:t>1.5 Use Case Diagram</w:t>
+            </w:r>
+            <w:r>
+              <w:rPr>
+                <w:noProof/>
+                <w:webHidden/>
+              </w:rPr>
+              <w:tab/>
+            </w:r>
+            <w:r>
+              <w:rPr>
+                <w:noProof/>
+                <w:webHidden/>
+              </w:rPr>
+              <w:fldChar w:fldCharType="begin"/>
+            </w:r>
+            <w:r>
+              <w:rPr>
+                <w:noProof/>
+                <w:webHidden/>
+              </w:rPr>
+              <w:instrText xml:space="preserve"> PAGEREF _Toc478630623 \h </w:instrText>
+            </w:r>
+            <w:r>
+              <w:rPr>
+                <w:noProof/>
+                <w:webHidden/>
+              </w:rPr>
+            </w:r>
+            <w:r>
+              <w:rPr>
+                <w:noProof/>
+                <w:webHidden/>
+              </w:rPr>
+              <w:fldChar w:fldCharType="separate"/>
+            </w:r>
+            <w:r>
+              <w:rPr>
+                <w:noProof/>
+                <w:webHidden/>
+              </w:rPr>
+              <w:t>5</w:t>
+            </w:r>
+            <w:r>
+              <w:rPr>
+                <w:noProof/>
+                <w:webHidden/>
+              </w:rPr>
+              <w:fldChar w:fldCharType="end"/>
+            </w:r>
+          </w:hyperlink>
+        </w:p>
+        <w:p>
+          <w:pPr>
+            <w:pStyle w:val="21"/>
+            <w:tabs>
+              <w:tab w:val="right" w:leader="dot" w:pos="8296"/>
+            </w:tabs>
+            <w:rPr>
+              <w:noProof/>
+            </w:rPr>
+          </w:pPr>
+          <w:hyperlink w:anchor="_Toc478630624" w:history="1">
+            <w:r>
+              <w:rPr>
+                <w:rStyle w:val="aa"/>
+                <w:noProof/>
+              </w:rPr>
+              <w:t>1.6 Use Cases</w:t>
+            </w:r>
+            <w:r>
+              <w:rPr>
+                <w:noProof/>
+                <w:webHidden/>
+              </w:rPr>
+              <w:tab/>
+            </w:r>
+            <w:r>
+              <w:rPr>
+                <w:noProof/>
+                <w:webHidden/>
+              </w:rPr>
+              <w:fldChar w:fldCharType="begin"/>
+            </w:r>
+            <w:r>
+              <w:rPr>
+                <w:noProof/>
+                <w:webHidden/>
+              </w:rPr>
+              <w:instrText xml:space="preserve"> PAGEREF _Toc478630624 \h </w:instrText>
+            </w:r>
+            <w:r>
+              <w:rPr>
+                <w:noProof/>
+                <w:webHidden/>
+              </w:rPr>
+            </w:r>
+            <w:r>
+              <w:rPr>
+                <w:noProof/>
+                <w:webHidden/>
+              </w:rPr>
+              <w:fldChar w:fldCharType="separate"/>
+            </w:r>
+            <w:r>
+              <w:rPr>
+                <w:noProof/>
+                <w:webHidden/>
+              </w:rPr>
+              <w:t>5</w:t>
+            </w:r>
+            <w:r>
+              <w:rPr>
+                <w:noProof/>
+                <w:webHidden/>
+              </w:rPr>
+              <w:fldChar w:fldCharType="end"/>
+            </w:r>
+          </w:hyperlink>
+        </w:p>
+        <w:p>
+          <w:pPr>
+            <w:pStyle w:val="21"/>
+            <w:tabs>
+              <w:tab w:val="right" w:leader="dot" w:pos="8296"/>
+            </w:tabs>
+            <w:rPr>
+              <w:noProof/>
+            </w:rPr>
+          </w:pPr>
+          <w:hyperlink w:anchor="_Toc478630625" w:history="1">
+            <w:r>
+              <w:rPr>
+                <w:rStyle w:val="aa"/>
+                <w:rFonts w:asciiTheme="minorEastAsia" w:hAnsiTheme="minorEastAsia"/>
+                <w:noProof/>
+              </w:rPr>
+              <w:t>1.</w:t>
+            </w:r>
+            <w:r>
+              <w:rPr>
+                <w:rStyle w:val="aa"/>
+                <w:noProof/>
+              </w:rPr>
+              <w:t>7 Non-functional Requirements and Constraints</w:t>
+            </w:r>
+            <w:r>
+              <w:rPr>
+                <w:noProof/>
+                <w:webHidden/>
+              </w:rPr>
+              <w:tab/>
+            </w:r>
+            <w:r>
+              <w:rPr>
+                <w:noProof/>
+                <w:webHidden/>
+              </w:rPr>
+              <w:fldChar w:fldCharType="begin"/>
+            </w:r>
+            <w:r>
+              <w:rPr>
+                <w:noProof/>
+                <w:webHidden/>
+              </w:rPr>
+              <w:instrText xml:space="preserve"> PAGEREF _Toc478630625 \h </w:instrText>
+            </w:r>
+            <w:r>
+              <w:rPr>
+                <w:noProof/>
+                <w:webHidden/>
+              </w:rPr>
+            </w:r>
+            <w:r>
+              <w:rPr>
+                <w:noProof/>
+                <w:webHidden/>
+              </w:rPr>
+              <w:fldChar w:fldCharType="separate"/>
+            </w:r>
+            <w:r>
+              <w:rPr>
+                <w:noProof/>
+                <w:webHidden/>
+              </w:rPr>
+              <w:t>14</w:t>
+            </w:r>
+            <w:r>
+              <w:rPr>
+                <w:noProof/>
+                <w:webHidden/>
+              </w:rPr>
+              <w:fldChar w:fldCharType="end"/>
+            </w:r>
+          </w:hyperlink>
+        </w:p>
+        <w:p>
+          <w:pPr>
+            <w:pStyle w:val="21"/>
+            <w:tabs>
+              <w:tab w:val="right" w:leader="dot" w:pos="8296"/>
+            </w:tabs>
+            <w:rPr>
+              <w:noProof/>
+            </w:rPr>
+          </w:pPr>
+          <w:hyperlink w:anchor="_Toc478630626" w:history="1">
+            <w:r>
+              <w:rPr>
+                <w:rStyle w:val="aa"/>
+                <w:noProof/>
+              </w:rPr>
+              <w:t>1.8 Glossary</w:t>
+            </w:r>
+            <w:r>
+              <w:rPr>
+                <w:noProof/>
+                <w:webHidden/>
+              </w:rPr>
+              <w:tab/>
+            </w:r>
+            <w:r>
+              <w:rPr>
+                <w:noProof/>
+                <w:webHidden/>
+              </w:rPr>
+              <w:fldChar w:fldCharType="begin"/>
+            </w:r>
+            <w:r>
+              <w:rPr>
+                <w:noProof/>
+                <w:webHidden/>
+              </w:rPr>
+              <w:instrText xml:space="preserve"> PAGEREF _Toc478630626 \h </w:instrText>
+            </w:r>
+            <w:r>
+              <w:rPr>
+                <w:noProof/>
+                <w:webHidden/>
+              </w:rPr>
+            </w:r>
+            <w:r>
+              <w:rPr>
+                <w:noProof/>
+                <w:webHidden/>
+              </w:rPr>
+              <w:fldChar w:fldCharType="separate"/>
+            </w:r>
+            <w:r>
+              <w:rPr>
+                <w:noProof/>
+                <w:webHidden/>
+              </w:rPr>
+              <w:t>14</w:t>
+            </w:r>
+            <w:r>
+              <w:rPr>
+                <w:noProof/>
+                <w:webHidden/>
+              </w:rPr>
+              <w:fldChar w:fldCharType="end"/>
+            </w:r>
+          </w:hyperlink>
+        </w:p>
+        <w:p>
+          <w:pPr>
+            <w:pStyle w:val="21"/>
+            <w:tabs>
+              <w:tab w:val="right" w:leader="dot" w:pos="8296"/>
+            </w:tabs>
+            <w:rPr>
+              <w:noProof/>
+            </w:rPr>
+          </w:pPr>
+          <w:hyperlink w:anchor="_Toc478630627" w:history="1">
+            <w:r>
+              <w:rPr>
+                <w:rStyle w:val="aa"/>
+                <w:noProof/>
+              </w:rPr>
+              <w:t>1.9 Software Environments</w:t>
+            </w:r>
+            <w:r>
+              <w:rPr>
+                <w:noProof/>
+                <w:webHidden/>
+              </w:rPr>
+              <w:tab/>
+            </w:r>
+            <w:r>
+              <w:rPr>
+                <w:noProof/>
+                <w:webHidden/>
+              </w:rPr>
+              <w:fldChar w:fldCharType="begin"/>
+            </w:r>
+            <w:r>
+              <w:rPr>
+                <w:noProof/>
+                <w:webHidden/>
+              </w:rPr>
+              <w:instrText xml:space="preserve"> PAGEREF _Toc478630627 \h </w:instrText>
+            </w:r>
+            <w:r>
+              <w:rPr>
+                <w:noProof/>
+                <w:webHidden/>
+              </w:rPr>
+            </w:r>
+            <w:r>
+              <w:rPr>
+                <w:noProof/>
+                <w:webHidden/>
+              </w:rPr>
+              <w:fldChar w:fldCharType="separate"/>
+            </w:r>
+            <w:r>
+              <w:rPr>
+                <w:noProof/>
+                <w:webHidden/>
+              </w:rPr>
+              <w:t>14</w:t>
             </w:r>
             <w:r>
               <w:rPr>
@@ -370,13 +922,13 @@
               <w:noProof/>
             </w:rPr>
           </w:pPr>
-          <w:hyperlink w:anchor="_Toc477512337" w:history="1">
+          <w:hyperlink w:anchor="_Toc478630628" w:history="1">
             <w:r>
               <w:rPr>
                 <w:rStyle w:val="aa"/>
                 <w:noProof/>
               </w:rPr>
-              <w:t>2 Problem Statement</w:t>
+              <w:t>2 Domain class diagram showing only concepts</w:t>
             </w:r>
             <w:r>
               <w:rPr>
@@ -397,7 +949,7 @@
                 <w:noProof/>
                 <w:webHidden/>
               </w:rPr>
-              <w:instrText xml:space="preserve"> PAGEREF _Toc477512337 \h </w:instrText>
+              <w:instrText xml:space="preserve"> PAGEREF _Toc478630628 \h </w:instrText>
             </w:r>
             <w:r>
               <w:rPr>
@@ -417,7 +969,75 @@
                 <w:noProof/>
                 <w:webHidden/>
               </w:rPr>
-              <w:t>3</w:t>
+              <w:t>15</w:t>
+            </w:r>
+            <w:r>
+              <w:rPr>
+                <w:noProof/>
+                <w:webHidden/>
+              </w:rPr>
+              <w:fldChar w:fldCharType="end"/>
+            </w:r>
+          </w:hyperlink>
+        </w:p>
+        <w:p>
+          <w:pPr>
+            <w:pStyle w:val="21"/>
+            <w:tabs>
+              <w:tab w:val="right" w:leader="dot" w:pos="8296"/>
+            </w:tabs>
+            <w:rPr>
+              <w:noProof/>
+            </w:rPr>
+          </w:pPr>
+          <w:hyperlink w:anchor="_Toc478630629" w:history="1">
+            <w:r>
+              <w:rPr>
+                <w:rStyle w:val="aa"/>
+                <w:noProof/>
+              </w:rPr>
+              <w:t>Classes Identified</w:t>
+            </w:r>
+            <w:r>
+              <w:rPr>
+                <w:noProof/>
+                <w:webHidden/>
+              </w:rPr>
+              <w:tab/>
+            </w:r>
+            <w:r>
+              <w:rPr>
+                <w:noProof/>
+                <w:webHidden/>
+              </w:rPr>
+              <w:fldChar w:fldCharType="begin"/>
+            </w:r>
+            <w:r>
+              <w:rPr>
+                <w:noProof/>
+                <w:webHidden/>
+              </w:rPr>
+              <w:instrText xml:space="preserve"> PAGEREF _Toc478630629 \h </w:instrText>
+            </w:r>
+            <w:r>
+              <w:rPr>
+                <w:noProof/>
+                <w:webHidden/>
+              </w:rPr>
+            </w:r>
+            <w:r>
+              <w:rPr>
+                <w:noProof/>
+                <w:webHidden/>
+              </w:rPr>
+              <w:fldChar w:fldCharType="separate"/>
+            </w:r>
+            <w:r>
+              <w:rPr>
+                <w:noProof/>
+                <w:webHidden/>
+              </w:rPr>
+              <w:t>15</w:t>
             </w:r>
             <w:r>
               <w:rPr>
@@ -438,13 +1058,13 @@
               <w:noProof/>
             </w:rPr>
           </w:pPr>
-          <w:hyperlink w:anchor="_Toc477512338" w:history="1">
+          <w:hyperlink w:anchor="_Toc478630630" w:history="1">
             <w:r>
               <w:rPr>
                 <w:rStyle w:val="aa"/>
                 <w:noProof/>
               </w:rPr>
-              <w:t>3 System Context Diagram</w:t>
+              <w:t>Measurement</w:t>
             </w:r>
             <w:r>
               <w:rPr>
@@ -465,1057 +1085,7 @@
                 <w:noProof/>
                 <w:webHidden/>
               </w:rPr>
-              <w:instrText xml:space="preserve"> PAGEREF _Toc477512338 \h </w:instrText>
-            </w:r>
-            <w:r>
-              <w:rPr>
-                <w:noProof/>
-                <w:webHidden/>
-              </w:rPr>
-            </w:r>
-            <w:r>
-              <w:rPr>
-                <w:noProof/>
-                <w:webHidden/>
-              </w:rPr>
-              <w:fldChar w:fldCharType="separate"/>
-            </w:r>
-            <w:r>
-              <w:rPr>
-                <w:noProof/>
-                <w:webHidden/>
-              </w:rPr>
-              <w:t>4</w:t>
-            </w:r>
-            <w:r>
-              <w:rPr>
-                <w:noProof/>
-                <w:webHidden/>
-              </w:rPr>
-              <w:fldChar w:fldCharType="end"/>
-            </w:r>
-          </w:hyperlink>
-        </w:p>
-        <w:p>
-          <w:pPr>
-            <w:pStyle w:val="11"/>
-            <w:tabs>
-              <w:tab w:val="right" w:leader="dot" w:pos="8296"/>
-            </w:tabs>
-            <w:rPr>
-              <w:noProof/>
-            </w:rPr>
-          </w:pPr>
-          <w:hyperlink w:anchor="_Toc477512339" w:history="1">
-            <w:r>
-              <w:rPr>
-                <w:rStyle w:val="aa"/>
-                <w:noProof/>
-              </w:rPr>
-              <w:t>4 Summary of System Features</w:t>
-            </w:r>
-            <w:r>
-              <w:rPr>
-                <w:noProof/>
-                <w:webHidden/>
-              </w:rPr>
-              <w:tab/>
-            </w:r>
-            <w:r>
-              <w:rPr>
-                <w:noProof/>
-                <w:webHidden/>
-              </w:rPr>
-              <w:fldChar w:fldCharType="begin"/>
-            </w:r>
-            <w:r>
-              <w:rPr>
-                <w:noProof/>
-                <w:webHidden/>
-              </w:rPr>
-              <w:instrText xml:space="preserve"> PAGEREF _Toc477512339 \h </w:instrText>
-            </w:r>
-            <w:r>
-              <w:rPr>
-                <w:noProof/>
-                <w:webHidden/>
-              </w:rPr>
-            </w:r>
-            <w:r>
-              <w:rPr>
-                <w:noProof/>
-                <w:webHidden/>
-              </w:rPr>
-              <w:fldChar w:fldCharType="separate"/>
-            </w:r>
-            <w:r>
-              <w:rPr>
-                <w:noProof/>
-                <w:webHidden/>
-              </w:rPr>
-              <w:t>5</w:t>
-            </w:r>
-            <w:r>
-              <w:rPr>
-                <w:noProof/>
-                <w:webHidden/>
-              </w:rPr>
-              <w:fldChar w:fldCharType="end"/>
-            </w:r>
-          </w:hyperlink>
-        </w:p>
-        <w:p>
-          <w:pPr>
-            <w:pStyle w:val="11"/>
-            <w:tabs>
-              <w:tab w:val="right" w:leader="dot" w:pos="8296"/>
-            </w:tabs>
-            <w:rPr>
-              <w:noProof/>
-            </w:rPr>
-          </w:pPr>
-          <w:hyperlink w:anchor="_Toc477512340" w:history="1">
-            <w:r>
-              <w:rPr>
-                <w:rStyle w:val="aa"/>
-                <w:noProof/>
-              </w:rPr>
-              <w:t>5 Use Case Diagram</w:t>
-            </w:r>
-            <w:r>
-              <w:rPr>
-                <w:noProof/>
-                <w:webHidden/>
-              </w:rPr>
-              <w:tab/>
-            </w:r>
-            <w:r>
-              <w:rPr>
-                <w:noProof/>
-                <w:webHidden/>
-              </w:rPr>
-              <w:fldChar w:fldCharType="begin"/>
-            </w:r>
-            <w:r>
-              <w:rPr>
-                <w:noProof/>
-                <w:webHidden/>
-              </w:rPr>
-              <w:instrText xml:space="preserve"> PAGEREF _Toc477512340 \h </w:instrText>
-            </w:r>
-            <w:r>
-              <w:rPr>
-                <w:noProof/>
-                <w:webHidden/>
-              </w:rPr>
-            </w:r>
-            <w:r>
-              <w:rPr>
-                <w:noProof/>
-                <w:webHidden/>
-              </w:rPr>
-              <w:fldChar w:fldCharType="separate"/>
-            </w:r>
-            <w:r>
-              <w:rPr>
-                <w:noProof/>
-                <w:webHidden/>
-              </w:rPr>
-              <w:t>6</w:t>
-            </w:r>
-            <w:r>
-              <w:rPr>
-                <w:noProof/>
-                <w:webHidden/>
-              </w:rPr>
-              <w:fldChar w:fldCharType="end"/>
-            </w:r>
-          </w:hyperlink>
-        </w:p>
-        <w:p>
-          <w:pPr>
-            <w:pStyle w:val="11"/>
-            <w:tabs>
-              <w:tab w:val="right" w:leader="dot" w:pos="8296"/>
-            </w:tabs>
-            <w:rPr>
-              <w:noProof/>
-            </w:rPr>
-          </w:pPr>
-          <w:hyperlink w:anchor="_Toc477512341" w:history="1">
-            <w:r>
-              <w:rPr>
-                <w:rStyle w:val="aa"/>
-                <w:noProof/>
-              </w:rPr>
-              <w:t>6 Use Cases</w:t>
-            </w:r>
-            <w:r>
-              <w:rPr>
-                <w:noProof/>
-                <w:webHidden/>
-              </w:rPr>
-              <w:tab/>
-            </w:r>
-            <w:r>
-              <w:rPr>
-                <w:noProof/>
-                <w:webHidden/>
-              </w:rPr>
-              <w:fldChar w:fldCharType="begin"/>
-            </w:r>
-            <w:r>
-              <w:rPr>
-                <w:noProof/>
-                <w:webHidden/>
-              </w:rPr>
-              <w:instrText xml:space="preserve"> PAGEREF _Toc477512341 \h </w:instrText>
-            </w:r>
-            <w:r>
-              <w:rPr>
-                <w:noProof/>
-                <w:webHidden/>
-              </w:rPr>
-            </w:r>
-            <w:r>
-              <w:rPr>
-                <w:noProof/>
-                <w:webHidden/>
-              </w:rPr>
-              <w:fldChar w:fldCharType="separate"/>
-            </w:r>
-            <w:r>
-              <w:rPr>
-                <w:noProof/>
-                <w:webHidden/>
-              </w:rPr>
-              <w:t>7</w:t>
-            </w:r>
-            <w:r>
-              <w:rPr>
-                <w:noProof/>
-                <w:webHidden/>
-              </w:rPr>
-              <w:fldChar w:fldCharType="end"/>
-            </w:r>
-          </w:hyperlink>
-        </w:p>
-        <w:p>
-          <w:pPr>
-            <w:pStyle w:val="2"/>
-            <w:tabs>
-              <w:tab w:val="right" w:leader="dot" w:pos="8296"/>
-            </w:tabs>
-            <w:rPr>
-              <w:noProof/>
-            </w:rPr>
-          </w:pPr>
-          <w:hyperlink w:anchor="_Toc477512342" w:history="1">
-            <w:r>
-              <w:rPr>
-                <w:rStyle w:val="aa"/>
-                <w:noProof/>
-              </w:rPr>
-              <w:t>6.1 Register</w:t>
-            </w:r>
-            <w:r>
-              <w:rPr>
-                <w:noProof/>
-                <w:webHidden/>
-              </w:rPr>
-              <w:tab/>
-            </w:r>
-            <w:r>
-              <w:rPr>
-                <w:noProof/>
-                <w:webHidden/>
-              </w:rPr>
-              <w:fldChar w:fldCharType="begin"/>
-            </w:r>
-            <w:r>
-              <w:rPr>
-                <w:noProof/>
-                <w:webHidden/>
-              </w:rPr>
-              <w:instrText xml:space="preserve"> PAGEREF _Toc477512342 \h </w:instrText>
-            </w:r>
-            <w:r>
-              <w:rPr>
-                <w:noProof/>
-                <w:webHidden/>
-              </w:rPr>
-            </w:r>
-            <w:r>
-              <w:rPr>
-                <w:noProof/>
-                <w:webHidden/>
-              </w:rPr>
-              <w:fldChar w:fldCharType="separate"/>
-            </w:r>
-            <w:r>
-              <w:rPr>
-                <w:noProof/>
-                <w:webHidden/>
-              </w:rPr>
-              <w:t>7</w:t>
-            </w:r>
-            <w:r>
-              <w:rPr>
-                <w:noProof/>
-                <w:webHidden/>
-              </w:rPr>
-              <w:fldChar w:fldCharType="end"/>
-            </w:r>
-          </w:hyperlink>
-        </w:p>
-        <w:p>
-          <w:pPr>
-            <w:pStyle w:val="2"/>
-            <w:tabs>
-              <w:tab w:val="right" w:leader="dot" w:pos="8296"/>
-            </w:tabs>
-            <w:rPr>
-              <w:noProof/>
-            </w:rPr>
-          </w:pPr>
-          <w:hyperlink w:anchor="_Toc477512343" w:history="1">
-            <w:r>
-              <w:rPr>
-                <w:rStyle w:val="aa"/>
-                <w:noProof/>
-              </w:rPr>
-              <w:t>6.2 Login</w:t>
-            </w:r>
-            <w:r>
-              <w:rPr>
-                <w:noProof/>
-                <w:webHidden/>
-              </w:rPr>
-              <w:tab/>
-            </w:r>
-            <w:r>
-              <w:rPr>
-                <w:noProof/>
-                <w:webHidden/>
-              </w:rPr>
-              <w:fldChar w:fldCharType="begin"/>
-            </w:r>
-            <w:r>
-              <w:rPr>
-                <w:noProof/>
-                <w:webHidden/>
-              </w:rPr>
-              <w:instrText xml:space="preserve"> PAGEREF _Toc477512343 \h </w:instrText>
-            </w:r>
-            <w:r>
-              <w:rPr>
-                <w:noProof/>
-                <w:webHidden/>
-              </w:rPr>
-            </w:r>
-            <w:r>
-              <w:rPr>
-                <w:noProof/>
-                <w:webHidden/>
-              </w:rPr>
-              <w:fldChar w:fldCharType="separate"/>
-            </w:r>
-            <w:r>
-              <w:rPr>
-                <w:noProof/>
-                <w:webHidden/>
-              </w:rPr>
-              <w:t>7</w:t>
-            </w:r>
-            <w:r>
-              <w:rPr>
-                <w:noProof/>
-                <w:webHidden/>
-              </w:rPr>
-              <w:fldChar w:fldCharType="end"/>
-            </w:r>
-          </w:hyperlink>
-        </w:p>
-        <w:p>
-          <w:pPr>
-            <w:pStyle w:val="2"/>
-            <w:tabs>
-              <w:tab w:val="right" w:leader="dot" w:pos="8296"/>
-            </w:tabs>
-            <w:rPr>
-              <w:noProof/>
-            </w:rPr>
-          </w:pPr>
-          <w:hyperlink w:anchor="_Toc477512344" w:history="1">
-            <w:r>
-              <w:rPr>
-                <w:rStyle w:val="aa"/>
-                <w:noProof/>
-              </w:rPr>
-              <w:t>6.3 Management Project</w:t>
-            </w:r>
-            <w:r>
-              <w:rPr>
-                <w:noProof/>
-                <w:webHidden/>
-              </w:rPr>
-              <w:tab/>
-            </w:r>
-            <w:r>
-              <w:rPr>
-                <w:noProof/>
-                <w:webHidden/>
-              </w:rPr>
-              <w:fldChar w:fldCharType="begin"/>
-            </w:r>
-            <w:r>
-              <w:rPr>
-                <w:noProof/>
-                <w:webHidden/>
-              </w:rPr>
-              <w:instrText xml:space="preserve"> PAGEREF _Toc477512344 \h </w:instrText>
-            </w:r>
-            <w:r>
-              <w:rPr>
-                <w:noProof/>
-                <w:webHidden/>
-              </w:rPr>
-            </w:r>
-            <w:r>
-              <w:rPr>
-                <w:noProof/>
-                <w:webHidden/>
-              </w:rPr>
-              <w:fldChar w:fldCharType="separate"/>
-            </w:r>
-            <w:r>
-              <w:rPr>
-                <w:noProof/>
-                <w:webHidden/>
-              </w:rPr>
-              <w:t>8</w:t>
-            </w:r>
-            <w:r>
-              <w:rPr>
-                <w:noProof/>
-                <w:webHidden/>
-              </w:rPr>
-              <w:fldChar w:fldCharType="end"/>
-            </w:r>
-          </w:hyperlink>
-        </w:p>
-        <w:p>
-          <w:pPr>
-            <w:pStyle w:val="2"/>
-            <w:tabs>
-              <w:tab w:val="right" w:leader="dot" w:pos="8296"/>
-            </w:tabs>
-            <w:rPr>
-              <w:noProof/>
-            </w:rPr>
-          </w:pPr>
-          <w:hyperlink w:anchor="_Toc477512345" w:history="1">
-            <w:r>
-              <w:rPr>
-                <w:rStyle w:val="aa"/>
-                <w:noProof/>
-              </w:rPr>
-              <w:t>6.4 Management Requirement</w:t>
-            </w:r>
-            <w:r>
-              <w:rPr>
-                <w:noProof/>
-                <w:webHidden/>
-              </w:rPr>
-              <w:tab/>
-            </w:r>
-            <w:r>
-              <w:rPr>
-                <w:noProof/>
-                <w:webHidden/>
-              </w:rPr>
-              <w:fldChar w:fldCharType="begin"/>
-            </w:r>
-            <w:r>
-              <w:rPr>
-                <w:noProof/>
-                <w:webHidden/>
-              </w:rPr>
-              <w:instrText xml:space="preserve"> PAGEREF _Toc477512345 \h </w:instrText>
-            </w:r>
-            <w:r>
-              <w:rPr>
-                <w:noProof/>
-                <w:webHidden/>
-              </w:rPr>
-            </w:r>
-            <w:r>
-              <w:rPr>
-                <w:noProof/>
-                <w:webHidden/>
-              </w:rPr>
-              <w:fldChar w:fldCharType="separate"/>
-            </w:r>
-            <w:r>
-              <w:rPr>
-                <w:noProof/>
-                <w:webHidden/>
-              </w:rPr>
-              <w:t>9</w:t>
-            </w:r>
-            <w:r>
-              <w:rPr>
-                <w:noProof/>
-                <w:webHidden/>
-              </w:rPr>
-              <w:fldChar w:fldCharType="end"/>
-            </w:r>
-          </w:hyperlink>
-        </w:p>
-        <w:p>
-          <w:pPr>
-            <w:pStyle w:val="2"/>
-            <w:tabs>
-              <w:tab w:val="right" w:leader="dot" w:pos="8296"/>
-            </w:tabs>
-            <w:rPr>
-              <w:noProof/>
-            </w:rPr>
-          </w:pPr>
-          <w:hyperlink w:anchor="_Toc477512346" w:history="1">
-            <w:r>
-              <w:rPr>
-                <w:rStyle w:val="aa"/>
-                <w:noProof/>
-              </w:rPr>
-              <w:t>6.5 Management Test</w:t>
-            </w:r>
-            <w:r>
-              <w:rPr>
-                <w:noProof/>
-                <w:webHidden/>
-              </w:rPr>
-              <w:tab/>
-            </w:r>
-            <w:r>
-              <w:rPr>
-                <w:noProof/>
-                <w:webHidden/>
-              </w:rPr>
-              <w:fldChar w:fldCharType="begin"/>
-            </w:r>
-            <w:r>
-              <w:rPr>
-                <w:noProof/>
-                <w:webHidden/>
-              </w:rPr>
-              <w:instrText xml:space="preserve"> PAGEREF _Toc477512346 \h </w:instrText>
-            </w:r>
-            <w:r>
-              <w:rPr>
-                <w:noProof/>
-                <w:webHidden/>
-              </w:rPr>
-            </w:r>
-            <w:r>
-              <w:rPr>
-                <w:noProof/>
-                <w:webHidden/>
-              </w:rPr>
-              <w:fldChar w:fldCharType="separate"/>
-            </w:r>
-            <w:r>
-              <w:rPr>
-                <w:noProof/>
-                <w:webHidden/>
-              </w:rPr>
-              <w:t>11</w:t>
-            </w:r>
-            <w:r>
-              <w:rPr>
-                <w:noProof/>
-                <w:webHidden/>
-              </w:rPr>
-              <w:fldChar w:fldCharType="end"/>
-            </w:r>
-          </w:hyperlink>
-        </w:p>
-        <w:p>
-          <w:pPr>
-            <w:pStyle w:val="2"/>
-            <w:tabs>
-              <w:tab w:val="right" w:leader="dot" w:pos="8296"/>
-            </w:tabs>
-            <w:rPr>
-              <w:noProof/>
-            </w:rPr>
-          </w:pPr>
-          <w:hyperlink w:anchor="_Toc477512347" w:history="1">
-            <w:r>
-              <w:rPr>
-                <w:rStyle w:val="aa"/>
-                <w:noProof/>
-              </w:rPr>
-              <w:t>6.6 CRUD DB</w:t>
-            </w:r>
-            <w:r>
-              <w:rPr>
-                <w:noProof/>
-                <w:webHidden/>
-              </w:rPr>
-              <w:tab/>
-            </w:r>
-            <w:r>
-              <w:rPr>
-                <w:noProof/>
-                <w:webHidden/>
-              </w:rPr>
-              <w:fldChar w:fldCharType="begin"/>
-            </w:r>
-            <w:r>
-              <w:rPr>
-                <w:noProof/>
-                <w:webHidden/>
-              </w:rPr>
-              <w:instrText xml:space="preserve"> PAGEREF _Toc477512347 \h </w:instrText>
-            </w:r>
-            <w:r>
-              <w:rPr>
-                <w:noProof/>
-                <w:webHidden/>
-              </w:rPr>
-            </w:r>
-            <w:r>
-              <w:rPr>
-                <w:noProof/>
-                <w:webHidden/>
-              </w:rPr>
-              <w:fldChar w:fldCharType="separate"/>
-            </w:r>
-            <w:r>
-              <w:rPr>
-                <w:noProof/>
-                <w:webHidden/>
-              </w:rPr>
-              <w:t>12</w:t>
-            </w:r>
-            <w:r>
-              <w:rPr>
-                <w:noProof/>
-                <w:webHidden/>
-              </w:rPr>
-              <w:fldChar w:fldCharType="end"/>
-            </w:r>
-          </w:hyperlink>
-        </w:p>
-        <w:p>
-          <w:pPr>
-            <w:pStyle w:val="2"/>
-            <w:tabs>
-              <w:tab w:val="right" w:leader="dot" w:pos="8296"/>
-            </w:tabs>
-            <w:rPr>
-              <w:noProof/>
-            </w:rPr>
-          </w:pPr>
-          <w:hyperlink w:anchor="_Toc477512348" w:history="1">
-            <w:r>
-              <w:rPr>
-                <w:rStyle w:val="aa"/>
-                <w:noProof/>
-              </w:rPr>
-              <w:t>6.7 View Project</w:t>
-            </w:r>
-            <w:r>
-              <w:rPr>
-                <w:rStyle w:val="aa"/>
-                <w:rFonts w:asciiTheme="minorEastAsia" w:hAnsiTheme="minorEastAsia"/>
-                <w:noProof/>
-              </w:rPr>
-              <w:t xml:space="preserve"> </w:t>
-            </w:r>
-            <w:r>
-              <w:rPr>
-                <w:rStyle w:val="aa"/>
-                <w:noProof/>
-              </w:rPr>
-              <w:t>Requirement</w:t>
-            </w:r>
-            <w:r>
-              <w:rPr>
-                <w:rStyle w:val="aa"/>
-                <w:rFonts w:asciiTheme="minorEastAsia" w:hAnsiTheme="minorEastAsia"/>
-                <w:noProof/>
-              </w:rPr>
-              <w:t xml:space="preserve"> </w:t>
-            </w:r>
-            <w:r>
-              <w:rPr>
-                <w:rStyle w:val="aa"/>
-                <w:noProof/>
-              </w:rPr>
-              <w:t>Test</w:t>
-            </w:r>
-            <w:r>
-              <w:rPr>
-                <w:noProof/>
-                <w:webHidden/>
-              </w:rPr>
-              <w:tab/>
-            </w:r>
-            <w:r>
-              <w:rPr>
-                <w:noProof/>
-                <w:webHidden/>
-              </w:rPr>
-              <w:fldChar w:fldCharType="begin"/>
-            </w:r>
-            <w:r>
-              <w:rPr>
-                <w:noProof/>
-                <w:webHidden/>
-              </w:rPr>
-              <w:instrText xml:space="preserve"> PAGEREF _Toc477512348 \h </w:instrText>
-            </w:r>
-            <w:r>
-              <w:rPr>
-                <w:noProof/>
-                <w:webHidden/>
-              </w:rPr>
-            </w:r>
-            <w:r>
-              <w:rPr>
-                <w:noProof/>
-                <w:webHidden/>
-              </w:rPr>
-              <w:fldChar w:fldCharType="separate"/>
-            </w:r>
-            <w:r>
-              <w:rPr>
-                <w:noProof/>
-                <w:webHidden/>
-              </w:rPr>
-              <w:t>13</w:t>
-            </w:r>
-            <w:r>
-              <w:rPr>
-                <w:noProof/>
-                <w:webHidden/>
-              </w:rPr>
-              <w:fldChar w:fldCharType="end"/>
-            </w:r>
-          </w:hyperlink>
-        </w:p>
-        <w:p>
-          <w:pPr>
-            <w:pStyle w:val="2"/>
-            <w:tabs>
-              <w:tab w:val="right" w:leader="dot" w:pos="8296"/>
-            </w:tabs>
-            <w:rPr>
-              <w:noProof/>
-            </w:rPr>
-          </w:pPr>
-          <w:hyperlink w:anchor="_Toc477512349" w:history="1">
-            <w:r>
-              <w:rPr>
-                <w:rStyle w:val="aa"/>
-                <w:noProof/>
-              </w:rPr>
-              <w:t>6.8 Create traceability matrix</w:t>
-            </w:r>
-            <w:r>
-              <w:rPr>
-                <w:noProof/>
-                <w:webHidden/>
-              </w:rPr>
-              <w:tab/>
-            </w:r>
-            <w:r>
-              <w:rPr>
-                <w:noProof/>
-                <w:webHidden/>
-              </w:rPr>
-              <w:fldChar w:fldCharType="begin"/>
-            </w:r>
-            <w:r>
-              <w:rPr>
-                <w:noProof/>
-                <w:webHidden/>
-              </w:rPr>
-              <w:instrText xml:space="preserve"> PAGEREF _Toc477512349 \h </w:instrText>
-            </w:r>
-            <w:r>
-              <w:rPr>
-                <w:noProof/>
-                <w:webHidden/>
-              </w:rPr>
-            </w:r>
-            <w:r>
-              <w:rPr>
-                <w:noProof/>
-                <w:webHidden/>
-              </w:rPr>
-              <w:fldChar w:fldCharType="separate"/>
-            </w:r>
-            <w:r>
-              <w:rPr>
-                <w:noProof/>
-                <w:webHidden/>
-              </w:rPr>
-              <w:t>13</w:t>
-            </w:r>
-            <w:r>
-              <w:rPr>
-                <w:noProof/>
-                <w:webHidden/>
-              </w:rPr>
-              <w:fldChar w:fldCharType="end"/>
-            </w:r>
-          </w:hyperlink>
-        </w:p>
-        <w:p>
-          <w:pPr>
-            <w:pStyle w:val="11"/>
-            <w:tabs>
-              <w:tab w:val="right" w:leader="dot" w:pos="8296"/>
-            </w:tabs>
-            <w:rPr>
-              <w:noProof/>
-            </w:rPr>
-          </w:pPr>
-          <w:hyperlink w:anchor="_Toc477512350" w:history="1">
-            <w:r>
-              <w:rPr>
-                <w:rStyle w:val="aa"/>
-                <w:noProof/>
-              </w:rPr>
-              <w:t>7 Non-functional Requirements and Constraints</w:t>
-            </w:r>
-            <w:r>
-              <w:rPr>
-                <w:noProof/>
-                <w:webHidden/>
-              </w:rPr>
-              <w:tab/>
-            </w:r>
-            <w:r>
-              <w:rPr>
-                <w:noProof/>
-                <w:webHidden/>
-              </w:rPr>
-              <w:fldChar w:fldCharType="begin"/>
-            </w:r>
-            <w:r>
-              <w:rPr>
-                <w:noProof/>
-                <w:webHidden/>
-              </w:rPr>
-              <w:instrText xml:space="preserve"> PAGEREF _Toc477512350 \h </w:instrText>
-            </w:r>
-            <w:r>
-              <w:rPr>
-                <w:noProof/>
-                <w:webHidden/>
-              </w:rPr>
-            </w:r>
-            <w:r>
-              <w:rPr>
-                <w:noProof/>
-                <w:webHidden/>
-              </w:rPr>
-              <w:fldChar w:fldCharType="separate"/>
-            </w:r>
-            <w:r>
-              <w:rPr>
-                <w:noProof/>
-                <w:webHidden/>
-              </w:rPr>
-              <w:t>15</w:t>
-            </w:r>
-            <w:r>
-              <w:rPr>
-                <w:noProof/>
-                <w:webHidden/>
-              </w:rPr>
-              <w:fldChar w:fldCharType="end"/>
-            </w:r>
-          </w:hyperlink>
-        </w:p>
-        <w:p>
-          <w:pPr>
-            <w:pStyle w:val="11"/>
-            <w:tabs>
-              <w:tab w:val="right" w:leader="dot" w:pos="8296"/>
-            </w:tabs>
-            <w:rPr>
-              <w:noProof/>
-            </w:rPr>
-          </w:pPr>
-          <w:hyperlink w:anchor="_Toc477512351" w:history="1">
-            <w:r>
-              <w:rPr>
-                <w:rStyle w:val="aa"/>
-                <w:noProof/>
-              </w:rPr>
-              <w:t>8 Glossary</w:t>
-            </w:r>
-            <w:r>
-              <w:rPr>
-                <w:noProof/>
-                <w:webHidden/>
-              </w:rPr>
-              <w:tab/>
-            </w:r>
-            <w:r>
-              <w:rPr>
-                <w:noProof/>
-                <w:webHidden/>
-              </w:rPr>
-              <w:fldChar w:fldCharType="begin"/>
-            </w:r>
-            <w:r>
-              <w:rPr>
-                <w:noProof/>
-                <w:webHidden/>
-              </w:rPr>
-              <w:instrText xml:space="preserve"> PAGEREF _Toc477512351 \h </w:instrText>
-            </w:r>
-            <w:r>
-              <w:rPr>
-                <w:noProof/>
-                <w:webHidden/>
-              </w:rPr>
-            </w:r>
-            <w:r>
-              <w:rPr>
-                <w:noProof/>
-                <w:webHidden/>
-              </w:rPr>
-              <w:fldChar w:fldCharType="separate"/>
-            </w:r>
-            <w:r>
-              <w:rPr>
-                <w:noProof/>
-                <w:webHidden/>
-              </w:rPr>
-              <w:t>15</w:t>
-            </w:r>
-            <w:r>
-              <w:rPr>
-                <w:noProof/>
-                <w:webHidden/>
-              </w:rPr>
-              <w:fldChar w:fldCharType="end"/>
-            </w:r>
-          </w:hyperlink>
-        </w:p>
-        <w:p>
-          <w:pPr>
-            <w:pStyle w:val="11"/>
-            <w:tabs>
-              <w:tab w:val="right" w:leader="dot" w:pos="8296"/>
-            </w:tabs>
-            <w:rPr>
-              <w:noProof/>
-            </w:rPr>
-          </w:pPr>
-          <w:hyperlink w:anchor="_Toc477512352" w:history="1">
-            <w:r>
-              <w:rPr>
-                <w:rStyle w:val="aa"/>
-                <w:noProof/>
-              </w:rPr>
-              <w:t>9 Software Environments</w:t>
-            </w:r>
-            <w:r>
-              <w:rPr>
-                <w:noProof/>
-                <w:webHidden/>
-              </w:rPr>
-              <w:tab/>
-            </w:r>
-            <w:r>
-              <w:rPr>
-                <w:noProof/>
-                <w:webHidden/>
-              </w:rPr>
-              <w:fldChar w:fldCharType="begin"/>
-            </w:r>
-            <w:r>
-              <w:rPr>
-                <w:noProof/>
-                <w:webHidden/>
-              </w:rPr>
-              <w:instrText xml:space="preserve"> PAGEREF _Toc477512352 \h </w:instrText>
-            </w:r>
-            <w:r>
-              <w:rPr>
-                <w:noProof/>
-                <w:webHidden/>
-              </w:rPr>
-            </w:r>
-            <w:r>
-              <w:rPr>
-                <w:noProof/>
-                <w:webHidden/>
-              </w:rPr>
-              <w:fldChar w:fldCharType="separate"/>
-            </w:r>
-            <w:r>
-              <w:rPr>
-                <w:noProof/>
-                <w:webHidden/>
-              </w:rPr>
-              <w:t>15</w:t>
-            </w:r>
-            <w:r>
-              <w:rPr>
-                <w:noProof/>
-                <w:webHidden/>
-              </w:rPr>
-              <w:fldChar w:fldCharType="end"/>
-            </w:r>
-          </w:hyperlink>
-        </w:p>
-        <w:p>
-          <w:pPr>
-            <w:pStyle w:val="11"/>
-            <w:tabs>
-              <w:tab w:val="right" w:leader="dot" w:pos="8296"/>
-            </w:tabs>
-            <w:rPr>
-              <w:noProof/>
-            </w:rPr>
-          </w:pPr>
-          <w:hyperlink w:anchor="_Toc477512353" w:history="1">
-            <w:r>
-              <w:rPr>
-                <w:rStyle w:val="aa"/>
-                <w:noProof/>
-              </w:rPr>
-              <w:t>Measurement</w:t>
-            </w:r>
-            <w:r>
-              <w:rPr>
-                <w:noProof/>
-                <w:webHidden/>
-              </w:rPr>
-              <w:tab/>
-            </w:r>
-            <w:r>
-              <w:rPr>
-                <w:noProof/>
-                <w:webHidden/>
-              </w:rPr>
-              <w:fldChar w:fldCharType="begin"/>
-            </w:r>
-            <w:r>
-              <w:rPr>
-                <w:noProof/>
-                <w:webHidden/>
-              </w:rPr>
-              <w:instrText xml:space="preserve"> PAGEREF _Toc477512353 \h </w:instrText>
+              <w:instrText xml:space="preserve"> PAGEREF _Toc478630630 \h </w:instrText>
             </w:r>
             <w:r>
               <w:rPr>
@@ -1587,7 +1157,7 @@
           <w:rFonts w:eastAsiaTheme="minorEastAsia"/>
         </w:rPr>
       </w:pPr>
-      <w:bookmarkStart w:id="0" w:name="_Toc477512335"/>
+      <w:bookmarkStart w:id="0" w:name="_Toc478630618"/>
       <w:r>
         <w:rPr>
           <w:rFonts w:eastAsiaTheme="minorEastAsia"/>
@@ -1607,7 +1177,7 @@
       <w:pPr>
         <w:pStyle w:val="OOAD5"/>
       </w:pPr>
-      <w:bookmarkStart w:id="1" w:name="_Toc477512336"/>
+      <w:bookmarkStart w:id="1" w:name="_Toc478630619"/>
       <w:r>
         <w:rPr>
           <w:rFonts w:eastAsiaTheme="minorEastAsia" w:hint="eastAsia"/>
@@ -1924,11 +1494,20 @@
     </w:p>
     <w:p>
       <w:pPr>
-        <w:pStyle w:val="OOAD0"/>
-      </w:pPr>
-      <w:bookmarkStart w:id="2" w:name="_Toc477512337"/>
-      <w:r>
-        <w:t xml:space="preserve">2 </w:t>
+        <w:pStyle w:val="OOAD5"/>
+      </w:pPr>
+      <w:bookmarkStart w:id="2" w:name="_Toc478630620"/>
+      <w:r>
+        <w:rPr>
+          <w:rFonts w:hint="eastAsia"/>
+        </w:rPr>
+        <w:t>1</w:t>
+      </w:r>
+      <w:r>
+        <w:t>.2</w:t>
+      </w:r>
+      <w:r>
+        <w:t xml:space="preserve"> </w:t>
       </w:r>
       <w:r>
         <w:rPr>
@@ -2026,12 +1605,17 @@
     </w:p>
     <w:p>
       <w:pPr>
-        <w:pStyle w:val="OOAD0"/>
-      </w:pPr>
-      <w:bookmarkStart w:id="3" w:name="_Toc477512338"/>
-      <w:r>
-        <w:lastRenderedPageBreak/>
-        <w:t>3</w:t>
+        <w:pStyle w:val="OOAD5"/>
+      </w:pPr>
+      <w:bookmarkStart w:id="3" w:name="_Toc478630621"/>
+      <w:r>
+        <w:rPr>
+          <w:rFonts w:hint="eastAsia"/>
+        </w:rPr>
+        <w:t>1</w:t>
+      </w:r>
+      <w:r>
+        <w:t>.3</w:t>
       </w:r>
       <w:r>
         <w:t xml:space="preserve"> </w:t>
@@ -2052,8 +1636,9 @@
         <w:rPr>
           <w:noProof/>
         </w:rPr>
+        <w:lastRenderedPageBreak/>
         <w:drawing>
-          <wp:inline distT="0" distB="0" distL="0" distR="0">
+          <wp:inline distT="0" distB="0" distL="0" distR="0" wp14:anchorId="7926F6A2" wp14:editId="66D08F06">
             <wp:extent cx="5270500" cy="2220595"/>
             <wp:effectExtent l="0" t="0" r="6350" b="8255"/>
             <wp:docPr id="5" name="圖片 5" descr="C:\Users\leo\Downloads\use case (2).png"/>
@@ -2474,21 +2059,17 @@
     </w:p>
     <w:p>
       <w:pPr>
-        <w:pStyle w:val="OOAD0"/>
-        <w:spacing w:line="0" w:lineRule="atLeast"/>
+        <w:pStyle w:val="OOAD5"/>
         <w:rPr>
           <w:rFonts w:eastAsiaTheme="minorEastAsia"/>
         </w:rPr>
       </w:pPr>
-      <w:bookmarkStart w:id="4" w:name="_Toc477512339"/>
-      <w:r>
-        <w:t>4</w:t>
-      </w:r>
-      <w:r>
-        <w:t xml:space="preserve"> </w:t>
-      </w:r>
-      <w:r>
-        <w:t>Summary of System Features</w:t>
+      <w:bookmarkStart w:id="4" w:name="_Toc478630622"/>
+      <w:r>
+        <w:t>1.4 Summary of System Feature</w:t>
+      </w:r>
+      <w:r>
+        <w:t>s</w:t>
       </w:r>
       <w:bookmarkEnd w:id="4"/>
     </w:p>
@@ -2831,28 +2412,36 @@
     </w:p>
     <w:p>
       <w:pPr>
-        <w:pStyle w:val="OOAD0"/>
-      </w:pPr>
-      <w:bookmarkStart w:id="5" w:name="_Toc477512340"/>
-      <w:r>
-        <w:t>5</w:t>
-      </w:r>
-      <w:r>
-        <w:t xml:space="preserve"> </w:t>
-      </w:r>
-      <w:r>
-        <w:t>Use Case Diagram</w:t>
+        <w:widowControl/>
+        <w:rPr>
+          <w:rFonts w:eastAsia="標楷體" w:hint="eastAsia"/>
+        </w:rPr>
+      </w:pPr>
+      <w:r>
+        <w:br w:type="page"/>
+      </w:r>
+    </w:p>
+    <w:p>
+      <w:pPr>
+        <w:pStyle w:val="OOAD5"/>
+      </w:pPr>
+      <w:bookmarkStart w:id="5" w:name="_Toc478630623"/>
+      <w:r>
+        <w:lastRenderedPageBreak/>
+        <w:t>1.5 Use Case Diagram</w:t>
       </w:r>
       <w:bookmarkEnd w:id="5"/>
-      <w:r>
-        <w:br/>
-      </w:r>
+    </w:p>
+    <w:p>
+      <w:pPr>
+        <w:pStyle w:val="OOAD2"/>
+      </w:pPr>
       <w:r>
         <w:rPr>
           <w:noProof/>
         </w:rPr>
         <w:drawing>
-          <wp:inline distT="0" distB="0" distL="0" distR="0" wp14:anchorId="0B9C6C6E" wp14:editId="0AF8721C">
+          <wp:inline distT="0" distB="0" distL="0" distR="0" wp14:anchorId="6A0BC1DA" wp14:editId="6018BEE1">
             <wp:extent cx="5055951" cy="5848709"/>
             <wp:effectExtent l="0" t="0" r="0" b="0"/>
             <wp:docPr id="4" name="圖片 4" descr="C:\Users\leo\Downloads\use case (1).png"/>
@@ -2923,20 +2512,17 @@
     </w:p>
     <w:p>
       <w:pPr>
-        <w:pStyle w:val="OOAD2"/>
-      </w:pPr>
-    </w:p>
-    <w:p>
-      <w:pPr>
-        <w:pStyle w:val="OOAD0"/>
-      </w:pPr>
-      <w:bookmarkStart w:id="6" w:name="_Toc477512341"/>
-      <w:r>
-        <w:lastRenderedPageBreak/>
-        <w:t>6</w:t>
-      </w:r>
-      <w:r>
-        <w:t xml:space="preserve"> </w:t>
+        <w:pStyle w:val="OOAD5"/>
+      </w:pPr>
+      <w:bookmarkStart w:id="6" w:name="_Toc478630624"/>
+      <w:r>
+        <w:rPr>
+          <w:rFonts w:hint="eastAsia"/>
+        </w:rPr>
+        <w:t>1</w:t>
+      </w:r>
+      <w:r>
+        <w:t xml:space="preserve">.6 </w:t>
       </w:r>
       <w:r>
         <w:rPr>
@@ -2948,31 +2534,14 @@
     </w:p>
     <w:p>
       <w:pPr>
-        <w:pStyle w:val="OOAD5"/>
+        <w:pStyle w:val="OOAD2"/>
+      </w:pPr>
+      <w:r>
         <w:rPr>
-          <w:rFonts w:eastAsiaTheme="minorEastAsia"/>
+          <w:rFonts w:hint="eastAsia"/>
         </w:rPr>
-      </w:pPr>
-      <w:bookmarkStart w:id="7" w:name="_Toc477512342"/>
-      <w:r>
-        <w:rPr>
-          <w:rFonts w:eastAsiaTheme="minorEastAsia"/>
-        </w:rPr>
-        <w:t>6</w:t>
-      </w:r>
-      <w:r>
-        <w:rPr>
-          <w:rFonts w:eastAsiaTheme="minorEastAsia"/>
-        </w:rPr>
-        <w:t xml:space="preserve">.1 </w:t>
-      </w:r>
-      <w:r>
-        <w:rPr>
-          <w:rFonts w:eastAsiaTheme="minorEastAsia" w:hint="eastAsia"/>
-        </w:rPr>
-        <w:t>Register</w:t>
-      </w:r>
-      <w:bookmarkEnd w:id="7"/>
+        <w:t>1.6.1Register</w:t>
+      </w:r>
     </w:p>
     <w:tbl>
       <w:tblPr>
@@ -3038,7 +2607,7 @@
             </w:pPr>
             <w:r>
               <w:rPr>
-                <w:rFonts w:eastAsiaTheme="minorEastAsia" w:hint="eastAsia"/>
+                <w:rFonts w:hint="eastAsia"/>
               </w:rPr>
               <w:t>Register Account</w:t>
             </w:r>
@@ -3154,6 +2723,7 @@
               <w:pStyle w:val="OOAD2"/>
             </w:pPr>
             <w:r>
+              <w:lastRenderedPageBreak/>
               <w:t>Stakeholders and Interests</w:t>
             </w:r>
           </w:p>
@@ -3282,10 +2852,6 @@
           <w:p>
             <w:pPr>
               <w:pStyle w:val="OOAD2"/>
-              <w:numPr>
-                <w:ilvl w:val="0"/>
-                <w:numId w:val="7"/>
-              </w:numPr>
             </w:pPr>
             <w:r>
               <w:rPr>
@@ -3303,10 +2869,6 @@
           <w:p>
             <w:pPr>
               <w:pStyle w:val="OOAD2"/>
-              <w:numPr>
-                <w:ilvl w:val="0"/>
-                <w:numId w:val="7"/>
-              </w:numPr>
             </w:pPr>
             <w:r>
               <w:rPr>
@@ -3318,10 +2880,6 @@
           <w:p>
             <w:pPr>
               <w:pStyle w:val="OOAD2"/>
-              <w:numPr>
-                <w:ilvl w:val="0"/>
-                <w:numId w:val="7"/>
-              </w:numPr>
             </w:pPr>
             <w:r>
               <w:rPr>
@@ -3333,10 +2891,6 @@
           <w:p>
             <w:pPr>
               <w:pStyle w:val="OOAD2"/>
-              <w:numPr>
-                <w:ilvl w:val="0"/>
-                <w:numId w:val="7"/>
-              </w:numPr>
             </w:pPr>
             <w:r>
               <w:rPr>
@@ -3348,10 +2902,6 @@
           <w:p>
             <w:pPr>
               <w:pStyle w:val="OOAD2"/>
-              <w:numPr>
-                <w:ilvl w:val="0"/>
-                <w:numId w:val="7"/>
-              </w:numPr>
             </w:pPr>
             <w:r>
               <w:rPr>
@@ -3363,10 +2913,6 @@
           <w:p>
             <w:pPr>
               <w:pStyle w:val="OOAD2"/>
-              <w:numPr>
-                <w:ilvl w:val="0"/>
-                <w:numId w:val="7"/>
-              </w:numPr>
             </w:pPr>
             <w:r>
               <w:rPr>
@@ -3424,10 +2970,6 @@
           <w:p>
             <w:pPr>
               <w:pStyle w:val="OOAD2"/>
-              <w:numPr>
-                <w:ilvl w:val="0"/>
-                <w:numId w:val="8"/>
-              </w:numPr>
             </w:pPr>
             <w:r>
               <w:rPr>
@@ -3462,10 +3004,6 @@
           <w:p>
             <w:pPr>
               <w:pStyle w:val="OOAD2"/>
-              <w:numPr>
-                <w:ilvl w:val="0"/>
-                <w:numId w:val="9"/>
-              </w:numPr>
             </w:pPr>
             <w:r>
               <w:rPr>
@@ -3497,10 +3035,6 @@
           <w:p>
             <w:pPr>
               <w:pStyle w:val="OOAD2"/>
-              <w:numPr>
-                <w:ilvl w:val="0"/>
-                <w:numId w:val="10"/>
-              </w:numPr>
             </w:pPr>
             <w:r>
               <w:t>UI</w:t>
@@ -3650,78 +3184,36 @@
     <w:p>
       <w:pPr>
         <w:pStyle w:val="OOAD2"/>
+        <w:rPr>
+          <w:rFonts w:hint="eastAsia"/>
+        </w:rPr>
       </w:pPr>
     </w:p>
     <w:p>
       <w:pPr>
         <w:pStyle w:val="OOAD2"/>
       </w:pPr>
-    </w:p>
-    <w:p>
-      <w:pPr>
-        <w:pStyle w:val="OOAD2"/>
-      </w:pPr>
-    </w:p>
-    <w:p>
-      <w:pPr>
-        <w:pStyle w:val="OOAD2"/>
-      </w:pPr>
-    </w:p>
-    <w:p>
-      <w:pPr>
-        <w:pStyle w:val="OOAD2"/>
-      </w:pPr>
-    </w:p>
-    <w:p>
-      <w:pPr>
-        <w:pStyle w:val="OOAD2"/>
-      </w:pPr>
-    </w:p>
-    <w:p>
-      <w:pPr>
-        <w:pStyle w:val="OOAD2"/>
-      </w:pPr>
-    </w:p>
-    <w:p>
-      <w:pPr>
-        <w:pStyle w:val="OOAD5"/>
+      <w:r>
         <w:rPr>
-          <w:rFonts w:eastAsiaTheme="minorEastAsia"/>
+          <w:rFonts w:hint="eastAsia"/>
         </w:rPr>
-      </w:pPr>
-      <w:bookmarkStart w:id="8" w:name="_Toc477512343"/>
-      <w:r>
-        <w:rPr>
-          <w:rFonts w:eastAsiaTheme="minorEastAsia"/>
-        </w:rPr>
-        <w:lastRenderedPageBreak/>
-        <w:t>6</w:t>
-      </w:r>
-      <w:r>
-        <w:rPr>
-          <w:rFonts w:eastAsiaTheme="minorEastAsia"/>
-        </w:rPr>
-        <w:t>.</w:t>
+        <w:t>1.6</w:t>
       </w:r>
       <w:r>
         <w:rPr>
           <w:rFonts w:eastAsiaTheme="minorEastAsia" w:hint="eastAsia"/>
         </w:rPr>
-        <w:t>2</w:t>
+        <w:t>.2</w:t>
+      </w:r>
+      <w:r>
+        <w:t xml:space="preserve"> </w:t>
       </w:r>
       <w:r>
         <w:rPr>
-          <w:rFonts w:eastAsiaTheme="minorEastAsia"/>
-        </w:rPr>
-        <w:t xml:space="preserve"> </w:t>
-      </w:r>
-      <w:r>
-        <w:rPr>
-          <w:rFonts w:eastAsiaTheme="minorEastAsia" w:hint="eastAsia"/>
+          <w:rFonts w:hint="eastAsia"/>
         </w:rPr>
         <w:t>Login</w:t>
       </w:r>
-      <w:bookmarkEnd w:id="8"/>
     </w:p>
     <w:tbl>
       <w:tblPr>
@@ -4150,6 +3642,7 @@
               </w:numPr>
             </w:pPr>
             <w:r>
+              <w:lastRenderedPageBreak/>
               <w:t>系統</w:t>
             </w:r>
             <w:r>
@@ -4189,6 +3682,7 @@
               <w:pStyle w:val="OOAD2"/>
             </w:pPr>
             <w:r>
+              <w:lastRenderedPageBreak/>
               <w:t>Extensions</w:t>
             </w:r>
           </w:p>
@@ -4435,23 +3929,22 @@
     </w:p>
     <w:p>
       <w:pPr>
-        <w:pStyle w:val="OOAD5"/>
+        <w:pStyle w:val="OOAD2"/>
         <w:rPr>
           <w:rFonts w:eastAsiaTheme="minorEastAsia"/>
         </w:rPr>
       </w:pPr>
-      <w:bookmarkStart w:id="9" w:name="_Toc477512344"/>
+      <w:r>
+        <w:rPr>
+          <w:rFonts w:eastAsiaTheme="minorEastAsia" w:hint="eastAsia"/>
+        </w:rPr>
+        <w:t>1.</w:t>
+      </w:r>
       <w:r>
         <w:rPr>
           <w:rFonts w:eastAsiaTheme="minorEastAsia"/>
         </w:rPr>
-        <w:t>6</w:t>
-      </w:r>
-      <w:r>
-        <w:rPr>
-          <w:rFonts w:eastAsiaTheme="minorEastAsia"/>
-        </w:rPr>
-        <w:t>.</w:t>
+        <w:t>6.</w:t>
       </w:r>
       <w:r>
         <w:rPr>
@@ -4471,7 +3964,6 @@
         </w:rPr>
         <w:t>Management Project</w:t>
       </w:r>
-      <w:bookmarkEnd w:id="9"/>
     </w:p>
     <w:tbl>
       <w:tblPr>
@@ -4849,7 +4341,6 @@
               <w:rPr>
                 <w:rFonts w:hint="eastAsia"/>
               </w:rPr>
-              <w:lastRenderedPageBreak/>
               <w:t>登入</w:t>
             </w:r>
             <w:r>
@@ -5214,6 +4705,7 @@
               <w:rPr>
                 <w:rFonts w:hint="eastAsia"/>
               </w:rPr>
+              <w:lastRenderedPageBreak/>
               <w:t>重覆</w:t>
             </w:r>
             <w:r>
@@ -5800,24 +5292,22 @@
     </w:p>
     <w:p>
       <w:pPr>
-        <w:pStyle w:val="OOAD5"/>
+        <w:pStyle w:val="OOAD2"/>
         <w:rPr>
           <w:rFonts w:eastAsiaTheme="minorEastAsia"/>
         </w:rPr>
       </w:pPr>
-      <w:bookmarkStart w:id="10" w:name="_Toc477512345"/>
+      <w:r>
+        <w:rPr>
+          <w:rFonts w:eastAsiaTheme="minorEastAsia" w:hint="eastAsia"/>
+        </w:rPr>
+        <w:t>1.</w:t>
+      </w:r>
       <w:r>
         <w:rPr>
           <w:rFonts w:eastAsiaTheme="minorEastAsia"/>
         </w:rPr>
-        <w:lastRenderedPageBreak/>
-        <w:t>6</w:t>
-      </w:r>
-      <w:r>
-        <w:rPr>
-          <w:rFonts w:eastAsiaTheme="minorEastAsia"/>
-        </w:rPr>
-        <w:t>.</w:t>
+        <w:t>6.</w:t>
       </w:r>
       <w:r>
         <w:rPr>
@@ -5840,7 +5330,6 @@
       <w:r>
         <w:t>Requirement</w:t>
       </w:r>
-      <w:bookmarkEnd w:id="10"/>
     </w:p>
     <w:tbl>
       <w:tblPr>
@@ -6189,6 +5678,7 @@
               <w:pStyle w:val="OOAD2"/>
             </w:pPr>
             <w:r>
+              <w:lastRenderedPageBreak/>
               <w:t>A Scenario(</w:t>
             </w:r>
             <w:r>
@@ -6327,6 +5817,7 @@
               <w:rPr>
                 <w:rFonts w:hint="eastAsia"/>
               </w:rPr>
+              <w:lastRenderedPageBreak/>
               <w:t>點選確定</w:t>
             </w:r>
           </w:p>
@@ -6744,14 +6235,7 @@
               <w:rPr>
                 <w:rFonts w:hint="eastAsia"/>
               </w:rPr>
-              <w:t>所屬專</w:t>
-            </w:r>
-            <w:r>
-              <w:rPr>
-                <w:rFonts w:hint="eastAsia"/>
-              </w:rPr>
-              <w:lastRenderedPageBreak/>
-              <w:t>案、</w:t>
+              <w:t>所屬專案、</w:t>
             </w:r>
             <w:r>
               <w:rPr>
@@ -7089,12 +6573,18 @@
           <w:p>
             <w:pPr>
               <w:pStyle w:val="OOAD2"/>
+              <w:tabs>
+                <w:tab w:val="center" w:pos="1966"/>
+              </w:tabs>
             </w:pPr>
             <w:r>
               <w:rPr>
                 <w:rFonts w:hint="eastAsia"/>
               </w:rPr>
               <w:t>None</w:t>
+            </w:r>
+            <w:r>
+              <w:tab/>
             </w:r>
           </w:p>
         </w:tc>
@@ -7112,23 +6602,22 @@
     </w:p>
     <w:p>
       <w:pPr>
-        <w:pStyle w:val="OOAD5"/>
+        <w:pStyle w:val="OOAD2"/>
         <w:rPr>
           <w:rFonts w:eastAsiaTheme="minorEastAsia"/>
         </w:rPr>
       </w:pPr>
-      <w:bookmarkStart w:id="11" w:name="_Toc477512346"/>
+      <w:r>
+        <w:rPr>
+          <w:rFonts w:eastAsiaTheme="minorEastAsia" w:hint="eastAsia"/>
+        </w:rPr>
+        <w:t>1.</w:t>
+      </w:r>
       <w:r>
         <w:rPr>
           <w:rFonts w:eastAsiaTheme="minorEastAsia"/>
         </w:rPr>
-        <w:t>6</w:t>
-      </w:r>
-      <w:r>
-        <w:rPr>
-          <w:rFonts w:eastAsiaTheme="minorEastAsia"/>
-        </w:rPr>
-        <w:t>.</w:t>
+        <w:t>6.</w:t>
       </w:r>
       <w:r>
         <w:rPr>
@@ -7151,7 +6640,6 @@
       <w:r>
         <w:t>Test</w:t>
       </w:r>
-      <w:bookmarkEnd w:id="11"/>
     </w:p>
     <w:tbl>
       <w:tblPr>
@@ -7203,6 +6691,7 @@
               <w:pStyle w:val="OOAD2"/>
             </w:pPr>
             <w:r>
+              <w:lastRenderedPageBreak/>
               <w:t>Use Case Name</w:t>
             </w:r>
           </w:p>
@@ -7728,6 +7217,9 @@
           <w:p>
             <w:pPr>
               <w:pStyle w:val="OOAD2"/>
+              <w:tabs>
+                <w:tab w:val="left" w:pos="2115"/>
+              </w:tabs>
             </w:pPr>
             <w:r>
               <w:rPr>
@@ -7755,6 +7247,9 @@
                 <w:rFonts w:hint="eastAsia"/>
               </w:rPr>
               <w:t>)</w:t>
+            </w:r>
+            <w:r>
+              <w:tab/>
             </w:r>
           </w:p>
           <w:p>
@@ -7769,7 +7264,6 @@
               <w:rPr>
                 <w:rFonts w:hint="eastAsia"/>
               </w:rPr>
-              <w:lastRenderedPageBreak/>
               <w:t>重覆</w:t>
             </w:r>
             <w:r>
@@ -8158,7 +7652,14 @@
               <w:rPr>
                 <w:rFonts w:hint="eastAsia"/>
               </w:rPr>
-              <w:t>、相關人員</w:t>
+              <w:t>、相關</w:t>
+            </w:r>
+            <w:r>
+              <w:rPr>
+                <w:rFonts w:hint="eastAsia"/>
+              </w:rPr>
+              <w:lastRenderedPageBreak/>
+              <w:t>人員</w:t>
             </w:r>
             <w:r>
               <w:rPr>
@@ -8480,76 +7981,21 @@
       <w:pPr>
         <w:pStyle w:val="OOAD2"/>
       </w:pPr>
-    </w:p>
-    <w:p>
-      <w:pPr>
-        <w:pStyle w:val="OOAD2"/>
-      </w:pPr>
-    </w:p>
-    <w:p>
-      <w:pPr>
-        <w:pStyle w:val="OOAD2"/>
-      </w:pPr>
-    </w:p>
-    <w:p>
-      <w:pPr>
-        <w:pStyle w:val="OOAD2"/>
-      </w:pPr>
-    </w:p>
-    <w:p>
-      <w:pPr>
-        <w:pStyle w:val="OOAD2"/>
-      </w:pPr>
-    </w:p>
-    <w:p>
-      <w:pPr>
-        <w:pStyle w:val="OOAD2"/>
-      </w:pPr>
-    </w:p>
-    <w:p>
-      <w:pPr>
-        <w:pStyle w:val="OOAD2"/>
-      </w:pPr>
-    </w:p>
-    <w:p>
-      <w:pPr>
-        <w:pStyle w:val="OOAD2"/>
-      </w:pPr>
-    </w:p>
-    <w:p>
-      <w:pPr>
-        <w:pStyle w:val="OOAD5"/>
-        <w:rPr>
-          <w:rFonts w:eastAsiaTheme="minorEastAsia"/>
-        </w:rPr>
-      </w:pPr>
-      <w:bookmarkStart w:id="12" w:name="_Toc477512347"/>
-      <w:r>
-        <w:rPr>
-          <w:rFonts w:eastAsiaTheme="minorEastAsia"/>
-        </w:rPr>
-        <w:lastRenderedPageBreak/>
-        <w:t>6</w:t>
-      </w:r>
-      <w:r>
-        <w:rPr>
-          <w:rFonts w:eastAsiaTheme="minorEastAsia"/>
-        </w:rPr>
-        <w:t>.</w:t>
-      </w:r>
-      <w:r>
-        <w:rPr>
-          <w:rFonts w:eastAsiaTheme="minorEastAsia" w:hint="eastAsia"/>
-        </w:rPr>
-        <w:t xml:space="preserve">6 </w:t>
-      </w:r>
       <w:r>
         <w:rPr>
           <w:rFonts w:hint="eastAsia"/>
         </w:rPr>
-        <w:t>CRUD DB</w:t>
-      </w:r>
-      <w:bookmarkEnd w:id="12"/>
+        <w:t>1.</w:t>
+      </w:r>
+      <w:r>
+        <w:t>6.</w:t>
+      </w:r>
+      <w:r>
+        <w:rPr>
+          <w:rFonts w:hint="eastAsia"/>
+        </w:rPr>
+        <w:t>6 CRUD DB</w:t>
+      </w:r>
     </w:p>
     <w:tbl>
       <w:tblPr>
@@ -9071,44 +8517,35 @@
     <w:p>
       <w:pPr>
         <w:pStyle w:val="OOAD2"/>
+        <w:rPr>
+          <w:rFonts w:hint="eastAsia"/>
+        </w:rPr>
       </w:pPr>
     </w:p>
     <w:p>
       <w:pPr>
         <w:pStyle w:val="OOAD2"/>
-      </w:pPr>
-    </w:p>
-    <w:p>
-      <w:pPr>
-        <w:pStyle w:val="OOAD5"/>
         <w:rPr>
           <w:rFonts w:eastAsiaTheme="minorEastAsia"/>
         </w:rPr>
       </w:pPr>
-      <w:bookmarkStart w:id="13" w:name="_Toc477512348"/>
+      <w:r>
+        <w:rPr>
+          <w:rFonts w:eastAsiaTheme="minorEastAsia" w:hint="eastAsia"/>
+        </w:rPr>
+        <w:t>1.</w:t>
+      </w:r>
       <w:r>
         <w:rPr>
           <w:rFonts w:eastAsiaTheme="minorEastAsia"/>
         </w:rPr>
-        <w:t>6</w:t>
-      </w:r>
-      <w:r>
-        <w:rPr>
-          <w:rFonts w:eastAsiaTheme="minorEastAsia"/>
-        </w:rPr>
-        <w:t>.</w:t>
+        <w:t>6.</w:t>
       </w:r>
       <w:r>
         <w:rPr>
           <w:rFonts w:eastAsiaTheme="minorEastAsia" w:hint="eastAsia"/>
         </w:rPr>
-        <w:t>7</w:t>
-      </w:r>
-      <w:r>
-        <w:rPr>
-          <w:rFonts w:eastAsiaTheme="minorEastAsia" w:hint="eastAsia"/>
-        </w:rPr>
-        <w:t xml:space="preserve"> </w:t>
+        <w:t xml:space="preserve">7 </w:t>
       </w:r>
       <w:r>
         <w:rPr>
@@ -9140,7 +8577,6 @@
         </w:rPr>
         <w:t>Test</w:t>
       </w:r>
-      <w:bookmarkEnd w:id="13"/>
     </w:p>
     <w:tbl>
       <w:tblPr>
@@ -9310,6 +8746,7 @@
               <w:pStyle w:val="OOAD2"/>
             </w:pPr>
             <w:r>
+              <w:lastRenderedPageBreak/>
               <w:t>Primary Actor</w:t>
             </w:r>
           </w:p>
@@ -9563,7 +9000,6 @@
               <w:rPr>
                 <w:rFonts w:hint="eastAsia"/>
               </w:rPr>
-              <w:lastRenderedPageBreak/>
               <w:t>登入並驗證</w:t>
             </w:r>
           </w:p>
@@ -9594,7 +9030,6 @@
               <w:pStyle w:val="OOAD2"/>
             </w:pPr>
             <w:r>
-              <w:lastRenderedPageBreak/>
               <w:t>Extensions</w:t>
             </w:r>
           </w:p>
@@ -9754,32 +9189,29 @@
     <w:p>
       <w:pPr>
         <w:pStyle w:val="OOAD2"/>
+        <w:rPr>
+          <w:rFonts w:hint="eastAsia"/>
+        </w:rPr>
       </w:pPr>
     </w:p>
     <w:p>
       <w:pPr>
         <w:pStyle w:val="OOAD2"/>
-      </w:pPr>
-    </w:p>
-    <w:p>
-      <w:pPr>
-        <w:pStyle w:val="OOAD5"/>
         <w:rPr>
           <w:rFonts w:eastAsiaTheme="minorEastAsia"/>
         </w:rPr>
       </w:pPr>
-      <w:bookmarkStart w:id="14" w:name="_Toc477512349"/>
+      <w:r>
+        <w:rPr>
+          <w:rFonts w:eastAsiaTheme="minorEastAsia" w:hint="eastAsia"/>
+        </w:rPr>
+        <w:t>1.</w:t>
+      </w:r>
       <w:r>
         <w:rPr>
           <w:rFonts w:eastAsiaTheme="minorEastAsia"/>
         </w:rPr>
-        <w:t>6</w:t>
-      </w:r>
-      <w:r>
-        <w:rPr>
-          <w:rFonts w:eastAsiaTheme="minorEastAsia"/>
-        </w:rPr>
-        <w:t>.</w:t>
+        <w:t>6.</w:t>
       </w:r>
       <w:r>
         <w:rPr>
@@ -9802,7 +9234,6 @@
       <w:r>
         <w:t>traceability matrix</w:t>
       </w:r>
-      <w:bookmarkEnd w:id="14"/>
     </w:p>
     <w:tbl>
       <w:tblPr>
@@ -10261,6 +9692,7 @@
               <w:rPr>
                 <w:rFonts w:hint="eastAsia"/>
               </w:rPr>
+              <w:lastRenderedPageBreak/>
               <w:t>產生</w:t>
             </w:r>
             <w:r>
@@ -10318,6 +9750,7 @@
               <w:pStyle w:val="OOAD2"/>
             </w:pPr>
             <w:r>
+              <w:lastRenderedPageBreak/>
               <w:t>Extensions</w:t>
             </w:r>
           </w:p>
@@ -10509,33 +9942,30 @@
     </w:tbl>
     <w:p>
       <w:pPr>
-        <w:pStyle w:val="OOAD2"/>
-      </w:pPr>
-    </w:p>
-    <w:p>
-      <w:pPr>
         <w:widowControl/>
         <w:rPr>
           <w:rFonts w:eastAsia="標楷體"/>
         </w:rPr>
       </w:pPr>
-      <w:r>
-        <w:br w:type="page"/>
-      </w:r>
     </w:p>
     <w:p>
       <w:pPr>
-        <w:pStyle w:val="OOAD0"/>
-      </w:pPr>
-      <w:bookmarkStart w:id="15" w:name="_Toc477512350"/>
-      <w:r>
-        <w:lastRenderedPageBreak/>
+        <w:pStyle w:val="OOAD5"/>
+      </w:pPr>
+      <w:bookmarkStart w:id="7" w:name="_Toc478630625"/>
+      <w:r>
+        <w:rPr>
+          <w:rFonts w:asciiTheme="minorEastAsia" w:eastAsiaTheme="minorEastAsia" w:hAnsiTheme="minorEastAsia" w:hint="eastAsia"/>
+        </w:rPr>
+        <w:t>1.</w:t>
+      </w:r>
+      <w:r>
         <w:t xml:space="preserve">7 </w:t>
       </w:r>
       <w:r>
         <w:t>Non-functional Requirements and Constraints</w:t>
       </w:r>
-      <w:bookmarkEnd w:id="15"/>
+      <w:bookmarkEnd w:id="7"/>
     </w:p>
     <w:tbl>
       <w:tblPr>
@@ -10888,17 +10318,25 @@
     </w:tbl>
     <w:p>
       <w:pPr>
-        <w:pStyle w:val="OOAD0"/>
+        <w:pStyle w:val="OOAD5"/>
         <w:rPr>
           <w:rFonts w:eastAsiaTheme="minorEastAsia"/>
         </w:rPr>
       </w:pPr>
-      <w:bookmarkStart w:id="16" w:name="_Toc477512351"/>
+    </w:p>
+    <w:p>
+      <w:pPr>
+        <w:pStyle w:val="OOAD5"/>
+        <w:rPr>
+          <w:rFonts w:eastAsiaTheme="minorEastAsia"/>
+        </w:rPr>
+      </w:pPr>
+      <w:bookmarkStart w:id="8" w:name="_Toc478630626"/>
       <w:r>
         <w:rPr>
           <w:rFonts w:eastAsiaTheme="minorEastAsia" w:hint="eastAsia"/>
         </w:rPr>
-        <w:t>8</w:t>
+        <w:t>1.8</w:t>
       </w:r>
       <w:r>
         <w:rPr>
@@ -10912,9 +10350,7 @@
         </w:rPr>
         <w:t>Glossary</w:t>
       </w:r>
-      <w:bookmarkStart w:id="17" w:name="_GoBack"/>
-      <w:bookmarkEnd w:id="16"/>
-      <w:bookmarkEnd w:id="17"/>
+      <w:bookmarkEnd w:id="8"/>
     </w:p>
     <w:tbl>
       <w:tblPr>
@@ -11172,25 +10608,112 @@
     </w:p>
     <w:p>
       <w:pPr>
+        <w:pStyle w:val="OOAD5"/>
+        <w:rPr>
+          <w:rFonts w:eastAsiaTheme="minorEastAsia"/>
+        </w:rPr>
+      </w:pPr>
+      <w:bookmarkStart w:id="9" w:name="_Toc478630627"/>
+      <w:r>
+        <w:rPr>
+          <w:rFonts w:eastAsiaTheme="minorEastAsia" w:hint="eastAsia"/>
+        </w:rPr>
+        <w:t>1.</w:t>
+      </w:r>
+      <w:r>
+        <w:rPr>
+          <w:rFonts w:eastAsiaTheme="minorEastAsia"/>
+        </w:rPr>
+        <w:t xml:space="preserve">9 </w:t>
+      </w:r>
+      <w:r>
+        <w:rPr>
+          <w:rFonts w:eastAsiaTheme="minorEastAsia"/>
+        </w:rPr>
+        <w:t>Software Environments</w:t>
+      </w:r>
+      <w:bookmarkEnd w:id="9"/>
+    </w:p>
+    <w:p>
+      <w:pPr>
+        <w:pStyle w:val="OOAD2"/>
+      </w:pPr>
+      <w:r>
+        <w:rPr>
+          <w:rFonts w:hint="eastAsia"/>
+        </w:rPr>
+        <w:t>本專案採用</w:t>
+      </w:r>
+      <w:r>
+        <w:rPr>
+          <w:rFonts w:hint="eastAsia"/>
+        </w:rPr>
+        <w:t>C#</w:t>
+      </w:r>
+      <w:r>
+        <w:rPr>
+          <w:rFonts w:hint="eastAsia"/>
+        </w:rPr>
+        <w:t>開發</w:t>
+      </w:r>
+    </w:p>
+    <w:p>
+      <w:pPr>
+        <w:widowControl/>
+        <w:rPr>
+          <w:rFonts w:eastAsia="標楷體"/>
+        </w:rPr>
+      </w:pPr>
+      <w:r>
+        <w:br w:type="page"/>
+      </w:r>
+    </w:p>
+    <w:p>
+      <w:pPr>
         <w:pStyle w:val="OOAD0"/>
         <w:rPr>
           <w:rFonts w:eastAsiaTheme="minorEastAsia"/>
         </w:rPr>
       </w:pPr>
-      <w:bookmarkStart w:id="18" w:name="_Toc477512352"/>
+      <w:bookmarkStart w:id="10" w:name="_Toc478630628"/>
+      <w:r>
+        <w:rPr>
+          <w:rFonts w:eastAsiaTheme="minorEastAsia" w:hint="eastAsia"/>
+        </w:rPr>
+        <w:lastRenderedPageBreak/>
+        <w:t>2</w:t>
+      </w:r>
       <w:r>
         <w:rPr>
           <w:rFonts w:eastAsiaTheme="minorEastAsia"/>
         </w:rPr>
-        <w:t xml:space="preserve">9 </w:t>
-      </w:r>
+        <w:t xml:space="preserve"> </w:t>
+      </w:r>
+      <w:r>
+        <w:rPr>
+          <w:rFonts w:eastAsiaTheme="minorEastAsia" w:hint="eastAsia"/>
+        </w:rPr>
+        <w:t>Domain</w:t>
+      </w:r>
+      <w:bookmarkEnd w:id="10"/>
       <w:r>
         <w:rPr>
           <w:rFonts w:eastAsiaTheme="minorEastAsia"/>
         </w:rPr>
-        <w:t>Software Environments</w:t>
-      </w:r>
-      <w:bookmarkEnd w:id="18"/>
+        <w:t xml:space="preserve"> model</w:t>
+      </w:r>
+    </w:p>
+    <w:p>
+      <w:pPr>
+        <w:pStyle w:val="OOAD5"/>
+        <w:numPr>
+          <w:ilvl w:val="1"/>
+          <w:numId w:val="36"/>
+        </w:numPr>
+      </w:pPr>
+      <w:r>
+        <w:t>Domain class diagram showing only concepts</w:t>
+      </w:r>
     </w:p>
     <w:p>
       <w:pPr>
@@ -11200,30 +10723,1959 @@
         <w:rPr>
           <w:rFonts w:hint="eastAsia"/>
         </w:rPr>
-        <w:t>本專案採用</w:t>
+        <w:t xml:space="preserve"> </w:t>
       </w:r>
       <w:r>
         <w:rPr>
           <w:rFonts w:hint="eastAsia"/>
         </w:rPr>
-        <w:t>C#</w:t>
+        <w:t>先從</w:t>
       </w:r>
       <w:r>
         <w:rPr>
           <w:rFonts w:hint="eastAsia"/>
         </w:rPr>
-        <w:t>開發</w:t>
-      </w:r>
+        <w:t>Use Case</w:t>
+      </w:r>
+      <w:r>
+        <w:rPr>
+          <w:rFonts w:hint="eastAsia"/>
+        </w:rPr>
+        <w:t>找出各個可能的</w:t>
+      </w:r>
+      <w:r>
+        <w:t>C</w:t>
+      </w:r>
+      <w:r>
+        <w:rPr>
+          <w:rFonts w:hint="eastAsia"/>
+        </w:rPr>
+        <w:t xml:space="preserve">lasses </w:t>
+      </w:r>
+      <w:r>
+        <w:t xml:space="preserve">Identified </w:t>
+      </w:r>
+    </w:p>
+    <w:tbl>
+      <w:tblPr>
+        <w:tblStyle w:val="a3"/>
+        <w:tblW w:w="0" w:type="auto"/>
+        <w:tblLook w:val="04A0" w:firstRow="1" w:lastRow="0" w:firstColumn="1" w:lastColumn="0" w:noHBand="0" w:noVBand="1"/>
+      </w:tblPr>
+      <w:tblGrid>
+        <w:gridCol w:w="2074"/>
+        <w:gridCol w:w="2074"/>
+        <w:gridCol w:w="2074"/>
+        <w:gridCol w:w="2074"/>
+      </w:tblGrid>
+      <w:tr>
+        <w:tc>
+          <w:tcPr>
+            <w:tcW w:w="2074" w:type="dxa"/>
+          </w:tcPr>
+          <w:p>
+            <w:pPr>
+              <w:pStyle w:val="OOAD2"/>
+            </w:pPr>
+            <w:r>
+              <w:rPr>
+                <w:rFonts w:hint="eastAsia"/>
+              </w:rPr>
+              <w:t>Project</w:t>
+            </w:r>
+          </w:p>
+        </w:tc>
+        <w:tc>
+          <w:tcPr>
+            <w:tcW w:w="2074" w:type="dxa"/>
+          </w:tcPr>
+          <w:p>
+            <w:r>
+              <w:rPr>
+                <w:rFonts w:hint="eastAsia"/>
+              </w:rPr>
+              <w:t>Requirement</w:t>
+            </w:r>
+          </w:p>
+        </w:tc>
+        <w:tc>
+          <w:tcPr>
+            <w:tcW w:w="2074" w:type="dxa"/>
+          </w:tcPr>
+          <w:p>
+            <w:r>
+              <w:rPr>
+                <w:rFonts w:hint="eastAsia"/>
+              </w:rPr>
+              <w:t>Test</w:t>
+            </w:r>
+          </w:p>
+        </w:tc>
+        <w:tc>
+          <w:tcPr>
+            <w:tcW w:w="2074" w:type="dxa"/>
+          </w:tcPr>
+          <w:p>
+            <w:r>
+              <w:rPr>
+                <w:rFonts w:hint="eastAsia"/>
+              </w:rPr>
+              <w:t>User</w:t>
+            </w:r>
+          </w:p>
+        </w:tc>
+      </w:tr>
+      <w:tr>
+        <w:tc>
+          <w:tcPr>
+            <w:tcW w:w="2074" w:type="dxa"/>
+          </w:tcPr>
+          <w:p>
+            <w:pPr>
+              <w:pStyle w:val="OOAD2"/>
+            </w:pPr>
+            <w:r>
+              <w:rPr>
+                <w:rFonts w:hint="eastAsia"/>
+              </w:rPr>
+              <w:t>Manager</w:t>
+            </w:r>
+          </w:p>
+        </w:tc>
+        <w:tc>
+          <w:tcPr>
+            <w:tcW w:w="2074" w:type="dxa"/>
+          </w:tcPr>
+          <w:p>
+            <w:r>
+              <w:rPr>
+                <w:rFonts w:hint="eastAsia"/>
+              </w:rPr>
+              <w:t>Traceability Matrix</w:t>
+            </w:r>
+          </w:p>
+        </w:tc>
+        <w:tc>
+          <w:tcPr>
+            <w:tcW w:w="2074" w:type="dxa"/>
+          </w:tcPr>
+          <w:p>
+            <w:r>
+              <w:rPr>
+                <w:rFonts w:hint="eastAsia"/>
+              </w:rPr>
+              <w:t>Account</w:t>
+            </w:r>
+          </w:p>
+        </w:tc>
+        <w:tc>
+          <w:tcPr>
+            <w:tcW w:w="2074" w:type="dxa"/>
+          </w:tcPr>
+          <w:p>
+            <w:r>
+              <w:t>M</w:t>
+            </w:r>
+            <w:r>
+              <w:rPr>
+                <w:rFonts w:hint="eastAsia"/>
+              </w:rPr>
+              <w:t>ember</w:t>
+            </w:r>
+          </w:p>
+        </w:tc>
+      </w:tr>
+      <w:tr>
+        <w:tc>
+          <w:tcPr>
+            <w:tcW w:w="2074" w:type="dxa"/>
+          </w:tcPr>
+          <w:p>
+            <w:r>
+              <w:rPr>
+                <w:rFonts w:hint="eastAsia"/>
+              </w:rPr>
+              <w:t>Er</w:t>
+            </w:r>
+            <w:r>
+              <w:t>ror Message</w:t>
+            </w:r>
+          </w:p>
+        </w:tc>
+        <w:tc>
+          <w:tcPr>
+            <w:tcW w:w="2074" w:type="dxa"/>
+          </w:tcPr>
+          <w:p>
+            <w:r>
+              <w:rPr>
+                <w:rFonts w:hint="eastAsia"/>
+              </w:rPr>
+              <w:t>In</w:t>
+            </w:r>
+            <w:r>
+              <w:t>ternet</w:t>
+            </w:r>
+          </w:p>
+        </w:tc>
+        <w:tc>
+          <w:tcPr>
+            <w:tcW w:w="2074" w:type="dxa"/>
+          </w:tcPr>
+          <w:p>
+            <w:r>
+              <w:rPr>
+                <w:rFonts w:hint="eastAsia"/>
+              </w:rPr>
+              <w:t>Requi</w:t>
+            </w:r>
+            <w:r>
+              <w:t>r</w:t>
+            </w:r>
+            <w:r>
+              <w:rPr>
+                <w:rFonts w:hint="eastAsia"/>
+              </w:rPr>
+              <w:t>ement</w:t>
+            </w:r>
+            <w:r>
+              <w:t xml:space="preserve"> </w:t>
+            </w:r>
+            <w:r>
+              <w:rPr>
+                <w:rFonts w:hint="eastAsia"/>
+              </w:rPr>
+              <w:t>Description</w:t>
+            </w:r>
+          </w:p>
+        </w:tc>
+        <w:tc>
+          <w:tcPr>
+            <w:tcW w:w="2074" w:type="dxa"/>
+          </w:tcPr>
+          <w:p>
+            <w:pPr>
+              <w:rPr>
+                <w:rFonts w:hint="eastAsia"/>
+              </w:rPr>
+            </w:pPr>
+            <w:r>
+              <w:rPr>
+                <w:rFonts w:hint="eastAsia"/>
+              </w:rPr>
+              <w:t>Requirement Name</w:t>
+            </w:r>
+          </w:p>
+        </w:tc>
+      </w:tr>
+      <w:tr>
+        <w:tc>
+          <w:tcPr>
+            <w:tcW w:w="2074" w:type="dxa"/>
+          </w:tcPr>
+          <w:p>
+            <w:pPr>
+              <w:rPr>
+                <w:rFonts w:hint="eastAsia"/>
+              </w:rPr>
+            </w:pPr>
+            <w:r>
+              <w:rPr>
+                <w:rFonts w:hint="eastAsia"/>
+              </w:rPr>
+              <w:t>Project Description</w:t>
+            </w:r>
+          </w:p>
+        </w:tc>
+        <w:tc>
+          <w:tcPr>
+            <w:tcW w:w="2074" w:type="dxa"/>
+          </w:tcPr>
+          <w:p>
+            <w:pPr>
+              <w:rPr>
+                <w:rFonts w:hint="eastAsia"/>
+              </w:rPr>
+            </w:pPr>
+            <w:r>
+              <w:rPr>
+                <w:rFonts w:hint="eastAsia"/>
+              </w:rPr>
+              <w:t>Project</w:t>
+            </w:r>
+            <w:r>
+              <w:t xml:space="preserve"> Name</w:t>
+            </w:r>
+          </w:p>
+        </w:tc>
+        <w:tc>
+          <w:tcPr>
+            <w:tcW w:w="2074" w:type="dxa"/>
+          </w:tcPr>
+          <w:p>
+            <w:pPr>
+              <w:rPr>
+                <w:rFonts w:hint="eastAsia"/>
+              </w:rPr>
+            </w:pPr>
+            <w:r>
+              <w:rPr>
+                <w:rFonts w:hint="eastAsia"/>
+              </w:rPr>
+              <w:t>Test Description</w:t>
+            </w:r>
+          </w:p>
+        </w:tc>
+        <w:tc>
+          <w:tcPr>
+            <w:tcW w:w="2074" w:type="dxa"/>
+          </w:tcPr>
+          <w:p>
+            <w:pPr>
+              <w:rPr>
+                <w:rFonts w:hint="eastAsia"/>
+              </w:rPr>
+            </w:pPr>
+            <w:r>
+              <w:rPr>
+                <w:rFonts w:hint="eastAsia"/>
+              </w:rPr>
+              <w:t>Test Name</w:t>
+            </w:r>
+          </w:p>
+        </w:tc>
+      </w:tr>
+      <w:tr>
+        <w:tc>
+          <w:tcPr>
+            <w:tcW w:w="2074" w:type="dxa"/>
+          </w:tcPr>
+          <w:p>
+            <w:pPr>
+              <w:rPr>
+                <w:rFonts w:hint="eastAsia"/>
+              </w:rPr>
+            </w:pPr>
+            <w:r>
+              <w:rPr>
+                <w:rFonts w:hint="eastAsia"/>
+              </w:rPr>
+              <w:t>Account</w:t>
+            </w:r>
+          </w:p>
+        </w:tc>
+        <w:tc>
+          <w:tcPr>
+            <w:tcW w:w="2074" w:type="dxa"/>
+          </w:tcPr>
+          <w:p>
+            <w:pPr>
+              <w:rPr>
+                <w:rFonts w:hint="eastAsia"/>
+              </w:rPr>
+            </w:pPr>
+            <w:r>
+              <w:rPr>
+                <w:rFonts w:hint="eastAsia"/>
+              </w:rPr>
+              <w:t>Password</w:t>
+            </w:r>
+          </w:p>
+        </w:tc>
+        <w:tc>
+          <w:tcPr>
+            <w:tcW w:w="2074" w:type="dxa"/>
+          </w:tcPr>
+          <w:p>
+            <w:pPr>
+              <w:rPr>
+                <w:rFonts w:hint="eastAsia"/>
+              </w:rPr>
+            </w:pPr>
+            <w:r>
+              <w:t>identity</w:t>
+            </w:r>
+          </w:p>
+        </w:tc>
+        <w:tc>
+          <w:tcPr>
+            <w:tcW w:w="2074" w:type="dxa"/>
+          </w:tcPr>
+          <w:p>
+            <w:pPr>
+              <w:rPr>
+                <w:rFonts w:hint="eastAsia"/>
+              </w:rPr>
+            </w:pPr>
+            <w:r>
+              <w:rPr>
+                <w:rFonts w:hint="eastAsia"/>
+              </w:rPr>
+              <w:t>PMS</w:t>
+            </w:r>
+          </w:p>
+        </w:tc>
+      </w:tr>
+    </w:tbl>
+    <w:p>
+      <w:pPr>
+        <w:pStyle w:val="OOAD2"/>
+      </w:pPr>
     </w:p>
     <w:p>
       <w:pPr>
+        <w:pStyle w:val="OOAD2"/>
+      </w:pPr>
+    </w:p>
+    <w:p>
+      <w:pPr>
+        <w:pStyle w:val="OOAD2"/>
+        <w:rPr>
+          <w:rFonts w:hint="eastAsia"/>
+        </w:rPr>
+      </w:pPr>
+      <w:r>
+        <w:rPr>
+          <w:rFonts w:hint="eastAsia"/>
+        </w:rPr>
+        <w:t xml:space="preserve"> </w:t>
+      </w:r>
+      <w:r>
+        <w:rPr>
+          <w:rFonts w:hint="eastAsia"/>
+        </w:rPr>
+        <w:t>根據上方找出的各個可能的</w:t>
+      </w:r>
+      <w:r>
+        <w:rPr>
+          <w:rFonts w:hint="eastAsia"/>
+        </w:rPr>
+        <w:t>Class</w:t>
+      </w:r>
+      <w:r>
+        <w:rPr>
+          <w:rFonts w:hint="eastAsia"/>
+        </w:rPr>
+        <w:t>，整理出</w:t>
+      </w:r>
+      <w:r>
+        <w:rPr>
+          <w:rFonts w:hint="eastAsia"/>
+        </w:rPr>
+        <w:t>Bad Classes</w:t>
+      </w:r>
+    </w:p>
+    <w:tbl>
+      <w:tblPr>
+        <w:tblStyle w:val="a3"/>
+        <w:tblW w:w="0" w:type="auto"/>
+        <w:tblLook w:val="04A0" w:firstRow="1" w:lastRow="0" w:firstColumn="1" w:lastColumn="0" w:noHBand="0" w:noVBand="1"/>
+      </w:tblPr>
+      <w:tblGrid>
+        <w:gridCol w:w="1634"/>
+        <w:gridCol w:w="1615"/>
+        <w:gridCol w:w="1635"/>
+        <w:gridCol w:w="1629"/>
+        <w:gridCol w:w="1783"/>
+      </w:tblGrid>
+      <w:tr>
+        <w:tc>
+          <w:tcPr>
+            <w:tcW w:w="1634" w:type="dxa"/>
+            <w:shd w:val="clear" w:color="auto" w:fill="DEEAF6" w:themeFill="accent1" w:themeFillTint="33"/>
+          </w:tcPr>
+          <w:p>
+            <w:pPr>
+              <w:pStyle w:val="OOAD2"/>
+              <w:jc w:val="center"/>
+              <w:rPr>
+                <w:rFonts w:hint="eastAsia"/>
+              </w:rPr>
+            </w:pPr>
+            <w:r>
+              <w:t>Attributes</w:t>
+            </w:r>
+          </w:p>
+        </w:tc>
+        <w:tc>
+          <w:tcPr>
+            <w:tcW w:w="1615" w:type="dxa"/>
+            <w:shd w:val="clear" w:color="auto" w:fill="DEEAF6" w:themeFill="accent1" w:themeFillTint="33"/>
+          </w:tcPr>
+          <w:p>
+            <w:pPr>
+              <w:pStyle w:val="OOAD2"/>
+              <w:jc w:val="center"/>
+              <w:rPr>
+                <w:rFonts w:hint="eastAsia"/>
+              </w:rPr>
+            </w:pPr>
+            <w:r>
+              <w:t>Vague</w:t>
+            </w:r>
+          </w:p>
+        </w:tc>
+        <w:tc>
+          <w:tcPr>
+            <w:tcW w:w="1635" w:type="dxa"/>
+            <w:shd w:val="clear" w:color="auto" w:fill="DEEAF6" w:themeFill="accent1" w:themeFillTint="33"/>
+          </w:tcPr>
+          <w:p>
+            <w:pPr>
+              <w:pStyle w:val="OOAD2"/>
+              <w:jc w:val="center"/>
+              <w:rPr>
+                <w:rFonts w:hint="eastAsia"/>
+              </w:rPr>
+            </w:pPr>
+            <w:r>
+              <w:t>Operation</w:t>
+            </w:r>
+          </w:p>
+        </w:tc>
+        <w:tc>
+          <w:tcPr>
+            <w:tcW w:w="1629" w:type="dxa"/>
+            <w:shd w:val="clear" w:color="auto" w:fill="DEEAF6" w:themeFill="accent1" w:themeFillTint="33"/>
+          </w:tcPr>
+          <w:p>
+            <w:pPr>
+              <w:pStyle w:val="OOAD2"/>
+              <w:jc w:val="center"/>
+              <w:rPr>
+                <w:rFonts w:hint="eastAsia"/>
+              </w:rPr>
+            </w:pPr>
+            <w:r>
+              <w:t>Roles</w:t>
+            </w:r>
+          </w:p>
+        </w:tc>
+        <w:tc>
+          <w:tcPr>
+            <w:tcW w:w="1783" w:type="dxa"/>
+            <w:shd w:val="clear" w:color="auto" w:fill="DEEAF6" w:themeFill="accent1" w:themeFillTint="33"/>
+          </w:tcPr>
+          <w:p>
+            <w:pPr>
+              <w:pStyle w:val="OOAD2"/>
+              <w:rPr>
+                <w:rFonts w:hint="eastAsia"/>
+              </w:rPr>
+            </w:pPr>
+            <w:r>
+              <w:t>Implementation Construction</w:t>
+            </w:r>
+          </w:p>
+        </w:tc>
+      </w:tr>
+      <w:tr>
+        <w:tc>
+          <w:tcPr>
+            <w:tcW w:w="1634" w:type="dxa"/>
+          </w:tcPr>
+          <w:p>
+            <w:pPr>
+              <w:pStyle w:val="OOAD2"/>
+              <w:rPr>
+                <w:rFonts w:hint="eastAsia"/>
+              </w:rPr>
+            </w:pPr>
+            <w:r>
+              <w:rPr>
+                <w:rFonts w:hint="eastAsia"/>
+              </w:rPr>
+              <w:t>Password</w:t>
+            </w:r>
+          </w:p>
+        </w:tc>
+        <w:tc>
+          <w:tcPr>
+            <w:tcW w:w="1615" w:type="dxa"/>
+          </w:tcPr>
+          <w:p>
+            <w:pPr>
+              <w:pStyle w:val="OOAD2"/>
+              <w:rPr>
+                <w:rFonts w:hint="eastAsia"/>
+              </w:rPr>
+            </w:pPr>
+            <w:r>
+              <w:rPr>
+                <w:rFonts w:hint="eastAsia"/>
+              </w:rPr>
+              <w:t>In</w:t>
+            </w:r>
+            <w:r>
+              <w:t>ternet</w:t>
+            </w:r>
+          </w:p>
+        </w:tc>
+        <w:tc>
+          <w:tcPr>
+            <w:tcW w:w="1635" w:type="dxa"/>
+          </w:tcPr>
+          <w:p>
+            <w:r>
+              <w:rPr>
+                <w:rFonts w:hint="eastAsia"/>
+              </w:rPr>
+              <w:t>Er</w:t>
+            </w:r>
+            <w:r>
+              <w:t>ror Message</w:t>
+            </w:r>
+          </w:p>
+        </w:tc>
+        <w:tc>
+          <w:tcPr>
+            <w:tcW w:w="1629" w:type="dxa"/>
+          </w:tcPr>
+          <w:p>
+            <w:pPr>
+              <w:pStyle w:val="OOAD2"/>
+              <w:rPr>
+                <w:rFonts w:hint="eastAsia"/>
+              </w:rPr>
+            </w:pPr>
+            <w:r>
+              <w:rPr>
+                <w:rFonts w:hint="eastAsia"/>
+              </w:rPr>
+              <w:t>PMS</w:t>
+            </w:r>
+          </w:p>
+        </w:tc>
+        <w:tc>
+          <w:tcPr>
+            <w:tcW w:w="1783" w:type="dxa"/>
+          </w:tcPr>
+          <w:p>
+            <w:pPr>
+              <w:pStyle w:val="OOAD2"/>
+              <w:rPr>
+                <w:rFonts w:hint="eastAsia"/>
+                <w:b/>
+              </w:rPr>
+            </w:pPr>
+          </w:p>
+        </w:tc>
+      </w:tr>
+      <w:tr>
+        <w:tc>
+          <w:tcPr>
+            <w:tcW w:w="1634" w:type="dxa"/>
+          </w:tcPr>
+          <w:p>
+            <w:pPr>
+              <w:pStyle w:val="OOAD2"/>
+              <w:rPr>
+                <w:rFonts w:hint="eastAsia"/>
+              </w:rPr>
+            </w:pPr>
+            <w:r>
+              <w:rPr>
+                <w:rFonts w:hint="eastAsia"/>
+              </w:rPr>
+              <w:t>Account</w:t>
+            </w:r>
+          </w:p>
+        </w:tc>
+        <w:tc>
+          <w:tcPr>
+            <w:tcW w:w="1615" w:type="dxa"/>
+          </w:tcPr>
+          <w:p>
+            <w:pPr>
+              <w:pStyle w:val="OOAD2"/>
+              <w:rPr>
+                <w:rFonts w:hint="eastAsia"/>
+              </w:rPr>
+            </w:pPr>
+          </w:p>
+        </w:tc>
+        <w:tc>
+          <w:tcPr>
+            <w:tcW w:w="1635" w:type="dxa"/>
+          </w:tcPr>
+          <w:p/>
+        </w:tc>
+        <w:tc>
+          <w:tcPr>
+            <w:tcW w:w="1629" w:type="dxa"/>
+          </w:tcPr>
+          <w:p>
+            <w:pPr>
+              <w:pStyle w:val="OOAD2"/>
+              <w:rPr>
+                <w:rFonts w:hint="eastAsia"/>
+              </w:rPr>
+            </w:pPr>
+            <w:r>
+              <w:t>M</w:t>
+            </w:r>
+            <w:r>
+              <w:rPr>
+                <w:rFonts w:hint="eastAsia"/>
+              </w:rPr>
+              <w:t>ember</w:t>
+            </w:r>
+          </w:p>
+        </w:tc>
+        <w:tc>
+          <w:tcPr>
+            <w:tcW w:w="1783" w:type="dxa"/>
+          </w:tcPr>
+          <w:p>
+            <w:pPr>
+              <w:pStyle w:val="OOAD2"/>
+              <w:rPr>
+                <w:rFonts w:hint="eastAsia"/>
+              </w:rPr>
+            </w:pPr>
+          </w:p>
+        </w:tc>
+      </w:tr>
+      <w:tr>
+        <w:tc>
+          <w:tcPr>
+            <w:tcW w:w="1634" w:type="dxa"/>
+          </w:tcPr>
+          <w:p>
+            <w:pPr>
+              <w:pStyle w:val="OOAD2"/>
+              <w:rPr>
+                <w:rFonts w:hint="eastAsia"/>
+              </w:rPr>
+            </w:pPr>
+            <w:r>
+              <w:rPr>
+                <w:rFonts w:hint="eastAsia"/>
+              </w:rPr>
+              <w:t>Project</w:t>
+            </w:r>
+            <w:r>
+              <w:t xml:space="preserve"> Name</w:t>
+            </w:r>
+          </w:p>
+        </w:tc>
+        <w:tc>
+          <w:tcPr>
+            <w:tcW w:w="1615" w:type="dxa"/>
+          </w:tcPr>
+          <w:p>
+            <w:pPr>
+              <w:pStyle w:val="OOAD2"/>
+              <w:rPr>
+                <w:rFonts w:hint="eastAsia"/>
+              </w:rPr>
+            </w:pPr>
+          </w:p>
+        </w:tc>
+        <w:tc>
+          <w:tcPr>
+            <w:tcW w:w="1635" w:type="dxa"/>
+          </w:tcPr>
+          <w:p/>
+        </w:tc>
+        <w:tc>
+          <w:tcPr>
+            <w:tcW w:w="1629" w:type="dxa"/>
+          </w:tcPr>
+          <w:p>
+            <w:pPr>
+              <w:pStyle w:val="OOAD2"/>
+              <w:rPr>
+                <w:rFonts w:hint="eastAsia"/>
+              </w:rPr>
+            </w:pPr>
+            <w:r>
+              <w:rPr>
+                <w:rFonts w:hint="eastAsia"/>
+              </w:rPr>
+              <w:t>Manager</w:t>
+            </w:r>
+          </w:p>
+        </w:tc>
+        <w:tc>
+          <w:tcPr>
+            <w:tcW w:w="1783" w:type="dxa"/>
+          </w:tcPr>
+          <w:p>
+            <w:pPr>
+              <w:pStyle w:val="OOAD2"/>
+              <w:rPr>
+                <w:rFonts w:hint="eastAsia"/>
+              </w:rPr>
+            </w:pPr>
+          </w:p>
+        </w:tc>
+      </w:tr>
+      <w:tr>
+        <w:tc>
+          <w:tcPr>
+            <w:tcW w:w="1634" w:type="dxa"/>
+          </w:tcPr>
+          <w:p>
+            <w:pPr>
+              <w:rPr>
+                <w:rFonts w:hint="eastAsia"/>
+              </w:rPr>
+            </w:pPr>
+            <w:r>
+              <w:rPr>
+                <w:rFonts w:hint="eastAsia"/>
+              </w:rPr>
+              <w:t>Project Description</w:t>
+            </w:r>
+          </w:p>
+        </w:tc>
+        <w:tc>
+          <w:tcPr>
+            <w:tcW w:w="1615" w:type="dxa"/>
+          </w:tcPr>
+          <w:p>
+            <w:pPr>
+              <w:pStyle w:val="OOAD2"/>
+              <w:rPr>
+                <w:rFonts w:hint="eastAsia"/>
+              </w:rPr>
+            </w:pPr>
+          </w:p>
+        </w:tc>
+        <w:tc>
+          <w:tcPr>
+            <w:tcW w:w="1635" w:type="dxa"/>
+          </w:tcPr>
+          <w:p/>
+        </w:tc>
+        <w:tc>
+          <w:tcPr>
+            <w:tcW w:w="1629" w:type="dxa"/>
+          </w:tcPr>
+          <w:p>
+            <w:pPr>
+              <w:pStyle w:val="OOAD2"/>
+              <w:rPr>
+                <w:rFonts w:hint="eastAsia"/>
+              </w:rPr>
+            </w:pPr>
+          </w:p>
+        </w:tc>
+        <w:tc>
+          <w:tcPr>
+            <w:tcW w:w="1783" w:type="dxa"/>
+          </w:tcPr>
+          <w:p>
+            <w:pPr>
+              <w:pStyle w:val="OOAD2"/>
+              <w:rPr>
+                <w:rFonts w:hint="eastAsia"/>
+              </w:rPr>
+            </w:pPr>
+          </w:p>
+        </w:tc>
+      </w:tr>
+      <w:tr>
+        <w:tc>
+          <w:tcPr>
+            <w:tcW w:w="1634" w:type="dxa"/>
+          </w:tcPr>
+          <w:p>
+            <w:pPr>
+              <w:pStyle w:val="OOAD2"/>
+              <w:rPr>
+                <w:rFonts w:hint="eastAsia"/>
+              </w:rPr>
+            </w:pPr>
+            <w:r>
+              <w:rPr>
+                <w:rFonts w:hint="eastAsia"/>
+              </w:rPr>
+              <w:t>Requirement Name</w:t>
+            </w:r>
+          </w:p>
+        </w:tc>
+        <w:tc>
+          <w:tcPr>
+            <w:tcW w:w="1615" w:type="dxa"/>
+          </w:tcPr>
+          <w:p>
+            <w:pPr>
+              <w:pStyle w:val="OOAD2"/>
+              <w:rPr>
+                <w:rFonts w:hint="eastAsia"/>
+              </w:rPr>
+            </w:pPr>
+          </w:p>
+        </w:tc>
+        <w:tc>
+          <w:tcPr>
+            <w:tcW w:w="1635" w:type="dxa"/>
+          </w:tcPr>
+          <w:p/>
+        </w:tc>
+        <w:tc>
+          <w:tcPr>
+            <w:tcW w:w="1629" w:type="dxa"/>
+          </w:tcPr>
+          <w:p>
+            <w:pPr>
+              <w:pStyle w:val="OOAD2"/>
+              <w:rPr>
+                <w:rFonts w:hint="eastAsia"/>
+              </w:rPr>
+            </w:pPr>
+          </w:p>
+        </w:tc>
+        <w:tc>
+          <w:tcPr>
+            <w:tcW w:w="1783" w:type="dxa"/>
+          </w:tcPr>
+          <w:p>
+            <w:pPr>
+              <w:pStyle w:val="OOAD2"/>
+              <w:rPr>
+                <w:rFonts w:hint="eastAsia"/>
+              </w:rPr>
+            </w:pPr>
+          </w:p>
+        </w:tc>
+      </w:tr>
+      <w:tr>
+        <w:tc>
+          <w:tcPr>
+            <w:tcW w:w="1634" w:type="dxa"/>
+          </w:tcPr>
+          <w:p>
+            <w:pPr>
+              <w:pStyle w:val="OOAD2"/>
+              <w:rPr>
+                <w:rFonts w:hint="eastAsia"/>
+              </w:rPr>
+            </w:pPr>
+            <w:r>
+              <w:rPr>
+                <w:rFonts w:hint="eastAsia"/>
+              </w:rPr>
+              <w:t>Requi</w:t>
+            </w:r>
+            <w:r>
+              <w:t>r</w:t>
+            </w:r>
+            <w:r>
+              <w:rPr>
+                <w:rFonts w:hint="eastAsia"/>
+              </w:rPr>
+              <w:t>ement</w:t>
+            </w:r>
+            <w:r>
+              <w:t xml:space="preserve"> </w:t>
+            </w:r>
+            <w:r>
+              <w:rPr>
+                <w:rFonts w:hint="eastAsia"/>
+              </w:rPr>
+              <w:t>Description</w:t>
+            </w:r>
+          </w:p>
+        </w:tc>
+        <w:tc>
+          <w:tcPr>
+            <w:tcW w:w="1615" w:type="dxa"/>
+          </w:tcPr>
+          <w:p>
+            <w:pPr>
+              <w:pStyle w:val="OOAD2"/>
+              <w:rPr>
+                <w:rFonts w:hint="eastAsia"/>
+              </w:rPr>
+            </w:pPr>
+          </w:p>
+        </w:tc>
+        <w:tc>
+          <w:tcPr>
+            <w:tcW w:w="1635" w:type="dxa"/>
+          </w:tcPr>
+          <w:p/>
+        </w:tc>
+        <w:tc>
+          <w:tcPr>
+            <w:tcW w:w="1629" w:type="dxa"/>
+          </w:tcPr>
+          <w:p>
+            <w:pPr>
+              <w:pStyle w:val="OOAD2"/>
+              <w:rPr>
+                <w:rFonts w:hint="eastAsia"/>
+              </w:rPr>
+            </w:pPr>
+          </w:p>
+        </w:tc>
+        <w:tc>
+          <w:tcPr>
+            <w:tcW w:w="1783" w:type="dxa"/>
+          </w:tcPr>
+          <w:p>
+            <w:pPr>
+              <w:pStyle w:val="OOAD2"/>
+              <w:rPr>
+                <w:rFonts w:hint="eastAsia"/>
+              </w:rPr>
+            </w:pPr>
+          </w:p>
+        </w:tc>
+      </w:tr>
+      <w:tr>
+        <w:tc>
+          <w:tcPr>
+            <w:tcW w:w="1634" w:type="dxa"/>
+          </w:tcPr>
+          <w:p>
+            <w:pPr>
+              <w:rPr>
+                <w:rFonts w:hint="eastAsia"/>
+              </w:rPr>
+            </w:pPr>
+            <w:r>
+              <w:rPr>
+                <w:rFonts w:hint="eastAsia"/>
+              </w:rPr>
+              <w:t>Test Name</w:t>
+            </w:r>
+          </w:p>
+        </w:tc>
+        <w:tc>
+          <w:tcPr>
+            <w:tcW w:w="1615" w:type="dxa"/>
+          </w:tcPr>
+          <w:p>
+            <w:pPr>
+              <w:pStyle w:val="OOAD2"/>
+              <w:rPr>
+                <w:rFonts w:hint="eastAsia"/>
+              </w:rPr>
+            </w:pPr>
+          </w:p>
+        </w:tc>
+        <w:tc>
+          <w:tcPr>
+            <w:tcW w:w="1635" w:type="dxa"/>
+          </w:tcPr>
+          <w:p/>
+        </w:tc>
+        <w:tc>
+          <w:tcPr>
+            <w:tcW w:w="1629" w:type="dxa"/>
+          </w:tcPr>
+          <w:p>
+            <w:pPr>
+              <w:pStyle w:val="OOAD2"/>
+              <w:rPr>
+                <w:rFonts w:hint="eastAsia"/>
+              </w:rPr>
+            </w:pPr>
+          </w:p>
+        </w:tc>
+        <w:tc>
+          <w:tcPr>
+            <w:tcW w:w="1783" w:type="dxa"/>
+          </w:tcPr>
+          <w:p>
+            <w:pPr>
+              <w:pStyle w:val="OOAD2"/>
+              <w:rPr>
+                <w:rFonts w:hint="eastAsia"/>
+              </w:rPr>
+            </w:pPr>
+          </w:p>
+        </w:tc>
+      </w:tr>
+      <w:tr>
+        <w:tc>
+          <w:tcPr>
+            <w:tcW w:w="1634" w:type="dxa"/>
+          </w:tcPr>
+          <w:p>
+            <w:pPr>
+              <w:rPr>
+                <w:rFonts w:hint="eastAsia"/>
+              </w:rPr>
+            </w:pPr>
+            <w:r>
+              <w:rPr>
+                <w:rFonts w:hint="eastAsia"/>
+              </w:rPr>
+              <w:t>Test Description</w:t>
+            </w:r>
+          </w:p>
+        </w:tc>
+        <w:tc>
+          <w:tcPr>
+            <w:tcW w:w="1615" w:type="dxa"/>
+          </w:tcPr>
+          <w:p>
+            <w:pPr>
+              <w:pStyle w:val="OOAD2"/>
+              <w:rPr>
+                <w:rFonts w:hint="eastAsia"/>
+              </w:rPr>
+            </w:pPr>
+          </w:p>
+        </w:tc>
+        <w:tc>
+          <w:tcPr>
+            <w:tcW w:w="1635" w:type="dxa"/>
+          </w:tcPr>
+          <w:p/>
+        </w:tc>
+        <w:tc>
+          <w:tcPr>
+            <w:tcW w:w="1629" w:type="dxa"/>
+          </w:tcPr>
+          <w:p>
+            <w:pPr>
+              <w:pStyle w:val="OOAD2"/>
+              <w:rPr>
+                <w:rFonts w:hint="eastAsia"/>
+              </w:rPr>
+            </w:pPr>
+          </w:p>
+        </w:tc>
+        <w:tc>
+          <w:tcPr>
+            <w:tcW w:w="1783" w:type="dxa"/>
+          </w:tcPr>
+          <w:p>
+            <w:pPr>
+              <w:pStyle w:val="OOAD2"/>
+              <w:rPr>
+                <w:rFonts w:hint="eastAsia"/>
+              </w:rPr>
+            </w:pPr>
+          </w:p>
+        </w:tc>
+      </w:tr>
+      <w:tr>
+        <w:tc>
+          <w:tcPr>
+            <w:tcW w:w="1634" w:type="dxa"/>
+          </w:tcPr>
+          <w:p>
+            <w:pPr>
+              <w:pStyle w:val="OOAD2"/>
+              <w:rPr>
+                <w:rFonts w:hint="eastAsia"/>
+              </w:rPr>
+            </w:pPr>
+            <w:r>
+              <w:t>identity</w:t>
+            </w:r>
+          </w:p>
+        </w:tc>
+        <w:tc>
+          <w:tcPr>
+            <w:tcW w:w="1615" w:type="dxa"/>
+          </w:tcPr>
+          <w:p>
+            <w:pPr>
+              <w:pStyle w:val="OOAD2"/>
+              <w:rPr>
+                <w:rFonts w:hint="eastAsia"/>
+              </w:rPr>
+            </w:pPr>
+          </w:p>
+        </w:tc>
+        <w:tc>
+          <w:tcPr>
+            <w:tcW w:w="1635" w:type="dxa"/>
+          </w:tcPr>
+          <w:p/>
+        </w:tc>
+        <w:tc>
+          <w:tcPr>
+            <w:tcW w:w="1629" w:type="dxa"/>
+          </w:tcPr>
+          <w:p>
+            <w:pPr>
+              <w:pStyle w:val="OOAD2"/>
+              <w:rPr>
+                <w:rFonts w:hint="eastAsia"/>
+              </w:rPr>
+            </w:pPr>
+          </w:p>
+        </w:tc>
+        <w:tc>
+          <w:tcPr>
+            <w:tcW w:w="1783" w:type="dxa"/>
+          </w:tcPr>
+          <w:p>
+            <w:pPr>
+              <w:pStyle w:val="OOAD2"/>
+              <w:rPr>
+                <w:rFonts w:hint="eastAsia"/>
+              </w:rPr>
+            </w:pPr>
+          </w:p>
+        </w:tc>
+      </w:tr>
+      <w:tr>
+        <w:tc>
+          <w:tcPr>
+            <w:tcW w:w="1634" w:type="dxa"/>
+          </w:tcPr>
+          <w:p>
+            <w:pPr>
+              <w:pStyle w:val="OOAD2"/>
+              <w:rPr>
+                <w:rFonts w:hint="eastAsia"/>
+              </w:rPr>
+            </w:pPr>
+          </w:p>
+        </w:tc>
+        <w:tc>
+          <w:tcPr>
+            <w:tcW w:w="1615" w:type="dxa"/>
+          </w:tcPr>
+          <w:p>
+            <w:pPr>
+              <w:pStyle w:val="OOAD2"/>
+              <w:rPr>
+                <w:rFonts w:hint="eastAsia"/>
+              </w:rPr>
+            </w:pPr>
+          </w:p>
+        </w:tc>
+        <w:tc>
+          <w:tcPr>
+            <w:tcW w:w="1635" w:type="dxa"/>
+          </w:tcPr>
+          <w:p/>
+        </w:tc>
+        <w:tc>
+          <w:tcPr>
+            <w:tcW w:w="1629" w:type="dxa"/>
+          </w:tcPr>
+          <w:p>
+            <w:pPr>
+              <w:pStyle w:val="OOAD2"/>
+              <w:rPr>
+                <w:rFonts w:hint="eastAsia"/>
+              </w:rPr>
+            </w:pPr>
+          </w:p>
+        </w:tc>
+        <w:tc>
+          <w:tcPr>
+            <w:tcW w:w="1783" w:type="dxa"/>
+          </w:tcPr>
+          <w:p>
+            <w:pPr>
+              <w:pStyle w:val="OOAD2"/>
+              <w:rPr>
+                <w:rFonts w:hint="eastAsia"/>
+              </w:rPr>
+            </w:pPr>
+          </w:p>
+        </w:tc>
+      </w:tr>
+    </w:tbl>
+    <w:p>
+      <w:pPr>
+        <w:pStyle w:val="OOAD2"/>
+      </w:pPr>
+    </w:p>
+    <w:p>
+      <w:pPr>
+        <w:pStyle w:val="OOAD2"/>
+        <w:numPr>
+          <w:ilvl w:val="0"/>
+          <w:numId w:val="6"/>
+        </w:numPr>
+      </w:pPr>
+      <w:r>
+        <w:t>Attributes</w:t>
+      </w:r>
+      <w:r>
+        <w:t>：</w:t>
+      </w:r>
+      <w:r>
+        <w:rPr>
+          <w:rFonts w:hint="eastAsia"/>
+        </w:rPr>
+        <w:t>屬於某個</w:t>
+      </w:r>
+      <w:r>
+        <w:rPr>
+          <w:rFonts w:hint="eastAsia"/>
+        </w:rPr>
+        <w:t>Class</w:t>
+      </w:r>
+      <w:r>
+        <w:rPr>
+          <w:rFonts w:hint="eastAsia"/>
+        </w:rPr>
+        <w:t>的</w:t>
+      </w:r>
+      <w:r>
+        <w:t>屬性</w:t>
+      </w:r>
+      <w:r>
+        <w:t xml:space="preserve"> </w:t>
+      </w:r>
+    </w:p>
+    <w:p>
+      <w:pPr>
+        <w:pStyle w:val="OOAD2"/>
+        <w:numPr>
+          <w:ilvl w:val="0"/>
+          <w:numId w:val="6"/>
+        </w:numPr>
+      </w:pPr>
+      <w:r>
+        <w:t>Vague</w:t>
+      </w:r>
+      <w:r>
+        <w:t>：</w:t>
+      </w:r>
+      <w:r>
+        <w:t>模糊不清</w:t>
+      </w:r>
+      <w:r>
+        <w:rPr>
+          <w:rFonts w:hint="eastAsia"/>
+        </w:rPr>
+        <w:t>，可忽視</w:t>
+      </w:r>
+    </w:p>
+    <w:p>
+      <w:pPr>
+        <w:pStyle w:val="OOAD2"/>
+        <w:numPr>
+          <w:ilvl w:val="0"/>
+          <w:numId w:val="6"/>
+        </w:numPr>
+      </w:pPr>
+      <w:r>
+        <w:t>Operation</w:t>
+      </w:r>
+      <w:r>
+        <w:t>：操作步驟中的</w:t>
+      </w:r>
+      <w:proofErr w:type="gramStart"/>
+      <w:r>
+        <w:t>ㄧ</w:t>
+      </w:r>
+      <w:proofErr w:type="gramEnd"/>
+      <w:r>
+        <w:t>部份</w:t>
+      </w:r>
+      <w:r>
+        <w:t xml:space="preserve"> </w:t>
+      </w:r>
+    </w:p>
+    <w:p>
+      <w:pPr>
+        <w:pStyle w:val="OOAD2"/>
+        <w:numPr>
+          <w:ilvl w:val="0"/>
+          <w:numId w:val="6"/>
+        </w:numPr>
+      </w:pPr>
+      <w:r>
+        <w:t>Roles</w:t>
+      </w:r>
+      <w:r>
+        <w:t>：</w:t>
+      </w:r>
+      <w:r>
+        <w:rPr>
+          <w:rFonts w:hint="eastAsia"/>
+        </w:rPr>
+        <w:t>為某</w:t>
+      </w:r>
+      <w:r>
+        <w:t>角色</w:t>
+      </w:r>
+      <w:r>
+        <w:rPr>
+          <w:rFonts w:hint="eastAsia"/>
+        </w:rPr>
+        <w:t>、</w:t>
+      </w:r>
+      <w:r>
+        <w:rPr>
+          <w:rFonts w:hint="eastAsia"/>
+        </w:rPr>
+        <w:t>操作</w:t>
+      </w:r>
+      <w:r>
+        <w:t>介面</w:t>
+      </w:r>
+    </w:p>
+    <w:p>
+      <w:pPr>
+        <w:pStyle w:val="OOAD2"/>
+        <w:numPr>
+          <w:ilvl w:val="0"/>
+          <w:numId w:val="6"/>
+        </w:numPr>
+      </w:pPr>
+      <w:r>
+        <w:t>Implementation Construction</w:t>
+      </w:r>
+      <w:r>
+        <w:t>：</w:t>
+      </w:r>
+      <w:r>
+        <w:rPr>
+          <w:rFonts w:hint="eastAsia"/>
+        </w:rPr>
+        <w:t>建構系統的架構</w:t>
+      </w:r>
+    </w:p>
+    <w:p>
+      <w:pPr>
+        <w:pStyle w:val="OOAD2"/>
+      </w:pPr>
+    </w:p>
+    <w:p>
+      <w:pPr>
+        <w:pStyle w:val="OOAD2"/>
+        <w:rPr>
+          <w:rFonts w:hint="eastAsia"/>
+        </w:rPr>
+      </w:pPr>
+      <w:r>
+        <w:rPr>
+          <w:rFonts w:hint="eastAsia"/>
+        </w:rPr>
+        <w:lastRenderedPageBreak/>
+        <w:t>本專案適合的</w:t>
+      </w:r>
+      <w:r>
+        <w:rPr>
+          <w:rFonts w:hint="eastAsia"/>
+        </w:rPr>
+        <w:t>C</w:t>
+      </w:r>
+      <w:r>
+        <w:t>lass</w:t>
+      </w:r>
+    </w:p>
+    <w:tbl>
+      <w:tblPr>
+        <w:tblStyle w:val="a3"/>
+        <w:tblW w:w="0" w:type="auto"/>
+        <w:tblLook w:val="04A0" w:firstRow="1" w:lastRow="0" w:firstColumn="1" w:lastColumn="0" w:noHBand="0" w:noVBand="1"/>
+      </w:tblPr>
+      <w:tblGrid>
+        <w:gridCol w:w="4148"/>
+        <w:gridCol w:w="4148"/>
+      </w:tblGrid>
+      <w:tr>
+        <w:tc>
+          <w:tcPr>
+            <w:tcW w:w="4148" w:type="dxa"/>
+          </w:tcPr>
+          <w:p>
+            <w:pPr>
+              <w:rPr>
+                <w:rFonts w:hint="eastAsia"/>
+              </w:rPr>
+            </w:pPr>
+            <w:r>
+              <w:rPr>
+                <w:rFonts w:hint="eastAsia"/>
+              </w:rPr>
+              <w:t>Traceability Matrix</w:t>
+            </w:r>
+          </w:p>
+        </w:tc>
+        <w:tc>
+          <w:tcPr>
+            <w:tcW w:w="4148" w:type="dxa"/>
+          </w:tcPr>
+          <w:p>
+            <w:pPr>
+              <w:rPr>
+                <w:rFonts w:hint="eastAsia"/>
+              </w:rPr>
+            </w:pPr>
+            <w:r>
+              <w:rPr>
+                <w:rFonts w:hint="eastAsia"/>
+              </w:rPr>
+              <w:t>User</w:t>
+            </w:r>
+          </w:p>
+        </w:tc>
+      </w:tr>
+      <w:tr>
+        <w:tc>
+          <w:tcPr>
+            <w:tcW w:w="4148" w:type="dxa"/>
+          </w:tcPr>
+          <w:p>
+            <w:pPr>
+              <w:rPr>
+                <w:rFonts w:hint="eastAsia"/>
+              </w:rPr>
+            </w:pPr>
+            <w:r>
+              <w:rPr>
+                <w:rFonts w:hint="eastAsia"/>
+              </w:rPr>
+              <w:t>Project</w:t>
+            </w:r>
+          </w:p>
+        </w:tc>
+        <w:tc>
+          <w:tcPr>
+            <w:tcW w:w="4148" w:type="dxa"/>
+          </w:tcPr>
+          <w:p>
+            <w:pPr>
+              <w:rPr>
+                <w:rFonts w:hint="eastAsia"/>
+              </w:rPr>
+            </w:pPr>
+            <w:r>
+              <w:rPr>
+                <w:rFonts w:hint="eastAsia"/>
+              </w:rPr>
+              <w:t>Requirement</w:t>
+            </w:r>
+          </w:p>
+        </w:tc>
+      </w:tr>
+      <w:tr>
+        <w:tc>
+          <w:tcPr>
+            <w:tcW w:w="4148" w:type="dxa"/>
+          </w:tcPr>
+          <w:p>
+            <w:pPr>
+              <w:rPr>
+                <w:rFonts w:hint="eastAsia"/>
+              </w:rPr>
+            </w:pPr>
+            <w:r>
+              <w:rPr>
+                <w:rFonts w:hint="eastAsia"/>
+              </w:rPr>
+              <w:t>Test</w:t>
+            </w:r>
+          </w:p>
+        </w:tc>
+        <w:tc>
+          <w:tcPr>
+            <w:tcW w:w="4148" w:type="dxa"/>
+          </w:tcPr>
+          <w:p>
+            <w:pPr>
+              <w:rPr>
+                <w:rFonts w:hint="eastAsia"/>
+              </w:rPr>
+            </w:pPr>
+          </w:p>
+        </w:tc>
+      </w:tr>
+    </w:tbl>
+    <w:p>
+      <w:pPr>
+        <w:pStyle w:val="OOAD2"/>
+      </w:pPr>
+    </w:p>
+    <w:p>
+      <w:pPr>
+        <w:pStyle w:val="OOAD5"/>
+        <w:rPr>
+          <w:rFonts w:hint="eastAsia"/>
+        </w:rPr>
+      </w:pPr>
+      <w:r>
+        <w:rPr>
+          <w:rFonts w:hint="eastAsia"/>
+        </w:rPr>
+        <w:t xml:space="preserve">2.2 </w:t>
+      </w:r>
+      <w:r>
+        <w:t>Add Associations</w:t>
+      </w:r>
+    </w:p>
+    <w:p>
+      <w:pPr>
+        <w:pStyle w:val="OOAD2"/>
+      </w:pPr>
+      <w:r>
+        <w:rPr>
+          <w:rFonts w:hint="eastAsia"/>
+        </w:rPr>
+        <w:pict>
+          <v:shapetype id="_x0000_t75" coordsize="21600,21600" o:spt="75" o:preferrelative="t" path="m@4@5l@4@11@9@11@9@5xe" filled="f" stroked="f">
+            <v:stroke joinstyle="miter"/>
+            <v:formulas>
+              <v:f eqn="if lineDrawn pixelLineWidth 0"/>
+              <v:f eqn="sum @0 1 0"/>
+              <v:f eqn="sum 0 0 @1"/>
+              <v:f eqn="prod @2 1 2"/>
+              <v:f eqn="prod @3 21600 pixelWidth"/>
+              <v:f eqn="prod @3 21600 pixelHeight"/>
+              <v:f eqn="sum @0 0 1"/>
+              <v:f eqn="prod @6 1 2"/>
+              <v:f eqn="prod @7 21600 pixelWidth"/>
+              <v:f eqn="sum @8 21600 0"/>
+              <v:f eqn="prod @7 21600 pixelHeight"/>
+              <v:f eqn="sum @10 21600 0"/>
+            </v:formulas>
+            <v:path o:extrusionok="f" gradientshapeok="t" o:connecttype="rect"/>
+            <o:lock v:ext="edit" aspectratio="t"/>
+          </v:shapetype>
+          <v:shape id="_x0000_i1027" type="#_x0000_t75" style="width:414.75pt;height:276.75pt">
+            <v:imagedata r:id="rId10" o:title="Domain Model"/>
+          </v:shape>
+        </w:pict>
+      </w:r>
+    </w:p>
+    <w:tbl>
+      <w:tblPr>
+        <w:tblStyle w:val="a3"/>
+        <w:tblpPr w:leftFromText="180" w:rightFromText="180" w:vertAnchor="text" w:horzAnchor="margin" w:tblpY="727"/>
+        <w:tblW w:w="0" w:type="auto"/>
+        <w:tblLook w:val="04A0" w:firstRow="1" w:lastRow="0" w:firstColumn="1" w:lastColumn="0" w:noHBand="0" w:noVBand="1"/>
+      </w:tblPr>
+      <w:tblGrid>
+        <w:gridCol w:w="8296"/>
+      </w:tblGrid>
+      <w:tr>
+        <w:tc>
+          <w:tcPr>
+            <w:tcW w:w="8296" w:type="dxa"/>
+            <w:shd w:val="clear" w:color="auto" w:fill="DEEAF6" w:themeFill="accent1" w:themeFillTint="33"/>
+          </w:tcPr>
+          <w:p>
+            <w:pPr>
+              <w:pStyle w:val="OOAD2"/>
+            </w:pPr>
+            <w:r>
+              <w:t>Relationships</w:t>
+            </w:r>
+          </w:p>
+        </w:tc>
+      </w:tr>
+      <w:tr>
+        <w:tc>
+          <w:tcPr>
+            <w:tcW w:w="8296" w:type="dxa"/>
+          </w:tcPr>
+          <w:p>
+            <w:pPr>
+              <w:pStyle w:val="OOAD2"/>
+            </w:pPr>
+            <w:r>
+              <w:rPr>
+                <w:rFonts w:hint="eastAsia"/>
+              </w:rPr>
+              <w:t>User</w:t>
+            </w:r>
+            <w:r>
+              <w:rPr>
+                <w:rFonts w:hint="eastAsia"/>
+              </w:rPr>
+              <w:t>管理</w:t>
+            </w:r>
+            <w:bookmarkStart w:id="11" w:name="_GoBack"/>
+            <w:bookmarkEnd w:id="11"/>
+            <w:r>
+              <w:rPr>
+                <w:rFonts w:hint="eastAsia"/>
+              </w:rPr>
+              <w:t>某個</w:t>
+            </w:r>
+            <w:r>
+              <w:rPr>
+                <w:rFonts w:hint="eastAsia"/>
+              </w:rPr>
+              <w:t>Project</w:t>
+            </w:r>
+          </w:p>
+        </w:tc>
+      </w:tr>
+      <w:tr>
+        <w:tc>
+          <w:tcPr>
+            <w:tcW w:w="8296" w:type="dxa"/>
+          </w:tcPr>
+          <w:p>
+            <w:pPr>
+              <w:pStyle w:val="OOAD2"/>
+            </w:pPr>
+            <w:r>
+              <w:rPr>
+                <w:rFonts w:hint="eastAsia"/>
+              </w:rPr>
+              <w:t>Project</w:t>
+            </w:r>
+            <w:r>
+              <w:rPr>
+                <w:rFonts w:hint="eastAsia"/>
+              </w:rPr>
+              <w:t>擁有多個</w:t>
+            </w:r>
+            <w:r>
+              <w:rPr>
+                <w:rFonts w:hint="eastAsia"/>
+              </w:rPr>
+              <w:t>Requirement</w:t>
+            </w:r>
+          </w:p>
+        </w:tc>
+      </w:tr>
+      <w:tr>
+        <w:tc>
+          <w:tcPr>
+            <w:tcW w:w="8296" w:type="dxa"/>
+          </w:tcPr>
+          <w:p>
+            <w:pPr>
+              <w:pStyle w:val="OOAD2"/>
+            </w:pPr>
+            <w:r>
+              <w:rPr>
+                <w:rFonts w:hint="eastAsia"/>
+              </w:rPr>
+              <w:t>Requirement</w:t>
+            </w:r>
+            <w:r>
+              <w:rPr>
+                <w:rFonts w:hint="eastAsia"/>
+              </w:rPr>
+              <w:t>擁有多個</w:t>
+            </w:r>
+            <w:r>
+              <w:rPr>
+                <w:rFonts w:hint="eastAsia"/>
+              </w:rPr>
+              <w:t>Test</w:t>
+            </w:r>
+          </w:p>
+        </w:tc>
+      </w:tr>
+      <w:tr>
+        <w:tc>
+          <w:tcPr>
+            <w:tcW w:w="8296" w:type="dxa"/>
+          </w:tcPr>
+          <w:p>
+            <w:pPr>
+              <w:pStyle w:val="OOAD2"/>
+            </w:pPr>
+            <w:r>
+              <w:rPr>
+                <w:rFonts w:hint="eastAsia"/>
+              </w:rPr>
+              <w:t>Traceability Matrix</w:t>
+            </w:r>
+            <w:r>
+              <w:rPr>
+                <w:rFonts w:hint="eastAsia"/>
+              </w:rPr>
+              <w:t>擁有</w:t>
+            </w:r>
+            <w:r>
+              <w:rPr>
+                <w:rFonts w:hint="eastAsia"/>
+              </w:rPr>
+              <w:t>某個</w:t>
+            </w:r>
+            <w:r>
+              <w:rPr>
+                <w:rFonts w:hint="eastAsia"/>
+              </w:rPr>
+              <w:t>Project</w:t>
+            </w:r>
+            <w:r>
+              <w:rPr>
+                <w:rFonts w:hint="eastAsia"/>
+              </w:rPr>
+              <w:t>的資訊</w:t>
+            </w:r>
+          </w:p>
+        </w:tc>
+      </w:tr>
+      <w:tr>
+        <w:tc>
+          <w:tcPr>
+            <w:tcW w:w="8296" w:type="dxa"/>
+          </w:tcPr>
+          <w:p>
+            <w:pPr>
+              <w:pStyle w:val="OOAD2"/>
+            </w:pPr>
+            <w:r>
+              <w:rPr>
+                <w:rFonts w:hint="eastAsia"/>
+              </w:rPr>
+              <w:t>Traceability Matrix</w:t>
+            </w:r>
+            <w:r>
+              <w:rPr>
+                <w:rFonts w:hint="eastAsia"/>
+              </w:rPr>
+              <w:t>擁有</w:t>
+            </w:r>
+            <w:r>
+              <w:rPr>
+                <w:rFonts w:hint="eastAsia"/>
+              </w:rPr>
+              <w:t>某個</w:t>
+            </w:r>
+            <w:r>
+              <w:rPr>
+                <w:rFonts w:hint="eastAsia"/>
+              </w:rPr>
+              <w:t>Project</w:t>
+            </w:r>
+            <w:r>
+              <w:rPr>
+                <w:rFonts w:hint="eastAsia"/>
+              </w:rPr>
+              <w:t>的</w:t>
+            </w:r>
+            <w:r>
+              <w:rPr>
+                <w:rFonts w:hint="eastAsia"/>
+              </w:rPr>
+              <w:t>多</w:t>
+            </w:r>
+            <w:r>
+              <w:rPr>
+                <w:rFonts w:hint="eastAsia"/>
+              </w:rPr>
+              <w:t>個</w:t>
+            </w:r>
+            <w:r>
+              <w:t>Requirement</w:t>
+            </w:r>
+            <w:r>
+              <w:rPr>
+                <w:rFonts w:hint="eastAsia"/>
+              </w:rPr>
+              <w:t>的資訊</w:t>
+            </w:r>
+          </w:p>
+        </w:tc>
+      </w:tr>
+      <w:tr>
+        <w:tc>
+          <w:tcPr>
+            <w:tcW w:w="8296" w:type="dxa"/>
+          </w:tcPr>
+          <w:p>
+            <w:pPr>
+              <w:pStyle w:val="OOAD2"/>
+            </w:pPr>
+            <w:r>
+              <w:rPr>
+                <w:rFonts w:hint="eastAsia"/>
+              </w:rPr>
+              <w:t>Traceability Matrix</w:t>
+            </w:r>
+            <w:r>
+              <w:rPr>
+                <w:rFonts w:hint="eastAsia"/>
+              </w:rPr>
+              <w:t>擁有某個</w:t>
+            </w:r>
+            <w:r>
+              <w:rPr>
+                <w:rFonts w:hint="eastAsia"/>
+              </w:rPr>
+              <w:t>Project</w:t>
+            </w:r>
+            <w:r>
+              <w:rPr>
+                <w:rFonts w:hint="eastAsia"/>
+              </w:rPr>
+              <w:t>的多個</w:t>
+            </w:r>
+            <w:r>
+              <w:rPr>
+                <w:rFonts w:hint="eastAsia"/>
+              </w:rPr>
+              <w:t>Test</w:t>
+            </w:r>
+            <w:r>
+              <w:rPr>
+                <w:rFonts w:hint="eastAsia"/>
+              </w:rPr>
+              <w:t>的資訊</w:t>
+            </w:r>
+          </w:p>
+        </w:tc>
+      </w:tr>
+    </w:tbl>
+    <w:p>
+      <w:pPr>
+        <w:widowControl/>
+        <w:rPr>
+          <w:rFonts w:eastAsia="標楷體"/>
+        </w:rPr>
+      </w:pPr>
+      <w:r>
+        <w:br w:type="page"/>
+      </w:r>
+    </w:p>
+    <w:p>
+      <w:pPr>
+        <w:widowControl/>
+        <w:rPr>
+          <w:rFonts w:eastAsia="標楷體"/>
+        </w:rPr>
+      </w:pPr>
+    </w:p>
+    <w:p>
+      <w:pPr>
+        <w:pStyle w:val="OOAD5"/>
+      </w:pPr>
+      <w:r>
+        <w:rPr>
+          <w:rFonts w:hint="eastAsia"/>
+        </w:rPr>
+        <w:t xml:space="preserve">2.3 </w:t>
+      </w:r>
+      <w:r>
+        <w:t>Add Attributes</w:t>
+      </w:r>
+    </w:p>
+    <w:p>
+      <w:pPr>
+        <w:pStyle w:val="OOAD2"/>
+        <w:rPr>
+          <w:rFonts w:hint="eastAsia"/>
+        </w:rPr>
+      </w:pPr>
+      <w:r>
+        <w:rPr>
+          <w:rFonts w:hint="eastAsia"/>
+        </w:rPr>
+        <w:pict>
+          <v:shape id="_x0000_i1033" type="#_x0000_t75" style="width:416.25pt;height:308.25pt">
+            <v:imagedata r:id="rId11" o:title="Domain Model_final" croptop="32728f" cropleft="-237f"/>
+          </v:shape>
+        </w:pict>
+      </w:r>
+    </w:p>
+    <w:p>
+      <w:pPr>
         <w:pStyle w:val="OOAD0"/>
       </w:pPr>
-      <w:bookmarkStart w:id="19" w:name="_Toc477512353"/>
+      <w:bookmarkStart w:id="12" w:name="_Toc478630630"/>
       <w:r>
         <w:t>Measurement</w:t>
       </w:r>
-      <w:bookmarkEnd w:id="19"/>
+      <w:bookmarkEnd w:id="12"/>
     </w:p>
     <w:tbl>
       <w:tblPr>
@@ -11604,9 +13056,6 @@
             </w:r>
             <w:r>
               <w:br/>
-            </w:r>
-            <w:r>
-              <w:lastRenderedPageBreak/>
               <w:t>15:3</w:t>
             </w:r>
             <w:r>
@@ -11629,7 +13078,6 @@
               <w:rPr>
                 <w:rFonts w:hint="eastAsia"/>
               </w:rPr>
-              <w:lastRenderedPageBreak/>
               <w:t>3</w:t>
             </w:r>
             <w:r>
@@ -11656,9 +13104,6 @@
             </w:r>
             <w:r>
               <w:br/>
-            </w:r>
-            <w:r>
-              <w:lastRenderedPageBreak/>
               <w:t>15:30 ~ 18:30</w:t>
             </w:r>
           </w:p>
@@ -11675,7 +13120,6 @@
               <w:rPr>
                 <w:rFonts w:hint="eastAsia"/>
               </w:rPr>
-              <w:lastRenderedPageBreak/>
               <w:t>3</w:t>
             </w:r>
             <w:r>
@@ -11702,9 +13146,6 @@
             </w:r>
             <w:r>
               <w:br/>
-            </w:r>
-            <w:r>
-              <w:lastRenderedPageBreak/>
               <w:t>15:30 ~ 18:30</w:t>
             </w:r>
           </w:p>
@@ -11721,7 +13162,6 @@
               <w:rPr>
                 <w:rFonts w:hint="eastAsia"/>
               </w:rPr>
-              <w:lastRenderedPageBreak/>
               <w:t>3</w:t>
             </w:r>
             <w:r>
@@ -12072,6 +13512,7 @@
               <w:rPr>
                 <w:rFonts w:hint="eastAsia"/>
               </w:rPr>
+              <w:lastRenderedPageBreak/>
               <w:t>Total</w:t>
             </w:r>
           </w:p>
@@ -12170,7 +13611,7 @@
       </w:pPr>
     </w:p>
     <w:sectPr>
-      <w:footerReference w:type="default" r:id="rId10"/>
+      <w:footerReference w:type="default" r:id="rId12"/>
       <w:pgSz w:w="11906" w:h="16838"/>
       <w:pgMar w:top="1440" w:right="1800" w:bottom="1440" w:left="1800" w:header="851" w:footer="992" w:gutter="0"/>
       <w:pgNumType w:start="1"/>
@@ -12183,7 +13624,7 @@
 </file>
 
 <file path=word/endnotes.xml><?xml version="1.0" encoding="utf-8"?>
-<w:endnotes xmlns:wpc="http://schemas.microsoft.com/office/word/2010/wordprocessingCanvas" xmlns:mc="http://schemas.openxmlformats.org/markup-compatibility/2006" xmlns:o="urn:schemas-microsoft-com:office:office" xmlns:r="http://schemas.openxmlformats.org/officeDocument/2006/relationships" xmlns:m="http://schemas.openxmlformats.org/officeDocument/2006/math" xmlns:v="urn:schemas-microsoft-com:vml" xmlns:wp14="http://schemas.microsoft.com/office/word/2010/wordprocessingDrawing" xmlns:wp="http://schemas.openxmlformats.org/drawingml/2006/wordprocessingDrawing" xmlns:w10="urn:schemas-microsoft-com:office:word" xmlns:w="http://schemas.openxmlformats.org/wordprocessingml/2006/main" xmlns:w14="http://schemas.microsoft.com/office/word/2010/wordml" xmlns:w15="http://schemas.microsoft.com/office/word/2012/wordml" xmlns:wpg="http://schemas.microsoft.com/office/word/2010/wordprocessingGroup" xmlns:wpi="http://schemas.microsoft.com/office/word/2010/wordprocessingInk" xmlns:wne="http://schemas.microsoft.com/office/word/2006/wordml" xmlns:wps="http://schemas.microsoft.com/office/word/2010/wordprocessingShape" mc:Ignorable="w14 w15 wp14">
+<w:endnotes xmlns:wpc="http://schemas.microsoft.com/office/word/2010/wordprocessingCanvas" xmlns:cx="http://schemas.microsoft.com/office/drawing/2014/chartex" xmlns:mc="http://schemas.openxmlformats.org/markup-compatibility/2006" xmlns:o="urn:schemas-microsoft-com:office:office" xmlns:r="http://schemas.openxmlformats.org/officeDocument/2006/relationships" xmlns:m="http://schemas.openxmlformats.org/officeDocument/2006/math" xmlns:v="urn:schemas-microsoft-com:vml" xmlns:wp14="http://schemas.microsoft.com/office/word/2010/wordprocessingDrawing" xmlns:wp="http://schemas.openxmlformats.org/drawingml/2006/wordprocessingDrawing" xmlns:w10="urn:schemas-microsoft-com:office:word" xmlns:w="http://schemas.openxmlformats.org/wordprocessingml/2006/main" xmlns:w14="http://schemas.microsoft.com/office/word/2010/wordml" xmlns:w15="http://schemas.microsoft.com/office/word/2012/wordml" xmlns:w16se="http://schemas.microsoft.com/office/word/2015/wordml/symex" xmlns:wpg="http://schemas.microsoft.com/office/word/2010/wordprocessingGroup" xmlns:wpi="http://schemas.microsoft.com/office/word/2010/wordprocessingInk" xmlns:wne="http://schemas.microsoft.com/office/word/2006/wordml" xmlns:wps="http://schemas.microsoft.com/office/word/2010/wordprocessingShape" mc:Ignorable="w14 w15 w16se wp14">
   <w:endnote w:type="separator" w:id="-1">
     <w:p>
       <w:r>
@@ -12202,7 +13643,7 @@
 </file>
 
 <file path=word/footer1.xml><?xml version="1.0" encoding="utf-8"?>
-<w:ftr xmlns:wpc="http://schemas.microsoft.com/office/word/2010/wordprocessingCanvas" xmlns:mc="http://schemas.openxmlformats.org/markup-compatibility/2006" xmlns:o="urn:schemas-microsoft-com:office:office" xmlns:r="http://schemas.openxmlformats.org/officeDocument/2006/relationships" xmlns:m="http://schemas.openxmlformats.org/officeDocument/2006/math" xmlns:v="urn:schemas-microsoft-com:vml" xmlns:wp14="http://schemas.microsoft.com/office/word/2010/wordprocessingDrawing" xmlns:wp="http://schemas.openxmlformats.org/drawingml/2006/wordprocessingDrawing" xmlns:w10="urn:schemas-microsoft-com:office:word" xmlns:w="http://schemas.openxmlformats.org/wordprocessingml/2006/main" xmlns:w14="http://schemas.microsoft.com/office/word/2010/wordml" xmlns:w15="http://schemas.microsoft.com/office/word/2012/wordml" xmlns:wpg="http://schemas.microsoft.com/office/word/2010/wordprocessingGroup" xmlns:wpi="http://schemas.microsoft.com/office/word/2010/wordprocessingInk" xmlns:wne="http://schemas.microsoft.com/office/word/2006/wordml" xmlns:wps="http://schemas.microsoft.com/office/word/2010/wordprocessingShape" mc:Ignorable="w14 w15 wp14">
+<w:ftr xmlns:wpc="http://schemas.microsoft.com/office/word/2010/wordprocessingCanvas" xmlns:cx="http://schemas.microsoft.com/office/drawing/2014/chartex" xmlns:mc="http://schemas.openxmlformats.org/markup-compatibility/2006" xmlns:o="urn:schemas-microsoft-com:office:office" xmlns:r="http://schemas.openxmlformats.org/officeDocument/2006/relationships" xmlns:m="http://schemas.openxmlformats.org/officeDocument/2006/math" xmlns:v="urn:schemas-microsoft-com:vml" xmlns:wp14="http://schemas.microsoft.com/office/word/2010/wordprocessingDrawing" xmlns:wp="http://schemas.openxmlformats.org/drawingml/2006/wordprocessingDrawing" xmlns:w10="urn:schemas-microsoft-com:office:word" xmlns:w="http://schemas.openxmlformats.org/wordprocessingml/2006/main" xmlns:w14="http://schemas.microsoft.com/office/word/2010/wordml" xmlns:w15="http://schemas.microsoft.com/office/word/2012/wordml" xmlns:w16se="http://schemas.microsoft.com/office/word/2015/wordml/symex" xmlns:wpg="http://schemas.microsoft.com/office/word/2010/wordprocessingGroup" xmlns:wpi="http://schemas.microsoft.com/office/word/2010/wordprocessingInk" xmlns:wne="http://schemas.microsoft.com/office/word/2006/wordml" xmlns:wps="http://schemas.microsoft.com/office/word/2010/wordprocessingShape" mc:Ignorable="w14 w15 w16se wp14">
   <w:sdt>
     <w:sdtPr>
       <w:id w:val="-1401438251"/>
@@ -12231,7 +13672,7 @@
             <w:noProof/>
             <w:lang w:val="zh-TW"/>
           </w:rPr>
-          <w:t>14</w:t>
+          <w:t>17</w:t>
         </w:r>
         <w:r>
           <w:fldChar w:fldCharType="end"/>
@@ -12248,7 +13689,7 @@
 </file>
 
 <file path=word/footnotes.xml><?xml version="1.0" encoding="utf-8"?>
-<w:footnotes xmlns:wpc="http://schemas.microsoft.com/office/word/2010/wordprocessingCanvas" xmlns:mc="http://schemas.openxmlformats.org/markup-compatibility/2006" xmlns:o="urn:schemas-microsoft-com:office:office" xmlns:r="http://schemas.openxmlformats.org/officeDocument/2006/relationships" xmlns:m="http://schemas.openxmlformats.org/officeDocument/2006/math" xmlns:v="urn:schemas-microsoft-com:vml" xmlns:wp14="http://schemas.microsoft.com/office/word/2010/wordprocessingDrawing" xmlns:wp="http://schemas.openxmlformats.org/drawingml/2006/wordprocessingDrawing" xmlns:w10="urn:schemas-microsoft-com:office:word" xmlns:w="http://schemas.openxmlformats.org/wordprocessingml/2006/main" xmlns:w14="http://schemas.microsoft.com/office/word/2010/wordml" xmlns:w15="http://schemas.microsoft.com/office/word/2012/wordml" xmlns:wpg="http://schemas.microsoft.com/office/word/2010/wordprocessingGroup" xmlns:wpi="http://schemas.microsoft.com/office/word/2010/wordprocessingInk" xmlns:wne="http://schemas.microsoft.com/office/word/2006/wordml" xmlns:wps="http://schemas.microsoft.com/office/word/2010/wordprocessingShape" mc:Ignorable="w14 w15 wp14">
+<w:footnotes xmlns:wpc="http://schemas.microsoft.com/office/word/2010/wordprocessingCanvas" xmlns:cx="http://schemas.microsoft.com/office/drawing/2014/chartex" xmlns:mc="http://schemas.openxmlformats.org/markup-compatibility/2006" xmlns:o="urn:schemas-microsoft-com:office:office" xmlns:r="http://schemas.openxmlformats.org/officeDocument/2006/relationships" xmlns:m="http://schemas.openxmlformats.org/officeDocument/2006/math" xmlns:v="urn:schemas-microsoft-com:vml" xmlns:wp14="http://schemas.microsoft.com/office/word/2010/wordprocessingDrawing" xmlns:wp="http://schemas.openxmlformats.org/drawingml/2006/wordprocessingDrawing" xmlns:w10="urn:schemas-microsoft-com:office:word" xmlns:w="http://schemas.openxmlformats.org/wordprocessingml/2006/main" xmlns:w14="http://schemas.microsoft.com/office/word/2010/wordml" xmlns:w15="http://schemas.microsoft.com/office/word/2012/wordml" xmlns:w16se="http://schemas.microsoft.com/office/word/2015/wordml/symex" xmlns:wpg="http://schemas.microsoft.com/office/word/2010/wordprocessingGroup" xmlns:wpi="http://schemas.microsoft.com/office/word/2010/wordprocessingInk" xmlns:wne="http://schemas.microsoft.com/office/word/2006/wordml" xmlns:wps="http://schemas.microsoft.com/office/word/2010/wordprocessingShape" mc:Ignorable="w14 w15 w16se wp14">
   <w:footnote w:type="separator" w:id="-1">
     <w:p>
       <w:r>
@@ -12267,7 +13708,7 @@
 </file>
 
 <file path=word/numbering.xml><?xml version="1.0" encoding="utf-8"?>
-<w:numbering xmlns:wpc="http://schemas.microsoft.com/office/word/2010/wordprocessingCanvas" xmlns:mc="http://schemas.openxmlformats.org/markup-compatibility/2006" xmlns:o="urn:schemas-microsoft-com:office:office" xmlns:r="http://schemas.openxmlformats.org/officeDocument/2006/relationships" xmlns:m="http://schemas.openxmlformats.org/officeDocument/2006/math" xmlns:v="urn:schemas-microsoft-com:vml" xmlns:wp14="http://schemas.microsoft.com/office/word/2010/wordprocessingDrawing" xmlns:wp="http://schemas.openxmlformats.org/drawingml/2006/wordprocessingDrawing" xmlns:w10="urn:schemas-microsoft-com:office:word" xmlns:w="http://schemas.openxmlformats.org/wordprocessingml/2006/main" xmlns:w14="http://schemas.microsoft.com/office/word/2010/wordml" xmlns:w15="http://schemas.microsoft.com/office/word/2012/wordml" xmlns:wpg="http://schemas.microsoft.com/office/word/2010/wordprocessingGroup" xmlns:wpi="http://schemas.microsoft.com/office/word/2010/wordprocessingInk" xmlns:wne="http://schemas.microsoft.com/office/word/2006/wordml" xmlns:wps="http://schemas.microsoft.com/office/word/2010/wordprocessingShape" mc:Ignorable="w14 w15 wp14">
+<w:numbering xmlns:wpc="http://schemas.microsoft.com/office/word/2010/wordprocessingCanvas" xmlns:cx="http://schemas.microsoft.com/office/drawing/2014/chartex" xmlns:mc="http://schemas.openxmlformats.org/markup-compatibility/2006" xmlns:o="urn:schemas-microsoft-com:office:office" xmlns:r="http://schemas.openxmlformats.org/officeDocument/2006/relationships" xmlns:m="http://schemas.openxmlformats.org/officeDocument/2006/math" xmlns:v="urn:schemas-microsoft-com:vml" xmlns:wp14="http://schemas.microsoft.com/office/word/2010/wordprocessingDrawing" xmlns:wp="http://schemas.openxmlformats.org/drawingml/2006/wordprocessingDrawing" xmlns:w10="urn:schemas-microsoft-com:office:word" xmlns:w="http://schemas.openxmlformats.org/wordprocessingml/2006/main" xmlns:w14="http://schemas.microsoft.com/office/word/2010/wordml" xmlns:w15="http://schemas.microsoft.com/office/word/2012/wordml" xmlns:w16se="http://schemas.microsoft.com/office/word/2015/wordml/symex" xmlns:wpg="http://schemas.microsoft.com/office/word/2010/wordprocessingGroup" xmlns:wpi="http://schemas.microsoft.com/office/word/2010/wordprocessingInk" xmlns:wne="http://schemas.microsoft.com/office/word/2006/wordml" xmlns:wps="http://schemas.microsoft.com/office/word/2010/wordprocessingShape" mc:Ignorable="w14 w15 w16se wp14">
   <w:abstractNum w:abstractNumId="0" w15:restartNumberingAfterBreak="0">
     <w:nsid w:val="00590A2E"/>
     <w:multiLevelType w:val="hybridMultilevel"/>
@@ -12919,7 +14360,7 @@
   <w:abstractNum w:abstractNumId="7" w15:restartNumberingAfterBreak="0">
     <w:nsid w:val="0ABB5489"/>
     <w:multiLevelType w:val="hybridMultilevel"/>
-    <w:tmpl w:val="A3DA670A"/>
+    <w:tmpl w:val="119A8A58"/>
     <w:lvl w:ilvl="0" w:tplc="04090001">
       <w:start w:val="1"/>
       <w:numFmt w:val="bullet"/>
@@ -15612,9 +17053,9 @@
   </w:abstractNum>
   <w:abstractNum w:abstractNumId="37" w15:restartNumberingAfterBreak="0">
     <w:nsid w:val="7D016499"/>
-    <w:multiLevelType w:val="hybridMultilevel"/>
-    <w:tmpl w:val="61962C02"/>
-    <w:lvl w:ilvl="0" w:tplc="DEBC62A2">
+    <w:multiLevelType w:val="multilevel"/>
+    <w:tmpl w:val="775EB4FE"/>
+    <w:lvl w:ilvl="0">
       <w:start w:val="1"/>
       <w:numFmt w:val="decimal"/>
       <w:lvlText w:val="%1."/>
@@ -15626,77 +17067,109 @@
         <w:rFonts w:hint="default"/>
       </w:rPr>
     </w:lvl>
-    <w:lvl w:ilvl="1" w:tplc="04090019" w:tentative="1">
-      <w:start w:val="1"/>
-      <w:numFmt w:val="ideographTraditional"/>
-      <w:lvlText w:val="%2、"/>
-      <w:lvlJc w:val="left"/>
-      <w:pPr>
-        <w:ind w:left="960" w:hanging="480"/>
-      </w:pPr>
-    </w:lvl>
-    <w:lvl w:ilvl="2" w:tplc="0409001B" w:tentative="1">
-      <w:start w:val="1"/>
-      <w:numFmt w:val="lowerRoman"/>
-      <w:lvlText w:val="%3."/>
-      <w:lvlJc w:val="right"/>
-      <w:pPr>
-        <w:ind w:left="1440" w:hanging="480"/>
-      </w:pPr>
-    </w:lvl>
-    <w:lvl w:ilvl="3" w:tplc="0409000F" w:tentative="1">
+    <w:lvl w:ilvl="1">
       <w:start w:val="1"/>
       <w:numFmt w:val="decimal"/>
-      <w:lvlText w:val="%4."/>
-      <w:lvlJc w:val="left"/>
-      <w:pPr>
-        <w:ind w:left="1920" w:hanging="480"/>
-      </w:pPr>
-    </w:lvl>
-    <w:lvl w:ilvl="4" w:tplc="04090019" w:tentative="1">
-      <w:start w:val="1"/>
-      <w:numFmt w:val="ideographTraditional"/>
-      <w:lvlText w:val="%5、"/>
-      <w:lvlJc w:val="left"/>
-      <w:pPr>
-        <w:ind w:left="2400" w:hanging="480"/>
-      </w:pPr>
-    </w:lvl>
-    <w:lvl w:ilvl="5" w:tplc="0409001B" w:tentative="1">
-      <w:start w:val="1"/>
-      <w:numFmt w:val="lowerRoman"/>
-      <w:lvlText w:val="%6."/>
-      <w:lvlJc w:val="right"/>
-      <w:pPr>
-        <w:ind w:left="2880" w:hanging="480"/>
-      </w:pPr>
-    </w:lvl>
-    <w:lvl w:ilvl="6" w:tplc="0409000F" w:tentative="1">
+      <w:isLgl/>
+      <w:lvlText w:val="%1.%2"/>
+      <w:lvlJc w:val="left"/>
+      <w:pPr>
+        <w:ind w:left="450" w:hanging="450"/>
+      </w:pPr>
+      <w:rPr>
+        <w:rFonts w:eastAsiaTheme="minorEastAsia" w:hint="default"/>
+      </w:rPr>
+    </w:lvl>
+    <w:lvl w:ilvl="2">
       <w:start w:val="1"/>
       <w:numFmt w:val="decimal"/>
-      <w:lvlText w:val="%7."/>
-      <w:lvlJc w:val="left"/>
-      <w:pPr>
-        <w:ind w:left="3360" w:hanging="480"/>
-      </w:pPr>
-    </w:lvl>
-    <w:lvl w:ilvl="7" w:tplc="04090019" w:tentative="1">
-      <w:start w:val="1"/>
-      <w:numFmt w:val="ideographTraditional"/>
-      <w:lvlText w:val="%8、"/>
-      <w:lvlJc w:val="left"/>
-      <w:pPr>
-        <w:ind w:left="3840" w:hanging="480"/>
-      </w:pPr>
-    </w:lvl>
-    <w:lvl w:ilvl="8" w:tplc="0409001B" w:tentative="1">
-      <w:start w:val="1"/>
-      <w:numFmt w:val="lowerRoman"/>
-      <w:lvlText w:val="%9."/>
-      <w:lvlJc w:val="right"/>
-      <w:pPr>
-        <w:ind w:left="4320" w:hanging="480"/>
-      </w:pPr>
+      <w:isLgl/>
+      <w:lvlText w:val="%1.%2.%3"/>
+      <w:lvlJc w:val="left"/>
+      <w:pPr>
+        <w:ind w:left="720" w:hanging="720"/>
+      </w:pPr>
+      <w:rPr>
+        <w:rFonts w:eastAsiaTheme="minorEastAsia" w:hint="default"/>
+      </w:rPr>
+    </w:lvl>
+    <w:lvl w:ilvl="3">
+      <w:start w:val="1"/>
+      <w:numFmt w:val="decimal"/>
+      <w:isLgl/>
+      <w:lvlText w:val="%1.%2.%3.%4"/>
+      <w:lvlJc w:val="left"/>
+      <w:pPr>
+        <w:ind w:left="1080" w:hanging="1080"/>
+      </w:pPr>
+      <w:rPr>
+        <w:rFonts w:eastAsiaTheme="minorEastAsia" w:hint="default"/>
+      </w:rPr>
+    </w:lvl>
+    <w:lvl w:ilvl="4">
+      <w:start w:val="1"/>
+      <w:numFmt w:val="decimal"/>
+      <w:isLgl/>
+      <w:lvlText w:val="%1.%2.%3.%4.%5"/>
+      <w:lvlJc w:val="left"/>
+      <w:pPr>
+        <w:ind w:left="1080" w:hanging="1080"/>
+      </w:pPr>
+      <w:rPr>
+        <w:rFonts w:eastAsiaTheme="minorEastAsia" w:hint="default"/>
+      </w:rPr>
+    </w:lvl>
+    <w:lvl w:ilvl="5">
+      <w:start w:val="1"/>
+      <w:numFmt w:val="decimal"/>
+      <w:isLgl/>
+      <w:lvlText w:val="%1.%2.%3.%4.%5.%6"/>
+      <w:lvlJc w:val="left"/>
+      <w:pPr>
+        <w:ind w:left="1440" w:hanging="1440"/>
+      </w:pPr>
+      <w:rPr>
+        <w:rFonts w:eastAsiaTheme="minorEastAsia" w:hint="default"/>
+      </w:rPr>
+    </w:lvl>
+    <w:lvl w:ilvl="6">
+      <w:start w:val="1"/>
+      <w:numFmt w:val="decimal"/>
+      <w:isLgl/>
+      <w:lvlText w:val="%1.%2.%3.%4.%5.%6.%7"/>
+      <w:lvlJc w:val="left"/>
+      <w:pPr>
+        <w:ind w:left="1440" w:hanging="1440"/>
+      </w:pPr>
+      <w:rPr>
+        <w:rFonts w:eastAsiaTheme="minorEastAsia" w:hint="default"/>
+      </w:rPr>
+    </w:lvl>
+    <w:lvl w:ilvl="7">
+      <w:start w:val="1"/>
+      <w:numFmt w:val="decimal"/>
+      <w:isLgl/>
+      <w:lvlText w:val="%1.%2.%3.%4.%5.%6.%7.%8"/>
+      <w:lvlJc w:val="left"/>
+      <w:pPr>
+        <w:ind w:left="1800" w:hanging="1800"/>
+      </w:pPr>
+      <w:rPr>
+        <w:rFonts w:eastAsiaTheme="minorEastAsia" w:hint="default"/>
+      </w:rPr>
+    </w:lvl>
+    <w:lvl w:ilvl="8">
+      <w:start w:val="1"/>
+      <w:numFmt w:val="decimal"/>
+      <w:isLgl/>
+      <w:lvlText w:val="%1.%2.%3.%4.%5.%6.%7.%8.%9"/>
+      <w:lvlJc w:val="left"/>
+      <w:pPr>
+        <w:ind w:left="1800" w:hanging="1800"/>
+      </w:pPr>
+      <w:rPr>
+        <w:rFonts w:eastAsiaTheme="minorEastAsia" w:hint="default"/>
+      </w:rPr>
     </w:lvl>
   </w:abstractNum>
   <w:abstractNum w:abstractNumId="38" w15:restartNumberingAfterBreak="0">
@@ -16001,7 +17474,7 @@
 </file>
 
 <file path=word/styles.xml><?xml version="1.0" encoding="utf-8"?>
-<w:styles xmlns:mc="http://schemas.openxmlformats.org/markup-compatibility/2006" xmlns:r="http://schemas.openxmlformats.org/officeDocument/2006/relationships" xmlns:w="http://schemas.openxmlformats.org/wordprocessingml/2006/main" xmlns:w14="http://schemas.microsoft.com/office/word/2010/wordml" xmlns:w15="http://schemas.microsoft.com/office/word/2012/wordml" mc:Ignorable="w14 w15">
+<w:styles xmlns:mc="http://schemas.openxmlformats.org/markup-compatibility/2006" xmlns:r="http://schemas.openxmlformats.org/officeDocument/2006/relationships" xmlns:w="http://schemas.openxmlformats.org/wordprocessingml/2006/main" xmlns:w14="http://schemas.microsoft.com/office/word/2010/wordml" xmlns:w15="http://schemas.microsoft.com/office/word/2012/wordml" xmlns:w16se="http://schemas.microsoft.com/office/word/2015/wordml/symex" mc:Ignorable="w14 w15 w16se">
   <w:docDefaults>
     <w:rPrDefault>
       <w:rPr>
@@ -16416,10 +17889,32 @@
       <w:szCs w:val="52"/>
     </w:rPr>
   </w:style>
+  <w:style w:type="paragraph" w:styleId="2">
+    <w:name w:val="heading 2"/>
+    <w:basedOn w:val="a"/>
+    <w:next w:val="a"/>
+    <w:link w:val="20"/>
+    <w:uiPriority w:val="9"/>
+    <w:semiHidden/>
+    <w:unhideWhenUsed/>
+    <w:qFormat/>
+    <w:rsid w:val="00017429"/>
+    <w:pPr>
+      <w:keepNext/>
+      <w:spacing w:line="720" w:lineRule="auto"/>
+      <w:outlineLvl w:val="1"/>
+    </w:pPr>
+    <w:rPr>
+      <w:rFonts w:asciiTheme="majorHAnsi" w:eastAsiaTheme="majorEastAsia" w:hAnsiTheme="majorHAnsi" w:cstheme="majorBidi"/>
+      <w:b/>
+      <w:bCs/>
+      <w:sz w:val="48"/>
+      <w:szCs w:val="48"/>
+    </w:rPr>
+  </w:style>
   <w:style w:type="character" w:default="1" w:styleId="a0">
     <w:name w:val="Default Paragraph Font"/>
     <w:uiPriority w:val="1"/>
-    <w:semiHidden/>
     <w:unhideWhenUsed/>
   </w:style>
   <w:style w:type="table" w:default="1" w:styleId="a1">
@@ -16654,7 +18149,7 @@
       <w:szCs w:val="28"/>
     </w:rPr>
   </w:style>
-  <w:style w:type="paragraph" w:styleId="2">
+  <w:style w:type="paragraph" w:styleId="21">
     <w:name w:val="toc 2"/>
     <w:basedOn w:val="a"/>
     <w:next w:val="a"/>
@@ -16719,27 +18214,87 @@
     <w:basedOn w:val="ab"/>
     <w:link w:val="OOAD6"/>
     <w:qFormat/>
-    <w:rsid w:val="00DD3DEE"/>
+    <w:rsid w:val="00017429"/>
     <w:pPr>
       <w:jc w:val="left"/>
     </w:pPr>
     <w:rPr>
       <w:rFonts w:eastAsia="Times New Roman"/>
+      <w:b/>
       <w:i w:val="0"/>
+      <w:sz w:val="28"/>
     </w:rPr>
   </w:style>
   <w:style w:type="character" w:customStyle="1" w:styleId="OOAD6">
     <w:name w:val="OOAD副標 字元"/>
     <w:basedOn w:val="OOAD3"/>
     <w:link w:val="OOAD5"/>
-    <w:rsid w:val="00DD3DEE"/>
+    <w:rsid w:val="00017429"/>
     <w:rPr>
       <w:rFonts w:asciiTheme="majorHAnsi" w:eastAsia="Times New Roman" w:hAnsiTheme="majorHAnsi" w:cstheme="majorBidi"/>
       <w:b/>
       <w:bCs w:val="0"/>
       <w:iCs/>
       <w:kern w:val="52"/>
-      <w:sz w:val="32"/>
+      <w:sz w:val="28"/>
+      <w:szCs w:val="24"/>
+    </w:rPr>
+  </w:style>
+  <w:style w:type="paragraph" w:customStyle="1" w:styleId="OOAD7">
+    <w:name w:val="OOAD副副標"/>
+    <w:basedOn w:val="OOAD"/>
+    <w:link w:val="OOAD8"/>
+    <w:rsid w:val="00017429"/>
+  </w:style>
+  <w:style w:type="paragraph" w:customStyle="1" w:styleId="OOAD9">
+    <w:name w:val="OOAD副標內文"/>
+    <w:basedOn w:val="OOAD7"/>
+    <w:link w:val="OOADa"/>
+    <w:rsid w:val="00017429"/>
+    <w:rPr>
+      <w:rFonts w:eastAsiaTheme="minorEastAsia"/>
+    </w:rPr>
+  </w:style>
+  <w:style w:type="character" w:customStyle="1" w:styleId="OOAD8">
+    <w:name w:val="OOAD副副標 字元"/>
+    <w:basedOn w:val="OOAD6"/>
+    <w:link w:val="OOAD7"/>
+    <w:rsid w:val="0065760A"/>
+    <w:rPr>
+      <w:rFonts w:asciiTheme="majorHAnsi" w:eastAsia="Times New Roman" w:hAnsiTheme="majorHAnsi" w:cstheme="majorBidi"/>
+      <w:b w:val="0"/>
+      <w:bCs w:val="0"/>
+      <w:iCs/>
+      <w:kern w:val="52"/>
+      <w:sz w:val="28"/>
+      <w:szCs w:val="24"/>
+    </w:rPr>
+  </w:style>
+  <w:style w:type="character" w:customStyle="1" w:styleId="20">
+    <w:name w:val="標題 2 字元"/>
+    <w:basedOn w:val="a0"/>
+    <w:link w:val="2"/>
+    <w:uiPriority w:val="9"/>
+    <w:semiHidden/>
+    <w:rsid w:val="00017429"/>
+    <w:rPr>
+      <w:rFonts w:asciiTheme="majorHAnsi" w:eastAsiaTheme="majorEastAsia" w:hAnsiTheme="majorHAnsi" w:cstheme="majorBidi"/>
+      <w:b/>
+      <w:bCs/>
+      <w:sz w:val="48"/>
+      <w:szCs w:val="48"/>
+    </w:rPr>
+  </w:style>
+  <w:style w:type="character" w:customStyle="1" w:styleId="OOADa">
+    <w:name w:val="OOAD副標內文 字元"/>
+    <w:basedOn w:val="a0"/>
+    <w:link w:val="OOAD9"/>
+    <w:rsid w:val="00017429"/>
+    <w:rPr>
+      <w:rFonts w:asciiTheme="majorHAnsi" w:hAnsiTheme="majorHAnsi" w:cstheme="majorBidi"/>
+      <w:b/>
+      <w:iCs/>
+      <w:sz w:val="28"/>
       <w:szCs w:val="24"/>
     </w:rPr>
   </w:style>
@@ -17012,7 +18567,7 @@
 </file>
 
 <file path=customXml/itemProps1.xml><?xml version="1.0" encoding="utf-8"?>
-<ds:datastoreItem xmlns:ds="http://schemas.openxmlformats.org/officeDocument/2006/customXml" ds:itemID="{E35AB758-D447-4E76-A148-6F6C72B99DD8}">
+<ds:datastoreItem xmlns:ds="http://schemas.openxmlformats.org/officeDocument/2006/customXml" ds:itemID="{DB84D829-A330-4C79-83F6-A7FCC4D872F9}">
   <ds:schemaRefs>
     <ds:schemaRef ds:uri="http://schemas.openxmlformats.org/officeDocument/2006/bibliography"/>
   </ds:schemaRefs>

--- a/document/專案管理系統.docx
+++ b/document/專案管理系統.docx
@@ -1,6 +1,6 @@
 
 <file path=word/document.xml><?xml version="1.0" encoding="utf-8"?>
-<w:document xmlns:wpc="http://schemas.microsoft.com/office/word/2010/wordprocessingCanvas" xmlns:cx="http://schemas.microsoft.com/office/drawing/2014/chartex" xmlns:mc="http://schemas.openxmlformats.org/markup-compatibility/2006" xmlns:o="urn:schemas-microsoft-com:office:office" xmlns:r="http://schemas.openxmlformats.org/officeDocument/2006/relationships" xmlns:m="http://schemas.openxmlformats.org/officeDocument/2006/math" xmlns:v="urn:schemas-microsoft-com:vml" xmlns:wp14="http://schemas.microsoft.com/office/word/2010/wordprocessingDrawing" xmlns:wp="http://schemas.openxmlformats.org/drawingml/2006/wordprocessingDrawing" xmlns:w10="urn:schemas-microsoft-com:office:word" xmlns:w="http://schemas.openxmlformats.org/wordprocessingml/2006/main" xmlns:w14="http://schemas.microsoft.com/office/word/2010/wordml" xmlns:w15="http://schemas.microsoft.com/office/word/2012/wordml" xmlns:w16se="http://schemas.microsoft.com/office/word/2015/wordml/symex" xmlns:wpg="http://schemas.microsoft.com/office/word/2010/wordprocessingGroup" xmlns:wpi="http://schemas.microsoft.com/office/word/2010/wordprocessingInk" xmlns:wne="http://schemas.microsoft.com/office/word/2006/wordml" xmlns:wps="http://schemas.microsoft.com/office/word/2010/wordprocessingShape" mc:Ignorable="w14 w15 w16se wp14">
+<w:document xmlns:wpc="http://schemas.microsoft.com/office/word/2010/wordprocessingCanvas" xmlns:mc="http://schemas.openxmlformats.org/markup-compatibility/2006" xmlns:o="urn:schemas-microsoft-com:office:office" xmlns:r="http://schemas.openxmlformats.org/officeDocument/2006/relationships" xmlns:m="http://schemas.openxmlformats.org/officeDocument/2006/math" xmlns:v="urn:schemas-microsoft-com:vml" xmlns:wp14="http://schemas.microsoft.com/office/word/2010/wordprocessingDrawing" xmlns:wp="http://schemas.openxmlformats.org/drawingml/2006/wordprocessingDrawing" xmlns:w10="urn:schemas-microsoft-com:office:word" xmlns:w="http://schemas.openxmlformats.org/wordprocessingml/2006/main" xmlns:w14="http://schemas.microsoft.com/office/word/2010/wordml" xmlns:w15="http://schemas.microsoft.com/office/word/2012/wordml" xmlns:wpg="http://schemas.microsoft.com/office/word/2010/wordprocessingGroup" xmlns:wpi="http://schemas.microsoft.com/office/word/2010/wordprocessingInk" xmlns:wne="http://schemas.microsoft.com/office/word/2006/wordml" xmlns:wps="http://schemas.microsoft.com/office/word/2010/wordprocessingShape" mc:Ignorable="w14 w15 wp14">
   <w:body>
     <w:p>
       <w:pPr>
@@ -36,7 +36,7 @@
           <w:sz w:val="72"/>
           <w:szCs w:val="72"/>
         </w:rPr>
-        <w:t xml:space="preserve"> HW2</w:t>
+        <w:t xml:space="preserve"> HW3</w:t>
       </w:r>
     </w:p>
     <w:p/>
@@ -234,7 +234,7 @@
           <w:r>
             <w:fldChar w:fldCharType="separate"/>
           </w:r>
-          <w:hyperlink w:anchor="_Toc478630618" w:history="1">
+          <w:hyperlink w:anchor="_Toc478719185" w:history="1">
             <w:r>
               <w:rPr>
                 <w:rStyle w:val="aa"/>
@@ -261,7 +261,7 @@
                 <w:noProof/>
                 <w:webHidden/>
               </w:rPr>
-              <w:instrText xml:space="preserve"> PAGEREF _Toc478630618 \h </w:instrText>
+              <w:instrText xml:space="preserve"> PAGEREF _Toc478719185 \h </w:instrText>
             </w:r>
             <w:r>
               <w:rPr>
@@ -302,7 +302,7 @@
               <w:noProof/>
             </w:rPr>
           </w:pPr>
-          <w:hyperlink w:anchor="_Toc478630619" w:history="1">
+          <w:hyperlink w:anchor="_Toc478719186" w:history="1">
             <w:r>
               <w:rPr>
                 <w:rStyle w:val="aa"/>
@@ -329,7 +329,7 @@
                 <w:noProof/>
                 <w:webHidden/>
               </w:rPr>
-              <w:instrText xml:space="preserve"> PAGEREF _Toc478630619 \h </w:instrText>
+              <w:instrText xml:space="preserve"> PAGEREF _Toc478719186 \h </w:instrText>
             </w:r>
             <w:r>
               <w:rPr>
@@ -370,7 +370,7 @@
               <w:noProof/>
             </w:rPr>
           </w:pPr>
-          <w:hyperlink w:anchor="_Toc478630620" w:history="1">
+          <w:hyperlink w:anchor="_Toc478719187" w:history="1">
             <w:r>
               <w:rPr>
                 <w:rStyle w:val="aa"/>
@@ -397,7 +397,7 @@
                 <w:noProof/>
                 <w:webHidden/>
               </w:rPr>
-              <w:instrText xml:space="preserve"> PAGEREF _Toc478630620 \h </w:instrText>
+              <w:instrText xml:space="preserve"> PAGEREF _Toc478719187 \h </w:instrText>
             </w:r>
             <w:r>
               <w:rPr>
@@ -438,7 +438,7 @@
               <w:noProof/>
             </w:rPr>
           </w:pPr>
-          <w:hyperlink w:anchor="_Toc478630621" w:history="1">
+          <w:hyperlink w:anchor="_Toc478719188" w:history="1">
             <w:r>
               <w:rPr>
                 <w:rStyle w:val="aa"/>
@@ -465,7 +465,7 @@
                 <w:noProof/>
                 <w:webHidden/>
               </w:rPr>
-              <w:instrText xml:space="preserve"> PAGEREF _Toc478630621 \h </w:instrText>
+              <w:instrText xml:space="preserve"> PAGEREF _Toc478719188 \h </w:instrText>
             </w:r>
             <w:r>
               <w:rPr>
@@ -506,7 +506,7 @@
               <w:noProof/>
             </w:rPr>
           </w:pPr>
-          <w:hyperlink w:anchor="_Toc478630622" w:history="1">
+          <w:hyperlink w:anchor="_Toc478719189" w:history="1">
             <w:r>
               <w:rPr>
                 <w:rStyle w:val="aa"/>
@@ -533,7 +533,7 @@
                 <w:noProof/>
                 <w:webHidden/>
               </w:rPr>
-              <w:instrText xml:space="preserve"> PAGEREF _Toc478630622 \h </w:instrText>
+              <w:instrText xml:space="preserve"> PAGEREF _Toc478719189 \h </w:instrText>
             </w:r>
             <w:r>
               <w:rPr>
@@ -574,7 +574,7 @@
               <w:noProof/>
             </w:rPr>
           </w:pPr>
-          <w:hyperlink w:anchor="_Toc478630623" w:history="1">
+          <w:hyperlink w:anchor="_Toc478719190" w:history="1">
             <w:r>
               <w:rPr>
                 <w:rStyle w:val="aa"/>
@@ -601,7 +601,7 @@
                 <w:noProof/>
                 <w:webHidden/>
               </w:rPr>
-              <w:instrText xml:space="preserve"> PAGEREF _Toc478630623 \h </w:instrText>
+              <w:instrText xml:space="preserve"> PAGEREF _Toc478719190 \h </w:instrText>
             </w:r>
             <w:r>
               <w:rPr>
@@ -642,7 +642,7 @@
               <w:noProof/>
             </w:rPr>
           </w:pPr>
-          <w:hyperlink w:anchor="_Toc478630624" w:history="1">
+          <w:hyperlink w:anchor="_Toc478719191" w:history="1">
             <w:r>
               <w:rPr>
                 <w:rStyle w:val="aa"/>
@@ -669,7 +669,7 @@
                 <w:noProof/>
                 <w:webHidden/>
               </w:rPr>
-              <w:instrText xml:space="preserve"> PAGEREF _Toc478630624 \h </w:instrText>
+              <w:instrText xml:space="preserve"> PAGEREF _Toc478719191 \h </w:instrText>
             </w:r>
             <w:r>
               <w:rPr>
@@ -710,7 +710,7 @@
               <w:noProof/>
             </w:rPr>
           </w:pPr>
-          <w:hyperlink w:anchor="_Toc478630625" w:history="1">
+          <w:hyperlink w:anchor="_Toc478719192" w:history="1">
             <w:r>
               <w:rPr>
                 <w:rStyle w:val="aa"/>
@@ -745,7 +745,7 @@
                 <w:noProof/>
                 <w:webHidden/>
               </w:rPr>
-              <w:instrText xml:space="preserve"> PAGEREF _Toc478630625 \h </w:instrText>
+              <w:instrText xml:space="preserve"> PAGEREF _Toc478719192 \h </w:instrText>
             </w:r>
             <w:r>
               <w:rPr>
@@ -765,7 +765,7 @@
                 <w:noProof/>
                 <w:webHidden/>
               </w:rPr>
-              <w:t>14</w:t>
+              <w:t>13</w:t>
             </w:r>
             <w:r>
               <w:rPr>
@@ -786,7 +786,7 @@
               <w:noProof/>
             </w:rPr>
           </w:pPr>
-          <w:hyperlink w:anchor="_Toc478630626" w:history="1">
+          <w:hyperlink w:anchor="_Toc478719193" w:history="1">
             <w:r>
               <w:rPr>
                 <w:rStyle w:val="aa"/>
@@ -813,7 +813,7 @@
                 <w:noProof/>
                 <w:webHidden/>
               </w:rPr>
-              <w:instrText xml:space="preserve"> PAGEREF _Toc478630626 \h </w:instrText>
+              <w:instrText xml:space="preserve"> PAGEREF _Toc478719193 \h </w:instrText>
             </w:r>
             <w:r>
               <w:rPr>
@@ -833,7 +833,7 @@
                 <w:noProof/>
                 <w:webHidden/>
               </w:rPr>
-              <w:t>14</w:t>
+              <w:t>13</w:t>
             </w:r>
             <w:r>
               <w:rPr>
@@ -854,7 +854,7 @@
               <w:noProof/>
             </w:rPr>
           </w:pPr>
-          <w:hyperlink w:anchor="_Toc478630627" w:history="1">
+          <w:hyperlink w:anchor="_Toc478719194" w:history="1">
             <w:r>
               <w:rPr>
                 <w:rStyle w:val="aa"/>
@@ -881,7 +881,7 @@
                 <w:noProof/>
                 <w:webHidden/>
               </w:rPr>
-              <w:instrText xml:space="preserve"> PAGEREF _Toc478630627 \h </w:instrText>
+              <w:instrText xml:space="preserve"> PAGEREF _Toc478719194 \h </w:instrText>
             </w:r>
             <w:r>
               <w:rPr>
@@ -901,7 +901,7 @@
                 <w:noProof/>
                 <w:webHidden/>
               </w:rPr>
-              <w:t>14</w:t>
+              <w:t>13</w:t>
             </w:r>
             <w:r>
               <w:rPr>
@@ -922,13 +922,13 @@
               <w:noProof/>
             </w:rPr>
           </w:pPr>
-          <w:hyperlink w:anchor="_Toc478630628" w:history="1">
+          <w:hyperlink w:anchor="_Toc478719195" w:history="1">
             <w:r>
               <w:rPr>
                 <w:rStyle w:val="aa"/>
                 <w:noProof/>
               </w:rPr>
-              <w:t>2 Domain class diagram showing only concepts</w:t>
+              <w:t>2 Domain model</w:t>
             </w:r>
             <w:r>
               <w:rPr>
@@ -949,7 +949,7 @@
                 <w:noProof/>
                 <w:webHidden/>
               </w:rPr>
-              <w:instrText xml:space="preserve"> PAGEREF _Toc478630628 \h </w:instrText>
+              <w:instrText xml:space="preserve"> PAGEREF _Toc478719195 \h </w:instrText>
             </w:r>
             <w:r>
               <w:rPr>
@@ -969,7 +969,7 @@
                 <w:noProof/>
                 <w:webHidden/>
               </w:rPr>
-              <w:t>15</w:t>
+              <w:t>14</w:t>
             </w:r>
             <w:r>
               <w:rPr>
@@ -990,13 +990,27 @@
               <w:noProof/>
             </w:rPr>
           </w:pPr>
-          <w:hyperlink w:anchor="_Toc478630629" w:history="1">
+          <w:hyperlink w:anchor="_Toc478719196" w:history="1">
             <w:r>
               <w:rPr>
                 <w:rStyle w:val="aa"/>
                 <w:noProof/>
               </w:rPr>
-              <w:t>Classes Identified</w:t>
+              <w:t>2.1</w:t>
+            </w:r>
+            <w:r>
+              <w:rPr>
+                <w:rFonts w:hint="eastAsia"/>
+                <w:noProof/>
+              </w:rPr>
+              <w:t xml:space="preserve"> </w:t>
+            </w:r>
+            <w:r>
+              <w:rPr>
+                <w:rStyle w:val="aa"/>
+                <w:noProof/>
+              </w:rPr>
+              <w:t>Domain class diagram showing only concepts</w:t>
             </w:r>
             <w:r>
               <w:rPr>
@@ -1017,7 +1031,7 @@
                 <w:noProof/>
                 <w:webHidden/>
               </w:rPr>
-              <w:instrText xml:space="preserve"> PAGEREF _Toc478630629 \h </w:instrText>
+              <w:instrText xml:space="preserve"> PAGEREF _Toc478719196 \h </w:instrText>
             </w:r>
             <w:r>
               <w:rPr>
@@ -1037,7 +1051,143 @@
                 <w:noProof/>
                 <w:webHidden/>
               </w:rPr>
+              <w:t>14</w:t>
+            </w:r>
+            <w:r>
+              <w:rPr>
+                <w:noProof/>
+                <w:webHidden/>
+              </w:rPr>
+              <w:fldChar w:fldCharType="end"/>
+            </w:r>
+          </w:hyperlink>
+        </w:p>
+        <w:p>
+          <w:pPr>
+            <w:pStyle w:val="21"/>
+            <w:tabs>
+              <w:tab w:val="right" w:leader="dot" w:pos="8296"/>
+            </w:tabs>
+            <w:rPr>
+              <w:noProof/>
+            </w:rPr>
+          </w:pPr>
+          <w:hyperlink w:anchor="_Toc478719197" w:history="1">
+            <w:r>
+              <w:rPr>
+                <w:rStyle w:val="aa"/>
+                <w:noProof/>
+              </w:rPr>
+              <w:t>2.2 Add Associations</w:t>
+            </w:r>
+            <w:r>
+              <w:rPr>
+                <w:noProof/>
+                <w:webHidden/>
+              </w:rPr>
+              <w:tab/>
+            </w:r>
+            <w:r>
+              <w:rPr>
+                <w:noProof/>
+                <w:webHidden/>
+              </w:rPr>
+              <w:fldChar w:fldCharType="begin"/>
+            </w:r>
+            <w:r>
+              <w:rPr>
+                <w:noProof/>
+                <w:webHidden/>
+              </w:rPr>
+              <w:instrText xml:space="preserve"> PAGEREF _Toc478719197 \h </w:instrText>
+            </w:r>
+            <w:r>
+              <w:rPr>
+                <w:noProof/>
+                <w:webHidden/>
+              </w:rPr>
+            </w:r>
+            <w:r>
+              <w:rPr>
+                <w:noProof/>
+                <w:webHidden/>
+              </w:rPr>
+              <w:fldChar w:fldCharType="separate"/>
+            </w:r>
+            <w:r>
+              <w:rPr>
+                <w:noProof/>
+                <w:webHidden/>
+              </w:rPr>
               <w:t>15</w:t>
+            </w:r>
+            <w:r>
+              <w:rPr>
+                <w:noProof/>
+                <w:webHidden/>
+              </w:rPr>
+              <w:fldChar w:fldCharType="end"/>
+            </w:r>
+          </w:hyperlink>
+        </w:p>
+        <w:p>
+          <w:pPr>
+            <w:pStyle w:val="21"/>
+            <w:tabs>
+              <w:tab w:val="right" w:leader="dot" w:pos="8296"/>
+            </w:tabs>
+            <w:rPr>
+              <w:noProof/>
+            </w:rPr>
+          </w:pPr>
+          <w:hyperlink w:anchor="_Toc478719198" w:history="1">
+            <w:r>
+              <w:rPr>
+                <w:rStyle w:val="aa"/>
+                <w:noProof/>
+              </w:rPr>
+              <w:t>2.3 Add Attributes</w:t>
+            </w:r>
+            <w:r>
+              <w:rPr>
+                <w:noProof/>
+                <w:webHidden/>
+              </w:rPr>
+              <w:tab/>
+            </w:r>
+            <w:r>
+              <w:rPr>
+                <w:noProof/>
+                <w:webHidden/>
+              </w:rPr>
+              <w:fldChar w:fldCharType="begin"/>
+            </w:r>
+            <w:r>
+              <w:rPr>
+                <w:noProof/>
+                <w:webHidden/>
+              </w:rPr>
+              <w:instrText xml:space="preserve"> PAGEREF _Toc478719198 \h </w:instrText>
+            </w:r>
+            <w:r>
+              <w:rPr>
+                <w:noProof/>
+                <w:webHidden/>
+              </w:rPr>
+            </w:r>
+            <w:r>
+              <w:rPr>
+                <w:noProof/>
+                <w:webHidden/>
+              </w:rPr>
+              <w:fldChar w:fldCharType="separate"/>
+            </w:r>
+            <w:r>
+              <w:rPr>
+                <w:noProof/>
+                <w:webHidden/>
+              </w:rPr>
+              <w:t>16</w:t>
             </w:r>
             <w:r>
               <w:rPr>
@@ -1058,7 +1208,7 @@
               <w:noProof/>
             </w:rPr>
           </w:pPr>
-          <w:hyperlink w:anchor="_Toc478630630" w:history="1">
+          <w:hyperlink w:anchor="_Toc478719199" w:history="1">
             <w:r>
               <w:rPr>
                 <w:rStyle w:val="aa"/>
@@ -1085,7 +1235,7 @@
                 <w:noProof/>
                 <w:webHidden/>
               </w:rPr>
-              <w:instrText xml:space="preserve"> PAGEREF _Toc478630630 \h </w:instrText>
+              <w:instrText xml:space="preserve"> PAGEREF _Toc478719199 \h </w:instrText>
             </w:r>
             <w:r>
               <w:rPr>
@@ -1105,7 +1255,7 @@
                 <w:noProof/>
                 <w:webHidden/>
               </w:rPr>
-              <w:t>15</w:t>
+              <w:t>16</w:t>
             </w:r>
             <w:r>
               <w:rPr>
@@ -1157,7 +1307,7 @@
           <w:rFonts w:eastAsiaTheme="minorEastAsia"/>
         </w:rPr>
       </w:pPr>
-      <w:bookmarkStart w:id="0" w:name="_Toc478630618"/>
+      <w:bookmarkStart w:id="0" w:name="_Toc478719185"/>
       <w:r>
         <w:rPr>
           <w:rFonts w:eastAsiaTheme="minorEastAsia"/>
@@ -1177,7 +1327,7 @@
       <w:pPr>
         <w:pStyle w:val="OOAD5"/>
       </w:pPr>
-      <w:bookmarkStart w:id="1" w:name="_Toc478630619"/>
+      <w:bookmarkStart w:id="1" w:name="_Toc478719186"/>
       <w:r>
         <w:rPr>
           <w:rFonts w:eastAsiaTheme="minorEastAsia" w:hint="eastAsia"/>
@@ -1485,6 +1635,85 @@
           </w:p>
         </w:tc>
       </w:tr>
+      <w:tr>
+        <w:tc>
+          <w:tcPr>
+            <w:tcW w:w="1702" w:type="dxa"/>
+          </w:tcPr>
+          <w:p>
+            <w:pPr>
+              <w:pStyle w:val="OOAD2"/>
+              <w:jc w:val="center"/>
+            </w:pPr>
+            <w:r>
+              <w:rPr>
+                <w:rFonts w:hint="eastAsia"/>
+              </w:rPr>
+              <w:t>3</w:t>
+            </w:r>
+          </w:p>
+        </w:tc>
+        <w:tc>
+          <w:tcPr>
+            <w:tcW w:w="3548" w:type="dxa"/>
+          </w:tcPr>
+          <w:p>
+            <w:pPr>
+              <w:pStyle w:val="OOAD2"/>
+            </w:pPr>
+            <w:r>
+              <w:t>Domain class diagram showing only concepts</w:t>
+            </w:r>
+          </w:p>
+          <w:p>
+            <w:pPr>
+              <w:pStyle w:val="OOAD2"/>
+            </w:pPr>
+            <w:r>
+              <w:t>Add Associations</w:t>
+            </w:r>
+          </w:p>
+          <w:p>
+            <w:pPr>
+              <w:pStyle w:val="OOAD2"/>
+            </w:pPr>
+            <w:r>
+              <w:t>Add Attributes</w:t>
+            </w:r>
+          </w:p>
+        </w:tc>
+        <w:tc>
+          <w:tcPr>
+            <w:tcW w:w="2626" w:type="dxa"/>
+          </w:tcPr>
+          <w:p>
+            <w:pPr>
+              <w:pStyle w:val="OOAD2"/>
+              <w:jc w:val="center"/>
+            </w:pPr>
+            <w:r>
+              <w:rPr>
+                <w:rFonts w:hint="eastAsia"/>
+              </w:rPr>
+              <w:t>Mar</w:t>
+            </w:r>
+            <w:r>
+              <w:t xml:space="preserve"> </w:t>
+            </w:r>
+            <w:r>
+              <w:rPr>
+                <w:rFonts w:hint="eastAsia"/>
+              </w:rPr>
+              <w:t>30</w:t>
+            </w:r>
+            <w:bookmarkStart w:id="2" w:name="_GoBack"/>
+            <w:bookmarkEnd w:id="2"/>
+            <w:r>
+              <w:t>,2017</w:t>
+            </w:r>
+          </w:p>
+        </w:tc>
+      </w:tr>
     </w:tbl>
     <w:p>
       <w:pPr>
@@ -1496,7 +1725,7 @@
       <w:pPr>
         <w:pStyle w:val="OOAD5"/>
       </w:pPr>
-      <w:bookmarkStart w:id="2" w:name="_Toc478630620"/>
+      <w:bookmarkStart w:id="3" w:name="_Toc478719187"/>
       <w:r>
         <w:rPr>
           <w:rFonts w:hint="eastAsia"/>
@@ -1515,7 +1744,7 @@
         </w:rPr>
         <w:t>Problem Statement</w:t>
       </w:r>
-      <w:bookmarkEnd w:id="2"/>
+      <w:bookmarkEnd w:id="3"/>
     </w:p>
     <w:p>
       <w:pPr>
@@ -1607,11 +1836,12 @@
       <w:pPr>
         <w:pStyle w:val="OOAD5"/>
       </w:pPr>
-      <w:bookmarkStart w:id="3" w:name="_Toc478630621"/>
+      <w:bookmarkStart w:id="4" w:name="_Toc478719188"/>
       <w:r>
         <w:rPr>
           <w:rFonts w:hint="eastAsia"/>
         </w:rPr>
+        <w:lastRenderedPageBreak/>
         <w:t>1</w:t>
       </w:r>
       <w:r>
@@ -1626,7 +1856,7 @@
         </w:rPr>
         <w:t>System Context Diagram</w:t>
       </w:r>
-      <w:bookmarkEnd w:id="3"/>
+      <w:bookmarkEnd w:id="4"/>
     </w:p>
     <w:p>
       <w:pPr>
@@ -1636,7 +1866,6 @@
         <w:rPr>
           <w:noProof/>
         </w:rPr>
-        <w:lastRenderedPageBreak/>
         <w:drawing>
           <wp:inline distT="0" distB="0" distL="0" distR="0" wp14:anchorId="7926F6A2" wp14:editId="66D08F06">
             <wp:extent cx="5270500" cy="2220595"/>
@@ -2064,14 +2293,14 @@
           <w:rFonts w:eastAsiaTheme="minorEastAsia"/>
         </w:rPr>
       </w:pPr>
-      <w:bookmarkStart w:id="4" w:name="_Toc478630622"/>
+      <w:bookmarkStart w:id="5" w:name="_Toc478719189"/>
       <w:r>
         <w:t>1.4 Summary of System Feature</w:t>
       </w:r>
       <w:r>
         <w:t>s</w:t>
       </w:r>
-      <w:bookmarkEnd w:id="4"/>
+      <w:bookmarkEnd w:id="5"/>
     </w:p>
     <w:tbl>
       <w:tblPr>
@@ -2414,7 +2643,7 @@
       <w:pPr>
         <w:widowControl/>
         <w:rPr>
-          <w:rFonts w:eastAsia="標楷體" w:hint="eastAsia"/>
+          <w:rFonts w:eastAsia="標楷體"/>
         </w:rPr>
       </w:pPr>
       <w:r>
@@ -2425,12 +2654,12 @@
       <w:pPr>
         <w:pStyle w:val="OOAD5"/>
       </w:pPr>
-      <w:bookmarkStart w:id="5" w:name="_Toc478630623"/>
+      <w:bookmarkStart w:id="6" w:name="_Toc478719190"/>
       <w:r>
         <w:lastRenderedPageBreak/>
         <w:t>1.5 Use Case Diagram</w:t>
       </w:r>
-      <w:bookmarkEnd w:id="5"/>
+      <w:bookmarkEnd w:id="6"/>
     </w:p>
     <w:p>
       <w:pPr>
@@ -2514,7 +2743,7 @@
       <w:pPr>
         <w:pStyle w:val="OOAD5"/>
       </w:pPr>
-      <w:bookmarkStart w:id="6" w:name="_Toc478630624"/>
+      <w:bookmarkStart w:id="7" w:name="_Toc478719191"/>
       <w:r>
         <w:rPr>
           <w:rFonts w:hint="eastAsia"/>
@@ -2530,7 +2759,7 @@
         </w:rPr>
         <w:t>Use Cases</w:t>
       </w:r>
-      <w:bookmarkEnd w:id="6"/>
+      <w:bookmarkEnd w:id="7"/>
     </w:p>
     <w:p>
       <w:pPr>
@@ -3184,9 +3413,6 @@
     <w:p>
       <w:pPr>
         <w:pStyle w:val="OOAD2"/>
-        <w:rPr>
-          <w:rFonts w:hint="eastAsia"/>
-        </w:rPr>
       </w:pPr>
     </w:p>
     <w:p>
@@ -3682,7 +3908,6 @@
               <w:pStyle w:val="OOAD2"/>
             </w:pPr>
             <w:r>
-              <w:lastRenderedPageBreak/>
               <w:t>Extensions</w:t>
             </w:r>
           </w:p>
@@ -5026,7 +5251,6 @@
               <w:pStyle w:val="OOAD2"/>
             </w:pPr>
             <w:r>
-              <w:lastRenderedPageBreak/>
               <w:t>Extensions</w:t>
             </w:r>
           </w:p>
@@ -6325,7 +6549,6 @@
               <w:pStyle w:val="OOAD2"/>
             </w:pPr>
             <w:r>
-              <w:lastRenderedPageBreak/>
               <w:t>Extensions</w:t>
             </w:r>
           </w:p>
@@ -7725,7 +7948,6 @@
               <w:pStyle w:val="OOAD2"/>
             </w:pPr>
             <w:r>
-              <w:lastRenderedPageBreak/>
               <w:t>Extensions</w:t>
             </w:r>
           </w:p>
@@ -8517,9 +8739,6 @@
     <w:p>
       <w:pPr>
         <w:pStyle w:val="OOAD2"/>
-        <w:rPr>
-          <w:rFonts w:hint="eastAsia"/>
-        </w:rPr>
       </w:pPr>
     </w:p>
     <w:p>
@@ -9189,9 +9408,6 @@
     <w:p>
       <w:pPr>
         <w:pStyle w:val="OOAD2"/>
-        <w:rPr>
-          <w:rFonts w:hint="eastAsia"/>
-        </w:rPr>
       </w:pPr>
     </w:p>
     <w:p>
@@ -9750,7 +9966,6 @@
               <w:pStyle w:val="OOAD2"/>
             </w:pPr>
             <w:r>
-              <w:lastRenderedPageBreak/>
               <w:t>Extensions</w:t>
             </w:r>
           </w:p>
@@ -9952,7 +10167,7 @@
       <w:pPr>
         <w:pStyle w:val="OOAD5"/>
       </w:pPr>
-      <w:bookmarkStart w:id="7" w:name="_Toc478630625"/>
+      <w:bookmarkStart w:id="8" w:name="_Toc478719192"/>
       <w:r>
         <w:rPr>
           <w:rFonts w:asciiTheme="minorEastAsia" w:eastAsiaTheme="minorEastAsia" w:hAnsiTheme="minorEastAsia" w:hint="eastAsia"/>
@@ -9965,7 +10180,7 @@
       <w:r>
         <w:t>Non-functional Requirements and Constraints</w:t>
       </w:r>
-      <w:bookmarkEnd w:id="7"/>
+      <w:bookmarkEnd w:id="8"/>
     </w:p>
     <w:tbl>
       <w:tblPr>
@@ -10331,7 +10546,7 @@
           <w:rFonts w:eastAsiaTheme="minorEastAsia"/>
         </w:rPr>
       </w:pPr>
-      <w:bookmarkStart w:id="8" w:name="_Toc478630626"/>
+      <w:bookmarkStart w:id="9" w:name="_Toc478719193"/>
       <w:r>
         <w:rPr>
           <w:rFonts w:eastAsiaTheme="minorEastAsia" w:hint="eastAsia"/>
@@ -10350,7 +10565,7 @@
         </w:rPr>
         <w:t>Glossary</w:t>
       </w:r>
-      <w:bookmarkEnd w:id="8"/>
+      <w:bookmarkEnd w:id="9"/>
     </w:p>
     <w:tbl>
       <w:tblPr>
@@ -10613,7 +10828,7 @@
           <w:rFonts w:eastAsiaTheme="minorEastAsia"/>
         </w:rPr>
       </w:pPr>
-      <w:bookmarkStart w:id="9" w:name="_Toc478630627"/>
+      <w:bookmarkStart w:id="10" w:name="_Toc478719194"/>
       <w:r>
         <w:rPr>
           <w:rFonts w:eastAsiaTheme="minorEastAsia" w:hint="eastAsia"/>
@@ -10632,7 +10847,7 @@
         </w:rPr>
         <w:t>Software Environments</w:t>
       </w:r>
-      <w:bookmarkEnd w:id="9"/>
+      <w:bookmarkEnd w:id="10"/>
     </w:p>
     <w:p>
       <w:pPr>
@@ -10675,7 +10890,7 @@
           <w:rFonts w:eastAsiaTheme="minorEastAsia"/>
         </w:rPr>
       </w:pPr>
-      <w:bookmarkStart w:id="10" w:name="_Toc478630628"/>
+      <w:bookmarkStart w:id="11" w:name="_Toc478719195"/>
       <w:r>
         <w:rPr>
           <w:rFonts w:eastAsiaTheme="minorEastAsia" w:hint="eastAsia"/>
@@ -10695,13 +10910,13 @@
         </w:rPr>
         <w:t>Domain</w:t>
       </w:r>
-      <w:bookmarkEnd w:id="10"/>
       <w:r>
         <w:rPr>
           <w:rFonts w:eastAsiaTheme="minorEastAsia"/>
         </w:rPr>
         <w:t xml:space="preserve"> model</w:t>
       </w:r>
+      <w:bookmarkEnd w:id="11"/>
     </w:p>
     <w:p>
       <w:pPr>
@@ -10711,9 +10926,11 @@
           <w:numId w:val="36"/>
         </w:numPr>
       </w:pPr>
+      <w:bookmarkStart w:id="12" w:name="_Toc478719196"/>
       <w:r>
         <w:t>Domain class diagram showing only concepts</w:t>
       </w:r>
+      <w:bookmarkEnd w:id="12"/>
     </w:p>
     <w:p>
       <w:pPr>
@@ -10954,11 +11171,6 @@
             <w:tcW w:w="2074" w:type="dxa"/>
           </w:tcPr>
           <w:p>
-            <w:pPr>
-              <w:rPr>
-                <w:rFonts w:hint="eastAsia"/>
-              </w:rPr>
-            </w:pPr>
             <w:r>
               <w:rPr>
                 <w:rFonts w:hint="eastAsia"/>
@@ -10974,11 +11186,6 @@
             <w:tcW w:w="2074" w:type="dxa"/>
           </w:tcPr>
           <w:p>
-            <w:pPr>
-              <w:rPr>
-                <w:rFonts w:hint="eastAsia"/>
-              </w:rPr>
-            </w:pPr>
             <w:r>
               <w:rPr>
                 <w:rFonts w:hint="eastAsia"/>
@@ -10992,11 +11199,6 @@
             <w:tcW w:w="2074" w:type="dxa"/>
           </w:tcPr>
           <w:p>
-            <w:pPr>
-              <w:rPr>
-                <w:rFonts w:hint="eastAsia"/>
-              </w:rPr>
-            </w:pPr>
             <w:r>
               <w:rPr>
                 <w:rFonts w:hint="eastAsia"/>
@@ -11013,11 +11215,6 @@
             <w:tcW w:w="2074" w:type="dxa"/>
           </w:tcPr>
           <w:p>
-            <w:pPr>
-              <w:rPr>
-                <w:rFonts w:hint="eastAsia"/>
-              </w:rPr>
-            </w:pPr>
             <w:r>
               <w:rPr>
                 <w:rFonts w:hint="eastAsia"/>
@@ -11031,11 +11228,6 @@
             <w:tcW w:w="2074" w:type="dxa"/>
           </w:tcPr>
           <w:p>
-            <w:pPr>
-              <w:rPr>
-                <w:rFonts w:hint="eastAsia"/>
-              </w:rPr>
-            </w:pPr>
             <w:r>
               <w:rPr>
                 <w:rFonts w:hint="eastAsia"/>
@@ -11051,11 +11243,6 @@
             <w:tcW w:w="2074" w:type="dxa"/>
           </w:tcPr>
           <w:p>
-            <w:pPr>
-              <w:rPr>
-                <w:rFonts w:hint="eastAsia"/>
-              </w:rPr>
-            </w:pPr>
             <w:r>
               <w:rPr>
                 <w:rFonts w:hint="eastAsia"/>
@@ -11069,11 +11256,6 @@
             <w:tcW w:w="2074" w:type="dxa"/>
           </w:tcPr>
           <w:p>
-            <w:pPr>
-              <w:rPr>
-                <w:rFonts w:hint="eastAsia"/>
-              </w:rPr>
-            </w:pPr>
             <w:r>
               <w:rPr>
                 <w:rFonts w:hint="eastAsia"/>
@@ -11087,11 +11269,6 @@
             <w:tcW w:w="2074" w:type="dxa"/>
           </w:tcPr>
           <w:p>
-            <w:pPr>
-              <w:rPr>
-                <w:rFonts w:hint="eastAsia"/>
-              </w:rPr>
-            </w:pPr>
             <w:r>
               <w:t>identity</w:t>
             </w:r>
@@ -11102,11 +11279,6 @@
             <w:tcW w:w="2074" w:type="dxa"/>
           </w:tcPr>
           <w:p>
-            <w:pPr>
-              <w:rPr>
-                <w:rFonts w:hint="eastAsia"/>
-              </w:rPr>
-            </w:pPr>
             <w:r>
               <w:rPr>
                 <w:rFonts w:hint="eastAsia"/>
@@ -11130,9 +11302,6 @@
     <w:p>
       <w:pPr>
         <w:pStyle w:val="OOAD2"/>
-        <w:rPr>
-          <w:rFonts w:hint="eastAsia"/>
-        </w:rPr>
       </w:pPr>
       <w:r>
         <w:rPr>
@@ -11188,9 +11357,6 @@
             <w:pPr>
               <w:pStyle w:val="OOAD2"/>
               <w:jc w:val="center"/>
-              <w:rPr>
-                <w:rFonts w:hint="eastAsia"/>
-              </w:rPr>
             </w:pPr>
             <w:r>
               <w:t>Attributes</w:t>
@@ -11206,9 +11372,6 @@
             <w:pPr>
               <w:pStyle w:val="OOAD2"/>
               <w:jc w:val="center"/>
-              <w:rPr>
-                <w:rFonts w:hint="eastAsia"/>
-              </w:rPr>
             </w:pPr>
             <w:r>
               <w:t>Vague</w:t>
@@ -11224,9 +11387,6 @@
             <w:pPr>
               <w:pStyle w:val="OOAD2"/>
               <w:jc w:val="center"/>
-              <w:rPr>
-                <w:rFonts w:hint="eastAsia"/>
-              </w:rPr>
             </w:pPr>
             <w:r>
               <w:t>Operation</w:t>
@@ -11242,9 +11402,6 @@
             <w:pPr>
               <w:pStyle w:val="OOAD2"/>
               <w:jc w:val="center"/>
-              <w:rPr>
-                <w:rFonts w:hint="eastAsia"/>
-              </w:rPr>
             </w:pPr>
             <w:r>
               <w:t>Roles</w:t>
@@ -11259,9 +11416,6 @@
           <w:p>
             <w:pPr>
               <w:pStyle w:val="OOAD2"/>
-              <w:rPr>
-                <w:rFonts w:hint="eastAsia"/>
-              </w:rPr>
             </w:pPr>
             <w:r>
               <w:t>Implementation Construction</w:t>
@@ -11277,9 +11431,6 @@
           <w:p>
             <w:pPr>
               <w:pStyle w:val="OOAD2"/>
-              <w:rPr>
-                <w:rFonts w:hint="eastAsia"/>
-              </w:rPr>
             </w:pPr>
             <w:r>
               <w:rPr>
@@ -11296,9 +11447,6 @@
           <w:p>
             <w:pPr>
               <w:pStyle w:val="OOAD2"/>
-              <w:rPr>
-                <w:rFonts w:hint="eastAsia"/>
-              </w:rPr>
             </w:pPr>
             <w:r>
               <w:rPr>
@@ -11334,9 +11482,6 @@
           <w:p>
             <w:pPr>
               <w:pStyle w:val="OOAD2"/>
-              <w:rPr>
-                <w:rFonts w:hint="eastAsia"/>
-              </w:rPr>
             </w:pPr>
             <w:r>
               <w:rPr>
@@ -11354,7 +11499,6 @@
             <w:pPr>
               <w:pStyle w:val="OOAD2"/>
               <w:rPr>
-                <w:rFonts w:hint="eastAsia"/>
                 <w:b/>
               </w:rPr>
             </w:pPr>
@@ -11369,9 +11513,6 @@
           <w:p>
             <w:pPr>
               <w:pStyle w:val="OOAD2"/>
-              <w:rPr>
-                <w:rFonts w:hint="eastAsia"/>
-              </w:rPr>
             </w:pPr>
             <w:r>
               <w:rPr>
@@ -11388,9 +11529,6 @@
           <w:p>
             <w:pPr>
               <w:pStyle w:val="OOAD2"/>
-              <w:rPr>
-                <w:rFonts w:hint="eastAsia"/>
-              </w:rPr>
             </w:pPr>
           </w:p>
         </w:tc>
@@ -11407,9 +11545,6 @@
           <w:p>
             <w:pPr>
               <w:pStyle w:val="OOAD2"/>
-              <w:rPr>
-                <w:rFonts w:hint="eastAsia"/>
-              </w:rPr>
             </w:pPr>
             <w:r>
               <w:t>M</w:t>
@@ -11429,9 +11564,6 @@
           <w:p>
             <w:pPr>
               <w:pStyle w:val="OOAD2"/>
-              <w:rPr>
-                <w:rFonts w:hint="eastAsia"/>
-              </w:rPr>
             </w:pPr>
           </w:p>
         </w:tc>
@@ -11444,9 +11576,6 @@
           <w:p>
             <w:pPr>
               <w:pStyle w:val="OOAD2"/>
-              <w:rPr>
-                <w:rFonts w:hint="eastAsia"/>
-              </w:rPr>
             </w:pPr>
             <w:r>
               <w:rPr>
@@ -11466,9 +11595,6 @@
           <w:p>
             <w:pPr>
               <w:pStyle w:val="OOAD2"/>
-              <w:rPr>
-                <w:rFonts w:hint="eastAsia"/>
-              </w:rPr>
             </w:pPr>
           </w:p>
         </w:tc>
@@ -11485,9 +11611,6 @@
           <w:p>
             <w:pPr>
               <w:pStyle w:val="OOAD2"/>
-              <w:rPr>
-                <w:rFonts w:hint="eastAsia"/>
-              </w:rPr>
             </w:pPr>
             <w:r>
               <w:rPr>
@@ -11504,9 +11627,6 @@
           <w:p>
             <w:pPr>
               <w:pStyle w:val="OOAD2"/>
-              <w:rPr>
-                <w:rFonts w:hint="eastAsia"/>
-              </w:rPr>
             </w:pPr>
           </w:p>
         </w:tc>
@@ -11517,11 +11637,6 @@
             <w:tcW w:w="1634" w:type="dxa"/>
           </w:tcPr>
           <w:p>
-            <w:pPr>
-              <w:rPr>
-                <w:rFonts w:hint="eastAsia"/>
-              </w:rPr>
-            </w:pPr>
             <w:r>
               <w:rPr>
                 <w:rFonts w:hint="eastAsia"/>
@@ -11537,9 +11652,6 @@
           <w:p>
             <w:pPr>
               <w:pStyle w:val="OOAD2"/>
-              <w:rPr>
-                <w:rFonts w:hint="eastAsia"/>
-              </w:rPr>
             </w:pPr>
           </w:p>
         </w:tc>
@@ -11556,9 +11668,6 @@
           <w:p>
             <w:pPr>
               <w:pStyle w:val="OOAD2"/>
-              <w:rPr>
-                <w:rFonts w:hint="eastAsia"/>
-              </w:rPr>
             </w:pPr>
           </w:p>
         </w:tc>
@@ -11569,9 +11678,6 @@
           <w:p>
             <w:pPr>
               <w:pStyle w:val="OOAD2"/>
-              <w:rPr>
-                <w:rFonts w:hint="eastAsia"/>
-              </w:rPr>
             </w:pPr>
           </w:p>
         </w:tc>
@@ -11584,9 +11690,6 @@
           <w:p>
             <w:pPr>
               <w:pStyle w:val="OOAD2"/>
-              <w:rPr>
-                <w:rFonts w:hint="eastAsia"/>
-              </w:rPr>
             </w:pPr>
             <w:r>
               <w:rPr>
@@ -11603,9 +11706,6 @@
           <w:p>
             <w:pPr>
               <w:pStyle w:val="OOAD2"/>
-              <w:rPr>
-                <w:rFonts w:hint="eastAsia"/>
-              </w:rPr>
             </w:pPr>
           </w:p>
         </w:tc>
@@ -11622,9 +11722,6 @@
           <w:p>
             <w:pPr>
               <w:pStyle w:val="OOAD2"/>
-              <w:rPr>
-                <w:rFonts w:hint="eastAsia"/>
-              </w:rPr>
             </w:pPr>
           </w:p>
         </w:tc>
@@ -11635,9 +11732,6 @@
           <w:p>
             <w:pPr>
               <w:pStyle w:val="OOAD2"/>
-              <w:rPr>
-                <w:rFonts w:hint="eastAsia"/>
-              </w:rPr>
             </w:pPr>
           </w:p>
         </w:tc>
@@ -11650,9 +11744,6 @@
           <w:p>
             <w:pPr>
               <w:pStyle w:val="OOAD2"/>
-              <w:rPr>
-                <w:rFonts w:hint="eastAsia"/>
-              </w:rPr>
             </w:pPr>
             <w:r>
               <w:rPr>
@@ -11687,9 +11778,6 @@
           <w:p>
             <w:pPr>
               <w:pStyle w:val="OOAD2"/>
-              <w:rPr>
-                <w:rFonts w:hint="eastAsia"/>
-              </w:rPr>
             </w:pPr>
           </w:p>
         </w:tc>
@@ -11706,9 +11794,6 @@
           <w:p>
             <w:pPr>
               <w:pStyle w:val="OOAD2"/>
-              <w:rPr>
-                <w:rFonts w:hint="eastAsia"/>
-              </w:rPr>
             </w:pPr>
           </w:p>
         </w:tc>
@@ -11719,9 +11804,6 @@
           <w:p>
             <w:pPr>
               <w:pStyle w:val="OOAD2"/>
-              <w:rPr>
-                <w:rFonts w:hint="eastAsia"/>
-              </w:rPr>
             </w:pPr>
           </w:p>
         </w:tc>
@@ -11732,11 +11814,6 @@
             <w:tcW w:w="1634" w:type="dxa"/>
           </w:tcPr>
           <w:p>
-            <w:pPr>
-              <w:rPr>
-                <w:rFonts w:hint="eastAsia"/>
-              </w:rPr>
-            </w:pPr>
             <w:r>
               <w:rPr>
                 <w:rFonts w:hint="eastAsia"/>
@@ -11752,9 +11829,6 @@
           <w:p>
             <w:pPr>
               <w:pStyle w:val="OOAD2"/>
-              <w:rPr>
-                <w:rFonts w:hint="eastAsia"/>
-              </w:rPr>
             </w:pPr>
           </w:p>
         </w:tc>
@@ -11771,9 +11845,6 @@
           <w:p>
             <w:pPr>
               <w:pStyle w:val="OOAD2"/>
-              <w:rPr>
-                <w:rFonts w:hint="eastAsia"/>
-              </w:rPr>
             </w:pPr>
           </w:p>
         </w:tc>
@@ -11784,9 +11855,6 @@
           <w:p>
             <w:pPr>
               <w:pStyle w:val="OOAD2"/>
-              <w:rPr>
-                <w:rFonts w:hint="eastAsia"/>
-              </w:rPr>
             </w:pPr>
           </w:p>
         </w:tc>
@@ -11797,11 +11865,6 @@
             <w:tcW w:w="1634" w:type="dxa"/>
           </w:tcPr>
           <w:p>
-            <w:pPr>
-              <w:rPr>
-                <w:rFonts w:hint="eastAsia"/>
-              </w:rPr>
-            </w:pPr>
             <w:r>
               <w:rPr>
                 <w:rFonts w:hint="eastAsia"/>
@@ -11817,9 +11880,6 @@
           <w:p>
             <w:pPr>
               <w:pStyle w:val="OOAD2"/>
-              <w:rPr>
-                <w:rFonts w:hint="eastAsia"/>
-              </w:rPr>
             </w:pPr>
           </w:p>
         </w:tc>
@@ -11836,9 +11896,6 @@
           <w:p>
             <w:pPr>
               <w:pStyle w:val="OOAD2"/>
-              <w:rPr>
-                <w:rFonts w:hint="eastAsia"/>
-              </w:rPr>
             </w:pPr>
           </w:p>
         </w:tc>
@@ -11849,9 +11906,6 @@
           <w:p>
             <w:pPr>
               <w:pStyle w:val="OOAD2"/>
-              <w:rPr>
-                <w:rFonts w:hint="eastAsia"/>
-              </w:rPr>
             </w:pPr>
           </w:p>
         </w:tc>
@@ -11864,9 +11918,6 @@
           <w:p>
             <w:pPr>
               <w:pStyle w:val="OOAD2"/>
-              <w:rPr>
-                <w:rFonts w:hint="eastAsia"/>
-              </w:rPr>
             </w:pPr>
             <w:r>
               <w:t>identity</w:t>
@@ -11880,9 +11931,6 @@
           <w:p>
             <w:pPr>
               <w:pStyle w:val="OOAD2"/>
-              <w:rPr>
-                <w:rFonts w:hint="eastAsia"/>
-              </w:rPr>
             </w:pPr>
           </w:p>
         </w:tc>
@@ -11899,9 +11947,6 @@
           <w:p>
             <w:pPr>
               <w:pStyle w:val="OOAD2"/>
-              <w:rPr>
-                <w:rFonts w:hint="eastAsia"/>
-              </w:rPr>
             </w:pPr>
           </w:p>
         </w:tc>
@@ -11912,9 +11957,6 @@
           <w:p>
             <w:pPr>
               <w:pStyle w:val="OOAD2"/>
-              <w:rPr>
-                <w:rFonts w:hint="eastAsia"/>
-              </w:rPr>
             </w:pPr>
           </w:p>
         </w:tc>
@@ -11927,9 +11969,6 @@
           <w:p>
             <w:pPr>
               <w:pStyle w:val="OOAD2"/>
-              <w:rPr>
-                <w:rFonts w:hint="eastAsia"/>
-              </w:rPr>
             </w:pPr>
           </w:p>
         </w:tc>
@@ -11940,9 +11979,6 @@
           <w:p>
             <w:pPr>
               <w:pStyle w:val="OOAD2"/>
-              <w:rPr>
-                <w:rFonts w:hint="eastAsia"/>
-              </w:rPr>
             </w:pPr>
           </w:p>
         </w:tc>
@@ -11959,9 +11995,6 @@
           <w:p>
             <w:pPr>
               <w:pStyle w:val="OOAD2"/>
-              <w:rPr>
-                <w:rFonts w:hint="eastAsia"/>
-              </w:rPr>
             </w:pPr>
           </w:p>
         </w:tc>
@@ -11972,9 +12005,6 @@
           <w:p>
             <w:pPr>
               <w:pStyle w:val="OOAD2"/>
-              <w:rPr>
-                <w:rFonts w:hint="eastAsia"/>
-              </w:rPr>
             </w:pPr>
           </w:p>
         </w:tc>
@@ -12142,9 +12172,6 @@
     <w:p>
       <w:pPr>
         <w:pStyle w:val="OOAD2"/>
-        <w:rPr>
-          <w:rFonts w:hint="eastAsia"/>
-        </w:rPr>
       </w:pPr>
       <w:r>
         <w:rPr>
@@ -12179,11 +12206,6 @@
             <w:tcW w:w="4148" w:type="dxa"/>
           </w:tcPr>
           <w:p>
-            <w:pPr>
-              <w:rPr>
-                <w:rFonts w:hint="eastAsia"/>
-              </w:rPr>
-            </w:pPr>
             <w:r>
               <w:rPr>
                 <w:rFonts w:hint="eastAsia"/>
@@ -12197,11 +12219,6 @@
             <w:tcW w:w="4148" w:type="dxa"/>
           </w:tcPr>
           <w:p>
-            <w:pPr>
-              <w:rPr>
-                <w:rFonts w:hint="eastAsia"/>
-              </w:rPr>
-            </w:pPr>
             <w:r>
               <w:rPr>
                 <w:rFonts w:hint="eastAsia"/>
@@ -12217,11 +12234,6 @@
             <w:tcW w:w="4148" w:type="dxa"/>
           </w:tcPr>
           <w:p>
-            <w:pPr>
-              <w:rPr>
-                <w:rFonts w:hint="eastAsia"/>
-              </w:rPr>
-            </w:pPr>
             <w:r>
               <w:rPr>
                 <w:rFonts w:hint="eastAsia"/>
@@ -12235,11 +12247,6 @@
             <w:tcW w:w="4148" w:type="dxa"/>
           </w:tcPr>
           <w:p>
-            <w:pPr>
-              <w:rPr>
-                <w:rFonts w:hint="eastAsia"/>
-              </w:rPr>
-            </w:pPr>
             <w:r>
               <w:rPr>
                 <w:rFonts w:hint="eastAsia"/>
@@ -12255,11 +12262,6 @@
             <w:tcW w:w="4148" w:type="dxa"/>
           </w:tcPr>
           <w:p>
-            <w:pPr>
-              <w:rPr>
-                <w:rFonts w:hint="eastAsia"/>
-              </w:rPr>
-            </w:pPr>
             <w:r>
               <w:rPr>
                 <w:rFonts w:hint="eastAsia"/>
@@ -12272,13 +12274,7 @@
           <w:tcPr>
             <w:tcW w:w="4148" w:type="dxa"/>
           </w:tcPr>
-          <w:p>
-            <w:pPr>
-              <w:rPr>
-                <w:rFonts w:hint="eastAsia"/>
-              </w:rPr>
-            </w:pPr>
-          </w:p>
+          <w:p/>
         </w:tc>
       </w:tr>
     </w:tbl>
@@ -12290,10 +12286,8 @@
     <w:p>
       <w:pPr>
         <w:pStyle w:val="OOAD5"/>
-        <w:rPr>
-          <w:rFonts w:hint="eastAsia"/>
-        </w:rPr>
-      </w:pPr>
+      </w:pPr>
+      <w:bookmarkStart w:id="13" w:name="_Toc478719197"/>
       <w:r>
         <w:rPr>
           <w:rFonts w:hint="eastAsia"/>
@@ -12303,15 +12297,13 @@
       <w:r>
         <w:t>Add Associations</w:t>
       </w:r>
+      <w:bookmarkEnd w:id="13"/>
     </w:p>
     <w:p>
       <w:pPr>
         <w:pStyle w:val="OOAD2"/>
       </w:pPr>
       <w:r>
-        <w:rPr>
-          <w:rFonts w:hint="eastAsia"/>
-        </w:rPr>
         <w:pict>
           <v:shapetype id="_x0000_t75" coordsize="21600,21600" o:spt="75" o:preferrelative="t" path="m@4@5l@4@11@9@11@9@5xe" filled="f" stroked="f">
             <v:stroke joinstyle="miter"/>
@@ -12332,7 +12324,7 @@
             <v:path o:extrusionok="f" gradientshapeok="t" o:connecttype="rect"/>
             <o:lock v:ext="edit" aspectratio="t"/>
           </v:shapetype>
-          <v:shape id="_x0000_i1027" type="#_x0000_t75" style="width:414.75pt;height:276.75pt">
+          <v:shape id="_x0000_i1025" type="#_x0000_t75" style="width:414.35pt;height:276.95pt">
             <v:imagedata r:id="rId10" o:title="Domain Model"/>
           </v:shape>
         </w:pict>
@@ -12383,15 +12375,7 @@
               <w:rPr>
                 <w:rFonts w:hint="eastAsia"/>
               </w:rPr>
-              <w:t>管理</w:t>
-            </w:r>
-            <w:bookmarkStart w:id="11" w:name="_GoBack"/>
-            <w:bookmarkEnd w:id="11"/>
-            <w:r>
-              <w:rPr>
-                <w:rFonts w:hint="eastAsia"/>
-              </w:rPr>
-              <w:t>某個</w:t>
+              <w:t>管理某個</w:t>
             </w:r>
             <w:r>
               <w:rPr>
@@ -12639,6 +12623,7 @@
       <w:pPr>
         <w:pStyle w:val="OOAD5"/>
       </w:pPr>
+      <w:bookmarkStart w:id="14" w:name="_Toc478719198"/>
       <w:r>
         <w:rPr>
           <w:rFonts w:hint="eastAsia"/>
@@ -12648,20 +12633,15 @@
       <w:r>
         <w:t>Add Attributes</w:t>
       </w:r>
+      <w:bookmarkEnd w:id="14"/>
     </w:p>
     <w:p>
       <w:pPr>
         <w:pStyle w:val="OOAD2"/>
-        <w:rPr>
-          <w:rFonts w:hint="eastAsia"/>
-        </w:rPr>
-      </w:pPr>
-      <w:r>
-        <w:rPr>
-          <w:rFonts w:hint="eastAsia"/>
-        </w:rPr>
+      </w:pPr>
+      <w:r>
         <w:pict>
-          <v:shape id="_x0000_i1033" type="#_x0000_t75" style="width:416.25pt;height:308.25pt">
+          <v:shape id="_x0000_i1026" type="#_x0000_t75" style="width:416.55pt;height:307.9pt">
             <v:imagedata r:id="rId11" o:title="Domain Model_final" croptop="32728f" cropleft="-237f"/>
           </v:shape>
         </w:pict>
@@ -12671,11 +12651,11 @@
       <w:pPr>
         <w:pStyle w:val="OOAD0"/>
       </w:pPr>
-      <w:bookmarkStart w:id="12" w:name="_Toc478630630"/>
+      <w:bookmarkStart w:id="15" w:name="_Toc478719199"/>
       <w:r>
         <w:t>Measurement</w:t>
       </w:r>
-      <w:bookmarkEnd w:id="12"/>
+      <w:bookmarkEnd w:id="15"/>
     </w:p>
     <w:tbl>
       <w:tblPr>
@@ -13598,6 +13578,268 @@
           </w:p>
         </w:tc>
       </w:tr>
+      <w:tr>
+        <w:tc>
+          <w:tcPr>
+            <w:tcW w:w="5000" w:type="pct"/>
+            <w:gridSpan w:val="6"/>
+            <w:shd w:val="clear" w:color="auto" w:fill="DEEAF6" w:themeFill="accent1" w:themeFillTint="33"/>
+          </w:tcPr>
+          <w:p>
+            <w:pPr>
+              <w:pStyle w:val="OOAD2"/>
+            </w:pPr>
+            <w:r>
+              <w:t>#</w:t>
+            </w:r>
+            <w:r>
+              <w:rPr>
+                <w:rFonts w:hint="eastAsia"/>
+              </w:rPr>
+              <w:t>HW3</w:t>
+            </w:r>
+          </w:p>
+        </w:tc>
+      </w:tr>
+      <w:tr>
+        <w:tc>
+          <w:tcPr>
+            <w:tcW w:w="1014" w:type="pct"/>
+          </w:tcPr>
+          <w:p>
+            <w:pPr>
+              <w:pStyle w:val="OOAD2"/>
+            </w:pPr>
+            <w:r>
+              <w:rPr>
+                <w:rFonts w:hint="eastAsia"/>
+              </w:rPr>
+              <w:t>2017/03/30</w:t>
+            </w:r>
+            <w:r>
+              <w:br/>
+              <w:t>1</w:t>
+            </w:r>
+            <w:r>
+              <w:rPr>
+                <w:rFonts w:hint="eastAsia"/>
+              </w:rPr>
+              <w:t>0</w:t>
+            </w:r>
+            <w:r>
+              <w:t>:</w:t>
+            </w:r>
+            <w:r>
+              <w:rPr>
+                <w:rFonts w:hint="eastAsia"/>
+              </w:rPr>
+              <w:t>0</w:t>
+            </w:r>
+            <w:r>
+              <w:t>0 ~</w:t>
+            </w:r>
+            <w:r>
+              <w:t xml:space="preserve"> 1</w:t>
+            </w:r>
+            <w:r>
+              <w:rPr>
+                <w:rFonts w:hint="eastAsia"/>
+              </w:rPr>
+              <w:t>2</w:t>
+            </w:r>
+            <w:r>
+              <w:t>:</w:t>
+            </w:r>
+            <w:r>
+              <w:rPr>
+                <w:rFonts w:hint="eastAsia"/>
+              </w:rPr>
+              <w:t>0</w:t>
+            </w:r>
+            <w:r>
+              <w:t>0</w:t>
+            </w:r>
+          </w:p>
+        </w:tc>
+        <w:tc>
+          <w:tcPr>
+            <w:tcW w:w="624" w:type="pct"/>
+          </w:tcPr>
+          <w:p>
+            <w:pPr>
+              <w:pStyle w:val="OOAD2"/>
+            </w:pPr>
+            <w:r>
+              <w:rPr>
+                <w:rFonts w:hint="eastAsia"/>
+              </w:rPr>
+              <w:t>2</w:t>
+            </w:r>
+            <w:r>
+              <w:rPr>
+                <w:rFonts w:hint="eastAsia"/>
+              </w:rPr>
+              <w:t>HR</w:t>
+            </w:r>
+          </w:p>
+        </w:tc>
+        <w:tc>
+          <w:tcPr>
+            <w:tcW w:w="1022" w:type="pct"/>
+          </w:tcPr>
+          <w:p>
+            <w:pPr>
+              <w:pStyle w:val="OOAD2"/>
+            </w:pPr>
+            <w:r>
+              <w:rPr>
+                <w:rFonts w:hint="eastAsia"/>
+              </w:rPr>
+              <w:t>2017/03/30</w:t>
+            </w:r>
+            <w:r>
+              <w:br/>
+              <w:t>1</w:t>
+            </w:r>
+            <w:r>
+              <w:rPr>
+                <w:rFonts w:hint="eastAsia"/>
+              </w:rPr>
+              <w:t>0</w:t>
+            </w:r>
+            <w:r>
+              <w:t>:</w:t>
+            </w:r>
+            <w:r>
+              <w:rPr>
+                <w:rFonts w:hint="eastAsia"/>
+              </w:rPr>
+              <w:t>0</w:t>
+            </w:r>
+            <w:r>
+              <w:t>0 ~ 1</w:t>
+            </w:r>
+            <w:r>
+              <w:rPr>
+                <w:rFonts w:hint="eastAsia"/>
+              </w:rPr>
+              <w:t>2</w:t>
+            </w:r>
+            <w:r>
+              <w:t>:</w:t>
+            </w:r>
+            <w:r>
+              <w:rPr>
+                <w:rFonts w:hint="eastAsia"/>
+              </w:rPr>
+              <w:t>0</w:t>
+            </w:r>
+            <w:r>
+              <w:t>0</w:t>
+            </w:r>
+          </w:p>
+        </w:tc>
+        <w:tc>
+          <w:tcPr>
+            <w:tcW w:w="675" w:type="pct"/>
+          </w:tcPr>
+          <w:p>
+            <w:pPr>
+              <w:pStyle w:val="OOAD2"/>
+            </w:pPr>
+            <w:r>
+              <w:rPr>
+                <w:rFonts w:hint="eastAsia"/>
+              </w:rPr>
+              <w:t>2</w:t>
+            </w:r>
+            <w:r>
+              <w:rPr>
+                <w:rFonts w:hint="eastAsia"/>
+              </w:rPr>
+              <w:t>HR</w:t>
+            </w:r>
+          </w:p>
+        </w:tc>
+        <w:tc>
+          <w:tcPr>
+            <w:tcW w:w="1016" w:type="pct"/>
+          </w:tcPr>
+          <w:p>
+            <w:pPr>
+              <w:pStyle w:val="OOAD2"/>
+            </w:pPr>
+            <w:r>
+              <w:rPr>
+                <w:rFonts w:hint="eastAsia"/>
+              </w:rPr>
+              <w:t>2017/03/30</w:t>
+            </w:r>
+            <w:r>
+              <w:br/>
+              <w:t>1</w:t>
+            </w:r>
+            <w:r>
+              <w:rPr>
+                <w:rFonts w:hint="eastAsia"/>
+              </w:rPr>
+              <w:t>0</w:t>
+            </w:r>
+            <w:r>
+              <w:t>:</w:t>
+            </w:r>
+            <w:r>
+              <w:rPr>
+                <w:rFonts w:hint="eastAsia"/>
+              </w:rPr>
+              <w:t>0</w:t>
+            </w:r>
+            <w:r>
+              <w:t>0 ~ 1</w:t>
+            </w:r>
+            <w:r>
+              <w:rPr>
+                <w:rFonts w:hint="eastAsia"/>
+              </w:rPr>
+              <w:t>2</w:t>
+            </w:r>
+            <w:r>
+              <w:t>:</w:t>
+            </w:r>
+            <w:r>
+              <w:rPr>
+                <w:rFonts w:hint="eastAsia"/>
+              </w:rPr>
+              <w:t>0</w:t>
+            </w:r>
+            <w:r>
+              <w:t>0</w:t>
+            </w:r>
+          </w:p>
+        </w:tc>
+        <w:tc>
+          <w:tcPr>
+            <w:tcW w:w="649" w:type="pct"/>
+          </w:tcPr>
+          <w:p>
+            <w:pPr>
+              <w:pStyle w:val="OOAD2"/>
+            </w:pPr>
+            <w:r>
+              <w:rPr>
+                <w:rFonts w:hint="eastAsia"/>
+              </w:rPr>
+              <w:t>2</w:t>
+            </w:r>
+            <w:r>
+              <w:rPr>
+                <w:rFonts w:hint="eastAsia"/>
+              </w:rPr>
+              <w:t>HR</w:t>
+            </w:r>
+          </w:p>
+        </w:tc>
+      </w:tr>
     </w:tbl>
     <w:p>
       <w:pPr>
@@ -13624,7 +13866,7 @@
 </file>
 
 <file path=word/endnotes.xml><?xml version="1.0" encoding="utf-8"?>
-<w:endnotes xmlns:wpc="http://schemas.microsoft.com/office/word/2010/wordprocessingCanvas" xmlns:cx="http://schemas.microsoft.com/office/drawing/2014/chartex" xmlns:mc="http://schemas.openxmlformats.org/markup-compatibility/2006" xmlns:o="urn:schemas-microsoft-com:office:office" xmlns:r="http://schemas.openxmlformats.org/officeDocument/2006/relationships" xmlns:m="http://schemas.openxmlformats.org/officeDocument/2006/math" xmlns:v="urn:schemas-microsoft-com:vml" xmlns:wp14="http://schemas.microsoft.com/office/word/2010/wordprocessingDrawing" xmlns:wp="http://schemas.openxmlformats.org/drawingml/2006/wordprocessingDrawing" xmlns:w10="urn:schemas-microsoft-com:office:word" xmlns:w="http://schemas.openxmlformats.org/wordprocessingml/2006/main" xmlns:w14="http://schemas.microsoft.com/office/word/2010/wordml" xmlns:w15="http://schemas.microsoft.com/office/word/2012/wordml" xmlns:w16se="http://schemas.microsoft.com/office/word/2015/wordml/symex" xmlns:wpg="http://schemas.microsoft.com/office/word/2010/wordprocessingGroup" xmlns:wpi="http://schemas.microsoft.com/office/word/2010/wordprocessingInk" xmlns:wne="http://schemas.microsoft.com/office/word/2006/wordml" xmlns:wps="http://schemas.microsoft.com/office/word/2010/wordprocessingShape" mc:Ignorable="w14 w15 w16se wp14">
+<w:endnotes xmlns:wpc="http://schemas.microsoft.com/office/word/2010/wordprocessingCanvas" xmlns:mc="http://schemas.openxmlformats.org/markup-compatibility/2006" xmlns:o="urn:schemas-microsoft-com:office:office" xmlns:r="http://schemas.openxmlformats.org/officeDocument/2006/relationships" xmlns:m="http://schemas.openxmlformats.org/officeDocument/2006/math" xmlns:v="urn:schemas-microsoft-com:vml" xmlns:wp14="http://schemas.microsoft.com/office/word/2010/wordprocessingDrawing" xmlns:wp="http://schemas.openxmlformats.org/drawingml/2006/wordprocessingDrawing" xmlns:w10="urn:schemas-microsoft-com:office:word" xmlns:w="http://schemas.openxmlformats.org/wordprocessingml/2006/main" xmlns:w14="http://schemas.microsoft.com/office/word/2010/wordml" xmlns:w15="http://schemas.microsoft.com/office/word/2012/wordml" xmlns:wpg="http://schemas.microsoft.com/office/word/2010/wordprocessingGroup" xmlns:wpi="http://schemas.microsoft.com/office/word/2010/wordprocessingInk" xmlns:wne="http://schemas.microsoft.com/office/word/2006/wordml" xmlns:wps="http://schemas.microsoft.com/office/word/2010/wordprocessingShape" mc:Ignorable="w14 w15 wp14">
   <w:endnote w:type="separator" w:id="-1">
     <w:p>
       <w:r>
@@ -13643,7 +13885,7 @@
 </file>
 
 <file path=word/footer1.xml><?xml version="1.0" encoding="utf-8"?>
-<w:ftr xmlns:wpc="http://schemas.microsoft.com/office/word/2010/wordprocessingCanvas" xmlns:cx="http://schemas.microsoft.com/office/drawing/2014/chartex" xmlns:mc="http://schemas.openxmlformats.org/markup-compatibility/2006" xmlns:o="urn:schemas-microsoft-com:office:office" xmlns:r="http://schemas.openxmlformats.org/officeDocument/2006/relationships" xmlns:m="http://schemas.openxmlformats.org/officeDocument/2006/math" xmlns:v="urn:schemas-microsoft-com:vml" xmlns:wp14="http://schemas.microsoft.com/office/word/2010/wordprocessingDrawing" xmlns:wp="http://schemas.openxmlformats.org/drawingml/2006/wordprocessingDrawing" xmlns:w10="urn:schemas-microsoft-com:office:word" xmlns:w="http://schemas.openxmlformats.org/wordprocessingml/2006/main" xmlns:w14="http://schemas.microsoft.com/office/word/2010/wordml" xmlns:w15="http://schemas.microsoft.com/office/word/2012/wordml" xmlns:w16se="http://schemas.microsoft.com/office/word/2015/wordml/symex" xmlns:wpg="http://schemas.microsoft.com/office/word/2010/wordprocessingGroup" xmlns:wpi="http://schemas.microsoft.com/office/word/2010/wordprocessingInk" xmlns:wne="http://schemas.microsoft.com/office/word/2006/wordml" xmlns:wps="http://schemas.microsoft.com/office/word/2010/wordprocessingShape" mc:Ignorable="w14 w15 w16se wp14">
+<w:ftr xmlns:wpc="http://schemas.microsoft.com/office/word/2010/wordprocessingCanvas" xmlns:mc="http://schemas.openxmlformats.org/markup-compatibility/2006" xmlns:o="urn:schemas-microsoft-com:office:office" xmlns:r="http://schemas.openxmlformats.org/officeDocument/2006/relationships" xmlns:m="http://schemas.openxmlformats.org/officeDocument/2006/math" xmlns:v="urn:schemas-microsoft-com:vml" xmlns:wp14="http://schemas.microsoft.com/office/word/2010/wordprocessingDrawing" xmlns:wp="http://schemas.openxmlformats.org/drawingml/2006/wordprocessingDrawing" xmlns:w10="urn:schemas-microsoft-com:office:word" xmlns:w="http://schemas.openxmlformats.org/wordprocessingml/2006/main" xmlns:w14="http://schemas.microsoft.com/office/word/2010/wordml" xmlns:w15="http://schemas.microsoft.com/office/word/2012/wordml" xmlns:wpg="http://schemas.microsoft.com/office/word/2010/wordprocessingGroup" xmlns:wpi="http://schemas.microsoft.com/office/word/2010/wordprocessingInk" xmlns:wne="http://schemas.microsoft.com/office/word/2006/wordml" xmlns:wps="http://schemas.microsoft.com/office/word/2010/wordprocessingShape" mc:Ignorable="w14 w15 wp14">
   <w:sdt>
     <w:sdtPr>
       <w:id w:val="-1401438251"/>
@@ -13652,6 +13894,7 @@
         <w:docPartUnique/>
       </w:docPartObj>
     </w:sdtPr>
+    <w:sdtEndPr/>
     <w:sdtContent>
       <w:p>
         <w:pPr>
@@ -13689,7 +13932,7 @@
 </file>
 
 <file path=word/footnotes.xml><?xml version="1.0" encoding="utf-8"?>
-<w:footnotes xmlns:wpc="http://schemas.microsoft.com/office/word/2010/wordprocessingCanvas" xmlns:cx="http://schemas.microsoft.com/office/drawing/2014/chartex" xmlns:mc="http://schemas.openxmlformats.org/markup-compatibility/2006" xmlns:o="urn:schemas-microsoft-com:office:office" xmlns:r="http://schemas.openxmlformats.org/officeDocument/2006/relationships" xmlns:m="http://schemas.openxmlformats.org/officeDocument/2006/math" xmlns:v="urn:schemas-microsoft-com:vml" xmlns:wp14="http://schemas.microsoft.com/office/word/2010/wordprocessingDrawing" xmlns:wp="http://schemas.openxmlformats.org/drawingml/2006/wordprocessingDrawing" xmlns:w10="urn:schemas-microsoft-com:office:word" xmlns:w="http://schemas.openxmlformats.org/wordprocessingml/2006/main" xmlns:w14="http://schemas.microsoft.com/office/word/2010/wordml" xmlns:w15="http://schemas.microsoft.com/office/word/2012/wordml" xmlns:w16se="http://schemas.microsoft.com/office/word/2015/wordml/symex" xmlns:wpg="http://schemas.microsoft.com/office/word/2010/wordprocessingGroup" xmlns:wpi="http://schemas.microsoft.com/office/word/2010/wordprocessingInk" xmlns:wne="http://schemas.microsoft.com/office/word/2006/wordml" xmlns:wps="http://schemas.microsoft.com/office/word/2010/wordprocessingShape" mc:Ignorable="w14 w15 w16se wp14">
+<w:footnotes xmlns:wpc="http://schemas.microsoft.com/office/word/2010/wordprocessingCanvas" xmlns:mc="http://schemas.openxmlformats.org/markup-compatibility/2006" xmlns:o="urn:schemas-microsoft-com:office:office" xmlns:r="http://schemas.openxmlformats.org/officeDocument/2006/relationships" xmlns:m="http://schemas.openxmlformats.org/officeDocument/2006/math" xmlns:v="urn:schemas-microsoft-com:vml" xmlns:wp14="http://schemas.microsoft.com/office/word/2010/wordprocessingDrawing" xmlns:wp="http://schemas.openxmlformats.org/drawingml/2006/wordprocessingDrawing" xmlns:w10="urn:schemas-microsoft-com:office:word" xmlns:w="http://schemas.openxmlformats.org/wordprocessingml/2006/main" xmlns:w14="http://schemas.microsoft.com/office/word/2010/wordml" xmlns:w15="http://schemas.microsoft.com/office/word/2012/wordml" xmlns:wpg="http://schemas.microsoft.com/office/word/2010/wordprocessingGroup" xmlns:wpi="http://schemas.microsoft.com/office/word/2010/wordprocessingInk" xmlns:wne="http://schemas.microsoft.com/office/word/2006/wordml" xmlns:wps="http://schemas.microsoft.com/office/word/2010/wordprocessingShape" mc:Ignorable="w14 w15 wp14">
   <w:footnote w:type="separator" w:id="-1">
     <w:p>
       <w:r>
@@ -13708,7 +13951,7 @@
 </file>
 
 <file path=word/numbering.xml><?xml version="1.0" encoding="utf-8"?>
-<w:numbering xmlns:wpc="http://schemas.microsoft.com/office/word/2010/wordprocessingCanvas" xmlns:cx="http://schemas.microsoft.com/office/drawing/2014/chartex" xmlns:mc="http://schemas.openxmlformats.org/markup-compatibility/2006" xmlns:o="urn:schemas-microsoft-com:office:office" xmlns:r="http://schemas.openxmlformats.org/officeDocument/2006/relationships" xmlns:m="http://schemas.openxmlformats.org/officeDocument/2006/math" xmlns:v="urn:schemas-microsoft-com:vml" xmlns:wp14="http://schemas.microsoft.com/office/word/2010/wordprocessingDrawing" xmlns:wp="http://schemas.openxmlformats.org/drawingml/2006/wordprocessingDrawing" xmlns:w10="urn:schemas-microsoft-com:office:word" xmlns:w="http://schemas.openxmlformats.org/wordprocessingml/2006/main" xmlns:w14="http://schemas.microsoft.com/office/word/2010/wordml" xmlns:w15="http://schemas.microsoft.com/office/word/2012/wordml" xmlns:w16se="http://schemas.microsoft.com/office/word/2015/wordml/symex" xmlns:wpg="http://schemas.microsoft.com/office/word/2010/wordprocessingGroup" xmlns:wpi="http://schemas.microsoft.com/office/word/2010/wordprocessingInk" xmlns:wne="http://schemas.microsoft.com/office/word/2006/wordml" xmlns:wps="http://schemas.microsoft.com/office/word/2010/wordprocessingShape" mc:Ignorable="w14 w15 w16se wp14">
+<w:numbering xmlns:wpc="http://schemas.microsoft.com/office/word/2010/wordprocessingCanvas" xmlns:mc="http://schemas.openxmlformats.org/markup-compatibility/2006" xmlns:o="urn:schemas-microsoft-com:office:office" xmlns:r="http://schemas.openxmlformats.org/officeDocument/2006/relationships" xmlns:m="http://schemas.openxmlformats.org/officeDocument/2006/math" xmlns:v="urn:schemas-microsoft-com:vml" xmlns:wp14="http://schemas.microsoft.com/office/word/2010/wordprocessingDrawing" xmlns:wp="http://schemas.openxmlformats.org/drawingml/2006/wordprocessingDrawing" xmlns:w10="urn:schemas-microsoft-com:office:word" xmlns:w="http://schemas.openxmlformats.org/wordprocessingml/2006/main" xmlns:w14="http://schemas.microsoft.com/office/word/2010/wordml" xmlns:w15="http://schemas.microsoft.com/office/word/2012/wordml" xmlns:wpg="http://schemas.microsoft.com/office/word/2010/wordprocessingGroup" xmlns:wpi="http://schemas.microsoft.com/office/word/2010/wordprocessingInk" xmlns:wne="http://schemas.microsoft.com/office/word/2006/wordml" xmlns:wps="http://schemas.microsoft.com/office/word/2010/wordprocessingShape" mc:Ignorable="w14 w15 wp14">
   <w:abstractNum w:abstractNumId="0" w15:restartNumberingAfterBreak="0">
     <w:nsid w:val="00590A2E"/>
     <w:multiLevelType w:val="hybridMultilevel"/>
@@ -17474,7 +17717,7 @@
 </file>
 
 <file path=word/styles.xml><?xml version="1.0" encoding="utf-8"?>
-<w:styles xmlns:mc="http://schemas.openxmlformats.org/markup-compatibility/2006" xmlns:r="http://schemas.openxmlformats.org/officeDocument/2006/relationships" xmlns:w="http://schemas.openxmlformats.org/wordprocessingml/2006/main" xmlns:w14="http://schemas.microsoft.com/office/word/2010/wordml" xmlns:w15="http://schemas.microsoft.com/office/word/2012/wordml" xmlns:w16se="http://schemas.microsoft.com/office/word/2015/wordml/symex" mc:Ignorable="w14 w15 w16se">
+<w:styles xmlns:mc="http://schemas.openxmlformats.org/markup-compatibility/2006" xmlns:r="http://schemas.openxmlformats.org/officeDocument/2006/relationships" xmlns:w="http://schemas.openxmlformats.org/wordprocessingml/2006/main" xmlns:w14="http://schemas.microsoft.com/office/word/2010/wordml" xmlns:w15="http://schemas.microsoft.com/office/word/2012/wordml" mc:Ignorable="w14 w15">
   <w:docDefaults>
     <w:rPrDefault>
       <w:rPr>
@@ -18567,7 +18810,7 @@
 </file>
 
 <file path=customXml/itemProps1.xml><?xml version="1.0" encoding="utf-8"?>
-<ds:datastoreItem xmlns:ds="http://schemas.openxmlformats.org/officeDocument/2006/customXml" ds:itemID="{DB84D829-A330-4C79-83F6-A7FCC4D872F9}">
+<ds:datastoreItem xmlns:ds="http://schemas.openxmlformats.org/officeDocument/2006/customXml" ds:itemID="{3E38DC56-EE32-4672-A843-D575D0E4E333}">
   <ds:schemaRefs>
     <ds:schemaRef ds:uri="http://schemas.openxmlformats.org/officeDocument/2006/bibliography"/>
   </ds:schemaRefs>

--- a/document/專案管理系統.docx
+++ b/document/專案管理系統.docx
@@ -154,18 +154,8 @@
           <w:sz w:val="44"/>
           <w:szCs w:val="44"/>
         </w:rPr>
-        <w:t>呂昭</w:t>
-      </w:r>
-      <w:proofErr w:type="gramStart"/>
-      <w:r>
-        <w:rPr>
-          <w:rFonts w:hint="eastAsia"/>
-          <w:sz w:val="44"/>
-          <w:szCs w:val="44"/>
-        </w:rPr>
-        <w:t>陞</w:t>
-      </w:r>
-      <w:proofErr w:type="gramEnd"/>
+        <w:t>呂昭陞</w:t>
+      </w:r>
     </w:p>
     <w:p>
       <w:pPr>
@@ -1706,8 +1696,6 @@
               </w:rPr>
               <w:t>30</w:t>
             </w:r>
-            <w:bookmarkStart w:id="2" w:name="_GoBack"/>
-            <w:bookmarkEnd w:id="2"/>
             <w:r>
               <w:t>,2017</w:t>
             </w:r>
@@ -1725,7 +1713,7 @@
       <w:pPr>
         <w:pStyle w:val="OOAD5"/>
       </w:pPr>
-      <w:bookmarkStart w:id="3" w:name="_Toc478719187"/>
+      <w:bookmarkStart w:id="2" w:name="_Toc478719187"/>
       <w:r>
         <w:rPr>
           <w:rFonts w:hint="eastAsia"/>
@@ -1744,7 +1732,7 @@
         </w:rPr>
         <w:t>Problem Statement</w:t>
       </w:r>
-      <w:bookmarkEnd w:id="3"/>
+      <w:bookmarkEnd w:id="2"/>
     </w:p>
     <w:p>
       <w:pPr>
@@ -1791,21 +1779,7 @@
         <w:rPr>
           <w:rFonts w:hint="eastAsia"/>
         </w:rPr>
-        <w:t>本軟體提供簡單的介面可以管理專案需求與測試，讓使用者可以清楚明白</w:t>
-      </w:r>
-      <w:proofErr w:type="gramStart"/>
-      <w:r>
-        <w:rPr>
-          <w:rFonts w:hint="eastAsia"/>
-        </w:rPr>
-        <w:t>兩者間的關係</w:t>
-      </w:r>
-      <w:proofErr w:type="gramEnd"/>
-      <w:r>
-        <w:rPr>
-          <w:rFonts w:hint="eastAsia"/>
-        </w:rPr>
-        <w:t>，並且能有系統的管理專案</w:t>
+        <w:t>本軟體提供簡單的介面可以管理專案需求與測試，讓使用者可以清楚明白兩者間的關係，並且能有系統的管理專案</w:t>
       </w:r>
     </w:p>
     <w:p>
@@ -1836,7 +1810,7 @@
       <w:pPr>
         <w:pStyle w:val="OOAD5"/>
       </w:pPr>
-      <w:bookmarkStart w:id="4" w:name="_Toc478719188"/>
+      <w:bookmarkStart w:id="3" w:name="_Toc478719188"/>
       <w:r>
         <w:rPr>
           <w:rFonts w:hint="eastAsia"/>
@@ -1856,7 +1830,7 @@
         </w:rPr>
         <w:t>System Context Diagram</w:t>
       </w:r>
-      <w:bookmarkEnd w:id="4"/>
+      <w:bookmarkEnd w:id="3"/>
     </w:p>
     <w:p>
       <w:pPr>
@@ -2293,14 +2267,14 @@
           <w:rFonts w:eastAsiaTheme="minorEastAsia"/>
         </w:rPr>
       </w:pPr>
-      <w:bookmarkStart w:id="5" w:name="_Toc478719189"/>
+      <w:bookmarkStart w:id="4" w:name="_Toc478719189"/>
       <w:r>
         <w:t>1.4 Summary of System Feature</w:t>
       </w:r>
       <w:r>
         <w:t>s</w:t>
       </w:r>
-      <w:bookmarkEnd w:id="5"/>
+      <w:bookmarkEnd w:id="4"/>
     </w:p>
     <w:tbl>
       <w:tblPr>
@@ -2654,12 +2628,12 @@
       <w:pPr>
         <w:pStyle w:val="OOAD5"/>
       </w:pPr>
-      <w:bookmarkStart w:id="6" w:name="_Toc478719190"/>
+      <w:bookmarkStart w:id="5" w:name="_Toc478719190"/>
       <w:r>
         <w:lastRenderedPageBreak/>
         <w:t>1.5 Use Case Diagram</w:t>
       </w:r>
-      <w:bookmarkEnd w:id="6"/>
+      <w:bookmarkEnd w:id="5"/>
     </w:p>
     <w:p>
       <w:pPr>
@@ -2743,7 +2717,7 @@
       <w:pPr>
         <w:pStyle w:val="OOAD5"/>
       </w:pPr>
-      <w:bookmarkStart w:id="7" w:name="_Toc478719191"/>
+      <w:bookmarkStart w:id="6" w:name="_Toc478719191"/>
       <w:r>
         <w:rPr>
           <w:rFonts w:hint="eastAsia"/>
@@ -2759,7 +2733,7 @@
         </w:rPr>
         <w:t>Use Cases</w:t>
       </w:r>
-      <w:bookmarkEnd w:id="7"/>
+      <w:bookmarkEnd w:id="6"/>
     </w:p>
     <w:p>
       <w:pPr>
@@ -3908,6 +3882,7 @@
               <w:pStyle w:val="OOAD2"/>
             </w:pPr>
             <w:r>
+              <w:lastRenderedPageBreak/>
               <w:t>Extensions</w:t>
             </w:r>
           </w:p>
@@ -3930,21 +3905,7 @@
               <w:rPr>
                 <w:rFonts w:hint="eastAsia"/>
               </w:rPr>
-              <w:t>如果</w:t>
-            </w:r>
-            <w:proofErr w:type="gramStart"/>
-            <w:r>
-              <w:rPr>
-                <w:rFonts w:hint="eastAsia"/>
-              </w:rPr>
-              <w:t>輸入帳密不</w:t>
-            </w:r>
-            <w:proofErr w:type="gramEnd"/>
-            <w:r>
-              <w:rPr>
-                <w:rFonts w:hint="eastAsia"/>
-              </w:rPr>
-              <w:t>正確</w:t>
+              <w:t>如果輸入帳密不正確</w:t>
             </w:r>
           </w:p>
           <w:p>
@@ -5251,6 +5212,7 @@
               <w:pStyle w:val="OOAD2"/>
             </w:pPr>
             <w:r>
+              <w:lastRenderedPageBreak/>
               <w:t>Extensions</w:t>
             </w:r>
           </w:p>
@@ -5272,7 +5234,6 @@
               </w:rPr>
               <w:t>專案名稱、描述</w:t>
             </w:r>
-            <w:proofErr w:type="gramStart"/>
             <w:r>
               <w:rPr>
                 <w:rFonts w:hint="eastAsia"/>
@@ -5285,7 +5246,6 @@
               </w:rPr>
               <w:t>或重覆</w:t>
             </w:r>
-            <w:proofErr w:type="gramEnd"/>
           </w:p>
           <w:p>
             <w:pPr>
@@ -5316,16 +5276,8 @@
               <w:rPr>
                 <w:rFonts w:hint="eastAsia"/>
               </w:rPr>
-              <w:t>專案名稱、描述</w:t>
-            </w:r>
-            <w:proofErr w:type="gramStart"/>
-            <w:r>
-              <w:rPr>
-                <w:rFonts w:hint="eastAsia"/>
-              </w:rPr>
-              <w:t>為空或重覆</w:t>
-            </w:r>
-            <w:proofErr w:type="gramEnd"/>
+              <w:t>專案名稱、描述為空或重覆</w:t>
+            </w:r>
           </w:p>
           <w:p>
             <w:pPr>
@@ -6549,6 +6501,7 @@
               <w:pStyle w:val="OOAD2"/>
             </w:pPr>
             <w:r>
+              <w:lastRenderedPageBreak/>
               <w:t>Extensions</w:t>
             </w:r>
           </w:p>
@@ -6574,16 +6527,8 @@
               <w:rPr>
                 <w:rFonts w:hint="eastAsia"/>
               </w:rPr>
-              <w:t>名稱、描述</w:t>
-            </w:r>
-            <w:proofErr w:type="gramStart"/>
-            <w:r>
-              <w:rPr>
-                <w:rFonts w:hint="eastAsia"/>
-              </w:rPr>
-              <w:t>為空或重覆</w:t>
-            </w:r>
-            <w:proofErr w:type="gramEnd"/>
+              <w:t>名稱、描述為空或重覆</w:t>
+            </w:r>
           </w:p>
           <w:p>
             <w:pPr>
@@ -6620,16 +6565,8 @@
               <w:rPr>
                 <w:rFonts w:hint="eastAsia"/>
               </w:rPr>
-              <w:t>名稱、描述</w:t>
-            </w:r>
-            <w:proofErr w:type="gramStart"/>
-            <w:r>
-              <w:rPr>
-                <w:rFonts w:hint="eastAsia"/>
-              </w:rPr>
-              <w:t>為空或重覆</w:t>
-            </w:r>
-            <w:proofErr w:type="gramEnd"/>
+              <w:t>名稱、描述為空或重覆</w:t>
+            </w:r>
           </w:p>
           <w:p>
             <w:pPr>
@@ -7948,6 +7885,7 @@
               <w:pStyle w:val="OOAD2"/>
             </w:pPr>
             <w:r>
+              <w:lastRenderedPageBreak/>
               <w:t>Extensions</w:t>
             </w:r>
           </w:p>
@@ -7967,16 +7905,8 @@
               <w:rPr>
                 <w:rFonts w:hint="eastAsia"/>
               </w:rPr>
-              <w:t>需求名稱、描述</w:t>
-            </w:r>
-            <w:proofErr w:type="gramStart"/>
-            <w:r>
-              <w:rPr>
-                <w:rFonts w:hint="eastAsia"/>
-              </w:rPr>
-              <w:t>為空或重覆</w:t>
-            </w:r>
-            <w:proofErr w:type="gramEnd"/>
+              <w:t>需求名稱、描述為空或重覆</w:t>
+            </w:r>
           </w:p>
           <w:p>
             <w:pPr>
@@ -8007,16 +7937,8 @@
               <w:rPr>
                 <w:rFonts w:hint="eastAsia"/>
               </w:rPr>
-              <w:t>需求名稱、描述</w:t>
-            </w:r>
-            <w:proofErr w:type="gramStart"/>
-            <w:r>
-              <w:rPr>
-                <w:rFonts w:hint="eastAsia"/>
-              </w:rPr>
-              <w:t>為空或重覆</w:t>
-            </w:r>
-            <w:proofErr w:type="gramEnd"/>
+              <w:t>需求名稱、描述為空或重覆</w:t>
+            </w:r>
           </w:p>
           <w:p>
             <w:pPr>
@@ -8347,16 +8269,8 @@
               <w:rPr>
                 <w:rFonts w:hint="eastAsia"/>
               </w:rPr>
-              <w:t>Sub-</w:t>
-            </w:r>
-            <w:proofErr w:type="spellStart"/>
-            <w:r>
-              <w:rPr>
-                <w:rFonts w:hint="eastAsia"/>
-              </w:rPr>
-              <w:t>funtion</w:t>
-            </w:r>
-            <w:proofErr w:type="spellEnd"/>
+              <w:t>Sub-funtion</w:t>
+            </w:r>
           </w:p>
         </w:tc>
       </w:tr>
@@ -9966,6 +9880,7 @@
               <w:pStyle w:val="OOAD2"/>
             </w:pPr>
             <w:r>
+              <w:lastRenderedPageBreak/>
               <w:t>Extensions</w:t>
             </w:r>
           </w:p>
@@ -10167,7 +10082,7 @@
       <w:pPr>
         <w:pStyle w:val="OOAD5"/>
       </w:pPr>
-      <w:bookmarkStart w:id="8" w:name="_Toc478719192"/>
+      <w:bookmarkStart w:id="7" w:name="_Toc478719192"/>
       <w:r>
         <w:rPr>
           <w:rFonts w:asciiTheme="minorEastAsia" w:eastAsiaTheme="minorEastAsia" w:hAnsiTheme="minorEastAsia" w:hint="eastAsia"/>
@@ -10180,7 +10095,7 @@
       <w:r>
         <w:t>Non-functional Requirements and Constraints</w:t>
       </w:r>
-      <w:bookmarkEnd w:id="8"/>
+      <w:bookmarkEnd w:id="7"/>
     </w:p>
     <w:tbl>
       <w:tblPr>
@@ -10546,7 +10461,7 @@
           <w:rFonts w:eastAsiaTheme="minorEastAsia"/>
         </w:rPr>
       </w:pPr>
-      <w:bookmarkStart w:id="9" w:name="_Toc478719193"/>
+      <w:bookmarkStart w:id="8" w:name="_Toc478719193"/>
       <w:r>
         <w:rPr>
           <w:rFonts w:eastAsiaTheme="minorEastAsia" w:hint="eastAsia"/>
@@ -10565,7 +10480,7 @@
         </w:rPr>
         <w:t>Glossary</w:t>
       </w:r>
-      <w:bookmarkEnd w:id="9"/>
+      <w:bookmarkEnd w:id="8"/>
     </w:p>
     <w:tbl>
       <w:tblPr>
@@ -10828,7 +10743,7 @@
           <w:rFonts w:eastAsiaTheme="minorEastAsia"/>
         </w:rPr>
       </w:pPr>
-      <w:bookmarkStart w:id="10" w:name="_Toc478719194"/>
+      <w:bookmarkStart w:id="9" w:name="_Toc478719194"/>
       <w:r>
         <w:rPr>
           <w:rFonts w:eastAsiaTheme="minorEastAsia" w:hint="eastAsia"/>
@@ -10847,7 +10762,7 @@
         </w:rPr>
         <w:t>Software Environments</w:t>
       </w:r>
-      <w:bookmarkEnd w:id="10"/>
+      <w:bookmarkEnd w:id="9"/>
     </w:p>
     <w:p>
       <w:pPr>
@@ -10890,7 +10805,7 @@
           <w:rFonts w:eastAsiaTheme="minorEastAsia"/>
         </w:rPr>
       </w:pPr>
-      <w:bookmarkStart w:id="11" w:name="_Toc478719195"/>
+      <w:bookmarkStart w:id="10" w:name="_Toc478719195"/>
       <w:r>
         <w:rPr>
           <w:rFonts w:eastAsiaTheme="minorEastAsia" w:hint="eastAsia"/>
@@ -10916,7 +10831,7 @@
         </w:rPr>
         <w:t xml:space="preserve"> model</w:t>
       </w:r>
-      <w:bookmarkEnd w:id="11"/>
+      <w:bookmarkEnd w:id="10"/>
     </w:p>
     <w:p>
       <w:pPr>
@@ -10926,11 +10841,11 @@
           <w:numId w:val="36"/>
         </w:numPr>
       </w:pPr>
-      <w:bookmarkStart w:id="12" w:name="_Toc478719196"/>
+      <w:bookmarkStart w:id="11" w:name="_Toc478719196"/>
       <w:r>
         <w:t>Domain class diagram showing only concepts</w:t>
       </w:r>
-      <w:bookmarkEnd w:id="12"/>
+      <w:bookmarkEnd w:id="11"/>
     </w:p>
     <w:p>
       <w:pPr>
@@ -12090,15 +12005,7 @@
         <w:t>Operation</w:t>
       </w:r>
       <w:r>
-        <w:t>：操作步驟中的</w:t>
-      </w:r>
-      <w:proofErr w:type="gramStart"/>
-      <w:r>
-        <w:t>ㄧ</w:t>
-      </w:r>
-      <w:proofErr w:type="gramEnd"/>
-      <w:r>
-        <w:t>部份</w:t>
+        <w:t>：操作步驟中的ㄧ部份</w:t>
       </w:r>
       <w:r>
         <w:t xml:space="preserve"> </w:t>
@@ -12287,7 +12194,7 @@
       <w:pPr>
         <w:pStyle w:val="OOAD5"/>
       </w:pPr>
-      <w:bookmarkStart w:id="13" w:name="_Toc478719197"/>
+      <w:bookmarkStart w:id="12" w:name="_Toc478719197"/>
       <w:r>
         <w:rPr>
           <w:rFonts w:hint="eastAsia"/>
@@ -12297,7 +12204,7 @@
       <w:r>
         <w:t>Add Associations</w:t>
       </w:r>
-      <w:bookmarkEnd w:id="13"/>
+      <w:bookmarkEnd w:id="12"/>
     </w:p>
     <w:p>
       <w:pPr>
@@ -12324,7 +12231,7 @@
             <v:path o:extrusionok="f" gradientshapeok="t" o:connecttype="rect"/>
             <o:lock v:ext="edit" aspectratio="t"/>
           </v:shapetype>
-          <v:shape id="_x0000_i1025" type="#_x0000_t75" style="width:414.35pt;height:276.95pt">
+          <v:shape id="_x0000_i1025" type="#_x0000_t75" style="width:414.75pt;height:276.75pt">
             <v:imagedata r:id="rId10" o:title="Domain Model"/>
           </v:shape>
         </w:pict>
@@ -12623,7 +12530,7 @@
       <w:pPr>
         <w:pStyle w:val="OOAD5"/>
       </w:pPr>
-      <w:bookmarkStart w:id="14" w:name="_Toc478719198"/>
+      <w:bookmarkStart w:id="13" w:name="_Toc478719198"/>
       <w:r>
         <w:rPr>
           <w:rFonts w:hint="eastAsia"/>
@@ -12633,7 +12540,7 @@
       <w:r>
         <w:t>Add Attributes</w:t>
       </w:r>
-      <w:bookmarkEnd w:id="14"/>
+      <w:bookmarkEnd w:id="13"/>
     </w:p>
     <w:p>
       <w:pPr>
@@ -12641,11 +12548,3214 @@
       </w:pPr>
       <w:r>
         <w:pict>
-          <v:shape id="_x0000_i1026" type="#_x0000_t75" style="width:416.55pt;height:307.9pt">
+          <v:shape id="_x0000_i1026" type="#_x0000_t75" style="width:416.25pt;height:308.25pt">
             <v:imagedata r:id="rId11" o:title="Domain Model_final" croptop="32728f" cropleft="-237f"/>
           </v:shape>
         </w:pict>
       </w:r>
+    </w:p>
+    <w:p>
+      <w:pPr>
+        <w:pStyle w:val="OOAD0"/>
+      </w:pPr>
+      <w:r>
+        <w:t>Design</w:t>
+      </w:r>
+    </w:p>
+    <w:p>
+      <w:pPr>
+        <w:pStyle w:val="OOAD5"/>
+        <w:numPr>
+          <w:ilvl w:val="1"/>
+          <w:numId w:val="39"/>
+        </w:numPr>
+        <w:rPr>
+          <w:rFonts w:hint="eastAsia"/>
+        </w:rPr>
+      </w:pPr>
+      <w:r>
+        <w:t>Use-Case Realizations with GRASP Patterns</w:t>
+      </w:r>
+    </w:p>
+    <w:p>
+      <w:pPr>
+        <w:pStyle w:val="OOAD2"/>
+      </w:pPr>
+      <w:r>
+        <w:rPr>
+          <w:rFonts w:hint="eastAsia"/>
+        </w:rPr>
+        <w:t>3.2.1</w:t>
+      </w:r>
+    </w:p>
+    <w:p>
+      <w:pPr>
+        <w:pStyle w:val="OOAD2"/>
+        <w:rPr>
+          <w:rFonts w:hint="eastAsia"/>
+        </w:rPr>
+      </w:pPr>
+    </w:p>
+    <w:p>
+      <w:pPr>
+        <w:pStyle w:val="OOAD2"/>
+      </w:pPr>
+      <w:r>
+        <w:t>3.2.2</w:t>
+      </w:r>
+      <w:r>
+        <w:t xml:space="preserve"> </w:t>
+      </w:r>
+      <w:r>
+        <w:t>Operation Contract</w:t>
+      </w:r>
+    </w:p>
+    <w:tbl>
+      <w:tblPr>
+        <w:tblStyle w:val="a3"/>
+        <w:tblW w:w="0" w:type="auto"/>
+        <w:tblLook w:val="04A0" w:firstRow="1" w:lastRow="0" w:firstColumn="1" w:lastColumn="0" w:noHBand="0" w:noVBand="1"/>
+      </w:tblPr>
+      <w:tblGrid>
+        <w:gridCol w:w="4148"/>
+        <w:gridCol w:w="4148"/>
+      </w:tblGrid>
+      <w:tr>
+        <w:tc>
+          <w:tcPr>
+            <w:tcW w:w="4148" w:type="dxa"/>
+            <w:shd w:val="clear" w:color="auto" w:fill="DEEAF6" w:themeFill="accent1" w:themeFillTint="33"/>
+          </w:tcPr>
+          <w:p>
+            <w:pPr>
+              <w:pStyle w:val="OOAD2"/>
+              <w:jc w:val="center"/>
+              <w:rPr>
+                <w:rFonts w:hint="eastAsia"/>
+              </w:rPr>
+            </w:pPr>
+            <w:r>
+              <w:t>Contract ID</w:t>
+            </w:r>
+          </w:p>
+        </w:tc>
+        <w:tc>
+          <w:tcPr>
+            <w:tcW w:w="4148" w:type="dxa"/>
+            <w:shd w:val="clear" w:color="auto" w:fill="DEEAF6" w:themeFill="accent1" w:themeFillTint="33"/>
+          </w:tcPr>
+          <w:p>
+            <w:pPr>
+              <w:pStyle w:val="OOAD2"/>
+              <w:jc w:val="center"/>
+              <w:rPr>
+                <w:rFonts w:hint="eastAsia"/>
+              </w:rPr>
+            </w:pPr>
+            <w:r>
+              <w:t>Operation Name</w:t>
+            </w:r>
+          </w:p>
+        </w:tc>
+      </w:tr>
+      <w:tr>
+        <w:tc>
+          <w:tcPr>
+            <w:tcW w:w="4148" w:type="dxa"/>
+          </w:tcPr>
+          <w:p>
+            <w:pPr>
+              <w:pStyle w:val="OOAD2"/>
+              <w:jc w:val="center"/>
+              <w:rPr>
+                <w:rFonts w:hint="eastAsia"/>
+              </w:rPr>
+            </w:pPr>
+            <w:r>
+              <w:t>CO-01</w:t>
+            </w:r>
+          </w:p>
+        </w:tc>
+        <w:tc>
+          <w:tcPr>
+            <w:tcW w:w="4148" w:type="dxa"/>
+          </w:tcPr>
+          <w:p>
+            <w:pPr>
+              <w:pStyle w:val="OOAD2"/>
+              <w:rPr>
+                <w:rFonts w:hint="eastAsia"/>
+              </w:rPr>
+            </w:pPr>
+            <w:r>
+              <w:t>Login</w:t>
+            </w:r>
+          </w:p>
+        </w:tc>
+      </w:tr>
+      <w:tr>
+        <w:tc>
+          <w:tcPr>
+            <w:tcW w:w="4148" w:type="dxa"/>
+          </w:tcPr>
+          <w:p>
+            <w:pPr>
+              <w:pStyle w:val="OOAD2"/>
+              <w:jc w:val="center"/>
+              <w:rPr>
+                <w:rFonts w:hint="eastAsia"/>
+              </w:rPr>
+            </w:pPr>
+            <w:r>
+              <w:t>CO-02</w:t>
+            </w:r>
+          </w:p>
+        </w:tc>
+        <w:tc>
+          <w:tcPr>
+            <w:tcW w:w="4148" w:type="dxa"/>
+          </w:tcPr>
+          <w:p>
+            <w:pPr>
+              <w:pStyle w:val="OOAD2"/>
+              <w:rPr>
+                <w:rFonts w:hint="eastAsia"/>
+              </w:rPr>
+            </w:pPr>
+            <w:r>
+              <w:t>addProject</w:t>
+            </w:r>
+          </w:p>
+        </w:tc>
+      </w:tr>
+      <w:tr>
+        <w:tc>
+          <w:tcPr>
+            <w:tcW w:w="4148" w:type="dxa"/>
+          </w:tcPr>
+          <w:p>
+            <w:pPr>
+              <w:pStyle w:val="OOAD2"/>
+              <w:jc w:val="center"/>
+              <w:rPr>
+                <w:rFonts w:hint="eastAsia"/>
+              </w:rPr>
+            </w:pPr>
+            <w:r>
+              <w:t>CO-03</w:t>
+            </w:r>
+          </w:p>
+        </w:tc>
+        <w:tc>
+          <w:tcPr>
+            <w:tcW w:w="4148" w:type="dxa"/>
+          </w:tcPr>
+          <w:p>
+            <w:pPr>
+              <w:pStyle w:val="OOAD2"/>
+              <w:rPr>
+                <w:rFonts w:hint="eastAsia"/>
+              </w:rPr>
+            </w:pPr>
+            <w:r>
+              <w:t>e</w:t>
+            </w:r>
+            <w:r>
+              <w:t>ditProject</w:t>
+            </w:r>
+          </w:p>
+        </w:tc>
+      </w:tr>
+      <w:tr>
+        <w:tc>
+          <w:tcPr>
+            <w:tcW w:w="4148" w:type="dxa"/>
+          </w:tcPr>
+          <w:p>
+            <w:pPr>
+              <w:pStyle w:val="OOAD2"/>
+              <w:jc w:val="center"/>
+              <w:rPr>
+                <w:rFonts w:hint="eastAsia"/>
+              </w:rPr>
+            </w:pPr>
+            <w:r>
+              <w:t>CO-04</w:t>
+            </w:r>
+          </w:p>
+        </w:tc>
+        <w:tc>
+          <w:tcPr>
+            <w:tcW w:w="4148" w:type="dxa"/>
+          </w:tcPr>
+          <w:p>
+            <w:pPr>
+              <w:pStyle w:val="OOAD2"/>
+              <w:rPr>
+                <w:rFonts w:hint="eastAsia"/>
+              </w:rPr>
+            </w:pPr>
+            <w:r>
+              <w:t>deleteProject</w:t>
+            </w:r>
+          </w:p>
+        </w:tc>
+      </w:tr>
+      <w:tr>
+        <w:tc>
+          <w:tcPr>
+            <w:tcW w:w="4148" w:type="dxa"/>
+          </w:tcPr>
+          <w:p>
+            <w:pPr>
+              <w:pStyle w:val="OOAD2"/>
+              <w:jc w:val="center"/>
+            </w:pPr>
+            <w:r>
+              <w:t>CO-05</w:t>
+            </w:r>
+          </w:p>
+        </w:tc>
+        <w:tc>
+          <w:tcPr>
+            <w:tcW w:w="4148" w:type="dxa"/>
+          </w:tcPr>
+          <w:p>
+            <w:pPr>
+              <w:pStyle w:val="OOAD2"/>
+            </w:pPr>
+            <w:r>
+              <w:t>selectProjectToShowRequirements</w:t>
+            </w:r>
+          </w:p>
+        </w:tc>
+      </w:tr>
+      <w:tr>
+        <w:tc>
+          <w:tcPr>
+            <w:tcW w:w="4148" w:type="dxa"/>
+          </w:tcPr>
+          <w:p>
+            <w:pPr>
+              <w:pStyle w:val="OOAD2"/>
+              <w:jc w:val="center"/>
+              <w:rPr>
+                <w:rFonts w:hint="eastAsia"/>
+              </w:rPr>
+            </w:pPr>
+            <w:r>
+              <w:t>CO-06</w:t>
+            </w:r>
+          </w:p>
+        </w:tc>
+        <w:tc>
+          <w:tcPr>
+            <w:tcW w:w="4148" w:type="dxa"/>
+          </w:tcPr>
+          <w:p>
+            <w:pPr>
+              <w:pStyle w:val="OOAD2"/>
+              <w:rPr>
+                <w:rFonts w:hint="eastAsia"/>
+              </w:rPr>
+            </w:pPr>
+            <w:r>
+              <w:t>addRequirement</w:t>
+            </w:r>
+          </w:p>
+        </w:tc>
+      </w:tr>
+      <w:tr>
+        <w:tc>
+          <w:tcPr>
+            <w:tcW w:w="4148" w:type="dxa"/>
+          </w:tcPr>
+          <w:p>
+            <w:pPr>
+              <w:pStyle w:val="OOAD2"/>
+              <w:jc w:val="center"/>
+              <w:rPr>
+                <w:rFonts w:hint="eastAsia"/>
+              </w:rPr>
+            </w:pPr>
+            <w:r>
+              <w:t>CO-07</w:t>
+            </w:r>
+          </w:p>
+        </w:tc>
+        <w:tc>
+          <w:tcPr>
+            <w:tcW w:w="4148" w:type="dxa"/>
+          </w:tcPr>
+          <w:p>
+            <w:pPr>
+              <w:pStyle w:val="OOAD2"/>
+              <w:rPr>
+                <w:rFonts w:hint="eastAsia"/>
+              </w:rPr>
+            </w:pPr>
+            <w:r>
+              <w:t>editRequirement</w:t>
+            </w:r>
+          </w:p>
+        </w:tc>
+      </w:tr>
+      <w:tr>
+        <w:tc>
+          <w:tcPr>
+            <w:tcW w:w="4148" w:type="dxa"/>
+          </w:tcPr>
+          <w:p>
+            <w:pPr>
+              <w:pStyle w:val="OOAD2"/>
+              <w:jc w:val="center"/>
+            </w:pPr>
+            <w:r>
+              <w:t>CO-08</w:t>
+            </w:r>
+          </w:p>
+        </w:tc>
+        <w:tc>
+          <w:tcPr>
+            <w:tcW w:w="4148" w:type="dxa"/>
+          </w:tcPr>
+          <w:p>
+            <w:pPr>
+              <w:pStyle w:val="OOAD2"/>
+            </w:pPr>
+            <w:r>
+              <w:t>deleteRequirement</w:t>
+            </w:r>
+          </w:p>
+        </w:tc>
+      </w:tr>
+      <w:tr>
+        <w:tc>
+          <w:tcPr>
+            <w:tcW w:w="4148" w:type="dxa"/>
+          </w:tcPr>
+          <w:p>
+            <w:pPr>
+              <w:pStyle w:val="OOAD2"/>
+              <w:jc w:val="center"/>
+            </w:pPr>
+            <w:r>
+              <w:t>CO-09</w:t>
+            </w:r>
+          </w:p>
+        </w:tc>
+        <w:tc>
+          <w:tcPr>
+            <w:tcW w:w="4148" w:type="dxa"/>
+          </w:tcPr>
+          <w:p>
+            <w:pPr>
+              <w:pStyle w:val="OOAD2"/>
+            </w:pPr>
+            <w:r>
+              <w:t>selectProjectToShowTests</w:t>
+            </w:r>
+          </w:p>
+        </w:tc>
+      </w:tr>
+      <w:tr>
+        <w:tc>
+          <w:tcPr>
+            <w:tcW w:w="4148" w:type="dxa"/>
+          </w:tcPr>
+          <w:p>
+            <w:pPr>
+              <w:pStyle w:val="OOAD2"/>
+              <w:jc w:val="center"/>
+            </w:pPr>
+            <w:r>
+              <w:lastRenderedPageBreak/>
+              <w:t>CO-10</w:t>
+            </w:r>
+          </w:p>
+        </w:tc>
+        <w:tc>
+          <w:tcPr>
+            <w:tcW w:w="4148" w:type="dxa"/>
+          </w:tcPr>
+          <w:p>
+            <w:pPr>
+              <w:pStyle w:val="OOAD2"/>
+            </w:pPr>
+            <w:r>
+              <w:t>add</w:t>
+            </w:r>
+            <w:r>
+              <w:t>Test</w:t>
+            </w:r>
+          </w:p>
+        </w:tc>
+      </w:tr>
+      <w:tr>
+        <w:tc>
+          <w:tcPr>
+            <w:tcW w:w="4148" w:type="dxa"/>
+          </w:tcPr>
+          <w:p>
+            <w:pPr>
+              <w:pStyle w:val="OOAD2"/>
+              <w:jc w:val="center"/>
+            </w:pPr>
+            <w:r>
+              <w:t>CO-11</w:t>
+            </w:r>
+          </w:p>
+        </w:tc>
+        <w:tc>
+          <w:tcPr>
+            <w:tcW w:w="4148" w:type="dxa"/>
+          </w:tcPr>
+          <w:p>
+            <w:pPr>
+              <w:pStyle w:val="OOAD2"/>
+            </w:pPr>
+            <w:r>
+              <w:t>edit</w:t>
+            </w:r>
+            <w:r>
+              <w:t>Test</w:t>
+            </w:r>
+          </w:p>
+        </w:tc>
+      </w:tr>
+      <w:tr>
+        <w:tc>
+          <w:tcPr>
+            <w:tcW w:w="4148" w:type="dxa"/>
+          </w:tcPr>
+          <w:p>
+            <w:pPr>
+              <w:pStyle w:val="OOAD2"/>
+              <w:jc w:val="center"/>
+            </w:pPr>
+            <w:r>
+              <w:t>CO-12</w:t>
+            </w:r>
+          </w:p>
+        </w:tc>
+        <w:tc>
+          <w:tcPr>
+            <w:tcW w:w="4148" w:type="dxa"/>
+          </w:tcPr>
+          <w:p>
+            <w:pPr>
+              <w:pStyle w:val="OOAD2"/>
+            </w:pPr>
+            <w:r>
+              <w:t>deleteTest</w:t>
+            </w:r>
+          </w:p>
+        </w:tc>
+      </w:tr>
+      <w:tr>
+        <w:tc>
+          <w:tcPr>
+            <w:tcW w:w="4148" w:type="dxa"/>
+          </w:tcPr>
+          <w:p>
+            <w:pPr>
+              <w:pStyle w:val="OOAD2"/>
+              <w:jc w:val="center"/>
+            </w:pPr>
+            <w:r>
+              <w:t>CO-13</w:t>
+            </w:r>
+          </w:p>
+        </w:tc>
+        <w:tc>
+          <w:tcPr>
+            <w:tcW w:w="4148" w:type="dxa"/>
+          </w:tcPr>
+          <w:p>
+            <w:pPr>
+              <w:pStyle w:val="OOAD2"/>
+            </w:pPr>
+            <w:r>
+              <w:t>selectProjectToShowTraceabilityMatrix</w:t>
+            </w:r>
+          </w:p>
+        </w:tc>
+      </w:tr>
+    </w:tbl>
+    <w:p>
+      <w:pPr>
+        <w:pStyle w:val="OOAD2"/>
+      </w:pPr>
+    </w:p>
+    <w:p>
+      <w:pPr>
+        <w:pStyle w:val="OOAD2"/>
+      </w:pPr>
+      <w:r>
+        <w:rPr>
+          <w:rFonts w:hint="eastAsia"/>
+        </w:rPr>
+        <w:t xml:space="preserve">3.2.2.1 </w:t>
+      </w:r>
+      <w:r>
+        <w:t>Login</w:t>
+      </w:r>
+    </w:p>
+    <w:tbl>
+      <w:tblPr>
+        <w:tblStyle w:val="a3"/>
+        <w:tblW w:w="0" w:type="auto"/>
+        <w:tblLook w:val="04A0" w:firstRow="1" w:lastRow="0" w:firstColumn="1" w:lastColumn="0" w:noHBand="0" w:noVBand="1"/>
+      </w:tblPr>
+      <w:tblGrid>
+        <w:gridCol w:w="2405"/>
+        <w:gridCol w:w="5891"/>
+      </w:tblGrid>
+      <w:tr>
+        <w:tc>
+          <w:tcPr>
+            <w:tcW w:w="2405" w:type="dxa"/>
+          </w:tcPr>
+          <w:p>
+            <w:pPr>
+              <w:pStyle w:val="OOAD2"/>
+              <w:rPr>
+                <w:rFonts w:hint="eastAsia"/>
+              </w:rPr>
+            </w:pPr>
+            <w:r>
+              <w:t>Operation</w:t>
+            </w:r>
+          </w:p>
+        </w:tc>
+        <w:tc>
+          <w:tcPr>
+            <w:tcW w:w="5891" w:type="dxa"/>
+          </w:tcPr>
+          <w:p>
+            <w:pPr>
+              <w:pStyle w:val="OOAD2"/>
+              <w:rPr>
+                <w:rFonts w:hint="eastAsia"/>
+              </w:rPr>
+            </w:pPr>
+            <w:r>
+              <w:t>Login</w:t>
+            </w:r>
+            <w:r>
+              <w:t>(account: string, password: string)</w:t>
+            </w:r>
+          </w:p>
+        </w:tc>
+      </w:tr>
+      <w:tr>
+        <w:tc>
+          <w:tcPr>
+            <w:tcW w:w="2405" w:type="dxa"/>
+          </w:tcPr>
+          <w:p>
+            <w:pPr>
+              <w:pStyle w:val="OOAD2"/>
+              <w:rPr>
+                <w:rFonts w:hint="eastAsia"/>
+              </w:rPr>
+            </w:pPr>
+            <w:r>
+              <w:t>Cross References</w:t>
+            </w:r>
+          </w:p>
+        </w:tc>
+        <w:tc>
+          <w:tcPr>
+            <w:tcW w:w="5891" w:type="dxa"/>
+          </w:tcPr>
+          <w:p>
+            <w:pPr>
+              <w:pStyle w:val="OOAD2"/>
+              <w:rPr>
+                <w:rFonts w:hint="eastAsia"/>
+              </w:rPr>
+            </w:pPr>
+            <w:r>
+              <w:t xml:space="preserve">Use Case: Manage </w:t>
+            </w:r>
+            <w:r>
+              <w:t>Project</w:t>
+            </w:r>
+          </w:p>
+        </w:tc>
+      </w:tr>
+      <w:tr>
+        <w:tc>
+          <w:tcPr>
+            <w:tcW w:w="2405" w:type="dxa"/>
+          </w:tcPr>
+          <w:p>
+            <w:pPr>
+              <w:pStyle w:val="OOAD2"/>
+              <w:rPr>
+                <w:rFonts w:hint="eastAsia"/>
+              </w:rPr>
+            </w:pPr>
+            <w:r>
+              <w:t>Preconditions</w:t>
+            </w:r>
+          </w:p>
+        </w:tc>
+        <w:tc>
+          <w:tcPr>
+            <w:tcW w:w="5891" w:type="dxa"/>
+          </w:tcPr>
+          <w:p>
+            <w:pPr>
+              <w:pStyle w:val="OOAD2"/>
+              <w:rPr>
+                <w:rFonts w:hint="eastAsia"/>
+              </w:rPr>
+            </w:pPr>
+            <w:r>
+              <w:rPr>
+                <w:rFonts w:hint="eastAsia"/>
+              </w:rPr>
+              <w:t>PMS opened</w:t>
+            </w:r>
+          </w:p>
+        </w:tc>
+      </w:tr>
+      <w:tr>
+        <w:tc>
+          <w:tcPr>
+            <w:tcW w:w="2405" w:type="dxa"/>
+          </w:tcPr>
+          <w:p>
+            <w:pPr>
+              <w:pStyle w:val="OOAD2"/>
+              <w:rPr>
+                <w:rFonts w:hint="eastAsia"/>
+              </w:rPr>
+            </w:pPr>
+            <w:r>
+              <w:t>Postconditions</w:t>
+            </w:r>
+          </w:p>
+        </w:tc>
+        <w:tc>
+          <w:tcPr>
+            <w:tcW w:w="5891" w:type="dxa"/>
+          </w:tcPr>
+          <w:p>
+            <w:pPr>
+              <w:pStyle w:val="OOAD2"/>
+              <w:rPr>
+                <w:rFonts w:hint="eastAsia"/>
+              </w:rPr>
+            </w:pPr>
+            <w:r>
+              <w:rPr>
+                <w:rFonts w:hint="eastAsia"/>
+              </w:rPr>
+              <w:t>Login PMS</w:t>
+            </w:r>
+          </w:p>
+        </w:tc>
+      </w:tr>
+    </w:tbl>
+    <w:p>
+      <w:pPr>
+        <w:pStyle w:val="OOAD2"/>
+      </w:pPr>
+    </w:p>
+    <w:p>
+      <w:pPr>
+        <w:pStyle w:val="OOAD2"/>
+      </w:pPr>
+      <w:r>
+        <w:rPr>
+          <w:rFonts w:hint="eastAsia"/>
+        </w:rPr>
+        <w:t>3.2.2.2</w:t>
+      </w:r>
+      <w:r>
+        <w:rPr>
+          <w:rFonts w:hint="eastAsia"/>
+        </w:rPr>
+        <w:t xml:space="preserve"> </w:t>
+      </w:r>
+      <w:r>
+        <w:t>addProject</w:t>
+      </w:r>
+    </w:p>
+    <w:tbl>
+      <w:tblPr>
+        <w:tblStyle w:val="a3"/>
+        <w:tblW w:w="8217" w:type="dxa"/>
+        <w:tblLook w:val="04A0" w:firstRow="1" w:lastRow="0" w:firstColumn="1" w:lastColumn="0" w:noHBand="0" w:noVBand="1"/>
+      </w:tblPr>
+      <w:tblGrid>
+        <w:gridCol w:w="2405"/>
+        <w:gridCol w:w="5812"/>
+      </w:tblGrid>
+      <w:tr>
+        <w:tc>
+          <w:tcPr>
+            <w:tcW w:w="2405" w:type="dxa"/>
+          </w:tcPr>
+          <w:p>
+            <w:pPr>
+              <w:pStyle w:val="OOAD2"/>
+              <w:rPr>
+                <w:rFonts w:hint="eastAsia"/>
+              </w:rPr>
+            </w:pPr>
+            <w:r>
+              <w:t>Operation</w:t>
+            </w:r>
+          </w:p>
+        </w:tc>
+        <w:tc>
+          <w:tcPr>
+            <w:tcW w:w="5812" w:type="dxa"/>
+          </w:tcPr>
+          <w:p>
+            <w:pPr>
+              <w:pStyle w:val="OOAD2"/>
+              <w:rPr>
+                <w:rFonts w:hint="eastAsia"/>
+              </w:rPr>
+            </w:pPr>
+            <w:r>
+              <w:t>addProject</w:t>
+            </w:r>
+            <w:r>
+              <w:t xml:space="preserve"> </w:t>
+            </w:r>
+            <w:r>
+              <w:t>(</w:t>
+            </w:r>
+            <w:r>
+              <w:t>projectName</w:t>
+            </w:r>
+            <w:r>
+              <w:t xml:space="preserve">: string, </w:t>
+            </w:r>
+            <w:r>
+              <w:t>pr</w:t>
+            </w:r>
+            <w:r>
+              <w:t>ojectDescription</w:t>
+            </w:r>
+            <w:r>
+              <w:t>: string)</w:t>
+            </w:r>
+          </w:p>
+        </w:tc>
+      </w:tr>
+      <w:tr>
+        <w:tc>
+          <w:tcPr>
+            <w:tcW w:w="2405" w:type="dxa"/>
+          </w:tcPr>
+          <w:p>
+            <w:pPr>
+              <w:pStyle w:val="OOAD2"/>
+              <w:rPr>
+                <w:rFonts w:hint="eastAsia"/>
+              </w:rPr>
+            </w:pPr>
+            <w:r>
+              <w:t>Cross References</w:t>
+            </w:r>
+          </w:p>
+        </w:tc>
+        <w:tc>
+          <w:tcPr>
+            <w:tcW w:w="5812" w:type="dxa"/>
+          </w:tcPr>
+          <w:p>
+            <w:pPr>
+              <w:pStyle w:val="OOAD2"/>
+              <w:rPr>
+                <w:rFonts w:hint="eastAsia"/>
+              </w:rPr>
+            </w:pPr>
+            <w:r>
+              <w:t xml:space="preserve">Use Case: Manage </w:t>
+            </w:r>
+            <w:r>
+              <w:t>Project</w:t>
+            </w:r>
+          </w:p>
+        </w:tc>
+      </w:tr>
+      <w:tr>
+        <w:tc>
+          <w:tcPr>
+            <w:tcW w:w="2405" w:type="dxa"/>
+          </w:tcPr>
+          <w:p>
+            <w:pPr>
+              <w:pStyle w:val="OOAD2"/>
+              <w:rPr>
+                <w:rFonts w:hint="eastAsia"/>
+              </w:rPr>
+            </w:pPr>
+            <w:r>
+              <w:t>Preconditions</w:t>
+            </w:r>
+          </w:p>
+        </w:tc>
+        <w:tc>
+          <w:tcPr>
+            <w:tcW w:w="5812" w:type="dxa"/>
+          </w:tcPr>
+          <w:p>
+            <w:pPr>
+              <w:pStyle w:val="OOAD2"/>
+              <w:rPr>
+                <w:rFonts w:hint="eastAsia"/>
+              </w:rPr>
+            </w:pPr>
+            <w:r>
+              <w:rPr>
+                <w:rFonts w:hint="eastAsia"/>
+              </w:rPr>
+              <w:t>Login PMS</w:t>
+            </w:r>
+          </w:p>
+        </w:tc>
+      </w:tr>
+      <w:tr>
+        <w:tc>
+          <w:tcPr>
+            <w:tcW w:w="2405" w:type="dxa"/>
+          </w:tcPr>
+          <w:p>
+            <w:pPr>
+              <w:pStyle w:val="OOAD2"/>
+              <w:rPr>
+                <w:rFonts w:hint="eastAsia"/>
+              </w:rPr>
+            </w:pPr>
+            <w:r>
+              <w:t>Postconditions</w:t>
+            </w:r>
+          </w:p>
+        </w:tc>
+        <w:tc>
+          <w:tcPr>
+            <w:tcW w:w="5812" w:type="dxa"/>
+          </w:tcPr>
+          <w:p>
+            <w:pPr>
+              <w:pStyle w:val="OOAD2"/>
+              <w:rPr>
+                <w:rFonts w:hint="eastAsia"/>
+              </w:rPr>
+            </w:pPr>
+            <w:r>
+              <w:t xml:space="preserve">An </w:t>
+            </w:r>
+            <w:r>
+              <w:t>Project Item</w:t>
+            </w:r>
+            <w:r>
+              <w:t xml:space="preserve"> was created</w:t>
+            </w:r>
+            <w:r>
+              <w:t xml:space="preserve"> in List</w:t>
+            </w:r>
+          </w:p>
+        </w:tc>
+      </w:tr>
+    </w:tbl>
+    <w:p>
+      <w:pPr>
+        <w:pStyle w:val="OOAD2"/>
+      </w:pPr>
+    </w:p>
+    <w:p>
+      <w:pPr>
+        <w:pStyle w:val="OOAD2"/>
+      </w:pPr>
+      <w:r>
+        <w:rPr>
+          <w:rFonts w:hint="eastAsia"/>
+        </w:rPr>
+        <w:t>3.2.2.3</w:t>
+      </w:r>
+      <w:r>
+        <w:rPr>
+          <w:rFonts w:hint="eastAsia"/>
+        </w:rPr>
+        <w:t xml:space="preserve"> </w:t>
+      </w:r>
+      <w:r>
+        <w:t>e</w:t>
+      </w:r>
+      <w:r>
+        <w:t>ditProject</w:t>
+      </w:r>
+    </w:p>
+    <w:tbl>
+      <w:tblPr>
+        <w:tblStyle w:val="a3"/>
+        <w:tblW w:w="8217" w:type="dxa"/>
+        <w:tblLook w:val="04A0" w:firstRow="1" w:lastRow="0" w:firstColumn="1" w:lastColumn="0" w:noHBand="0" w:noVBand="1"/>
+      </w:tblPr>
+      <w:tblGrid>
+        <w:gridCol w:w="2405"/>
+        <w:gridCol w:w="5812"/>
+      </w:tblGrid>
+      <w:tr>
+        <w:tc>
+          <w:tcPr>
+            <w:tcW w:w="2405" w:type="dxa"/>
+          </w:tcPr>
+          <w:p>
+            <w:pPr>
+              <w:pStyle w:val="OOAD2"/>
+              <w:rPr>
+                <w:rFonts w:hint="eastAsia"/>
+              </w:rPr>
+            </w:pPr>
+            <w:r>
+              <w:t>Operation</w:t>
+            </w:r>
+          </w:p>
+        </w:tc>
+        <w:tc>
+          <w:tcPr>
+            <w:tcW w:w="5812" w:type="dxa"/>
+          </w:tcPr>
+          <w:p>
+            <w:pPr>
+              <w:pStyle w:val="OOAD2"/>
+              <w:rPr>
+                <w:rFonts w:hint="eastAsia"/>
+              </w:rPr>
+            </w:pPr>
+            <w:r>
+              <w:t>e</w:t>
+            </w:r>
+            <w:r>
+              <w:t>ditProject</w:t>
+            </w:r>
+            <w:r>
+              <w:t xml:space="preserve"> </w:t>
+            </w:r>
+            <w:r>
+              <w:t>(projectName: string, projectDescription: string</w:t>
+            </w:r>
+            <w:r>
+              <w:t xml:space="preserve">, </w:t>
+            </w:r>
+            <w:r>
+              <w:t>index: int</w:t>
+            </w:r>
+            <w:r>
+              <w:t>)</w:t>
+            </w:r>
+          </w:p>
+        </w:tc>
+      </w:tr>
+      <w:tr>
+        <w:tc>
+          <w:tcPr>
+            <w:tcW w:w="2405" w:type="dxa"/>
+          </w:tcPr>
+          <w:p>
+            <w:pPr>
+              <w:pStyle w:val="OOAD2"/>
+              <w:rPr>
+                <w:rFonts w:hint="eastAsia"/>
+              </w:rPr>
+            </w:pPr>
+            <w:r>
+              <w:t>Cross References</w:t>
+            </w:r>
+          </w:p>
+        </w:tc>
+        <w:tc>
+          <w:tcPr>
+            <w:tcW w:w="5812" w:type="dxa"/>
+          </w:tcPr>
+          <w:p>
+            <w:pPr>
+              <w:pStyle w:val="OOAD2"/>
+              <w:rPr>
+                <w:rFonts w:hint="eastAsia"/>
+              </w:rPr>
+            </w:pPr>
+            <w:r>
+              <w:t xml:space="preserve">Use Case: Manage </w:t>
+            </w:r>
+            <w:r>
+              <w:t>Project</w:t>
+            </w:r>
+          </w:p>
+        </w:tc>
+      </w:tr>
+      <w:tr>
+        <w:tc>
+          <w:tcPr>
+            <w:tcW w:w="2405" w:type="dxa"/>
+          </w:tcPr>
+          <w:p>
+            <w:pPr>
+              <w:pStyle w:val="OOAD2"/>
+              <w:rPr>
+                <w:rFonts w:hint="eastAsia"/>
+              </w:rPr>
+            </w:pPr>
+            <w:r>
+              <w:t>Preconditions</w:t>
+            </w:r>
+          </w:p>
+        </w:tc>
+        <w:tc>
+          <w:tcPr>
+            <w:tcW w:w="5812" w:type="dxa"/>
+          </w:tcPr>
+          <w:p>
+            <w:pPr>
+              <w:pStyle w:val="OOAD2"/>
+              <w:rPr>
+                <w:rFonts w:hint="eastAsia"/>
+              </w:rPr>
+            </w:pPr>
+            <w:r>
+              <w:t>At least exist</w:t>
+            </w:r>
+            <w:r>
+              <w:t xml:space="preserve"> one Project</w:t>
+            </w:r>
+          </w:p>
+        </w:tc>
+      </w:tr>
+      <w:tr>
+        <w:tc>
+          <w:tcPr>
+            <w:tcW w:w="2405" w:type="dxa"/>
+          </w:tcPr>
+          <w:p>
+            <w:pPr>
+              <w:pStyle w:val="OOAD2"/>
+              <w:rPr>
+                <w:rFonts w:hint="eastAsia"/>
+              </w:rPr>
+            </w:pPr>
+            <w:r>
+              <w:t>Postconditions</w:t>
+            </w:r>
+          </w:p>
+        </w:tc>
+        <w:tc>
+          <w:tcPr>
+            <w:tcW w:w="5812" w:type="dxa"/>
+          </w:tcPr>
+          <w:p>
+            <w:pPr>
+              <w:pStyle w:val="OOAD2"/>
+              <w:rPr>
+                <w:rFonts w:hint="eastAsia"/>
+              </w:rPr>
+            </w:pPr>
+            <w:r>
+              <w:t xml:space="preserve">An Project Item was </w:t>
+            </w:r>
+            <w:r>
+              <w:t>e</w:t>
+            </w:r>
+            <w:r>
+              <w:t>dit</w:t>
+            </w:r>
+            <w:r>
+              <w:t>ed</w:t>
+            </w:r>
+          </w:p>
+        </w:tc>
+      </w:tr>
+    </w:tbl>
+    <w:p>
+      <w:pPr>
+        <w:pStyle w:val="OOAD2"/>
+      </w:pPr>
+    </w:p>
+    <w:p>
+      <w:pPr>
+        <w:pStyle w:val="OOAD2"/>
+      </w:pPr>
+      <w:r>
+        <w:rPr>
+          <w:rFonts w:hint="eastAsia"/>
+        </w:rPr>
+        <w:t>3.2.2.4</w:t>
+      </w:r>
+      <w:r>
+        <w:rPr>
+          <w:rFonts w:hint="eastAsia"/>
+        </w:rPr>
+        <w:t xml:space="preserve"> </w:t>
+      </w:r>
+      <w:r>
+        <w:t>deleteProject</w:t>
+      </w:r>
+    </w:p>
+    <w:tbl>
+      <w:tblPr>
+        <w:tblStyle w:val="a3"/>
+        <w:tblW w:w="8217" w:type="dxa"/>
+        <w:tblLook w:val="04A0" w:firstRow="1" w:lastRow="0" w:firstColumn="1" w:lastColumn="0" w:noHBand="0" w:noVBand="1"/>
+      </w:tblPr>
+      <w:tblGrid>
+        <w:gridCol w:w="2405"/>
+        <w:gridCol w:w="5812"/>
+      </w:tblGrid>
+      <w:tr>
+        <w:tc>
+          <w:tcPr>
+            <w:tcW w:w="2405" w:type="dxa"/>
+          </w:tcPr>
+          <w:p>
+            <w:pPr>
+              <w:pStyle w:val="OOAD2"/>
+              <w:rPr>
+                <w:rFonts w:hint="eastAsia"/>
+              </w:rPr>
+            </w:pPr>
+            <w:r>
+              <w:t>Operation</w:t>
+            </w:r>
+          </w:p>
+        </w:tc>
+        <w:tc>
+          <w:tcPr>
+            <w:tcW w:w="5812" w:type="dxa"/>
+          </w:tcPr>
+          <w:p>
+            <w:pPr>
+              <w:pStyle w:val="OOAD2"/>
+              <w:rPr>
+                <w:rFonts w:hint="eastAsia"/>
+              </w:rPr>
+            </w:pPr>
+            <w:r>
+              <w:t>deleteProject</w:t>
+            </w:r>
+            <w:r>
+              <w:t xml:space="preserve"> </w:t>
+            </w:r>
+            <w:r>
+              <w:t>(</w:t>
+            </w:r>
+            <w:r>
+              <w:t>index: int</w:t>
+            </w:r>
+            <w:r>
+              <w:t>)</w:t>
+            </w:r>
+          </w:p>
+        </w:tc>
+      </w:tr>
+      <w:tr>
+        <w:tc>
+          <w:tcPr>
+            <w:tcW w:w="2405" w:type="dxa"/>
+          </w:tcPr>
+          <w:p>
+            <w:pPr>
+              <w:pStyle w:val="OOAD2"/>
+              <w:rPr>
+                <w:rFonts w:hint="eastAsia"/>
+              </w:rPr>
+            </w:pPr>
+            <w:r>
+              <w:t>Cross References</w:t>
+            </w:r>
+          </w:p>
+        </w:tc>
+        <w:tc>
+          <w:tcPr>
+            <w:tcW w:w="5812" w:type="dxa"/>
+          </w:tcPr>
+          <w:p>
+            <w:pPr>
+              <w:pStyle w:val="OOAD2"/>
+              <w:rPr>
+                <w:rFonts w:hint="eastAsia"/>
+              </w:rPr>
+            </w:pPr>
+            <w:r>
+              <w:t xml:space="preserve">Use Case: Manage </w:t>
+            </w:r>
+            <w:r>
+              <w:t>Project</w:t>
+            </w:r>
+          </w:p>
+        </w:tc>
+      </w:tr>
+      <w:tr>
+        <w:tc>
+          <w:tcPr>
+            <w:tcW w:w="2405" w:type="dxa"/>
+          </w:tcPr>
+          <w:p>
+            <w:pPr>
+              <w:pStyle w:val="OOAD2"/>
+              <w:rPr>
+                <w:rFonts w:hint="eastAsia"/>
+              </w:rPr>
+            </w:pPr>
+            <w:r>
+              <w:t>Preconditions</w:t>
+            </w:r>
+          </w:p>
+        </w:tc>
+        <w:tc>
+          <w:tcPr>
+            <w:tcW w:w="5812" w:type="dxa"/>
+          </w:tcPr>
+          <w:p>
+            <w:pPr>
+              <w:pStyle w:val="OOAD2"/>
+              <w:rPr>
+                <w:rFonts w:hint="eastAsia"/>
+              </w:rPr>
+            </w:pPr>
+            <w:r>
+              <w:t>At least exist one Project</w:t>
+            </w:r>
+          </w:p>
+        </w:tc>
+      </w:tr>
+      <w:tr>
+        <w:tc>
+          <w:tcPr>
+            <w:tcW w:w="2405" w:type="dxa"/>
+          </w:tcPr>
+          <w:p>
+            <w:pPr>
+              <w:pStyle w:val="OOAD2"/>
+              <w:rPr>
+                <w:rFonts w:hint="eastAsia"/>
+              </w:rPr>
+            </w:pPr>
+            <w:r>
+              <w:t>Postconditions</w:t>
+            </w:r>
+          </w:p>
+        </w:tc>
+        <w:tc>
+          <w:tcPr>
+            <w:tcW w:w="5812" w:type="dxa"/>
+          </w:tcPr>
+          <w:p>
+            <w:pPr>
+              <w:pStyle w:val="OOAD2"/>
+              <w:rPr>
+                <w:rFonts w:hint="eastAsia"/>
+              </w:rPr>
+            </w:pPr>
+            <w:r>
+              <w:t xml:space="preserve">An Project Item was </w:t>
+            </w:r>
+            <w:r>
+              <w:t>deleted</w:t>
+            </w:r>
+          </w:p>
+        </w:tc>
+      </w:tr>
+    </w:tbl>
+    <w:p>
+      <w:pPr>
+        <w:pStyle w:val="OOAD2"/>
+      </w:pPr>
+    </w:p>
+    <w:p>
+      <w:pPr>
+        <w:pStyle w:val="OOAD2"/>
+      </w:pPr>
+      <w:r>
+        <w:rPr>
+          <w:rFonts w:hint="eastAsia"/>
+        </w:rPr>
+        <w:t xml:space="preserve">3.2.2.5 </w:t>
+      </w:r>
+      <w:r>
+        <w:t>selectProjectToShowRequirements</w:t>
+      </w:r>
+    </w:p>
+    <w:tbl>
+      <w:tblPr>
+        <w:tblStyle w:val="a3"/>
+        <w:tblW w:w="8217" w:type="dxa"/>
+        <w:tblLook w:val="04A0" w:firstRow="1" w:lastRow="0" w:firstColumn="1" w:lastColumn="0" w:noHBand="0" w:noVBand="1"/>
+      </w:tblPr>
+      <w:tblGrid>
+        <w:gridCol w:w="2405"/>
+        <w:gridCol w:w="5812"/>
+      </w:tblGrid>
+      <w:tr>
+        <w:tc>
+          <w:tcPr>
+            <w:tcW w:w="2405" w:type="dxa"/>
+          </w:tcPr>
+          <w:p>
+            <w:pPr>
+              <w:pStyle w:val="OOAD2"/>
+              <w:rPr>
+                <w:rFonts w:hint="eastAsia"/>
+              </w:rPr>
+            </w:pPr>
+            <w:r>
+              <w:t>Operation</w:t>
+            </w:r>
+          </w:p>
+        </w:tc>
+        <w:tc>
+          <w:tcPr>
+            <w:tcW w:w="5812" w:type="dxa"/>
+          </w:tcPr>
+          <w:p>
+            <w:pPr>
+              <w:pStyle w:val="OOAD2"/>
+              <w:rPr>
+                <w:rFonts w:hint="eastAsia"/>
+              </w:rPr>
+            </w:pPr>
+            <w:r>
+              <w:t>selectProject</w:t>
+            </w:r>
+            <w:r>
+              <w:t xml:space="preserve"> (</w:t>
+            </w:r>
+            <w:r>
+              <w:t>projectIndex</w:t>
+            </w:r>
+            <w:r>
+              <w:t xml:space="preserve">: </w:t>
+            </w:r>
+            <w:r>
+              <w:t>int</w:t>
+            </w:r>
+            <w:r>
+              <w:t>)</w:t>
+            </w:r>
+          </w:p>
+        </w:tc>
+      </w:tr>
+      <w:tr>
+        <w:tc>
+          <w:tcPr>
+            <w:tcW w:w="2405" w:type="dxa"/>
+          </w:tcPr>
+          <w:p>
+            <w:pPr>
+              <w:pStyle w:val="OOAD2"/>
+              <w:rPr>
+                <w:rFonts w:hint="eastAsia"/>
+              </w:rPr>
+            </w:pPr>
+            <w:r>
+              <w:t>Cross References</w:t>
+            </w:r>
+          </w:p>
+        </w:tc>
+        <w:tc>
+          <w:tcPr>
+            <w:tcW w:w="5812" w:type="dxa"/>
+          </w:tcPr>
+          <w:p>
+            <w:pPr>
+              <w:pStyle w:val="OOAD2"/>
+              <w:rPr>
+                <w:rFonts w:hint="eastAsia"/>
+              </w:rPr>
+            </w:pPr>
+            <w:r>
+              <w:t xml:space="preserve">Use Case: Manage </w:t>
+            </w:r>
+            <w:r>
+              <w:t>Requirement</w:t>
+            </w:r>
+          </w:p>
+        </w:tc>
+      </w:tr>
+      <w:tr>
+        <w:tc>
+          <w:tcPr>
+            <w:tcW w:w="2405" w:type="dxa"/>
+          </w:tcPr>
+          <w:p>
+            <w:pPr>
+              <w:pStyle w:val="OOAD2"/>
+              <w:rPr>
+                <w:rFonts w:hint="eastAsia"/>
+              </w:rPr>
+            </w:pPr>
+            <w:r>
+              <w:t>Preconditions</w:t>
+            </w:r>
+          </w:p>
+        </w:tc>
+        <w:tc>
+          <w:tcPr>
+            <w:tcW w:w="5812" w:type="dxa"/>
+          </w:tcPr>
+          <w:p>
+            <w:pPr>
+              <w:pStyle w:val="OOAD2"/>
+              <w:rPr>
+                <w:rFonts w:hint="eastAsia"/>
+              </w:rPr>
+            </w:pPr>
+            <w:r>
+              <w:t>At least exist one Project</w:t>
+            </w:r>
+          </w:p>
+        </w:tc>
+      </w:tr>
+      <w:tr>
+        <w:tc>
+          <w:tcPr>
+            <w:tcW w:w="2405" w:type="dxa"/>
+          </w:tcPr>
+          <w:p>
+            <w:pPr>
+              <w:pStyle w:val="OOAD2"/>
+              <w:rPr>
+                <w:rFonts w:hint="eastAsia"/>
+              </w:rPr>
+            </w:pPr>
+            <w:r>
+              <w:t>Postconditions</w:t>
+            </w:r>
+          </w:p>
+        </w:tc>
+        <w:tc>
+          <w:tcPr>
+            <w:tcW w:w="5812" w:type="dxa"/>
+          </w:tcPr>
+          <w:p>
+            <w:pPr>
+              <w:pStyle w:val="OOAD2"/>
+              <w:rPr>
+                <w:rFonts w:hint="eastAsia"/>
+              </w:rPr>
+            </w:pPr>
+            <w:r>
+              <w:rPr>
+                <w:rFonts w:hint="eastAsia"/>
+              </w:rPr>
+              <w:t>Show</w:t>
+            </w:r>
+            <w:r>
+              <w:t xml:space="preserve"> </w:t>
+            </w:r>
+            <w:r>
+              <w:t>Requirement</w:t>
+            </w:r>
+            <w:r>
+              <w:t xml:space="preserve"> </w:t>
+            </w:r>
+            <w:r>
+              <w:t>List</w:t>
+            </w:r>
+          </w:p>
+        </w:tc>
+      </w:tr>
+    </w:tbl>
+    <w:p>
+      <w:pPr>
+        <w:pStyle w:val="OOAD2"/>
+        <w:rPr>
+          <w:rFonts w:hint="eastAsia"/>
+        </w:rPr>
+      </w:pPr>
+    </w:p>
+    <w:p>
+      <w:pPr>
+        <w:pStyle w:val="OOAD2"/>
+      </w:pPr>
+      <w:r>
+        <w:rPr>
+          <w:rFonts w:hint="eastAsia"/>
+        </w:rPr>
+        <w:lastRenderedPageBreak/>
+        <w:t>3.2.2.6</w:t>
+      </w:r>
+      <w:r>
+        <w:rPr>
+          <w:rFonts w:hint="eastAsia"/>
+        </w:rPr>
+        <w:t xml:space="preserve"> </w:t>
+      </w:r>
+      <w:r>
+        <w:t>add</w:t>
+      </w:r>
+      <w:r>
+        <w:t>Requirement</w:t>
+      </w:r>
+    </w:p>
+    <w:tbl>
+      <w:tblPr>
+        <w:tblStyle w:val="a3"/>
+        <w:tblW w:w="8217" w:type="dxa"/>
+        <w:tblLook w:val="04A0" w:firstRow="1" w:lastRow="0" w:firstColumn="1" w:lastColumn="0" w:noHBand="0" w:noVBand="1"/>
+      </w:tblPr>
+      <w:tblGrid>
+        <w:gridCol w:w="2405"/>
+        <w:gridCol w:w="5812"/>
+      </w:tblGrid>
+      <w:tr>
+        <w:tc>
+          <w:tcPr>
+            <w:tcW w:w="2405" w:type="dxa"/>
+          </w:tcPr>
+          <w:p>
+            <w:pPr>
+              <w:pStyle w:val="OOAD2"/>
+              <w:rPr>
+                <w:rFonts w:hint="eastAsia"/>
+              </w:rPr>
+            </w:pPr>
+            <w:r>
+              <w:t>Operation</w:t>
+            </w:r>
+          </w:p>
+        </w:tc>
+        <w:tc>
+          <w:tcPr>
+            <w:tcW w:w="5812" w:type="dxa"/>
+          </w:tcPr>
+          <w:p>
+            <w:pPr>
+              <w:pStyle w:val="OOAD2"/>
+              <w:rPr>
+                <w:rFonts w:hint="eastAsia"/>
+              </w:rPr>
+            </w:pPr>
+            <w:r>
+              <w:t>add</w:t>
+            </w:r>
+            <w:r>
+              <w:t>Requirement</w:t>
+            </w:r>
+            <w:r>
+              <w:t xml:space="preserve"> (</w:t>
+            </w:r>
+            <w:r>
+              <w:t>r</w:t>
+            </w:r>
+            <w:r>
+              <w:t>equirement</w:t>
+            </w:r>
+            <w:r>
+              <w:t xml:space="preserve">Name: string, </w:t>
+            </w:r>
+            <w:r>
+              <w:t>r</w:t>
+            </w:r>
+            <w:r>
+              <w:t>equirement</w:t>
+            </w:r>
+            <w:r>
+              <w:t>Description: string)</w:t>
+            </w:r>
+          </w:p>
+        </w:tc>
+      </w:tr>
+      <w:tr>
+        <w:tc>
+          <w:tcPr>
+            <w:tcW w:w="2405" w:type="dxa"/>
+          </w:tcPr>
+          <w:p>
+            <w:pPr>
+              <w:pStyle w:val="OOAD2"/>
+              <w:rPr>
+                <w:rFonts w:hint="eastAsia"/>
+              </w:rPr>
+            </w:pPr>
+            <w:r>
+              <w:t>Cross References</w:t>
+            </w:r>
+          </w:p>
+        </w:tc>
+        <w:tc>
+          <w:tcPr>
+            <w:tcW w:w="5812" w:type="dxa"/>
+          </w:tcPr>
+          <w:p>
+            <w:pPr>
+              <w:pStyle w:val="OOAD2"/>
+              <w:rPr>
+                <w:rFonts w:hint="eastAsia"/>
+              </w:rPr>
+            </w:pPr>
+            <w:r>
+              <w:t xml:space="preserve">Use Case: Manage </w:t>
+            </w:r>
+            <w:r>
+              <w:t>Requirement</w:t>
+            </w:r>
+          </w:p>
+        </w:tc>
+      </w:tr>
+      <w:tr>
+        <w:tc>
+          <w:tcPr>
+            <w:tcW w:w="2405" w:type="dxa"/>
+          </w:tcPr>
+          <w:p>
+            <w:pPr>
+              <w:pStyle w:val="OOAD2"/>
+              <w:rPr>
+                <w:rFonts w:hint="eastAsia"/>
+              </w:rPr>
+            </w:pPr>
+            <w:r>
+              <w:t>Preconditions</w:t>
+            </w:r>
+          </w:p>
+        </w:tc>
+        <w:tc>
+          <w:tcPr>
+            <w:tcW w:w="5812" w:type="dxa"/>
+          </w:tcPr>
+          <w:p>
+            <w:pPr>
+              <w:pStyle w:val="OOAD2"/>
+              <w:rPr>
+                <w:rFonts w:hint="eastAsia"/>
+              </w:rPr>
+            </w:pPr>
+            <w:r>
+              <w:t>At least exist one Project</w:t>
+            </w:r>
+          </w:p>
+        </w:tc>
+      </w:tr>
+      <w:tr>
+        <w:tc>
+          <w:tcPr>
+            <w:tcW w:w="2405" w:type="dxa"/>
+          </w:tcPr>
+          <w:p>
+            <w:pPr>
+              <w:pStyle w:val="OOAD2"/>
+              <w:rPr>
+                <w:rFonts w:hint="eastAsia"/>
+              </w:rPr>
+            </w:pPr>
+            <w:r>
+              <w:t>Postconditions</w:t>
+            </w:r>
+          </w:p>
+        </w:tc>
+        <w:tc>
+          <w:tcPr>
+            <w:tcW w:w="5812" w:type="dxa"/>
+          </w:tcPr>
+          <w:p>
+            <w:pPr>
+              <w:pStyle w:val="OOAD2"/>
+              <w:rPr>
+                <w:rFonts w:hint="eastAsia"/>
+              </w:rPr>
+            </w:pPr>
+            <w:r>
+              <w:t xml:space="preserve">An </w:t>
+            </w:r>
+            <w:r>
+              <w:t>Requirement</w:t>
+            </w:r>
+            <w:r>
+              <w:t xml:space="preserve"> Item was created in List</w:t>
+            </w:r>
+          </w:p>
+        </w:tc>
+      </w:tr>
+    </w:tbl>
+    <w:p>
+      <w:pPr>
+        <w:pStyle w:val="OOAD2"/>
+        <w:rPr>
+          <w:rFonts w:hint="eastAsia"/>
+        </w:rPr>
+      </w:pPr>
+    </w:p>
+    <w:p>
+      <w:pPr>
+        <w:pStyle w:val="OOAD2"/>
+      </w:pPr>
+      <w:r>
+        <w:rPr>
+          <w:rFonts w:hint="eastAsia"/>
+        </w:rPr>
+        <w:t>3.2.2.7</w:t>
+      </w:r>
+      <w:r>
+        <w:rPr>
+          <w:rFonts w:hint="eastAsia"/>
+        </w:rPr>
+        <w:t xml:space="preserve"> </w:t>
+      </w:r>
+      <w:r>
+        <w:t>e</w:t>
+      </w:r>
+      <w:r>
+        <w:t>dit</w:t>
+      </w:r>
+      <w:r>
+        <w:t>Requirement</w:t>
+      </w:r>
+    </w:p>
+    <w:tbl>
+      <w:tblPr>
+        <w:tblStyle w:val="a3"/>
+        <w:tblW w:w="8217" w:type="dxa"/>
+        <w:tblLook w:val="04A0" w:firstRow="1" w:lastRow="0" w:firstColumn="1" w:lastColumn="0" w:noHBand="0" w:noVBand="1"/>
+      </w:tblPr>
+      <w:tblGrid>
+        <w:gridCol w:w="2405"/>
+        <w:gridCol w:w="5812"/>
+      </w:tblGrid>
+      <w:tr>
+        <w:tc>
+          <w:tcPr>
+            <w:tcW w:w="2405" w:type="dxa"/>
+          </w:tcPr>
+          <w:p>
+            <w:pPr>
+              <w:pStyle w:val="OOAD2"/>
+              <w:rPr>
+                <w:rFonts w:hint="eastAsia"/>
+              </w:rPr>
+            </w:pPr>
+            <w:r>
+              <w:t>Operation</w:t>
+            </w:r>
+          </w:p>
+        </w:tc>
+        <w:tc>
+          <w:tcPr>
+            <w:tcW w:w="5812" w:type="dxa"/>
+          </w:tcPr>
+          <w:p>
+            <w:pPr>
+              <w:pStyle w:val="OOAD2"/>
+              <w:rPr>
+                <w:rFonts w:hint="eastAsia"/>
+              </w:rPr>
+            </w:pPr>
+            <w:r>
+              <w:t>e</w:t>
+            </w:r>
+            <w:r>
+              <w:t>di</w:t>
+            </w:r>
+            <w:r>
+              <w:t>t</w:t>
+            </w:r>
+            <w:r>
+              <w:t>Requirement</w:t>
+            </w:r>
+            <w:r>
+              <w:t xml:space="preserve"> (</w:t>
+            </w:r>
+            <w:r>
+              <w:t>r</w:t>
+            </w:r>
+            <w:r>
+              <w:t>equirement</w:t>
+            </w:r>
+            <w:r>
+              <w:t xml:space="preserve">Name: string, </w:t>
+            </w:r>
+            <w:r>
+              <w:t>r</w:t>
+            </w:r>
+            <w:r>
+              <w:t>equirement</w:t>
+            </w:r>
+            <w:r>
+              <w:t>Description: string, index: int)</w:t>
+            </w:r>
+          </w:p>
+        </w:tc>
+      </w:tr>
+      <w:tr>
+        <w:tc>
+          <w:tcPr>
+            <w:tcW w:w="2405" w:type="dxa"/>
+          </w:tcPr>
+          <w:p>
+            <w:pPr>
+              <w:pStyle w:val="OOAD2"/>
+              <w:rPr>
+                <w:rFonts w:hint="eastAsia"/>
+              </w:rPr>
+            </w:pPr>
+            <w:r>
+              <w:t>Cross References</w:t>
+            </w:r>
+          </w:p>
+        </w:tc>
+        <w:tc>
+          <w:tcPr>
+            <w:tcW w:w="5812" w:type="dxa"/>
+          </w:tcPr>
+          <w:p>
+            <w:pPr>
+              <w:pStyle w:val="OOAD2"/>
+              <w:rPr>
+                <w:rFonts w:hint="eastAsia"/>
+              </w:rPr>
+            </w:pPr>
+            <w:r>
+              <w:t xml:space="preserve">Use Case: Manage </w:t>
+            </w:r>
+            <w:r>
+              <w:t>Requirement</w:t>
+            </w:r>
+          </w:p>
+        </w:tc>
+      </w:tr>
+      <w:tr>
+        <w:tc>
+          <w:tcPr>
+            <w:tcW w:w="2405" w:type="dxa"/>
+          </w:tcPr>
+          <w:p>
+            <w:pPr>
+              <w:pStyle w:val="OOAD2"/>
+              <w:rPr>
+                <w:rFonts w:hint="eastAsia"/>
+              </w:rPr>
+            </w:pPr>
+            <w:r>
+              <w:t>Preconditions</w:t>
+            </w:r>
+          </w:p>
+        </w:tc>
+        <w:tc>
+          <w:tcPr>
+            <w:tcW w:w="5812" w:type="dxa"/>
+          </w:tcPr>
+          <w:p>
+            <w:pPr>
+              <w:pStyle w:val="OOAD2"/>
+              <w:rPr>
+                <w:rFonts w:hint="eastAsia"/>
+              </w:rPr>
+            </w:pPr>
+            <w:r>
+              <w:t xml:space="preserve">At least exist one </w:t>
+            </w:r>
+            <w:r>
+              <w:t>Requirement</w:t>
+            </w:r>
+          </w:p>
+        </w:tc>
+      </w:tr>
+      <w:tr>
+        <w:tc>
+          <w:tcPr>
+            <w:tcW w:w="2405" w:type="dxa"/>
+          </w:tcPr>
+          <w:p>
+            <w:pPr>
+              <w:pStyle w:val="OOAD2"/>
+              <w:rPr>
+                <w:rFonts w:hint="eastAsia"/>
+              </w:rPr>
+            </w:pPr>
+            <w:r>
+              <w:t>Postconditions</w:t>
+            </w:r>
+          </w:p>
+        </w:tc>
+        <w:tc>
+          <w:tcPr>
+            <w:tcW w:w="5812" w:type="dxa"/>
+          </w:tcPr>
+          <w:p>
+            <w:pPr>
+              <w:pStyle w:val="OOAD2"/>
+              <w:rPr>
+                <w:rFonts w:hint="eastAsia"/>
+              </w:rPr>
+            </w:pPr>
+            <w:r>
+              <w:t xml:space="preserve">An </w:t>
+            </w:r>
+            <w:r>
+              <w:t>Requirement</w:t>
+            </w:r>
+            <w:r>
+              <w:t xml:space="preserve"> </w:t>
+            </w:r>
+            <w:r>
+              <w:t>Item was edited</w:t>
+            </w:r>
+          </w:p>
+        </w:tc>
+      </w:tr>
+    </w:tbl>
+    <w:p>
+      <w:pPr>
+        <w:pStyle w:val="OOAD2"/>
+      </w:pPr>
+    </w:p>
+    <w:p>
+      <w:pPr>
+        <w:pStyle w:val="OOAD2"/>
+      </w:pPr>
+      <w:r>
+        <w:rPr>
+          <w:rFonts w:hint="eastAsia"/>
+        </w:rPr>
+        <w:t>3.2.2.8</w:t>
+      </w:r>
+      <w:r>
+        <w:rPr>
+          <w:rFonts w:hint="eastAsia"/>
+        </w:rPr>
+        <w:t xml:space="preserve"> </w:t>
+      </w:r>
+      <w:r>
+        <w:t>delete</w:t>
+      </w:r>
+      <w:r>
+        <w:t>Requirement</w:t>
+      </w:r>
+    </w:p>
+    <w:tbl>
+      <w:tblPr>
+        <w:tblStyle w:val="a3"/>
+        <w:tblW w:w="8217" w:type="dxa"/>
+        <w:tblLook w:val="04A0" w:firstRow="1" w:lastRow="0" w:firstColumn="1" w:lastColumn="0" w:noHBand="0" w:noVBand="1"/>
+      </w:tblPr>
+      <w:tblGrid>
+        <w:gridCol w:w="2405"/>
+        <w:gridCol w:w="5812"/>
+      </w:tblGrid>
+      <w:tr>
+        <w:tc>
+          <w:tcPr>
+            <w:tcW w:w="2405" w:type="dxa"/>
+          </w:tcPr>
+          <w:p>
+            <w:pPr>
+              <w:pStyle w:val="OOAD2"/>
+              <w:rPr>
+                <w:rFonts w:hint="eastAsia"/>
+              </w:rPr>
+            </w:pPr>
+            <w:r>
+              <w:t>Operation</w:t>
+            </w:r>
+          </w:p>
+        </w:tc>
+        <w:tc>
+          <w:tcPr>
+            <w:tcW w:w="5812" w:type="dxa"/>
+          </w:tcPr>
+          <w:p>
+            <w:pPr>
+              <w:pStyle w:val="OOAD2"/>
+              <w:rPr>
+                <w:rFonts w:hint="eastAsia"/>
+              </w:rPr>
+            </w:pPr>
+            <w:r>
+              <w:t>delete</w:t>
+            </w:r>
+            <w:r>
+              <w:t>Requirement</w:t>
+            </w:r>
+            <w:r>
+              <w:t xml:space="preserve"> (index: int)</w:t>
+            </w:r>
+          </w:p>
+        </w:tc>
+      </w:tr>
+      <w:tr>
+        <w:tc>
+          <w:tcPr>
+            <w:tcW w:w="2405" w:type="dxa"/>
+          </w:tcPr>
+          <w:p>
+            <w:pPr>
+              <w:pStyle w:val="OOAD2"/>
+              <w:rPr>
+                <w:rFonts w:hint="eastAsia"/>
+              </w:rPr>
+            </w:pPr>
+            <w:r>
+              <w:t>Cross References</w:t>
+            </w:r>
+          </w:p>
+        </w:tc>
+        <w:tc>
+          <w:tcPr>
+            <w:tcW w:w="5812" w:type="dxa"/>
+          </w:tcPr>
+          <w:p>
+            <w:pPr>
+              <w:pStyle w:val="OOAD2"/>
+              <w:rPr>
+                <w:rFonts w:hint="eastAsia"/>
+              </w:rPr>
+            </w:pPr>
+            <w:r>
+              <w:t xml:space="preserve">Use Case: Manage </w:t>
+            </w:r>
+            <w:r>
+              <w:t>Requirement</w:t>
+            </w:r>
+          </w:p>
+        </w:tc>
+      </w:tr>
+      <w:tr>
+        <w:tc>
+          <w:tcPr>
+            <w:tcW w:w="2405" w:type="dxa"/>
+          </w:tcPr>
+          <w:p>
+            <w:pPr>
+              <w:pStyle w:val="OOAD2"/>
+              <w:rPr>
+                <w:rFonts w:hint="eastAsia"/>
+              </w:rPr>
+            </w:pPr>
+            <w:r>
+              <w:t>Preconditions</w:t>
+            </w:r>
+          </w:p>
+        </w:tc>
+        <w:tc>
+          <w:tcPr>
+            <w:tcW w:w="5812" w:type="dxa"/>
+          </w:tcPr>
+          <w:p>
+            <w:pPr>
+              <w:pStyle w:val="OOAD2"/>
+              <w:rPr>
+                <w:rFonts w:hint="eastAsia"/>
+              </w:rPr>
+            </w:pPr>
+            <w:r>
+              <w:t xml:space="preserve">At least exist one </w:t>
+            </w:r>
+            <w:r>
+              <w:t>Requirement</w:t>
+            </w:r>
+          </w:p>
+        </w:tc>
+      </w:tr>
+      <w:tr>
+        <w:tc>
+          <w:tcPr>
+            <w:tcW w:w="2405" w:type="dxa"/>
+          </w:tcPr>
+          <w:p>
+            <w:pPr>
+              <w:pStyle w:val="OOAD2"/>
+              <w:rPr>
+                <w:rFonts w:hint="eastAsia"/>
+              </w:rPr>
+            </w:pPr>
+            <w:r>
+              <w:t>Postconditions</w:t>
+            </w:r>
+          </w:p>
+        </w:tc>
+        <w:tc>
+          <w:tcPr>
+            <w:tcW w:w="5812" w:type="dxa"/>
+          </w:tcPr>
+          <w:p>
+            <w:pPr>
+              <w:pStyle w:val="OOAD2"/>
+              <w:rPr>
+                <w:rFonts w:hint="eastAsia"/>
+              </w:rPr>
+            </w:pPr>
+            <w:r>
+              <w:t xml:space="preserve">An </w:t>
+            </w:r>
+            <w:r>
+              <w:t>Requirement</w:t>
+            </w:r>
+            <w:r>
+              <w:t xml:space="preserve"> </w:t>
+            </w:r>
+            <w:r>
+              <w:t>Item was deleted</w:t>
+            </w:r>
+          </w:p>
+        </w:tc>
+      </w:tr>
+    </w:tbl>
+    <w:p>
+      <w:pPr>
+        <w:pStyle w:val="OOAD2"/>
+      </w:pPr>
+    </w:p>
+    <w:p>
+      <w:pPr>
+        <w:pStyle w:val="OOAD2"/>
+      </w:pPr>
+      <w:r>
+        <w:rPr>
+          <w:rFonts w:hint="eastAsia"/>
+        </w:rPr>
+        <w:t>3.2.2.9</w:t>
+      </w:r>
+      <w:r>
+        <w:rPr>
+          <w:rFonts w:hint="eastAsia"/>
+        </w:rPr>
+        <w:t xml:space="preserve"> </w:t>
+      </w:r>
+      <w:r>
+        <w:t>selectProjectToShow</w:t>
+      </w:r>
+      <w:r>
+        <w:t>Tests</w:t>
+      </w:r>
+    </w:p>
+    <w:tbl>
+      <w:tblPr>
+        <w:tblStyle w:val="a3"/>
+        <w:tblW w:w="8217" w:type="dxa"/>
+        <w:tblLook w:val="04A0" w:firstRow="1" w:lastRow="0" w:firstColumn="1" w:lastColumn="0" w:noHBand="0" w:noVBand="1"/>
+      </w:tblPr>
+      <w:tblGrid>
+        <w:gridCol w:w="2405"/>
+        <w:gridCol w:w="5812"/>
+      </w:tblGrid>
+      <w:tr>
+        <w:tc>
+          <w:tcPr>
+            <w:tcW w:w="2405" w:type="dxa"/>
+          </w:tcPr>
+          <w:p>
+            <w:pPr>
+              <w:pStyle w:val="OOAD2"/>
+              <w:rPr>
+                <w:rFonts w:hint="eastAsia"/>
+              </w:rPr>
+            </w:pPr>
+            <w:r>
+              <w:t>Operation</w:t>
+            </w:r>
+          </w:p>
+        </w:tc>
+        <w:tc>
+          <w:tcPr>
+            <w:tcW w:w="5812" w:type="dxa"/>
+          </w:tcPr>
+          <w:p>
+            <w:pPr>
+              <w:pStyle w:val="OOAD2"/>
+              <w:rPr>
+                <w:rFonts w:hint="eastAsia"/>
+              </w:rPr>
+            </w:pPr>
+            <w:r>
+              <w:t>selectProject</w:t>
+            </w:r>
+            <w:r>
+              <w:t xml:space="preserve"> (projectIndex: int)</w:t>
+            </w:r>
+          </w:p>
+        </w:tc>
+      </w:tr>
+      <w:tr>
+        <w:tc>
+          <w:tcPr>
+            <w:tcW w:w="2405" w:type="dxa"/>
+          </w:tcPr>
+          <w:p>
+            <w:pPr>
+              <w:pStyle w:val="OOAD2"/>
+              <w:rPr>
+                <w:rFonts w:hint="eastAsia"/>
+              </w:rPr>
+            </w:pPr>
+            <w:r>
+              <w:t>Cross References</w:t>
+            </w:r>
+          </w:p>
+        </w:tc>
+        <w:tc>
+          <w:tcPr>
+            <w:tcW w:w="5812" w:type="dxa"/>
+          </w:tcPr>
+          <w:p>
+            <w:pPr>
+              <w:pStyle w:val="OOAD2"/>
+              <w:rPr>
+                <w:rFonts w:hint="eastAsia"/>
+              </w:rPr>
+            </w:pPr>
+            <w:r>
+              <w:t xml:space="preserve">Use Case: Manage </w:t>
+            </w:r>
+            <w:r>
+              <w:t>Test</w:t>
+            </w:r>
+          </w:p>
+        </w:tc>
+      </w:tr>
+      <w:tr>
+        <w:tc>
+          <w:tcPr>
+            <w:tcW w:w="2405" w:type="dxa"/>
+          </w:tcPr>
+          <w:p>
+            <w:pPr>
+              <w:pStyle w:val="OOAD2"/>
+              <w:rPr>
+                <w:rFonts w:hint="eastAsia"/>
+              </w:rPr>
+            </w:pPr>
+            <w:r>
+              <w:t>Preconditions</w:t>
+            </w:r>
+          </w:p>
+        </w:tc>
+        <w:tc>
+          <w:tcPr>
+            <w:tcW w:w="5812" w:type="dxa"/>
+          </w:tcPr>
+          <w:p>
+            <w:pPr>
+              <w:pStyle w:val="OOAD2"/>
+              <w:rPr>
+                <w:rFonts w:hint="eastAsia"/>
+              </w:rPr>
+            </w:pPr>
+            <w:r>
+              <w:t>At least exist one Project</w:t>
+            </w:r>
+          </w:p>
+        </w:tc>
+      </w:tr>
+      <w:tr>
+        <w:tc>
+          <w:tcPr>
+            <w:tcW w:w="2405" w:type="dxa"/>
+          </w:tcPr>
+          <w:p>
+            <w:pPr>
+              <w:pStyle w:val="OOAD2"/>
+              <w:rPr>
+                <w:rFonts w:hint="eastAsia"/>
+              </w:rPr>
+            </w:pPr>
+            <w:r>
+              <w:t>Postconditions</w:t>
+            </w:r>
+          </w:p>
+        </w:tc>
+        <w:tc>
+          <w:tcPr>
+            <w:tcW w:w="5812" w:type="dxa"/>
+          </w:tcPr>
+          <w:p>
+            <w:pPr>
+              <w:pStyle w:val="OOAD2"/>
+              <w:rPr>
+                <w:rFonts w:hint="eastAsia"/>
+              </w:rPr>
+            </w:pPr>
+            <w:r>
+              <w:rPr>
+                <w:rFonts w:hint="eastAsia"/>
+              </w:rPr>
+              <w:t>Show</w:t>
+            </w:r>
+            <w:r>
+              <w:t xml:space="preserve"> </w:t>
+            </w:r>
+            <w:r>
+              <w:t>Test</w:t>
+            </w:r>
+            <w:r>
+              <w:t xml:space="preserve"> </w:t>
+            </w:r>
+            <w:r>
+              <w:t>List</w:t>
+            </w:r>
+          </w:p>
+        </w:tc>
+      </w:tr>
+    </w:tbl>
+    <w:p>
+      <w:pPr>
+        <w:pStyle w:val="OOAD2"/>
+        <w:rPr>
+          <w:rFonts w:hint="eastAsia"/>
+        </w:rPr>
+      </w:pPr>
+    </w:p>
+    <w:p>
+      <w:pPr>
+        <w:pStyle w:val="OOAD2"/>
+      </w:pPr>
+      <w:r>
+        <w:rPr>
+          <w:rFonts w:hint="eastAsia"/>
+        </w:rPr>
+        <w:t>3.2.2.10</w:t>
+      </w:r>
+      <w:r>
+        <w:rPr>
+          <w:rFonts w:hint="eastAsia"/>
+        </w:rPr>
+        <w:t xml:space="preserve"> </w:t>
+      </w:r>
+      <w:r>
+        <w:t>add</w:t>
+      </w:r>
+      <w:r>
+        <w:t>Test</w:t>
+      </w:r>
+    </w:p>
+    <w:tbl>
+      <w:tblPr>
+        <w:tblStyle w:val="a3"/>
+        <w:tblW w:w="8217" w:type="dxa"/>
+        <w:tblLook w:val="04A0" w:firstRow="1" w:lastRow="0" w:firstColumn="1" w:lastColumn="0" w:noHBand="0" w:noVBand="1"/>
+      </w:tblPr>
+      <w:tblGrid>
+        <w:gridCol w:w="2405"/>
+        <w:gridCol w:w="5812"/>
+      </w:tblGrid>
+      <w:tr>
+        <w:tc>
+          <w:tcPr>
+            <w:tcW w:w="2405" w:type="dxa"/>
+          </w:tcPr>
+          <w:p>
+            <w:pPr>
+              <w:pStyle w:val="OOAD2"/>
+              <w:rPr>
+                <w:rFonts w:hint="eastAsia"/>
+              </w:rPr>
+            </w:pPr>
+            <w:r>
+              <w:t>Operation</w:t>
+            </w:r>
+          </w:p>
+        </w:tc>
+        <w:tc>
+          <w:tcPr>
+            <w:tcW w:w="5812" w:type="dxa"/>
+          </w:tcPr>
+          <w:p>
+            <w:pPr>
+              <w:pStyle w:val="OOAD2"/>
+              <w:rPr>
+                <w:rFonts w:hint="eastAsia"/>
+              </w:rPr>
+            </w:pPr>
+            <w:r>
+              <w:t>add</w:t>
+            </w:r>
+            <w:r>
+              <w:t>Test</w:t>
+            </w:r>
+            <w:r>
+              <w:t xml:space="preserve"> (</w:t>
+            </w:r>
+            <w:r>
+              <w:t>test</w:t>
+            </w:r>
+            <w:r>
+              <w:t xml:space="preserve">Name: string, </w:t>
+            </w:r>
+            <w:r>
+              <w:t>test</w:t>
+            </w:r>
+            <w:r>
+              <w:t>Description: string)</w:t>
+            </w:r>
+          </w:p>
+        </w:tc>
+      </w:tr>
+      <w:tr>
+        <w:tc>
+          <w:tcPr>
+            <w:tcW w:w="2405" w:type="dxa"/>
+          </w:tcPr>
+          <w:p>
+            <w:pPr>
+              <w:pStyle w:val="OOAD2"/>
+              <w:rPr>
+                <w:rFonts w:hint="eastAsia"/>
+              </w:rPr>
+            </w:pPr>
+            <w:r>
+              <w:t>Cross References</w:t>
+            </w:r>
+          </w:p>
+        </w:tc>
+        <w:tc>
+          <w:tcPr>
+            <w:tcW w:w="5812" w:type="dxa"/>
+          </w:tcPr>
+          <w:p>
+            <w:pPr>
+              <w:pStyle w:val="OOAD2"/>
+              <w:rPr>
+                <w:rFonts w:hint="eastAsia"/>
+              </w:rPr>
+            </w:pPr>
+            <w:r>
+              <w:t xml:space="preserve">Use Case: Manage </w:t>
+            </w:r>
+            <w:r>
+              <w:t>T</w:t>
+            </w:r>
+            <w:r>
+              <w:t>est</w:t>
+            </w:r>
+          </w:p>
+        </w:tc>
+      </w:tr>
+      <w:tr>
+        <w:tc>
+          <w:tcPr>
+            <w:tcW w:w="2405" w:type="dxa"/>
+          </w:tcPr>
+          <w:p>
+            <w:pPr>
+              <w:pStyle w:val="OOAD2"/>
+              <w:rPr>
+                <w:rFonts w:hint="eastAsia"/>
+              </w:rPr>
+            </w:pPr>
+            <w:r>
+              <w:t>Preconditions</w:t>
+            </w:r>
+          </w:p>
+        </w:tc>
+        <w:tc>
+          <w:tcPr>
+            <w:tcW w:w="5812" w:type="dxa"/>
+          </w:tcPr>
+          <w:p>
+            <w:pPr>
+              <w:pStyle w:val="OOAD2"/>
+              <w:rPr>
+                <w:rFonts w:hint="eastAsia"/>
+              </w:rPr>
+            </w:pPr>
+            <w:r>
+              <w:t>At least exist one Project</w:t>
+            </w:r>
+          </w:p>
+        </w:tc>
+      </w:tr>
+      <w:tr>
+        <w:tc>
+          <w:tcPr>
+            <w:tcW w:w="2405" w:type="dxa"/>
+          </w:tcPr>
+          <w:p>
+            <w:pPr>
+              <w:pStyle w:val="OOAD2"/>
+              <w:rPr>
+                <w:rFonts w:hint="eastAsia"/>
+              </w:rPr>
+            </w:pPr>
+            <w:r>
+              <w:t>Postconditions</w:t>
+            </w:r>
+          </w:p>
+        </w:tc>
+        <w:tc>
+          <w:tcPr>
+            <w:tcW w:w="5812" w:type="dxa"/>
+          </w:tcPr>
+          <w:p>
+            <w:pPr>
+              <w:pStyle w:val="OOAD2"/>
+              <w:rPr>
+                <w:rFonts w:hint="eastAsia"/>
+              </w:rPr>
+            </w:pPr>
+            <w:r>
+              <w:t xml:space="preserve">An </w:t>
+            </w:r>
+            <w:r>
+              <w:t>Test</w:t>
+            </w:r>
+            <w:r>
+              <w:t xml:space="preserve"> </w:t>
+            </w:r>
+            <w:r>
+              <w:t>Item was created in List</w:t>
+            </w:r>
+          </w:p>
+        </w:tc>
+      </w:tr>
+    </w:tbl>
+    <w:p>
+      <w:pPr>
+        <w:pStyle w:val="OOAD2"/>
+        <w:rPr>
+          <w:rFonts w:hint="eastAsia"/>
+        </w:rPr>
+      </w:pPr>
+    </w:p>
+    <w:p>
+      <w:pPr>
+        <w:pStyle w:val="OOAD2"/>
+      </w:pPr>
+      <w:r>
+        <w:rPr>
+          <w:rFonts w:hint="eastAsia"/>
+        </w:rPr>
+        <w:t>3.2.2.11</w:t>
+      </w:r>
+      <w:r>
+        <w:rPr>
+          <w:rFonts w:hint="eastAsia"/>
+        </w:rPr>
+        <w:t xml:space="preserve"> </w:t>
+      </w:r>
+      <w:r>
+        <w:t>e</w:t>
+      </w:r>
+      <w:r>
+        <w:t>dit</w:t>
+      </w:r>
+      <w:r>
+        <w:t>Test</w:t>
+      </w:r>
+    </w:p>
+    <w:tbl>
+      <w:tblPr>
+        <w:tblStyle w:val="a3"/>
+        <w:tblW w:w="8217" w:type="dxa"/>
+        <w:tblLook w:val="04A0" w:firstRow="1" w:lastRow="0" w:firstColumn="1" w:lastColumn="0" w:noHBand="0" w:noVBand="1"/>
+      </w:tblPr>
+      <w:tblGrid>
+        <w:gridCol w:w="2405"/>
+        <w:gridCol w:w="5812"/>
+      </w:tblGrid>
+      <w:tr>
+        <w:tc>
+          <w:tcPr>
+            <w:tcW w:w="2405" w:type="dxa"/>
+          </w:tcPr>
+          <w:p>
+            <w:pPr>
+              <w:pStyle w:val="OOAD2"/>
+              <w:rPr>
+                <w:rFonts w:hint="eastAsia"/>
+              </w:rPr>
+            </w:pPr>
+            <w:r>
+              <w:t>Operation</w:t>
+            </w:r>
+          </w:p>
+        </w:tc>
+        <w:tc>
+          <w:tcPr>
+            <w:tcW w:w="5812" w:type="dxa"/>
+          </w:tcPr>
+          <w:p>
+            <w:pPr>
+              <w:pStyle w:val="OOAD2"/>
+              <w:rPr>
+                <w:rFonts w:hint="eastAsia"/>
+              </w:rPr>
+            </w:pPr>
+            <w:r>
+              <w:t>e</w:t>
+            </w:r>
+            <w:r>
+              <w:t>di</w:t>
+            </w:r>
+            <w:r>
+              <w:t>t</w:t>
+            </w:r>
+            <w:r>
+              <w:t>Test</w:t>
+            </w:r>
+            <w:r>
+              <w:t xml:space="preserve"> (</w:t>
+            </w:r>
+            <w:r>
+              <w:t>test</w:t>
+            </w:r>
+            <w:r>
+              <w:t>Name: string,</w:t>
+            </w:r>
+            <w:r>
+              <w:t>test</w:t>
+            </w:r>
+            <w:r>
+              <w:t>Description: string, index: int)</w:t>
+            </w:r>
+          </w:p>
+        </w:tc>
+      </w:tr>
+      <w:tr>
+        <w:tc>
+          <w:tcPr>
+            <w:tcW w:w="2405" w:type="dxa"/>
+          </w:tcPr>
+          <w:p>
+            <w:pPr>
+              <w:pStyle w:val="OOAD2"/>
+              <w:rPr>
+                <w:rFonts w:hint="eastAsia"/>
+              </w:rPr>
+            </w:pPr>
+            <w:r>
+              <w:t>Cross References</w:t>
+            </w:r>
+          </w:p>
+        </w:tc>
+        <w:tc>
+          <w:tcPr>
+            <w:tcW w:w="5812" w:type="dxa"/>
+          </w:tcPr>
+          <w:p>
+            <w:pPr>
+              <w:pStyle w:val="OOAD2"/>
+              <w:rPr>
+                <w:rFonts w:hint="eastAsia"/>
+              </w:rPr>
+            </w:pPr>
+            <w:r>
+              <w:t xml:space="preserve">Use Case: Manage </w:t>
+            </w:r>
+            <w:r>
+              <w:t>Test</w:t>
+            </w:r>
+          </w:p>
+        </w:tc>
+      </w:tr>
+      <w:tr>
+        <w:tc>
+          <w:tcPr>
+            <w:tcW w:w="2405" w:type="dxa"/>
+          </w:tcPr>
+          <w:p>
+            <w:pPr>
+              <w:pStyle w:val="OOAD2"/>
+              <w:rPr>
+                <w:rFonts w:hint="eastAsia"/>
+              </w:rPr>
+            </w:pPr>
+            <w:r>
+              <w:t>Preconditions</w:t>
+            </w:r>
+          </w:p>
+        </w:tc>
+        <w:tc>
+          <w:tcPr>
+            <w:tcW w:w="5812" w:type="dxa"/>
+          </w:tcPr>
+          <w:p>
+            <w:pPr>
+              <w:pStyle w:val="OOAD2"/>
+              <w:rPr>
+                <w:rFonts w:hint="eastAsia"/>
+              </w:rPr>
+            </w:pPr>
+            <w:r>
+              <w:t xml:space="preserve">At least exist one </w:t>
+            </w:r>
+            <w:r>
+              <w:t>Test</w:t>
+            </w:r>
+          </w:p>
+        </w:tc>
+      </w:tr>
+      <w:tr>
+        <w:tc>
+          <w:tcPr>
+            <w:tcW w:w="2405" w:type="dxa"/>
+          </w:tcPr>
+          <w:p>
+            <w:pPr>
+              <w:pStyle w:val="OOAD2"/>
+              <w:rPr>
+                <w:rFonts w:hint="eastAsia"/>
+              </w:rPr>
+            </w:pPr>
+            <w:r>
+              <w:lastRenderedPageBreak/>
+              <w:t>Postconditions</w:t>
+            </w:r>
+          </w:p>
+        </w:tc>
+        <w:tc>
+          <w:tcPr>
+            <w:tcW w:w="5812" w:type="dxa"/>
+          </w:tcPr>
+          <w:p>
+            <w:pPr>
+              <w:pStyle w:val="OOAD2"/>
+              <w:rPr>
+                <w:rFonts w:hint="eastAsia"/>
+              </w:rPr>
+            </w:pPr>
+            <w:r>
+              <w:t xml:space="preserve">An </w:t>
+            </w:r>
+            <w:r>
+              <w:t>Test</w:t>
+            </w:r>
+            <w:r>
+              <w:t xml:space="preserve"> </w:t>
+            </w:r>
+            <w:r>
+              <w:t>Item was edited</w:t>
+            </w:r>
+          </w:p>
+        </w:tc>
+      </w:tr>
+    </w:tbl>
+    <w:p>
+      <w:pPr>
+        <w:pStyle w:val="OOAD2"/>
+      </w:pPr>
+    </w:p>
+    <w:p>
+      <w:pPr>
+        <w:pStyle w:val="OOAD2"/>
+      </w:pPr>
+      <w:r>
+        <w:rPr>
+          <w:rFonts w:hint="eastAsia"/>
+        </w:rPr>
+        <w:t>3.2.2.12</w:t>
+      </w:r>
+      <w:r>
+        <w:rPr>
+          <w:rFonts w:hint="eastAsia"/>
+        </w:rPr>
+        <w:t xml:space="preserve"> </w:t>
+      </w:r>
+      <w:r>
+        <w:t>delete</w:t>
+      </w:r>
+      <w:r>
+        <w:t>Test</w:t>
+      </w:r>
+    </w:p>
+    <w:tbl>
+      <w:tblPr>
+        <w:tblStyle w:val="a3"/>
+        <w:tblW w:w="8217" w:type="dxa"/>
+        <w:tblLook w:val="04A0" w:firstRow="1" w:lastRow="0" w:firstColumn="1" w:lastColumn="0" w:noHBand="0" w:noVBand="1"/>
+      </w:tblPr>
+      <w:tblGrid>
+        <w:gridCol w:w="2405"/>
+        <w:gridCol w:w="5812"/>
+      </w:tblGrid>
+      <w:tr>
+        <w:tc>
+          <w:tcPr>
+            <w:tcW w:w="2405" w:type="dxa"/>
+          </w:tcPr>
+          <w:p>
+            <w:pPr>
+              <w:pStyle w:val="OOAD2"/>
+              <w:rPr>
+                <w:rFonts w:hint="eastAsia"/>
+              </w:rPr>
+            </w:pPr>
+            <w:r>
+              <w:t>Operation</w:t>
+            </w:r>
+          </w:p>
+        </w:tc>
+        <w:tc>
+          <w:tcPr>
+            <w:tcW w:w="5812" w:type="dxa"/>
+          </w:tcPr>
+          <w:p>
+            <w:pPr>
+              <w:pStyle w:val="OOAD2"/>
+              <w:rPr>
+                <w:rFonts w:hint="eastAsia"/>
+              </w:rPr>
+            </w:pPr>
+            <w:r>
+              <w:t>delete</w:t>
+            </w:r>
+            <w:r>
+              <w:t>Test</w:t>
+            </w:r>
+            <w:r>
+              <w:t xml:space="preserve"> (index: int)</w:t>
+            </w:r>
+          </w:p>
+        </w:tc>
+      </w:tr>
+      <w:tr>
+        <w:tc>
+          <w:tcPr>
+            <w:tcW w:w="2405" w:type="dxa"/>
+          </w:tcPr>
+          <w:p>
+            <w:pPr>
+              <w:pStyle w:val="OOAD2"/>
+              <w:rPr>
+                <w:rFonts w:hint="eastAsia"/>
+              </w:rPr>
+            </w:pPr>
+            <w:r>
+              <w:t>Cross References</w:t>
+            </w:r>
+          </w:p>
+        </w:tc>
+        <w:tc>
+          <w:tcPr>
+            <w:tcW w:w="5812" w:type="dxa"/>
+          </w:tcPr>
+          <w:p>
+            <w:pPr>
+              <w:pStyle w:val="OOAD2"/>
+              <w:rPr>
+                <w:rFonts w:hint="eastAsia"/>
+              </w:rPr>
+            </w:pPr>
+            <w:r>
+              <w:t xml:space="preserve">Use Case: Manage </w:t>
+            </w:r>
+            <w:r>
+              <w:t>Test</w:t>
+            </w:r>
+          </w:p>
+        </w:tc>
+      </w:tr>
+      <w:tr>
+        <w:tc>
+          <w:tcPr>
+            <w:tcW w:w="2405" w:type="dxa"/>
+          </w:tcPr>
+          <w:p>
+            <w:pPr>
+              <w:pStyle w:val="OOAD2"/>
+              <w:rPr>
+                <w:rFonts w:hint="eastAsia"/>
+              </w:rPr>
+            </w:pPr>
+            <w:r>
+              <w:t>Preconditions</w:t>
+            </w:r>
+          </w:p>
+        </w:tc>
+        <w:tc>
+          <w:tcPr>
+            <w:tcW w:w="5812" w:type="dxa"/>
+          </w:tcPr>
+          <w:p>
+            <w:pPr>
+              <w:pStyle w:val="OOAD2"/>
+              <w:rPr>
+                <w:rFonts w:hint="eastAsia"/>
+              </w:rPr>
+            </w:pPr>
+            <w:r>
+              <w:t xml:space="preserve">At least exist one </w:t>
+            </w:r>
+            <w:r>
+              <w:t>Test</w:t>
+            </w:r>
+          </w:p>
+        </w:tc>
+      </w:tr>
+      <w:tr>
+        <w:tc>
+          <w:tcPr>
+            <w:tcW w:w="2405" w:type="dxa"/>
+          </w:tcPr>
+          <w:p>
+            <w:pPr>
+              <w:pStyle w:val="OOAD2"/>
+              <w:rPr>
+                <w:rFonts w:hint="eastAsia"/>
+              </w:rPr>
+            </w:pPr>
+            <w:r>
+              <w:t>Postconditions</w:t>
+            </w:r>
+          </w:p>
+        </w:tc>
+        <w:tc>
+          <w:tcPr>
+            <w:tcW w:w="5812" w:type="dxa"/>
+          </w:tcPr>
+          <w:p>
+            <w:pPr>
+              <w:pStyle w:val="OOAD2"/>
+              <w:rPr>
+                <w:rFonts w:hint="eastAsia"/>
+              </w:rPr>
+            </w:pPr>
+            <w:r>
+              <w:t xml:space="preserve">An </w:t>
+            </w:r>
+            <w:r>
+              <w:t>Test</w:t>
+            </w:r>
+            <w:r>
+              <w:t xml:space="preserve"> </w:t>
+            </w:r>
+            <w:r>
+              <w:t>Item was deleted</w:t>
+            </w:r>
+          </w:p>
+        </w:tc>
+      </w:tr>
+    </w:tbl>
+    <w:p>
+      <w:pPr>
+        <w:pStyle w:val="OOAD2"/>
+      </w:pPr>
+    </w:p>
+    <w:p>
+      <w:pPr>
+        <w:pStyle w:val="OOAD2"/>
+      </w:pPr>
+      <w:r>
+        <w:rPr>
+          <w:rFonts w:hint="eastAsia"/>
+        </w:rPr>
+        <w:t>3.2.2.13</w:t>
+      </w:r>
+      <w:r>
+        <w:rPr>
+          <w:rFonts w:hint="eastAsia"/>
+        </w:rPr>
+        <w:t xml:space="preserve"> </w:t>
+      </w:r>
+      <w:r>
+        <w:t>selectProjectToShow</w:t>
+      </w:r>
+      <w:r>
+        <w:t>TraceabilityMatrix</w:t>
+      </w:r>
+    </w:p>
+    <w:tbl>
+      <w:tblPr>
+        <w:tblStyle w:val="a3"/>
+        <w:tblW w:w="8217" w:type="dxa"/>
+        <w:tblLook w:val="04A0" w:firstRow="1" w:lastRow="0" w:firstColumn="1" w:lastColumn="0" w:noHBand="0" w:noVBand="1"/>
+      </w:tblPr>
+      <w:tblGrid>
+        <w:gridCol w:w="2405"/>
+        <w:gridCol w:w="5812"/>
+      </w:tblGrid>
+      <w:tr>
+        <w:tc>
+          <w:tcPr>
+            <w:tcW w:w="2405" w:type="dxa"/>
+          </w:tcPr>
+          <w:p>
+            <w:pPr>
+              <w:pStyle w:val="OOAD2"/>
+              <w:rPr>
+                <w:rFonts w:hint="eastAsia"/>
+              </w:rPr>
+            </w:pPr>
+            <w:r>
+              <w:t>Operation</w:t>
+            </w:r>
+          </w:p>
+        </w:tc>
+        <w:tc>
+          <w:tcPr>
+            <w:tcW w:w="5812" w:type="dxa"/>
+          </w:tcPr>
+          <w:p>
+            <w:pPr>
+              <w:pStyle w:val="OOAD2"/>
+              <w:rPr>
+                <w:rFonts w:hint="eastAsia"/>
+              </w:rPr>
+            </w:pPr>
+            <w:r>
+              <w:t>selectProject</w:t>
+            </w:r>
+            <w:r>
+              <w:t xml:space="preserve"> (projectIndex: int)</w:t>
+            </w:r>
+          </w:p>
+        </w:tc>
+      </w:tr>
+      <w:tr>
+        <w:tc>
+          <w:tcPr>
+            <w:tcW w:w="2405" w:type="dxa"/>
+          </w:tcPr>
+          <w:p>
+            <w:pPr>
+              <w:pStyle w:val="OOAD2"/>
+              <w:rPr>
+                <w:rFonts w:hint="eastAsia"/>
+              </w:rPr>
+            </w:pPr>
+            <w:r>
+              <w:t>Cross References</w:t>
+            </w:r>
+          </w:p>
+        </w:tc>
+        <w:tc>
+          <w:tcPr>
+            <w:tcW w:w="5812" w:type="dxa"/>
+          </w:tcPr>
+          <w:p>
+            <w:pPr>
+              <w:pStyle w:val="OOAD2"/>
+              <w:rPr>
+                <w:rFonts w:hint="eastAsia"/>
+              </w:rPr>
+            </w:pPr>
+            <w:r>
+              <w:t xml:space="preserve">Use Case: </w:t>
+            </w:r>
+            <w:r>
+              <w:t xml:space="preserve">Create </w:t>
+            </w:r>
+            <w:r>
+              <w:t>Traceability</w:t>
+            </w:r>
+            <w:r>
+              <w:t xml:space="preserve"> </w:t>
+            </w:r>
+            <w:r>
+              <w:t>Matrix</w:t>
+            </w:r>
+          </w:p>
+        </w:tc>
+      </w:tr>
+      <w:tr>
+        <w:tc>
+          <w:tcPr>
+            <w:tcW w:w="2405" w:type="dxa"/>
+          </w:tcPr>
+          <w:p>
+            <w:pPr>
+              <w:pStyle w:val="OOAD2"/>
+              <w:rPr>
+                <w:rFonts w:hint="eastAsia"/>
+              </w:rPr>
+            </w:pPr>
+            <w:r>
+              <w:t>Preconditions</w:t>
+            </w:r>
+          </w:p>
+        </w:tc>
+        <w:tc>
+          <w:tcPr>
+            <w:tcW w:w="5812" w:type="dxa"/>
+          </w:tcPr>
+          <w:p>
+            <w:pPr>
+              <w:pStyle w:val="OOAD2"/>
+              <w:rPr>
+                <w:rFonts w:hint="eastAsia"/>
+              </w:rPr>
+            </w:pPr>
+            <w:r>
+              <w:t>At least exist one Project</w:t>
+            </w:r>
+          </w:p>
+        </w:tc>
+      </w:tr>
+      <w:tr>
+        <w:tc>
+          <w:tcPr>
+            <w:tcW w:w="2405" w:type="dxa"/>
+          </w:tcPr>
+          <w:p>
+            <w:pPr>
+              <w:pStyle w:val="OOAD2"/>
+              <w:rPr>
+                <w:rFonts w:hint="eastAsia"/>
+              </w:rPr>
+            </w:pPr>
+            <w:r>
+              <w:t>Postconditions</w:t>
+            </w:r>
+          </w:p>
+        </w:tc>
+        <w:tc>
+          <w:tcPr>
+            <w:tcW w:w="5812" w:type="dxa"/>
+          </w:tcPr>
+          <w:p>
+            <w:pPr>
+              <w:pStyle w:val="OOAD2"/>
+              <w:rPr>
+                <w:rFonts w:hint="eastAsia"/>
+              </w:rPr>
+            </w:pPr>
+            <w:r>
+              <w:rPr>
+                <w:rFonts w:hint="eastAsia"/>
+              </w:rPr>
+              <w:t>Show</w:t>
+            </w:r>
+            <w:r>
+              <w:t xml:space="preserve"> </w:t>
+            </w:r>
+            <w:r>
+              <w:t>Traceability</w:t>
+            </w:r>
+            <w:r>
+              <w:t xml:space="preserve"> </w:t>
+            </w:r>
+            <w:r>
+              <w:t>Matrix</w:t>
+            </w:r>
+          </w:p>
+        </w:tc>
+      </w:tr>
+    </w:tbl>
+    <w:p>
+      <w:pPr>
+        <w:pStyle w:val="OOAD2"/>
+      </w:pPr>
+    </w:p>
+    <w:p>
+      <w:pPr>
+        <w:pStyle w:val="OOAD2"/>
+      </w:pPr>
+      <w:r>
+        <w:rPr>
+          <w:rFonts w:hint="eastAsia"/>
+        </w:rPr>
+        <w:t xml:space="preserve">3.2.3 </w:t>
+      </w:r>
+      <w:r>
+        <w:t>Operation Sequence Diagram</w:t>
+      </w:r>
+    </w:p>
+    <w:p>
+      <w:pPr>
+        <w:pStyle w:val="OOAD2"/>
+        <w:rPr>
+          <w:rFonts w:hint="eastAsia"/>
+        </w:rPr>
+      </w:pPr>
+      <w:bookmarkStart w:id="14" w:name="_GoBack"/>
+      <w:bookmarkEnd w:id="14"/>
     </w:p>
     <w:p>
       <w:pPr>
@@ -12737,16 +15847,8 @@
               <w:rPr>
                 <w:rFonts w:hint="eastAsia"/>
               </w:rPr>
-              <w:t>呂昭</w:t>
-            </w:r>
-            <w:proofErr w:type="gramStart"/>
-            <w:r>
-              <w:rPr>
-                <w:rFonts w:hint="eastAsia"/>
-              </w:rPr>
-              <w:t>陞</w:t>
-            </w:r>
-            <w:proofErr w:type="gramEnd"/>
+              <w:t>呂昭陞</w:t>
+            </w:r>
           </w:p>
         </w:tc>
       </w:tr>
@@ -13492,7 +16594,6 @@
               <w:rPr>
                 <w:rFonts w:hint="eastAsia"/>
               </w:rPr>
-              <w:lastRenderedPageBreak/>
               <w:t>Total</w:t>
             </w:r>
           </w:p>
@@ -13618,6 +16719,9 @@
             </w:r>
             <w:r>
               <w:br/>
+            </w:r>
+            <w:r>
+              <w:lastRenderedPageBreak/>
               <w:t>1</w:t>
             </w:r>
             <w:r>
@@ -13673,6 +16777,7 @@
               <w:rPr>
                 <w:rFonts w:hint="eastAsia"/>
               </w:rPr>
+              <w:lastRenderedPageBreak/>
               <w:t>2</w:t>
             </w:r>
             <w:r>
@@ -13699,6 +16804,9 @@
             </w:r>
             <w:r>
               <w:br/>
+            </w:r>
+            <w:r>
+              <w:lastRenderedPageBreak/>
               <w:t>1</w:t>
             </w:r>
             <w:r>
@@ -13751,6 +16859,7 @@
               <w:rPr>
                 <w:rFonts w:hint="eastAsia"/>
               </w:rPr>
+              <w:lastRenderedPageBreak/>
               <w:t>2</w:t>
             </w:r>
             <w:r>
@@ -13777,6 +16886,9 @@
             </w:r>
             <w:r>
               <w:br/>
+            </w:r>
+            <w:r>
+              <w:lastRenderedPageBreak/>
               <w:t>1</w:t>
             </w:r>
             <w:r>
@@ -13829,6 +16941,7 @@
               <w:rPr>
                 <w:rFonts w:hint="eastAsia"/>
               </w:rPr>
+              <w:lastRenderedPageBreak/>
               <w:t>2</w:t>
             </w:r>
             <w:r>
@@ -13915,7 +17028,7 @@
             <w:noProof/>
             <w:lang w:val="zh-TW"/>
           </w:rPr>
-          <w:t>17</w:t>
+          <w:t>20</w:t>
         </w:r>
         <w:r>
           <w:fldChar w:fldCharType="end"/>
@@ -17118,9 +20231,9 @@
   </w:abstractNum>
   <w:abstractNum w:abstractNumId="35" w15:restartNumberingAfterBreak="0">
     <w:nsid w:val="6BBC6A12"/>
-    <w:multiLevelType w:val="hybridMultilevel"/>
-    <w:tmpl w:val="25C44978"/>
-    <w:lvl w:ilvl="0" w:tplc="663A5DC8">
+    <w:multiLevelType w:val="multilevel"/>
+    <w:tmpl w:val="EF04F8A6"/>
+    <w:lvl w:ilvl="0">
       <w:start w:val="1"/>
       <w:numFmt w:val="decimal"/>
       <w:lvlText w:val="%1."/>
@@ -17132,77 +20245,109 @@
         <w:rFonts w:hint="default"/>
       </w:rPr>
     </w:lvl>
-    <w:lvl w:ilvl="1" w:tplc="04090019" w:tentative="1">
-      <w:start w:val="1"/>
-      <w:numFmt w:val="ideographTraditional"/>
-      <w:lvlText w:val="%2、"/>
-      <w:lvlJc w:val="left"/>
-      <w:pPr>
-        <w:ind w:left="960" w:hanging="480"/>
-      </w:pPr>
-    </w:lvl>
-    <w:lvl w:ilvl="2" w:tplc="0409001B" w:tentative="1">
-      <w:start w:val="1"/>
-      <w:numFmt w:val="lowerRoman"/>
-      <w:lvlText w:val="%3."/>
-      <w:lvlJc w:val="right"/>
-      <w:pPr>
-        <w:ind w:left="1440" w:hanging="480"/>
-      </w:pPr>
-    </w:lvl>
-    <w:lvl w:ilvl="3" w:tplc="0409000F" w:tentative="1">
-      <w:start w:val="1"/>
+    <w:lvl w:ilvl="1">
+      <w:start w:val="2"/>
       <w:numFmt w:val="decimal"/>
-      <w:lvlText w:val="%4."/>
-      <w:lvlJc w:val="left"/>
-      <w:pPr>
-        <w:ind w:left="1920" w:hanging="480"/>
-      </w:pPr>
-    </w:lvl>
-    <w:lvl w:ilvl="4" w:tplc="04090019" w:tentative="1">
-      <w:start w:val="1"/>
-      <w:numFmt w:val="ideographTraditional"/>
-      <w:lvlText w:val="%5、"/>
-      <w:lvlJc w:val="left"/>
-      <w:pPr>
-        <w:ind w:left="2400" w:hanging="480"/>
-      </w:pPr>
-    </w:lvl>
-    <w:lvl w:ilvl="5" w:tplc="0409001B" w:tentative="1">
-      <w:start w:val="1"/>
-      <w:numFmt w:val="lowerRoman"/>
-      <w:lvlText w:val="%6."/>
-      <w:lvlJc w:val="right"/>
-      <w:pPr>
-        <w:ind w:left="2880" w:hanging="480"/>
-      </w:pPr>
-    </w:lvl>
-    <w:lvl w:ilvl="6" w:tplc="0409000F" w:tentative="1">
+      <w:isLgl/>
+      <w:lvlText w:val="%1.%2"/>
+      <w:lvlJc w:val="left"/>
+      <w:pPr>
+        <w:ind w:left="435" w:hanging="435"/>
+      </w:pPr>
+      <w:rPr>
+        <w:rFonts w:hint="default"/>
+      </w:rPr>
+    </w:lvl>
+    <w:lvl w:ilvl="2">
       <w:start w:val="1"/>
       <w:numFmt w:val="decimal"/>
-      <w:lvlText w:val="%7."/>
-      <w:lvlJc w:val="left"/>
-      <w:pPr>
-        <w:ind w:left="3360" w:hanging="480"/>
-      </w:pPr>
-    </w:lvl>
-    <w:lvl w:ilvl="7" w:tplc="04090019" w:tentative="1">
-      <w:start w:val="1"/>
-      <w:numFmt w:val="ideographTraditional"/>
-      <w:lvlText w:val="%8、"/>
-      <w:lvlJc w:val="left"/>
-      <w:pPr>
-        <w:ind w:left="3840" w:hanging="480"/>
-      </w:pPr>
-    </w:lvl>
-    <w:lvl w:ilvl="8" w:tplc="0409001B" w:tentative="1">
-      <w:start w:val="1"/>
-      <w:numFmt w:val="lowerRoman"/>
-      <w:lvlText w:val="%9."/>
-      <w:lvlJc w:val="right"/>
-      <w:pPr>
-        <w:ind w:left="4320" w:hanging="480"/>
-      </w:pPr>
+      <w:isLgl/>
+      <w:lvlText w:val="%1.%2.%3"/>
+      <w:lvlJc w:val="left"/>
+      <w:pPr>
+        <w:ind w:left="720" w:hanging="720"/>
+      </w:pPr>
+      <w:rPr>
+        <w:rFonts w:hint="default"/>
+      </w:rPr>
+    </w:lvl>
+    <w:lvl w:ilvl="3">
+      <w:start w:val="1"/>
+      <w:numFmt w:val="decimal"/>
+      <w:isLgl/>
+      <w:lvlText w:val="%1.%2.%3.%4"/>
+      <w:lvlJc w:val="left"/>
+      <w:pPr>
+        <w:ind w:left="1080" w:hanging="1080"/>
+      </w:pPr>
+      <w:rPr>
+        <w:rFonts w:hint="default"/>
+      </w:rPr>
+    </w:lvl>
+    <w:lvl w:ilvl="4">
+      <w:start w:val="1"/>
+      <w:numFmt w:val="decimal"/>
+      <w:isLgl/>
+      <w:lvlText w:val="%1.%2.%3.%4.%5"/>
+      <w:lvlJc w:val="left"/>
+      <w:pPr>
+        <w:ind w:left="1080" w:hanging="1080"/>
+      </w:pPr>
+      <w:rPr>
+        <w:rFonts w:hint="default"/>
+      </w:rPr>
+    </w:lvl>
+    <w:lvl w:ilvl="5">
+      <w:start w:val="1"/>
+      <w:numFmt w:val="decimal"/>
+      <w:isLgl/>
+      <w:lvlText w:val="%1.%2.%3.%4.%5.%6"/>
+      <w:lvlJc w:val="left"/>
+      <w:pPr>
+        <w:ind w:left="1440" w:hanging="1440"/>
+      </w:pPr>
+      <w:rPr>
+        <w:rFonts w:hint="default"/>
+      </w:rPr>
+    </w:lvl>
+    <w:lvl w:ilvl="6">
+      <w:start w:val="1"/>
+      <w:numFmt w:val="decimal"/>
+      <w:isLgl/>
+      <w:lvlText w:val="%1.%2.%3.%4.%5.%6.%7"/>
+      <w:lvlJc w:val="left"/>
+      <w:pPr>
+        <w:ind w:left="1440" w:hanging="1440"/>
+      </w:pPr>
+      <w:rPr>
+        <w:rFonts w:hint="default"/>
+      </w:rPr>
+    </w:lvl>
+    <w:lvl w:ilvl="7">
+      <w:start w:val="1"/>
+      <w:numFmt w:val="decimal"/>
+      <w:isLgl/>
+      <w:lvlText w:val="%1.%2.%3.%4.%5.%6.%7.%8"/>
+      <w:lvlJc w:val="left"/>
+      <w:pPr>
+        <w:ind w:left="1800" w:hanging="1800"/>
+      </w:pPr>
+      <w:rPr>
+        <w:rFonts w:hint="default"/>
+      </w:rPr>
+    </w:lvl>
+    <w:lvl w:ilvl="8">
+      <w:start w:val="1"/>
+      <w:numFmt w:val="decimal"/>
+      <w:isLgl/>
+      <w:lvlText w:val="%1.%2.%3.%4.%5.%6.%7.%8.%9"/>
+      <w:lvlJc w:val="left"/>
+      <w:pPr>
+        <w:ind w:left="1800" w:hanging="1800"/>
+      </w:pPr>
+      <w:rPr>
+        <w:rFonts w:hint="default"/>
+      </w:rPr>
     </w:lvl>
   </w:abstractNum>
   <w:abstractNum w:abstractNumId="36" w15:restartNumberingAfterBreak="0">
@@ -18158,6 +21303,7 @@
   <w:style w:type="character" w:default="1" w:styleId="a0">
     <w:name w:val="Default Paragraph Font"/>
     <w:uiPriority w:val="1"/>
+    <w:semiHidden/>
     <w:unhideWhenUsed/>
   </w:style>
   <w:style w:type="table" w:default="1" w:styleId="a1">
@@ -18541,6 +21687,27 @@
       <w:szCs w:val="24"/>
     </w:rPr>
   </w:style>
+  <w:style w:type="paragraph" w:styleId="ad">
+    <w:name w:val="Date"/>
+    <w:basedOn w:val="a"/>
+    <w:next w:val="a"/>
+    <w:link w:val="ae"/>
+    <w:uiPriority w:val="99"/>
+    <w:semiHidden/>
+    <w:unhideWhenUsed/>
+    <w:rsid w:val="00F42FC4"/>
+    <w:pPr>
+      <w:jc w:val="right"/>
+    </w:pPr>
+  </w:style>
+  <w:style w:type="character" w:customStyle="1" w:styleId="ae">
+    <w:name w:val="日期 字元"/>
+    <w:basedOn w:val="a0"/>
+    <w:link w:val="ad"/>
+    <w:uiPriority w:val="99"/>
+    <w:semiHidden/>
+    <w:rsid w:val="00F42FC4"/>
+  </w:style>
 </w:styles>
 </file>
 
@@ -18810,7 +21977,7 @@
 </file>
 
 <file path=customXml/itemProps1.xml><?xml version="1.0" encoding="utf-8"?>
-<ds:datastoreItem xmlns:ds="http://schemas.openxmlformats.org/officeDocument/2006/customXml" ds:itemID="{3E38DC56-EE32-4672-A843-D575D0E4E333}">
+<ds:datastoreItem xmlns:ds="http://schemas.openxmlformats.org/officeDocument/2006/customXml" ds:itemID="{36DE1A0E-F01B-419A-BC7E-504B87BCAF29}">
   <ds:schemaRefs>
     <ds:schemaRef ds:uri="http://schemas.openxmlformats.org/officeDocument/2006/bibliography"/>
   </ds:schemaRefs>

--- a/document/專案管理系統.docx
+++ b/document/專案管理系統.docx
@@ -224,7 +224,7 @@
           <w:r>
             <w:fldChar w:fldCharType="separate"/>
           </w:r>
-          <w:hyperlink w:anchor="_Toc478719185" w:history="1">
+          <w:hyperlink w:anchor="_Toc480548491" w:history="1">
             <w:r>
               <w:rPr>
                 <w:rStyle w:val="aa"/>
@@ -251,7 +251,7 @@
                 <w:noProof/>
                 <w:webHidden/>
               </w:rPr>
-              <w:instrText xml:space="preserve"> PAGEREF _Toc478719185 \h </w:instrText>
+              <w:instrText xml:space="preserve"> PAGEREF _Toc480548491 \h </w:instrText>
             </w:r>
             <w:r>
               <w:rPr>
@@ -292,7 +292,7 @@
               <w:noProof/>
             </w:rPr>
           </w:pPr>
-          <w:hyperlink w:anchor="_Toc478719186" w:history="1">
+          <w:hyperlink w:anchor="_Toc480548492" w:history="1">
             <w:r>
               <w:rPr>
                 <w:rStyle w:val="aa"/>
@@ -319,7 +319,7 @@
                 <w:noProof/>
                 <w:webHidden/>
               </w:rPr>
-              <w:instrText xml:space="preserve"> PAGEREF _Toc478719186 \h </w:instrText>
+              <w:instrText xml:space="preserve"> PAGEREF _Toc480548492 \h </w:instrText>
             </w:r>
             <w:r>
               <w:rPr>
@@ -360,7 +360,7 @@
               <w:noProof/>
             </w:rPr>
           </w:pPr>
-          <w:hyperlink w:anchor="_Toc478719187" w:history="1">
+          <w:hyperlink w:anchor="_Toc480548493" w:history="1">
             <w:r>
               <w:rPr>
                 <w:rStyle w:val="aa"/>
@@ -387,7 +387,7 @@
                 <w:noProof/>
                 <w:webHidden/>
               </w:rPr>
-              <w:instrText xml:space="preserve"> PAGEREF _Toc478719187 \h </w:instrText>
+              <w:instrText xml:space="preserve"> PAGEREF _Toc480548493 \h </w:instrText>
             </w:r>
             <w:r>
               <w:rPr>
@@ -428,7 +428,7 @@
               <w:noProof/>
             </w:rPr>
           </w:pPr>
-          <w:hyperlink w:anchor="_Toc478719188" w:history="1">
+          <w:hyperlink w:anchor="_Toc480548494" w:history="1">
             <w:r>
               <w:rPr>
                 <w:rStyle w:val="aa"/>
@@ -455,7 +455,7 @@
                 <w:noProof/>
                 <w:webHidden/>
               </w:rPr>
-              <w:instrText xml:space="preserve"> PAGEREF _Toc478719188 \h </w:instrText>
+              <w:instrText xml:space="preserve"> PAGEREF _Toc480548494 \h </w:instrText>
             </w:r>
             <w:r>
               <w:rPr>
@@ -475,7 +475,7 @@
                 <w:noProof/>
                 <w:webHidden/>
               </w:rPr>
-              <w:t>3</w:t>
+              <w:t>4</w:t>
             </w:r>
             <w:r>
               <w:rPr>
@@ -496,7 +496,7 @@
               <w:noProof/>
             </w:rPr>
           </w:pPr>
-          <w:hyperlink w:anchor="_Toc478719189" w:history="1">
+          <w:hyperlink w:anchor="_Toc480548495" w:history="1">
             <w:r>
               <w:rPr>
                 <w:rStyle w:val="aa"/>
@@ -523,7 +523,7 @@
                 <w:noProof/>
                 <w:webHidden/>
               </w:rPr>
-              <w:instrText xml:space="preserve"> PAGEREF _Toc478719189 \h </w:instrText>
+              <w:instrText xml:space="preserve"> PAGEREF _Toc480548495 \h </w:instrText>
             </w:r>
             <w:r>
               <w:rPr>
@@ -564,7 +564,7 @@
               <w:noProof/>
             </w:rPr>
           </w:pPr>
-          <w:hyperlink w:anchor="_Toc478719190" w:history="1">
+          <w:hyperlink w:anchor="_Toc480548496" w:history="1">
             <w:r>
               <w:rPr>
                 <w:rStyle w:val="aa"/>
@@ -591,7 +591,7 @@
                 <w:noProof/>
                 <w:webHidden/>
               </w:rPr>
-              <w:instrText xml:space="preserve"> PAGEREF _Toc478719190 \h </w:instrText>
+              <w:instrText xml:space="preserve"> PAGEREF _Toc480548496 \h </w:instrText>
             </w:r>
             <w:r>
               <w:rPr>
@@ -632,7 +632,7 @@
               <w:noProof/>
             </w:rPr>
           </w:pPr>
-          <w:hyperlink w:anchor="_Toc478719191" w:history="1">
+          <w:hyperlink w:anchor="_Toc480548497" w:history="1">
             <w:r>
               <w:rPr>
                 <w:rStyle w:val="aa"/>
@@ -659,7 +659,7 @@
                 <w:noProof/>
                 <w:webHidden/>
               </w:rPr>
-              <w:instrText xml:space="preserve"> PAGEREF _Toc478719191 \h </w:instrText>
+              <w:instrText xml:space="preserve"> PAGEREF _Toc480548497 \h </w:instrText>
             </w:r>
             <w:r>
               <w:rPr>
@@ -700,21 +700,13 @@
               <w:noProof/>
             </w:rPr>
           </w:pPr>
-          <w:hyperlink w:anchor="_Toc478719192" w:history="1">
-            <w:r>
-              <w:rPr>
-                <w:rStyle w:val="aa"/>
-                <w:rFonts w:asciiTheme="minorEastAsia" w:hAnsiTheme="minorEastAsia"/>
-                <w:noProof/>
-              </w:rPr>
-              <w:t>1.</w:t>
-            </w:r>
+          <w:hyperlink w:anchor="_Toc480548498" w:history="1">
             <w:r>
               <w:rPr>
                 <w:rStyle w:val="aa"/>
                 <w:noProof/>
               </w:rPr>
-              <w:t>7 Non-functional Requirements and Constraints</w:t>
+              <w:t>1.7 Non-functional Requirements and Constraints</w:t>
             </w:r>
             <w:r>
               <w:rPr>
@@ -735,7 +727,7 @@
                 <w:noProof/>
                 <w:webHidden/>
               </w:rPr>
-              <w:instrText xml:space="preserve"> PAGEREF _Toc478719192 \h </w:instrText>
+              <w:instrText xml:space="preserve"> PAGEREF _Toc480548498 \h </w:instrText>
             </w:r>
             <w:r>
               <w:rPr>
@@ -776,7 +768,7 @@
               <w:noProof/>
             </w:rPr>
           </w:pPr>
-          <w:hyperlink w:anchor="_Toc478719193" w:history="1">
+          <w:hyperlink w:anchor="_Toc480548499" w:history="1">
             <w:r>
               <w:rPr>
                 <w:rStyle w:val="aa"/>
@@ -803,7 +795,7 @@
                 <w:noProof/>
                 <w:webHidden/>
               </w:rPr>
-              <w:instrText xml:space="preserve"> PAGEREF _Toc478719193 \h </w:instrText>
+              <w:instrText xml:space="preserve"> PAGEREF _Toc480548499 \h </w:instrText>
             </w:r>
             <w:r>
               <w:rPr>
@@ -844,7 +836,7 @@
               <w:noProof/>
             </w:rPr>
           </w:pPr>
-          <w:hyperlink w:anchor="_Toc478719194" w:history="1">
+          <w:hyperlink w:anchor="_Toc480548500" w:history="1">
             <w:r>
               <w:rPr>
                 <w:rStyle w:val="aa"/>
@@ -871,7 +863,7 @@
                 <w:noProof/>
                 <w:webHidden/>
               </w:rPr>
-              <w:instrText xml:space="preserve"> PAGEREF _Toc478719194 \h </w:instrText>
+              <w:instrText xml:space="preserve"> PAGEREF _Toc480548500 \h </w:instrText>
             </w:r>
             <w:r>
               <w:rPr>
@@ -912,7 +904,7 @@
               <w:noProof/>
             </w:rPr>
           </w:pPr>
-          <w:hyperlink w:anchor="_Toc478719195" w:history="1">
+          <w:hyperlink w:anchor="_Toc480548501" w:history="1">
             <w:r>
               <w:rPr>
                 <w:rStyle w:val="aa"/>
@@ -939,7 +931,7 @@
                 <w:noProof/>
                 <w:webHidden/>
               </w:rPr>
-              <w:instrText xml:space="preserve"> PAGEREF _Toc478719195 \h </w:instrText>
+              <w:instrText xml:space="preserve"> PAGEREF _Toc480548501 \h </w:instrText>
             </w:r>
             <w:r>
               <w:rPr>
@@ -980,7 +972,7 @@
               <w:noProof/>
             </w:rPr>
           </w:pPr>
-          <w:hyperlink w:anchor="_Toc478719196" w:history="1">
+          <w:hyperlink w:anchor="_Toc480548502" w:history="1">
             <w:r>
               <w:rPr>
                 <w:rStyle w:val="aa"/>
@@ -990,7 +982,6 @@
             </w:r>
             <w:r>
               <w:rPr>
-                <w:rFonts w:hint="eastAsia"/>
                 <w:noProof/>
               </w:rPr>
               <w:t xml:space="preserve"> </w:t>
@@ -1021,7 +1012,7 @@
                 <w:noProof/>
                 <w:webHidden/>
               </w:rPr>
-              <w:instrText xml:space="preserve"> PAGEREF _Toc478719196 \h </w:instrText>
+              <w:instrText xml:space="preserve"> PAGEREF _Toc480548502 \h </w:instrText>
             </w:r>
             <w:r>
               <w:rPr>
@@ -1062,7 +1053,7 @@
               <w:noProof/>
             </w:rPr>
           </w:pPr>
-          <w:hyperlink w:anchor="_Toc478719197" w:history="1">
+          <w:hyperlink w:anchor="_Toc480548503" w:history="1">
             <w:r>
               <w:rPr>
                 <w:rStyle w:val="aa"/>
@@ -1089,7 +1080,7 @@
                 <w:noProof/>
                 <w:webHidden/>
               </w:rPr>
-              <w:instrText xml:space="preserve"> PAGEREF _Toc478719197 \h </w:instrText>
+              <w:instrText xml:space="preserve"> PAGEREF _Toc480548503 \h </w:instrText>
             </w:r>
             <w:r>
               <w:rPr>
@@ -1130,7 +1121,7 @@
               <w:noProof/>
             </w:rPr>
           </w:pPr>
-          <w:hyperlink w:anchor="_Toc478719198" w:history="1">
+          <w:hyperlink w:anchor="_Toc480548504" w:history="1">
             <w:r>
               <w:rPr>
                 <w:rStyle w:val="aa"/>
@@ -1157,7 +1148,7 @@
                 <w:noProof/>
                 <w:webHidden/>
               </w:rPr>
-              <w:instrText xml:space="preserve"> PAGEREF _Toc478719198 \h </w:instrText>
+              <w:instrText xml:space="preserve"> PAGEREF _Toc480548504 \h </w:instrText>
             </w:r>
             <w:r>
               <w:rPr>
@@ -1198,13 +1189,13 @@
               <w:noProof/>
             </w:rPr>
           </w:pPr>
-          <w:hyperlink w:anchor="_Toc478719199" w:history="1">
+          <w:hyperlink w:anchor="_Toc480548505" w:history="1">
             <w:r>
               <w:rPr>
                 <w:rStyle w:val="aa"/>
                 <w:noProof/>
               </w:rPr>
-              <w:t>Measurement</w:t>
+              <w:t>3 Design</w:t>
             </w:r>
             <w:r>
               <w:rPr>
@@ -1225,7 +1216,7 @@
                 <w:noProof/>
                 <w:webHidden/>
               </w:rPr>
-              <w:instrText xml:space="preserve"> PAGEREF _Toc478719199 \h </w:instrText>
+              <w:instrText xml:space="preserve"> PAGEREF _Toc480548505 \h </w:instrText>
             </w:r>
             <w:r>
               <w:rPr>
@@ -1246,6 +1237,155 @@
                 <w:webHidden/>
               </w:rPr>
               <w:t>16</w:t>
+            </w:r>
+            <w:r>
+              <w:rPr>
+                <w:noProof/>
+                <w:webHidden/>
+              </w:rPr>
+              <w:fldChar w:fldCharType="end"/>
+            </w:r>
+          </w:hyperlink>
+        </w:p>
+        <w:p>
+          <w:pPr>
+            <w:pStyle w:val="21"/>
+            <w:tabs>
+              <w:tab w:val="right" w:leader="dot" w:pos="8296"/>
+            </w:tabs>
+            <w:rPr>
+              <w:noProof/>
+            </w:rPr>
+          </w:pPr>
+          <w:hyperlink w:anchor="_Toc480548506" w:history="1">
+            <w:r>
+              <w:rPr>
+                <w:rStyle w:val="aa"/>
+                <w:noProof/>
+              </w:rPr>
+              <w:t>3.2</w:t>
+            </w:r>
+            <w:r>
+              <w:rPr>
+                <w:noProof/>
+              </w:rPr>
+              <w:t xml:space="preserve"> </w:t>
+            </w:r>
+            <w:r>
+              <w:rPr>
+                <w:rStyle w:val="aa"/>
+                <w:noProof/>
+              </w:rPr>
+              <w:t>Use-Case Realizations with GRASP Patterns</w:t>
+            </w:r>
+            <w:r>
+              <w:rPr>
+                <w:noProof/>
+                <w:webHidden/>
+              </w:rPr>
+              <w:tab/>
+            </w:r>
+            <w:r>
+              <w:rPr>
+                <w:noProof/>
+                <w:webHidden/>
+              </w:rPr>
+              <w:fldChar w:fldCharType="begin"/>
+            </w:r>
+            <w:r>
+              <w:rPr>
+                <w:noProof/>
+                <w:webHidden/>
+              </w:rPr>
+              <w:instrText xml:space="preserve"> PAGEREF _Toc480548506 \h </w:instrText>
+            </w:r>
+            <w:r>
+              <w:rPr>
+                <w:noProof/>
+                <w:webHidden/>
+              </w:rPr>
+            </w:r>
+            <w:r>
+              <w:rPr>
+                <w:noProof/>
+                <w:webHidden/>
+              </w:rPr>
+              <w:fldChar w:fldCharType="separate"/>
+            </w:r>
+            <w:r>
+              <w:rPr>
+                <w:noProof/>
+                <w:webHidden/>
+              </w:rPr>
+              <w:t>16</w:t>
+            </w:r>
+            <w:r>
+              <w:rPr>
+                <w:noProof/>
+                <w:webHidden/>
+              </w:rPr>
+              <w:fldChar w:fldCharType="end"/>
+            </w:r>
+          </w:hyperlink>
+        </w:p>
+        <w:p>
+          <w:pPr>
+            <w:pStyle w:val="11"/>
+            <w:tabs>
+              <w:tab w:val="right" w:leader="dot" w:pos="8296"/>
+            </w:tabs>
+            <w:rPr>
+              <w:noProof/>
+            </w:rPr>
+          </w:pPr>
+          <w:hyperlink w:anchor="_Toc480548507" w:history="1">
+            <w:r>
+              <w:rPr>
+                <w:rStyle w:val="aa"/>
+                <w:noProof/>
+              </w:rPr>
+              <w:t>Measurement</w:t>
+            </w:r>
+            <w:r>
+              <w:rPr>
+                <w:noProof/>
+                <w:webHidden/>
+              </w:rPr>
+              <w:tab/>
+            </w:r>
+            <w:r>
+              <w:rPr>
+                <w:noProof/>
+                <w:webHidden/>
+              </w:rPr>
+              <w:fldChar w:fldCharType="begin"/>
+            </w:r>
+            <w:r>
+              <w:rPr>
+                <w:noProof/>
+                <w:webHidden/>
+              </w:rPr>
+              <w:instrText xml:space="preserve"> PAGEREF _Toc480548507 \h </w:instrText>
+            </w:r>
+            <w:r>
+              <w:rPr>
+                <w:noProof/>
+                <w:webHidden/>
+              </w:rPr>
+            </w:r>
+            <w:r>
+              <w:rPr>
+                <w:noProof/>
+                <w:webHidden/>
+              </w:rPr>
+              <w:fldChar w:fldCharType="separate"/>
+            </w:r>
+            <w:r>
+              <w:rPr>
+                <w:noProof/>
+                <w:webHidden/>
+              </w:rPr>
+              <w:t>19</w:t>
             </w:r>
             <w:r>
               <w:rPr>
@@ -1297,7 +1437,7 @@
           <w:rFonts w:eastAsiaTheme="minorEastAsia"/>
         </w:rPr>
       </w:pPr>
-      <w:bookmarkStart w:id="0" w:name="_Toc478719185"/>
+      <w:bookmarkStart w:id="0" w:name="_Toc480548491"/>
       <w:r>
         <w:rPr>
           <w:rFonts w:eastAsiaTheme="minorEastAsia"/>
@@ -1317,7 +1457,7 @@
       <w:pPr>
         <w:pStyle w:val="OOAD5"/>
       </w:pPr>
-      <w:bookmarkStart w:id="1" w:name="_Toc478719186"/>
+      <w:bookmarkStart w:id="1" w:name="_Toc480548492"/>
       <w:r>
         <w:rPr>
           <w:rFonts w:eastAsiaTheme="minorEastAsia" w:hint="eastAsia"/>
@@ -1713,7 +1853,7 @@
       <w:pPr>
         <w:pStyle w:val="OOAD5"/>
       </w:pPr>
-      <w:bookmarkStart w:id="2" w:name="_Toc478719187"/>
+      <w:bookmarkStart w:id="2" w:name="_Toc480548493"/>
       <w:r>
         <w:rPr>
           <w:rFonts w:hint="eastAsia"/>
@@ -1810,7 +1950,7 @@
       <w:pPr>
         <w:pStyle w:val="OOAD5"/>
       </w:pPr>
-      <w:bookmarkStart w:id="3" w:name="_Toc478719188"/>
+      <w:bookmarkStart w:id="3" w:name="_Toc480548494"/>
       <w:r>
         <w:rPr>
           <w:rFonts w:hint="eastAsia"/>
@@ -2267,7 +2407,7 @@
           <w:rFonts w:eastAsiaTheme="minorEastAsia"/>
         </w:rPr>
       </w:pPr>
-      <w:bookmarkStart w:id="4" w:name="_Toc478719189"/>
+      <w:bookmarkStart w:id="4" w:name="_Toc480548495"/>
       <w:r>
         <w:t>1.4 Summary of System Feature</w:t>
       </w:r>
@@ -2628,7 +2768,7 @@
       <w:pPr>
         <w:pStyle w:val="OOAD5"/>
       </w:pPr>
-      <w:bookmarkStart w:id="5" w:name="_Toc478719190"/>
+      <w:bookmarkStart w:id="5" w:name="_Toc480548496"/>
       <w:r>
         <w:lastRenderedPageBreak/>
         <w:t>1.5 Use Case Diagram</w:t>
@@ -2717,7 +2857,7 @@
       <w:pPr>
         <w:pStyle w:val="OOAD5"/>
       </w:pPr>
-      <w:bookmarkStart w:id="6" w:name="_Toc478719191"/>
+      <w:bookmarkStart w:id="6" w:name="_Toc480548497"/>
       <w:r>
         <w:rPr>
           <w:rFonts w:hint="eastAsia"/>
@@ -10082,18 +10222,21 @@
       <w:pPr>
         <w:pStyle w:val="OOAD5"/>
       </w:pPr>
-      <w:bookmarkStart w:id="7" w:name="_Toc478719192"/>
+      <w:bookmarkStart w:id="7" w:name="_Toc480548498"/>
       <w:r>
         <w:rPr>
-          <w:rFonts w:asciiTheme="minorEastAsia" w:eastAsiaTheme="minorEastAsia" w:hAnsiTheme="minorEastAsia" w:hint="eastAsia"/>
+          <w:rFonts w:eastAsiaTheme="minorEastAsia" w:hint="eastAsia"/>
         </w:rPr>
-        <w:t>1.</w:t>
-      </w:r>
-      <w:r>
-        <w:t xml:space="preserve">7 </w:t>
-      </w:r>
-      <w:r>
-        <w:t>Non-functional Requirements and Constraints</w:t>
+        <w:t>1</w:t>
+      </w:r>
+      <w:r>
+        <w:rPr>
+          <w:rFonts w:eastAsiaTheme="minorEastAsia" w:hint="eastAsia"/>
+        </w:rPr>
+        <w:t>.</w:t>
+      </w:r>
+      <w:r>
+        <w:t>7 Non-functional Requirements and Constraints</w:t>
       </w:r>
       <w:bookmarkEnd w:id="7"/>
     </w:p>
@@ -10461,7 +10604,7 @@
           <w:rFonts w:eastAsiaTheme="minorEastAsia"/>
         </w:rPr>
       </w:pPr>
-      <w:bookmarkStart w:id="8" w:name="_Toc478719193"/>
+      <w:bookmarkStart w:id="8" w:name="_Toc480548499"/>
       <w:r>
         <w:rPr>
           <w:rFonts w:eastAsiaTheme="minorEastAsia" w:hint="eastAsia"/>
@@ -10743,7 +10886,7 @@
           <w:rFonts w:eastAsiaTheme="minorEastAsia"/>
         </w:rPr>
       </w:pPr>
-      <w:bookmarkStart w:id="9" w:name="_Toc478719194"/>
+      <w:bookmarkStart w:id="9" w:name="_Toc480548500"/>
       <w:r>
         <w:rPr>
           <w:rFonts w:eastAsiaTheme="minorEastAsia" w:hint="eastAsia"/>
@@ -10805,7 +10948,7 @@
           <w:rFonts w:eastAsiaTheme="minorEastAsia"/>
         </w:rPr>
       </w:pPr>
-      <w:bookmarkStart w:id="10" w:name="_Toc478719195"/>
+      <w:bookmarkStart w:id="10" w:name="_Toc480548501"/>
       <w:r>
         <w:rPr>
           <w:rFonts w:eastAsiaTheme="minorEastAsia" w:hint="eastAsia"/>
@@ -10841,7 +10984,7 @@
           <w:numId w:val="36"/>
         </w:numPr>
       </w:pPr>
-      <w:bookmarkStart w:id="11" w:name="_Toc478719196"/>
+      <w:bookmarkStart w:id="11" w:name="_Toc480548502"/>
       <w:r>
         <w:t>Domain class diagram showing only concepts</w:t>
       </w:r>
@@ -12194,7 +12337,7 @@
       <w:pPr>
         <w:pStyle w:val="OOAD5"/>
       </w:pPr>
-      <w:bookmarkStart w:id="12" w:name="_Toc478719197"/>
+      <w:bookmarkStart w:id="12" w:name="_Toc480548503"/>
       <w:r>
         <w:rPr>
           <w:rFonts w:hint="eastAsia"/>
@@ -12231,7 +12374,7 @@
             <v:path o:extrusionok="f" gradientshapeok="t" o:connecttype="rect"/>
             <o:lock v:ext="edit" aspectratio="t"/>
           </v:shapetype>
-          <v:shape id="_x0000_i1025" type="#_x0000_t75" style="width:414.75pt;height:276.75pt">
+          <v:shape id="_x0000_i1026" type="#_x0000_t75" style="width:414.75pt;height:276.75pt">
             <v:imagedata r:id="rId10" o:title="Domain Model"/>
           </v:shape>
         </w:pict>
@@ -12530,7 +12673,7 @@
       <w:pPr>
         <w:pStyle w:val="OOAD5"/>
       </w:pPr>
-      <w:bookmarkStart w:id="13" w:name="_Toc478719198"/>
+      <w:bookmarkStart w:id="13" w:name="_Toc480548504"/>
       <w:r>
         <w:rPr>
           <w:rFonts w:hint="eastAsia"/>
@@ -12548,7 +12691,7 @@
       </w:pPr>
       <w:r>
         <w:pict>
-          <v:shape id="_x0000_i1026" type="#_x0000_t75" style="width:416.25pt;height:308.25pt">
+          <v:shape id="_x0000_i1025" type="#_x0000_t75" style="width:416.25pt;height:308.25pt">
             <v:imagedata r:id="rId11" o:title="Domain Model_final" croptop="32728f" cropleft="-237f"/>
           </v:shape>
         </w:pict>
@@ -12558,9 +12701,14 @@
       <w:pPr>
         <w:pStyle w:val="OOAD0"/>
       </w:pPr>
+      <w:bookmarkStart w:id="14" w:name="_Toc480548505"/>
+      <w:r>
+        <w:t xml:space="preserve">3 </w:t>
+      </w:r>
       <w:r>
         <w:t>Design</w:t>
       </w:r>
+      <w:bookmarkEnd w:id="14"/>
     </w:p>
     <w:p>
       <w:pPr>
@@ -12569,13 +12717,12 @@
           <w:ilvl w:val="1"/>
           <w:numId w:val="39"/>
         </w:numPr>
-        <w:rPr>
-          <w:rFonts w:hint="eastAsia"/>
-        </w:rPr>
-      </w:pPr>
+      </w:pPr>
+      <w:bookmarkStart w:id="15" w:name="_Toc480548506"/>
       <w:r>
         <w:t>Use-Case Realizations with GRASP Patterns</w:t>
       </w:r>
+      <w:bookmarkEnd w:id="15"/>
     </w:p>
     <w:p>
       <w:pPr>
@@ -12591,9 +12738,6 @@
     <w:p>
       <w:pPr>
         <w:pStyle w:val="OOAD2"/>
-        <w:rPr>
-          <w:rFonts w:hint="eastAsia"/>
-        </w:rPr>
       </w:pPr>
     </w:p>
     <w:p>
@@ -12604,10 +12748,7 @@
         <w:t>3.2.2</w:t>
       </w:r>
       <w:r>
-        <w:t xml:space="preserve"> </w:t>
-      </w:r>
-      <w:r>
-        <w:t>Operation Contract</w:t>
+        <w:t xml:space="preserve"> Operation Contract</w:t>
       </w:r>
     </w:p>
     <w:tbl>
@@ -12630,9 +12771,6 @@
             <w:pPr>
               <w:pStyle w:val="OOAD2"/>
               <w:jc w:val="center"/>
-              <w:rPr>
-                <w:rFonts w:hint="eastAsia"/>
-              </w:rPr>
             </w:pPr>
             <w:r>
               <w:t>Contract ID</w:t>
@@ -12648,9 +12786,6 @@
             <w:pPr>
               <w:pStyle w:val="OOAD2"/>
               <w:jc w:val="center"/>
-              <w:rPr>
-                <w:rFonts w:hint="eastAsia"/>
-              </w:rPr>
             </w:pPr>
             <w:r>
               <w:t>Operation Name</w:t>
@@ -12667,9 +12802,6 @@
             <w:pPr>
               <w:pStyle w:val="OOAD2"/>
               <w:jc w:val="center"/>
-              <w:rPr>
-                <w:rFonts w:hint="eastAsia"/>
-              </w:rPr>
             </w:pPr>
             <w:r>
               <w:t>CO-01</w:t>
@@ -12682,10 +12814,7 @@
           </w:tcPr>
           <w:p>
             <w:pPr>
-              <w:pStyle w:val="OOAD2"/>
-              <w:rPr>
-                <w:rFonts w:hint="eastAsia"/>
-              </w:rPr>
+              <w:pStyle w:val="test"/>
             </w:pPr>
             <w:r>
               <w:t>Login</w:t>
@@ -12702,9 +12831,6 @@
             <w:pPr>
               <w:pStyle w:val="OOAD2"/>
               <w:jc w:val="center"/>
-              <w:rPr>
-                <w:rFonts w:hint="eastAsia"/>
-              </w:rPr>
             </w:pPr>
             <w:r>
               <w:t>CO-02</w:t>
@@ -12717,10 +12843,7 @@
           </w:tcPr>
           <w:p>
             <w:pPr>
-              <w:pStyle w:val="OOAD2"/>
-              <w:rPr>
-                <w:rFonts w:hint="eastAsia"/>
-              </w:rPr>
+              <w:pStyle w:val="test"/>
             </w:pPr>
             <w:r>
               <w:t>addProject</w:t>
@@ -12737,9 +12860,6 @@
             <w:pPr>
               <w:pStyle w:val="OOAD2"/>
               <w:jc w:val="center"/>
-              <w:rPr>
-                <w:rFonts w:hint="eastAsia"/>
-              </w:rPr>
             </w:pPr>
             <w:r>
               <w:t>CO-03</w:t>
@@ -12752,10 +12872,7 @@
           </w:tcPr>
           <w:p>
             <w:pPr>
-              <w:pStyle w:val="OOAD2"/>
-              <w:rPr>
-                <w:rFonts w:hint="eastAsia"/>
-              </w:rPr>
+              <w:pStyle w:val="test"/>
             </w:pPr>
             <w:r>
               <w:t>e</w:t>
@@ -12775,9 +12892,6 @@
             <w:pPr>
               <w:pStyle w:val="OOAD2"/>
               <w:jc w:val="center"/>
-              <w:rPr>
-                <w:rFonts w:hint="eastAsia"/>
-              </w:rPr>
             </w:pPr>
             <w:r>
               <w:t>CO-04</w:t>
@@ -12790,10 +12904,7 @@
           </w:tcPr>
           <w:p>
             <w:pPr>
-              <w:pStyle w:val="OOAD2"/>
-              <w:rPr>
-                <w:rFonts w:hint="eastAsia"/>
-              </w:rPr>
+              <w:pStyle w:val="test"/>
             </w:pPr>
             <w:r>
               <w:t>deleteProject</w:t>
@@ -12839,9 +12950,6 @@
             <w:pPr>
               <w:pStyle w:val="OOAD2"/>
               <w:jc w:val="center"/>
-              <w:rPr>
-                <w:rFonts w:hint="eastAsia"/>
-              </w:rPr>
             </w:pPr>
             <w:r>
               <w:t>CO-06</w:t>
@@ -12855,9 +12963,6 @@
           <w:p>
             <w:pPr>
               <w:pStyle w:val="OOAD2"/>
-              <w:rPr>
-                <w:rFonts w:hint="eastAsia"/>
-              </w:rPr>
             </w:pPr>
             <w:r>
               <w:t>addRequirement</w:t>
@@ -12874,9 +12979,6 @@
             <w:pPr>
               <w:pStyle w:val="OOAD2"/>
               <w:jc w:val="center"/>
-              <w:rPr>
-                <w:rFonts w:hint="eastAsia"/>
-              </w:rPr>
             </w:pPr>
             <w:r>
               <w:t>CO-07</w:t>
@@ -12890,9 +12992,6 @@
           <w:p>
             <w:pPr>
               <w:pStyle w:val="OOAD2"/>
-              <w:rPr>
-                <w:rFonts w:hint="eastAsia"/>
-              </w:rPr>
             </w:pPr>
             <w:r>
               <w:t>editRequirement</w:t>
@@ -13119,9 +13218,6 @@
           <w:p>
             <w:pPr>
               <w:pStyle w:val="OOAD2"/>
-              <w:rPr>
-                <w:rFonts w:hint="eastAsia"/>
-              </w:rPr>
             </w:pPr>
             <w:r>
               <w:t>Operation</w:t>
@@ -13135,9 +13231,6 @@
           <w:p>
             <w:pPr>
               <w:pStyle w:val="OOAD2"/>
-              <w:rPr>
-                <w:rFonts w:hint="eastAsia"/>
-              </w:rPr>
             </w:pPr>
             <w:r>
               <w:t>Login</w:t>
@@ -13156,9 +13249,6 @@
           <w:p>
             <w:pPr>
               <w:pStyle w:val="OOAD2"/>
-              <w:rPr>
-                <w:rFonts w:hint="eastAsia"/>
-              </w:rPr>
             </w:pPr>
             <w:r>
               <w:t>Cross References</w:t>
@@ -13172,9 +13262,6 @@
           <w:p>
             <w:pPr>
               <w:pStyle w:val="OOAD2"/>
-              <w:rPr>
-                <w:rFonts w:hint="eastAsia"/>
-              </w:rPr>
             </w:pPr>
             <w:r>
               <w:t xml:space="preserve">Use Case: Manage </w:t>
@@ -13193,9 +13280,6 @@
           <w:p>
             <w:pPr>
               <w:pStyle w:val="OOAD2"/>
-              <w:rPr>
-                <w:rFonts w:hint="eastAsia"/>
-              </w:rPr>
             </w:pPr>
             <w:r>
               <w:t>Preconditions</w:t>
@@ -13209,9 +13293,6 @@
           <w:p>
             <w:pPr>
               <w:pStyle w:val="OOAD2"/>
-              <w:rPr>
-                <w:rFonts w:hint="eastAsia"/>
-              </w:rPr>
             </w:pPr>
             <w:r>
               <w:rPr>
@@ -13230,9 +13311,6 @@
           <w:p>
             <w:pPr>
               <w:pStyle w:val="OOAD2"/>
-              <w:rPr>
-                <w:rFonts w:hint="eastAsia"/>
-              </w:rPr>
             </w:pPr>
             <w:r>
               <w:t>Postconditions</w:t>
@@ -13246,9 +13324,6 @@
           <w:p>
             <w:pPr>
               <w:pStyle w:val="OOAD2"/>
-              <w:rPr>
-                <w:rFonts w:hint="eastAsia"/>
-              </w:rPr>
             </w:pPr>
             <w:r>
               <w:rPr>
@@ -13273,13 +13348,7 @@
         <w:rPr>
           <w:rFonts w:hint="eastAsia"/>
         </w:rPr>
-        <w:t>3.2.2.2</w:t>
-      </w:r>
-      <w:r>
-        <w:rPr>
-          <w:rFonts w:hint="eastAsia"/>
-        </w:rPr>
-        <w:t xml:space="preserve"> </w:t>
+        <w:t xml:space="preserve">3.2.2.2 </w:t>
       </w:r>
       <w:r>
         <w:t>addProject</w:t>
@@ -13303,9 +13372,6 @@
           <w:p>
             <w:pPr>
               <w:pStyle w:val="OOAD2"/>
-              <w:rPr>
-                <w:rFonts w:hint="eastAsia"/>
-              </w:rPr>
             </w:pPr>
             <w:r>
               <w:t>Operation</w:t>
@@ -13319,9 +13385,6 @@
           <w:p>
             <w:pPr>
               <w:pStyle w:val="OOAD2"/>
-              <w:rPr>
-                <w:rFonts w:hint="eastAsia"/>
-              </w:rPr>
             </w:pPr>
             <w:r>
               <w:t>addProject</w:t>
@@ -13339,10 +13402,7 @@
               <w:t xml:space="preserve">: string, </w:t>
             </w:r>
             <w:r>
-              <w:t>pr</w:t>
-            </w:r>
-            <w:r>
-              <w:t>ojectDescription</w:t>
+              <w:t>projectDescription</w:t>
             </w:r>
             <w:r>
               <w:t>: string)</w:t>
@@ -13358,9 +13418,6 @@
           <w:p>
             <w:pPr>
               <w:pStyle w:val="OOAD2"/>
-              <w:rPr>
-                <w:rFonts w:hint="eastAsia"/>
-              </w:rPr>
             </w:pPr>
             <w:r>
               <w:t>Cross References</w:t>
@@ -13374,9 +13431,6 @@
           <w:p>
             <w:pPr>
               <w:pStyle w:val="OOAD2"/>
-              <w:rPr>
-                <w:rFonts w:hint="eastAsia"/>
-              </w:rPr>
             </w:pPr>
             <w:r>
               <w:t xml:space="preserve">Use Case: Manage </w:t>
@@ -13395,9 +13449,6 @@
           <w:p>
             <w:pPr>
               <w:pStyle w:val="OOAD2"/>
-              <w:rPr>
-                <w:rFonts w:hint="eastAsia"/>
-              </w:rPr>
             </w:pPr>
             <w:r>
               <w:t>Preconditions</w:t>
@@ -13411,9 +13462,6 @@
           <w:p>
             <w:pPr>
               <w:pStyle w:val="OOAD2"/>
-              <w:rPr>
-                <w:rFonts w:hint="eastAsia"/>
-              </w:rPr>
             </w:pPr>
             <w:r>
               <w:rPr>
@@ -13432,9 +13480,6 @@
           <w:p>
             <w:pPr>
               <w:pStyle w:val="OOAD2"/>
-              <w:rPr>
-                <w:rFonts w:hint="eastAsia"/>
-              </w:rPr>
             </w:pPr>
             <w:r>
               <w:t>Postconditions</w:t>
@@ -13448,18 +13493,9 @@
           <w:p>
             <w:pPr>
               <w:pStyle w:val="OOAD2"/>
-              <w:rPr>
-                <w:rFonts w:hint="eastAsia"/>
-              </w:rPr>
-            </w:pPr>
-            <w:r>
-              <w:t xml:space="preserve">An </w:t>
-            </w:r>
-            <w:r>
-              <w:t>Project Item</w:t>
-            </w:r>
-            <w:r>
-              <w:t xml:space="preserve"> was created</w:t>
+            </w:pPr>
+            <w:r>
+              <w:t>An Project Item was created</w:t>
             </w:r>
             <w:r>
               <w:t xml:space="preserve"> in List</w:t>
@@ -13481,13 +13517,7 @@
         <w:rPr>
           <w:rFonts w:hint="eastAsia"/>
         </w:rPr>
-        <w:t>3.2.2.3</w:t>
-      </w:r>
-      <w:r>
-        <w:rPr>
-          <w:rFonts w:hint="eastAsia"/>
-        </w:rPr>
-        <w:t xml:space="preserve"> </w:t>
+        <w:t xml:space="preserve">3.2.2.3 </w:t>
       </w:r>
       <w:r>
         <w:t>e</w:t>
@@ -13514,9 +13544,6 @@
           <w:p>
             <w:pPr>
               <w:pStyle w:val="OOAD2"/>
-              <w:rPr>
-                <w:rFonts w:hint="eastAsia"/>
-              </w:rPr>
             </w:pPr>
             <w:r>
               <w:t>Operation</w:t>
@@ -13530,9 +13557,6 @@
           <w:p>
             <w:pPr>
               <w:pStyle w:val="OOAD2"/>
-              <w:rPr>
-                <w:rFonts w:hint="eastAsia"/>
-              </w:rPr>
             </w:pPr>
             <w:r>
               <w:t>e</w:t>
@@ -13547,10 +13571,7 @@
               <w:t>(projectName: string, projectDescription: string</w:t>
             </w:r>
             <w:r>
-              <w:t xml:space="preserve">, </w:t>
-            </w:r>
-            <w:r>
-              <w:t>index: int</w:t>
+              <w:t>, index: int</w:t>
             </w:r>
             <w:r>
               <w:t>)</w:t>
@@ -13566,9 +13587,6 @@
           <w:p>
             <w:pPr>
               <w:pStyle w:val="OOAD2"/>
-              <w:rPr>
-                <w:rFonts w:hint="eastAsia"/>
-              </w:rPr>
             </w:pPr>
             <w:r>
               <w:t>Cross References</w:t>
@@ -13582,9 +13600,6 @@
           <w:p>
             <w:pPr>
               <w:pStyle w:val="OOAD2"/>
-              <w:rPr>
-                <w:rFonts w:hint="eastAsia"/>
-              </w:rPr>
             </w:pPr>
             <w:r>
               <w:t xml:space="preserve">Use Case: Manage </w:t>
@@ -13603,9 +13618,6 @@
           <w:p>
             <w:pPr>
               <w:pStyle w:val="OOAD2"/>
-              <w:rPr>
-                <w:rFonts w:hint="eastAsia"/>
-              </w:rPr>
             </w:pPr>
             <w:r>
               <w:t>Preconditions</w:t>
@@ -13619,9 +13631,6 @@
           <w:p>
             <w:pPr>
               <w:pStyle w:val="OOAD2"/>
-              <w:rPr>
-                <w:rFonts w:hint="eastAsia"/>
-              </w:rPr>
             </w:pPr>
             <w:r>
               <w:t>At least exist</w:t>
@@ -13640,9 +13649,6 @@
           <w:p>
             <w:pPr>
               <w:pStyle w:val="OOAD2"/>
-              <w:rPr>
-                <w:rFonts w:hint="eastAsia"/>
-              </w:rPr>
             </w:pPr>
             <w:r>
               <w:t>Postconditions</w:t>
@@ -13656,9 +13662,6 @@
           <w:p>
             <w:pPr>
               <w:pStyle w:val="OOAD2"/>
-              <w:rPr>
-                <w:rFonts w:hint="eastAsia"/>
-              </w:rPr>
             </w:pPr>
             <w:r>
               <w:t xml:space="preserve">An Project Item was </w:t>
@@ -13689,13 +13692,7 @@
         <w:rPr>
           <w:rFonts w:hint="eastAsia"/>
         </w:rPr>
-        <w:t>3.2.2.4</w:t>
-      </w:r>
-      <w:r>
-        <w:rPr>
-          <w:rFonts w:hint="eastAsia"/>
-        </w:rPr>
-        <w:t xml:space="preserve"> </w:t>
+        <w:t xml:space="preserve">3.2.2.4 </w:t>
       </w:r>
       <w:r>
         <w:t>deleteProject</w:t>
@@ -13719,9 +13716,6 @@
           <w:p>
             <w:pPr>
               <w:pStyle w:val="OOAD2"/>
-              <w:rPr>
-                <w:rFonts w:hint="eastAsia"/>
-              </w:rPr>
             </w:pPr>
             <w:r>
               <w:t>Operation</w:t>
@@ -13735,9 +13729,6 @@
           <w:p>
             <w:pPr>
               <w:pStyle w:val="OOAD2"/>
-              <w:rPr>
-                <w:rFonts w:hint="eastAsia"/>
-              </w:rPr>
             </w:pPr>
             <w:r>
               <w:t>deleteProject</w:t>
@@ -13765,9 +13756,6 @@
           <w:p>
             <w:pPr>
               <w:pStyle w:val="OOAD2"/>
-              <w:rPr>
-                <w:rFonts w:hint="eastAsia"/>
-              </w:rPr>
             </w:pPr>
             <w:r>
               <w:t>Cross References</w:t>
@@ -13781,9 +13769,6 @@
           <w:p>
             <w:pPr>
               <w:pStyle w:val="OOAD2"/>
-              <w:rPr>
-                <w:rFonts w:hint="eastAsia"/>
-              </w:rPr>
             </w:pPr>
             <w:r>
               <w:t xml:space="preserve">Use Case: Manage </w:t>
@@ -13802,9 +13787,6 @@
           <w:p>
             <w:pPr>
               <w:pStyle w:val="OOAD2"/>
-              <w:rPr>
-                <w:rFonts w:hint="eastAsia"/>
-              </w:rPr>
             </w:pPr>
             <w:r>
               <w:t>Preconditions</w:t>
@@ -13818,9 +13800,6 @@
           <w:p>
             <w:pPr>
               <w:pStyle w:val="OOAD2"/>
-              <w:rPr>
-                <w:rFonts w:hint="eastAsia"/>
-              </w:rPr>
             </w:pPr>
             <w:r>
               <w:t>At least exist one Project</w:t>
@@ -13836,9 +13815,6 @@
           <w:p>
             <w:pPr>
               <w:pStyle w:val="OOAD2"/>
-              <w:rPr>
-                <w:rFonts w:hint="eastAsia"/>
-              </w:rPr>
             </w:pPr>
             <w:r>
               <w:t>Postconditions</w:t>
@@ -13852,9 +13828,6 @@
           <w:p>
             <w:pPr>
               <w:pStyle w:val="OOAD2"/>
-              <w:rPr>
-                <w:rFonts w:hint="eastAsia"/>
-              </w:rPr>
             </w:pPr>
             <w:r>
               <w:t xml:space="preserve">An Project Item was </w:t>
@@ -13903,9 +13876,6 @@
           <w:p>
             <w:pPr>
               <w:pStyle w:val="OOAD2"/>
-              <w:rPr>
-                <w:rFonts w:hint="eastAsia"/>
-              </w:rPr>
             </w:pPr>
             <w:r>
               <w:t>Operation</w:t>
@@ -13919,9 +13889,6 @@
           <w:p>
             <w:pPr>
               <w:pStyle w:val="OOAD2"/>
-              <w:rPr>
-                <w:rFonts w:hint="eastAsia"/>
-              </w:rPr>
             </w:pPr>
             <w:r>
               <w:t>selectProject</w:t>
@@ -13952,9 +13919,6 @@
           <w:p>
             <w:pPr>
               <w:pStyle w:val="OOAD2"/>
-              <w:rPr>
-                <w:rFonts w:hint="eastAsia"/>
-              </w:rPr>
             </w:pPr>
             <w:r>
               <w:t>Cross References</w:t>
@@ -13968,9 +13932,6 @@
           <w:p>
             <w:pPr>
               <w:pStyle w:val="OOAD2"/>
-              <w:rPr>
-                <w:rFonts w:hint="eastAsia"/>
-              </w:rPr>
             </w:pPr>
             <w:r>
               <w:t xml:space="preserve">Use Case: Manage </w:t>
@@ -13989,9 +13950,6 @@
           <w:p>
             <w:pPr>
               <w:pStyle w:val="OOAD2"/>
-              <w:rPr>
-                <w:rFonts w:hint="eastAsia"/>
-              </w:rPr>
             </w:pPr>
             <w:r>
               <w:t>Preconditions</w:t>
@@ -14005,9 +13963,6 @@
           <w:p>
             <w:pPr>
               <w:pStyle w:val="OOAD2"/>
-              <w:rPr>
-                <w:rFonts w:hint="eastAsia"/>
-              </w:rPr>
             </w:pPr>
             <w:r>
               <w:t>At least exist one Project</w:t>
@@ -14023,9 +13978,6 @@
           <w:p>
             <w:pPr>
               <w:pStyle w:val="OOAD2"/>
-              <w:rPr>
-                <w:rFonts w:hint="eastAsia"/>
-              </w:rPr>
             </w:pPr>
             <w:r>
               <w:t>Postconditions</w:t>
@@ -14039,9 +13991,6 @@
           <w:p>
             <w:pPr>
               <w:pStyle w:val="OOAD2"/>
-              <w:rPr>
-                <w:rFonts w:hint="eastAsia"/>
-              </w:rPr>
             </w:pPr>
             <w:r>
               <w:rPr>
@@ -14068,9 +14017,6 @@
     <w:p>
       <w:pPr>
         <w:pStyle w:val="OOAD2"/>
-        <w:rPr>
-          <w:rFonts w:hint="eastAsia"/>
-        </w:rPr>
       </w:pPr>
     </w:p>
     <w:p>
@@ -14115,9 +14061,6 @@
           <w:p>
             <w:pPr>
               <w:pStyle w:val="OOAD2"/>
-              <w:rPr>
-                <w:rFonts w:hint="eastAsia"/>
-              </w:rPr>
             </w:pPr>
             <w:r>
               <w:t>Operation</w:t>
@@ -14131,9 +14074,6 @@
           <w:p>
             <w:pPr>
               <w:pStyle w:val="OOAD2"/>
-              <w:rPr>
-                <w:rFonts w:hint="eastAsia"/>
-              </w:rPr>
             </w:pPr>
             <w:r>
               <w:t>add</w:t>
@@ -14145,16 +14085,22 @@
               <w:t xml:space="preserve"> (</w:t>
             </w:r>
             <w:r>
+              <w:t>projectName</w:t>
+            </w:r>
+            <w:r>
+              <w:t>: string</w:t>
+            </w:r>
+            <w:r>
+              <w:t xml:space="preserve">, </w:t>
+            </w:r>
+            <w:r>
               <w:t>r</w:t>
             </w:r>
             <w:r>
               <w:t>equirement</w:t>
             </w:r>
             <w:r>
-              <w:t xml:space="preserve">Name: string, </w:t>
-            </w:r>
-            <w:r>
-              <w:t>r</w:t>
+              <w:t>Name: string, r</w:t>
             </w:r>
             <w:r>
               <w:t>equirement</w:t>
@@ -14173,9 +14119,6 @@
           <w:p>
             <w:pPr>
               <w:pStyle w:val="OOAD2"/>
-              <w:rPr>
-                <w:rFonts w:hint="eastAsia"/>
-              </w:rPr>
             </w:pPr>
             <w:r>
               <w:t>Cross References</w:t>
@@ -14189,9 +14132,6 @@
           <w:p>
             <w:pPr>
               <w:pStyle w:val="OOAD2"/>
-              <w:rPr>
-                <w:rFonts w:hint="eastAsia"/>
-              </w:rPr>
             </w:pPr>
             <w:r>
               <w:t xml:space="preserve">Use Case: Manage </w:t>
@@ -14210,9 +14150,6 @@
           <w:p>
             <w:pPr>
               <w:pStyle w:val="OOAD2"/>
-              <w:rPr>
-                <w:rFonts w:hint="eastAsia"/>
-              </w:rPr>
             </w:pPr>
             <w:r>
               <w:t>Preconditions</w:t>
@@ -14226,9 +14163,6 @@
           <w:p>
             <w:pPr>
               <w:pStyle w:val="OOAD2"/>
-              <w:rPr>
-                <w:rFonts w:hint="eastAsia"/>
-              </w:rPr>
             </w:pPr>
             <w:r>
               <w:t>At least exist one Project</w:t>
@@ -14244,9 +14178,6 @@
           <w:p>
             <w:pPr>
               <w:pStyle w:val="OOAD2"/>
-              <w:rPr>
-                <w:rFonts w:hint="eastAsia"/>
-              </w:rPr>
             </w:pPr>
             <w:r>
               <w:t>Postconditions</w:t>
@@ -14260,9 +14191,6 @@
           <w:p>
             <w:pPr>
               <w:pStyle w:val="OOAD2"/>
-              <w:rPr>
-                <w:rFonts w:hint="eastAsia"/>
-              </w:rPr>
             </w:pPr>
             <w:r>
               <w:t xml:space="preserve">An </w:t>
@@ -14280,9 +14208,6 @@
     <w:p>
       <w:pPr>
         <w:pStyle w:val="OOAD2"/>
-        <w:rPr>
-          <w:rFonts w:hint="eastAsia"/>
-        </w:rPr>
       </w:pPr>
     </w:p>
     <w:p>
@@ -14329,9 +14254,6 @@
           <w:p>
             <w:pPr>
               <w:pStyle w:val="OOAD2"/>
-              <w:rPr>
-                <w:rFonts w:hint="eastAsia"/>
-              </w:rPr>
             </w:pPr>
             <w:r>
               <w:t>Operation</w:t>
@@ -14345,9 +14267,6 @@
           <w:p>
             <w:pPr>
               <w:pStyle w:val="OOAD2"/>
-              <w:rPr>
-                <w:rFonts w:hint="eastAsia"/>
-              </w:rPr>
             </w:pPr>
             <w:r>
               <w:t>e</w:t>
@@ -14393,9 +14312,6 @@
           <w:p>
             <w:pPr>
               <w:pStyle w:val="OOAD2"/>
-              <w:rPr>
-                <w:rFonts w:hint="eastAsia"/>
-              </w:rPr>
             </w:pPr>
             <w:r>
               <w:t>Cross References</w:t>
@@ -14409,9 +14325,6 @@
           <w:p>
             <w:pPr>
               <w:pStyle w:val="OOAD2"/>
-              <w:rPr>
-                <w:rFonts w:hint="eastAsia"/>
-              </w:rPr>
             </w:pPr>
             <w:r>
               <w:t xml:space="preserve">Use Case: Manage </w:t>
@@ -14430,9 +14343,6 @@
           <w:p>
             <w:pPr>
               <w:pStyle w:val="OOAD2"/>
-              <w:rPr>
-                <w:rFonts w:hint="eastAsia"/>
-              </w:rPr>
             </w:pPr>
             <w:r>
               <w:t>Preconditions</w:t>
@@ -14446,9 +14356,6 @@
           <w:p>
             <w:pPr>
               <w:pStyle w:val="OOAD2"/>
-              <w:rPr>
-                <w:rFonts w:hint="eastAsia"/>
-              </w:rPr>
             </w:pPr>
             <w:r>
               <w:t xml:space="preserve">At least exist one </w:t>
@@ -14467,9 +14374,6 @@
           <w:p>
             <w:pPr>
               <w:pStyle w:val="OOAD2"/>
-              <w:rPr>
-                <w:rFonts w:hint="eastAsia"/>
-              </w:rPr>
             </w:pPr>
             <w:r>
               <w:t>Postconditions</w:t>
@@ -14483,9 +14387,6 @@
           <w:p>
             <w:pPr>
               <w:pStyle w:val="OOAD2"/>
-              <w:rPr>
-                <w:rFonts w:hint="eastAsia"/>
-              </w:rPr>
             </w:pPr>
             <w:r>
               <w:t xml:space="preserve">An </w:t>
@@ -14549,9 +14450,6 @@
           <w:p>
             <w:pPr>
               <w:pStyle w:val="OOAD2"/>
-              <w:rPr>
-                <w:rFonts w:hint="eastAsia"/>
-              </w:rPr>
             </w:pPr>
             <w:r>
               <w:t>Operation</w:t>
@@ -14565,9 +14463,6 @@
           <w:p>
             <w:pPr>
               <w:pStyle w:val="OOAD2"/>
-              <w:rPr>
-                <w:rFonts w:hint="eastAsia"/>
-              </w:rPr>
             </w:pPr>
             <w:r>
               <w:t>delete</w:t>
@@ -14589,9 +14484,6 @@
           <w:p>
             <w:pPr>
               <w:pStyle w:val="OOAD2"/>
-              <w:rPr>
-                <w:rFonts w:hint="eastAsia"/>
-              </w:rPr>
             </w:pPr>
             <w:r>
               <w:t>Cross References</w:t>
@@ -14605,9 +14497,6 @@
           <w:p>
             <w:pPr>
               <w:pStyle w:val="OOAD2"/>
-              <w:rPr>
-                <w:rFonts w:hint="eastAsia"/>
-              </w:rPr>
             </w:pPr>
             <w:r>
               <w:t xml:space="preserve">Use Case: Manage </w:t>
@@ -14626,9 +14515,6 @@
           <w:p>
             <w:pPr>
               <w:pStyle w:val="OOAD2"/>
-              <w:rPr>
-                <w:rFonts w:hint="eastAsia"/>
-              </w:rPr>
             </w:pPr>
             <w:r>
               <w:t>Preconditions</w:t>
@@ -14642,9 +14528,6 @@
           <w:p>
             <w:pPr>
               <w:pStyle w:val="OOAD2"/>
-              <w:rPr>
-                <w:rFonts w:hint="eastAsia"/>
-              </w:rPr>
             </w:pPr>
             <w:r>
               <w:t xml:space="preserve">At least exist one </w:t>
@@ -14663,9 +14546,6 @@
           <w:p>
             <w:pPr>
               <w:pStyle w:val="OOAD2"/>
-              <w:rPr>
-                <w:rFonts w:hint="eastAsia"/>
-              </w:rPr>
             </w:pPr>
             <w:r>
               <w:t>Postconditions</w:t>
@@ -14679,9 +14559,6 @@
           <w:p>
             <w:pPr>
               <w:pStyle w:val="OOAD2"/>
-              <w:rPr>
-                <w:rFonts w:hint="eastAsia"/>
-              </w:rPr>
             </w:pPr>
             <w:r>
               <w:t xml:space="preserve">An </w:t>
@@ -14745,9 +14622,6 @@
           <w:p>
             <w:pPr>
               <w:pStyle w:val="OOAD2"/>
-              <w:rPr>
-                <w:rFonts w:hint="eastAsia"/>
-              </w:rPr>
             </w:pPr>
             <w:r>
               <w:t>Operation</w:t>
@@ -14761,9 +14635,6 @@
           <w:p>
             <w:pPr>
               <w:pStyle w:val="OOAD2"/>
-              <w:rPr>
-                <w:rFonts w:hint="eastAsia"/>
-              </w:rPr>
             </w:pPr>
             <w:r>
               <w:t>selectProject</w:t>
@@ -14782,9 +14653,6 @@
           <w:p>
             <w:pPr>
               <w:pStyle w:val="OOAD2"/>
-              <w:rPr>
-                <w:rFonts w:hint="eastAsia"/>
-              </w:rPr>
             </w:pPr>
             <w:r>
               <w:t>Cross References</w:t>
@@ -14798,9 +14666,6 @@
           <w:p>
             <w:pPr>
               <w:pStyle w:val="OOAD2"/>
-              <w:rPr>
-                <w:rFonts w:hint="eastAsia"/>
-              </w:rPr>
             </w:pPr>
             <w:r>
               <w:t xml:space="preserve">Use Case: Manage </w:t>
@@ -14819,9 +14684,6 @@
           <w:p>
             <w:pPr>
               <w:pStyle w:val="OOAD2"/>
-              <w:rPr>
-                <w:rFonts w:hint="eastAsia"/>
-              </w:rPr>
             </w:pPr>
             <w:r>
               <w:t>Preconditions</w:t>
@@ -14835,9 +14697,6 @@
           <w:p>
             <w:pPr>
               <w:pStyle w:val="OOAD2"/>
-              <w:rPr>
-                <w:rFonts w:hint="eastAsia"/>
-              </w:rPr>
             </w:pPr>
             <w:r>
               <w:t>At least exist one Project</w:t>
@@ -14853,9 +14712,6 @@
           <w:p>
             <w:pPr>
               <w:pStyle w:val="OOAD2"/>
-              <w:rPr>
-                <w:rFonts w:hint="eastAsia"/>
-              </w:rPr>
             </w:pPr>
             <w:r>
               <w:t>Postconditions</w:t>
@@ -14869,9 +14725,6 @@
           <w:p>
             <w:pPr>
               <w:pStyle w:val="OOAD2"/>
-              <w:rPr>
-                <w:rFonts w:hint="eastAsia"/>
-              </w:rPr>
             </w:pPr>
             <w:r>
               <w:rPr>
@@ -14883,10 +14736,7 @@
               <w:t xml:space="preserve"> </w:t>
             </w:r>
             <w:r>
-              <w:t>Test</w:t>
-            </w:r>
-            <w:r>
-              <w:t xml:space="preserve"> </w:t>
+              <w:t xml:space="preserve">Test </w:t>
             </w:r>
             <w:r>
               <w:t>List</w:t>
@@ -14898,9 +14748,6 @@
     <w:p>
       <w:pPr>
         <w:pStyle w:val="OOAD2"/>
-        <w:rPr>
-          <w:rFonts w:hint="eastAsia"/>
-        </w:rPr>
       </w:pPr>
     </w:p>
     <w:p>
@@ -14944,9 +14791,6 @@
           <w:p>
             <w:pPr>
               <w:pStyle w:val="OOAD2"/>
-              <w:rPr>
-                <w:rFonts w:hint="eastAsia"/>
-              </w:rPr>
             </w:pPr>
             <w:r>
               <w:t>Operation</w:t>
@@ -14960,9 +14804,6 @@
           <w:p>
             <w:pPr>
               <w:pStyle w:val="OOAD2"/>
-              <w:rPr>
-                <w:rFonts w:hint="eastAsia"/>
-              </w:rPr>
             </w:pPr>
             <w:r>
               <w:t>add</w:t>
@@ -14974,6 +14815,17 @@
               <w:t xml:space="preserve"> (</w:t>
             </w:r>
             <w:r>
+              <w:t>projectName: string,</w:t>
+            </w:r>
+            <w:r>
+              <w:t xml:space="preserve"> requirementList: List</w:t>
+            </w:r>
+            <w:bookmarkStart w:id="16" w:name="_GoBack"/>
+            <w:bookmarkEnd w:id="16"/>
+            <w:r>
+              <w:t xml:space="preserve">, </w:t>
+            </w:r>
+            <w:r>
               <w:t>test</w:t>
             </w:r>
             <w:r>
@@ -14996,9 +14848,6 @@
           <w:p>
             <w:pPr>
               <w:pStyle w:val="OOAD2"/>
-              <w:rPr>
-                <w:rFonts w:hint="eastAsia"/>
-              </w:rPr>
             </w:pPr>
             <w:r>
               <w:t>Cross References</w:t>
@@ -15012,18 +14861,12 @@
           <w:p>
             <w:pPr>
               <w:pStyle w:val="OOAD2"/>
-              <w:rPr>
-                <w:rFonts w:hint="eastAsia"/>
-              </w:rPr>
             </w:pPr>
             <w:r>
               <w:t xml:space="preserve">Use Case: Manage </w:t>
             </w:r>
             <w:r>
-              <w:t>T</w:t>
-            </w:r>
-            <w:r>
-              <w:t>est</w:t>
+              <w:t>Test</w:t>
             </w:r>
           </w:p>
         </w:tc>
@@ -15036,9 +14879,6 @@
           <w:p>
             <w:pPr>
               <w:pStyle w:val="OOAD2"/>
-              <w:rPr>
-                <w:rFonts w:hint="eastAsia"/>
-              </w:rPr>
             </w:pPr>
             <w:r>
               <w:t>Preconditions</w:t>
@@ -15052,9 +14892,6 @@
           <w:p>
             <w:pPr>
               <w:pStyle w:val="OOAD2"/>
-              <w:rPr>
-                <w:rFonts w:hint="eastAsia"/>
-              </w:rPr>
             </w:pPr>
             <w:r>
               <w:t>At least exist one Project</w:t>
@@ -15070,9 +14907,6 @@
           <w:p>
             <w:pPr>
               <w:pStyle w:val="OOAD2"/>
-              <w:rPr>
-                <w:rFonts w:hint="eastAsia"/>
-              </w:rPr>
             </w:pPr>
             <w:r>
               <w:t>Postconditions</w:t>
@@ -15086,18 +14920,12 @@
           <w:p>
             <w:pPr>
               <w:pStyle w:val="OOAD2"/>
-              <w:rPr>
-                <w:rFonts w:hint="eastAsia"/>
-              </w:rPr>
             </w:pPr>
             <w:r>
               <w:t xml:space="preserve">An </w:t>
             </w:r>
             <w:r>
-              <w:t>Test</w:t>
-            </w:r>
-            <w:r>
-              <w:t xml:space="preserve"> </w:t>
+              <w:t xml:space="preserve">Test </w:t>
             </w:r>
             <w:r>
               <w:t>Item was created in List</w:t>
@@ -15109,9 +14937,6 @@
     <w:p>
       <w:pPr>
         <w:pStyle w:val="OOAD2"/>
-        <w:rPr>
-          <w:rFonts w:hint="eastAsia"/>
-        </w:rPr>
       </w:pPr>
     </w:p>
     <w:p>
@@ -15158,9 +14983,6 @@
           <w:p>
             <w:pPr>
               <w:pStyle w:val="OOAD2"/>
-              <w:rPr>
-                <w:rFonts w:hint="eastAsia"/>
-              </w:rPr>
             </w:pPr>
             <w:r>
               <w:t>Operation</w:t>
@@ -15174,9 +14996,6 @@
           <w:p>
             <w:pPr>
               <w:pStyle w:val="OOAD2"/>
-              <w:rPr>
-                <w:rFonts w:hint="eastAsia"/>
-              </w:rPr>
             </w:pPr>
             <w:r>
               <w:t>e</w:t>
@@ -15216,11 +15035,9 @@
           <w:p>
             <w:pPr>
               <w:pStyle w:val="OOAD2"/>
-              <w:rPr>
-                <w:rFonts w:hint="eastAsia"/>
-              </w:rPr>
-            </w:pPr>
-            <w:r>
+            </w:pPr>
+            <w:r>
+              <w:lastRenderedPageBreak/>
               <w:t>Cross References</w:t>
             </w:r>
           </w:p>
@@ -15232,9 +15049,6 @@
           <w:p>
             <w:pPr>
               <w:pStyle w:val="OOAD2"/>
-              <w:rPr>
-                <w:rFonts w:hint="eastAsia"/>
-              </w:rPr>
             </w:pPr>
             <w:r>
               <w:t xml:space="preserve">Use Case: Manage </w:t>
@@ -15253,9 +15067,6 @@
           <w:p>
             <w:pPr>
               <w:pStyle w:val="OOAD2"/>
-              <w:rPr>
-                <w:rFonts w:hint="eastAsia"/>
-              </w:rPr>
             </w:pPr>
             <w:r>
               <w:t>Preconditions</w:t>
@@ -15269,9 +15080,6 @@
           <w:p>
             <w:pPr>
               <w:pStyle w:val="OOAD2"/>
-              <w:rPr>
-                <w:rFonts w:hint="eastAsia"/>
-              </w:rPr>
             </w:pPr>
             <w:r>
               <w:t xml:space="preserve">At least exist one </w:t>
@@ -15290,12 +15098,8 @@
           <w:p>
             <w:pPr>
               <w:pStyle w:val="OOAD2"/>
-              <w:rPr>
-                <w:rFonts w:hint="eastAsia"/>
-              </w:rPr>
-            </w:pPr>
-            <w:r>
-              <w:lastRenderedPageBreak/>
+            </w:pPr>
+            <w:r>
               <w:t>Postconditions</w:t>
             </w:r>
           </w:p>
@@ -15307,18 +15111,12 @@
           <w:p>
             <w:pPr>
               <w:pStyle w:val="OOAD2"/>
-              <w:rPr>
-                <w:rFonts w:hint="eastAsia"/>
-              </w:rPr>
             </w:pPr>
             <w:r>
               <w:t xml:space="preserve">An </w:t>
             </w:r>
             <w:r>
-              <w:t>Test</w:t>
-            </w:r>
-            <w:r>
-              <w:t xml:space="preserve"> </w:t>
+              <w:t xml:space="preserve">Test </w:t>
             </w:r>
             <w:r>
               <w:t>Item was edited</w:t>
@@ -15373,9 +15171,6 @@
           <w:p>
             <w:pPr>
               <w:pStyle w:val="OOAD2"/>
-              <w:rPr>
-                <w:rFonts w:hint="eastAsia"/>
-              </w:rPr>
             </w:pPr>
             <w:r>
               <w:t>Operation</w:t>
@@ -15389,9 +15184,6 @@
           <w:p>
             <w:pPr>
               <w:pStyle w:val="OOAD2"/>
-              <w:rPr>
-                <w:rFonts w:hint="eastAsia"/>
-              </w:rPr>
             </w:pPr>
             <w:r>
               <w:t>delete</w:t>
@@ -15413,9 +15205,6 @@
           <w:p>
             <w:pPr>
               <w:pStyle w:val="OOAD2"/>
-              <w:rPr>
-                <w:rFonts w:hint="eastAsia"/>
-              </w:rPr>
             </w:pPr>
             <w:r>
               <w:t>Cross References</w:t>
@@ -15429,9 +15218,6 @@
           <w:p>
             <w:pPr>
               <w:pStyle w:val="OOAD2"/>
-              <w:rPr>
-                <w:rFonts w:hint="eastAsia"/>
-              </w:rPr>
             </w:pPr>
             <w:r>
               <w:t xml:space="preserve">Use Case: Manage </w:t>
@@ -15450,9 +15236,6 @@
           <w:p>
             <w:pPr>
               <w:pStyle w:val="OOAD2"/>
-              <w:rPr>
-                <w:rFonts w:hint="eastAsia"/>
-              </w:rPr>
             </w:pPr>
             <w:r>
               <w:t>Preconditions</w:t>
@@ -15466,9 +15249,6 @@
           <w:p>
             <w:pPr>
               <w:pStyle w:val="OOAD2"/>
-              <w:rPr>
-                <w:rFonts w:hint="eastAsia"/>
-              </w:rPr>
             </w:pPr>
             <w:r>
               <w:t xml:space="preserve">At least exist one </w:t>
@@ -15487,9 +15267,6 @@
           <w:p>
             <w:pPr>
               <w:pStyle w:val="OOAD2"/>
-              <w:rPr>
-                <w:rFonts w:hint="eastAsia"/>
-              </w:rPr>
             </w:pPr>
             <w:r>
               <w:t>Postconditions</w:t>
@@ -15503,18 +15280,12 @@
           <w:p>
             <w:pPr>
               <w:pStyle w:val="OOAD2"/>
-              <w:rPr>
-                <w:rFonts w:hint="eastAsia"/>
-              </w:rPr>
             </w:pPr>
             <w:r>
               <w:t xml:space="preserve">An </w:t>
             </w:r>
             <w:r>
-              <w:t>Test</w:t>
-            </w:r>
-            <w:r>
-              <w:t xml:space="preserve"> </w:t>
+              <w:t xml:space="preserve">Test </w:t>
             </w:r>
             <w:r>
               <w:t>Item was deleted</w:t>
@@ -15569,9 +15340,6 @@
           <w:p>
             <w:pPr>
               <w:pStyle w:val="OOAD2"/>
-              <w:rPr>
-                <w:rFonts w:hint="eastAsia"/>
-              </w:rPr>
             </w:pPr>
             <w:r>
               <w:t>Operation</w:t>
@@ -15585,9 +15353,6 @@
           <w:p>
             <w:pPr>
               <w:pStyle w:val="OOAD2"/>
-              <w:rPr>
-                <w:rFonts w:hint="eastAsia"/>
-              </w:rPr>
             </w:pPr>
             <w:r>
               <w:t>selectProject</w:t>
@@ -15606,9 +15371,6 @@
           <w:p>
             <w:pPr>
               <w:pStyle w:val="OOAD2"/>
-              <w:rPr>
-                <w:rFonts w:hint="eastAsia"/>
-              </w:rPr>
             </w:pPr>
             <w:r>
               <w:t>Cross References</w:t>
@@ -15622,9 +15384,6 @@
           <w:p>
             <w:pPr>
               <w:pStyle w:val="OOAD2"/>
-              <w:rPr>
-                <w:rFonts w:hint="eastAsia"/>
-              </w:rPr>
             </w:pPr>
             <w:r>
               <w:t xml:space="preserve">Use Case: </w:t>
@@ -15652,9 +15411,6 @@
           <w:p>
             <w:pPr>
               <w:pStyle w:val="OOAD2"/>
-              <w:rPr>
-                <w:rFonts w:hint="eastAsia"/>
-              </w:rPr>
             </w:pPr>
             <w:r>
               <w:t>Preconditions</w:t>
@@ -15668,9 +15424,6 @@
           <w:p>
             <w:pPr>
               <w:pStyle w:val="OOAD2"/>
-              <w:rPr>
-                <w:rFonts w:hint="eastAsia"/>
-              </w:rPr>
             </w:pPr>
             <w:r>
               <w:t>At least exist one Project</w:t>
@@ -15686,9 +15439,6 @@
           <w:p>
             <w:pPr>
               <w:pStyle w:val="OOAD2"/>
-              <w:rPr>
-                <w:rFonts w:hint="eastAsia"/>
-              </w:rPr>
             </w:pPr>
             <w:r>
               <w:t>Postconditions</w:t>
@@ -15702,9 +15452,6 @@
           <w:p>
             <w:pPr>
               <w:pStyle w:val="OOAD2"/>
-              <w:rPr>
-                <w:rFonts w:hint="eastAsia"/>
-              </w:rPr>
             </w:pPr>
             <w:r>
               <w:rPr>
@@ -15713,10 +15460,7 @@
               <w:t>Show</w:t>
             </w:r>
             <w:r>
-              <w:t xml:space="preserve"> </w:t>
-            </w:r>
-            <w:r>
-              <w:t>Traceability</w:t>
+              <w:t xml:space="preserve"> Traceability</w:t>
             </w:r>
             <w:r>
               <w:t xml:space="preserve"> </w:t>
@@ -15750,22 +15494,17 @@
     <w:p>
       <w:pPr>
         <w:pStyle w:val="OOAD2"/>
-        <w:rPr>
-          <w:rFonts w:hint="eastAsia"/>
-        </w:rPr>
-      </w:pPr>
-      <w:bookmarkStart w:id="14" w:name="_GoBack"/>
-      <w:bookmarkEnd w:id="14"/>
+      </w:pPr>
     </w:p>
     <w:p>
       <w:pPr>
         <w:pStyle w:val="OOAD0"/>
       </w:pPr>
-      <w:bookmarkStart w:id="15" w:name="_Toc478719199"/>
+      <w:bookmarkStart w:id="17" w:name="_Toc480548507"/>
       <w:r>
         <w:t>Measurement</w:t>
       </w:r>
-      <w:bookmarkEnd w:id="15"/>
+      <w:bookmarkEnd w:id="17"/>
     </w:p>
     <w:tbl>
       <w:tblPr>
@@ -16691,6 +16430,7 @@
               <w:pStyle w:val="OOAD2"/>
             </w:pPr>
             <w:r>
+              <w:lastRenderedPageBreak/>
               <w:t>#</w:t>
             </w:r>
             <w:r>
@@ -16719,9 +16459,6 @@
             </w:r>
             <w:r>
               <w:br/>
-            </w:r>
-            <w:r>
-              <w:lastRenderedPageBreak/>
               <w:t>1</w:t>
             </w:r>
             <w:r>
@@ -16777,7 +16514,6 @@
               <w:rPr>
                 <w:rFonts w:hint="eastAsia"/>
               </w:rPr>
-              <w:lastRenderedPageBreak/>
               <w:t>2</w:t>
             </w:r>
             <w:r>
@@ -16804,9 +16540,6 @@
             </w:r>
             <w:r>
               <w:br/>
-            </w:r>
-            <w:r>
-              <w:lastRenderedPageBreak/>
               <w:t>1</w:t>
             </w:r>
             <w:r>
@@ -16859,7 +16592,6 @@
               <w:rPr>
                 <w:rFonts w:hint="eastAsia"/>
               </w:rPr>
-              <w:lastRenderedPageBreak/>
               <w:t>2</w:t>
             </w:r>
             <w:r>
@@ -16886,9 +16618,6 @@
             </w:r>
             <w:r>
               <w:br/>
-            </w:r>
-            <w:r>
-              <w:lastRenderedPageBreak/>
               <w:t>1</w:t>
             </w:r>
             <w:r>
@@ -16941,7 +16670,6 @@
               <w:rPr>
                 <w:rFonts w:hint="eastAsia"/>
               </w:rPr>
-              <w:lastRenderedPageBreak/>
               <w:t>2</w:t>
             </w:r>
             <w:r>
@@ -21708,7 +21436,649 @@
     <w:semiHidden/>
     <w:rsid w:val="00F42FC4"/>
   </w:style>
+  <w:style w:type="paragraph" w:customStyle="1" w:styleId="test">
+    <w:name w:val="test標題"/>
+    <w:basedOn w:val="OOAD2"/>
+    <w:link w:val="test0"/>
+    <w:qFormat/>
+    <w:rsid w:val="00F624CB"/>
+  </w:style>
+  <w:style w:type="paragraph" w:styleId="3">
+    <w:name w:val="toc 3"/>
+    <w:basedOn w:val="a"/>
+    <w:next w:val="a"/>
+    <w:autoRedefine/>
+    <w:uiPriority w:val="39"/>
+    <w:unhideWhenUsed/>
+    <w:rsid w:val="00F96A59"/>
+    <w:pPr>
+      <w:widowControl/>
+      <w:spacing w:after="100" w:line="259" w:lineRule="auto"/>
+      <w:ind w:left="440"/>
+    </w:pPr>
+    <w:rPr>
+      <w:rFonts w:cs="Times New Roman"/>
+      <w:kern w:val="0"/>
+      <w:sz w:val="22"/>
+    </w:rPr>
+  </w:style>
+  <w:style w:type="character" w:customStyle="1" w:styleId="test0">
+    <w:name w:val="test標題 字元"/>
+    <w:basedOn w:val="OOAD3"/>
+    <w:link w:val="test"/>
+    <w:rsid w:val="00F624CB"/>
+    <w:rPr>
+      <w:rFonts w:asciiTheme="majorHAnsi" w:eastAsia="標楷體" w:hAnsiTheme="majorHAnsi" w:cstheme="majorBidi"/>
+      <w:b w:val="0"/>
+      <w:bCs w:val="0"/>
+      <w:kern w:val="52"/>
+      <w:sz w:val="32"/>
+      <w:szCs w:val="28"/>
+    </w:rPr>
+  </w:style>
 </w:styles>
+</file>
+
+<file path=word/glossary/document.xml><?xml version="1.0" encoding="utf-8"?>
+<w:glossaryDocument xmlns:wpc="http://schemas.microsoft.com/office/word/2010/wordprocessingCanvas" xmlns:mc="http://schemas.openxmlformats.org/markup-compatibility/2006" xmlns:o="urn:schemas-microsoft-com:office:office" xmlns:r="http://schemas.openxmlformats.org/officeDocument/2006/relationships" xmlns:m="http://schemas.openxmlformats.org/officeDocument/2006/math" xmlns:v="urn:schemas-microsoft-com:vml" xmlns:wp14="http://schemas.microsoft.com/office/word/2010/wordprocessingDrawing" xmlns:wp="http://schemas.openxmlformats.org/drawingml/2006/wordprocessingDrawing" xmlns:w10="urn:schemas-microsoft-com:office:word" xmlns:w="http://schemas.openxmlformats.org/wordprocessingml/2006/main" xmlns:w14="http://schemas.microsoft.com/office/word/2010/wordml" xmlns:w15="http://schemas.microsoft.com/office/word/2012/wordml" xmlns:wpg="http://schemas.microsoft.com/office/word/2010/wordprocessingGroup" xmlns:wpi="http://schemas.microsoft.com/office/word/2010/wordprocessingInk" xmlns:wne="http://schemas.microsoft.com/office/word/2006/wordml" xmlns:wps="http://schemas.microsoft.com/office/word/2010/wordprocessingShape" mc:Ignorable="w14 w15 wp14"/>
+</file>
+
+<file path=word/glossary/fontTable.xml><?xml version="1.0" encoding="utf-8"?>
+<w:fonts xmlns:mc="http://schemas.openxmlformats.org/markup-compatibility/2006" xmlns:r="http://schemas.openxmlformats.org/officeDocument/2006/relationships" xmlns:w="http://schemas.openxmlformats.org/wordprocessingml/2006/main" xmlns:w14="http://schemas.microsoft.com/office/word/2010/wordml" xmlns:w15="http://schemas.microsoft.com/office/word/2012/wordml" mc:Ignorable="w14 w15">
+  <w:font w:name="Times New Roman">
+    <w:panose1 w:val="02020603050405020304"/>
+    <w:charset w:val="00"/>
+    <w:family w:val="roman"/>
+    <w:pitch w:val="variable"/>
+    <w:sig w:usb0="E0002EFF" w:usb1="C000785B" w:usb2="00000009" w:usb3="00000000" w:csb0="000001FF" w:csb1="00000000"/>
+  </w:font>
+  <w:font w:name="Wingdings">
+    <w:panose1 w:val="05000000000000000000"/>
+    <w:charset w:val="02"/>
+    <w:family w:val="auto"/>
+    <w:pitch w:val="variable"/>
+    <w:sig w:usb0="00000000" w:usb1="10000000" w:usb2="00000000" w:usb3="00000000" w:csb0="80000000" w:csb1="00000000"/>
+  </w:font>
+  <w:font w:name="新細明體">
+    <w:altName w:val="PMingLiU"/>
+    <w:panose1 w:val="02020500000000000000"/>
+    <w:charset w:val="88"/>
+    <w:family w:val="roman"/>
+    <w:pitch w:val="variable"/>
+    <w:sig w:usb0="A00002FF" w:usb1="28CFFCFA" w:usb2="00000016" w:usb3="00000000" w:csb0="00100001" w:csb1="00000000"/>
+  </w:font>
+  <w:font w:name="Calibri">
+    <w:panose1 w:val="020F0502020204030204"/>
+    <w:charset w:val="00"/>
+    <w:family w:val="swiss"/>
+    <w:pitch w:val="variable"/>
+    <w:sig w:usb0="E0002AFF" w:usb1="C000247B" w:usb2="00000009" w:usb3="00000000" w:csb0="000001FF" w:csb1="00000000"/>
+  </w:font>
+  <w:font w:name="Calibri Light">
+    <w:panose1 w:val="020F0302020204030204"/>
+    <w:charset w:val="00"/>
+    <w:family w:val="swiss"/>
+    <w:pitch w:val="variable"/>
+    <w:sig w:usb0="E0002AFF" w:usb1="C000247B" w:usb2="00000009" w:usb3="00000000" w:csb0="000001FF" w:csb1="00000000"/>
+  </w:font>
+  <w:font w:name="標楷體">
+    <w:panose1 w:val="03000509000000000000"/>
+    <w:charset w:val="88"/>
+    <w:family w:val="script"/>
+    <w:pitch w:val="fixed"/>
+    <w:sig w:usb0="00000003" w:usb1="080E0000" w:usb2="00000016" w:usb3="00000000" w:csb0="00100001" w:csb1="00000000"/>
+  </w:font>
+  <w:font w:name="Helvetica">
+    <w:panose1 w:val="020B0604020202020204"/>
+    <w:charset w:val="00"/>
+    <w:family w:val="swiss"/>
+    <w:pitch w:val="variable"/>
+    <w:sig w:usb0="20002A87" w:usb1="00000000" w:usb2="00000000" w:usb3="00000000" w:csb0="000001FF" w:csb1="00000000"/>
+  </w:font>
+</w:fonts>
+</file>
+
+<file path=word/glossary/settings.xml><?xml version="1.0" encoding="utf-8"?>
+<w:settings xmlns:mc="http://schemas.openxmlformats.org/markup-compatibility/2006" xmlns:o="urn:schemas-microsoft-com:office:office" xmlns:r="http://schemas.openxmlformats.org/officeDocument/2006/relationships" xmlns:m="http://schemas.openxmlformats.org/officeDocument/2006/math" xmlns:v="urn:schemas-microsoft-com:vml" xmlns:w10="urn:schemas-microsoft-com:office:word" xmlns:w="http://schemas.openxmlformats.org/wordprocessingml/2006/main" xmlns:w14="http://schemas.microsoft.com/office/word/2010/wordml" xmlns:w15="http://schemas.microsoft.com/office/word/2012/wordml" xmlns:sl="http://schemas.openxmlformats.org/schemaLibrary/2006/main" mc:Ignorable="w14 w15">
+  <w:view w:val="normal"/>
+  <w:bordersDoNotSurroundHeader/>
+  <w:bordersDoNotSurroundFooter/>
+  <w:defaultTabStop w:val="480"/>
+  <w:displayHorizontalDrawingGridEvery w:val="0"/>
+  <w:displayVerticalDrawingGridEvery w:val="2"/>
+  <w:characterSpacingControl w:val="compressPunctuation"/>
+  <w:compat>
+    <w:spaceForUL/>
+    <w:balanceSingleByteDoubleByteWidth/>
+    <w:doNotLeaveBackslashAlone/>
+    <w:ulTrailSpace/>
+    <w:doNotExpandShiftReturn/>
+    <w:adjustLineHeightInTable/>
+    <w:useFELayout/>
+    <w:compatSetting w:name="compatibilityMode" w:uri="http://schemas.microsoft.com/office/word" w:val="15"/>
+    <w:compatSetting w:name="overrideTableStyleFontSizeAndJustification" w:uri="http://schemas.microsoft.com/office/word" w:val="1"/>
+    <w:compatSetting w:name="enableOpenTypeFeatures" w:uri="http://schemas.microsoft.com/office/word" w:val="1"/>
+    <w:compatSetting w:name="doNotFlipMirrorIndents" w:uri="http://schemas.microsoft.com/office/word" w:val="1"/>
+    <w:compatSetting w:name="differentiateMultirowTableHeaders" w:uri="http://schemas.microsoft.com/office/word" w:val="1"/>
+  </w:compat>
+  <w:rsids>
+    <w:rsidRoot w:val="00147441"/>
+    <w:rsid w:val="00147441"/>
+    <w:rsid w:val="004D4F86"/>
+  </w:rsids>
+  <m:mathPr>
+    <m:mathFont m:val="Cambria Math"/>
+    <m:brkBin m:val="before"/>
+    <m:brkBinSub m:val="--"/>
+    <m:smallFrac m:val="0"/>
+    <m:dispDef/>
+    <m:lMargin m:val="0"/>
+    <m:rMargin m:val="0"/>
+    <m:defJc m:val="centerGroup"/>
+    <m:wrapIndent m:val="1440"/>
+    <m:intLim m:val="subSup"/>
+    <m:naryLim m:val="undOvr"/>
+  </m:mathPr>
+  <w:themeFontLang w:val="en-US" w:eastAsia="zh-TW"/>
+  <w:clrSchemeMapping w:bg1="light1" w:t1="dark1" w:bg2="light2" w:t2="dark2" w:accent1="accent1" w:accent2="accent2" w:accent3="accent3" w:accent4="accent4" w:accent5="accent5" w:accent6="accent6" w:hyperlink="hyperlink" w:followedHyperlink="followedHyperlink"/>
+  <w:decimalSymbol w:val="."/>
+  <w:listSeparator w:val=","/>
+  <w15:chartTrackingRefBased/>
+</w:settings>
+</file>
+
+<file path=word/glossary/styles.xml><?xml version="1.0" encoding="utf-8"?>
+<w:styles xmlns:mc="http://schemas.openxmlformats.org/markup-compatibility/2006" xmlns:r="http://schemas.openxmlformats.org/officeDocument/2006/relationships" xmlns:w="http://schemas.openxmlformats.org/wordprocessingml/2006/main" xmlns:w14="http://schemas.microsoft.com/office/word/2010/wordml" xmlns:w15="http://schemas.microsoft.com/office/word/2012/wordml" mc:Ignorable="w14 w15">
+  <w:docDefaults>
+    <w:rPrDefault>
+      <w:rPr>
+        <w:rFonts w:asciiTheme="minorHAnsi" w:eastAsiaTheme="minorEastAsia" w:hAnsiTheme="minorHAnsi" w:cstheme="minorBidi"/>
+        <w:kern w:val="2"/>
+        <w:sz w:val="24"/>
+        <w:szCs w:val="22"/>
+        <w:lang w:val="en-US" w:eastAsia="zh-TW" w:bidi="ar-SA"/>
+      </w:rPr>
+    </w:rPrDefault>
+    <w:pPrDefault/>
+  </w:docDefaults>
+  <w:latentStyles w:defLockedState="0" w:defUIPriority="99" w:defSemiHidden="0" w:defUnhideWhenUsed="0" w:defQFormat="0" w:count="371">
+    <w:lsdException w:name="Normal" w:uiPriority="0" w:qFormat="1"/>
+    <w:lsdException w:name="heading 1" w:uiPriority="9" w:qFormat="1"/>
+    <w:lsdException w:name="heading 2" w:semiHidden="1" w:uiPriority="9" w:unhideWhenUsed="1" w:qFormat="1"/>
+    <w:lsdException w:name="heading 3" w:semiHidden="1" w:uiPriority="9" w:unhideWhenUsed="1" w:qFormat="1"/>
+    <w:lsdException w:name="heading 4" w:semiHidden="1" w:uiPriority="9" w:unhideWhenUsed="1" w:qFormat="1"/>
+    <w:lsdException w:name="heading 5" w:semiHidden="1" w:uiPriority="9" w:unhideWhenUsed="1" w:qFormat="1"/>
+    <w:lsdException w:name="heading 6" w:semiHidden="1" w:uiPriority="9" w:unhideWhenUsed="1" w:qFormat="1"/>
+    <w:lsdException w:name="heading 7" w:semiHidden="1" w:uiPriority="9" w:unhideWhenUsed="1" w:qFormat="1"/>
+    <w:lsdException w:name="heading 8" w:semiHidden="1" w:uiPriority="9" w:unhideWhenUsed="1" w:qFormat="1"/>
+    <w:lsdException w:name="heading 9" w:semiHidden="1" w:uiPriority="9" w:unhideWhenUsed="1" w:qFormat="1"/>
+    <w:lsdException w:name="index 1" w:semiHidden="1" w:unhideWhenUsed="1"/>
+    <w:lsdException w:name="index 2" w:semiHidden="1" w:unhideWhenUsed="1"/>
+    <w:lsdException w:name="index 3" w:semiHidden="1" w:unhideWhenUsed="1"/>
+    <w:lsdException w:name="index 4" w:semiHidden="1" w:unhideWhenUsed="1"/>
+    <w:lsdException w:name="index 5" w:semiHidden="1" w:unhideWhenUsed="1"/>
+    <w:lsdException w:name="index 6" w:semiHidden="1" w:unhideWhenUsed="1"/>
+    <w:lsdException w:name="index 7" w:semiHidden="1" w:unhideWhenUsed="1"/>
+    <w:lsdException w:name="index 8" w:semiHidden="1" w:unhideWhenUsed="1"/>
+    <w:lsdException w:name="index 9" w:semiHidden="1" w:unhideWhenUsed="1"/>
+    <w:lsdException w:name="toc 1" w:semiHidden="1" w:uiPriority="39" w:unhideWhenUsed="1"/>
+    <w:lsdException w:name="toc 2" w:semiHidden="1" w:uiPriority="39" w:unhideWhenUsed="1"/>
+    <w:lsdException w:name="toc 3" w:semiHidden="1" w:uiPriority="39" w:unhideWhenUsed="1"/>
+    <w:lsdException w:name="toc 4" w:semiHidden="1" w:uiPriority="39" w:unhideWhenUsed="1"/>
+    <w:lsdException w:name="toc 5" w:semiHidden="1" w:uiPriority="39" w:unhideWhenUsed="1"/>
+    <w:lsdException w:name="toc 6" w:semiHidden="1" w:uiPriority="39" w:unhideWhenUsed="1"/>
+    <w:lsdException w:name="toc 7" w:semiHidden="1" w:uiPriority="39" w:unhideWhenUsed="1"/>
+    <w:lsdException w:name="toc 8" w:semiHidden="1" w:uiPriority="39" w:unhideWhenUsed="1"/>
+    <w:lsdException w:name="toc 9" w:semiHidden="1" w:uiPriority="39" w:unhideWhenUsed="1"/>
+    <w:lsdException w:name="Normal Indent" w:semiHidden="1" w:unhideWhenUsed="1"/>
+    <w:lsdException w:name="footnote text" w:semiHidden="1" w:unhideWhenUsed="1"/>
+    <w:lsdException w:name="annotation text" w:semiHidden="1" w:unhideWhenUsed="1"/>
+    <w:lsdException w:name="header" w:semiHidden="1" w:unhideWhenUsed="1"/>
+    <w:lsdException w:name="footer" w:semiHidden="1" w:unhideWhenUsed="1"/>
+    <w:lsdException w:name="index heading" w:semiHidden="1" w:unhideWhenUsed="1"/>
+    <w:lsdException w:name="caption" w:semiHidden="1" w:uiPriority="35" w:unhideWhenUsed="1" w:qFormat="1"/>
+    <w:lsdException w:name="table of figures" w:semiHidden="1" w:unhideWhenUsed="1"/>
+    <w:lsdException w:name="envelope address" w:semiHidden="1" w:unhideWhenUsed="1"/>
+    <w:lsdException w:name="envelope return" w:semiHidden="1" w:unhideWhenUsed="1"/>
+    <w:lsdException w:name="footnote reference" w:semiHidden="1" w:unhideWhenUsed="1"/>
+    <w:lsdException w:name="annotation reference" w:semiHidden="1" w:unhideWhenUsed="1"/>
+    <w:lsdException w:name="line number" w:semiHidden="1" w:unhideWhenUsed="1"/>
+    <w:lsdException w:name="page number" w:semiHidden="1" w:unhideWhenUsed="1"/>
+    <w:lsdException w:name="endnote reference" w:semiHidden="1" w:unhideWhenUsed="1"/>
+    <w:lsdException w:name="endnote text" w:semiHidden="1" w:unhideWhenUsed="1"/>
+    <w:lsdException w:name="table of authorities" w:semiHidden="1" w:unhideWhenUsed="1"/>
+    <w:lsdException w:name="macro" w:semiHidden="1" w:unhideWhenUsed="1"/>
+    <w:lsdException w:name="toa heading" w:semiHidden="1" w:unhideWhenUsed="1"/>
+    <w:lsdException w:name="List" w:semiHidden="1" w:unhideWhenUsed="1"/>
+    <w:lsdException w:name="List Bullet" w:semiHidden="1" w:unhideWhenUsed="1"/>
+    <w:lsdException w:name="List Number" w:semiHidden="1" w:unhideWhenUsed="1"/>
+    <w:lsdException w:name="List 2" w:semiHidden="1" w:unhideWhenUsed="1"/>
+    <w:lsdException w:name="List 3" w:semiHidden="1" w:unhideWhenUsed="1"/>
+    <w:lsdException w:name="List 4" w:semiHidden="1" w:unhideWhenUsed="1"/>
+    <w:lsdException w:name="List 5" w:semiHidden="1" w:unhideWhenUsed="1"/>
+    <w:lsdException w:name="List Bullet 2" w:semiHidden="1" w:unhideWhenUsed="1"/>
+    <w:lsdException w:name="List Bullet 3" w:semiHidden="1" w:unhideWhenUsed="1"/>
+    <w:lsdException w:name="List Bullet 4" w:semiHidden="1" w:unhideWhenUsed="1"/>
+    <w:lsdException w:name="List Bullet 5" w:semiHidden="1" w:unhideWhenUsed="1"/>
+    <w:lsdException w:name="List Number 2" w:semiHidden="1" w:unhideWhenUsed="1"/>
+    <w:lsdException w:name="List Number 3" w:semiHidden="1" w:unhideWhenUsed="1"/>
+    <w:lsdException w:name="List Number 4" w:semiHidden="1" w:unhideWhenUsed="1"/>
+    <w:lsdException w:name="List Number 5" w:semiHidden="1" w:unhideWhenUsed="1"/>
+    <w:lsdException w:name="Title" w:uiPriority="10" w:qFormat="1"/>
+    <w:lsdException w:name="Closing" w:semiHidden="1" w:unhideWhenUsed="1"/>
+    <w:lsdException w:name="Signature" w:semiHidden="1" w:unhideWhenUsed="1"/>
+    <w:lsdException w:name="Default Paragraph Font" w:semiHidden="1" w:uiPriority="1" w:unhideWhenUsed="1"/>
+    <w:lsdException w:name="Body Text" w:semiHidden="1" w:unhideWhenUsed="1"/>
+    <w:lsdException w:name="Body Text Indent" w:semiHidden="1" w:unhideWhenUsed="1"/>
+    <w:lsdException w:name="List Continue" w:semiHidden="1" w:unhideWhenUsed="1"/>
+    <w:lsdException w:name="List Continue 2" w:semiHidden="1" w:unhideWhenUsed="1"/>
+    <w:lsdException w:name="List Continue 3" w:semiHidden="1" w:unhideWhenUsed="1"/>
+    <w:lsdException w:name="List Continue 4" w:semiHidden="1" w:unhideWhenUsed="1"/>
+    <w:lsdException w:name="List Continue 5" w:semiHidden="1" w:unhideWhenUsed="1"/>
+    <w:lsdException w:name="Message Header" w:semiHidden="1" w:unhideWhenUsed="1"/>
+    <w:lsdException w:name="Subtitle" w:uiPriority="11" w:qFormat="1"/>
+    <w:lsdException w:name="Salutation" w:semiHidden="1" w:unhideWhenUsed="1"/>
+    <w:lsdException w:name="Date" w:semiHidden="1" w:unhideWhenUsed="1"/>
+    <w:lsdException w:name="Body Text First Indent" w:semiHidden="1" w:unhideWhenUsed="1"/>
+    <w:lsdException w:name="Body Text First Indent 2" w:semiHidden="1" w:unhideWhenUsed="1"/>
+    <w:lsdException w:name="Note Heading" w:semiHidden="1" w:unhideWhenUsed="1"/>
+    <w:lsdException w:name="Body Text 2" w:semiHidden="1" w:unhideWhenUsed="1"/>
+    <w:lsdException w:name="Body Text 3" w:semiHidden="1" w:unhideWhenUsed="1"/>
+    <w:lsdException w:name="Body Text Indent 2" w:semiHidden="1" w:unhideWhenUsed="1"/>
+    <w:lsdException w:name="Body Text Indent 3" w:semiHidden="1" w:unhideWhenUsed="1"/>
+    <w:lsdException w:name="Block Text" w:semiHidden="1" w:unhideWhenUsed="1"/>
+    <w:lsdException w:name="Hyperlink" w:semiHidden="1" w:unhideWhenUsed="1"/>
+    <w:lsdException w:name="FollowedHyperlink" w:semiHidden="1" w:unhideWhenUsed="1"/>
+    <w:lsdException w:name="Strong" w:uiPriority="22" w:qFormat="1"/>
+    <w:lsdException w:name="Emphasis" w:uiPriority="20" w:qFormat="1"/>
+    <w:lsdException w:name="Document Map" w:semiHidden="1" w:unhideWhenUsed="1"/>
+    <w:lsdException w:name="Plain Text" w:semiHidden="1" w:unhideWhenUsed="1"/>
+    <w:lsdException w:name="E-mail Signature" w:semiHidden="1" w:unhideWhenUsed="1"/>
+    <w:lsdException w:name="HTML Top of Form" w:semiHidden="1" w:unhideWhenUsed="1"/>
+    <w:lsdException w:name="HTML Bottom of Form" w:semiHidden="1" w:unhideWhenUsed="1"/>
+    <w:lsdException w:name="Normal (Web)" w:semiHidden="1" w:unhideWhenUsed="1"/>
+    <w:lsdException w:name="HTML Acronym" w:semiHidden="1" w:unhideWhenUsed="1"/>
+    <w:lsdException w:name="HTML Address" w:semiHidden="1" w:unhideWhenUsed="1"/>
+    <w:lsdException w:name="HTML Cite" w:semiHidden="1" w:unhideWhenUsed="1"/>
+    <w:lsdException w:name="HTML Code" w:semiHidden="1" w:unhideWhenUsed="1"/>
+    <w:lsdException w:name="HTML Definition" w:semiHidden="1" w:unhideWhenUsed="1"/>
+    <w:lsdException w:name="HTML Keyboard" w:semiHidden="1" w:unhideWhenUsed="1"/>
+    <w:lsdException w:name="HTML Preformatted" w:semiHidden="1" w:unhideWhenUsed="1"/>
+    <w:lsdException w:name="HTML Sample" w:semiHidden="1" w:unhideWhenUsed="1"/>
+    <w:lsdException w:name="HTML Typewriter" w:semiHidden="1" w:unhideWhenUsed="1"/>
+    <w:lsdException w:name="HTML Variable" w:semiHidden="1" w:unhideWhenUsed="1"/>
+    <w:lsdException w:name="Normal Table" w:semiHidden="1" w:unhideWhenUsed="1"/>
+    <w:lsdException w:name="annotation subject" w:semiHidden="1" w:unhideWhenUsed="1"/>
+    <w:lsdException w:name="No List" w:semiHidden="1" w:unhideWhenUsed="1"/>
+    <w:lsdException w:name="Outline List 1" w:semiHidden="1" w:unhideWhenUsed="1"/>
+    <w:lsdException w:name="Outline List 2" w:semiHidden="1" w:unhideWhenUsed="1"/>
+    <w:lsdException w:name="Outline List 3" w:semiHidden="1" w:unhideWhenUsed="1"/>
+    <w:lsdException w:name="Table Simple 1" w:semiHidden="1" w:unhideWhenUsed="1"/>
+    <w:lsdException w:name="Table Simple 2" w:semiHidden="1" w:unhideWhenUsed="1"/>
+    <w:lsdException w:name="Table Simple 3" w:semiHidden="1" w:unhideWhenUsed="1"/>
+    <w:lsdException w:name="Table Classic 1" w:semiHidden="1" w:unhideWhenUsed="1"/>
+    <w:lsdException w:name="Table Classic 2" w:semiHidden="1" w:unhideWhenUsed="1"/>
+    <w:lsdException w:name="Table Classic 3" w:semiHidden="1" w:unhideWhenUsed="1"/>
+    <w:lsdException w:name="Table Classic 4" w:semiHidden="1" w:unhideWhenUsed="1"/>
+    <w:lsdException w:name="Table Colorful 1" w:semiHidden="1" w:unhideWhenUsed="1"/>
+    <w:lsdException w:name="Table Colorful 2" w:semiHidden="1" w:unhideWhenUsed="1"/>
+    <w:lsdException w:name="Table Colorful 3" w:semiHidden="1" w:unhideWhenUsed="1"/>
+    <w:lsdException w:name="Table Columns 1" w:semiHidden="1" w:unhideWhenUsed="1"/>
+    <w:lsdException w:name="Table Columns 2" w:semiHidden="1" w:unhideWhenUsed="1"/>
+    <w:lsdException w:name="Table Columns 3" w:semiHidden="1" w:unhideWhenUsed="1"/>
+    <w:lsdException w:name="Table Columns 4" w:semiHidden="1" w:unhideWhenUsed="1"/>
+    <w:lsdException w:name="Table Columns 5" w:semiHidden="1" w:unhideWhenUsed="1"/>
+    <w:lsdException w:name="Table Grid 1" w:semiHidden="1" w:unhideWhenUsed="1"/>
+    <w:lsdException w:name="Table Grid 2" w:semiHidden="1" w:unhideWhenUsed="1"/>
+    <w:lsdException w:name="Table Grid 3" w:semiHidden="1" w:unhideWhenUsed="1"/>
+    <w:lsdException w:name="Table Grid 4" w:semiHidden="1" w:unhideWhenUsed="1"/>
+    <w:lsdException w:name="Table Grid 5" w:semiHidden="1" w:unhideWhenUsed="1"/>
+    <w:lsdException w:name="Table Grid 6" w:semiHidden="1" w:unhideWhenUsed="1"/>
+    <w:lsdException w:name="Table Grid 7" w:semiHidden="1" w:unhideWhenUsed="1"/>
+    <w:lsdException w:name="Table Grid 8" w:semiHidden="1" w:unhideWhenUsed="1"/>
+    <w:lsdException w:name="Table List 1" w:semiHidden="1" w:unhideWhenUsed="1"/>
+    <w:lsdException w:name="Table List 2" w:semiHidden="1" w:unhideWhenUsed="1"/>
+    <w:lsdException w:name="Table List 3" w:semiHidden="1" w:unhideWhenUsed="1"/>
+    <w:lsdException w:name="Table List 4" w:semiHidden="1" w:unhideWhenUsed="1"/>
+    <w:lsdException w:name="Table List 5" w:semiHidden="1" w:unhideWhenUsed="1"/>
+    <w:lsdException w:name="Table List 6" w:semiHidden="1" w:unhideWhenUsed="1"/>
+    <w:lsdException w:name="Table List 7" w:semiHidden="1" w:unhideWhenUsed="1"/>
+    <w:lsdException w:name="Table List 8" w:semiHidden="1" w:unhideWhenUsed="1"/>
+    <w:lsdException w:name="Table 3D effects 1" w:semiHidden="1" w:unhideWhenUsed="1"/>
+    <w:lsdException w:name="Table 3D effects 2" w:semiHidden="1" w:unhideWhenUsed="1"/>
+    <w:lsdException w:name="Table 3D effects 3" w:semiHidden="1" w:unhideWhenUsed="1"/>
+    <w:lsdException w:name="Table Contemporary" w:semiHidden="1" w:unhideWhenUsed="1"/>
+    <w:lsdException w:name="Table Elegant" w:semiHidden="1" w:unhideWhenUsed="1"/>
+    <w:lsdException w:name="Table Professional" w:semiHidden="1" w:unhideWhenUsed="1"/>
+    <w:lsdException w:name="Table Subtle 1" w:semiHidden="1" w:unhideWhenUsed="1"/>
+    <w:lsdException w:name="Table Subtle 2" w:semiHidden="1" w:unhideWhenUsed="1"/>
+    <w:lsdException w:name="Table Web 1" w:semiHidden="1" w:unhideWhenUsed="1"/>
+    <w:lsdException w:name="Table Web 2" w:semiHidden="1" w:unhideWhenUsed="1"/>
+    <w:lsdException w:name="Table Web 3" w:semiHidden="1" w:unhideWhenUsed="1"/>
+    <w:lsdException w:name="Balloon Text" w:semiHidden="1" w:unhideWhenUsed="1"/>
+    <w:lsdException w:name="Table Grid" w:uiPriority="39"/>
+    <w:lsdException w:name="Table Theme" w:semiHidden="1" w:unhideWhenUsed="1"/>
+    <w:lsdException w:name="Placeholder Text" w:semiHidden="1"/>
+    <w:lsdException w:name="No Spacing" w:uiPriority="1" w:qFormat="1"/>
+    <w:lsdException w:name="Light Shading" w:uiPriority="60"/>
+    <w:lsdException w:name="Light List" w:uiPriority="61"/>
+    <w:lsdException w:name="Light Grid" w:uiPriority="62"/>
+    <w:lsdException w:name="Medium Shading 1" w:uiPriority="63"/>
+    <w:lsdException w:name="Medium Shading 2" w:uiPriority="64"/>
+    <w:lsdException w:name="Medium List 1" w:uiPriority="65"/>
+    <w:lsdException w:name="Medium List 2" w:uiPriority="66"/>
+    <w:lsdException w:name="Medium Grid 1" w:uiPriority="67"/>
+    <w:lsdException w:name="Medium Grid 2" w:uiPriority="68"/>
+    <w:lsdException w:name="Medium Grid 3" w:uiPriority="69"/>
+    <w:lsdException w:name="Dark List" w:uiPriority="70"/>
+    <w:lsdException w:name="Colorful Shading" w:uiPriority="71"/>
+    <w:lsdException w:name="Colorful List" w:uiPriority="72"/>
+    <w:lsdException w:name="Colorful Grid" w:uiPriority="73"/>
+    <w:lsdException w:name="Light Shading Accent 1" w:uiPriority="60"/>
+    <w:lsdException w:name="Light List Accent 1" w:uiPriority="61"/>
+    <w:lsdException w:name="Light Grid Accent 1" w:uiPriority="62"/>
+    <w:lsdException w:name="Medium Shading 1 Accent 1" w:uiPriority="63"/>
+    <w:lsdException w:name="Medium Shading 2 Accent 1" w:uiPriority="64"/>
+    <w:lsdException w:name="Medium List 1 Accent 1" w:uiPriority="65"/>
+    <w:lsdException w:name="Revision" w:semiHidden="1"/>
+    <w:lsdException w:name="List Paragraph" w:uiPriority="34" w:qFormat="1"/>
+    <w:lsdException w:name="Quote" w:uiPriority="29" w:qFormat="1"/>
+    <w:lsdException w:name="Intense Quote" w:uiPriority="30" w:qFormat="1"/>
+    <w:lsdException w:name="Medium List 2 Accent 1" w:uiPriority="66"/>
+    <w:lsdException w:name="Medium Grid 1 Accent 1" w:uiPriority="67"/>
+    <w:lsdException w:name="Medium Grid 2 Accent 1" w:uiPriority="68"/>
+    <w:lsdException w:name="Medium Grid 3 Accent 1" w:uiPriority="69"/>
+    <w:lsdException w:name="Dark List Accent 1" w:uiPriority="70"/>
+    <w:lsdException w:name="Colorful Shading Accent 1" w:uiPriority="71"/>
+    <w:lsdException w:name="Colorful List Accent 1" w:uiPriority="72"/>
+    <w:lsdException w:name="Colorful Grid Accent 1" w:uiPriority="73"/>
+    <w:lsdException w:name="Light Shading Accent 2" w:uiPriority="60"/>
+    <w:lsdException w:name="Light List Accent 2" w:uiPriority="61"/>
+    <w:lsdException w:name="Light Grid Accent 2" w:uiPriority="62"/>
+    <w:lsdException w:name="Medium Shading 1 Accent 2" w:uiPriority="63"/>
+    <w:lsdException w:name="Medium Shading 2 Accent 2" w:uiPriority="64"/>
+    <w:lsdException w:name="Medium List 1 Accent 2" w:uiPriority="65"/>
+    <w:lsdException w:name="Medium List 2 Accent 2" w:uiPriority="66"/>
+    <w:lsdException w:name="Medium Grid 1 Accent 2" w:uiPriority="67"/>
+    <w:lsdException w:name="Medium Grid 2 Accent 2" w:uiPriority="68"/>
+    <w:lsdException w:name="Medium Grid 3 Accent 2" w:uiPriority="69"/>
+    <w:lsdException w:name="Dark List Accent 2" w:uiPriority="70"/>
+    <w:lsdException w:name="Colorful Shading Accent 2" w:uiPriority="71"/>
+    <w:lsdException w:name="Colorful List Accent 2" w:uiPriority="72"/>
+    <w:lsdException w:name="Colorful Grid Accent 2" w:uiPriority="73"/>
+    <w:lsdException w:name="Light Shading Accent 3" w:uiPriority="60"/>
+    <w:lsdException w:name="Light List Accent 3" w:uiPriority="61"/>
+    <w:lsdException w:name="Light Grid Accent 3" w:uiPriority="62"/>
+    <w:lsdException w:name="Medium Shading 1 Accent 3" w:uiPriority="63"/>
+    <w:lsdException w:name="Medium Shading 2 Accent 3" w:uiPriority="64"/>
+    <w:lsdException w:name="Medium List 1 Accent 3" w:uiPriority="65"/>
+    <w:lsdException w:name="Medium List 2 Accent 3" w:uiPriority="66"/>
+    <w:lsdException w:name="Medium Grid 1 Accent 3" w:uiPriority="67"/>
+    <w:lsdException w:name="Medium Grid 2 Accent 3" w:uiPriority="68"/>
+    <w:lsdException w:name="Medium Grid 3 Accent 3" w:uiPriority="69"/>
+    <w:lsdException w:name="Dark List Accent 3" w:uiPriority="70"/>
+    <w:lsdException w:name="Colorful Shading Accent 3" w:uiPriority="71"/>
+    <w:lsdException w:name="Colorful List Accent 3" w:uiPriority="72"/>
+    <w:lsdException w:name="Colorful Grid Accent 3" w:uiPriority="73"/>
+    <w:lsdException w:name="Light Shading Accent 4" w:uiPriority="60"/>
+    <w:lsdException w:name="Light List Accent 4" w:uiPriority="61"/>
+    <w:lsdException w:name="Light Grid Accent 4" w:uiPriority="62"/>
+    <w:lsdException w:name="Medium Shading 1 Accent 4" w:uiPriority="63"/>
+    <w:lsdException w:name="Medium Shading 2 Accent 4" w:uiPriority="64"/>
+    <w:lsdException w:name="Medium List 1 Accent 4" w:uiPriority="65"/>
+    <w:lsdException w:name="Medium List 2 Accent 4" w:uiPriority="66"/>
+    <w:lsdException w:name="Medium Grid 1 Accent 4" w:uiPriority="67"/>
+    <w:lsdException w:name="Medium Grid 2 Accent 4" w:uiPriority="68"/>
+    <w:lsdException w:name="Medium Grid 3 Accent 4" w:uiPriority="69"/>
+    <w:lsdException w:name="Dark List Accent 4" w:uiPriority="70"/>
+    <w:lsdException w:name="Colorful Shading Accent 4" w:uiPriority="71"/>
+    <w:lsdException w:name="Colorful List Accent 4" w:uiPriority="72"/>
+    <w:lsdException w:name="Colorful Grid Accent 4" w:uiPriority="73"/>
+    <w:lsdException w:name="Light Shading Accent 5" w:uiPriority="60"/>
+    <w:lsdException w:name="Light List Accent 5" w:uiPriority="61"/>
+    <w:lsdException w:name="Light Grid Accent 5" w:uiPriority="62"/>
+    <w:lsdException w:name="Medium Shading 1 Accent 5" w:uiPriority="63"/>
+    <w:lsdException w:name="Medium Shading 2 Accent 5" w:uiPriority="64"/>
+    <w:lsdException w:name="Medium List 1 Accent 5" w:uiPriority="65"/>
+    <w:lsdException w:name="Medium List 2 Accent 5" w:uiPriority="66"/>
+    <w:lsdException w:name="Medium Grid 1 Accent 5" w:uiPriority="67"/>
+    <w:lsdException w:name="Medium Grid 2 Accent 5" w:uiPriority="68"/>
+    <w:lsdException w:name="Medium Grid 3 Accent 5" w:uiPriority="69"/>
+    <w:lsdException w:name="Dark List Accent 5" w:uiPriority="70"/>
+    <w:lsdException w:name="Colorful Shading Accent 5" w:uiPriority="71"/>
+    <w:lsdException w:name="Colorful List Accent 5" w:uiPriority="72"/>
+    <w:lsdException w:name="Colorful Grid Accent 5" w:uiPriority="73"/>
+    <w:lsdException w:name="Light Shading Accent 6" w:uiPriority="60"/>
+    <w:lsdException w:name="Light List Accent 6" w:uiPriority="61"/>
+    <w:lsdException w:name="Light Grid Accent 6" w:uiPriority="62"/>
+    <w:lsdException w:name="Medium Shading 1 Accent 6" w:uiPriority="63"/>
+    <w:lsdException w:name="Medium Shading 2 Accent 6" w:uiPriority="64"/>
+    <w:lsdException w:name="Medium List 1 Accent 6" w:uiPriority="65"/>
+    <w:lsdException w:name="Medium List 2 Accent 6" w:uiPriority="66"/>
+    <w:lsdException w:name="Medium Grid 1 Accent 6" w:uiPriority="67"/>
+    <w:lsdException w:name="Medium Grid 2 Accent 6" w:uiPriority="68"/>
+    <w:lsdException w:name="Medium Grid 3 Accent 6" w:uiPriority="69"/>
+    <w:lsdException w:name="Dark List Accent 6" w:uiPriority="70"/>
+    <w:lsdException w:name="Colorful Shading Accent 6" w:uiPriority="71"/>
+    <w:lsdException w:name="Colorful List Accent 6" w:uiPriority="72"/>
+    <w:lsdException w:name="Colorful Grid Accent 6" w:uiPriority="73"/>
+    <w:lsdException w:name="Subtle Emphasis" w:uiPriority="19" w:qFormat="1"/>
+    <w:lsdException w:name="Intense Emphasis" w:uiPriority="21" w:qFormat="1"/>
+    <w:lsdException w:name="Subtle Reference" w:uiPriority="31" w:qFormat="1"/>
+    <w:lsdException w:name="Intense Reference" w:uiPriority="32" w:qFormat="1"/>
+    <w:lsdException w:name="Book Title" w:uiPriority="33" w:qFormat="1"/>
+    <w:lsdException w:name="Bibliography" w:semiHidden="1" w:uiPriority="37" w:unhideWhenUsed="1"/>
+    <w:lsdException w:name="TOC Heading" w:semiHidden="1" w:uiPriority="39" w:unhideWhenUsed="1" w:qFormat="1"/>
+    <w:lsdException w:name="Plain Table 1" w:uiPriority="41"/>
+    <w:lsdException w:name="Plain Table 2" w:uiPriority="42"/>
+    <w:lsdException w:name="Plain Table 3" w:uiPriority="43"/>
+    <w:lsdException w:name="Plain Table 4" w:uiPriority="44"/>
+    <w:lsdException w:name="Plain Table 5" w:uiPriority="45"/>
+    <w:lsdException w:name="Grid Table Light" w:uiPriority="40"/>
+    <w:lsdException w:name="Grid Table 1 Light" w:uiPriority="46"/>
+    <w:lsdException w:name="Grid Table 2" w:uiPriority="47"/>
+    <w:lsdException w:name="Grid Table 3" w:uiPriority="48"/>
+    <w:lsdException w:name="Grid Table 4" w:uiPriority="49"/>
+    <w:lsdException w:name="Grid Table 5 Dark" w:uiPriority="50"/>
+    <w:lsdException w:name="Grid Table 6 Colorful" w:uiPriority="51"/>
+    <w:lsdException w:name="Grid Table 7 Colorful" w:uiPriority="52"/>
+    <w:lsdException w:name="Grid Table 1 Light Accent 1" w:uiPriority="46"/>
+    <w:lsdException w:name="Grid Table 2 Accent 1" w:uiPriority="47"/>
+    <w:lsdException w:name="Grid Table 3 Accent 1" w:uiPriority="48"/>
+    <w:lsdException w:name="Grid Table 4 Accent 1" w:uiPriority="49"/>
+    <w:lsdException w:name="Grid Table 5 Dark Accent 1" w:uiPriority="50"/>
+    <w:lsdException w:name="Grid Table 6 Colorful Accent 1" w:uiPriority="51"/>
+    <w:lsdException w:name="Grid Table 7 Colorful Accent 1" w:uiPriority="52"/>
+    <w:lsdException w:name="Grid Table 1 Light Accent 2" w:uiPriority="46"/>
+    <w:lsdException w:name="Grid Table 2 Accent 2" w:uiPriority="47"/>
+    <w:lsdException w:name="Grid Table 3 Accent 2" w:uiPriority="48"/>
+    <w:lsdException w:name="Grid Table 4 Accent 2" w:uiPriority="49"/>
+    <w:lsdException w:name="Grid Table 5 Dark Accent 2" w:uiPriority="50"/>
+    <w:lsdException w:name="Grid Table 6 Colorful Accent 2" w:uiPriority="51"/>
+    <w:lsdException w:name="Grid Table 7 Colorful Accent 2" w:uiPriority="52"/>
+    <w:lsdException w:name="Grid Table 1 Light Accent 3" w:uiPriority="46"/>
+    <w:lsdException w:name="Grid Table 2 Accent 3" w:uiPriority="47"/>
+    <w:lsdException w:name="Grid Table 3 Accent 3" w:uiPriority="48"/>
+    <w:lsdException w:name="Grid Table 4 Accent 3" w:uiPriority="49"/>
+    <w:lsdException w:name="Grid Table 5 Dark Accent 3" w:uiPriority="50"/>
+    <w:lsdException w:name="Grid Table 6 Colorful Accent 3" w:uiPriority="51"/>
+    <w:lsdException w:name="Grid Table 7 Colorful Accent 3" w:uiPriority="52"/>
+    <w:lsdException w:name="Grid Table 1 Light Accent 4" w:uiPriority="46"/>
+    <w:lsdException w:name="Grid Table 2 Accent 4" w:uiPriority="47"/>
+    <w:lsdException w:name="Grid Table 3 Accent 4" w:uiPriority="48"/>
+    <w:lsdException w:name="Grid Table 4 Accent 4" w:uiPriority="49"/>
+    <w:lsdException w:name="Grid Table 5 Dark Accent 4" w:uiPriority="50"/>
+    <w:lsdException w:name="Grid Table 6 Colorful Accent 4" w:uiPriority="51"/>
+    <w:lsdException w:name="Grid Table 7 Colorful Accent 4" w:uiPriority="52"/>
+    <w:lsdException w:name="Grid Table 1 Light Accent 5" w:uiPriority="46"/>
+    <w:lsdException w:name="Grid Table 2 Accent 5" w:uiPriority="47"/>
+    <w:lsdException w:name="Grid Table 3 Accent 5" w:uiPriority="48"/>
+    <w:lsdException w:name="Grid Table 4 Accent 5" w:uiPriority="49"/>
+    <w:lsdException w:name="Grid Table 5 Dark Accent 5" w:uiPriority="50"/>
+    <w:lsdException w:name="Grid Table 6 Colorful Accent 5" w:uiPriority="51"/>
+    <w:lsdException w:name="Grid Table 7 Colorful Accent 5" w:uiPriority="52"/>
+    <w:lsdException w:name="Grid Table 1 Light Accent 6" w:uiPriority="46"/>
+    <w:lsdException w:name="Grid Table 2 Accent 6" w:uiPriority="47"/>
+    <w:lsdException w:name="Grid Table 3 Accent 6" w:uiPriority="48"/>
+    <w:lsdException w:name="Grid Table 4 Accent 6" w:uiPriority="49"/>
+    <w:lsdException w:name="Grid Table 5 Dark Accent 6" w:uiPriority="50"/>
+    <w:lsdException w:name="Grid Table 6 Colorful Accent 6" w:uiPriority="51"/>
+    <w:lsdException w:name="Grid Table 7 Colorful Accent 6" w:uiPriority="52"/>
+    <w:lsdException w:name="List Table 1 Light" w:uiPriority="46"/>
+    <w:lsdException w:name="List Table 2" w:uiPriority="47"/>
+    <w:lsdException w:name="List Table 3" w:uiPriority="48"/>
+    <w:lsdException w:name="List Table 4" w:uiPriority="49"/>
+    <w:lsdException w:name="List Table 5 Dark" w:uiPriority="50"/>
+    <w:lsdException w:name="List Table 6 Colorful" w:uiPriority="51"/>
+    <w:lsdException w:name="List Table 7 Colorful" w:uiPriority="52"/>
+    <w:lsdException w:name="List Table 1 Light Accent 1" w:uiPriority="46"/>
+    <w:lsdException w:name="List Table 2 Accent 1" w:uiPriority="47"/>
+    <w:lsdException w:name="List Table 3 Accent 1" w:uiPriority="48"/>
+    <w:lsdException w:name="List Table 4 Accent 1" w:uiPriority="49"/>
+    <w:lsdException w:name="List Table 5 Dark Accent 1" w:uiPriority="50"/>
+    <w:lsdException w:name="List Table 6 Colorful Accent 1" w:uiPriority="51"/>
+    <w:lsdException w:name="List Table 7 Colorful Accent 1" w:uiPriority="52"/>
+    <w:lsdException w:name="List Table 1 Light Accent 2" w:uiPriority="46"/>
+    <w:lsdException w:name="List Table 2 Accent 2" w:uiPriority="47"/>
+    <w:lsdException w:name="List Table 3 Accent 2" w:uiPriority="48"/>
+    <w:lsdException w:name="List Table 4 Accent 2" w:uiPriority="49"/>
+    <w:lsdException w:name="List Table 5 Dark Accent 2" w:uiPriority="50"/>
+    <w:lsdException w:name="List Table 6 Colorful Accent 2" w:uiPriority="51"/>
+    <w:lsdException w:name="List Table 7 Colorful Accent 2" w:uiPriority="52"/>
+    <w:lsdException w:name="List Table 1 Light Accent 3" w:uiPriority="46"/>
+    <w:lsdException w:name="List Table 2 Accent 3" w:uiPriority="47"/>
+    <w:lsdException w:name="List Table 3 Accent 3" w:uiPriority="48"/>
+    <w:lsdException w:name="List Table 4 Accent 3" w:uiPriority="49"/>
+    <w:lsdException w:name="List Table 5 Dark Accent 3" w:uiPriority="50"/>
+    <w:lsdException w:name="List Table 6 Colorful Accent 3" w:uiPriority="51"/>
+    <w:lsdException w:name="List Table 7 Colorful Accent 3" w:uiPriority="52"/>
+    <w:lsdException w:name="List Table 1 Light Accent 4" w:uiPriority="46"/>
+    <w:lsdException w:name="List Table 2 Accent 4" w:uiPriority="47"/>
+    <w:lsdException w:name="List Table 3 Accent 4" w:uiPriority="48"/>
+    <w:lsdException w:name="List Table 4 Accent 4" w:uiPriority="49"/>
+    <w:lsdException w:name="List Table 5 Dark Accent 4" w:uiPriority="50"/>
+    <w:lsdException w:name="List Table 6 Colorful Accent 4" w:uiPriority="51"/>
+    <w:lsdException w:name="List Table 7 Colorful Accent 4" w:uiPriority="52"/>
+    <w:lsdException w:name="List Table 1 Light Accent 5" w:uiPriority="46"/>
+    <w:lsdException w:name="List Table 2 Accent 5" w:uiPriority="47"/>
+    <w:lsdException w:name="List Table 3 Accent 5" w:uiPriority="48"/>
+    <w:lsdException w:name="List Table 4 Accent 5" w:uiPriority="49"/>
+    <w:lsdException w:name="List Table 5 Dark Accent 5" w:uiPriority="50"/>
+    <w:lsdException w:name="List Table 6 Colorful Accent 5" w:uiPriority="51"/>
+    <w:lsdException w:name="List Table 7 Colorful Accent 5" w:uiPriority="52"/>
+    <w:lsdException w:name="List Table 1 Light Accent 6" w:uiPriority="46"/>
+    <w:lsdException w:name="List Table 2 Accent 6" w:uiPriority="47"/>
+    <w:lsdException w:name="List Table 3 Accent 6" w:uiPriority="48"/>
+    <w:lsdException w:name="List Table 4 Accent 6" w:uiPriority="49"/>
+    <w:lsdException w:name="List Table 5 Dark Accent 6" w:uiPriority="50"/>
+    <w:lsdException w:name="List Table 6 Colorful Accent 6" w:uiPriority="51"/>
+    <w:lsdException w:name="List Table 7 Colorful Accent 6" w:uiPriority="52"/>
+  </w:latentStyles>
+  <w:style w:type="paragraph" w:default="1" w:styleId="a">
+    <w:name w:val="Normal"/>
+    <w:qFormat/>
+    <w:pPr>
+      <w:widowControl w:val="0"/>
+    </w:pPr>
+  </w:style>
+  <w:style w:type="character" w:default="1" w:styleId="a0">
+    <w:name w:val="Default Paragraph Font"/>
+    <w:uiPriority w:val="1"/>
+    <w:semiHidden/>
+    <w:unhideWhenUsed/>
+  </w:style>
+  <w:style w:type="table" w:default="1" w:styleId="a1">
+    <w:name w:val="Normal Table"/>
+    <w:uiPriority w:val="99"/>
+    <w:semiHidden/>
+    <w:unhideWhenUsed/>
+    <w:tblPr>
+      <w:tblInd w:w="0" w:type="dxa"/>
+      <w:tblCellMar>
+        <w:top w:w="0" w:type="dxa"/>
+        <w:left w:w="108" w:type="dxa"/>
+        <w:bottom w:w="0" w:type="dxa"/>
+        <w:right w:w="108" w:type="dxa"/>
+      </w:tblCellMar>
+    </w:tblPr>
+  </w:style>
+  <w:style w:type="numbering" w:default="1" w:styleId="a2">
+    <w:name w:val="No List"/>
+    <w:uiPriority w:val="99"/>
+    <w:semiHidden/>
+    <w:unhideWhenUsed/>
+  </w:style>
+  <w:style w:type="paragraph" w:customStyle="1" w:styleId="0FE66F2554944D848DFEA6298934CEDB">
+    <w:name w:val="0FE66F2554944D848DFEA6298934CEDB"/>
+    <w:rsid w:val="00147441"/>
+    <w:pPr>
+      <w:widowControl w:val="0"/>
+    </w:pPr>
+  </w:style>
+  <w:style w:type="paragraph" w:customStyle="1" w:styleId="0E44FAEFB09A43DABF0D10FF5F90ADB6">
+    <w:name w:val="0E44FAEFB09A43DABF0D10FF5F90ADB6"/>
+    <w:rsid w:val="00147441"/>
+    <w:pPr>
+      <w:widowControl w:val="0"/>
+    </w:pPr>
+  </w:style>
+  <w:style w:type="paragraph" w:customStyle="1" w:styleId="BE0757B6EBBD48A0B23DCE6E96DA7556">
+    <w:name w:val="BE0757B6EBBD48A0B23DCE6E96DA7556"/>
+    <w:rsid w:val="00147441"/>
+    <w:pPr>
+      <w:widowControl w:val="0"/>
+    </w:pPr>
+  </w:style>
+  <w:style w:type="paragraph" w:customStyle="1" w:styleId="00599A53FA6D498CB661D5CFAE4C11B6">
+    <w:name w:val="00599A53FA6D498CB661D5CFAE4C11B6"/>
+    <w:rsid w:val="00147441"/>
+    <w:pPr>
+      <w:widowControl w:val="0"/>
+    </w:pPr>
+  </w:style>
+  <w:style w:type="paragraph" w:customStyle="1" w:styleId="E4871698098B443C8AABA8A235DE096C">
+    <w:name w:val="E4871698098B443C8AABA8A235DE096C"/>
+    <w:rsid w:val="00147441"/>
+    <w:pPr>
+      <w:widowControl w:val="0"/>
+    </w:pPr>
+  </w:style>
+  <w:style w:type="paragraph" w:customStyle="1" w:styleId="FB9B6A7562DC4A55A39C98D76E399790">
+    <w:name w:val="FB9B6A7562DC4A55A39C98D76E399790"/>
+    <w:rsid w:val="00147441"/>
+    <w:pPr>
+      <w:widowControl w:val="0"/>
+    </w:pPr>
+  </w:style>
+  <w:style w:type="paragraph" w:customStyle="1" w:styleId="5EA18448152C434E83C47C60E8BBB741">
+    <w:name w:val="5EA18448152C434E83C47C60E8BBB741"/>
+    <w:rsid w:val="00147441"/>
+    <w:pPr>
+      <w:widowControl w:val="0"/>
+    </w:pPr>
+  </w:style>
+  <w:style w:type="paragraph" w:customStyle="1" w:styleId="E64EEDC7865241F9ADB180FA347E2773">
+    <w:name w:val="E64EEDC7865241F9ADB180FA347E2773"/>
+    <w:rsid w:val="00147441"/>
+    <w:pPr>
+      <w:widowControl w:val="0"/>
+    </w:pPr>
+  </w:style>
+  <w:style w:type="paragraph" w:customStyle="1" w:styleId="6754937FF7BD4C75AC1380DD590D00F8">
+    <w:name w:val="6754937FF7BD4C75AC1380DD590D00F8"/>
+    <w:rsid w:val="00147441"/>
+    <w:pPr>
+      <w:widowControl w:val="0"/>
+    </w:pPr>
+  </w:style>
+</w:styles>
+</file>
+
+<file path=word/glossary/webSettings.xml><?xml version="1.0" encoding="utf-8"?>
+<w:webSettings xmlns:mc="http://schemas.openxmlformats.org/markup-compatibility/2006" xmlns:r="http://schemas.openxmlformats.org/officeDocument/2006/relationships" xmlns:w="http://schemas.openxmlformats.org/wordprocessingml/2006/main" xmlns:w14="http://schemas.microsoft.com/office/word/2010/wordml" xmlns:w15="http://schemas.microsoft.com/office/word/2012/wordml" mc:Ignorable="w14 w15">
+  <w:optimizeForBrowser/>
+  <w:allowPNG/>
+</w:webSettings>
 </file>
 
 <file path=word/theme/theme1.xml><?xml version="1.0" encoding="utf-8"?>
@@ -21977,7 +22347,7 @@
 </file>
 
 <file path=customXml/itemProps1.xml><?xml version="1.0" encoding="utf-8"?>
-<ds:datastoreItem xmlns:ds="http://schemas.openxmlformats.org/officeDocument/2006/customXml" ds:itemID="{36DE1A0E-F01B-419A-BC7E-504B87BCAF29}">
+<ds:datastoreItem xmlns:ds="http://schemas.openxmlformats.org/officeDocument/2006/customXml" ds:itemID="{007FD439-3062-4A15-86E5-9DF720F37079}">
   <ds:schemaRefs>
     <ds:schemaRef ds:uri="http://schemas.openxmlformats.org/officeDocument/2006/bibliography"/>
   </ds:schemaRefs>

--- a/document/專案管理系統.docx
+++ b/document/專案管理系統.docx
@@ -1,6 +1,6 @@
 
 <file path=word/document.xml><?xml version="1.0" encoding="utf-8"?>
-<w:document xmlns:wpc="http://schemas.microsoft.com/office/word/2010/wordprocessingCanvas" xmlns:mc="http://schemas.openxmlformats.org/markup-compatibility/2006" xmlns:o="urn:schemas-microsoft-com:office:office" xmlns:r="http://schemas.openxmlformats.org/officeDocument/2006/relationships" xmlns:m="http://schemas.openxmlformats.org/officeDocument/2006/math" xmlns:v="urn:schemas-microsoft-com:vml" xmlns:wp14="http://schemas.microsoft.com/office/word/2010/wordprocessingDrawing" xmlns:wp="http://schemas.openxmlformats.org/drawingml/2006/wordprocessingDrawing" xmlns:w10="urn:schemas-microsoft-com:office:word" xmlns:w="http://schemas.openxmlformats.org/wordprocessingml/2006/main" xmlns:w14="http://schemas.microsoft.com/office/word/2010/wordml" xmlns:w15="http://schemas.microsoft.com/office/word/2012/wordml" xmlns:wpg="http://schemas.microsoft.com/office/word/2010/wordprocessingGroup" xmlns:wpi="http://schemas.microsoft.com/office/word/2010/wordprocessingInk" xmlns:wne="http://schemas.microsoft.com/office/word/2006/wordml" xmlns:wps="http://schemas.microsoft.com/office/word/2010/wordprocessingShape" mc:Ignorable="w14 w15 wp14">
+<w:document xmlns:wpc="http://schemas.microsoft.com/office/word/2010/wordprocessingCanvas" xmlns:cx="http://schemas.microsoft.com/office/drawing/2014/chartex" xmlns:mc="http://schemas.openxmlformats.org/markup-compatibility/2006" xmlns:o="urn:schemas-microsoft-com:office:office" xmlns:r="http://schemas.openxmlformats.org/officeDocument/2006/relationships" xmlns:m="http://schemas.openxmlformats.org/officeDocument/2006/math" xmlns:v="urn:schemas-microsoft-com:vml" xmlns:wp14="http://schemas.microsoft.com/office/word/2010/wordprocessingDrawing" xmlns:wp="http://schemas.openxmlformats.org/drawingml/2006/wordprocessingDrawing" xmlns:w10="urn:schemas-microsoft-com:office:word" xmlns:w="http://schemas.openxmlformats.org/wordprocessingml/2006/main" xmlns:w14="http://schemas.microsoft.com/office/word/2010/wordml" xmlns:w15="http://schemas.microsoft.com/office/word/2012/wordml" xmlns:w16se="http://schemas.microsoft.com/office/word/2015/wordml/symex" xmlns:wpg="http://schemas.microsoft.com/office/word/2010/wordprocessingGroup" xmlns:wpi="http://schemas.microsoft.com/office/word/2010/wordprocessingInk" xmlns:wne="http://schemas.microsoft.com/office/word/2006/wordml" xmlns:wps="http://schemas.microsoft.com/office/word/2010/wordprocessingShape" mc:Ignorable="w14 w15 w16se wp14">
   <w:body>
     <w:p>
       <w:pPr>
@@ -154,8 +154,18 @@
           <w:sz w:val="44"/>
           <w:szCs w:val="44"/>
         </w:rPr>
-        <w:t>呂昭陞</w:t>
-      </w:r>
+        <w:t>呂昭</w:t>
+      </w:r>
+      <w:proofErr w:type="gramStart"/>
+      <w:r>
+        <w:rPr>
+          <w:rFonts w:hint="eastAsia"/>
+          <w:sz w:val="44"/>
+          <w:szCs w:val="44"/>
+        </w:rPr>
+        <w:t>陞</w:t>
+      </w:r>
+      <w:proofErr w:type="gramEnd"/>
     </w:p>
     <w:p>
       <w:pPr>
@@ -224,7 +234,7 @@
           <w:r>
             <w:fldChar w:fldCharType="separate"/>
           </w:r>
-          <w:hyperlink w:anchor="_Toc480548491" w:history="1">
+          <w:hyperlink w:anchor="_Toc480790198" w:history="1">
             <w:r>
               <w:rPr>
                 <w:rStyle w:val="aa"/>
@@ -251,7 +261,7 @@
                 <w:noProof/>
                 <w:webHidden/>
               </w:rPr>
-              <w:instrText xml:space="preserve"> PAGEREF _Toc480548491 \h </w:instrText>
+              <w:instrText xml:space="preserve"> PAGEREF _Toc480790198 \h </w:instrText>
             </w:r>
             <w:r>
               <w:rPr>
@@ -292,7 +302,7 @@
               <w:noProof/>
             </w:rPr>
           </w:pPr>
-          <w:hyperlink w:anchor="_Toc480548492" w:history="1">
+          <w:hyperlink w:anchor="_Toc480790199" w:history="1">
             <w:r>
               <w:rPr>
                 <w:rStyle w:val="aa"/>
@@ -319,7 +329,7 @@
                 <w:noProof/>
                 <w:webHidden/>
               </w:rPr>
-              <w:instrText xml:space="preserve"> PAGEREF _Toc480548492 \h </w:instrText>
+              <w:instrText xml:space="preserve"> PAGEREF _Toc480790199 \h </w:instrText>
             </w:r>
             <w:r>
               <w:rPr>
@@ -360,7 +370,7 @@
               <w:noProof/>
             </w:rPr>
           </w:pPr>
-          <w:hyperlink w:anchor="_Toc480548493" w:history="1">
+          <w:hyperlink w:anchor="_Toc480790200" w:history="1">
             <w:r>
               <w:rPr>
                 <w:rStyle w:val="aa"/>
@@ -387,7 +397,7 @@
                 <w:noProof/>
                 <w:webHidden/>
               </w:rPr>
-              <w:instrText xml:space="preserve"> PAGEREF _Toc480548493 \h </w:instrText>
+              <w:instrText xml:space="preserve"> PAGEREF _Toc480790200 \h </w:instrText>
             </w:r>
             <w:r>
               <w:rPr>
@@ -428,7 +438,7 @@
               <w:noProof/>
             </w:rPr>
           </w:pPr>
-          <w:hyperlink w:anchor="_Toc480548494" w:history="1">
+          <w:hyperlink w:anchor="_Toc480790201" w:history="1">
             <w:r>
               <w:rPr>
                 <w:rStyle w:val="aa"/>
@@ -455,7 +465,7 @@
                 <w:noProof/>
                 <w:webHidden/>
               </w:rPr>
-              <w:instrText xml:space="preserve"> PAGEREF _Toc480548494 \h </w:instrText>
+              <w:instrText xml:space="preserve"> PAGEREF _Toc480790201 \h </w:instrText>
             </w:r>
             <w:r>
               <w:rPr>
@@ -496,7 +506,7 @@
               <w:noProof/>
             </w:rPr>
           </w:pPr>
-          <w:hyperlink w:anchor="_Toc480548495" w:history="1">
+          <w:hyperlink w:anchor="_Toc480790202" w:history="1">
             <w:r>
               <w:rPr>
                 <w:rStyle w:val="aa"/>
@@ -523,7 +533,7 @@
                 <w:noProof/>
                 <w:webHidden/>
               </w:rPr>
-              <w:instrText xml:space="preserve"> PAGEREF _Toc480548495 \h </w:instrText>
+              <w:instrText xml:space="preserve"> PAGEREF _Toc480790202 \h </w:instrText>
             </w:r>
             <w:r>
               <w:rPr>
@@ -564,7 +574,7 @@
               <w:noProof/>
             </w:rPr>
           </w:pPr>
-          <w:hyperlink w:anchor="_Toc480548496" w:history="1">
+          <w:hyperlink w:anchor="_Toc480790203" w:history="1">
             <w:r>
               <w:rPr>
                 <w:rStyle w:val="aa"/>
@@ -591,7 +601,7 @@
                 <w:noProof/>
                 <w:webHidden/>
               </w:rPr>
-              <w:instrText xml:space="preserve"> PAGEREF _Toc480548496 \h </w:instrText>
+              <w:instrText xml:space="preserve"> PAGEREF _Toc480790203 \h </w:instrText>
             </w:r>
             <w:r>
               <w:rPr>
@@ -632,7 +642,7 @@
               <w:noProof/>
             </w:rPr>
           </w:pPr>
-          <w:hyperlink w:anchor="_Toc480548497" w:history="1">
+          <w:hyperlink w:anchor="_Toc480790204" w:history="1">
             <w:r>
               <w:rPr>
                 <w:rStyle w:val="aa"/>
@@ -659,7 +669,7 @@
                 <w:noProof/>
                 <w:webHidden/>
               </w:rPr>
-              <w:instrText xml:space="preserve"> PAGEREF _Toc480548497 \h </w:instrText>
+              <w:instrText xml:space="preserve"> PAGEREF _Toc480790204 \h </w:instrText>
             </w:r>
             <w:r>
               <w:rPr>
@@ -700,7 +710,7 @@
               <w:noProof/>
             </w:rPr>
           </w:pPr>
-          <w:hyperlink w:anchor="_Toc480548498" w:history="1">
+          <w:hyperlink w:anchor="_Toc480790205" w:history="1">
             <w:r>
               <w:rPr>
                 <w:rStyle w:val="aa"/>
@@ -727,7 +737,7 @@
                 <w:noProof/>
                 <w:webHidden/>
               </w:rPr>
-              <w:instrText xml:space="preserve"> PAGEREF _Toc480548498 \h </w:instrText>
+              <w:instrText xml:space="preserve"> PAGEREF _Toc480790205 \h </w:instrText>
             </w:r>
             <w:r>
               <w:rPr>
@@ -768,7 +778,7 @@
               <w:noProof/>
             </w:rPr>
           </w:pPr>
-          <w:hyperlink w:anchor="_Toc480548499" w:history="1">
+          <w:hyperlink w:anchor="_Toc480790206" w:history="1">
             <w:r>
               <w:rPr>
                 <w:rStyle w:val="aa"/>
@@ -795,7 +805,7 @@
                 <w:noProof/>
                 <w:webHidden/>
               </w:rPr>
-              <w:instrText xml:space="preserve"> PAGEREF _Toc480548499 \h </w:instrText>
+              <w:instrText xml:space="preserve"> PAGEREF _Toc480790206 \h </w:instrText>
             </w:r>
             <w:r>
               <w:rPr>
@@ -836,7 +846,7 @@
               <w:noProof/>
             </w:rPr>
           </w:pPr>
-          <w:hyperlink w:anchor="_Toc480548500" w:history="1">
+          <w:hyperlink w:anchor="_Toc480790207" w:history="1">
             <w:r>
               <w:rPr>
                 <w:rStyle w:val="aa"/>
@@ -863,7 +873,7 @@
                 <w:noProof/>
                 <w:webHidden/>
               </w:rPr>
-              <w:instrText xml:space="preserve"> PAGEREF _Toc480548500 \h </w:instrText>
+              <w:instrText xml:space="preserve"> PAGEREF _Toc480790207 \h </w:instrText>
             </w:r>
             <w:r>
               <w:rPr>
@@ -884,6 +894,292 @@
                 <w:webHidden/>
               </w:rPr>
               <w:t>13</w:t>
+            </w:r>
+            <w:r>
+              <w:rPr>
+                <w:noProof/>
+                <w:webHidden/>
+              </w:rPr>
+              <w:fldChar w:fldCharType="end"/>
+            </w:r>
+          </w:hyperlink>
+        </w:p>
+        <w:p>
+          <w:pPr>
+            <w:pStyle w:val="11"/>
+            <w:tabs>
+              <w:tab w:val="left" w:pos="480"/>
+              <w:tab w:val="right" w:leader="dot" w:pos="8296"/>
+            </w:tabs>
+            <w:rPr>
+              <w:noProof/>
+            </w:rPr>
+          </w:pPr>
+          <w:hyperlink w:anchor="_Toc480790208" w:history="1">
+            <w:r>
+              <w:rPr>
+                <w:rStyle w:val="aa"/>
+                <w:noProof/>
+              </w:rPr>
+              <w:t>2</w:t>
+            </w:r>
+            <w:r>
+              <w:rPr>
+                <w:noProof/>
+              </w:rPr>
+              <w:tab/>
+            </w:r>
+            <w:r>
+              <w:rPr>
+                <w:rStyle w:val="aa"/>
+                <w:noProof/>
+              </w:rPr>
+              <w:t>Domain model</w:t>
+            </w:r>
+            <w:r>
+              <w:rPr>
+                <w:noProof/>
+                <w:webHidden/>
+              </w:rPr>
+              <w:tab/>
+            </w:r>
+            <w:r>
+              <w:rPr>
+                <w:noProof/>
+                <w:webHidden/>
+              </w:rPr>
+              <w:fldChar w:fldCharType="begin"/>
+            </w:r>
+            <w:r>
+              <w:rPr>
+                <w:noProof/>
+                <w:webHidden/>
+              </w:rPr>
+              <w:instrText xml:space="preserve"> PAGEREF _Toc480790208 \h </w:instrText>
+            </w:r>
+            <w:r>
+              <w:rPr>
+                <w:noProof/>
+                <w:webHidden/>
+              </w:rPr>
+            </w:r>
+            <w:r>
+              <w:rPr>
+                <w:noProof/>
+                <w:webHidden/>
+              </w:rPr>
+              <w:fldChar w:fldCharType="separate"/>
+            </w:r>
+            <w:r>
+              <w:rPr>
+                <w:noProof/>
+                <w:webHidden/>
+              </w:rPr>
+              <w:t>14</w:t>
+            </w:r>
+            <w:r>
+              <w:rPr>
+                <w:noProof/>
+                <w:webHidden/>
+              </w:rPr>
+              <w:fldChar w:fldCharType="end"/>
+            </w:r>
+          </w:hyperlink>
+        </w:p>
+        <w:p>
+          <w:pPr>
+            <w:pStyle w:val="21"/>
+            <w:tabs>
+              <w:tab w:val="right" w:leader="dot" w:pos="8296"/>
+            </w:tabs>
+            <w:rPr>
+              <w:noProof/>
+            </w:rPr>
+          </w:pPr>
+          <w:hyperlink w:anchor="_Toc480790209" w:history="1">
+            <w:r>
+              <w:rPr>
+                <w:rStyle w:val="aa"/>
+                <w:noProof/>
+              </w:rPr>
+              <w:t>2.1 Domain class diagram showing only concepts</w:t>
+            </w:r>
+            <w:r>
+              <w:rPr>
+                <w:noProof/>
+                <w:webHidden/>
+              </w:rPr>
+              <w:tab/>
+            </w:r>
+            <w:r>
+              <w:rPr>
+                <w:noProof/>
+                <w:webHidden/>
+              </w:rPr>
+              <w:fldChar w:fldCharType="begin"/>
+            </w:r>
+            <w:r>
+              <w:rPr>
+                <w:noProof/>
+                <w:webHidden/>
+              </w:rPr>
+              <w:instrText xml:space="preserve"> PAGEREF _Toc480790209 \h </w:instrText>
+            </w:r>
+            <w:r>
+              <w:rPr>
+                <w:noProof/>
+                <w:webHidden/>
+              </w:rPr>
+            </w:r>
+            <w:r>
+              <w:rPr>
+                <w:noProof/>
+                <w:webHidden/>
+              </w:rPr>
+              <w:fldChar w:fldCharType="separate"/>
+            </w:r>
+            <w:r>
+              <w:rPr>
+                <w:noProof/>
+                <w:webHidden/>
+              </w:rPr>
+              <w:t>14</w:t>
+            </w:r>
+            <w:r>
+              <w:rPr>
+                <w:noProof/>
+                <w:webHidden/>
+              </w:rPr>
+              <w:fldChar w:fldCharType="end"/>
+            </w:r>
+          </w:hyperlink>
+        </w:p>
+        <w:p>
+          <w:pPr>
+            <w:pStyle w:val="21"/>
+            <w:tabs>
+              <w:tab w:val="right" w:leader="dot" w:pos="8296"/>
+            </w:tabs>
+            <w:rPr>
+              <w:noProof/>
+            </w:rPr>
+          </w:pPr>
+          <w:hyperlink w:anchor="_Toc480790210" w:history="1">
+            <w:r>
+              <w:rPr>
+                <w:rStyle w:val="aa"/>
+                <w:noProof/>
+              </w:rPr>
+              <w:t>2.2 Add Associations</w:t>
+            </w:r>
+            <w:r>
+              <w:rPr>
+                <w:noProof/>
+                <w:webHidden/>
+              </w:rPr>
+              <w:tab/>
+            </w:r>
+            <w:r>
+              <w:rPr>
+                <w:noProof/>
+                <w:webHidden/>
+              </w:rPr>
+              <w:fldChar w:fldCharType="begin"/>
+            </w:r>
+            <w:r>
+              <w:rPr>
+                <w:noProof/>
+                <w:webHidden/>
+              </w:rPr>
+              <w:instrText xml:space="preserve"> PAGEREF _Toc480790210 \h </w:instrText>
+            </w:r>
+            <w:r>
+              <w:rPr>
+                <w:noProof/>
+                <w:webHidden/>
+              </w:rPr>
+            </w:r>
+            <w:r>
+              <w:rPr>
+                <w:noProof/>
+                <w:webHidden/>
+              </w:rPr>
+              <w:fldChar w:fldCharType="separate"/>
+            </w:r>
+            <w:r>
+              <w:rPr>
+                <w:noProof/>
+                <w:webHidden/>
+              </w:rPr>
+              <w:t>15</w:t>
+            </w:r>
+            <w:r>
+              <w:rPr>
+                <w:noProof/>
+                <w:webHidden/>
+              </w:rPr>
+              <w:fldChar w:fldCharType="end"/>
+            </w:r>
+          </w:hyperlink>
+        </w:p>
+        <w:p>
+          <w:pPr>
+            <w:pStyle w:val="21"/>
+            <w:tabs>
+              <w:tab w:val="right" w:leader="dot" w:pos="8296"/>
+            </w:tabs>
+            <w:rPr>
+              <w:noProof/>
+            </w:rPr>
+          </w:pPr>
+          <w:hyperlink w:anchor="_Toc480790211" w:history="1">
+            <w:r>
+              <w:rPr>
+                <w:rStyle w:val="aa"/>
+                <w:noProof/>
+              </w:rPr>
+              <w:t>2.3 Add Attributes</w:t>
+            </w:r>
+            <w:r>
+              <w:rPr>
+                <w:noProof/>
+                <w:webHidden/>
+              </w:rPr>
+              <w:tab/>
+            </w:r>
+            <w:r>
+              <w:rPr>
+                <w:noProof/>
+                <w:webHidden/>
+              </w:rPr>
+              <w:fldChar w:fldCharType="begin"/>
+            </w:r>
+            <w:r>
+              <w:rPr>
+                <w:noProof/>
+                <w:webHidden/>
+              </w:rPr>
+              <w:instrText xml:space="preserve"> PAGEREF _Toc480790211 \h </w:instrText>
+            </w:r>
+            <w:r>
+              <w:rPr>
+                <w:noProof/>
+                <w:webHidden/>
+              </w:rPr>
+            </w:r>
+            <w:r>
+              <w:rPr>
+                <w:noProof/>
+                <w:webHidden/>
+              </w:rPr>
+              <w:fldChar w:fldCharType="separate"/>
+            </w:r>
+            <w:r>
+              <w:rPr>
+                <w:noProof/>
+                <w:webHidden/>
+              </w:rPr>
+              <w:t>16</w:t>
             </w:r>
             <w:r>
               <w:rPr>
@@ -904,13 +1200,13 @@
               <w:noProof/>
             </w:rPr>
           </w:pPr>
-          <w:hyperlink w:anchor="_Toc480548501" w:history="1">
+          <w:hyperlink w:anchor="_Toc480790212" w:history="1">
             <w:r>
               <w:rPr>
                 <w:rStyle w:val="aa"/>
                 <w:noProof/>
               </w:rPr>
-              <w:t>2 Domain model</w:t>
+              <w:t>3 Design</w:t>
             </w:r>
             <w:r>
               <w:rPr>
@@ -931,7 +1227,7 @@
                 <w:noProof/>
                 <w:webHidden/>
               </w:rPr>
-              <w:instrText xml:space="preserve"> PAGEREF _Toc480548501 \h </w:instrText>
+              <w:instrText xml:space="preserve"> PAGEREF _Toc480790212 \h </w:instrText>
             </w:r>
             <w:r>
               <w:rPr>
@@ -951,7 +1247,7 @@
                 <w:noProof/>
                 <w:webHidden/>
               </w:rPr>
-              <w:t>14</w:t>
+              <w:t>16</w:t>
             </w:r>
             <w:r>
               <w:rPr>
@@ -972,26 +1268,13 @@
               <w:noProof/>
             </w:rPr>
           </w:pPr>
-          <w:hyperlink w:anchor="_Toc480548502" w:history="1">
+          <w:hyperlink w:anchor="_Toc480790213" w:history="1">
             <w:r>
               <w:rPr>
                 <w:rStyle w:val="aa"/>
                 <w:noProof/>
               </w:rPr>
-              <w:t>2.1</w:t>
-            </w:r>
-            <w:r>
-              <w:rPr>
-                <w:noProof/>
-              </w:rPr>
-              <w:t xml:space="preserve"> </w:t>
-            </w:r>
-            <w:r>
-              <w:rPr>
-                <w:rStyle w:val="aa"/>
-                <w:noProof/>
-              </w:rPr>
-              <w:t>Domain class diagram showing only concepts</w:t>
+              <w:t>3.1 Logical Architecture</w:t>
             </w:r>
             <w:r>
               <w:rPr>
@@ -1012,7 +1295,7 @@
                 <w:noProof/>
                 <w:webHidden/>
               </w:rPr>
-              <w:instrText xml:space="preserve"> PAGEREF _Toc480548502 \h </w:instrText>
+              <w:instrText xml:space="preserve"> PAGEREF _Toc480790213 \h </w:instrText>
             </w:r>
             <w:r>
               <w:rPr>
@@ -1032,7 +1315,7 @@
                 <w:noProof/>
                 <w:webHidden/>
               </w:rPr>
-              <w:t>14</w:t>
+              <w:t>17</w:t>
             </w:r>
             <w:r>
               <w:rPr>
@@ -1053,13 +1336,13 @@
               <w:noProof/>
             </w:rPr>
           </w:pPr>
-          <w:hyperlink w:anchor="_Toc480548503" w:history="1">
+          <w:hyperlink w:anchor="_Toc480790214" w:history="1">
             <w:r>
               <w:rPr>
                 <w:rStyle w:val="aa"/>
                 <w:noProof/>
               </w:rPr>
-              <w:t>2.2 Add Associations</w:t>
+              <w:t>3.2 Use-Case Realizations with GRASP Patterns</w:t>
             </w:r>
             <w:r>
               <w:rPr>
@@ -1080,7 +1363,7 @@
                 <w:noProof/>
                 <w:webHidden/>
               </w:rPr>
-              <w:instrText xml:space="preserve"> PAGEREF _Toc480548503 \h </w:instrText>
+              <w:instrText xml:space="preserve"> PAGEREF _Toc480790214 \h </w:instrText>
             </w:r>
             <w:r>
               <w:rPr>
@@ -1100,7 +1383,7 @@
                 <w:noProof/>
                 <w:webHidden/>
               </w:rPr>
-              <w:t>15</w:t>
+              <w:t>18</w:t>
             </w:r>
             <w:r>
               <w:rPr>
@@ -1121,13 +1404,13 @@
               <w:noProof/>
             </w:rPr>
           </w:pPr>
-          <w:hyperlink w:anchor="_Toc480548504" w:history="1">
+          <w:hyperlink w:anchor="_Toc480790215" w:history="1">
             <w:r>
               <w:rPr>
                 <w:rStyle w:val="aa"/>
                 <w:noProof/>
               </w:rPr>
-              <w:t>2.3 Add Attributes</w:t>
+              <w:t>3.3 Design Class Model</w:t>
             </w:r>
             <w:r>
               <w:rPr>
@@ -1148,7 +1431,7 @@
                 <w:noProof/>
                 <w:webHidden/>
               </w:rPr>
-              <w:instrText xml:space="preserve"> PAGEREF _Toc480548504 \h </w:instrText>
+              <w:instrText xml:space="preserve"> PAGEREF _Toc480790215 \h </w:instrText>
             </w:r>
             <w:r>
               <w:rPr>
@@ -1168,7 +1451,7 @@
                 <w:noProof/>
                 <w:webHidden/>
               </w:rPr>
-              <w:t>16</w:t>
+              <w:t>27</w:t>
             </w:r>
             <w:r>
               <w:rPr>
@@ -1189,13 +1472,13 @@
               <w:noProof/>
             </w:rPr>
           </w:pPr>
-          <w:hyperlink w:anchor="_Toc480548505" w:history="1">
+          <w:hyperlink w:anchor="_Toc480790216" w:history="1">
             <w:r>
               <w:rPr>
                 <w:rStyle w:val="aa"/>
                 <w:noProof/>
               </w:rPr>
-              <w:t>3 Design</w:t>
+              <w:t>Measurement</w:t>
             </w:r>
             <w:r>
               <w:rPr>
@@ -1216,7 +1499,7 @@
                 <w:noProof/>
                 <w:webHidden/>
               </w:rPr>
-              <w:instrText xml:space="preserve"> PAGEREF _Toc480548505 \h </w:instrText>
+              <w:instrText xml:space="preserve"> PAGEREF _Toc480790216 \h </w:instrText>
             </w:r>
             <w:r>
               <w:rPr>
@@ -1236,156 +1519,7 @@
                 <w:noProof/>
                 <w:webHidden/>
               </w:rPr>
-              <w:t>16</w:t>
-            </w:r>
-            <w:r>
-              <w:rPr>
-                <w:noProof/>
-                <w:webHidden/>
-              </w:rPr>
-              <w:fldChar w:fldCharType="end"/>
-            </w:r>
-          </w:hyperlink>
-        </w:p>
-        <w:p>
-          <w:pPr>
-            <w:pStyle w:val="21"/>
-            <w:tabs>
-              <w:tab w:val="right" w:leader="dot" w:pos="8296"/>
-            </w:tabs>
-            <w:rPr>
-              <w:noProof/>
-            </w:rPr>
-          </w:pPr>
-          <w:hyperlink w:anchor="_Toc480548506" w:history="1">
-            <w:r>
-              <w:rPr>
-                <w:rStyle w:val="aa"/>
-                <w:noProof/>
-              </w:rPr>
-              <w:t>3.2</w:t>
-            </w:r>
-            <w:r>
-              <w:rPr>
-                <w:noProof/>
-              </w:rPr>
-              <w:t xml:space="preserve"> </w:t>
-            </w:r>
-            <w:r>
-              <w:rPr>
-                <w:rStyle w:val="aa"/>
-                <w:noProof/>
-              </w:rPr>
-              <w:t>Use-Case Realizations with GRASP Patterns</w:t>
-            </w:r>
-            <w:r>
-              <w:rPr>
-                <w:noProof/>
-                <w:webHidden/>
-              </w:rPr>
-              <w:tab/>
-            </w:r>
-            <w:r>
-              <w:rPr>
-                <w:noProof/>
-                <w:webHidden/>
-              </w:rPr>
-              <w:fldChar w:fldCharType="begin"/>
-            </w:r>
-            <w:r>
-              <w:rPr>
-                <w:noProof/>
-                <w:webHidden/>
-              </w:rPr>
-              <w:instrText xml:space="preserve"> PAGEREF _Toc480548506 \h </w:instrText>
-            </w:r>
-            <w:r>
-              <w:rPr>
-                <w:noProof/>
-                <w:webHidden/>
-              </w:rPr>
-            </w:r>
-            <w:r>
-              <w:rPr>
-                <w:noProof/>
-                <w:webHidden/>
-              </w:rPr>
-              <w:fldChar w:fldCharType="separate"/>
-            </w:r>
-            <w:r>
-              <w:rPr>
-                <w:noProof/>
-                <w:webHidden/>
-              </w:rPr>
-              <w:t>16</w:t>
-            </w:r>
-            <w:r>
-              <w:rPr>
-                <w:noProof/>
-                <w:webHidden/>
-              </w:rPr>
-              <w:fldChar w:fldCharType="end"/>
-            </w:r>
-          </w:hyperlink>
-        </w:p>
-        <w:p>
-          <w:pPr>
-            <w:pStyle w:val="11"/>
-            <w:tabs>
-              <w:tab w:val="right" w:leader="dot" w:pos="8296"/>
-            </w:tabs>
-            <w:rPr>
-              <w:noProof/>
-            </w:rPr>
-          </w:pPr>
-          <w:hyperlink w:anchor="_Toc480548507" w:history="1">
-            <w:r>
-              <w:rPr>
-                <w:rStyle w:val="aa"/>
-                <w:noProof/>
-              </w:rPr>
-              <w:t>Measurement</w:t>
-            </w:r>
-            <w:r>
-              <w:rPr>
-                <w:noProof/>
-                <w:webHidden/>
-              </w:rPr>
-              <w:tab/>
-            </w:r>
-            <w:r>
-              <w:rPr>
-                <w:noProof/>
-                <w:webHidden/>
-              </w:rPr>
-              <w:fldChar w:fldCharType="begin"/>
-            </w:r>
-            <w:r>
-              <w:rPr>
-                <w:noProof/>
-                <w:webHidden/>
-              </w:rPr>
-              <w:instrText xml:space="preserve"> PAGEREF _Toc480548507 \h </w:instrText>
-            </w:r>
-            <w:r>
-              <w:rPr>
-                <w:noProof/>
-                <w:webHidden/>
-              </w:rPr>
-            </w:r>
-            <w:r>
-              <w:rPr>
-                <w:noProof/>
-                <w:webHidden/>
-              </w:rPr>
-              <w:fldChar w:fldCharType="separate"/>
-            </w:r>
-            <w:r>
-              <w:rPr>
-                <w:noProof/>
-                <w:webHidden/>
-              </w:rPr>
-              <w:t>19</w:t>
+              <w:t>27</w:t>
             </w:r>
             <w:r>
               <w:rPr>
@@ -1437,7 +1571,7 @@
           <w:rFonts w:eastAsiaTheme="minorEastAsia"/>
         </w:rPr>
       </w:pPr>
-      <w:bookmarkStart w:id="0" w:name="_Toc480548491"/>
+      <w:bookmarkStart w:id="0" w:name="_Toc480790198"/>
       <w:r>
         <w:rPr>
           <w:rFonts w:eastAsiaTheme="minorEastAsia"/>
@@ -1457,7 +1591,7 @@
       <w:pPr>
         <w:pStyle w:val="OOAD5"/>
       </w:pPr>
-      <w:bookmarkStart w:id="1" w:name="_Toc480548492"/>
+      <w:bookmarkStart w:id="1" w:name="_Toc480790199"/>
       <w:r>
         <w:rPr>
           <w:rFonts w:eastAsiaTheme="minorEastAsia" w:hint="eastAsia"/>
@@ -1853,7 +1987,7 @@
       <w:pPr>
         <w:pStyle w:val="OOAD5"/>
       </w:pPr>
-      <w:bookmarkStart w:id="2" w:name="_Toc480548493"/>
+      <w:bookmarkStart w:id="2" w:name="_Toc480790200"/>
       <w:r>
         <w:rPr>
           <w:rFonts w:hint="eastAsia"/>
@@ -1919,7 +2053,21 @@
         <w:rPr>
           <w:rFonts w:hint="eastAsia"/>
         </w:rPr>
-        <w:t>本軟體提供簡單的介面可以管理專案需求與測試，讓使用者可以清楚明白兩者間的關係，並且能有系統的管理專案</w:t>
+        <w:t>本軟體提供簡單的介面可以管理專案需求與測試，讓使用者可以清楚明白</w:t>
+      </w:r>
+      <w:proofErr w:type="gramStart"/>
+      <w:r>
+        <w:rPr>
+          <w:rFonts w:hint="eastAsia"/>
+        </w:rPr>
+        <w:t>兩者間的關係</w:t>
+      </w:r>
+      <w:proofErr w:type="gramEnd"/>
+      <w:r>
+        <w:rPr>
+          <w:rFonts w:hint="eastAsia"/>
+        </w:rPr>
+        <w:t>，並且能有系統的管理專案</w:t>
       </w:r>
     </w:p>
     <w:p>
@@ -1950,7 +2098,7 @@
       <w:pPr>
         <w:pStyle w:val="OOAD5"/>
       </w:pPr>
-      <w:bookmarkStart w:id="3" w:name="_Toc480548494"/>
+      <w:bookmarkStart w:id="3" w:name="_Toc480790201"/>
       <w:r>
         <w:rPr>
           <w:rFonts w:hint="eastAsia"/>
@@ -1981,7 +2129,7 @@
           <w:noProof/>
         </w:rPr>
         <w:drawing>
-          <wp:inline distT="0" distB="0" distL="0" distR="0" wp14:anchorId="7926F6A2" wp14:editId="66D08F06">
+          <wp:inline distT="0" distB="0" distL="0" distR="0" wp14:anchorId="36D68292" wp14:editId="5E5BF134">
             <wp:extent cx="5270500" cy="2220595"/>
             <wp:effectExtent l="0" t="0" r="6350" b="8255"/>
             <wp:docPr id="5" name="圖片 5" descr="C:\Users\leo\Downloads\use case (2).png"/>
@@ -2407,7 +2555,7 @@
           <w:rFonts w:eastAsiaTheme="minorEastAsia"/>
         </w:rPr>
       </w:pPr>
-      <w:bookmarkStart w:id="4" w:name="_Toc480548495"/>
+      <w:bookmarkStart w:id="4" w:name="_Toc480790202"/>
       <w:r>
         <w:t>1.4 Summary of System Feature</w:t>
       </w:r>
@@ -2768,7 +2916,7 @@
       <w:pPr>
         <w:pStyle w:val="OOAD5"/>
       </w:pPr>
-      <w:bookmarkStart w:id="5" w:name="_Toc480548496"/>
+      <w:bookmarkStart w:id="5" w:name="_Toc480790203"/>
       <w:r>
         <w:lastRenderedPageBreak/>
         <w:t>1.5 Use Case Diagram</w:t>
@@ -2784,7 +2932,7 @@
           <w:noProof/>
         </w:rPr>
         <w:drawing>
-          <wp:inline distT="0" distB="0" distL="0" distR="0" wp14:anchorId="6A0BC1DA" wp14:editId="6018BEE1">
+          <wp:inline distT="0" distB="0" distL="0" distR="0" wp14:anchorId="084153C0" wp14:editId="4D36A9E4">
             <wp:extent cx="5055951" cy="5848709"/>
             <wp:effectExtent l="0" t="0" r="0" b="0"/>
             <wp:docPr id="4" name="圖片 4" descr="C:\Users\leo\Downloads\use case (1).png"/>
@@ -2857,7 +3005,7 @@
       <w:pPr>
         <w:pStyle w:val="OOAD5"/>
       </w:pPr>
-      <w:bookmarkStart w:id="6" w:name="_Toc480548497"/>
+      <w:bookmarkStart w:id="6" w:name="_Toc480790204"/>
       <w:r>
         <w:rPr>
           <w:rFonts w:hint="eastAsia"/>
@@ -4045,7 +4193,21 @@
               <w:rPr>
                 <w:rFonts w:hint="eastAsia"/>
               </w:rPr>
-              <w:t>如果輸入帳密不正確</w:t>
+              <w:t>如果</w:t>
+            </w:r>
+            <w:proofErr w:type="gramStart"/>
+            <w:r>
+              <w:rPr>
+                <w:rFonts w:hint="eastAsia"/>
+              </w:rPr>
+              <w:t>輸入帳密不</w:t>
+            </w:r>
+            <w:proofErr w:type="gramEnd"/>
+            <w:r>
+              <w:rPr>
+                <w:rFonts w:hint="eastAsia"/>
+              </w:rPr>
+              <w:t>正確</w:t>
             </w:r>
           </w:p>
           <w:p>
@@ -5374,6 +5536,7 @@
               </w:rPr>
               <w:t>專案名稱、描述</w:t>
             </w:r>
+            <w:proofErr w:type="gramStart"/>
             <w:r>
               <w:rPr>
                 <w:rFonts w:hint="eastAsia"/>
@@ -5386,6 +5549,7 @@
               </w:rPr>
               <w:t>或重覆</w:t>
             </w:r>
+            <w:proofErr w:type="gramEnd"/>
           </w:p>
           <w:p>
             <w:pPr>
@@ -5416,8 +5580,16 @@
               <w:rPr>
                 <w:rFonts w:hint="eastAsia"/>
               </w:rPr>
-              <w:t>專案名稱、描述為空或重覆</w:t>
-            </w:r>
+              <w:t>專案名稱、描述</w:t>
+            </w:r>
+            <w:proofErr w:type="gramStart"/>
+            <w:r>
+              <w:rPr>
+                <w:rFonts w:hint="eastAsia"/>
+              </w:rPr>
+              <w:t>為空或重覆</w:t>
+            </w:r>
+            <w:proofErr w:type="gramEnd"/>
           </w:p>
           <w:p>
             <w:pPr>
@@ -6667,8 +6839,16 @@
               <w:rPr>
                 <w:rFonts w:hint="eastAsia"/>
               </w:rPr>
-              <w:t>名稱、描述為空或重覆</w:t>
-            </w:r>
+              <w:t>名稱、描述</w:t>
+            </w:r>
+            <w:proofErr w:type="gramStart"/>
+            <w:r>
+              <w:rPr>
+                <w:rFonts w:hint="eastAsia"/>
+              </w:rPr>
+              <w:t>為空或重覆</w:t>
+            </w:r>
+            <w:proofErr w:type="gramEnd"/>
           </w:p>
           <w:p>
             <w:pPr>
@@ -6705,8 +6885,16 @@
               <w:rPr>
                 <w:rFonts w:hint="eastAsia"/>
               </w:rPr>
-              <w:t>名稱、描述為空或重覆</w:t>
-            </w:r>
+              <w:t>名稱、描述</w:t>
+            </w:r>
+            <w:proofErr w:type="gramStart"/>
+            <w:r>
+              <w:rPr>
+                <w:rFonts w:hint="eastAsia"/>
+              </w:rPr>
+              <w:t>為空或重覆</w:t>
+            </w:r>
+            <w:proofErr w:type="gramEnd"/>
           </w:p>
           <w:p>
             <w:pPr>
@@ -8045,8 +8233,16 @@
               <w:rPr>
                 <w:rFonts w:hint="eastAsia"/>
               </w:rPr>
-              <w:t>需求名稱、描述為空或重覆</w:t>
-            </w:r>
+              <w:t>需求名稱、描述</w:t>
+            </w:r>
+            <w:proofErr w:type="gramStart"/>
+            <w:r>
+              <w:rPr>
+                <w:rFonts w:hint="eastAsia"/>
+              </w:rPr>
+              <w:t>為空或重覆</w:t>
+            </w:r>
+            <w:proofErr w:type="gramEnd"/>
           </w:p>
           <w:p>
             <w:pPr>
@@ -8077,8 +8273,16 @@
               <w:rPr>
                 <w:rFonts w:hint="eastAsia"/>
               </w:rPr>
-              <w:t>需求名稱、描述為空或重覆</w:t>
-            </w:r>
+              <w:t>需求名稱、描述</w:t>
+            </w:r>
+            <w:proofErr w:type="gramStart"/>
+            <w:r>
+              <w:rPr>
+                <w:rFonts w:hint="eastAsia"/>
+              </w:rPr>
+              <w:t>為空或重覆</w:t>
+            </w:r>
+            <w:proofErr w:type="gramEnd"/>
           </w:p>
           <w:p>
             <w:pPr>
@@ -8409,8 +8613,16 @@
               <w:rPr>
                 <w:rFonts w:hint="eastAsia"/>
               </w:rPr>
-              <w:t>Sub-funtion</w:t>
-            </w:r>
+              <w:t>Sub-</w:t>
+            </w:r>
+            <w:proofErr w:type="spellStart"/>
+            <w:r>
+              <w:rPr>
+                <w:rFonts w:hint="eastAsia"/>
+              </w:rPr>
+              <w:t>funtion</w:t>
+            </w:r>
+            <w:proofErr w:type="spellEnd"/>
           </w:p>
         </w:tc>
       </w:tr>
@@ -10222,7 +10434,7 @@
       <w:pPr>
         <w:pStyle w:val="OOAD5"/>
       </w:pPr>
-      <w:bookmarkStart w:id="7" w:name="_Toc480548498"/>
+      <w:bookmarkStart w:id="7" w:name="_Toc480790205"/>
       <w:r>
         <w:rPr>
           <w:rFonts w:eastAsiaTheme="minorEastAsia" w:hint="eastAsia"/>
@@ -10604,7 +10816,7 @@
           <w:rFonts w:eastAsiaTheme="minorEastAsia"/>
         </w:rPr>
       </w:pPr>
-      <w:bookmarkStart w:id="8" w:name="_Toc480548499"/>
+      <w:bookmarkStart w:id="8" w:name="_Toc480790206"/>
       <w:r>
         <w:rPr>
           <w:rFonts w:eastAsiaTheme="minorEastAsia" w:hint="eastAsia"/>
@@ -10886,7 +11098,7 @@
           <w:rFonts w:eastAsiaTheme="minorEastAsia"/>
         </w:rPr>
       </w:pPr>
-      <w:bookmarkStart w:id="9" w:name="_Toc480548500"/>
+      <w:bookmarkStart w:id="9" w:name="_Toc480790207"/>
       <w:r>
         <w:rPr>
           <w:rFonts w:eastAsiaTheme="minorEastAsia" w:hint="eastAsia"/>
@@ -10944,28 +11156,20 @@
     <w:p>
       <w:pPr>
         <w:pStyle w:val="OOAD0"/>
+        <w:numPr>
+          <w:ilvl w:val="0"/>
+          <w:numId w:val="41"/>
+        </w:numPr>
         <w:rPr>
           <w:rFonts w:eastAsiaTheme="minorEastAsia"/>
         </w:rPr>
       </w:pPr>
-      <w:bookmarkStart w:id="10" w:name="_Toc480548501"/>
+      <w:bookmarkStart w:id="10" w:name="_Toc480790208"/>
       <w:r>
         <w:rPr>
           <w:rFonts w:eastAsiaTheme="minorEastAsia" w:hint="eastAsia"/>
         </w:rPr>
         <w:lastRenderedPageBreak/>
-        <w:t>2</w:t>
-      </w:r>
-      <w:r>
-        <w:rPr>
-          <w:rFonts w:eastAsiaTheme="minorEastAsia"/>
-        </w:rPr>
-        <w:t xml:space="preserve"> </w:t>
-      </w:r>
-      <w:r>
-        <w:rPr>
-          <w:rFonts w:eastAsiaTheme="minorEastAsia" w:hint="eastAsia"/>
-        </w:rPr>
         <w:t>Domain</w:t>
       </w:r>
       <w:r>
@@ -10979,12 +11183,14 @@
     <w:p>
       <w:pPr>
         <w:pStyle w:val="OOAD5"/>
-        <w:numPr>
-          <w:ilvl w:val="1"/>
-          <w:numId w:val="36"/>
-        </w:numPr>
-      </w:pPr>
-      <w:bookmarkStart w:id="11" w:name="_Toc480548502"/>
+      </w:pPr>
+      <w:bookmarkStart w:id="11" w:name="_Toc480790209"/>
+      <w:r>
+        <w:t>2.1</w:t>
+      </w:r>
+      <w:r>
+        <w:t xml:space="preserve"> </w:t>
+      </w:r>
       <w:r>
         <w:t>Domain class diagram showing only concepts</w:t>
       </w:r>
@@ -12148,7 +12354,15 @@
         <w:t>Operation</w:t>
       </w:r>
       <w:r>
-        <w:t>：操作步驟中的ㄧ部份</w:t>
+        <w:t>：操作步驟中的</w:t>
+      </w:r>
+      <w:proofErr w:type="gramStart"/>
+      <w:r>
+        <w:t>ㄧ</w:t>
+      </w:r>
+      <w:proofErr w:type="gramEnd"/>
+      <w:r>
+        <w:t>部份</w:t>
       </w:r>
       <w:r>
         <w:t xml:space="preserve"> </w:t>
@@ -12337,7 +12551,7 @@
       <w:pPr>
         <w:pStyle w:val="OOAD5"/>
       </w:pPr>
-      <w:bookmarkStart w:id="12" w:name="_Toc480548503"/>
+      <w:bookmarkStart w:id="12" w:name="_Toc480790210"/>
       <w:r>
         <w:rPr>
           <w:rFonts w:hint="eastAsia"/>
@@ -12374,7 +12588,7 @@
             <v:path o:extrusionok="f" gradientshapeok="t" o:connecttype="rect"/>
             <o:lock v:ext="edit" aspectratio="t"/>
           </v:shapetype>
-          <v:shape id="_x0000_i1026" type="#_x0000_t75" style="width:414.75pt;height:276.75pt">
+          <v:shape id="_x0000_i1025" type="#_x0000_t75" style="width:414.75pt;height:276.75pt">
             <v:imagedata r:id="rId10" o:title="Domain Model"/>
           </v:shape>
         </w:pict>
@@ -12673,7 +12887,7 @@
       <w:pPr>
         <w:pStyle w:val="OOAD5"/>
       </w:pPr>
-      <w:bookmarkStart w:id="13" w:name="_Toc480548504"/>
+      <w:bookmarkStart w:id="13" w:name="_Toc480790211"/>
       <w:r>
         <w:rPr>
           <w:rFonts w:hint="eastAsia"/>
@@ -12691,7 +12905,7 @@
       </w:pPr>
       <w:r>
         <w:pict>
-          <v:shape id="_x0000_i1025" type="#_x0000_t75" style="width:416.25pt;height:308.25pt">
+          <v:shape id="_x0000_i1026" type="#_x0000_t75" style="width:416.25pt;height:308.25pt">
             <v:imagedata r:id="rId11" o:title="Domain Model_final" croptop="32728f" cropleft="-237f"/>
           </v:shape>
         </w:pict>
@@ -12699,10 +12913,25 @@
     </w:p>
     <w:p>
       <w:pPr>
+        <w:widowControl/>
+        <w:rPr>
+          <w:rFonts w:eastAsia="標楷體" w:hint="eastAsia"/>
+        </w:rPr>
+      </w:pPr>
+      <w:r>
+        <w:br w:type="page"/>
+      </w:r>
+    </w:p>
+    <w:p>
+      <w:pPr>
         <w:pStyle w:val="OOAD0"/>
-      </w:pPr>
-      <w:bookmarkStart w:id="14" w:name="_Toc480548505"/>
-      <w:r>
+        <w:rPr>
+          <w:rFonts w:eastAsiaTheme="minorEastAsia" w:hint="eastAsia"/>
+        </w:rPr>
+      </w:pPr>
+      <w:bookmarkStart w:id="14" w:name="_Toc480790212"/>
+      <w:r>
+        <w:lastRenderedPageBreak/>
         <w:t xml:space="preserve">3 </w:t>
       </w:r>
       <w:r>
@@ -12713,16 +12942,85 @@
     <w:p>
       <w:pPr>
         <w:pStyle w:val="OOAD5"/>
-        <w:numPr>
-          <w:ilvl w:val="1"/>
-          <w:numId w:val="39"/>
-        </w:numPr>
-      </w:pPr>
-      <w:bookmarkStart w:id="15" w:name="_Toc480548506"/>
+      </w:pPr>
+      <w:bookmarkStart w:id="15" w:name="_Toc480790213"/>
+      <w:r>
+        <w:t xml:space="preserve">3.1 </w:t>
+      </w:r>
+      <w:r>
+        <w:rPr>
+          <w:rFonts w:hint="eastAsia"/>
+        </w:rPr>
+        <w:t>L</w:t>
+      </w:r>
+      <w:r>
+        <w:t>ogical Architecture</w:t>
+      </w:r>
+      <w:bookmarkEnd w:id="15"/>
+    </w:p>
+    <w:p>
+      <w:pPr>
+        <w:pStyle w:val="OOAD2"/>
+        <w:rPr>
+          <w:rFonts w:hint="eastAsia"/>
+        </w:rPr>
+      </w:pPr>
+      <w:r>
+        <w:rPr>
+          <w:noProof/>
+        </w:rPr>
+        <w:drawing>
+          <wp:inline distT="0" distB="0" distL="0" distR="0" wp14:anchorId="4520720F" wp14:editId="08C48850">
+            <wp:extent cx="5200000" cy="7761905"/>
+            <wp:effectExtent l="0" t="0" r="1270" b="0"/>
+            <wp:docPr id="1" name="圖片 1"/>
+            <wp:cNvGraphicFramePr>
+              <a:graphicFrameLocks xmlns:a="http://schemas.openxmlformats.org/drawingml/2006/main" noChangeAspect="1"/>
+            </wp:cNvGraphicFramePr>
+            <a:graphic xmlns:a="http://schemas.openxmlformats.org/drawingml/2006/main">
+              <a:graphicData uri="http://schemas.openxmlformats.org/drawingml/2006/picture">
+                <pic:pic xmlns:pic="http://schemas.openxmlformats.org/drawingml/2006/picture">
+                  <pic:nvPicPr>
+                    <pic:cNvPr id="1" name=""/>
+                    <pic:cNvPicPr/>
+                  </pic:nvPicPr>
+                  <pic:blipFill>
+                    <a:blip r:embed="rId12"/>
+                    <a:stretch>
+                      <a:fillRect/>
+                    </a:stretch>
+                  </pic:blipFill>
+                  <pic:spPr>
+                    <a:xfrm>
+                      <a:off x="0" y="0"/>
+                      <a:ext cx="5200000" cy="7761905"/>
+                    </a:xfrm>
+                    <a:prstGeom prst="rect">
+                      <a:avLst/>
+                    </a:prstGeom>
+                  </pic:spPr>
+                </pic:pic>
+              </a:graphicData>
+            </a:graphic>
+          </wp:inline>
+        </w:drawing>
+      </w:r>
+      <w:bookmarkStart w:id="16" w:name="_GoBack"/>
+      <w:bookmarkEnd w:id="16"/>
+    </w:p>
+    <w:p>
+      <w:pPr>
+        <w:pStyle w:val="OOAD5"/>
+      </w:pPr>
+      <w:bookmarkStart w:id="17" w:name="_Toc480790214"/>
+      <w:r>
+        <w:lastRenderedPageBreak/>
+        <w:t xml:space="preserve">3.2 </w:t>
+      </w:r>
       <w:r>
         <w:t>Use-Case Realizations with GRASP Patterns</w:t>
       </w:r>
-      <w:bookmarkEnd w:id="15"/>
+      <w:bookmarkEnd w:id="17"/>
     </w:p>
     <w:p>
       <w:pPr>
@@ -12734,17 +13032,338 @@
         </w:rPr>
         <w:t>3.2.1</w:t>
       </w:r>
+      <w:r>
+        <w:t xml:space="preserve"> system sequence diagram</w:t>
+      </w:r>
+    </w:p>
+    <w:tbl>
+      <w:tblPr>
+        <w:tblStyle w:val="a3"/>
+        <w:tblW w:w="0" w:type="auto"/>
+        <w:tblLook w:val="04A0" w:firstRow="1" w:lastRow="0" w:firstColumn="1" w:lastColumn="0" w:noHBand="0" w:noVBand="1"/>
+      </w:tblPr>
+      <w:tblGrid>
+        <w:gridCol w:w="8296"/>
+      </w:tblGrid>
+      <w:tr>
+        <w:tc>
+          <w:tcPr>
+            <w:tcW w:w="8296" w:type="dxa"/>
+            <w:shd w:val="clear" w:color="auto" w:fill="5B9BD5" w:themeFill="accent1"/>
+          </w:tcPr>
+          <w:p>
+            <w:pPr>
+              <w:pStyle w:val="OOAD2"/>
+              <w:jc w:val="center"/>
+            </w:pPr>
+            <w:r>
+              <w:rPr>
+                <w:rFonts w:hint="eastAsia"/>
+              </w:rPr>
+              <w:t>Manage Project</w:t>
+            </w:r>
+          </w:p>
+        </w:tc>
+      </w:tr>
+      <w:tr>
+        <w:tc>
+          <w:tcPr>
+            <w:tcW w:w="8296" w:type="dxa"/>
+          </w:tcPr>
+          <w:p>
+            <w:pPr>
+              <w:pStyle w:val="OOAD2"/>
+              <w:jc w:val="center"/>
+            </w:pPr>
+            <w:r>
+              <w:rPr>
+                <w:noProof/>
+              </w:rPr>
+              <w:drawing>
+                <wp:inline distT="0" distB="0" distL="0" distR="0" wp14:anchorId="76AE16E3" wp14:editId="0FB0FAA7">
+                  <wp:extent cx="4209524" cy="3457143"/>
+                  <wp:effectExtent l="0" t="0" r="635" b="0"/>
+                  <wp:docPr id="2" name="圖片 2"/>
+                  <wp:cNvGraphicFramePr>
+                    <a:graphicFrameLocks xmlns:a="http://schemas.openxmlformats.org/drawingml/2006/main" noChangeAspect="1"/>
+                  </wp:cNvGraphicFramePr>
+                  <a:graphic xmlns:a="http://schemas.openxmlformats.org/drawingml/2006/main">
+                    <a:graphicData uri="http://schemas.openxmlformats.org/drawingml/2006/picture">
+                      <pic:pic xmlns:pic="http://schemas.openxmlformats.org/drawingml/2006/picture">
+                        <pic:nvPicPr>
+                          <pic:cNvPr id="1" name=""/>
+                          <pic:cNvPicPr/>
+                        </pic:nvPicPr>
+                        <pic:blipFill>
+                          <a:blip r:embed="rId13"/>
+                          <a:stretch>
+                            <a:fillRect/>
+                          </a:stretch>
+                        </pic:blipFill>
+                        <pic:spPr>
+                          <a:xfrm>
+                            <a:off x="0" y="0"/>
+                            <a:ext cx="4209524" cy="3457143"/>
+                          </a:xfrm>
+                          <a:prstGeom prst="rect">
+                            <a:avLst/>
+                          </a:prstGeom>
+                        </pic:spPr>
+                      </pic:pic>
+                    </a:graphicData>
+                  </a:graphic>
+                </wp:inline>
+              </w:drawing>
+            </w:r>
+          </w:p>
+        </w:tc>
+      </w:tr>
+      <w:tr>
+        <w:tc>
+          <w:tcPr>
+            <w:tcW w:w="8296" w:type="dxa"/>
+            <w:shd w:val="clear" w:color="auto" w:fill="5B9BD5" w:themeFill="accent1"/>
+          </w:tcPr>
+          <w:p>
+            <w:pPr>
+              <w:pStyle w:val="OOAD2"/>
+              <w:jc w:val="center"/>
+            </w:pPr>
+            <w:r>
+              <w:t>Manage Requirement</w:t>
+            </w:r>
+          </w:p>
+        </w:tc>
+      </w:tr>
+      <w:tr>
+        <w:tc>
+          <w:tcPr>
+            <w:tcW w:w="8296" w:type="dxa"/>
+          </w:tcPr>
+          <w:p>
+            <w:pPr>
+              <w:pStyle w:val="OOAD2"/>
+              <w:jc w:val="center"/>
+            </w:pPr>
+            <w:r>
+              <w:rPr>
+                <w:noProof/>
+              </w:rPr>
+              <w:drawing>
+                <wp:inline distT="0" distB="0" distL="0" distR="0" wp14:anchorId="138C99A2" wp14:editId="13EEA1D6">
+                  <wp:extent cx="4590476" cy="3390476"/>
+                  <wp:effectExtent l="0" t="0" r="635" b="635"/>
+                  <wp:docPr id="3" name="圖片 3"/>
+                  <wp:cNvGraphicFramePr>
+                    <a:graphicFrameLocks xmlns:a="http://schemas.openxmlformats.org/drawingml/2006/main" noChangeAspect="1"/>
+                  </wp:cNvGraphicFramePr>
+                  <a:graphic xmlns:a="http://schemas.openxmlformats.org/drawingml/2006/main">
+                    <a:graphicData uri="http://schemas.openxmlformats.org/drawingml/2006/picture">
+                      <pic:pic xmlns:pic="http://schemas.openxmlformats.org/drawingml/2006/picture">
+                        <pic:nvPicPr>
+                          <pic:cNvPr id="1" name=""/>
+                          <pic:cNvPicPr/>
+                        </pic:nvPicPr>
+                        <pic:blipFill>
+                          <a:blip r:embed="rId14"/>
+                          <a:stretch>
+                            <a:fillRect/>
+                          </a:stretch>
+                        </pic:blipFill>
+                        <pic:spPr>
+                          <a:xfrm>
+                            <a:off x="0" y="0"/>
+                            <a:ext cx="4590476" cy="3390476"/>
+                          </a:xfrm>
+                          <a:prstGeom prst="rect">
+                            <a:avLst/>
+                          </a:prstGeom>
+                        </pic:spPr>
+                      </pic:pic>
+                    </a:graphicData>
+                  </a:graphic>
+                </wp:inline>
+              </w:drawing>
+            </w:r>
+          </w:p>
+        </w:tc>
+      </w:tr>
+      <w:tr>
+        <w:tc>
+          <w:tcPr>
+            <w:tcW w:w="8296" w:type="dxa"/>
+            <w:shd w:val="clear" w:color="auto" w:fill="5B9BD5" w:themeFill="accent1"/>
+          </w:tcPr>
+          <w:p>
+            <w:pPr>
+              <w:pStyle w:val="OOAD2"/>
+              <w:jc w:val="center"/>
+              <w:rPr>
+                <w:rFonts w:hint="eastAsia"/>
+              </w:rPr>
+            </w:pPr>
+            <w:r>
+              <w:rPr>
+                <w:rFonts w:hint="eastAsia"/>
+              </w:rPr>
+              <w:t>Manage Test</w:t>
+            </w:r>
+          </w:p>
+        </w:tc>
+      </w:tr>
+      <w:tr>
+        <w:tc>
+          <w:tcPr>
+            <w:tcW w:w="8296" w:type="dxa"/>
+          </w:tcPr>
+          <w:p>
+            <w:pPr>
+              <w:pStyle w:val="OOAD2"/>
+              <w:jc w:val="center"/>
+            </w:pPr>
+            <w:r>
+              <w:rPr>
+                <w:noProof/>
+              </w:rPr>
+              <w:lastRenderedPageBreak/>
+              <w:drawing>
+                <wp:inline distT="0" distB="0" distL="0" distR="0" wp14:anchorId="44C35B3E" wp14:editId="159044D3">
+                  <wp:extent cx="4247619" cy="3438095"/>
+                  <wp:effectExtent l="0" t="0" r="635" b="0"/>
+                  <wp:docPr id="6" name="圖片 6"/>
+                  <wp:cNvGraphicFramePr>
+                    <a:graphicFrameLocks xmlns:a="http://schemas.openxmlformats.org/drawingml/2006/main" noChangeAspect="1"/>
+                  </wp:cNvGraphicFramePr>
+                  <a:graphic xmlns:a="http://schemas.openxmlformats.org/drawingml/2006/main">
+                    <a:graphicData uri="http://schemas.openxmlformats.org/drawingml/2006/picture">
+                      <pic:pic xmlns:pic="http://schemas.openxmlformats.org/drawingml/2006/picture">
+                        <pic:nvPicPr>
+                          <pic:cNvPr id="1" name=""/>
+                          <pic:cNvPicPr/>
+                        </pic:nvPicPr>
+                        <pic:blipFill>
+                          <a:blip r:embed="rId15"/>
+                          <a:stretch>
+                            <a:fillRect/>
+                          </a:stretch>
+                        </pic:blipFill>
+                        <pic:spPr>
+                          <a:xfrm>
+                            <a:off x="0" y="0"/>
+                            <a:ext cx="4247619" cy="3438095"/>
+                          </a:xfrm>
+                          <a:prstGeom prst="rect">
+                            <a:avLst/>
+                          </a:prstGeom>
+                        </pic:spPr>
+                      </pic:pic>
+                    </a:graphicData>
+                  </a:graphic>
+                </wp:inline>
+              </w:drawing>
+            </w:r>
+          </w:p>
+        </w:tc>
+      </w:tr>
+      <w:tr>
+        <w:tc>
+          <w:tcPr>
+            <w:tcW w:w="8296" w:type="dxa"/>
+            <w:shd w:val="clear" w:color="auto" w:fill="5B9BD5" w:themeFill="accent1"/>
+          </w:tcPr>
+          <w:p>
+            <w:pPr>
+              <w:pStyle w:val="OOAD2"/>
+              <w:jc w:val="center"/>
+            </w:pPr>
+            <w:r>
+              <w:rPr>
+                <w:rFonts w:hint="eastAsia"/>
+              </w:rPr>
+              <w:t>Traceability Matrix</w:t>
+            </w:r>
+          </w:p>
+        </w:tc>
+      </w:tr>
+      <w:tr>
+        <w:tc>
+          <w:tcPr>
+            <w:tcW w:w="8296" w:type="dxa"/>
+          </w:tcPr>
+          <w:p>
+            <w:pPr>
+              <w:pStyle w:val="OOAD2"/>
+              <w:jc w:val="center"/>
+            </w:pPr>
+            <w:r>
+              <w:rPr>
+                <w:noProof/>
+              </w:rPr>
+              <w:drawing>
+                <wp:inline distT="0" distB="0" distL="0" distR="0" wp14:anchorId="5AAD0A53" wp14:editId="3B71EA6B">
+                  <wp:extent cx="4390476" cy="2638095"/>
+                  <wp:effectExtent l="0" t="0" r="0" b="0"/>
+                  <wp:docPr id="7" name="圖片 7"/>
+                  <wp:cNvGraphicFramePr>
+                    <a:graphicFrameLocks xmlns:a="http://schemas.openxmlformats.org/drawingml/2006/main" noChangeAspect="1"/>
+                  </wp:cNvGraphicFramePr>
+                  <a:graphic xmlns:a="http://schemas.openxmlformats.org/drawingml/2006/main">
+                    <a:graphicData uri="http://schemas.openxmlformats.org/drawingml/2006/picture">
+                      <pic:pic xmlns:pic="http://schemas.openxmlformats.org/drawingml/2006/picture">
+                        <pic:nvPicPr>
+                          <pic:cNvPr id="1" name=""/>
+                          <pic:cNvPicPr/>
+                        </pic:nvPicPr>
+                        <pic:blipFill>
+                          <a:blip r:embed="rId16"/>
+                          <a:stretch>
+                            <a:fillRect/>
+                          </a:stretch>
+                        </pic:blipFill>
+                        <pic:spPr>
+                          <a:xfrm>
+                            <a:off x="0" y="0"/>
+                            <a:ext cx="4390476" cy="2638095"/>
+                          </a:xfrm>
+                          <a:prstGeom prst="rect">
+                            <a:avLst/>
+                          </a:prstGeom>
+                        </pic:spPr>
+                      </pic:pic>
+                    </a:graphicData>
+                  </a:graphic>
+                </wp:inline>
+              </w:drawing>
+            </w:r>
+          </w:p>
+        </w:tc>
+      </w:tr>
+    </w:tbl>
+    <w:p>
+      <w:pPr>
+        <w:pStyle w:val="OOAD2"/>
+        <w:rPr>
+          <w:rFonts w:hint="eastAsia"/>
+        </w:rPr>
+      </w:pPr>
     </w:p>
     <w:p>
       <w:pPr>
-        <w:pStyle w:val="OOAD2"/>
-      </w:pPr>
+        <w:widowControl/>
+        <w:rPr>
+          <w:rFonts w:eastAsia="標楷體" w:hint="eastAsia"/>
+        </w:rPr>
+      </w:pPr>
+      <w:r>
+        <w:br w:type="page"/>
+      </w:r>
     </w:p>
     <w:p>
       <w:pPr>
         <w:pStyle w:val="OOAD2"/>
       </w:pPr>
       <w:r>
+        <w:lastRenderedPageBreak/>
         <w:t>3.2.2</w:t>
       </w:r>
       <w:r>
@@ -12845,9 +13464,11 @@
             <w:pPr>
               <w:pStyle w:val="test"/>
             </w:pPr>
+            <w:proofErr w:type="spellStart"/>
             <w:r>
               <w:t>addProject</w:t>
             </w:r>
+            <w:proofErr w:type="spellEnd"/>
           </w:p>
         </w:tc>
       </w:tr>
@@ -12874,12 +13495,14 @@
             <w:pPr>
               <w:pStyle w:val="test"/>
             </w:pPr>
+            <w:proofErr w:type="spellStart"/>
             <w:r>
               <w:t>e</w:t>
             </w:r>
             <w:r>
               <w:t>ditProject</w:t>
             </w:r>
+            <w:proofErr w:type="spellEnd"/>
           </w:p>
         </w:tc>
       </w:tr>
@@ -12906,9 +13529,11 @@
             <w:pPr>
               <w:pStyle w:val="test"/>
             </w:pPr>
+            <w:proofErr w:type="spellStart"/>
             <w:r>
               <w:t>deleteProject</w:t>
             </w:r>
+            <w:proofErr w:type="spellEnd"/>
           </w:p>
         </w:tc>
       </w:tr>
@@ -12935,9 +13560,11 @@
             <w:pPr>
               <w:pStyle w:val="OOAD2"/>
             </w:pPr>
+            <w:proofErr w:type="spellStart"/>
             <w:r>
               <w:t>selectProjectToShowRequirements</w:t>
             </w:r>
+            <w:proofErr w:type="spellEnd"/>
           </w:p>
         </w:tc>
       </w:tr>
@@ -12964,9 +13591,11 @@
             <w:pPr>
               <w:pStyle w:val="OOAD2"/>
             </w:pPr>
+            <w:proofErr w:type="spellStart"/>
             <w:r>
               <w:t>addRequirement</w:t>
             </w:r>
+            <w:proofErr w:type="spellEnd"/>
           </w:p>
         </w:tc>
       </w:tr>
@@ -12993,9 +13622,11 @@
             <w:pPr>
               <w:pStyle w:val="OOAD2"/>
             </w:pPr>
+            <w:proofErr w:type="spellStart"/>
             <w:r>
               <w:t>editRequirement</w:t>
             </w:r>
+            <w:proofErr w:type="spellEnd"/>
           </w:p>
         </w:tc>
       </w:tr>
@@ -13022,9 +13653,11 @@
             <w:pPr>
               <w:pStyle w:val="OOAD2"/>
             </w:pPr>
+            <w:proofErr w:type="spellStart"/>
             <w:r>
               <w:t>deleteRequirement</w:t>
             </w:r>
+            <w:proofErr w:type="spellEnd"/>
           </w:p>
         </w:tc>
       </w:tr>
@@ -13051,9 +13684,11 @@
             <w:pPr>
               <w:pStyle w:val="OOAD2"/>
             </w:pPr>
+            <w:proofErr w:type="spellStart"/>
             <w:r>
               <w:t>selectProjectToShowTests</w:t>
             </w:r>
+            <w:proofErr w:type="spellEnd"/>
           </w:p>
         </w:tc>
       </w:tr>
@@ -13068,7 +13703,6 @@
               <w:jc w:val="center"/>
             </w:pPr>
             <w:r>
-              <w:lastRenderedPageBreak/>
               <w:t>CO-10</w:t>
             </w:r>
           </w:p>
@@ -13081,12 +13715,14 @@
             <w:pPr>
               <w:pStyle w:val="OOAD2"/>
             </w:pPr>
+            <w:proofErr w:type="spellStart"/>
             <w:r>
               <w:t>add</w:t>
             </w:r>
             <w:r>
               <w:t>Test</w:t>
             </w:r>
+            <w:proofErr w:type="spellEnd"/>
           </w:p>
         </w:tc>
       </w:tr>
@@ -13113,12 +13749,14 @@
             <w:pPr>
               <w:pStyle w:val="OOAD2"/>
             </w:pPr>
+            <w:proofErr w:type="spellStart"/>
             <w:r>
               <w:t>edit</w:t>
             </w:r>
             <w:r>
               <w:t>Test</w:t>
             </w:r>
+            <w:proofErr w:type="spellEnd"/>
           </w:p>
         </w:tc>
       </w:tr>
@@ -13145,9 +13783,11 @@
             <w:pPr>
               <w:pStyle w:val="OOAD2"/>
             </w:pPr>
+            <w:proofErr w:type="spellStart"/>
             <w:r>
               <w:t>deleteTest</w:t>
             </w:r>
+            <w:proofErr w:type="spellEnd"/>
           </w:p>
         </w:tc>
       </w:tr>
@@ -13174,9 +13814,11 @@
             <w:pPr>
               <w:pStyle w:val="OOAD2"/>
             </w:pPr>
+            <w:proofErr w:type="spellStart"/>
             <w:r>
               <w:t>selectProjectToShowTraceabilityMatrix</w:t>
             </w:r>
+            <w:proofErr w:type="spellEnd"/>
           </w:p>
         </w:tc>
       </w:tr>
@@ -13312,9 +13954,11 @@
             <w:pPr>
               <w:pStyle w:val="OOAD2"/>
             </w:pPr>
+            <w:proofErr w:type="spellStart"/>
             <w:r>
               <w:t>Postconditions</w:t>
             </w:r>
+            <w:proofErr w:type="spellEnd"/>
           </w:p>
         </w:tc>
         <w:tc>
@@ -13350,9 +13994,11 @@
         </w:rPr>
         <w:t xml:space="preserve">3.2.2.2 </w:t>
       </w:r>
+      <w:proofErr w:type="spellStart"/>
       <w:r>
         <w:t>addProject</w:t>
       </w:r>
+      <w:proofErr w:type="spellEnd"/>
     </w:p>
     <w:tbl>
       <w:tblPr>
@@ -13386,24 +14032,30 @@
             <w:pPr>
               <w:pStyle w:val="OOAD2"/>
             </w:pPr>
+            <w:proofErr w:type="spellStart"/>
             <w:r>
               <w:t>addProject</w:t>
             </w:r>
+            <w:proofErr w:type="spellEnd"/>
             <w:r>
               <w:t xml:space="preserve"> </w:t>
             </w:r>
             <w:r>
               <w:t>(</w:t>
             </w:r>
+            <w:proofErr w:type="spellStart"/>
             <w:r>
               <w:t>projectName</w:t>
             </w:r>
+            <w:proofErr w:type="spellEnd"/>
             <w:r>
               <w:t xml:space="preserve">: string, </w:t>
             </w:r>
+            <w:proofErr w:type="spellStart"/>
             <w:r>
               <w:t>projectDescription</w:t>
             </w:r>
+            <w:proofErr w:type="spellEnd"/>
             <w:r>
               <w:t>: string)</w:t>
             </w:r>
@@ -13481,9 +14133,11 @@
             <w:pPr>
               <w:pStyle w:val="OOAD2"/>
             </w:pPr>
+            <w:proofErr w:type="spellStart"/>
             <w:r>
               <w:t>Postconditions</w:t>
             </w:r>
+            <w:proofErr w:type="spellEnd"/>
           </w:p>
         </w:tc>
         <w:tc>
@@ -13519,12 +14173,14 @@
         </w:rPr>
         <w:t xml:space="preserve">3.2.2.3 </w:t>
       </w:r>
+      <w:proofErr w:type="spellStart"/>
       <w:r>
         <w:t>e</w:t>
       </w:r>
       <w:r>
         <w:t>ditProject</w:t>
       </w:r>
+      <w:proofErr w:type="spellEnd"/>
     </w:p>
     <w:tbl>
       <w:tblPr>
@@ -13558,21 +14214,44 @@
             <w:pPr>
               <w:pStyle w:val="OOAD2"/>
             </w:pPr>
+            <w:proofErr w:type="spellStart"/>
             <w:r>
               <w:t>e</w:t>
             </w:r>
             <w:r>
               <w:t>ditProject</w:t>
             </w:r>
+            <w:proofErr w:type="spellEnd"/>
             <w:r>
               <w:t xml:space="preserve"> </w:t>
             </w:r>
             <w:r>
-              <w:t>(projectName: string, projectDescription: string</w:t>
-            </w:r>
-            <w:r>
-              <w:t>, index: int</w:t>
-            </w:r>
+              <w:t>(</w:t>
+            </w:r>
+            <w:proofErr w:type="spellStart"/>
+            <w:r>
+              <w:t>projectName</w:t>
+            </w:r>
+            <w:proofErr w:type="spellEnd"/>
+            <w:r>
+              <w:t xml:space="preserve">: string, </w:t>
+            </w:r>
+            <w:proofErr w:type="spellStart"/>
+            <w:r>
+              <w:t>projectDescription</w:t>
+            </w:r>
+            <w:proofErr w:type="spellEnd"/>
+            <w:r>
+              <w:t>: string</w:t>
+            </w:r>
+            <w:r>
+              <w:t xml:space="preserve">, index: </w:t>
+            </w:r>
+            <w:proofErr w:type="spellStart"/>
+            <w:r>
+              <w:t>int</w:t>
+            </w:r>
+            <w:proofErr w:type="spellEnd"/>
             <w:r>
               <w:t>)</w:t>
             </w:r>
@@ -13650,9 +14329,11 @@
             <w:pPr>
               <w:pStyle w:val="OOAD2"/>
             </w:pPr>
+            <w:proofErr w:type="spellStart"/>
             <w:r>
               <w:t>Postconditions</w:t>
             </w:r>
+            <w:proofErr w:type="spellEnd"/>
           </w:p>
         </w:tc>
         <w:tc>
@@ -13694,9 +14375,11 @@
         </w:rPr>
         <w:t xml:space="preserve">3.2.2.4 </w:t>
       </w:r>
+      <w:proofErr w:type="spellStart"/>
       <w:r>
         <w:t>deleteProject</w:t>
       </w:r>
+      <w:proofErr w:type="spellEnd"/>
     </w:p>
     <w:tbl>
       <w:tblPr>
@@ -13718,6 +14401,7 @@
               <w:pStyle w:val="OOAD2"/>
             </w:pPr>
             <w:r>
+              <w:lastRenderedPageBreak/>
               <w:t>Operation</w:t>
             </w:r>
           </w:p>
@@ -13730,9 +14414,11 @@
             <w:pPr>
               <w:pStyle w:val="OOAD2"/>
             </w:pPr>
+            <w:proofErr w:type="spellStart"/>
             <w:r>
               <w:t>deleteProject</w:t>
             </w:r>
+            <w:proofErr w:type="spellEnd"/>
             <w:r>
               <w:t xml:space="preserve"> </w:t>
             </w:r>
@@ -13740,8 +14426,13 @@
               <w:t>(</w:t>
             </w:r>
             <w:r>
-              <w:t>index: int</w:t>
-            </w:r>
+              <w:t xml:space="preserve">index: </w:t>
+            </w:r>
+            <w:proofErr w:type="spellStart"/>
+            <w:r>
+              <w:t>int</w:t>
+            </w:r>
+            <w:proofErr w:type="spellEnd"/>
             <w:r>
               <w:t>)</w:t>
             </w:r>
@@ -13816,9 +14507,11 @@
             <w:pPr>
               <w:pStyle w:val="OOAD2"/>
             </w:pPr>
+            <w:proofErr w:type="spellStart"/>
             <w:r>
               <w:t>Postconditions</w:t>
             </w:r>
+            <w:proofErr w:type="spellEnd"/>
           </w:p>
         </w:tc>
         <w:tc>
@@ -13854,9 +14547,11 @@
         </w:rPr>
         <w:t xml:space="preserve">3.2.2.5 </w:t>
       </w:r>
+      <w:proofErr w:type="spellStart"/>
       <w:r>
         <w:t>selectProjectToShowRequirements</w:t>
       </w:r>
+      <w:proofErr w:type="spellEnd"/>
     </w:p>
     <w:tbl>
       <w:tblPr>
@@ -13890,21 +14585,27 @@
             <w:pPr>
               <w:pStyle w:val="OOAD2"/>
             </w:pPr>
+            <w:proofErr w:type="spellStart"/>
             <w:r>
               <w:t>selectProject</w:t>
             </w:r>
+            <w:proofErr w:type="spellEnd"/>
             <w:r>
               <w:t xml:space="preserve"> (</w:t>
             </w:r>
+            <w:proofErr w:type="spellStart"/>
             <w:r>
               <w:t>projectIndex</w:t>
             </w:r>
+            <w:proofErr w:type="spellEnd"/>
             <w:r>
               <w:t xml:space="preserve">: </w:t>
             </w:r>
+            <w:proofErr w:type="spellStart"/>
             <w:r>
               <w:t>int</w:t>
             </w:r>
+            <w:proofErr w:type="spellEnd"/>
             <w:r>
               <w:t>)</w:t>
             </w:r>
@@ -13979,9 +14680,11 @@
             <w:pPr>
               <w:pStyle w:val="OOAD2"/>
             </w:pPr>
+            <w:proofErr w:type="spellStart"/>
             <w:r>
               <w:t>Postconditions</w:t>
             </w:r>
+            <w:proofErr w:type="spellEnd"/>
           </w:p>
         </w:tc>
         <w:tc>
@@ -14027,7 +14730,6 @@
         <w:rPr>
           <w:rFonts w:hint="eastAsia"/>
         </w:rPr>
-        <w:lastRenderedPageBreak/>
         <w:t>3.2.2.6</w:t>
       </w:r>
       <w:r>
@@ -14036,12 +14738,14 @@
         </w:rPr>
         <w:t xml:space="preserve"> </w:t>
       </w:r>
+      <w:proofErr w:type="spellStart"/>
       <w:r>
         <w:t>add</w:t>
       </w:r>
       <w:r>
         <w:t>Requirement</w:t>
       </w:r>
+      <w:proofErr w:type="spellEnd"/>
     </w:p>
     <w:tbl>
       <w:tblPr>
@@ -14075,24 +14779,29 @@
             <w:pPr>
               <w:pStyle w:val="OOAD2"/>
             </w:pPr>
+            <w:proofErr w:type="spellStart"/>
             <w:r>
               <w:t>add</w:t>
             </w:r>
             <w:r>
               <w:t>Requirement</w:t>
             </w:r>
+            <w:proofErr w:type="spellEnd"/>
             <w:r>
               <w:t xml:space="preserve"> (</w:t>
             </w:r>
+            <w:proofErr w:type="spellStart"/>
             <w:r>
               <w:t>projectName</w:t>
             </w:r>
+            <w:proofErr w:type="spellEnd"/>
             <w:r>
               <w:t>: string</w:t>
             </w:r>
             <w:r>
               <w:t xml:space="preserve">, </w:t>
             </w:r>
+            <w:proofErr w:type="spellStart"/>
             <w:r>
               <w:t>r</w:t>
             </w:r>
@@ -14100,13 +14809,25 @@
               <w:t>equirement</w:t>
             </w:r>
             <w:r>
-              <w:t>Name: string, r</w:t>
+              <w:t>Name</w:t>
+            </w:r>
+            <w:proofErr w:type="spellEnd"/>
+            <w:r>
+              <w:t xml:space="preserve">: string, </w:t>
+            </w:r>
+            <w:proofErr w:type="spellStart"/>
+            <w:r>
+              <w:t>r</w:t>
             </w:r>
             <w:r>
               <w:t>equirement</w:t>
             </w:r>
             <w:r>
-              <w:t>Description: string)</w:t>
+              <w:t>Description</w:t>
+            </w:r>
+            <w:proofErr w:type="spellEnd"/>
+            <w:r>
+              <w:t>: string)</w:t>
             </w:r>
           </w:p>
         </w:tc>
@@ -14179,9 +14900,11 @@
             <w:pPr>
               <w:pStyle w:val="OOAD2"/>
             </w:pPr>
+            <w:proofErr w:type="spellStart"/>
             <w:r>
               <w:t>Postconditions</w:t>
             </w:r>
+            <w:proofErr w:type="spellEnd"/>
           </w:p>
         </w:tc>
         <w:tc>
@@ -14226,6 +14949,7 @@
         </w:rPr>
         <w:t xml:space="preserve"> </w:t>
       </w:r>
+      <w:proofErr w:type="spellStart"/>
       <w:r>
         <w:t>e</w:t>
       </w:r>
@@ -14235,6 +14959,7 @@
       <w:r>
         <w:t>Requirement</w:t>
       </w:r>
+      <w:proofErr w:type="spellEnd"/>
     </w:p>
     <w:tbl>
       <w:tblPr>
@@ -14268,6 +14993,7 @@
             <w:pPr>
               <w:pStyle w:val="OOAD2"/>
             </w:pPr>
+            <w:proofErr w:type="spellStart"/>
             <w:r>
               <w:t>e</w:t>
             </w:r>
@@ -14280,9 +15006,11 @@
             <w:r>
               <w:t>Requirement</w:t>
             </w:r>
+            <w:proofErr w:type="spellEnd"/>
             <w:r>
               <w:t xml:space="preserve"> (</w:t>
             </w:r>
+            <w:proofErr w:type="spellStart"/>
             <w:r>
               <w:t>r</w:t>
             </w:r>
@@ -14290,8 +15018,13 @@
               <w:t>equirement</w:t>
             </w:r>
             <w:r>
-              <w:t xml:space="preserve">Name: string, </w:t>
-            </w:r>
+              <w:t>Name</w:t>
+            </w:r>
+            <w:proofErr w:type="spellEnd"/>
+            <w:r>
+              <w:t xml:space="preserve">: string, </w:t>
+            </w:r>
+            <w:proofErr w:type="spellStart"/>
             <w:r>
               <w:t>r</w:t>
             </w:r>
@@ -14299,7 +15032,19 @@
               <w:t>equirement</w:t>
             </w:r>
             <w:r>
-              <w:t>Description: string, index: int)</w:t>
+              <w:t>Description</w:t>
+            </w:r>
+            <w:proofErr w:type="spellEnd"/>
+            <w:r>
+              <w:t xml:space="preserve">: string, index: </w:t>
+            </w:r>
+            <w:proofErr w:type="spellStart"/>
+            <w:r>
+              <w:t>int</w:t>
+            </w:r>
+            <w:proofErr w:type="spellEnd"/>
+            <w:r>
+              <w:t>)</w:t>
             </w:r>
           </w:p>
         </w:tc>
@@ -14375,9 +15120,11 @@
             <w:pPr>
               <w:pStyle w:val="OOAD2"/>
             </w:pPr>
+            <w:proofErr w:type="spellStart"/>
             <w:r>
               <w:t>Postconditions</w:t>
             </w:r>
+            <w:proofErr w:type="spellEnd"/>
           </w:p>
         </w:tc>
         <w:tc>
@@ -14425,12 +15172,14 @@
         </w:rPr>
         <w:t xml:space="preserve"> </w:t>
       </w:r>
+      <w:proofErr w:type="spellStart"/>
       <w:r>
         <w:t>delete</w:t>
       </w:r>
       <w:r>
         <w:t>Requirement</w:t>
       </w:r>
+      <w:proofErr w:type="spellEnd"/>
     </w:p>
     <w:tbl>
       <w:tblPr>
@@ -14464,14 +15213,24 @@
             <w:pPr>
               <w:pStyle w:val="OOAD2"/>
             </w:pPr>
+            <w:proofErr w:type="spellStart"/>
             <w:r>
               <w:t>delete</w:t>
             </w:r>
             <w:r>
               <w:t>Requirement</w:t>
             </w:r>
-            <w:r>
-              <w:t xml:space="preserve"> (index: int)</w:t>
+            <w:proofErr w:type="spellEnd"/>
+            <w:r>
+              <w:t xml:space="preserve"> (index: </w:t>
+            </w:r>
+            <w:proofErr w:type="spellStart"/>
+            <w:r>
+              <w:t>int</w:t>
+            </w:r>
+            <w:proofErr w:type="spellEnd"/>
+            <w:r>
+              <w:t>)</w:t>
             </w:r>
           </w:p>
         </w:tc>
@@ -14547,9 +15306,11 @@
             <w:pPr>
               <w:pStyle w:val="OOAD2"/>
             </w:pPr>
+            <w:proofErr w:type="spellStart"/>
             <w:r>
               <w:t>Postconditions</w:t>
             </w:r>
+            <w:proofErr w:type="spellEnd"/>
           </w:p>
         </w:tc>
         <w:tc>
@@ -14597,12 +15358,14 @@
         </w:rPr>
         <w:t xml:space="preserve"> </w:t>
       </w:r>
+      <w:proofErr w:type="spellStart"/>
       <w:r>
         <w:t>selectProjectToShow</w:t>
       </w:r>
       <w:r>
         <w:t>Tests</w:t>
       </w:r>
+      <w:proofErr w:type="spellEnd"/>
     </w:p>
     <w:tbl>
       <w:tblPr>
@@ -14636,11 +15399,29 @@
             <w:pPr>
               <w:pStyle w:val="OOAD2"/>
             </w:pPr>
+            <w:proofErr w:type="spellStart"/>
             <w:r>
               <w:t>selectProject</w:t>
             </w:r>
-            <w:r>
-              <w:t xml:space="preserve"> (projectIndex: int)</w:t>
+            <w:proofErr w:type="spellEnd"/>
+            <w:r>
+              <w:t xml:space="preserve"> (</w:t>
+            </w:r>
+            <w:proofErr w:type="spellStart"/>
+            <w:r>
+              <w:t>projectIndex</w:t>
+            </w:r>
+            <w:proofErr w:type="spellEnd"/>
+            <w:r>
+              <w:t xml:space="preserve">: </w:t>
+            </w:r>
+            <w:proofErr w:type="spellStart"/>
+            <w:r>
+              <w:t>int</w:t>
+            </w:r>
+            <w:proofErr w:type="spellEnd"/>
+            <w:r>
+              <w:t>)</w:t>
             </w:r>
           </w:p>
         </w:tc>
@@ -14713,9 +15494,11 @@
             <w:pPr>
               <w:pStyle w:val="OOAD2"/>
             </w:pPr>
+            <w:proofErr w:type="spellStart"/>
             <w:r>
               <w:t>Postconditions</w:t>
             </w:r>
+            <w:proofErr w:type="spellEnd"/>
           </w:p>
         </w:tc>
         <w:tc>
@@ -14766,12 +15549,14 @@
         </w:rPr>
         <w:t xml:space="preserve"> </w:t>
       </w:r>
+      <w:proofErr w:type="spellStart"/>
       <w:r>
         <w:t>add</w:t>
       </w:r>
       <w:r>
         <w:t>Test</w:t>
       </w:r>
+      <w:proofErr w:type="spellEnd"/>
     </w:p>
     <w:tbl>
       <w:tblPr>
@@ -14805,37 +15590,54 @@
             <w:pPr>
               <w:pStyle w:val="OOAD2"/>
             </w:pPr>
+            <w:proofErr w:type="spellStart"/>
             <w:r>
               <w:t>add</w:t>
             </w:r>
             <w:r>
               <w:t>Test</w:t>
             </w:r>
+            <w:proofErr w:type="spellEnd"/>
             <w:r>
               <w:t xml:space="preserve"> (</w:t>
             </w:r>
-            <w:r>
-              <w:t>projectName: string,</w:t>
-            </w:r>
-            <w:r>
-              <w:t xml:space="preserve"> requirementList: List</w:t>
-            </w:r>
-            <w:bookmarkStart w:id="16" w:name="_GoBack"/>
-            <w:bookmarkEnd w:id="16"/>
-            <w:r>
-              <w:t xml:space="preserve">, </w:t>
-            </w:r>
+            <w:proofErr w:type="spellStart"/>
+            <w:r>
+              <w:t>projectName</w:t>
+            </w:r>
+            <w:proofErr w:type="spellEnd"/>
+            <w:r>
+              <w:t xml:space="preserve">: string, </w:t>
+            </w:r>
+            <w:proofErr w:type="spellStart"/>
+            <w:r>
+              <w:t>requirementList</w:t>
+            </w:r>
+            <w:proofErr w:type="spellEnd"/>
+            <w:r>
+              <w:t xml:space="preserve">: List, </w:t>
+            </w:r>
+            <w:proofErr w:type="spellStart"/>
             <w:r>
               <w:t>test</w:t>
             </w:r>
             <w:r>
-              <w:t xml:space="preserve">Name: string, </w:t>
-            </w:r>
+              <w:t>Name</w:t>
+            </w:r>
+            <w:proofErr w:type="spellEnd"/>
+            <w:r>
+              <w:t xml:space="preserve">: string, </w:t>
+            </w:r>
+            <w:proofErr w:type="spellStart"/>
             <w:r>
               <w:t>test</w:t>
             </w:r>
             <w:r>
-              <w:t>Description: string)</w:t>
+              <w:t>Description</w:t>
+            </w:r>
+            <w:proofErr w:type="spellEnd"/>
+            <w:r>
+              <w:t>: string)</w:t>
             </w:r>
           </w:p>
         </w:tc>
@@ -14908,9 +15710,11 @@
             <w:pPr>
               <w:pStyle w:val="OOAD2"/>
             </w:pPr>
+            <w:proofErr w:type="spellStart"/>
             <w:r>
               <w:t>Postconditions</w:t>
             </w:r>
+            <w:proofErr w:type="spellEnd"/>
           </w:p>
         </w:tc>
         <w:tc>
@@ -14955,6 +15759,7 @@
         </w:rPr>
         <w:t xml:space="preserve"> </w:t>
       </w:r>
+      <w:proofErr w:type="spellStart"/>
       <w:r>
         <w:t>e</w:t>
       </w:r>
@@ -14964,6 +15769,7 @@
       <w:r>
         <w:t>Test</w:t>
       </w:r>
+      <w:proofErr w:type="spellEnd"/>
     </w:p>
     <w:tbl>
       <w:tblPr>
@@ -14997,6 +15803,7 @@
             <w:pPr>
               <w:pStyle w:val="OOAD2"/>
             </w:pPr>
+            <w:proofErr w:type="spellStart"/>
             <w:r>
               <w:t>e</w:t>
             </w:r>
@@ -15009,20 +15816,42 @@
             <w:r>
               <w:t>Test</w:t>
             </w:r>
+            <w:proofErr w:type="spellEnd"/>
             <w:r>
               <w:t xml:space="preserve"> (</w:t>
             </w:r>
+            <w:proofErr w:type="spellStart"/>
             <w:r>
               <w:t>test</w:t>
             </w:r>
             <w:r>
-              <w:t>Name: string,</w:t>
+              <w:t>Name</w:t>
+            </w:r>
+            <w:proofErr w:type="spellEnd"/>
+            <w:r>
+              <w:t xml:space="preserve">: </w:t>
+            </w:r>
+            <w:proofErr w:type="spellStart"/>
+            <w:r>
+              <w:t>string,</w:t>
             </w:r>
             <w:r>
               <w:t>test</w:t>
             </w:r>
             <w:r>
-              <w:t>Description: string, index: int)</w:t>
+              <w:t>Description</w:t>
+            </w:r>
+            <w:proofErr w:type="spellEnd"/>
+            <w:r>
+              <w:t xml:space="preserve">: string, index: </w:t>
+            </w:r>
+            <w:proofErr w:type="spellStart"/>
+            <w:r>
+              <w:t>int</w:t>
+            </w:r>
+            <w:proofErr w:type="spellEnd"/>
+            <w:r>
+              <w:t>)</w:t>
             </w:r>
           </w:p>
         </w:tc>
@@ -15037,7 +15866,6 @@
               <w:pStyle w:val="OOAD2"/>
             </w:pPr>
             <w:r>
-              <w:lastRenderedPageBreak/>
               <w:t>Cross References</w:t>
             </w:r>
           </w:p>
@@ -15099,9 +15927,11 @@
             <w:pPr>
               <w:pStyle w:val="OOAD2"/>
             </w:pPr>
+            <w:proofErr w:type="spellStart"/>
             <w:r>
               <w:t>Postconditions</w:t>
             </w:r>
+            <w:proofErr w:type="spellEnd"/>
           </w:p>
         </w:tc>
         <w:tc>
@@ -15146,12 +15976,14 @@
         </w:rPr>
         <w:t xml:space="preserve"> </w:t>
       </w:r>
+      <w:proofErr w:type="spellStart"/>
       <w:r>
         <w:t>delete</w:t>
       </w:r>
       <w:r>
         <w:t>Test</w:t>
       </w:r>
+      <w:proofErr w:type="spellEnd"/>
     </w:p>
     <w:tbl>
       <w:tblPr>
@@ -15185,14 +16017,24 @@
             <w:pPr>
               <w:pStyle w:val="OOAD2"/>
             </w:pPr>
+            <w:proofErr w:type="spellStart"/>
             <w:r>
               <w:t>delete</w:t>
             </w:r>
             <w:r>
               <w:t>Test</w:t>
             </w:r>
-            <w:r>
-              <w:t xml:space="preserve"> (index: int)</w:t>
+            <w:proofErr w:type="spellEnd"/>
+            <w:r>
+              <w:t xml:space="preserve"> (index: </w:t>
+            </w:r>
+            <w:proofErr w:type="spellStart"/>
+            <w:r>
+              <w:t>int</w:t>
+            </w:r>
+            <w:proofErr w:type="spellEnd"/>
+            <w:r>
+              <w:t>)</w:t>
             </w:r>
           </w:p>
         </w:tc>
@@ -15268,9 +16110,11 @@
             <w:pPr>
               <w:pStyle w:val="OOAD2"/>
             </w:pPr>
+            <w:proofErr w:type="spellStart"/>
             <w:r>
               <w:t>Postconditions</w:t>
             </w:r>
+            <w:proofErr w:type="spellEnd"/>
           </w:p>
         </w:tc>
         <w:tc>
@@ -15315,12 +16159,14 @@
         </w:rPr>
         <w:t xml:space="preserve"> </w:t>
       </w:r>
+      <w:proofErr w:type="spellStart"/>
       <w:r>
         <w:t>selectProjectToShow</w:t>
       </w:r>
       <w:r>
         <w:t>TraceabilityMatrix</w:t>
       </w:r>
+      <w:proofErr w:type="spellEnd"/>
     </w:p>
     <w:tbl>
       <w:tblPr>
@@ -15354,11 +16200,29 @@
             <w:pPr>
               <w:pStyle w:val="OOAD2"/>
             </w:pPr>
+            <w:proofErr w:type="spellStart"/>
             <w:r>
               <w:t>selectProject</w:t>
             </w:r>
-            <w:r>
-              <w:t xml:space="preserve"> (projectIndex: int)</w:t>
+            <w:proofErr w:type="spellEnd"/>
+            <w:r>
+              <w:t xml:space="preserve"> (</w:t>
+            </w:r>
+            <w:proofErr w:type="spellStart"/>
+            <w:r>
+              <w:t>projectIndex</w:t>
+            </w:r>
+            <w:proofErr w:type="spellEnd"/>
+            <w:r>
+              <w:t xml:space="preserve">: </w:t>
+            </w:r>
+            <w:proofErr w:type="spellStart"/>
+            <w:r>
+              <w:t>int</w:t>
+            </w:r>
+            <w:proofErr w:type="spellEnd"/>
+            <w:r>
+              <w:t>)</w:t>
             </w:r>
           </w:p>
         </w:tc>
@@ -15440,9 +16304,11 @@
             <w:pPr>
               <w:pStyle w:val="OOAD2"/>
             </w:pPr>
+            <w:proofErr w:type="spellStart"/>
             <w:r>
               <w:t>Postconditions</w:t>
             </w:r>
+            <w:proofErr w:type="spellEnd"/>
           </w:p>
         </w:tc>
         <w:tc>
@@ -15476,6 +16342,17 @@
       <w:pPr>
         <w:pStyle w:val="OOAD2"/>
       </w:pPr>
+    </w:p>
+    <w:p>
+      <w:pPr>
+        <w:widowControl/>
+        <w:rPr>
+          <w:rFonts w:eastAsia="標楷體" w:hint="eastAsia"/>
+        </w:rPr>
+      </w:pPr>
+      <w:r>
+        <w:br w:type="page"/>
+      </w:r>
     </w:p>
     <w:p>
       <w:pPr>
@@ -15485,26 +16362,1053 @@
         <w:rPr>
           <w:rFonts w:hint="eastAsia"/>
         </w:rPr>
+        <w:lastRenderedPageBreak/>
         <w:t xml:space="preserve">3.2.3 </w:t>
       </w:r>
       <w:r>
         <w:t>Operation Sequence Diagram</w:t>
       </w:r>
+    </w:p>
+    <w:tbl>
+      <w:tblPr>
+        <w:tblStyle w:val="a3"/>
+        <w:tblW w:w="0" w:type="auto"/>
+        <w:tblLook w:val="04A0" w:firstRow="1" w:lastRow="0" w:firstColumn="1" w:lastColumn="0" w:noHBand="0" w:noVBand="1"/>
+      </w:tblPr>
+      <w:tblGrid>
+        <w:gridCol w:w="8296"/>
+      </w:tblGrid>
+      <w:tr>
+        <w:tc>
+          <w:tcPr>
+            <w:tcW w:w="8296" w:type="dxa"/>
+            <w:shd w:val="clear" w:color="auto" w:fill="5B9BD5" w:themeFill="accent1"/>
+          </w:tcPr>
+          <w:p>
+            <w:pPr>
+              <w:pStyle w:val="OOAD2"/>
+              <w:jc w:val="center"/>
+            </w:pPr>
+            <w:r>
+              <w:rPr>
+                <w:rFonts w:hint="eastAsia"/>
+              </w:rPr>
+              <w:t>Log in</w:t>
+            </w:r>
+          </w:p>
+        </w:tc>
+      </w:tr>
+      <w:tr>
+        <w:tc>
+          <w:tcPr>
+            <w:tcW w:w="8296" w:type="dxa"/>
+          </w:tcPr>
+          <w:p>
+            <w:pPr>
+              <w:pStyle w:val="OOAD2"/>
+              <w:jc w:val="center"/>
+            </w:pPr>
+            <w:r>
+              <w:rPr>
+                <w:noProof/>
+              </w:rPr>
+              <w:drawing>
+                <wp:inline distT="0" distB="0" distL="0" distR="0" wp14:anchorId="1C3AE3AA" wp14:editId="1A3CAD9A">
+                  <wp:extent cx="5274310" cy="2061845"/>
+                  <wp:effectExtent l="0" t="0" r="2540" b="0"/>
+                  <wp:docPr id="17" name="圖片 17"/>
+                  <wp:cNvGraphicFramePr>
+                    <a:graphicFrameLocks xmlns:a="http://schemas.openxmlformats.org/drawingml/2006/main" noChangeAspect="1"/>
+                  </wp:cNvGraphicFramePr>
+                  <a:graphic xmlns:a="http://schemas.openxmlformats.org/drawingml/2006/main">
+                    <a:graphicData uri="http://schemas.openxmlformats.org/drawingml/2006/picture">
+                      <pic:pic xmlns:pic="http://schemas.openxmlformats.org/drawingml/2006/picture">
+                        <pic:nvPicPr>
+                          <pic:cNvPr id="1" name=""/>
+                          <pic:cNvPicPr/>
+                        </pic:nvPicPr>
+                        <pic:blipFill>
+                          <a:blip r:embed="rId17"/>
+                          <a:stretch>
+                            <a:fillRect/>
+                          </a:stretch>
+                        </pic:blipFill>
+                        <pic:spPr>
+                          <a:xfrm>
+                            <a:off x="0" y="0"/>
+                            <a:ext cx="5274310" cy="2061845"/>
+                          </a:xfrm>
+                          <a:prstGeom prst="rect">
+                            <a:avLst/>
+                          </a:prstGeom>
+                        </pic:spPr>
+                      </pic:pic>
+                    </a:graphicData>
+                  </a:graphic>
+                </wp:inline>
+              </w:drawing>
+            </w:r>
+          </w:p>
+        </w:tc>
+      </w:tr>
+      <w:tr>
+        <w:tc>
+          <w:tcPr>
+            <w:tcW w:w="8296" w:type="dxa"/>
+            <w:shd w:val="clear" w:color="auto" w:fill="5B9BD5" w:themeFill="accent1"/>
+          </w:tcPr>
+          <w:p>
+            <w:pPr>
+              <w:pStyle w:val="OOAD2"/>
+              <w:jc w:val="center"/>
+            </w:pPr>
+            <w:r>
+              <w:t>A</w:t>
+            </w:r>
+            <w:r>
+              <w:rPr>
+                <w:rFonts w:hint="eastAsia"/>
+              </w:rPr>
+              <w:t xml:space="preserve">dd </w:t>
+            </w:r>
+            <w:r>
+              <w:t>Project</w:t>
+            </w:r>
+          </w:p>
+        </w:tc>
+      </w:tr>
+      <w:tr>
+        <w:tc>
+          <w:tcPr>
+            <w:tcW w:w="8296" w:type="dxa"/>
+          </w:tcPr>
+          <w:p>
+            <w:pPr>
+              <w:pStyle w:val="OOAD2"/>
+              <w:jc w:val="center"/>
+            </w:pPr>
+            <w:r>
+              <w:rPr>
+                <w:noProof/>
+              </w:rPr>
+              <w:drawing>
+                <wp:inline distT="0" distB="0" distL="0" distR="0" wp14:anchorId="24DCB34E" wp14:editId="41D78051">
+                  <wp:extent cx="5274310" cy="1638935"/>
+                  <wp:effectExtent l="0" t="0" r="2540" b="0"/>
+                  <wp:docPr id="8" name="圖片 8"/>
+                  <wp:cNvGraphicFramePr>
+                    <a:graphicFrameLocks xmlns:a="http://schemas.openxmlformats.org/drawingml/2006/main" noChangeAspect="1"/>
+                  </wp:cNvGraphicFramePr>
+                  <a:graphic xmlns:a="http://schemas.openxmlformats.org/drawingml/2006/main">
+                    <a:graphicData uri="http://schemas.openxmlformats.org/drawingml/2006/picture">
+                      <pic:pic xmlns:pic="http://schemas.openxmlformats.org/drawingml/2006/picture">
+                        <pic:nvPicPr>
+                          <pic:cNvPr id="1" name=""/>
+                          <pic:cNvPicPr/>
+                        </pic:nvPicPr>
+                        <pic:blipFill>
+                          <a:blip r:embed="rId18"/>
+                          <a:stretch>
+                            <a:fillRect/>
+                          </a:stretch>
+                        </pic:blipFill>
+                        <pic:spPr>
+                          <a:xfrm>
+                            <a:off x="0" y="0"/>
+                            <a:ext cx="5274310" cy="1638935"/>
+                          </a:xfrm>
+                          <a:prstGeom prst="rect">
+                            <a:avLst/>
+                          </a:prstGeom>
+                        </pic:spPr>
+                      </pic:pic>
+                    </a:graphicData>
+                  </a:graphic>
+                </wp:inline>
+              </w:drawing>
+            </w:r>
+          </w:p>
+        </w:tc>
+      </w:tr>
+      <w:tr>
+        <w:tc>
+          <w:tcPr>
+            <w:tcW w:w="8296" w:type="dxa"/>
+            <w:shd w:val="clear" w:color="auto" w:fill="5B9BD5" w:themeFill="accent1"/>
+          </w:tcPr>
+          <w:p>
+            <w:pPr>
+              <w:pStyle w:val="OOAD2"/>
+              <w:jc w:val="center"/>
+            </w:pPr>
+            <w:r>
+              <w:rPr>
+                <w:rFonts w:hint="eastAsia"/>
+              </w:rPr>
+              <w:t>E</w:t>
+            </w:r>
+            <w:r>
+              <w:t>dit Project</w:t>
+            </w:r>
+          </w:p>
+        </w:tc>
+      </w:tr>
+      <w:tr>
+        <w:tc>
+          <w:tcPr>
+            <w:tcW w:w="8296" w:type="dxa"/>
+          </w:tcPr>
+          <w:p>
+            <w:pPr>
+              <w:pStyle w:val="OOAD2"/>
+              <w:jc w:val="center"/>
+            </w:pPr>
+            <w:r>
+              <w:rPr>
+                <w:noProof/>
+              </w:rPr>
+              <w:drawing>
+                <wp:inline distT="0" distB="0" distL="0" distR="0" wp14:anchorId="03627A1F" wp14:editId="73F3B0CE">
+                  <wp:extent cx="5274310" cy="1652270"/>
+                  <wp:effectExtent l="0" t="0" r="2540" b="5080"/>
+                  <wp:docPr id="9" name="圖片 9"/>
+                  <wp:cNvGraphicFramePr>
+                    <a:graphicFrameLocks xmlns:a="http://schemas.openxmlformats.org/drawingml/2006/main" noChangeAspect="1"/>
+                  </wp:cNvGraphicFramePr>
+                  <a:graphic xmlns:a="http://schemas.openxmlformats.org/drawingml/2006/main">
+                    <a:graphicData uri="http://schemas.openxmlformats.org/drawingml/2006/picture">
+                      <pic:pic xmlns:pic="http://schemas.openxmlformats.org/drawingml/2006/picture">
+                        <pic:nvPicPr>
+                          <pic:cNvPr id="1" name=""/>
+                          <pic:cNvPicPr/>
+                        </pic:nvPicPr>
+                        <pic:blipFill>
+                          <a:blip r:embed="rId19"/>
+                          <a:stretch>
+                            <a:fillRect/>
+                          </a:stretch>
+                        </pic:blipFill>
+                        <pic:spPr>
+                          <a:xfrm>
+                            <a:off x="0" y="0"/>
+                            <a:ext cx="5274310" cy="1652270"/>
+                          </a:xfrm>
+                          <a:prstGeom prst="rect">
+                            <a:avLst/>
+                          </a:prstGeom>
+                        </pic:spPr>
+                      </pic:pic>
+                    </a:graphicData>
+                  </a:graphic>
+                </wp:inline>
+              </w:drawing>
+            </w:r>
+          </w:p>
+        </w:tc>
+      </w:tr>
+      <w:tr>
+        <w:tc>
+          <w:tcPr>
+            <w:tcW w:w="8296" w:type="dxa"/>
+            <w:shd w:val="clear" w:color="auto" w:fill="5B9BD5" w:themeFill="accent1"/>
+          </w:tcPr>
+          <w:p>
+            <w:pPr>
+              <w:pStyle w:val="OOAD2"/>
+              <w:jc w:val="center"/>
+            </w:pPr>
+            <w:r>
+              <w:rPr>
+                <w:rFonts w:hint="eastAsia"/>
+              </w:rPr>
+              <w:t>Delete Project</w:t>
+            </w:r>
+          </w:p>
+        </w:tc>
+      </w:tr>
+      <w:tr>
+        <w:tc>
+          <w:tcPr>
+            <w:tcW w:w="8296" w:type="dxa"/>
+          </w:tcPr>
+          <w:p>
+            <w:pPr>
+              <w:pStyle w:val="OOAD2"/>
+              <w:jc w:val="center"/>
+            </w:pPr>
+            <w:r>
+              <w:rPr>
+                <w:noProof/>
+              </w:rPr>
+              <w:lastRenderedPageBreak/>
+              <w:drawing>
+                <wp:inline distT="0" distB="0" distL="0" distR="0" wp14:anchorId="66D2BBDB" wp14:editId="3D7DA57D">
+                  <wp:extent cx="5274310" cy="1729740"/>
+                  <wp:effectExtent l="0" t="0" r="2540" b="3810"/>
+                  <wp:docPr id="10" name="圖片 10"/>
+                  <wp:cNvGraphicFramePr>
+                    <a:graphicFrameLocks xmlns:a="http://schemas.openxmlformats.org/drawingml/2006/main" noChangeAspect="1"/>
+                  </wp:cNvGraphicFramePr>
+                  <a:graphic xmlns:a="http://schemas.openxmlformats.org/drawingml/2006/main">
+                    <a:graphicData uri="http://schemas.openxmlformats.org/drawingml/2006/picture">
+                      <pic:pic xmlns:pic="http://schemas.openxmlformats.org/drawingml/2006/picture">
+                        <pic:nvPicPr>
+                          <pic:cNvPr id="1" name=""/>
+                          <pic:cNvPicPr/>
+                        </pic:nvPicPr>
+                        <pic:blipFill>
+                          <a:blip r:embed="rId20"/>
+                          <a:stretch>
+                            <a:fillRect/>
+                          </a:stretch>
+                        </pic:blipFill>
+                        <pic:spPr>
+                          <a:xfrm>
+                            <a:off x="0" y="0"/>
+                            <a:ext cx="5274310" cy="1729740"/>
+                          </a:xfrm>
+                          <a:prstGeom prst="rect">
+                            <a:avLst/>
+                          </a:prstGeom>
+                        </pic:spPr>
+                      </pic:pic>
+                    </a:graphicData>
+                  </a:graphic>
+                </wp:inline>
+              </w:drawing>
+            </w:r>
+          </w:p>
+        </w:tc>
+      </w:tr>
+      <w:tr>
+        <w:tc>
+          <w:tcPr>
+            <w:tcW w:w="8296" w:type="dxa"/>
+            <w:shd w:val="clear" w:color="auto" w:fill="5B9BD5" w:themeFill="accent1"/>
+          </w:tcPr>
+          <w:p>
+            <w:pPr>
+              <w:pStyle w:val="OOAD2"/>
+              <w:jc w:val="center"/>
+            </w:pPr>
+            <w:r>
+              <w:rPr>
+                <w:rFonts w:hint="eastAsia"/>
+              </w:rPr>
+              <w:t>Add Requirement</w:t>
+            </w:r>
+          </w:p>
+        </w:tc>
+      </w:tr>
+      <w:tr>
+        <w:tc>
+          <w:tcPr>
+            <w:tcW w:w="8296" w:type="dxa"/>
+          </w:tcPr>
+          <w:p>
+            <w:pPr>
+              <w:pStyle w:val="OOAD2"/>
+              <w:jc w:val="center"/>
+            </w:pPr>
+            <w:r>
+              <w:rPr>
+                <w:noProof/>
+              </w:rPr>
+              <w:drawing>
+                <wp:inline distT="0" distB="0" distL="0" distR="0" wp14:anchorId="18427997" wp14:editId="493F4CC7">
+                  <wp:extent cx="5274310" cy="1384300"/>
+                  <wp:effectExtent l="0" t="0" r="2540" b="6350"/>
+                  <wp:docPr id="11" name="圖片 11"/>
+                  <wp:cNvGraphicFramePr>
+                    <a:graphicFrameLocks xmlns:a="http://schemas.openxmlformats.org/drawingml/2006/main" noChangeAspect="1"/>
+                  </wp:cNvGraphicFramePr>
+                  <a:graphic xmlns:a="http://schemas.openxmlformats.org/drawingml/2006/main">
+                    <a:graphicData uri="http://schemas.openxmlformats.org/drawingml/2006/picture">
+                      <pic:pic xmlns:pic="http://schemas.openxmlformats.org/drawingml/2006/picture">
+                        <pic:nvPicPr>
+                          <pic:cNvPr id="1" name=""/>
+                          <pic:cNvPicPr/>
+                        </pic:nvPicPr>
+                        <pic:blipFill>
+                          <a:blip r:embed="rId21"/>
+                          <a:stretch>
+                            <a:fillRect/>
+                          </a:stretch>
+                        </pic:blipFill>
+                        <pic:spPr>
+                          <a:xfrm>
+                            <a:off x="0" y="0"/>
+                            <a:ext cx="5274310" cy="1384300"/>
+                          </a:xfrm>
+                          <a:prstGeom prst="rect">
+                            <a:avLst/>
+                          </a:prstGeom>
+                        </pic:spPr>
+                      </pic:pic>
+                    </a:graphicData>
+                  </a:graphic>
+                </wp:inline>
+              </w:drawing>
+            </w:r>
+          </w:p>
+        </w:tc>
+      </w:tr>
+      <w:tr>
+        <w:tc>
+          <w:tcPr>
+            <w:tcW w:w="8296" w:type="dxa"/>
+            <w:shd w:val="clear" w:color="auto" w:fill="5B9BD5" w:themeFill="accent1"/>
+          </w:tcPr>
+          <w:p>
+            <w:pPr>
+              <w:pStyle w:val="OOAD2"/>
+              <w:jc w:val="center"/>
+            </w:pPr>
+            <w:r>
+              <w:rPr>
+                <w:rFonts w:hint="eastAsia"/>
+              </w:rPr>
+              <w:t>Edit Requirement</w:t>
+            </w:r>
+          </w:p>
+        </w:tc>
+      </w:tr>
+      <w:tr>
+        <w:tc>
+          <w:tcPr>
+            <w:tcW w:w="8296" w:type="dxa"/>
+          </w:tcPr>
+          <w:p>
+            <w:pPr>
+              <w:pStyle w:val="OOAD2"/>
+              <w:jc w:val="center"/>
+            </w:pPr>
+            <w:r>
+              <w:rPr>
+                <w:noProof/>
+              </w:rPr>
+              <w:drawing>
+                <wp:inline distT="0" distB="0" distL="0" distR="0" wp14:anchorId="1C714D9B" wp14:editId="41BAE895">
+                  <wp:extent cx="5274310" cy="1570990"/>
+                  <wp:effectExtent l="0" t="0" r="2540" b="0"/>
+                  <wp:docPr id="12" name="圖片 12"/>
+                  <wp:cNvGraphicFramePr>
+                    <a:graphicFrameLocks xmlns:a="http://schemas.openxmlformats.org/drawingml/2006/main" noChangeAspect="1"/>
+                  </wp:cNvGraphicFramePr>
+                  <a:graphic xmlns:a="http://schemas.openxmlformats.org/drawingml/2006/main">
+                    <a:graphicData uri="http://schemas.openxmlformats.org/drawingml/2006/picture">
+                      <pic:pic xmlns:pic="http://schemas.openxmlformats.org/drawingml/2006/picture">
+                        <pic:nvPicPr>
+                          <pic:cNvPr id="1" name=""/>
+                          <pic:cNvPicPr/>
+                        </pic:nvPicPr>
+                        <pic:blipFill>
+                          <a:blip r:embed="rId22"/>
+                          <a:stretch>
+                            <a:fillRect/>
+                          </a:stretch>
+                        </pic:blipFill>
+                        <pic:spPr>
+                          <a:xfrm>
+                            <a:off x="0" y="0"/>
+                            <a:ext cx="5274310" cy="1570990"/>
+                          </a:xfrm>
+                          <a:prstGeom prst="rect">
+                            <a:avLst/>
+                          </a:prstGeom>
+                        </pic:spPr>
+                      </pic:pic>
+                    </a:graphicData>
+                  </a:graphic>
+                </wp:inline>
+              </w:drawing>
+            </w:r>
+          </w:p>
+        </w:tc>
+      </w:tr>
+      <w:tr>
+        <w:tc>
+          <w:tcPr>
+            <w:tcW w:w="8296" w:type="dxa"/>
+            <w:shd w:val="clear" w:color="auto" w:fill="5B9BD5" w:themeFill="accent1"/>
+          </w:tcPr>
+          <w:p>
+            <w:pPr>
+              <w:pStyle w:val="OOAD2"/>
+              <w:jc w:val="center"/>
+            </w:pPr>
+            <w:r>
+              <w:t>D</w:t>
+            </w:r>
+            <w:r>
+              <w:rPr>
+                <w:rFonts w:hint="eastAsia"/>
+              </w:rPr>
+              <w:t xml:space="preserve">elete </w:t>
+            </w:r>
+            <w:r>
+              <w:t>Requirement</w:t>
+            </w:r>
+          </w:p>
+        </w:tc>
+      </w:tr>
+      <w:tr>
+        <w:tc>
+          <w:tcPr>
+            <w:tcW w:w="8296" w:type="dxa"/>
+          </w:tcPr>
+          <w:p>
+            <w:pPr>
+              <w:pStyle w:val="OOAD2"/>
+              <w:jc w:val="center"/>
+            </w:pPr>
+            <w:r>
+              <w:rPr>
+                <w:noProof/>
+              </w:rPr>
+              <w:drawing>
+                <wp:inline distT="0" distB="0" distL="0" distR="0" wp14:anchorId="3A797B97" wp14:editId="61871310">
+                  <wp:extent cx="5274310" cy="1654810"/>
+                  <wp:effectExtent l="0" t="0" r="2540" b="2540"/>
+                  <wp:docPr id="13" name="圖片 13"/>
+                  <wp:cNvGraphicFramePr>
+                    <a:graphicFrameLocks xmlns:a="http://schemas.openxmlformats.org/drawingml/2006/main" noChangeAspect="1"/>
+                  </wp:cNvGraphicFramePr>
+                  <a:graphic xmlns:a="http://schemas.openxmlformats.org/drawingml/2006/main">
+                    <a:graphicData uri="http://schemas.openxmlformats.org/drawingml/2006/picture">
+                      <pic:pic xmlns:pic="http://schemas.openxmlformats.org/drawingml/2006/picture">
+                        <pic:nvPicPr>
+                          <pic:cNvPr id="1" name=""/>
+                          <pic:cNvPicPr/>
+                        </pic:nvPicPr>
+                        <pic:blipFill>
+                          <a:blip r:embed="rId23"/>
+                          <a:stretch>
+                            <a:fillRect/>
+                          </a:stretch>
+                        </pic:blipFill>
+                        <pic:spPr>
+                          <a:xfrm>
+                            <a:off x="0" y="0"/>
+                            <a:ext cx="5274310" cy="1654810"/>
+                          </a:xfrm>
+                          <a:prstGeom prst="rect">
+                            <a:avLst/>
+                          </a:prstGeom>
+                        </pic:spPr>
+                      </pic:pic>
+                    </a:graphicData>
+                  </a:graphic>
+                </wp:inline>
+              </w:drawing>
+            </w:r>
+          </w:p>
+        </w:tc>
+      </w:tr>
+      <w:tr>
+        <w:tc>
+          <w:tcPr>
+            <w:tcW w:w="8296" w:type="dxa"/>
+            <w:shd w:val="clear" w:color="auto" w:fill="5B9BD5" w:themeFill="accent1"/>
+          </w:tcPr>
+          <w:p>
+            <w:pPr>
+              <w:pStyle w:val="OOAD2"/>
+              <w:jc w:val="center"/>
+            </w:pPr>
+            <w:r>
+              <w:t>A</w:t>
+            </w:r>
+            <w:r>
+              <w:rPr>
+                <w:rFonts w:hint="eastAsia"/>
+              </w:rPr>
+              <w:t xml:space="preserve">dd </w:t>
+            </w:r>
+            <w:r>
+              <w:t>Test</w:t>
+            </w:r>
+          </w:p>
+        </w:tc>
+      </w:tr>
+      <w:tr>
+        <w:tc>
+          <w:tcPr>
+            <w:tcW w:w="8296" w:type="dxa"/>
+          </w:tcPr>
+          <w:p>
+            <w:pPr>
+              <w:pStyle w:val="OOAD2"/>
+              <w:jc w:val="center"/>
+            </w:pPr>
+            <w:r>
+              <w:rPr>
+                <w:noProof/>
+              </w:rPr>
+              <w:lastRenderedPageBreak/>
+              <w:drawing>
+                <wp:inline distT="0" distB="0" distL="0" distR="0" wp14:anchorId="15F34A65" wp14:editId="3179C8A7">
+                  <wp:extent cx="5274310" cy="2117725"/>
+                  <wp:effectExtent l="0" t="0" r="2540" b="0"/>
+                  <wp:docPr id="14" name="圖片 14"/>
+                  <wp:cNvGraphicFramePr>
+                    <a:graphicFrameLocks xmlns:a="http://schemas.openxmlformats.org/drawingml/2006/main" noChangeAspect="1"/>
+                  </wp:cNvGraphicFramePr>
+                  <a:graphic xmlns:a="http://schemas.openxmlformats.org/drawingml/2006/main">
+                    <a:graphicData uri="http://schemas.openxmlformats.org/drawingml/2006/picture">
+                      <pic:pic xmlns:pic="http://schemas.openxmlformats.org/drawingml/2006/picture">
+                        <pic:nvPicPr>
+                          <pic:cNvPr id="1" name=""/>
+                          <pic:cNvPicPr/>
+                        </pic:nvPicPr>
+                        <pic:blipFill>
+                          <a:blip r:embed="rId24"/>
+                          <a:stretch>
+                            <a:fillRect/>
+                          </a:stretch>
+                        </pic:blipFill>
+                        <pic:spPr>
+                          <a:xfrm>
+                            <a:off x="0" y="0"/>
+                            <a:ext cx="5274310" cy="2117725"/>
+                          </a:xfrm>
+                          <a:prstGeom prst="rect">
+                            <a:avLst/>
+                          </a:prstGeom>
+                        </pic:spPr>
+                      </pic:pic>
+                    </a:graphicData>
+                  </a:graphic>
+                </wp:inline>
+              </w:drawing>
+            </w:r>
+          </w:p>
+        </w:tc>
+      </w:tr>
+      <w:tr>
+        <w:tc>
+          <w:tcPr>
+            <w:tcW w:w="8296" w:type="dxa"/>
+            <w:shd w:val="clear" w:color="auto" w:fill="5B9BD5" w:themeFill="accent1"/>
+          </w:tcPr>
+          <w:p>
+            <w:pPr>
+              <w:pStyle w:val="OOAD2"/>
+              <w:jc w:val="center"/>
+            </w:pPr>
+            <w:r>
+              <w:rPr>
+                <w:rFonts w:hint="eastAsia"/>
+              </w:rPr>
+              <w:t>Edit Test</w:t>
+            </w:r>
+          </w:p>
+        </w:tc>
+      </w:tr>
+      <w:tr>
+        <w:tc>
+          <w:tcPr>
+            <w:tcW w:w="8296" w:type="dxa"/>
+          </w:tcPr>
+          <w:p>
+            <w:pPr>
+              <w:pStyle w:val="OOAD2"/>
+              <w:jc w:val="center"/>
+            </w:pPr>
+            <w:r>
+              <w:rPr>
+                <w:noProof/>
+              </w:rPr>
+              <w:drawing>
+                <wp:inline distT="0" distB="0" distL="0" distR="0" wp14:anchorId="28137ED8" wp14:editId="0EF5E596">
+                  <wp:extent cx="5274310" cy="2399030"/>
+                  <wp:effectExtent l="0" t="0" r="2540" b="1270"/>
+                  <wp:docPr id="15" name="圖片 15"/>
+                  <wp:cNvGraphicFramePr>
+                    <a:graphicFrameLocks xmlns:a="http://schemas.openxmlformats.org/drawingml/2006/main" noChangeAspect="1"/>
+                  </wp:cNvGraphicFramePr>
+                  <a:graphic xmlns:a="http://schemas.openxmlformats.org/drawingml/2006/main">
+                    <a:graphicData uri="http://schemas.openxmlformats.org/drawingml/2006/picture">
+                      <pic:pic xmlns:pic="http://schemas.openxmlformats.org/drawingml/2006/picture">
+                        <pic:nvPicPr>
+                          <pic:cNvPr id="1" name=""/>
+                          <pic:cNvPicPr/>
+                        </pic:nvPicPr>
+                        <pic:blipFill>
+                          <a:blip r:embed="rId25"/>
+                          <a:stretch>
+                            <a:fillRect/>
+                          </a:stretch>
+                        </pic:blipFill>
+                        <pic:spPr>
+                          <a:xfrm>
+                            <a:off x="0" y="0"/>
+                            <a:ext cx="5274310" cy="2399030"/>
+                          </a:xfrm>
+                          <a:prstGeom prst="rect">
+                            <a:avLst/>
+                          </a:prstGeom>
+                        </pic:spPr>
+                      </pic:pic>
+                    </a:graphicData>
+                  </a:graphic>
+                </wp:inline>
+              </w:drawing>
+            </w:r>
+          </w:p>
+        </w:tc>
+      </w:tr>
+      <w:tr>
+        <w:tc>
+          <w:tcPr>
+            <w:tcW w:w="8296" w:type="dxa"/>
+            <w:shd w:val="clear" w:color="auto" w:fill="5B9BD5" w:themeFill="accent1"/>
+          </w:tcPr>
+          <w:p>
+            <w:pPr>
+              <w:pStyle w:val="OOAD2"/>
+              <w:jc w:val="center"/>
+            </w:pPr>
+            <w:r>
+              <w:rPr>
+                <w:rFonts w:hint="eastAsia"/>
+              </w:rPr>
+              <w:t>Delete Test</w:t>
+            </w:r>
+          </w:p>
+        </w:tc>
+      </w:tr>
+      <w:tr>
+        <w:tc>
+          <w:tcPr>
+            <w:tcW w:w="8296" w:type="dxa"/>
+          </w:tcPr>
+          <w:p>
+            <w:pPr>
+              <w:pStyle w:val="OOAD2"/>
+              <w:jc w:val="center"/>
+            </w:pPr>
+            <w:r>
+              <w:rPr>
+                <w:noProof/>
+              </w:rPr>
+              <w:drawing>
+                <wp:inline distT="0" distB="0" distL="0" distR="0" wp14:anchorId="0A75590D" wp14:editId="52E60BFB">
+                  <wp:extent cx="5274310" cy="2139950"/>
+                  <wp:effectExtent l="0" t="0" r="2540" b="0"/>
+                  <wp:docPr id="21" name="圖片 21"/>
+                  <wp:cNvGraphicFramePr>
+                    <a:graphicFrameLocks xmlns:a="http://schemas.openxmlformats.org/drawingml/2006/main" noChangeAspect="1"/>
+                  </wp:cNvGraphicFramePr>
+                  <a:graphic xmlns:a="http://schemas.openxmlformats.org/drawingml/2006/main">
+                    <a:graphicData uri="http://schemas.openxmlformats.org/drawingml/2006/picture">
+                      <pic:pic xmlns:pic="http://schemas.openxmlformats.org/drawingml/2006/picture">
+                        <pic:nvPicPr>
+                          <pic:cNvPr id="1" name=""/>
+                          <pic:cNvPicPr/>
+                        </pic:nvPicPr>
+                        <pic:blipFill>
+                          <a:blip r:embed="rId26"/>
+                          <a:stretch>
+                            <a:fillRect/>
+                          </a:stretch>
+                        </pic:blipFill>
+                        <pic:spPr>
+                          <a:xfrm>
+                            <a:off x="0" y="0"/>
+                            <a:ext cx="5274310" cy="2139950"/>
+                          </a:xfrm>
+                          <a:prstGeom prst="rect">
+                            <a:avLst/>
+                          </a:prstGeom>
+                        </pic:spPr>
+                      </pic:pic>
+                    </a:graphicData>
+                  </a:graphic>
+                </wp:inline>
+              </w:drawing>
+            </w:r>
+          </w:p>
+        </w:tc>
+      </w:tr>
+      <w:tr>
+        <w:tc>
+          <w:tcPr>
+            <w:tcW w:w="8296" w:type="dxa"/>
+            <w:shd w:val="clear" w:color="auto" w:fill="5B9BD5" w:themeFill="accent1"/>
+          </w:tcPr>
+          <w:p>
+            <w:pPr>
+              <w:pStyle w:val="OOAD2"/>
+              <w:jc w:val="center"/>
+            </w:pPr>
+            <w:proofErr w:type="spellStart"/>
+            <w:r>
+              <w:t>selectProjectToShowRequirements</w:t>
+            </w:r>
+            <w:proofErr w:type="spellEnd"/>
+          </w:p>
+        </w:tc>
+      </w:tr>
+      <w:tr>
+        <w:tc>
+          <w:tcPr>
+            <w:tcW w:w="8296" w:type="dxa"/>
+          </w:tcPr>
+          <w:p>
+            <w:pPr>
+              <w:pStyle w:val="OOAD2"/>
+              <w:jc w:val="center"/>
+            </w:pPr>
+            <w:r>
+              <w:rPr>
+                <w:noProof/>
+              </w:rPr>
+              <w:lastRenderedPageBreak/>
+              <w:drawing>
+                <wp:inline distT="0" distB="0" distL="0" distR="0" wp14:anchorId="5E66883B" wp14:editId="1E85166D">
+                  <wp:extent cx="5274310" cy="1613535"/>
+                  <wp:effectExtent l="0" t="0" r="2540" b="5715"/>
+                  <wp:docPr id="18" name="圖片 18"/>
+                  <wp:cNvGraphicFramePr>
+                    <a:graphicFrameLocks xmlns:a="http://schemas.openxmlformats.org/drawingml/2006/main" noChangeAspect="1"/>
+                  </wp:cNvGraphicFramePr>
+                  <a:graphic xmlns:a="http://schemas.openxmlformats.org/drawingml/2006/main">
+                    <a:graphicData uri="http://schemas.openxmlformats.org/drawingml/2006/picture">
+                      <pic:pic xmlns:pic="http://schemas.openxmlformats.org/drawingml/2006/picture">
+                        <pic:nvPicPr>
+                          <pic:cNvPr id="1" name=""/>
+                          <pic:cNvPicPr/>
+                        </pic:nvPicPr>
+                        <pic:blipFill>
+                          <a:blip r:embed="rId27"/>
+                          <a:stretch>
+                            <a:fillRect/>
+                          </a:stretch>
+                        </pic:blipFill>
+                        <pic:spPr>
+                          <a:xfrm>
+                            <a:off x="0" y="0"/>
+                            <a:ext cx="5274310" cy="1613535"/>
+                          </a:xfrm>
+                          <a:prstGeom prst="rect">
+                            <a:avLst/>
+                          </a:prstGeom>
+                        </pic:spPr>
+                      </pic:pic>
+                    </a:graphicData>
+                  </a:graphic>
+                </wp:inline>
+              </w:drawing>
+            </w:r>
+          </w:p>
+        </w:tc>
+      </w:tr>
+      <w:tr>
+        <w:tc>
+          <w:tcPr>
+            <w:tcW w:w="8296" w:type="dxa"/>
+            <w:shd w:val="clear" w:color="auto" w:fill="5B9BD5" w:themeFill="accent1"/>
+          </w:tcPr>
+          <w:p>
+            <w:pPr>
+              <w:pStyle w:val="OOAD2"/>
+              <w:jc w:val="center"/>
+            </w:pPr>
+            <w:proofErr w:type="spellStart"/>
+            <w:r>
+              <w:t>selectProjectToShowTests</w:t>
+            </w:r>
+            <w:proofErr w:type="spellEnd"/>
+          </w:p>
+        </w:tc>
+      </w:tr>
+      <w:tr>
+        <w:tc>
+          <w:tcPr>
+            <w:tcW w:w="8296" w:type="dxa"/>
+          </w:tcPr>
+          <w:p>
+            <w:pPr>
+              <w:pStyle w:val="OOAD2"/>
+              <w:jc w:val="center"/>
+            </w:pPr>
+            <w:r>
+              <w:rPr>
+                <w:noProof/>
+              </w:rPr>
+              <w:drawing>
+                <wp:inline distT="0" distB="0" distL="0" distR="0" wp14:anchorId="72BA2903" wp14:editId="6AC45AFD">
+                  <wp:extent cx="5274310" cy="1708150"/>
+                  <wp:effectExtent l="0" t="0" r="2540" b="6350"/>
+                  <wp:docPr id="19" name="圖片 19"/>
+                  <wp:cNvGraphicFramePr>
+                    <a:graphicFrameLocks xmlns:a="http://schemas.openxmlformats.org/drawingml/2006/main" noChangeAspect="1"/>
+                  </wp:cNvGraphicFramePr>
+                  <a:graphic xmlns:a="http://schemas.openxmlformats.org/drawingml/2006/main">
+                    <a:graphicData uri="http://schemas.openxmlformats.org/drawingml/2006/picture">
+                      <pic:pic xmlns:pic="http://schemas.openxmlformats.org/drawingml/2006/picture">
+                        <pic:nvPicPr>
+                          <pic:cNvPr id="1" name=""/>
+                          <pic:cNvPicPr/>
+                        </pic:nvPicPr>
+                        <pic:blipFill>
+                          <a:blip r:embed="rId28"/>
+                          <a:stretch>
+                            <a:fillRect/>
+                          </a:stretch>
+                        </pic:blipFill>
+                        <pic:spPr>
+                          <a:xfrm>
+                            <a:off x="0" y="0"/>
+                            <a:ext cx="5274310" cy="1708150"/>
+                          </a:xfrm>
+                          <a:prstGeom prst="rect">
+                            <a:avLst/>
+                          </a:prstGeom>
+                        </pic:spPr>
+                      </pic:pic>
+                    </a:graphicData>
+                  </a:graphic>
+                </wp:inline>
+              </w:drawing>
+            </w:r>
+          </w:p>
+        </w:tc>
+      </w:tr>
+      <w:tr>
+        <w:tc>
+          <w:tcPr>
+            <w:tcW w:w="8296" w:type="dxa"/>
+            <w:shd w:val="clear" w:color="auto" w:fill="5B9BD5" w:themeFill="accent1"/>
+          </w:tcPr>
+          <w:p>
+            <w:pPr>
+              <w:pStyle w:val="OOAD2"/>
+              <w:jc w:val="center"/>
+            </w:pPr>
+            <w:proofErr w:type="spellStart"/>
+            <w:r>
+              <w:t>selectProjectToShowTraceabilityMatrix</w:t>
+            </w:r>
+            <w:proofErr w:type="spellEnd"/>
+          </w:p>
+        </w:tc>
+      </w:tr>
+      <w:tr>
+        <w:tc>
+          <w:tcPr>
+            <w:tcW w:w="8296" w:type="dxa"/>
+          </w:tcPr>
+          <w:p>
+            <w:pPr>
+              <w:pStyle w:val="OOAD2"/>
+              <w:jc w:val="center"/>
+            </w:pPr>
+            <w:r>
+              <w:rPr>
+                <w:noProof/>
+              </w:rPr>
+              <w:drawing>
+                <wp:inline distT="0" distB="0" distL="0" distR="0" wp14:anchorId="09E38257" wp14:editId="780C02C4">
+                  <wp:extent cx="5274310" cy="2096770"/>
+                  <wp:effectExtent l="0" t="0" r="2540" b="0"/>
+                  <wp:docPr id="20" name="圖片 20"/>
+                  <wp:cNvGraphicFramePr>
+                    <a:graphicFrameLocks xmlns:a="http://schemas.openxmlformats.org/drawingml/2006/main" noChangeAspect="1"/>
+                  </wp:cNvGraphicFramePr>
+                  <a:graphic xmlns:a="http://schemas.openxmlformats.org/drawingml/2006/main">
+                    <a:graphicData uri="http://schemas.openxmlformats.org/drawingml/2006/picture">
+                      <pic:pic xmlns:pic="http://schemas.openxmlformats.org/drawingml/2006/picture">
+                        <pic:nvPicPr>
+                          <pic:cNvPr id="1" name=""/>
+                          <pic:cNvPicPr/>
+                        </pic:nvPicPr>
+                        <pic:blipFill>
+                          <a:blip r:embed="rId29"/>
+                          <a:stretch>
+                            <a:fillRect/>
+                          </a:stretch>
+                        </pic:blipFill>
+                        <pic:spPr>
+                          <a:xfrm>
+                            <a:off x="0" y="0"/>
+                            <a:ext cx="5274310" cy="2096770"/>
+                          </a:xfrm>
+                          <a:prstGeom prst="rect">
+                            <a:avLst/>
+                          </a:prstGeom>
+                        </pic:spPr>
+                      </pic:pic>
+                    </a:graphicData>
+                  </a:graphic>
+                </wp:inline>
+              </w:drawing>
+            </w:r>
+          </w:p>
+        </w:tc>
+      </w:tr>
+    </w:tbl>
+    <w:p>
+      <w:pPr>
+        <w:widowControl/>
+        <w:rPr>
+          <w:rFonts w:eastAsia="標楷體"/>
+        </w:rPr>
+      </w:pPr>
     </w:p>
     <w:p>
       <w:pPr>
-        <w:pStyle w:val="OOAD2"/>
-      </w:pPr>
+        <w:widowControl/>
+        <w:rPr>
+          <w:rFonts w:eastAsia="標楷體" w:hint="eastAsia"/>
+        </w:rPr>
+      </w:pPr>
+      <w:r>
+        <w:rPr>
+          <w:rFonts w:eastAsia="標楷體"/>
+        </w:rPr>
+        <w:br w:type="page"/>
+      </w:r>
     </w:p>
     <w:p>
       <w:pPr>
+        <w:pStyle w:val="OOAD5"/>
+      </w:pPr>
+      <w:bookmarkStart w:id="18" w:name="_Toc480790215"/>
+      <w:r>
+        <w:lastRenderedPageBreak/>
+        <w:t>3.3 Design Class Model</w:t>
+      </w:r>
+      <w:bookmarkEnd w:id="18"/>
+    </w:p>
+    <w:p>
+      <w:pPr>
+        <w:pStyle w:val="OOAD2"/>
+        <w:rPr>
+          <w:rFonts w:hint="eastAsia"/>
+        </w:rPr>
+      </w:pPr>
+      <w:r>
+        <w:rPr>
+          <w:rFonts w:hint="eastAsia"/>
+        </w:rPr>
+        <w:pict>
+          <v:shape id="_x0000_i1039" type="#_x0000_t75" style="width:414.75pt;height:367.5pt">
+            <v:imagedata r:id="rId30" o:title="Class Diagram"/>
+          </v:shape>
+        </w:pict>
+      </w:r>
+    </w:p>
+    <w:p>
+      <w:pPr>
         <w:pStyle w:val="OOAD0"/>
       </w:pPr>
-      <w:bookmarkStart w:id="17" w:name="_Toc480548507"/>
+      <w:bookmarkStart w:id="19" w:name="_Toc480790216"/>
       <w:r>
         <w:t>Measurement</w:t>
       </w:r>
-      <w:bookmarkEnd w:id="17"/>
+      <w:bookmarkEnd w:id="19"/>
     </w:p>
     <w:tbl>
       <w:tblPr>
@@ -15586,8 +17490,16 @@
               <w:rPr>
                 <w:rFonts w:hint="eastAsia"/>
               </w:rPr>
-              <w:t>呂昭陞</w:t>
-            </w:r>
+              <w:t>呂昭</w:t>
+            </w:r>
+            <w:proofErr w:type="gramStart"/>
+            <w:r>
+              <w:rPr>
+                <w:rFonts w:hint="eastAsia"/>
+              </w:rPr>
+              <w:t>陞</w:t>
+            </w:r>
+            <w:proofErr w:type="gramEnd"/>
           </w:p>
         </w:tc>
       </w:tr>
@@ -16221,6 +18133,7 @@
               <w:rPr>
                 <w:rFonts w:hint="eastAsia"/>
               </w:rPr>
+              <w:lastRenderedPageBreak/>
               <w:t>2017/03/17</w:t>
             </w:r>
             <w:r>
@@ -16430,7 +18343,6 @@
               <w:pStyle w:val="OOAD2"/>
             </w:pPr>
             <w:r>
-              <w:lastRenderedPageBreak/>
               <w:t>#</w:t>
             </w:r>
             <w:r>
@@ -16694,7 +18606,7 @@
       </w:pPr>
     </w:p>
     <w:sectPr>
-      <w:footerReference w:type="default" r:id="rId12"/>
+      <w:footerReference w:type="default" r:id="rId31"/>
       <w:pgSz w:w="11906" w:h="16838"/>
       <w:pgMar w:top="1440" w:right="1800" w:bottom="1440" w:left="1800" w:header="851" w:footer="992" w:gutter="0"/>
       <w:pgNumType w:start="1"/>
@@ -16707,7 +18619,7 @@
 </file>
 
 <file path=word/endnotes.xml><?xml version="1.0" encoding="utf-8"?>
-<w:endnotes xmlns:wpc="http://schemas.microsoft.com/office/word/2010/wordprocessingCanvas" xmlns:mc="http://schemas.openxmlformats.org/markup-compatibility/2006" xmlns:o="urn:schemas-microsoft-com:office:office" xmlns:r="http://schemas.openxmlformats.org/officeDocument/2006/relationships" xmlns:m="http://schemas.openxmlformats.org/officeDocument/2006/math" xmlns:v="urn:schemas-microsoft-com:vml" xmlns:wp14="http://schemas.microsoft.com/office/word/2010/wordprocessingDrawing" xmlns:wp="http://schemas.openxmlformats.org/drawingml/2006/wordprocessingDrawing" xmlns:w10="urn:schemas-microsoft-com:office:word" xmlns:w="http://schemas.openxmlformats.org/wordprocessingml/2006/main" xmlns:w14="http://schemas.microsoft.com/office/word/2010/wordml" xmlns:w15="http://schemas.microsoft.com/office/word/2012/wordml" xmlns:wpg="http://schemas.microsoft.com/office/word/2010/wordprocessingGroup" xmlns:wpi="http://schemas.microsoft.com/office/word/2010/wordprocessingInk" xmlns:wne="http://schemas.microsoft.com/office/word/2006/wordml" xmlns:wps="http://schemas.microsoft.com/office/word/2010/wordprocessingShape" mc:Ignorable="w14 w15 wp14">
+<w:endnotes xmlns:wpc="http://schemas.microsoft.com/office/word/2010/wordprocessingCanvas" xmlns:cx="http://schemas.microsoft.com/office/drawing/2014/chartex" xmlns:mc="http://schemas.openxmlformats.org/markup-compatibility/2006" xmlns:o="urn:schemas-microsoft-com:office:office" xmlns:r="http://schemas.openxmlformats.org/officeDocument/2006/relationships" xmlns:m="http://schemas.openxmlformats.org/officeDocument/2006/math" xmlns:v="urn:schemas-microsoft-com:vml" xmlns:wp14="http://schemas.microsoft.com/office/word/2010/wordprocessingDrawing" xmlns:wp="http://schemas.openxmlformats.org/drawingml/2006/wordprocessingDrawing" xmlns:w10="urn:schemas-microsoft-com:office:word" xmlns:w="http://schemas.openxmlformats.org/wordprocessingml/2006/main" xmlns:w14="http://schemas.microsoft.com/office/word/2010/wordml" xmlns:w15="http://schemas.microsoft.com/office/word/2012/wordml" xmlns:w16se="http://schemas.microsoft.com/office/word/2015/wordml/symex" xmlns:wpg="http://schemas.microsoft.com/office/word/2010/wordprocessingGroup" xmlns:wpi="http://schemas.microsoft.com/office/word/2010/wordprocessingInk" xmlns:wne="http://schemas.microsoft.com/office/word/2006/wordml" xmlns:wps="http://schemas.microsoft.com/office/word/2010/wordprocessingShape" mc:Ignorable="w14 w15 w16se wp14">
   <w:endnote w:type="separator" w:id="-1">
     <w:p>
       <w:r>
@@ -16726,7 +18638,7 @@
 </file>
 
 <file path=word/footer1.xml><?xml version="1.0" encoding="utf-8"?>
-<w:ftr xmlns:wpc="http://schemas.microsoft.com/office/word/2010/wordprocessingCanvas" xmlns:mc="http://schemas.openxmlformats.org/markup-compatibility/2006" xmlns:o="urn:schemas-microsoft-com:office:office" xmlns:r="http://schemas.openxmlformats.org/officeDocument/2006/relationships" xmlns:m="http://schemas.openxmlformats.org/officeDocument/2006/math" xmlns:v="urn:schemas-microsoft-com:vml" xmlns:wp14="http://schemas.microsoft.com/office/word/2010/wordprocessingDrawing" xmlns:wp="http://schemas.openxmlformats.org/drawingml/2006/wordprocessingDrawing" xmlns:w10="urn:schemas-microsoft-com:office:word" xmlns:w="http://schemas.openxmlformats.org/wordprocessingml/2006/main" xmlns:w14="http://schemas.microsoft.com/office/word/2010/wordml" xmlns:w15="http://schemas.microsoft.com/office/word/2012/wordml" xmlns:wpg="http://schemas.microsoft.com/office/word/2010/wordprocessingGroup" xmlns:wpi="http://schemas.microsoft.com/office/word/2010/wordprocessingInk" xmlns:wne="http://schemas.microsoft.com/office/word/2006/wordml" xmlns:wps="http://schemas.microsoft.com/office/word/2010/wordprocessingShape" mc:Ignorable="w14 w15 wp14">
+<w:ftr xmlns:wpc="http://schemas.microsoft.com/office/word/2010/wordprocessingCanvas" xmlns:cx="http://schemas.microsoft.com/office/drawing/2014/chartex" xmlns:mc="http://schemas.openxmlformats.org/markup-compatibility/2006" xmlns:o="urn:schemas-microsoft-com:office:office" xmlns:r="http://schemas.openxmlformats.org/officeDocument/2006/relationships" xmlns:m="http://schemas.openxmlformats.org/officeDocument/2006/math" xmlns:v="urn:schemas-microsoft-com:vml" xmlns:wp14="http://schemas.microsoft.com/office/word/2010/wordprocessingDrawing" xmlns:wp="http://schemas.openxmlformats.org/drawingml/2006/wordprocessingDrawing" xmlns:w10="urn:schemas-microsoft-com:office:word" xmlns:w="http://schemas.openxmlformats.org/wordprocessingml/2006/main" xmlns:w14="http://schemas.microsoft.com/office/word/2010/wordml" xmlns:w15="http://schemas.microsoft.com/office/word/2012/wordml" xmlns:w16se="http://schemas.microsoft.com/office/word/2015/wordml/symex" xmlns:wpg="http://schemas.microsoft.com/office/word/2010/wordprocessingGroup" xmlns:wpi="http://schemas.microsoft.com/office/word/2010/wordprocessingInk" xmlns:wne="http://schemas.microsoft.com/office/word/2006/wordml" xmlns:wps="http://schemas.microsoft.com/office/word/2010/wordprocessingShape" mc:Ignorable="w14 w15 w16se wp14">
   <w:sdt>
     <w:sdtPr>
       <w:id w:val="-1401438251"/>
@@ -16735,7 +18647,6 @@
         <w:docPartUnique/>
       </w:docPartObj>
     </w:sdtPr>
-    <w:sdtEndPr/>
     <w:sdtContent>
       <w:p>
         <w:pPr>
@@ -16756,7 +18667,7 @@
             <w:noProof/>
             <w:lang w:val="zh-TW"/>
           </w:rPr>
-          <w:t>20</w:t>
+          <w:t>26</w:t>
         </w:r>
         <w:r>
           <w:fldChar w:fldCharType="end"/>
@@ -16773,7 +18684,7 @@
 </file>
 
 <file path=word/footnotes.xml><?xml version="1.0" encoding="utf-8"?>
-<w:footnotes xmlns:wpc="http://schemas.microsoft.com/office/word/2010/wordprocessingCanvas" xmlns:mc="http://schemas.openxmlformats.org/markup-compatibility/2006" xmlns:o="urn:schemas-microsoft-com:office:office" xmlns:r="http://schemas.openxmlformats.org/officeDocument/2006/relationships" xmlns:m="http://schemas.openxmlformats.org/officeDocument/2006/math" xmlns:v="urn:schemas-microsoft-com:vml" xmlns:wp14="http://schemas.microsoft.com/office/word/2010/wordprocessingDrawing" xmlns:wp="http://schemas.openxmlformats.org/drawingml/2006/wordprocessingDrawing" xmlns:w10="urn:schemas-microsoft-com:office:word" xmlns:w="http://schemas.openxmlformats.org/wordprocessingml/2006/main" xmlns:w14="http://schemas.microsoft.com/office/word/2010/wordml" xmlns:w15="http://schemas.microsoft.com/office/word/2012/wordml" xmlns:wpg="http://schemas.microsoft.com/office/word/2010/wordprocessingGroup" xmlns:wpi="http://schemas.microsoft.com/office/word/2010/wordprocessingInk" xmlns:wne="http://schemas.microsoft.com/office/word/2006/wordml" xmlns:wps="http://schemas.microsoft.com/office/word/2010/wordprocessingShape" mc:Ignorable="w14 w15 wp14">
+<w:footnotes xmlns:wpc="http://schemas.microsoft.com/office/word/2010/wordprocessingCanvas" xmlns:cx="http://schemas.microsoft.com/office/drawing/2014/chartex" xmlns:mc="http://schemas.openxmlformats.org/markup-compatibility/2006" xmlns:o="urn:schemas-microsoft-com:office:office" xmlns:r="http://schemas.openxmlformats.org/officeDocument/2006/relationships" xmlns:m="http://schemas.openxmlformats.org/officeDocument/2006/math" xmlns:v="urn:schemas-microsoft-com:vml" xmlns:wp14="http://schemas.microsoft.com/office/word/2010/wordprocessingDrawing" xmlns:wp="http://schemas.openxmlformats.org/drawingml/2006/wordprocessingDrawing" xmlns:w10="urn:schemas-microsoft-com:office:word" xmlns:w="http://schemas.openxmlformats.org/wordprocessingml/2006/main" xmlns:w14="http://schemas.microsoft.com/office/word/2010/wordml" xmlns:w15="http://schemas.microsoft.com/office/word/2012/wordml" xmlns:w16se="http://schemas.microsoft.com/office/word/2015/wordml/symex" xmlns:wpg="http://schemas.microsoft.com/office/word/2010/wordprocessingGroup" xmlns:wpi="http://schemas.microsoft.com/office/word/2010/wordprocessingInk" xmlns:wne="http://schemas.microsoft.com/office/word/2006/wordml" xmlns:wps="http://schemas.microsoft.com/office/word/2010/wordprocessingShape" mc:Ignorable="w14 w15 w16se wp14">
   <w:footnote w:type="separator" w:id="-1">
     <w:p>
       <w:r>
@@ -16792,7 +18703,7 @@
 </file>
 
 <file path=word/numbering.xml><?xml version="1.0" encoding="utf-8"?>
-<w:numbering xmlns:wpc="http://schemas.microsoft.com/office/word/2010/wordprocessingCanvas" xmlns:mc="http://schemas.openxmlformats.org/markup-compatibility/2006" xmlns:o="urn:schemas-microsoft-com:office:office" xmlns:r="http://schemas.openxmlformats.org/officeDocument/2006/relationships" xmlns:m="http://schemas.openxmlformats.org/officeDocument/2006/math" xmlns:v="urn:schemas-microsoft-com:vml" xmlns:wp14="http://schemas.microsoft.com/office/word/2010/wordprocessingDrawing" xmlns:wp="http://schemas.openxmlformats.org/drawingml/2006/wordprocessingDrawing" xmlns:w10="urn:schemas-microsoft-com:office:word" xmlns:w="http://schemas.openxmlformats.org/wordprocessingml/2006/main" xmlns:w14="http://schemas.microsoft.com/office/word/2010/wordml" xmlns:w15="http://schemas.microsoft.com/office/word/2012/wordml" xmlns:wpg="http://schemas.microsoft.com/office/word/2010/wordprocessingGroup" xmlns:wpi="http://schemas.microsoft.com/office/word/2010/wordprocessingInk" xmlns:wne="http://schemas.microsoft.com/office/word/2006/wordml" xmlns:wps="http://schemas.microsoft.com/office/word/2010/wordprocessingShape" mc:Ignorable="w14 w15 wp14">
+<w:numbering xmlns:wpc="http://schemas.microsoft.com/office/word/2010/wordprocessingCanvas" xmlns:cx="http://schemas.microsoft.com/office/drawing/2014/chartex" xmlns:mc="http://schemas.openxmlformats.org/markup-compatibility/2006" xmlns:o="urn:schemas-microsoft-com:office:office" xmlns:r="http://schemas.openxmlformats.org/officeDocument/2006/relationships" xmlns:m="http://schemas.openxmlformats.org/officeDocument/2006/math" xmlns:v="urn:schemas-microsoft-com:vml" xmlns:wp14="http://schemas.microsoft.com/office/word/2010/wordprocessingDrawing" xmlns:wp="http://schemas.openxmlformats.org/drawingml/2006/wordprocessingDrawing" xmlns:w10="urn:schemas-microsoft-com:office:word" xmlns:w="http://schemas.openxmlformats.org/wordprocessingml/2006/main" xmlns:w14="http://schemas.microsoft.com/office/word/2010/wordml" xmlns:w15="http://schemas.microsoft.com/office/word/2012/wordml" xmlns:w16se="http://schemas.microsoft.com/office/word/2015/wordml/symex" xmlns:wpg="http://schemas.microsoft.com/office/word/2010/wordprocessingGroup" xmlns:wpi="http://schemas.microsoft.com/office/word/2010/wordprocessingInk" xmlns:wne="http://schemas.microsoft.com/office/word/2006/wordml" xmlns:wps="http://schemas.microsoft.com/office/word/2010/wordprocessingShape" mc:Ignorable="w14 w15 w16se wp14">
   <w:abstractNum w:abstractNumId="0" w15:restartNumberingAfterBreak="0">
     <w:nsid w:val="00590A2E"/>
     <w:multiLevelType w:val="hybridMultilevel"/>
@@ -19780,6 +21691,95 @@
     </w:lvl>
   </w:abstractNum>
   <w:abstractNum w:abstractNumId="33" w15:restartNumberingAfterBreak="0">
+    <w:nsid w:val="61152FB3"/>
+    <w:multiLevelType w:val="hybridMultilevel"/>
+    <w:tmpl w:val="55261AD6"/>
+    <w:lvl w:ilvl="0" w:tplc="25768E5E">
+      <w:start w:val="2"/>
+      <w:numFmt w:val="decimal"/>
+      <w:lvlText w:val="%1"/>
+      <w:lvlJc w:val="left"/>
+      <w:pPr>
+        <w:ind w:left="360" w:hanging="360"/>
+      </w:pPr>
+      <w:rPr>
+        <w:rFonts w:hint="default"/>
+      </w:rPr>
+    </w:lvl>
+    <w:lvl w:ilvl="1" w:tplc="04090019" w:tentative="1">
+      <w:start w:val="1"/>
+      <w:numFmt w:val="ideographTraditional"/>
+      <w:lvlText w:val="%2、"/>
+      <w:lvlJc w:val="left"/>
+      <w:pPr>
+        <w:ind w:left="960" w:hanging="480"/>
+      </w:pPr>
+    </w:lvl>
+    <w:lvl w:ilvl="2" w:tplc="0409001B" w:tentative="1">
+      <w:start w:val="1"/>
+      <w:numFmt w:val="lowerRoman"/>
+      <w:lvlText w:val="%3."/>
+      <w:lvlJc w:val="right"/>
+      <w:pPr>
+        <w:ind w:left="1440" w:hanging="480"/>
+      </w:pPr>
+    </w:lvl>
+    <w:lvl w:ilvl="3" w:tplc="0409000F" w:tentative="1">
+      <w:start w:val="1"/>
+      <w:numFmt w:val="decimal"/>
+      <w:lvlText w:val="%4."/>
+      <w:lvlJc w:val="left"/>
+      <w:pPr>
+        <w:ind w:left="1920" w:hanging="480"/>
+      </w:pPr>
+    </w:lvl>
+    <w:lvl w:ilvl="4" w:tplc="04090019" w:tentative="1">
+      <w:start w:val="1"/>
+      <w:numFmt w:val="ideographTraditional"/>
+      <w:lvlText w:val="%5、"/>
+      <w:lvlJc w:val="left"/>
+      <w:pPr>
+        <w:ind w:left="2400" w:hanging="480"/>
+      </w:pPr>
+    </w:lvl>
+    <w:lvl w:ilvl="5" w:tplc="0409001B" w:tentative="1">
+      <w:start w:val="1"/>
+      <w:numFmt w:val="lowerRoman"/>
+      <w:lvlText w:val="%6."/>
+      <w:lvlJc w:val="right"/>
+      <w:pPr>
+        <w:ind w:left="2880" w:hanging="480"/>
+      </w:pPr>
+    </w:lvl>
+    <w:lvl w:ilvl="6" w:tplc="0409000F" w:tentative="1">
+      <w:start w:val="1"/>
+      <w:numFmt w:val="decimal"/>
+      <w:lvlText w:val="%7."/>
+      <w:lvlJc w:val="left"/>
+      <w:pPr>
+        <w:ind w:left="3360" w:hanging="480"/>
+      </w:pPr>
+    </w:lvl>
+    <w:lvl w:ilvl="7" w:tplc="04090019" w:tentative="1">
+      <w:start w:val="1"/>
+      <w:numFmt w:val="ideographTraditional"/>
+      <w:lvlText w:val="%8、"/>
+      <w:lvlJc w:val="left"/>
+      <w:pPr>
+        <w:ind w:left="3840" w:hanging="480"/>
+      </w:pPr>
+    </w:lvl>
+    <w:lvl w:ilvl="8" w:tplc="0409001B" w:tentative="1">
+      <w:start w:val="1"/>
+      <w:numFmt w:val="lowerRoman"/>
+      <w:lvlText w:val="%9."/>
+      <w:lvlJc w:val="right"/>
+      <w:pPr>
+        <w:ind w:left="4320" w:hanging="480"/>
+      </w:pPr>
+    </w:lvl>
+  </w:abstractNum>
+  <w:abstractNum w:abstractNumId="34" w15:restartNumberingAfterBreak="0">
     <w:nsid w:val="655672D7"/>
     <w:multiLevelType w:val="hybridMultilevel"/>
     <w:tmpl w:val="EC480A46"/>
@@ -19868,7 +21868,7 @@
       </w:pPr>
     </w:lvl>
   </w:abstractNum>
-  <w:abstractNum w:abstractNumId="34" w15:restartNumberingAfterBreak="0">
+  <w:abstractNum w:abstractNumId="35" w15:restartNumberingAfterBreak="0">
     <w:nsid w:val="67B26BB2"/>
     <w:multiLevelType w:val="hybridMultilevel"/>
     <w:tmpl w:val="C96E0656"/>
@@ -19957,10 +21957,10 @@
       </w:pPr>
     </w:lvl>
   </w:abstractNum>
-  <w:abstractNum w:abstractNumId="35" w15:restartNumberingAfterBreak="0">
+  <w:abstractNum w:abstractNumId="36" w15:restartNumberingAfterBreak="0">
     <w:nsid w:val="6BBC6A12"/>
     <w:multiLevelType w:val="multilevel"/>
-    <w:tmpl w:val="EF04F8A6"/>
+    <w:tmpl w:val="FD0EAB1A"/>
     <w:lvl w:ilvl="0">
       <w:start w:val="1"/>
       <w:numFmt w:val="decimal"/>
@@ -19974,7 +21974,7 @@
       </w:rPr>
     </w:lvl>
     <w:lvl w:ilvl="1">
-      <w:start w:val="2"/>
+      <w:start w:val="1"/>
       <w:numFmt w:val="decimal"/>
       <w:isLgl/>
       <w:lvlText w:val="%1.%2"/>
@@ -20078,7 +22078,7 @@
       </w:rPr>
     </w:lvl>
   </w:abstractNum>
-  <w:abstractNum w:abstractNumId="36" w15:restartNumberingAfterBreak="0">
+  <w:abstractNum w:abstractNumId="37" w15:restartNumberingAfterBreak="0">
     <w:nsid w:val="6D4421F8"/>
     <w:multiLevelType w:val="hybridMultilevel"/>
     <w:tmpl w:val="D500E072"/>
@@ -20167,7 +22167,7 @@
       </w:pPr>
     </w:lvl>
   </w:abstractNum>
-  <w:abstractNum w:abstractNumId="37" w15:restartNumberingAfterBreak="0">
+  <w:abstractNum w:abstractNumId="38" w15:restartNumberingAfterBreak="0">
     <w:nsid w:val="7D016499"/>
     <w:multiLevelType w:val="multilevel"/>
     <w:tmpl w:val="775EB4FE"/>
@@ -20288,7 +22288,7 @@
       </w:rPr>
     </w:lvl>
   </w:abstractNum>
-  <w:abstractNum w:abstractNumId="38" w15:restartNumberingAfterBreak="0">
+  <w:abstractNum w:abstractNumId="39" w15:restartNumberingAfterBreak="0">
     <w:nsid w:val="7E2F1B32"/>
     <w:multiLevelType w:val="hybridMultilevel"/>
     <w:tmpl w:val="08341DB4"/>
@@ -20377,7 +22377,7 @@
       </w:pPr>
     </w:lvl>
   </w:abstractNum>
-  <w:abstractNum w:abstractNumId="39" w15:restartNumberingAfterBreak="0">
+  <w:abstractNum w:abstractNumId="40" w15:restartNumberingAfterBreak="0">
     <w:nsid w:val="7E8226E0"/>
     <w:multiLevelType w:val="hybridMultilevel"/>
     <w:tmpl w:val="E2B4C55A"/>
@@ -20509,13 +22509,13 @@
     <w:abstractNumId w:val="17"/>
   </w:num>
   <w:num w:numId="15">
-    <w:abstractNumId w:val="33"/>
+    <w:abstractNumId w:val="34"/>
   </w:num>
   <w:num w:numId="16">
     <w:abstractNumId w:val="20"/>
   </w:num>
   <w:num w:numId="17">
-    <w:abstractNumId w:val="39"/>
+    <w:abstractNumId w:val="40"/>
   </w:num>
   <w:num w:numId="18">
     <w:abstractNumId w:val="23"/>
@@ -20548,7 +22548,7 @@
     <w:abstractNumId w:val="12"/>
   </w:num>
   <w:num w:numId="28">
-    <w:abstractNumId w:val="34"/>
+    <w:abstractNumId w:val="35"/>
   </w:num>
   <w:num w:numId="29">
     <w:abstractNumId w:val="11"/>
@@ -20563,16 +22563,16 @@
     <w:abstractNumId w:val="13"/>
   </w:num>
   <w:num w:numId="33">
-    <w:abstractNumId w:val="38"/>
+    <w:abstractNumId w:val="39"/>
   </w:num>
   <w:num w:numId="34">
     <w:abstractNumId w:val="3"/>
   </w:num>
   <w:num w:numId="35">
-    <w:abstractNumId w:val="36"/>
+    <w:abstractNumId w:val="37"/>
   </w:num>
   <w:num w:numId="36">
-    <w:abstractNumId w:val="37"/>
+    <w:abstractNumId w:val="38"/>
   </w:num>
   <w:num w:numId="37">
     <w:abstractNumId w:val="9"/>
@@ -20581,16 +22581,19 @@
     <w:abstractNumId w:val="22"/>
   </w:num>
   <w:num w:numId="39">
-    <w:abstractNumId w:val="35"/>
+    <w:abstractNumId w:val="36"/>
   </w:num>
   <w:num w:numId="40">
     <w:abstractNumId w:val="8"/>
+  </w:num>
+  <w:num w:numId="41">
+    <w:abstractNumId w:val="33"/>
   </w:num>
 </w:numbering>
 </file>
 
 <file path=word/styles.xml><?xml version="1.0" encoding="utf-8"?>
-<w:styles xmlns:mc="http://schemas.openxmlformats.org/markup-compatibility/2006" xmlns:r="http://schemas.openxmlformats.org/officeDocument/2006/relationships" xmlns:w="http://schemas.openxmlformats.org/wordprocessingml/2006/main" xmlns:w14="http://schemas.microsoft.com/office/word/2010/wordml" xmlns:w15="http://schemas.microsoft.com/office/word/2012/wordml" mc:Ignorable="w14 w15">
+<w:styles xmlns:mc="http://schemas.openxmlformats.org/markup-compatibility/2006" xmlns:r="http://schemas.openxmlformats.org/officeDocument/2006/relationships" xmlns:w="http://schemas.openxmlformats.org/wordprocessingml/2006/main" xmlns:w14="http://schemas.microsoft.com/office/word/2010/wordml" xmlns:w15="http://schemas.microsoft.com/office/word/2012/wordml" xmlns:w16se="http://schemas.microsoft.com/office/word/2015/wordml/symex" mc:Ignorable="w14 w15 w16se">
   <w:docDefaults>
     <w:rPrDefault>
       <w:rPr>
@@ -21479,608 +23482,6 @@
 </w:styles>
 </file>
 
-<file path=word/glossary/document.xml><?xml version="1.0" encoding="utf-8"?>
-<w:glossaryDocument xmlns:wpc="http://schemas.microsoft.com/office/word/2010/wordprocessingCanvas" xmlns:mc="http://schemas.openxmlformats.org/markup-compatibility/2006" xmlns:o="urn:schemas-microsoft-com:office:office" xmlns:r="http://schemas.openxmlformats.org/officeDocument/2006/relationships" xmlns:m="http://schemas.openxmlformats.org/officeDocument/2006/math" xmlns:v="urn:schemas-microsoft-com:vml" xmlns:wp14="http://schemas.microsoft.com/office/word/2010/wordprocessingDrawing" xmlns:wp="http://schemas.openxmlformats.org/drawingml/2006/wordprocessingDrawing" xmlns:w10="urn:schemas-microsoft-com:office:word" xmlns:w="http://schemas.openxmlformats.org/wordprocessingml/2006/main" xmlns:w14="http://schemas.microsoft.com/office/word/2010/wordml" xmlns:w15="http://schemas.microsoft.com/office/word/2012/wordml" xmlns:wpg="http://schemas.microsoft.com/office/word/2010/wordprocessingGroup" xmlns:wpi="http://schemas.microsoft.com/office/word/2010/wordprocessingInk" xmlns:wne="http://schemas.microsoft.com/office/word/2006/wordml" xmlns:wps="http://schemas.microsoft.com/office/word/2010/wordprocessingShape" mc:Ignorable="w14 w15 wp14"/>
-</file>
-
-<file path=word/glossary/fontTable.xml><?xml version="1.0" encoding="utf-8"?>
-<w:fonts xmlns:mc="http://schemas.openxmlformats.org/markup-compatibility/2006" xmlns:r="http://schemas.openxmlformats.org/officeDocument/2006/relationships" xmlns:w="http://schemas.openxmlformats.org/wordprocessingml/2006/main" xmlns:w14="http://schemas.microsoft.com/office/word/2010/wordml" xmlns:w15="http://schemas.microsoft.com/office/word/2012/wordml" mc:Ignorable="w14 w15">
-  <w:font w:name="Times New Roman">
-    <w:panose1 w:val="02020603050405020304"/>
-    <w:charset w:val="00"/>
-    <w:family w:val="roman"/>
-    <w:pitch w:val="variable"/>
-    <w:sig w:usb0="E0002EFF" w:usb1="C000785B" w:usb2="00000009" w:usb3="00000000" w:csb0="000001FF" w:csb1="00000000"/>
-  </w:font>
-  <w:font w:name="Wingdings">
-    <w:panose1 w:val="05000000000000000000"/>
-    <w:charset w:val="02"/>
-    <w:family w:val="auto"/>
-    <w:pitch w:val="variable"/>
-    <w:sig w:usb0="00000000" w:usb1="10000000" w:usb2="00000000" w:usb3="00000000" w:csb0="80000000" w:csb1="00000000"/>
-  </w:font>
-  <w:font w:name="新細明體">
-    <w:altName w:val="PMingLiU"/>
-    <w:panose1 w:val="02020500000000000000"/>
-    <w:charset w:val="88"/>
-    <w:family w:val="roman"/>
-    <w:pitch w:val="variable"/>
-    <w:sig w:usb0="A00002FF" w:usb1="28CFFCFA" w:usb2="00000016" w:usb3="00000000" w:csb0="00100001" w:csb1="00000000"/>
-  </w:font>
-  <w:font w:name="Calibri">
-    <w:panose1 w:val="020F0502020204030204"/>
-    <w:charset w:val="00"/>
-    <w:family w:val="swiss"/>
-    <w:pitch w:val="variable"/>
-    <w:sig w:usb0="E0002AFF" w:usb1="C000247B" w:usb2="00000009" w:usb3="00000000" w:csb0="000001FF" w:csb1="00000000"/>
-  </w:font>
-  <w:font w:name="Calibri Light">
-    <w:panose1 w:val="020F0302020204030204"/>
-    <w:charset w:val="00"/>
-    <w:family w:val="swiss"/>
-    <w:pitch w:val="variable"/>
-    <w:sig w:usb0="E0002AFF" w:usb1="C000247B" w:usb2="00000009" w:usb3="00000000" w:csb0="000001FF" w:csb1="00000000"/>
-  </w:font>
-  <w:font w:name="標楷體">
-    <w:panose1 w:val="03000509000000000000"/>
-    <w:charset w:val="88"/>
-    <w:family w:val="script"/>
-    <w:pitch w:val="fixed"/>
-    <w:sig w:usb0="00000003" w:usb1="080E0000" w:usb2="00000016" w:usb3="00000000" w:csb0="00100001" w:csb1="00000000"/>
-  </w:font>
-  <w:font w:name="Helvetica">
-    <w:panose1 w:val="020B0604020202020204"/>
-    <w:charset w:val="00"/>
-    <w:family w:val="swiss"/>
-    <w:pitch w:val="variable"/>
-    <w:sig w:usb0="20002A87" w:usb1="00000000" w:usb2="00000000" w:usb3="00000000" w:csb0="000001FF" w:csb1="00000000"/>
-  </w:font>
-</w:fonts>
-</file>
-
-<file path=word/glossary/settings.xml><?xml version="1.0" encoding="utf-8"?>
-<w:settings xmlns:mc="http://schemas.openxmlformats.org/markup-compatibility/2006" xmlns:o="urn:schemas-microsoft-com:office:office" xmlns:r="http://schemas.openxmlformats.org/officeDocument/2006/relationships" xmlns:m="http://schemas.openxmlformats.org/officeDocument/2006/math" xmlns:v="urn:schemas-microsoft-com:vml" xmlns:w10="urn:schemas-microsoft-com:office:word" xmlns:w="http://schemas.openxmlformats.org/wordprocessingml/2006/main" xmlns:w14="http://schemas.microsoft.com/office/word/2010/wordml" xmlns:w15="http://schemas.microsoft.com/office/word/2012/wordml" xmlns:sl="http://schemas.openxmlformats.org/schemaLibrary/2006/main" mc:Ignorable="w14 w15">
-  <w:view w:val="normal"/>
-  <w:bordersDoNotSurroundHeader/>
-  <w:bordersDoNotSurroundFooter/>
-  <w:defaultTabStop w:val="480"/>
-  <w:displayHorizontalDrawingGridEvery w:val="0"/>
-  <w:displayVerticalDrawingGridEvery w:val="2"/>
-  <w:characterSpacingControl w:val="compressPunctuation"/>
-  <w:compat>
-    <w:spaceForUL/>
-    <w:balanceSingleByteDoubleByteWidth/>
-    <w:doNotLeaveBackslashAlone/>
-    <w:ulTrailSpace/>
-    <w:doNotExpandShiftReturn/>
-    <w:adjustLineHeightInTable/>
-    <w:useFELayout/>
-    <w:compatSetting w:name="compatibilityMode" w:uri="http://schemas.microsoft.com/office/word" w:val="15"/>
-    <w:compatSetting w:name="overrideTableStyleFontSizeAndJustification" w:uri="http://schemas.microsoft.com/office/word" w:val="1"/>
-    <w:compatSetting w:name="enableOpenTypeFeatures" w:uri="http://schemas.microsoft.com/office/word" w:val="1"/>
-    <w:compatSetting w:name="doNotFlipMirrorIndents" w:uri="http://schemas.microsoft.com/office/word" w:val="1"/>
-    <w:compatSetting w:name="differentiateMultirowTableHeaders" w:uri="http://schemas.microsoft.com/office/word" w:val="1"/>
-  </w:compat>
-  <w:rsids>
-    <w:rsidRoot w:val="00147441"/>
-    <w:rsid w:val="00147441"/>
-    <w:rsid w:val="004D4F86"/>
-  </w:rsids>
-  <m:mathPr>
-    <m:mathFont m:val="Cambria Math"/>
-    <m:brkBin m:val="before"/>
-    <m:brkBinSub m:val="--"/>
-    <m:smallFrac m:val="0"/>
-    <m:dispDef/>
-    <m:lMargin m:val="0"/>
-    <m:rMargin m:val="0"/>
-    <m:defJc m:val="centerGroup"/>
-    <m:wrapIndent m:val="1440"/>
-    <m:intLim m:val="subSup"/>
-    <m:naryLim m:val="undOvr"/>
-  </m:mathPr>
-  <w:themeFontLang w:val="en-US" w:eastAsia="zh-TW"/>
-  <w:clrSchemeMapping w:bg1="light1" w:t1="dark1" w:bg2="light2" w:t2="dark2" w:accent1="accent1" w:accent2="accent2" w:accent3="accent3" w:accent4="accent4" w:accent5="accent5" w:accent6="accent6" w:hyperlink="hyperlink" w:followedHyperlink="followedHyperlink"/>
-  <w:decimalSymbol w:val="."/>
-  <w:listSeparator w:val=","/>
-  <w15:chartTrackingRefBased/>
-</w:settings>
-</file>
-
-<file path=word/glossary/styles.xml><?xml version="1.0" encoding="utf-8"?>
-<w:styles xmlns:mc="http://schemas.openxmlformats.org/markup-compatibility/2006" xmlns:r="http://schemas.openxmlformats.org/officeDocument/2006/relationships" xmlns:w="http://schemas.openxmlformats.org/wordprocessingml/2006/main" xmlns:w14="http://schemas.microsoft.com/office/word/2010/wordml" xmlns:w15="http://schemas.microsoft.com/office/word/2012/wordml" mc:Ignorable="w14 w15">
-  <w:docDefaults>
-    <w:rPrDefault>
-      <w:rPr>
-        <w:rFonts w:asciiTheme="minorHAnsi" w:eastAsiaTheme="minorEastAsia" w:hAnsiTheme="minorHAnsi" w:cstheme="minorBidi"/>
-        <w:kern w:val="2"/>
-        <w:sz w:val="24"/>
-        <w:szCs w:val="22"/>
-        <w:lang w:val="en-US" w:eastAsia="zh-TW" w:bidi="ar-SA"/>
-      </w:rPr>
-    </w:rPrDefault>
-    <w:pPrDefault/>
-  </w:docDefaults>
-  <w:latentStyles w:defLockedState="0" w:defUIPriority="99" w:defSemiHidden="0" w:defUnhideWhenUsed="0" w:defQFormat="0" w:count="371">
-    <w:lsdException w:name="Normal" w:uiPriority="0" w:qFormat="1"/>
-    <w:lsdException w:name="heading 1" w:uiPriority="9" w:qFormat="1"/>
-    <w:lsdException w:name="heading 2" w:semiHidden="1" w:uiPriority="9" w:unhideWhenUsed="1" w:qFormat="1"/>
-    <w:lsdException w:name="heading 3" w:semiHidden="1" w:uiPriority="9" w:unhideWhenUsed="1" w:qFormat="1"/>
-    <w:lsdException w:name="heading 4" w:semiHidden="1" w:uiPriority="9" w:unhideWhenUsed="1" w:qFormat="1"/>
-    <w:lsdException w:name="heading 5" w:semiHidden="1" w:uiPriority="9" w:unhideWhenUsed="1" w:qFormat="1"/>
-    <w:lsdException w:name="heading 6" w:semiHidden="1" w:uiPriority="9" w:unhideWhenUsed="1" w:qFormat="1"/>
-    <w:lsdException w:name="heading 7" w:semiHidden="1" w:uiPriority="9" w:unhideWhenUsed="1" w:qFormat="1"/>
-    <w:lsdException w:name="heading 8" w:semiHidden="1" w:uiPriority="9" w:unhideWhenUsed="1" w:qFormat="1"/>
-    <w:lsdException w:name="heading 9" w:semiHidden="1" w:uiPriority="9" w:unhideWhenUsed="1" w:qFormat="1"/>
-    <w:lsdException w:name="index 1" w:semiHidden="1" w:unhideWhenUsed="1"/>
-    <w:lsdException w:name="index 2" w:semiHidden="1" w:unhideWhenUsed="1"/>
-    <w:lsdException w:name="index 3" w:semiHidden="1" w:unhideWhenUsed="1"/>
-    <w:lsdException w:name="index 4" w:semiHidden="1" w:unhideWhenUsed="1"/>
-    <w:lsdException w:name="index 5" w:semiHidden="1" w:unhideWhenUsed="1"/>
-    <w:lsdException w:name="index 6" w:semiHidden="1" w:unhideWhenUsed="1"/>
-    <w:lsdException w:name="index 7" w:semiHidden="1" w:unhideWhenUsed="1"/>
-    <w:lsdException w:name="index 8" w:semiHidden="1" w:unhideWhenUsed="1"/>
-    <w:lsdException w:name="index 9" w:semiHidden="1" w:unhideWhenUsed="1"/>
-    <w:lsdException w:name="toc 1" w:semiHidden="1" w:uiPriority="39" w:unhideWhenUsed="1"/>
-    <w:lsdException w:name="toc 2" w:semiHidden="1" w:uiPriority="39" w:unhideWhenUsed="1"/>
-    <w:lsdException w:name="toc 3" w:semiHidden="1" w:uiPriority="39" w:unhideWhenUsed="1"/>
-    <w:lsdException w:name="toc 4" w:semiHidden="1" w:uiPriority="39" w:unhideWhenUsed="1"/>
-    <w:lsdException w:name="toc 5" w:semiHidden="1" w:uiPriority="39" w:unhideWhenUsed="1"/>
-    <w:lsdException w:name="toc 6" w:semiHidden="1" w:uiPriority="39" w:unhideWhenUsed="1"/>
-    <w:lsdException w:name="toc 7" w:semiHidden="1" w:uiPriority="39" w:unhideWhenUsed="1"/>
-    <w:lsdException w:name="toc 8" w:semiHidden="1" w:uiPriority="39" w:unhideWhenUsed="1"/>
-    <w:lsdException w:name="toc 9" w:semiHidden="1" w:uiPriority="39" w:unhideWhenUsed="1"/>
-    <w:lsdException w:name="Normal Indent" w:semiHidden="1" w:unhideWhenUsed="1"/>
-    <w:lsdException w:name="footnote text" w:semiHidden="1" w:unhideWhenUsed="1"/>
-    <w:lsdException w:name="annotation text" w:semiHidden="1" w:unhideWhenUsed="1"/>
-    <w:lsdException w:name="header" w:semiHidden="1" w:unhideWhenUsed="1"/>
-    <w:lsdException w:name="footer" w:semiHidden="1" w:unhideWhenUsed="1"/>
-    <w:lsdException w:name="index heading" w:semiHidden="1" w:unhideWhenUsed="1"/>
-    <w:lsdException w:name="caption" w:semiHidden="1" w:uiPriority="35" w:unhideWhenUsed="1" w:qFormat="1"/>
-    <w:lsdException w:name="table of figures" w:semiHidden="1" w:unhideWhenUsed="1"/>
-    <w:lsdException w:name="envelope address" w:semiHidden="1" w:unhideWhenUsed="1"/>
-    <w:lsdException w:name="envelope return" w:semiHidden="1" w:unhideWhenUsed="1"/>
-    <w:lsdException w:name="footnote reference" w:semiHidden="1" w:unhideWhenUsed="1"/>
-    <w:lsdException w:name="annotation reference" w:semiHidden="1" w:unhideWhenUsed="1"/>
-    <w:lsdException w:name="line number" w:semiHidden="1" w:unhideWhenUsed="1"/>
-    <w:lsdException w:name="page number" w:semiHidden="1" w:unhideWhenUsed="1"/>
-    <w:lsdException w:name="endnote reference" w:semiHidden="1" w:unhideWhenUsed="1"/>
-    <w:lsdException w:name="endnote text" w:semiHidden="1" w:unhideWhenUsed="1"/>
-    <w:lsdException w:name="table of authorities" w:semiHidden="1" w:unhideWhenUsed="1"/>
-    <w:lsdException w:name="macro" w:semiHidden="1" w:unhideWhenUsed="1"/>
-    <w:lsdException w:name="toa heading" w:semiHidden="1" w:unhideWhenUsed="1"/>
-    <w:lsdException w:name="List" w:semiHidden="1" w:unhideWhenUsed="1"/>
-    <w:lsdException w:name="List Bullet" w:semiHidden="1" w:unhideWhenUsed="1"/>
-    <w:lsdException w:name="List Number" w:semiHidden="1" w:unhideWhenUsed="1"/>
-    <w:lsdException w:name="List 2" w:semiHidden="1" w:unhideWhenUsed="1"/>
-    <w:lsdException w:name="List 3" w:semiHidden="1" w:unhideWhenUsed="1"/>
-    <w:lsdException w:name="List 4" w:semiHidden="1" w:unhideWhenUsed="1"/>
-    <w:lsdException w:name="List 5" w:semiHidden="1" w:unhideWhenUsed="1"/>
-    <w:lsdException w:name="List Bullet 2" w:semiHidden="1" w:unhideWhenUsed="1"/>
-    <w:lsdException w:name="List Bullet 3" w:semiHidden="1" w:unhideWhenUsed="1"/>
-    <w:lsdException w:name="List Bullet 4" w:semiHidden="1" w:unhideWhenUsed="1"/>
-    <w:lsdException w:name="List Bullet 5" w:semiHidden="1" w:unhideWhenUsed="1"/>
-    <w:lsdException w:name="List Number 2" w:semiHidden="1" w:unhideWhenUsed="1"/>
-    <w:lsdException w:name="List Number 3" w:semiHidden="1" w:unhideWhenUsed="1"/>
-    <w:lsdException w:name="List Number 4" w:semiHidden="1" w:unhideWhenUsed="1"/>
-    <w:lsdException w:name="List Number 5" w:semiHidden="1" w:unhideWhenUsed="1"/>
-    <w:lsdException w:name="Title" w:uiPriority="10" w:qFormat="1"/>
-    <w:lsdException w:name="Closing" w:semiHidden="1" w:unhideWhenUsed="1"/>
-    <w:lsdException w:name="Signature" w:semiHidden="1" w:unhideWhenUsed="1"/>
-    <w:lsdException w:name="Default Paragraph Font" w:semiHidden="1" w:uiPriority="1" w:unhideWhenUsed="1"/>
-    <w:lsdException w:name="Body Text" w:semiHidden="1" w:unhideWhenUsed="1"/>
-    <w:lsdException w:name="Body Text Indent" w:semiHidden="1" w:unhideWhenUsed="1"/>
-    <w:lsdException w:name="List Continue" w:semiHidden="1" w:unhideWhenUsed="1"/>
-    <w:lsdException w:name="List Continue 2" w:semiHidden="1" w:unhideWhenUsed="1"/>
-    <w:lsdException w:name="List Continue 3" w:semiHidden="1" w:unhideWhenUsed="1"/>
-    <w:lsdException w:name="List Continue 4" w:semiHidden="1" w:unhideWhenUsed="1"/>
-    <w:lsdException w:name="List Continue 5" w:semiHidden="1" w:unhideWhenUsed="1"/>
-    <w:lsdException w:name="Message Header" w:semiHidden="1" w:unhideWhenUsed="1"/>
-    <w:lsdException w:name="Subtitle" w:uiPriority="11" w:qFormat="1"/>
-    <w:lsdException w:name="Salutation" w:semiHidden="1" w:unhideWhenUsed="1"/>
-    <w:lsdException w:name="Date" w:semiHidden="1" w:unhideWhenUsed="1"/>
-    <w:lsdException w:name="Body Text First Indent" w:semiHidden="1" w:unhideWhenUsed="1"/>
-    <w:lsdException w:name="Body Text First Indent 2" w:semiHidden="1" w:unhideWhenUsed="1"/>
-    <w:lsdException w:name="Note Heading" w:semiHidden="1" w:unhideWhenUsed="1"/>
-    <w:lsdException w:name="Body Text 2" w:semiHidden="1" w:unhideWhenUsed="1"/>
-    <w:lsdException w:name="Body Text 3" w:semiHidden="1" w:unhideWhenUsed="1"/>
-    <w:lsdException w:name="Body Text Indent 2" w:semiHidden="1" w:unhideWhenUsed="1"/>
-    <w:lsdException w:name="Body Text Indent 3" w:semiHidden="1" w:unhideWhenUsed="1"/>
-    <w:lsdException w:name="Block Text" w:semiHidden="1" w:unhideWhenUsed="1"/>
-    <w:lsdException w:name="Hyperlink" w:semiHidden="1" w:unhideWhenUsed="1"/>
-    <w:lsdException w:name="FollowedHyperlink" w:semiHidden="1" w:unhideWhenUsed="1"/>
-    <w:lsdException w:name="Strong" w:uiPriority="22" w:qFormat="1"/>
-    <w:lsdException w:name="Emphasis" w:uiPriority="20" w:qFormat="1"/>
-    <w:lsdException w:name="Document Map" w:semiHidden="1" w:unhideWhenUsed="1"/>
-    <w:lsdException w:name="Plain Text" w:semiHidden="1" w:unhideWhenUsed="1"/>
-    <w:lsdException w:name="E-mail Signature" w:semiHidden="1" w:unhideWhenUsed="1"/>
-    <w:lsdException w:name="HTML Top of Form" w:semiHidden="1" w:unhideWhenUsed="1"/>
-    <w:lsdException w:name="HTML Bottom of Form" w:semiHidden="1" w:unhideWhenUsed="1"/>
-    <w:lsdException w:name="Normal (Web)" w:semiHidden="1" w:unhideWhenUsed="1"/>
-    <w:lsdException w:name="HTML Acronym" w:semiHidden="1" w:unhideWhenUsed="1"/>
-    <w:lsdException w:name="HTML Address" w:semiHidden="1" w:unhideWhenUsed="1"/>
-    <w:lsdException w:name="HTML Cite" w:semiHidden="1" w:unhideWhenUsed="1"/>
-    <w:lsdException w:name="HTML Code" w:semiHidden="1" w:unhideWhenUsed="1"/>
-    <w:lsdException w:name="HTML Definition" w:semiHidden="1" w:unhideWhenUsed="1"/>
-    <w:lsdException w:name="HTML Keyboard" w:semiHidden="1" w:unhideWhenUsed="1"/>
-    <w:lsdException w:name="HTML Preformatted" w:semiHidden="1" w:unhideWhenUsed="1"/>
-    <w:lsdException w:name="HTML Sample" w:semiHidden="1" w:unhideWhenUsed="1"/>
-    <w:lsdException w:name="HTML Typewriter" w:semiHidden="1" w:unhideWhenUsed="1"/>
-    <w:lsdException w:name="HTML Variable" w:semiHidden="1" w:unhideWhenUsed="1"/>
-    <w:lsdException w:name="Normal Table" w:semiHidden="1" w:unhideWhenUsed="1"/>
-    <w:lsdException w:name="annotation subject" w:semiHidden="1" w:unhideWhenUsed="1"/>
-    <w:lsdException w:name="No List" w:semiHidden="1" w:unhideWhenUsed="1"/>
-    <w:lsdException w:name="Outline List 1" w:semiHidden="1" w:unhideWhenUsed="1"/>
-    <w:lsdException w:name="Outline List 2" w:semiHidden="1" w:unhideWhenUsed="1"/>
-    <w:lsdException w:name="Outline List 3" w:semiHidden="1" w:unhideWhenUsed="1"/>
-    <w:lsdException w:name="Table Simple 1" w:semiHidden="1" w:unhideWhenUsed="1"/>
-    <w:lsdException w:name="Table Simple 2" w:semiHidden="1" w:unhideWhenUsed="1"/>
-    <w:lsdException w:name="Table Simple 3" w:semiHidden="1" w:unhideWhenUsed="1"/>
-    <w:lsdException w:name="Table Classic 1" w:semiHidden="1" w:unhideWhenUsed="1"/>
-    <w:lsdException w:name="Table Classic 2" w:semiHidden="1" w:unhideWhenUsed="1"/>
-    <w:lsdException w:name="Table Classic 3" w:semiHidden="1" w:unhideWhenUsed="1"/>
-    <w:lsdException w:name="Table Classic 4" w:semiHidden="1" w:unhideWhenUsed="1"/>
-    <w:lsdException w:name="Table Colorful 1" w:semiHidden="1" w:unhideWhenUsed="1"/>
-    <w:lsdException w:name="Table Colorful 2" w:semiHidden="1" w:unhideWhenUsed="1"/>
-    <w:lsdException w:name="Table Colorful 3" w:semiHidden="1" w:unhideWhenUsed="1"/>
-    <w:lsdException w:name="Table Columns 1" w:semiHidden="1" w:unhideWhenUsed="1"/>
-    <w:lsdException w:name="Table Columns 2" w:semiHidden="1" w:unhideWhenUsed="1"/>
-    <w:lsdException w:name="Table Columns 3" w:semiHidden="1" w:unhideWhenUsed="1"/>
-    <w:lsdException w:name="Table Columns 4" w:semiHidden="1" w:unhideWhenUsed="1"/>
-    <w:lsdException w:name="Table Columns 5" w:semiHidden="1" w:unhideWhenUsed="1"/>
-    <w:lsdException w:name="Table Grid 1" w:semiHidden="1" w:unhideWhenUsed="1"/>
-    <w:lsdException w:name="Table Grid 2" w:semiHidden="1" w:unhideWhenUsed="1"/>
-    <w:lsdException w:name="Table Grid 3" w:semiHidden="1" w:unhideWhenUsed="1"/>
-    <w:lsdException w:name="Table Grid 4" w:semiHidden="1" w:unhideWhenUsed="1"/>
-    <w:lsdException w:name="Table Grid 5" w:semiHidden="1" w:unhideWhenUsed="1"/>
-    <w:lsdException w:name="Table Grid 6" w:semiHidden="1" w:unhideWhenUsed="1"/>
-    <w:lsdException w:name="Table Grid 7" w:semiHidden="1" w:unhideWhenUsed="1"/>
-    <w:lsdException w:name="Table Grid 8" w:semiHidden="1" w:unhideWhenUsed="1"/>
-    <w:lsdException w:name="Table List 1" w:semiHidden="1" w:unhideWhenUsed="1"/>
-    <w:lsdException w:name="Table List 2" w:semiHidden="1" w:unhideWhenUsed="1"/>
-    <w:lsdException w:name="Table List 3" w:semiHidden="1" w:unhideWhenUsed="1"/>
-    <w:lsdException w:name="Table List 4" w:semiHidden="1" w:unhideWhenUsed="1"/>
-    <w:lsdException w:name="Table List 5" w:semiHidden="1" w:unhideWhenUsed="1"/>
-    <w:lsdException w:name="Table List 6" w:semiHidden="1" w:unhideWhenUsed="1"/>
-    <w:lsdException w:name="Table List 7" w:semiHidden="1" w:unhideWhenUsed="1"/>
-    <w:lsdException w:name="Table List 8" w:semiHidden="1" w:unhideWhenUsed="1"/>
-    <w:lsdException w:name="Table 3D effects 1" w:semiHidden="1" w:unhideWhenUsed="1"/>
-    <w:lsdException w:name="Table 3D effects 2" w:semiHidden="1" w:unhideWhenUsed="1"/>
-    <w:lsdException w:name="Table 3D effects 3" w:semiHidden="1" w:unhideWhenUsed="1"/>
-    <w:lsdException w:name="Table Contemporary" w:semiHidden="1" w:unhideWhenUsed="1"/>
-    <w:lsdException w:name="Table Elegant" w:semiHidden="1" w:unhideWhenUsed="1"/>
-    <w:lsdException w:name="Table Professional" w:semiHidden="1" w:unhideWhenUsed="1"/>
-    <w:lsdException w:name="Table Subtle 1" w:semiHidden="1" w:unhideWhenUsed="1"/>
-    <w:lsdException w:name="Table Subtle 2" w:semiHidden="1" w:unhideWhenUsed="1"/>
-    <w:lsdException w:name="Table Web 1" w:semiHidden="1" w:unhideWhenUsed="1"/>
-    <w:lsdException w:name="Table Web 2" w:semiHidden="1" w:unhideWhenUsed="1"/>
-    <w:lsdException w:name="Table Web 3" w:semiHidden="1" w:unhideWhenUsed="1"/>
-    <w:lsdException w:name="Balloon Text" w:semiHidden="1" w:unhideWhenUsed="1"/>
-    <w:lsdException w:name="Table Grid" w:uiPriority="39"/>
-    <w:lsdException w:name="Table Theme" w:semiHidden="1" w:unhideWhenUsed="1"/>
-    <w:lsdException w:name="Placeholder Text" w:semiHidden="1"/>
-    <w:lsdException w:name="No Spacing" w:uiPriority="1" w:qFormat="1"/>
-    <w:lsdException w:name="Light Shading" w:uiPriority="60"/>
-    <w:lsdException w:name="Light List" w:uiPriority="61"/>
-    <w:lsdException w:name="Light Grid" w:uiPriority="62"/>
-    <w:lsdException w:name="Medium Shading 1" w:uiPriority="63"/>
-    <w:lsdException w:name="Medium Shading 2" w:uiPriority="64"/>
-    <w:lsdException w:name="Medium List 1" w:uiPriority="65"/>
-    <w:lsdException w:name="Medium List 2" w:uiPriority="66"/>
-    <w:lsdException w:name="Medium Grid 1" w:uiPriority="67"/>
-    <w:lsdException w:name="Medium Grid 2" w:uiPriority="68"/>
-    <w:lsdException w:name="Medium Grid 3" w:uiPriority="69"/>
-    <w:lsdException w:name="Dark List" w:uiPriority="70"/>
-    <w:lsdException w:name="Colorful Shading" w:uiPriority="71"/>
-    <w:lsdException w:name="Colorful List" w:uiPriority="72"/>
-    <w:lsdException w:name="Colorful Grid" w:uiPriority="73"/>
-    <w:lsdException w:name="Light Shading Accent 1" w:uiPriority="60"/>
-    <w:lsdException w:name="Light List Accent 1" w:uiPriority="61"/>
-    <w:lsdException w:name="Light Grid Accent 1" w:uiPriority="62"/>
-    <w:lsdException w:name="Medium Shading 1 Accent 1" w:uiPriority="63"/>
-    <w:lsdException w:name="Medium Shading 2 Accent 1" w:uiPriority="64"/>
-    <w:lsdException w:name="Medium List 1 Accent 1" w:uiPriority="65"/>
-    <w:lsdException w:name="Revision" w:semiHidden="1"/>
-    <w:lsdException w:name="List Paragraph" w:uiPriority="34" w:qFormat="1"/>
-    <w:lsdException w:name="Quote" w:uiPriority="29" w:qFormat="1"/>
-    <w:lsdException w:name="Intense Quote" w:uiPriority="30" w:qFormat="1"/>
-    <w:lsdException w:name="Medium List 2 Accent 1" w:uiPriority="66"/>
-    <w:lsdException w:name="Medium Grid 1 Accent 1" w:uiPriority="67"/>
-    <w:lsdException w:name="Medium Grid 2 Accent 1" w:uiPriority="68"/>
-    <w:lsdException w:name="Medium Grid 3 Accent 1" w:uiPriority="69"/>
-    <w:lsdException w:name="Dark List Accent 1" w:uiPriority="70"/>
-    <w:lsdException w:name="Colorful Shading Accent 1" w:uiPriority="71"/>
-    <w:lsdException w:name="Colorful List Accent 1" w:uiPriority="72"/>
-    <w:lsdException w:name="Colorful Grid Accent 1" w:uiPriority="73"/>
-    <w:lsdException w:name="Light Shading Accent 2" w:uiPriority="60"/>
-    <w:lsdException w:name="Light List Accent 2" w:uiPriority="61"/>
-    <w:lsdException w:name="Light Grid Accent 2" w:uiPriority="62"/>
-    <w:lsdException w:name="Medium Shading 1 Accent 2" w:uiPriority="63"/>
-    <w:lsdException w:name="Medium Shading 2 Accent 2" w:uiPriority="64"/>
-    <w:lsdException w:name="Medium List 1 Accent 2" w:uiPriority="65"/>
-    <w:lsdException w:name="Medium List 2 Accent 2" w:uiPriority="66"/>
-    <w:lsdException w:name="Medium Grid 1 Accent 2" w:uiPriority="67"/>
-    <w:lsdException w:name="Medium Grid 2 Accent 2" w:uiPriority="68"/>
-    <w:lsdException w:name="Medium Grid 3 Accent 2" w:uiPriority="69"/>
-    <w:lsdException w:name="Dark List Accent 2" w:uiPriority="70"/>
-    <w:lsdException w:name="Colorful Shading Accent 2" w:uiPriority="71"/>
-    <w:lsdException w:name="Colorful List Accent 2" w:uiPriority="72"/>
-    <w:lsdException w:name="Colorful Grid Accent 2" w:uiPriority="73"/>
-    <w:lsdException w:name="Light Shading Accent 3" w:uiPriority="60"/>
-    <w:lsdException w:name="Light List Accent 3" w:uiPriority="61"/>
-    <w:lsdException w:name="Light Grid Accent 3" w:uiPriority="62"/>
-    <w:lsdException w:name="Medium Shading 1 Accent 3" w:uiPriority="63"/>
-    <w:lsdException w:name="Medium Shading 2 Accent 3" w:uiPriority="64"/>
-    <w:lsdException w:name="Medium List 1 Accent 3" w:uiPriority="65"/>
-    <w:lsdException w:name="Medium List 2 Accent 3" w:uiPriority="66"/>
-    <w:lsdException w:name="Medium Grid 1 Accent 3" w:uiPriority="67"/>
-    <w:lsdException w:name="Medium Grid 2 Accent 3" w:uiPriority="68"/>
-    <w:lsdException w:name="Medium Grid 3 Accent 3" w:uiPriority="69"/>
-    <w:lsdException w:name="Dark List Accent 3" w:uiPriority="70"/>
-    <w:lsdException w:name="Colorful Shading Accent 3" w:uiPriority="71"/>
-    <w:lsdException w:name="Colorful List Accent 3" w:uiPriority="72"/>
-    <w:lsdException w:name="Colorful Grid Accent 3" w:uiPriority="73"/>
-    <w:lsdException w:name="Light Shading Accent 4" w:uiPriority="60"/>
-    <w:lsdException w:name="Light List Accent 4" w:uiPriority="61"/>
-    <w:lsdException w:name="Light Grid Accent 4" w:uiPriority="62"/>
-    <w:lsdException w:name="Medium Shading 1 Accent 4" w:uiPriority="63"/>
-    <w:lsdException w:name="Medium Shading 2 Accent 4" w:uiPriority="64"/>
-    <w:lsdException w:name="Medium List 1 Accent 4" w:uiPriority="65"/>
-    <w:lsdException w:name="Medium List 2 Accent 4" w:uiPriority="66"/>
-    <w:lsdException w:name="Medium Grid 1 Accent 4" w:uiPriority="67"/>
-    <w:lsdException w:name="Medium Grid 2 Accent 4" w:uiPriority="68"/>
-    <w:lsdException w:name="Medium Grid 3 Accent 4" w:uiPriority="69"/>
-    <w:lsdException w:name="Dark List Accent 4" w:uiPriority="70"/>
-    <w:lsdException w:name="Colorful Shading Accent 4" w:uiPriority="71"/>
-    <w:lsdException w:name="Colorful List Accent 4" w:uiPriority="72"/>
-    <w:lsdException w:name="Colorful Grid Accent 4" w:uiPriority="73"/>
-    <w:lsdException w:name="Light Shading Accent 5" w:uiPriority="60"/>
-    <w:lsdException w:name="Light List Accent 5" w:uiPriority="61"/>
-    <w:lsdException w:name="Light Grid Accent 5" w:uiPriority="62"/>
-    <w:lsdException w:name="Medium Shading 1 Accent 5" w:uiPriority="63"/>
-    <w:lsdException w:name="Medium Shading 2 Accent 5" w:uiPriority="64"/>
-    <w:lsdException w:name="Medium List 1 Accent 5" w:uiPriority="65"/>
-    <w:lsdException w:name="Medium List 2 Accent 5" w:uiPriority="66"/>
-    <w:lsdException w:name="Medium Grid 1 Accent 5" w:uiPriority="67"/>
-    <w:lsdException w:name="Medium Grid 2 Accent 5" w:uiPriority="68"/>
-    <w:lsdException w:name="Medium Grid 3 Accent 5" w:uiPriority="69"/>
-    <w:lsdException w:name="Dark List Accent 5" w:uiPriority="70"/>
-    <w:lsdException w:name="Colorful Shading Accent 5" w:uiPriority="71"/>
-    <w:lsdException w:name="Colorful List Accent 5" w:uiPriority="72"/>
-    <w:lsdException w:name="Colorful Grid Accent 5" w:uiPriority="73"/>
-    <w:lsdException w:name="Light Shading Accent 6" w:uiPriority="60"/>
-    <w:lsdException w:name="Light List Accent 6" w:uiPriority="61"/>
-    <w:lsdException w:name="Light Grid Accent 6" w:uiPriority="62"/>
-    <w:lsdException w:name="Medium Shading 1 Accent 6" w:uiPriority="63"/>
-    <w:lsdException w:name="Medium Shading 2 Accent 6" w:uiPriority="64"/>
-    <w:lsdException w:name="Medium List 1 Accent 6" w:uiPriority="65"/>
-    <w:lsdException w:name="Medium List 2 Accent 6" w:uiPriority="66"/>
-    <w:lsdException w:name="Medium Grid 1 Accent 6" w:uiPriority="67"/>
-    <w:lsdException w:name="Medium Grid 2 Accent 6" w:uiPriority="68"/>
-    <w:lsdException w:name="Medium Grid 3 Accent 6" w:uiPriority="69"/>
-    <w:lsdException w:name="Dark List Accent 6" w:uiPriority="70"/>
-    <w:lsdException w:name="Colorful Shading Accent 6" w:uiPriority="71"/>
-    <w:lsdException w:name="Colorful List Accent 6" w:uiPriority="72"/>
-    <w:lsdException w:name="Colorful Grid Accent 6" w:uiPriority="73"/>
-    <w:lsdException w:name="Subtle Emphasis" w:uiPriority="19" w:qFormat="1"/>
-    <w:lsdException w:name="Intense Emphasis" w:uiPriority="21" w:qFormat="1"/>
-    <w:lsdException w:name="Subtle Reference" w:uiPriority="31" w:qFormat="1"/>
-    <w:lsdException w:name="Intense Reference" w:uiPriority="32" w:qFormat="1"/>
-    <w:lsdException w:name="Book Title" w:uiPriority="33" w:qFormat="1"/>
-    <w:lsdException w:name="Bibliography" w:semiHidden="1" w:uiPriority="37" w:unhideWhenUsed="1"/>
-    <w:lsdException w:name="TOC Heading" w:semiHidden="1" w:uiPriority="39" w:unhideWhenUsed="1" w:qFormat="1"/>
-    <w:lsdException w:name="Plain Table 1" w:uiPriority="41"/>
-    <w:lsdException w:name="Plain Table 2" w:uiPriority="42"/>
-    <w:lsdException w:name="Plain Table 3" w:uiPriority="43"/>
-    <w:lsdException w:name="Plain Table 4" w:uiPriority="44"/>
-    <w:lsdException w:name="Plain Table 5" w:uiPriority="45"/>
-    <w:lsdException w:name="Grid Table Light" w:uiPriority="40"/>
-    <w:lsdException w:name="Grid Table 1 Light" w:uiPriority="46"/>
-    <w:lsdException w:name="Grid Table 2" w:uiPriority="47"/>
-    <w:lsdException w:name="Grid Table 3" w:uiPriority="48"/>
-    <w:lsdException w:name="Grid Table 4" w:uiPriority="49"/>
-    <w:lsdException w:name="Grid Table 5 Dark" w:uiPriority="50"/>
-    <w:lsdException w:name="Grid Table 6 Colorful" w:uiPriority="51"/>
-    <w:lsdException w:name="Grid Table 7 Colorful" w:uiPriority="52"/>
-    <w:lsdException w:name="Grid Table 1 Light Accent 1" w:uiPriority="46"/>
-    <w:lsdException w:name="Grid Table 2 Accent 1" w:uiPriority="47"/>
-    <w:lsdException w:name="Grid Table 3 Accent 1" w:uiPriority="48"/>
-    <w:lsdException w:name="Grid Table 4 Accent 1" w:uiPriority="49"/>
-    <w:lsdException w:name="Grid Table 5 Dark Accent 1" w:uiPriority="50"/>
-    <w:lsdException w:name="Grid Table 6 Colorful Accent 1" w:uiPriority="51"/>
-    <w:lsdException w:name="Grid Table 7 Colorful Accent 1" w:uiPriority="52"/>
-    <w:lsdException w:name="Grid Table 1 Light Accent 2" w:uiPriority="46"/>
-    <w:lsdException w:name="Grid Table 2 Accent 2" w:uiPriority="47"/>
-    <w:lsdException w:name="Grid Table 3 Accent 2" w:uiPriority="48"/>
-    <w:lsdException w:name="Grid Table 4 Accent 2" w:uiPriority="49"/>
-    <w:lsdException w:name="Grid Table 5 Dark Accent 2" w:uiPriority="50"/>
-    <w:lsdException w:name="Grid Table 6 Colorful Accent 2" w:uiPriority="51"/>
-    <w:lsdException w:name="Grid Table 7 Colorful Accent 2" w:uiPriority="52"/>
-    <w:lsdException w:name="Grid Table 1 Light Accent 3" w:uiPriority="46"/>
-    <w:lsdException w:name="Grid Table 2 Accent 3" w:uiPriority="47"/>
-    <w:lsdException w:name="Grid Table 3 Accent 3" w:uiPriority="48"/>
-    <w:lsdException w:name="Grid Table 4 Accent 3" w:uiPriority="49"/>
-    <w:lsdException w:name="Grid Table 5 Dark Accent 3" w:uiPriority="50"/>
-    <w:lsdException w:name="Grid Table 6 Colorful Accent 3" w:uiPriority="51"/>
-    <w:lsdException w:name="Grid Table 7 Colorful Accent 3" w:uiPriority="52"/>
-    <w:lsdException w:name="Grid Table 1 Light Accent 4" w:uiPriority="46"/>
-    <w:lsdException w:name="Grid Table 2 Accent 4" w:uiPriority="47"/>
-    <w:lsdException w:name="Grid Table 3 Accent 4" w:uiPriority="48"/>
-    <w:lsdException w:name="Grid Table 4 Accent 4" w:uiPriority="49"/>
-    <w:lsdException w:name="Grid Table 5 Dark Accent 4" w:uiPriority="50"/>
-    <w:lsdException w:name="Grid Table 6 Colorful Accent 4" w:uiPriority="51"/>
-    <w:lsdException w:name="Grid Table 7 Colorful Accent 4" w:uiPriority="52"/>
-    <w:lsdException w:name="Grid Table 1 Light Accent 5" w:uiPriority="46"/>
-    <w:lsdException w:name="Grid Table 2 Accent 5" w:uiPriority="47"/>
-    <w:lsdException w:name="Grid Table 3 Accent 5" w:uiPriority="48"/>
-    <w:lsdException w:name="Grid Table 4 Accent 5" w:uiPriority="49"/>
-    <w:lsdException w:name="Grid Table 5 Dark Accent 5" w:uiPriority="50"/>
-    <w:lsdException w:name="Grid Table 6 Colorful Accent 5" w:uiPriority="51"/>
-    <w:lsdException w:name="Grid Table 7 Colorful Accent 5" w:uiPriority="52"/>
-    <w:lsdException w:name="Grid Table 1 Light Accent 6" w:uiPriority="46"/>
-    <w:lsdException w:name="Grid Table 2 Accent 6" w:uiPriority="47"/>
-    <w:lsdException w:name="Grid Table 3 Accent 6" w:uiPriority="48"/>
-    <w:lsdException w:name="Grid Table 4 Accent 6" w:uiPriority="49"/>
-    <w:lsdException w:name="Grid Table 5 Dark Accent 6" w:uiPriority="50"/>
-    <w:lsdException w:name="Grid Table 6 Colorful Accent 6" w:uiPriority="51"/>
-    <w:lsdException w:name="Grid Table 7 Colorful Accent 6" w:uiPriority="52"/>
-    <w:lsdException w:name="List Table 1 Light" w:uiPriority="46"/>
-    <w:lsdException w:name="List Table 2" w:uiPriority="47"/>
-    <w:lsdException w:name="List Table 3" w:uiPriority="48"/>
-    <w:lsdException w:name="List Table 4" w:uiPriority="49"/>
-    <w:lsdException w:name="List Table 5 Dark" w:uiPriority="50"/>
-    <w:lsdException w:name="List Table 6 Colorful" w:uiPriority="51"/>
-    <w:lsdException w:name="List Table 7 Colorful" w:uiPriority="52"/>
-    <w:lsdException w:name="List Table 1 Light Accent 1" w:uiPriority="46"/>
-    <w:lsdException w:name="List Table 2 Accent 1" w:uiPriority="47"/>
-    <w:lsdException w:name="List Table 3 Accent 1" w:uiPriority="48"/>
-    <w:lsdException w:name="List Table 4 Accent 1" w:uiPriority="49"/>
-    <w:lsdException w:name="List Table 5 Dark Accent 1" w:uiPriority="50"/>
-    <w:lsdException w:name="List Table 6 Colorful Accent 1" w:uiPriority="51"/>
-    <w:lsdException w:name="List Table 7 Colorful Accent 1" w:uiPriority="52"/>
-    <w:lsdException w:name="List Table 1 Light Accent 2" w:uiPriority="46"/>
-    <w:lsdException w:name="List Table 2 Accent 2" w:uiPriority="47"/>
-    <w:lsdException w:name="List Table 3 Accent 2" w:uiPriority="48"/>
-    <w:lsdException w:name="List Table 4 Accent 2" w:uiPriority="49"/>
-    <w:lsdException w:name="List Table 5 Dark Accent 2" w:uiPriority="50"/>
-    <w:lsdException w:name="List Table 6 Colorful Accent 2" w:uiPriority="51"/>
-    <w:lsdException w:name="List Table 7 Colorful Accent 2" w:uiPriority="52"/>
-    <w:lsdException w:name="List Table 1 Light Accent 3" w:uiPriority="46"/>
-    <w:lsdException w:name="List Table 2 Accent 3" w:uiPriority="47"/>
-    <w:lsdException w:name="List Table 3 Accent 3" w:uiPriority="48"/>
-    <w:lsdException w:name="List Table 4 Accent 3" w:uiPriority="49"/>
-    <w:lsdException w:name="List Table 5 Dark Accent 3" w:uiPriority="50"/>
-    <w:lsdException w:name="List Table 6 Colorful Accent 3" w:uiPriority="51"/>
-    <w:lsdException w:name="List Table 7 Colorful Accent 3" w:uiPriority="52"/>
-    <w:lsdException w:name="List Table 1 Light Accent 4" w:uiPriority="46"/>
-    <w:lsdException w:name="List Table 2 Accent 4" w:uiPriority="47"/>
-    <w:lsdException w:name="List Table 3 Accent 4" w:uiPriority="48"/>
-    <w:lsdException w:name="List Table 4 Accent 4" w:uiPriority="49"/>
-    <w:lsdException w:name="List Table 5 Dark Accent 4" w:uiPriority="50"/>
-    <w:lsdException w:name="List Table 6 Colorful Accent 4" w:uiPriority="51"/>
-    <w:lsdException w:name="List Table 7 Colorful Accent 4" w:uiPriority="52"/>
-    <w:lsdException w:name="List Table 1 Light Accent 5" w:uiPriority="46"/>
-    <w:lsdException w:name="List Table 2 Accent 5" w:uiPriority="47"/>
-    <w:lsdException w:name="List Table 3 Accent 5" w:uiPriority="48"/>
-    <w:lsdException w:name="List Table 4 Accent 5" w:uiPriority="49"/>
-    <w:lsdException w:name="List Table 5 Dark Accent 5" w:uiPriority="50"/>
-    <w:lsdException w:name="List Table 6 Colorful Accent 5" w:uiPriority="51"/>
-    <w:lsdException w:name="List Table 7 Colorful Accent 5" w:uiPriority="52"/>
-    <w:lsdException w:name="List Table 1 Light Accent 6" w:uiPriority="46"/>
-    <w:lsdException w:name="List Table 2 Accent 6" w:uiPriority="47"/>
-    <w:lsdException w:name="List Table 3 Accent 6" w:uiPriority="48"/>
-    <w:lsdException w:name="List Table 4 Accent 6" w:uiPriority="49"/>
-    <w:lsdException w:name="List Table 5 Dark Accent 6" w:uiPriority="50"/>
-    <w:lsdException w:name="List Table 6 Colorful Accent 6" w:uiPriority="51"/>
-    <w:lsdException w:name="List Table 7 Colorful Accent 6" w:uiPriority="52"/>
-  </w:latentStyles>
-  <w:style w:type="paragraph" w:default="1" w:styleId="a">
-    <w:name w:val="Normal"/>
-    <w:qFormat/>
-    <w:pPr>
-      <w:widowControl w:val="0"/>
-    </w:pPr>
-  </w:style>
-  <w:style w:type="character" w:default="1" w:styleId="a0">
-    <w:name w:val="Default Paragraph Font"/>
-    <w:uiPriority w:val="1"/>
-    <w:semiHidden/>
-    <w:unhideWhenUsed/>
-  </w:style>
-  <w:style w:type="table" w:default="1" w:styleId="a1">
-    <w:name w:val="Normal Table"/>
-    <w:uiPriority w:val="99"/>
-    <w:semiHidden/>
-    <w:unhideWhenUsed/>
-    <w:tblPr>
-      <w:tblInd w:w="0" w:type="dxa"/>
-      <w:tblCellMar>
-        <w:top w:w="0" w:type="dxa"/>
-        <w:left w:w="108" w:type="dxa"/>
-        <w:bottom w:w="0" w:type="dxa"/>
-        <w:right w:w="108" w:type="dxa"/>
-      </w:tblCellMar>
-    </w:tblPr>
-  </w:style>
-  <w:style w:type="numbering" w:default="1" w:styleId="a2">
-    <w:name w:val="No List"/>
-    <w:uiPriority w:val="99"/>
-    <w:semiHidden/>
-    <w:unhideWhenUsed/>
-  </w:style>
-  <w:style w:type="paragraph" w:customStyle="1" w:styleId="0FE66F2554944D848DFEA6298934CEDB">
-    <w:name w:val="0FE66F2554944D848DFEA6298934CEDB"/>
-    <w:rsid w:val="00147441"/>
-    <w:pPr>
-      <w:widowControl w:val="0"/>
-    </w:pPr>
-  </w:style>
-  <w:style w:type="paragraph" w:customStyle="1" w:styleId="0E44FAEFB09A43DABF0D10FF5F90ADB6">
-    <w:name w:val="0E44FAEFB09A43DABF0D10FF5F90ADB6"/>
-    <w:rsid w:val="00147441"/>
-    <w:pPr>
-      <w:widowControl w:val="0"/>
-    </w:pPr>
-  </w:style>
-  <w:style w:type="paragraph" w:customStyle="1" w:styleId="BE0757B6EBBD48A0B23DCE6E96DA7556">
-    <w:name w:val="BE0757B6EBBD48A0B23DCE6E96DA7556"/>
-    <w:rsid w:val="00147441"/>
-    <w:pPr>
-      <w:widowControl w:val="0"/>
-    </w:pPr>
-  </w:style>
-  <w:style w:type="paragraph" w:customStyle="1" w:styleId="00599A53FA6D498CB661D5CFAE4C11B6">
-    <w:name w:val="00599A53FA6D498CB661D5CFAE4C11B6"/>
-    <w:rsid w:val="00147441"/>
-    <w:pPr>
-      <w:widowControl w:val="0"/>
-    </w:pPr>
-  </w:style>
-  <w:style w:type="paragraph" w:customStyle="1" w:styleId="E4871698098B443C8AABA8A235DE096C">
-    <w:name w:val="E4871698098B443C8AABA8A235DE096C"/>
-    <w:rsid w:val="00147441"/>
-    <w:pPr>
-      <w:widowControl w:val="0"/>
-    </w:pPr>
-  </w:style>
-  <w:style w:type="paragraph" w:customStyle="1" w:styleId="FB9B6A7562DC4A55A39C98D76E399790">
-    <w:name w:val="FB9B6A7562DC4A55A39C98D76E399790"/>
-    <w:rsid w:val="00147441"/>
-    <w:pPr>
-      <w:widowControl w:val="0"/>
-    </w:pPr>
-  </w:style>
-  <w:style w:type="paragraph" w:customStyle="1" w:styleId="5EA18448152C434E83C47C60E8BBB741">
-    <w:name w:val="5EA18448152C434E83C47C60E8BBB741"/>
-    <w:rsid w:val="00147441"/>
-    <w:pPr>
-      <w:widowControl w:val="0"/>
-    </w:pPr>
-  </w:style>
-  <w:style w:type="paragraph" w:customStyle="1" w:styleId="E64EEDC7865241F9ADB180FA347E2773">
-    <w:name w:val="E64EEDC7865241F9ADB180FA347E2773"/>
-    <w:rsid w:val="00147441"/>
-    <w:pPr>
-      <w:widowControl w:val="0"/>
-    </w:pPr>
-  </w:style>
-  <w:style w:type="paragraph" w:customStyle="1" w:styleId="6754937FF7BD4C75AC1380DD590D00F8">
-    <w:name w:val="6754937FF7BD4C75AC1380DD590D00F8"/>
-    <w:rsid w:val="00147441"/>
-    <w:pPr>
-      <w:widowControl w:val="0"/>
-    </w:pPr>
-  </w:style>
-</w:styles>
-</file>
-
-<file path=word/glossary/webSettings.xml><?xml version="1.0" encoding="utf-8"?>
-<w:webSettings xmlns:mc="http://schemas.openxmlformats.org/markup-compatibility/2006" xmlns:r="http://schemas.openxmlformats.org/officeDocument/2006/relationships" xmlns:w="http://schemas.openxmlformats.org/wordprocessingml/2006/main" xmlns:w14="http://schemas.microsoft.com/office/word/2010/wordml" xmlns:w15="http://schemas.microsoft.com/office/word/2012/wordml" mc:Ignorable="w14 w15">
-  <w:optimizeForBrowser/>
-  <w:allowPNG/>
-</w:webSettings>
-</file>
-
 <file path=word/theme/theme1.xml><?xml version="1.0" encoding="utf-8"?>
 <a:theme xmlns:a="http://schemas.openxmlformats.org/drawingml/2006/main" name="Office 佈景主題">
   <a:themeElements>
@@ -22347,7 +23748,7 @@
 </file>
 
 <file path=customXml/itemProps1.xml><?xml version="1.0" encoding="utf-8"?>
-<ds:datastoreItem xmlns:ds="http://schemas.openxmlformats.org/officeDocument/2006/customXml" ds:itemID="{007FD439-3062-4A15-86E5-9DF720F37079}">
+<ds:datastoreItem xmlns:ds="http://schemas.openxmlformats.org/officeDocument/2006/customXml" ds:itemID="{A3333116-1134-4C22-9115-83F013909788}">
   <ds:schemaRefs>
     <ds:schemaRef ds:uri="http://schemas.openxmlformats.org/officeDocument/2006/bibliography"/>
   </ds:schemaRefs>

--- a/document/專案管理系統.docx
+++ b/document/專案管理系統.docx
@@ -4193,21 +4193,21 @@
               <w:rPr>
                 <w:rFonts w:hint="eastAsia"/>
               </w:rPr>
-              <w:t>如果</w:t>
+              <w:t>如果輸</w:t>
             </w:r>
             <w:proofErr w:type="gramStart"/>
             <w:r>
               <w:rPr>
                 <w:rFonts w:hint="eastAsia"/>
               </w:rPr>
-              <w:t>輸入帳密不</w:t>
+              <w:t>入帳</w:t>
             </w:r>
             <w:proofErr w:type="gramEnd"/>
             <w:r>
               <w:rPr>
                 <w:rFonts w:hint="eastAsia"/>
               </w:rPr>
-              <w:t>正確</w:t>
+              <w:t>密不正確</w:t>
             </w:r>
           </w:p>
           <w:p>
@@ -12588,7 +12588,7 @@
             <v:path o:extrusionok="f" gradientshapeok="t" o:connecttype="rect"/>
             <o:lock v:ext="edit" aspectratio="t"/>
           </v:shapetype>
-          <v:shape id="_x0000_i1025" type="#_x0000_t75" style="width:414.75pt;height:276.75pt">
+          <v:shape id="_x0000_i1025" type="#_x0000_t75" style="width:414.35pt;height:277.15pt">
             <v:imagedata r:id="rId10" o:title="Domain Model"/>
           </v:shape>
         </w:pict>
@@ -12905,7 +12905,7 @@
       </w:pPr>
       <w:r>
         <w:pict>
-          <v:shape id="_x0000_i1026" type="#_x0000_t75" style="width:416.25pt;height:308.25pt">
+          <v:shape id="_x0000_i1026" type="#_x0000_t75" style="width:416.4pt;height:308.4pt">
             <v:imagedata r:id="rId11" o:title="Domain Model_final" croptop="32728f" cropleft="-237f"/>
           </v:shape>
         </w:pict>
@@ -12915,7 +12915,7 @@
       <w:pPr>
         <w:widowControl/>
         <w:rPr>
-          <w:rFonts w:eastAsia="標楷體" w:hint="eastAsia"/>
+          <w:rFonts w:eastAsia="標楷體"/>
         </w:rPr>
       </w:pPr>
       <w:r>
@@ -12926,7 +12926,7 @@
       <w:pPr>
         <w:pStyle w:val="OOAD0"/>
         <w:rPr>
-          <w:rFonts w:eastAsiaTheme="minorEastAsia" w:hint="eastAsia"/>
+          <w:rFonts w:eastAsiaTheme="minorEastAsia"/>
         </w:rPr>
       </w:pPr>
       <w:bookmarkStart w:id="14" w:name="_Toc480790212"/>
@@ -12961,9 +12961,6 @@
     <w:p>
       <w:pPr>
         <w:pStyle w:val="OOAD2"/>
-        <w:rPr>
-          <w:rFonts w:hint="eastAsia"/>
-        </w:rPr>
       </w:pPr>
       <w:r>
         <w:rPr>
@@ -13005,14 +13002,12 @@
           </wp:inline>
         </w:drawing>
       </w:r>
-      <w:bookmarkStart w:id="16" w:name="_GoBack"/>
-      <w:bookmarkEnd w:id="16"/>
     </w:p>
     <w:p>
       <w:pPr>
         <w:pStyle w:val="OOAD5"/>
       </w:pPr>
-      <w:bookmarkStart w:id="17" w:name="_Toc480790214"/>
+      <w:bookmarkStart w:id="16" w:name="_Toc480790214"/>
       <w:r>
         <w:lastRenderedPageBreak/>
         <w:t xml:space="preserve">3.2 </w:t>
@@ -13020,7 +13015,7 @@
       <w:r>
         <w:t>Use-Case Realizations with GRASP Patterns</w:t>
       </w:r>
-      <w:bookmarkEnd w:id="17"/>
+      <w:bookmarkEnd w:id="16"/>
     </w:p>
     <w:p>
       <w:pPr>
@@ -13035,6 +13030,11 @@
       <w:r>
         <w:t xml:space="preserve"> system sequence diagram</w:t>
       </w:r>
+    </w:p>
+    <w:p>
+      <w:pPr>
+        <w:pStyle w:val="OOAD2"/>
+      </w:pPr>
     </w:p>
     <w:tbl>
       <w:tblPr>
@@ -13198,9 +13198,6 @@
             <w:pPr>
               <w:pStyle w:val="OOAD2"/>
               <w:jc w:val="center"/>
-              <w:rPr>
-                <w:rFonts w:hint="eastAsia"/>
-              </w:rPr>
             </w:pPr>
             <w:r>
               <w:rPr>
@@ -13342,16 +13339,13 @@
     <w:p>
       <w:pPr>
         <w:pStyle w:val="OOAD2"/>
-        <w:rPr>
-          <w:rFonts w:hint="eastAsia"/>
-        </w:rPr>
       </w:pPr>
     </w:p>
     <w:p>
       <w:pPr>
         <w:widowControl/>
         <w:rPr>
-          <w:rFonts w:eastAsia="標楷體" w:hint="eastAsia"/>
+          <w:rFonts w:eastAsia="標楷體"/>
         </w:rPr>
       </w:pPr>
       <w:r>
@@ -16347,7 +16341,7 @@
       <w:pPr>
         <w:widowControl/>
         <w:rPr>
-          <w:rFonts w:eastAsia="標楷體" w:hint="eastAsia"/>
+          <w:rFonts w:eastAsia="標楷體"/>
         </w:rPr>
       </w:pPr>
       <w:r>
@@ -16414,8 +16408,8 @@
               </w:rPr>
               <w:drawing>
                 <wp:inline distT="0" distB="0" distL="0" distR="0" wp14:anchorId="1C3AE3AA" wp14:editId="1A3CAD9A">
-                  <wp:extent cx="5274310" cy="2061845"/>
-                  <wp:effectExtent l="0" t="0" r="2540" b="0"/>
+                  <wp:extent cx="8073967" cy="3156294"/>
+                  <wp:effectExtent l="1270" t="0" r="5080" b="5080"/>
                   <wp:docPr id="17" name="圖片 17"/>
                   <wp:cNvGraphicFramePr>
                     <a:graphicFrameLocks xmlns:a="http://schemas.openxmlformats.org/drawingml/2006/main" noChangeAspect="1"/>
@@ -16434,9 +16428,9 @@
                           </a:stretch>
                         </pic:blipFill>
                         <pic:spPr>
-                          <a:xfrm>
+                          <a:xfrm rot="5400000">
                             <a:off x="0" y="0"/>
-                            <a:ext cx="5274310" cy="2061845"/>
+                            <a:ext cx="8144500" cy="3183867"/>
                           </a:xfrm>
                           <a:prstGeom prst="rect">
                             <a:avLst/>
@@ -16463,6 +16457,7 @@
               <w:jc w:val="center"/>
             </w:pPr>
             <w:r>
+              <w:lastRenderedPageBreak/>
               <w:t>A</w:t>
             </w:r>
             <w:r>
@@ -16493,8 +16488,8 @@
               </w:rPr>
               <w:drawing>
                 <wp:inline distT="0" distB="0" distL="0" distR="0" wp14:anchorId="24DCB34E" wp14:editId="41D78051">
-                  <wp:extent cx="5274310" cy="1638935"/>
-                  <wp:effectExtent l="0" t="0" r="2540" b="0"/>
+                  <wp:extent cx="8311992" cy="2582862"/>
+                  <wp:effectExtent l="6985" t="0" r="1270" b="1270"/>
                   <wp:docPr id="8" name="圖片 8"/>
                   <wp:cNvGraphicFramePr>
                     <a:graphicFrameLocks xmlns:a="http://schemas.openxmlformats.org/drawingml/2006/main" noChangeAspect="1"/>
@@ -16513,9 +16508,9 @@
                           </a:stretch>
                         </pic:blipFill>
                         <pic:spPr>
-                          <a:xfrm>
+                          <a:xfrm rot="5400000">
                             <a:off x="0" y="0"/>
-                            <a:ext cx="5274310" cy="1638935"/>
+                            <a:ext cx="8368162" cy="2600316"/>
                           </a:xfrm>
                           <a:prstGeom prst="rect">
                             <a:avLst/>
@@ -16545,6 +16540,7 @@
               <w:rPr>
                 <w:rFonts w:hint="eastAsia"/>
               </w:rPr>
+              <w:lastRenderedPageBreak/>
               <w:t>E</w:t>
             </w:r>
             <w:r>
@@ -16569,8 +16565,8 @@
               </w:rPr>
               <w:drawing>
                 <wp:inline distT="0" distB="0" distL="0" distR="0" wp14:anchorId="03627A1F" wp14:editId="73F3B0CE">
-                  <wp:extent cx="5274310" cy="1652270"/>
-                  <wp:effectExtent l="0" t="0" r="2540" b="5080"/>
+                  <wp:extent cx="8417080" cy="2636798"/>
+                  <wp:effectExtent l="0" t="5397" r="0" b="0"/>
                   <wp:docPr id="9" name="圖片 9"/>
                   <wp:cNvGraphicFramePr>
                     <a:graphicFrameLocks xmlns:a="http://schemas.openxmlformats.org/drawingml/2006/main" noChangeAspect="1"/>
@@ -16589,9 +16585,9 @@
                           </a:stretch>
                         </pic:blipFill>
                         <pic:spPr>
-                          <a:xfrm>
+                          <a:xfrm rot="5400000">
                             <a:off x="0" y="0"/>
-                            <a:ext cx="5274310" cy="1652270"/>
+                            <a:ext cx="8448389" cy="2646606"/>
                           </a:xfrm>
                           <a:prstGeom prst="rect">
                             <a:avLst/>
@@ -16621,6 +16617,7 @@
               <w:rPr>
                 <w:rFonts w:hint="eastAsia"/>
               </w:rPr>
+              <w:lastRenderedPageBreak/>
               <w:t>Delete Project</w:t>
             </w:r>
           </w:p>
@@ -16640,11 +16637,10 @@
               <w:rPr>
                 <w:noProof/>
               </w:rPr>
-              <w:lastRenderedPageBreak/>
               <w:drawing>
                 <wp:inline distT="0" distB="0" distL="0" distR="0" wp14:anchorId="66D2BBDB" wp14:editId="3D7DA57D">
-                  <wp:extent cx="5274310" cy="1729740"/>
-                  <wp:effectExtent l="0" t="0" r="2540" b="3810"/>
+                  <wp:extent cx="8436510" cy="2766802"/>
+                  <wp:effectExtent l="0" t="3810" r="0" b="0"/>
                   <wp:docPr id="10" name="圖片 10"/>
                   <wp:cNvGraphicFramePr>
                     <a:graphicFrameLocks xmlns:a="http://schemas.openxmlformats.org/drawingml/2006/main" noChangeAspect="1"/>
@@ -16663,9 +16659,9 @@
                           </a:stretch>
                         </pic:blipFill>
                         <pic:spPr>
-                          <a:xfrm>
+                          <a:xfrm rot="5400000">
                             <a:off x="0" y="0"/>
-                            <a:ext cx="5274310" cy="1729740"/>
+                            <a:ext cx="8481735" cy="2781634"/>
                           </a:xfrm>
                           <a:prstGeom prst="rect">
                             <a:avLst/>
@@ -16695,6 +16691,7 @@
               <w:rPr>
                 <w:rFonts w:hint="eastAsia"/>
               </w:rPr>
+              <w:lastRenderedPageBreak/>
               <w:t>Add Requirement</w:t>
             </w:r>
           </w:p>
@@ -16716,8 +16713,8 @@
               </w:rPr>
               <w:drawing>
                 <wp:inline distT="0" distB="0" distL="0" distR="0" wp14:anchorId="18427997" wp14:editId="493F4CC7">
-                  <wp:extent cx="5274310" cy="1384300"/>
-                  <wp:effectExtent l="0" t="0" r="2540" b="6350"/>
+                  <wp:extent cx="8316421" cy="2182735"/>
+                  <wp:effectExtent l="0" t="318" r="8573" b="8572"/>
                   <wp:docPr id="11" name="圖片 11"/>
                   <wp:cNvGraphicFramePr>
                     <a:graphicFrameLocks xmlns:a="http://schemas.openxmlformats.org/drawingml/2006/main" noChangeAspect="1"/>
@@ -16736,9 +16733,9 @@
                           </a:stretch>
                         </pic:blipFill>
                         <pic:spPr>
-                          <a:xfrm>
+                          <a:xfrm rot="5400000">
                             <a:off x="0" y="0"/>
-                            <a:ext cx="5274310" cy="1384300"/>
+                            <a:ext cx="8354244" cy="2192662"/>
                           </a:xfrm>
                           <a:prstGeom prst="rect">
                             <a:avLst/>
@@ -16768,6 +16765,7 @@
               <w:rPr>
                 <w:rFonts w:hint="eastAsia"/>
               </w:rPr>
+              <w:lastRenderedPageBreak/>
               <w:t>Edit Requirement</w:t>
             </w:r>
           </w:p>
@@ -16789,8 +16787,8 @@
               </w:rPr>
               <w:drawing>
                 <wp:inline distT="0" distB="0" distL="0" distR="0" wp14:anchorId="1C714D9B" wp14:editId="41BAE895">
-                  <wp:extent cx="5274310" cy="1570990"/>
-                  <wp:effectExtent l="0" t="0" r="2540" b="0"/>
+                  <wp:extent cx="8278675" cy="2465861"/>
+                  <wp:effectExtent l="0" t="8255" r="0" b="0"/>
                   <wp:docPr id="12" name="圖片 12"/>
                   <wp:cNvGraphicFramePr>
                     <a:graphicFrameLocks xmlns:a="http://schemas.openxmlformats.org/drawingml/2006/main" noChangeAspect="1"/>
@@ -16809,9 +16807,9 @@
                           </a:stretch>
                         </pic:blipFill>
                         <pic:spPr>
-                          <a:xfrm>
+                          <a:xfrm rot="5400000">
                             <a:off x="0" y="0"/>
-                            <a:ext cx="5274310" cy="1570990"/>
+                            <a:ext cx="8303571" cy="2473276"/>
                           </a:xfrm>
                           <a:prstGeom prst="rect">
                             <a:avLst/>
@@ -16838,6 +16836,7 @@
               <w:jc w:val="center"/>
             </w:pPr>
             <w:r>
+              <w:lastRenderedPageBreak/>
               <w:t>D</w:t>
             </w:r>
             <w:r>
@@ -16868,8 +16867,8 @@
               </w:rPr>
               <w:drawing>
                 <wp:inline distT="0" distB="0" distL="0" distR="0" wp14:anchorId="3A797B97" wp14:editId="61871310">
-                  <wp:extent cx="5274310" cy="1654810"/>
-                  <wp:effectExtent l="0" t="0" r="2540" b="2540"/>
+                  <wp:extent cx="8321548" cy="2610878"/>
+                  <wp:effectExtent l="0" t="2223" r="1588" b="1587"/>
                   <wp:docPr id="13" name="圖片 13"/>
                   <wp:cNvGraphicFramePr>
                     <a:graphicFrameLocks xmlns:a="http://schemas.openxmlformats.org/drawingml/2006/main" noChangeAspect="1"/>
@@ -16888,9 +16887,9 @@
                           </a:stretch>
                         </pic:blipFill>
                         <pic:spPr>
-                          <a:xfrm>
+                          <a:xfrm rot="5400000">
                             <a:off x="0" y="0"/>
-                            <a:ext cx="5274310" cy="1654810"/>
+                            <a:ext cx="8407955" cy="2637988"/>
                           </a:xfrm>
                           <a:prstGeom prst="rect">
                             <a:avLst/>
@@ -16917,6 +16916,7 @@
               <w:jc w:val="center"/>
             </w:pPr>
             <w:r>
+              <w:lastRenderedPageBreak/>
               <w:t>A</w:t>
             </w:r>
             <w:r>
@@ -16945,11 +16945,10 @@
               <w:rPr>
                 <w:noProof/>
               </w:rPr>
-              <w:lastRenderedPageBreak/>
               <w:drawing>
                 <wp:inline distT="0" distB="0" distL="0" distR="0" wp14:anchorId="15F34A65" wp14:editId="3179C8A7">
-                  <wp:extent cx="5274310" cy="2117725"/>
-                  <wp:effectExtent l="0" t="0" r="2540" b="0"/>
+                  <wp:extent cx="8345717" cy="3350947"/>
+                  <wp:effectExtent l="1587" t="0" r="318" b="317"/>
                   <wp:docPr id="14" name="圖片 14"/>
                   <wp:cNvGraphicFramePr>
                     <a:graphicFrameLocks xmlns:a="http://schemas.openxmlformats.org/drawingml/2006/main" noChangeAspect="1"/>
@@ -16968,9 +16967,9 @@
                           </a:stretch>
                         </pic:blipFill>
                         <pic:spPr>
-                          <a:xfrm>
+                          <a:xfrm rot="5400000">
                             <a:off x="0" y="0"/>
-                            <a:ext cx="5274310" cy="2117725"/>
+                            <a:ext cx="8379972" cy="3364701"/>
                           </a:xfrm>
                           <a:prstGeom prst="rect">
                             <a:avLst/>
@@ -17000,6 +16999,7 @@
               <w:rPr>
                 <w:rFonts w:hint="eastAsia"/>
               </w:rPr>
+              <w:lastRenderedPageBreak/>
               <w:t>Edit Test</w:t>
             </w:r>
           </w:p>
@@ -17021,8 +17021,8 @@
               </w:rPr>
               <w:drawing>
                 <wp:inline distT="0" distB="0" distL="0" distR="0" wp14:anchorId="28137ED8" wp14:editId="0EF5E596">
-                  <wp:extent cx="5274310" cy="2399030"/>
-                  <wp:effectExtent l="0" t="0" r="2540" b="1270"/>
+                  <wp:extent cx="8420723" cy="3830182"/>
+                  <wp:effectExtent l="9207" t="0" r="9208" b="9207"/>
                   <wp:docPr id="15" name="圖片 15"/>
                   <wp:cNvGraphicFramePr>
                     <a:graphicFrameLocks xmlns:a="http://schemas.openxmlformats.org/drawingml/2006/main" noChangeAspect="1"/>
@@ -17041,9 +17041,9 @@
                           </a:stretch>
                         </pic:blipFill>
                         <pic:spPr>
-                          <a:xfrm>
+                          <a:xfrm rot="5400000">
                             <a:off x="0" y="0"/>
-                            <a:ext cx="5274310" cy="2399030"/>
+                            <a:ext cx="8475928" cy="3855292"/>
                           </a:xfrm>
                           <a:prstGeom prst="rect">
                             <a:avLst/>
@@ -17073,6 +17073,7 @@
               <w:rPr>
                 <w:rFonts w:hint="eastAsia"/>
               </w:rPr>
+              <w:lastRenderedPageBreak/>
               <w:t>Delete Test</w:t>
             </w:r>
           </w:p>
@@ -17094,8 +17095,8 @@
               </w:rPr>
               <w:drawing>
                 <wp:inline distT="0" distB="0" distL="0" distR="0" wp14:anchorId="0A75590D" wp14:editId="52E60BFB">
-                  <wp:extent cx="5274310" cy="2139950"/>
-                  <wp:effectExtent l="0" t="0" r="2540" b="0"/>
+                  <wp:extent cx="8288294" cy="3362816"/>
+                  <wp:effectExtent l="5397" t="0" r="4128" b="4127"/>
                   <wp:docPr id="21" name="圖片 21"/>
                   <wp:cNvGraphicFramePr>
                     <a:graphicFrameLocks xmlns:a="http://schemas.openxmlformats.org/drawingml/2006/main" noChangeAspect="1"/>
@@ -17114,9 +17115,9 @@
                           </a:stretch>
                         </pic:blipFill>
                         <pic:spPr>
-                          <a:xfrm>
+                          <a:xfrm rot="5400000">
                             <a:off x="0" y="0"/>
-                            <a:ext cx="5274310" cy="2139950"/>
+                            <a:ext cx="8315188" cy="3373728"/>
                           </a:xfrm>
                           <a:prstGeom prst="rect">
                             <a:avLst/>
@@ -17144,6 +17145,7 @@
             </w:pPr>
             <w:proofErr w:type="spellStart"/>
             <w:r>
+              <w:lastRenderedPageBreak/>
               <w:t>selectProjectToShowRequirements</w:t>
             </w:r>
             <w:proofErr w:type="spellEnd"/>
@@ -17164,11 +17166,10 @@
               <w:rPr>
                 <w:noProof/>
               </w:rPr>
-              <w:lastRenderedPageBreak/>
               <w:drawing>
                 <wp:inline distT="0" distB="0" distL="0" distR="0" wp14:anchorId="5E66883B" wp14:editId="1E85166D">
-                  <wp:extent cx="5274310" cy="1613535"/>
-                  <wp:effectExtent l="0" t="0" r="2540" b="5715"/>
+                  <wp:extent cx="8425997" cy="2577710"/>
+                  <wp:effectExtent l="9525" t="0" r="3810" b="3810"/>
                   <wp:docPr id="18" name="圖片 18"/>
                   <wp:cNvGraphicFramePr>
                     <a:graphicFrameLocks xmlns:a="http://schemas.openxmlformats.org/drawingml/2006/main" noChangeAspect="1"/>
@@ -17187,9 +17188,9 @@
                           </a:stretch>
                         </pic:blipFill>
                         <pic:spPr>
-                          <a:xfrm>
+                          <a:xfrm rot="5400000">
                             <a:off x="0" y="0"/>
-                            <a:ext cx="5274310" cy="1613535"/>
+                            <a:ext cx="8481415" cy="2594664"/>
                           </a:xfrm>
                           <a:prstGeom prst="rect">
                             <a:avLst/>
@@ -17217,6 +17218,7 @@
             </w:pPr>
             <w:proofErr w:type="spellStart"/>
             <w:r>
+              <w:lastRenderedPageBreak/>
               <w:t>selectProjectToShowTests</w:t>
             </w:r>
             <w:proofErr w:type="spellEnd"/>
@@ -17239,8 +17241,8 @@
               </w:rPr>
               <w:drawing>
                 <wp:inline distT="0" distB="0" distL="0" distR="0" wp14:anchorId="72BA2903" wp14:editId="6AC45AFD">
-                  <wp:extent cx="5274310" cy="1708150"/>
-                  <wp:effectExtent l="0" t="0" r="2540" b="6350"/>
+                  <wp:extent cx="8385031" cy="2715595"/>
+                  <wp:effectExtent l="0" t="3810" r="0" b="0"/>
                   <wp:docPr id="19" name="圖片 19"/>
                   <wp:cNvGraphicFramePr>
                     <a:graphicFrameLocks xmlns:a="http://schemas.openxmlformats.org/drawingml/2006/main" noChangeAspect="1"/>
@@ -17259,9 +17261,9 @@
                           </a:stretch>
                         </pic:blipFill>
                         <pic:spPr>
-                          <a:xfrm>
+                          <a:xfrm rot="5400000">
                             <a:off x="0" y="0"/>
-                            <a:ext cx="5274310" cy="1708150"/>
+                            <a:ext cx="8408726" cy="2723269"/>
                           </a:xfrm>
                           <a:prstGeom prst="rect">
                             <a:avLst/>
@@ -17289,6 +17291,7 @@
             </w:pPr>
             <w:proofErr w:type="spellStart"/>
             <w:r>
+              <w:lastRenderedPageBreak/>
               <w:t>selectProjectToShowTraceabilityMatrix</w:t>
             </w:r>
             <w:proofErr w:type="spellEnd"/>
@@ -17311,8 +17314,8 @@
               </w:rPr>
               <w:drawing>
                 <wp:inline distT="0" distB="0" distL="0" distR="0" wp14:anchorId="09E38257" wp14:editId="780C02C4">
-                  <wp:extent cx="5274310" cy="2096770"/>
-                  <wp:effectExtent l="0" t="0" r="2540" b="0"/>
+                  <wp:extent cx="8285326" cy="3293781"/>
+                  <wp:effectExtent l="0" t="0" r="1905" b="1905"/>
                   <wp:docPr id="20" name="圖片 20"/>
                   <wp:cNvGraphicFramePr>
                     <a:graphicFrameLocks xmlns:a="http://schemas.openxmlformats.org/drawingml/2006/main" noChangeAspect="1"/>
@@ -17331,9 +17334,9 @@
                           </a:stretch>
                         </pic:blipFill>
                         <pic:spPr>
-                          <a:xfrm>
+                          <a:xfrm rot="5400000">
                             <a:off x="0" y="0"/>
-                            <a:ext cx="5274310" cy="2096770"/>
+                            <a:ext cx="8315322" cy="3305706"/>
                           </a:xfrm>
                           <a:prstGeom prst="rect">
                             <a:avLst/>
@@ -17351,11 +17354,89 @@
     </w:tbl>
     <w:p>
       <w:pPr>
-        <w:widowControl/>
+        <w:pStyle w:val="OOAD5"/>
+      </w:pPr>
+      <w:bookmarkStart w:id="17" w:name="_Toc480790215"/>
+      <w:r>
         <w:rPr>
-          <w:rFonts w:eastAsia="標楷體"/>
+          <w:noProof/>
         </w:rPr>
-      </w:pPr>
+        <w:lastRenderedPageBreak/>
+        <w:drawing>
+          <wp:anchor distT="0" distB="0" distL="114300" distR="114300" simplePos="0" relativeHeight="251658240" behindDoc="1" locked="0" layoutInCell="1" allowOverlap="1" wp14:anchorId="70B10E71" wp14:editId="53840B8C">
+            <wp:simplePos x="0" y="0"/>
+            <wp:positionH relativeFrom="page">
+              <wp:align>left</wp:align>
+            </wp:positionH>
+            <wp:positionV relativeFrom="paragraph">
+              <wp:posOffset>431165</wp:posOffset>
+            </wp:positionV>
+            <wp:extent cx="7616825" cy="7582535"/>
+            <wp:effectExtent l="0" t="0" r="3175" b="0"/>
+            <wp:wrapTight wrapText="bothSides">
+              <wp:wrapPolygon edited="0">
+                <wp:start x="0" y="0"/>
+                <wp:lineTo x="0" y="21544"/>
+                <wp:lineTo x="21555" y="21544"/>
+                <wp:lineTo x="21555" y="0"/>
+                <wp:lineTo x="0" y="0"/>
+              </wp:wrapPolygon>
+            </wp:wrapTight>
+            <wp:docPr id="22" name="圖片 22" descr="C:\Users\Jeff\Desktop\Class Diagram.png"/>
+            <wp:cNvGraphicFramePr>
+              <a:graphicFrameLocks xmlns:a="http://schemas.openxmlformats.org/drawingml/2006/main" noChangeAspect="1"/>
+            </wp:cNvGraphicFramePr>
+            <a:graphic xmlns:a="http://schemas.openxmlformats.org/drawingml/2006/main">
+              <a:graphicData uri="http://schemas.openxmlformats.org/drawingml/2006/picture">
+                <pic:pic xmlns:pic="http://schemas.openxmlformats.org/drawingml/2006/picture">
+                  <pic:nvPicPr>
+                    <pic:cNvPr id="0" name="Picture 12" descr="C:\Users\Jeff\Desktop\Class Diagram.png"/>
+                    <pic:cNvPicPr>
+                      <a:picLocks noChangeAspect="1" noChangeArrowheads="1"/>
+                    </pic:cNvPicPr>
+                  </pic:nvPicPr>
+                  <pic:blipFill>
+                    <a:blip r:embed="rId30" cstate="print">
+                      <a:extLst>
+                        <a:ext uri="{28A0092B-C50C-407E-A947-70E740481C1C}">
+                          <a14:useLocalDpi xmlns:a14="http://schemas.microsoft.com/office/drawing/2010/main" val="0"/>
+                        </a:ext>
+                      </a:extLst>
+                    </a:blip>
+                    <a:srcRect/>
+                    <a:stretch>
+                      <a:fillRect/>
+                    </a:stretch>
+                  </pic:blipFill>
+                  <pic:spPr bwMode="auto">
+                    <a:xfrm>
+                      <a:off x="0" y="0"/>
+                      <a:ext cx="7616825" cy="7582535"/>
+                    </a:xfrm>
+                    <a:prstGeom prst="rect">
+                      <a:avLst/>
+                    </a:prstGeom>
+                    <a:noFill/>
+                    <a:ln>
+                      <a:noFill/>
+                    </a:ln>
+                  </pic:spPr>
+                </pic:pic>
+              </a:graphicData>
+            </a:graphic>
+            <wp14:sizeRelH relativeFrom="margin">
+              <wp14:pctWidth>0</wp14:pctWidth>
+            </wp14:sizeRelH>
+            <wp14:sizeRelV relativeFrom="margin">
+              <wp14:pctHeight>0</wp14:pctHeight>
+            </wp14:sizeRelV>
+          </wp:anchor>
+        </w:drawing>
+      </w:r>
+      <w:r>
+        <w:t>3.3 Design Class Model</w:t>
+      </w:r>
+      <w:bookmarkEnd w:id="17"/>
     </w:p>
     <w:p>
       <w:pPr>
@@ -17365,47 +17446,18 @@
         </w:rPr>
       </w:pPr>
       <w:r>
-        <w:rPr>
-          <w:rFonts w:eastAsia="標楷體"/>
-        </w:rPr>
         <w:br w:type="page"/>
       </w:r>
-    </w:p>
-    <w:p>
-      <w:pPr>
-        <w:pStyle w:val="OOAD5"/>
-      </w:pPr>
-      <w:bookmarkStart w:id="18" w:name="_Toc480790215"/>
-      <w:r>
-        <w:lastRenderedPageBreak/>
-        <w:t>3.3 Design Class Model</w:t>
-      </w:r>
+      <w:bookmarkStart w:id="18" w:name="_GoBack"/>
       <w:bookmarkEnd w:id="18"/>
     </w:p>
     <w:p>
       <w:pPr>
-        <w:pStyle w:val="OOAD2"/>
-        <w:rPr>
-          <w:rFonts w:hint="eastAsia"/>
-        </w:rPr>
-      </w:pPr>
-      <w:r>
-        <w:rPr>
-          <w:rFonts w:hint="eastAsia"/>
-        </w:rPr>
-        <w:pict>
-          <v:shape id="_x0000_i1039" type="#_x0000_t75" style="width:414.75pt;height:367.5pt">
-            <v:imagedata r:id="rId30" o:title="Class Diagram"/>
-          </v:shape>
-        </w:pict>
-      </w:r>
-    </w:p>
-    <w:p>
-      <w:pPr>
         <w:pStyle w:val="OOAD0"/>
       </w:pPr>
       <w:bookmarkStart w:id="19" w:name="_Toc480790216"/>
       <w:r>
+        <w:lastRenderedPageBreak/>
         <w:t>Measurement</w:t>
       </w:r>
       <w:bookmarkEnd w:id="19"/>
@@ -18133,7 +18185,6 @@
               <w:rPr>
                 <w:rFonts w:hint="eastAsia"/>
               </w:rPr>
-              <w:lastRenderedPageBreak/>
               <w:t>2017/03/17</w:t>
             </w:r>
             <w:r>
@@ -18647,6 +18698,7 @@
         <w:docPartUnique/>
       </w:docPartObj>
     </w:sdtPr>
+    <w:sdtEndPr/>
     <w:sdtContent>
       <w:p>
         <w:pPr>
@@ -18667,7 +18719,7 @@
             <w:noProof/>
             <w:lang w:val="zh-TW"/>
           </w:rPr>
-          <w:t>26</w:t>
+          <w:t>37</w:t>
         </w:r>
         <w:r>
           <w:fldChar w:fldCharType="end"/>
@@ -23748,7 +23800,7 @@
 </file>
 
 <file path=customXml/itemProps1.xml><?xml version="1.0" encoding="utf-8"?>
-<ds:datastoreItem xmlns:ds="http://schemas.openxmlformats.org/officeDocument/2006/customXml" ds:itemID="{A3333116-1134-4C22-9115-83F013909788}">
+<ds:datastoreItem xmlns:ds="http://schemas.openxmlformats.org/officeDocument/2006/customXml" ds:itemID="{1CF541B0-D33A-4A3A-A3B7-2D2E99281747}">
   <ds:schemaRefs>
     <ds:schemaRef ds:uri="http://schemas.openxmlformats.org/officeDocument/2006/bibliography"/>
   </ds:schemaRefs>

--- a/document/專案管理系統.docx
+++ b/document/專案管理系統.docx
@@ -1,6 +1,6 @@
 
 <file path=word/document.xml><?xml version="1.0" encoding="utf-8"?>
-<w:document xmlns:wpc="http://schemas.microsoft.com/office/word/2010/wordprocessingCanvas" xmlns:cx="http://schemas.microsoft.com/office/drawing/2014/chartex" xmlns:mc="http://schemas.openxmlformats.org/markup-compatibility/2006" xmlns:o="urn:schemas-microsoft-com:office:office" xmlns:r="http://schemas.openxmlformats.org/officeDocument/2006/relationships" xmlns:m="http://schemas.openxmlformats.org/officeDocument/2006/math" xmlns:v="urn:schemas-microsoft-com:vml" xmlns:wp14="http://schemas.microsoft.com/office/word/2010/wordprocessingDrawing" xmlns:wp="http://schemas.openxmlformats.org/drawingml/2006/wordprocessingDrawing" xmlns:w10="urn:schemas-microsoft-com:office:word" xmlns:w="http://schemas.openxmlformats.org/wordprocessingml/2006/main" xmlns:w14="http://schemas.microsoft.com/office/word/2010/wordml" xmlns:w15="http://schemas.microsoft.com/office/word/2012/wordml" xmlns:w16se="http://schemas.microsoft.com/office/word/2015/wordml/symex" xmlns:wpg="http://schemas.microsoft.com/office/word/2010/wordprocessingGroup" xmlns:wpi="http://schemas.microsoft.com/office/word/2010/wordprocessingInk" xmlns:wne="http://schemas.microsoft.com/office/word/2006/wordml" xmlns:wps="http://schemas.microsoft.com/office/word/2010/wordprocessingShape" mc:Ignorable="w14 w15 w16se wp14">
+<w:document xmlns:wpc="http://schemas.microsoft.com/office/word/2010/wordprocessingCanvas" xmlns:mc="http://schemas.openxmlformats.org/markup-compatibility/2006" xmlns:o="urn:schemas-microsoft-com:office:office" xmlns:r="http://schemas.openxmlformats.org/officeDocument/2006/relationships" xmlns:m="http://schemas.openxmlformats.org/officeDocument/2006/math" xmlns:v="urn:schemas-microsoft-com:vml" xmlns:wp14="http://schemas.microsoft.com/office/word/2010/wordprocessingDrawing" xmlns:wp="http://schemas.openxmlformats.org/drawingml/2006/wordprocessingDrawing" xmlns:w10="urn:schemas-microsoft-com:office:word" xmlns:w="http://schemas.openxmlformats.org/wordprocessingml/2006/main" xmlns:w14="http://schemas.microsoft.com/office/word/2010/wordml" xmlns:w15="http://schemas.microsoft.com/office/word/2012/wordml" xmlns:wpg="http://schemas.microsoft.com/office/word/2010/wordprocessingGroup" xmlns:wpi="http://schemas.microsoft.com/office/word/2010/wordprocessingInk" xmlns:wne="http://schemas.microsoft.com/office/word/2006/wordml" xmlns:wps="http://schemas.microsoft.com/office/word/2010/wordprocessingShape" mc:Ignorable="w14 w15 wp14">
   <w:body>
     <w:p>
       <w:pPr>
@@ -36,7 +36,7 @@
           <w:sz w:val="72"/>
           <w:szCs w:val="72"/>
         </w:rPr>
-        <w:t xml:space="preserve"> HW3</w:t>
+        <w:t xml:space="preserve"> HW4</w:t>
       </w:r>
     </w:p>
     <w:p/>
@@ -908,7 +908,6 @@
           <w:pPr>
             <w:pStyle w:val="11"/>
             <w:tabs>
-              <w:tab w:val="left" w:pos="480"/>
               <w:tab w:val="right" w:leader="dot" w:pos="8296"/>
             </w:tabs>
             <w:rPr>
@@ -925,9 +924,10 @@
             </w:r>
             <w:r>
               <w:rPr>
+                <w:rFonts w:hint="eastAsia"/>
                 <w:noProof/>
               </w:rPr>
-              <w:tab/>
+              <w:t xml:space="preserve"> </w:t>
             </w:r>
             <w:r>
               <w:rPr>
@@ -4193,21 +4193,21 @@
               <w:rPr>
                 <w:rFonts w:hint="eastAsia"/>
               </w:rPr>
-              <w:t>如果輸</w:t>
+              <w:t>如果</w:t>
             </w:r>
             <w:proofErr w:type="gramStart"/>
             <w:r>
               <w:rPr>
                 <w:rFonts w:hint="eastAsia"/>
               </w:rPr>
-              <w:t>入帳</w:t>
+              <w:t>輸入帳密不</w:t>
             </w:r>
             <w:proofErr w:type="gramEnd"/>
             <w:r>
               <w:rPr>
                 <w:rFonts w:hint="eastAsia"/>
               </w:rPr>
-              <w:t>密不正確</w:t>
+              <w:t>正確</w:t>
             </w:r>
           </w:p>
           <w:p>
@@ -12588,7 +12588,7 @@
             <v:path o:extrusionok="f" gradientshapeok="t" o:connecttype="rect"/>
             <o:lock v:ext="edit" aspectratio="t"/>
           </v:shapetype>
-          <v:shape id="_x0000_i1025" type="#_x0000_t75" style="width:414.35pt;height:277.15pt">
+          <v:shape id="_x0000_i1025" type="#_x0000_t75" style="width:414.75pt;height:277.5pt">
             <v:imagedata r:id="rId10" o:title="Domain Model"/>
           </v:shape>
         </w:pict>
@@ -12905,7 +12905,7 @@
       </w:pPr>
       <w:r>
         <w:pict>
-          <v:shape id="_x0000_i1026" type="#_x0000_t75" style="width:416.4pt;height:308.4pt">
+          <v:shape id="_x0000_i1026" type="#_x0000_t75" style="width:416.25pt;height:308.25pt">
             <v:imagedata r:id="rId11" o:title="Domain Model_final" croptop="32728f" cropleft="-237f"/>
           </v:shape>
         </w:pict>
@@ -17442,25 +17442,23 @@
       <w:pPr>
         <w:widowControl/>
         <w:rPr>
-          <w:rFonts w:eastAsia="標楷體" w:hint="eastAsia"/>
+          <w:rFonts w:eastAsia="標楷體"/>
         </w:rPr>
       </w:pPr>
       <w:r>
         <w:br w:type="page"/>
       </w:r>
-      <w:bookmarkStart w:id="18" w:name="_GoBack"/>
-      <w:bookmarkEnd w:id="18"/>
     </w:p>
     <w:p>
       <w:pPr>
         <w:pStyle w:val="OOAD0"/>
       </w:pPr>
-      <w:bookmarkStart w:id="19" w:name="_Toc480790216"/>
+      <w:bookmarkStart w:id="18" w:name="_Toc480790216"/>
       <w:r>
         <w:lastRenderedPageBreak/>
         <w:t>Measurement</w:t>
       </w:r>
-      <w:bookmarkEnd w:id="19"/>
+      <w:bookmarkEnd w:id="18"/>
     </w:p>
     <w:tbl>
       <w:tblPr>
@@ -18644,11 +18642,950 @@
           </w:p>
         </w:tc>
       </w:tr>
+      <w:tr>
+        <w:tc>
+          <w:tcPr>
+            <w:tcW w:w="1014" w:type="pct"/>
+          </w:tcPr>
+          <w:p>
+            <w:pPr>
+              <w:pStyle w:val="OOAD2"/>
+            </w:pPr>
+            <w:r>
+              <w:rPr>
+                <w:rFonts w:hint="eastAsia"/>
+              </w:rPr>
+              <w:t>Total</w:t>
+            </w:r>
+          </w:p>
+        </w:tc>
+        <w:tc>
+          <w:tcPr>
+            <w:tcW w:w="624" w:type="pct"/>
+          </w:tcPr>
+          <w:p>
+            <w:pPr>
+              <w:pStyle w:val="OOAD2"/>
+            </w:pPr>
+            <w:r>
+              <w:rPr>
+                <w:rFonts w:hint="eastAsia"/>
+              </w:rPr>
+              <w:t>2</w:t>
+            </w:r>
+            <w:r>
+              <w:rPr>
+                <w:rFonts w:hint="eastAsia"/>
+              </w:rPr>
+              <w:t>HR</w:t>
+            </w:r>
+          </w:p>
+        </w:tc>
+        <w:tc>
+          <w:tcPr>
+            <w:tcW w:w="1022" w:type="pct"/>
+          </w:tcPr>
+          <w:p>
+            <w:pPr>
+              <w:pStyle w:val="OOAD2"/>
+            </w:pPr>
+            <w:r>
+              <w:rPr>
+                <w:rFonts w:hint="eastAsia"/>
+              </w:rPr>
+              <w:t>Total</w:t>
+            </w:r>
+          </w:p>
+        </w:tc>
+        <w:tc>
+          <w:tcPr>
+            <w:tcW w:w="675" w:type="pct"/>
+          </w:tcPr>
+          <w:p>
+            <w:pPr>
+              <w:pStyle w:val="OOAD2"/>
+            </w:pPr>
+            <w:r>
+              <w:rPr>
+                <w:rFonts w:hint="eastAsia"/>
+              </w:rPr>
+              <w:t>2HR</w:t>
+            </w:r>
+          </w:p>
+        </w:tc>
+        <w:tc>
+          <w:tcPr>
+            <w:tcW w:w="1016" w:type="pct"/>
+          </w:tcPr>
+          <w:p>
+            <w:pPr>
+              <w:pStyle w:val="OOAD2"/>
+            </w:pPr>
+            <w:r>
+              <w:rPr>
+                <w:rFonts w:hint="eastAsia"/>
+              </w:rPr>
+              <w:t>Total</w:t>
+            </w:r>
+          </w:p>
+        </w:tc>
+        <w:tc>
+          <w:tcPr>
+            <w:tcW w:w="649" w:type="pct"/>
+          </w:tcPr>
+          <w:p>
+            <w:pPr>
+              <w:pStyle w:val="OOAD2"/>
+            </w:pPr>
+            <w:r>
+              <w:rPr>
+                <w:rFonts w:hint="eastAsia"/>
+              </w:rPr>
+              <w:t>2HR</w:t>
+            </w:r>
+          </w:p>
+        </w:tc>
+      </w:tr>
+      <w:tr>
+        <w:tc>
+          <w:tcPr>
+            <w:tcW w:w="5000" w:type="pct"/>
+            <w:gridSpan w:val="6"/>
+            <w:shd w:val="clear" w:color="auto" w:fill="DEEAF6" w:themeFill="accent1" w:themeFillTint="33"/>
+          </w:tcPr>
+          <w:p>
+            <w:pPr>
+              <w:pStyle w:val="OOAD2"/>
+              <w:rPr>
+                <w:rFonts w:hint="eastAsia"/>
+              </w:rPr>
+            </w:pPr>
+            <w:r>
+              <w:t>#</w:t>
+            </w:r>
+            <w:r>
+              <w:rPr>
+                <w:rFonts w:hint="eastAsia"/>
+              </w:rPr>
+              <w:t>HW4</w:t>
+            </w:r>
+          </w:p>
+        </w:tc>
+      </w:tr>
+      <w:tr>
+        <w:tc>
+          <w:tcPr>
+            <w:tcW w:w="1014" w:type="pct"/>
+          </w:tcPr>
+          <w:p>
+            <w:pPr>
+              <w:pStyle w:val="OOAD2"/>
+            </w:pPr>
+            <w:r>
+              <w:rPr>
+                <w:rFonts w:hint="eastAsia"/>
+              </w:rPr>
+              <w:t>2017/04/21</w:t>
+            </w:r>
+            <w:r>
+              <w:br/>
+              <w:t>1</w:t>
+            </w:r>
+            <w:r>
+              <w:rPr>
+                <w:rFonts w:hint="eastAsia"/>
+              </w:rPr>
+              <w:t>0</w:t>
+            </w:r>
+            <w:r>
+              <w:t>:</w:t>
+            </w:r>
+            <w:r>
+              <w:rPr>
+                <w:rFonts w:hint="eastAsia"/>
+              </w:rPr>
+              <w:t>0</w:t>
+            </w:r>
+            <w:r>
+              <w:t>0 ~ 1</w:t>
+            </w:r>
+            <w:r>
+              <w:rPr>
+                <w:rFonts w:hint="eastAsia"/>
+              </w:rPr>
+              <w:t>1</w:t>
+            </w:r>
+            <w:r>
+              <w:t>:</w:t>
+            </w:r>
+            <w:r>
+              <w:rPr>
+                <w:rFonts w:hint="eastAsia"/>
+              </w:rPr>
+              <w:t>0</w:t>
+            </w:r>
+            <w:r>
+              <w:t>0</w:t>
+            </w:r>
+          </w:p>
+        </w:tc>
+        <w:tc>
+          <w:tcPr>
+            <w:tcW w:w="624" w:type="pct"/>
+          </w:tcPr>
+          <w:p>
+            <w:pPr>
+              <w:pStyle w:val="OOAD2"/>
+            </w:pPr>
+            <w:r>
+              <w:rPr>
+                <w:rFonts w:hint="eastAsia"/>
+              </w:rPr>
+              <w:t>1</w:t>
+            </w:r>
+            <w:r>
+              <w:rPr>
+                <w:rFonts w:hint="eastAsia"/>
+              </w:rPr>
+              <w:t>HR</w:t>
+            </w:r>
+          </w:p>
+        </w:tc>
+        <w:tc>
+          <w:tcPr>
+            <w:tcW w:w="1022" w:type="pct"/>
+          </w:tcPr>
+          <w:p>
+            <w:pPr>
+              <w:pStyle w:val="OOAD2"/>
+            </w:pPr>
+            <w:r>
+              <w:rPr>
+                <w:rFonts w:hint="eastAsia"/>
+              </w:rPr>
+              <w:t>2017/04/21</w:t>
+            </w:r>
+            <w:r>
+              <w:br/>
+              <w:t>1</w:t>
+            </w:r>
+            <w:r>
+              <w:rPr>
+                <w:rFonts w:hint="eastAsia"/>
+              </w:rPr>
+              <w:t>0</w:t>
+            </w:r>
+            <w:r>
+              <w:t>:</w:t>
+            </w:r>
+            <w:r>
+              <w:rPr>
+                <w:rFonts w:hint="eastAsia"/>
+              </w:rPr>
+              <w:t>0</w:t>
+            </w:r>
+            <w:r>
+              <w:t>0 ~ 1</w:t>
+            </w:r>
+            <w:r>
+              <w:rPr>
+                <w:rFonts w:hint="eastAsia"/>
+              </w:rPr>
+              <w:t>1</w:t>
+            </w:r>
+            <w:r>
+              <w:t>:</w:t>
+            </w:r>
+            <w:r>
+              <w:rPr>
+                <w:rFonts w:hint="eastAsia"/>
+              </w:rPr>
+              <w:t>0</w:t>
+            </w:r>
+            <w:r>
+              <w:t>0</w:t>
+            </w:r>
+          </w:p>
+        </w:tc>
+        <w:tc>
+          <w:tcPr>
+            <w:tcW w:w="675" w:type="pct"/>
+          </w:tcPr>
+          <w:p>
+            <w:pPr>
+              <w:pStyle w:val="OOAD2"/>
+            </w:pPr>
+            <w:r>
+              <w:rPr>
+                <w:rFonts w:hint="eastAsia"/>
+              </w:rPr>
+              <w:t>1</w:t>
+            </w:r>
+            <w:r>
+              <w:rPr>
+                <w:rFonts w:hint="eastAsia"/>
+              </w:rPr>
+              <w:t>HR</w:t>
+            </w:r>
+          </w:p>
+        </w:tc>
+        <w:tc>
+          <w:tcPr>
+            <w:tcW w:w="1016" w:type="pct"/>
+          </w:tcPr>
+          <w:p>
+            <w:pPr>
+              <w:pStyle w:val="OOAD2"/>
+            </w:pPr>
+            <w:r>
+              <w:rPr>
+                <w:rFonts w:hint="eastAsia"/>
+              </w:rPr>
+              <w:t>2017/04/21</w:t>
+            </w:r>
+            <w:r>
+              <w:br/>
+              <w:t>1</w:t>
+            </w:r>
+            <w:r>
+              <w:rPr>
+                <w:rFonts w:hint="eastAsia"/>
+              </w:rPr>
+              <w:t>0</w:t>
+            </w:r>
+            <w:r>
+              <w:t>:</w:t>
+            </w:r>
+            <w:r>
+              <w:rPr>
+                <w:rFonts w:hint="eastAsia"/>
+              </w:rPr>
+              <w:t>0</w:t>
+            </w:r>
+            <w:r>
+              <w:t>0 ~ 1</w:t>
+            </w:r>
+            <w:r>
+              <w:rPr>
+                <w:rFonts w:hint="eastAsia"/>
+              </w:rPr>
+              <w:t>1</w:t>
+            </w:r>
+            <w:r>
+              <w:t>:</w:t>
+            </w:r>
+            <w:r>
+              <w:rPr>
+                <w:rFonts w:hint="eastAsia"/>
+              </w:rPr>
+              <w:t>0</w:t>
+            </w:r>
+            <w:r>
+              <w:t>0</w:t>
+            </w:r>
+          </w:p>
+        </w:tc>
+        <w:tc>
+          <w:tcPr>
+            <w:tcW w:w="649" w:type="pct"/>
+          </w:tcPr>
+          <w:p>
+            <w:pPr>
+              <w:pStyle w:val="OOAD2"/>
+            </w:pPr>
+            <w:r>
+              <w:rPr>
+                <w:rFonts w:hint="eastAsia"/>
+              </w:rPr>
+              <w:t>1</w:t>
+            </w:r>
+            <w:r>
+              <w:rPr>
+                <w:rFonts w:hint="eastAsia"/>
+              </w:rPr>
+              <w:t>HR</w:t>
+            </w:r>
+          </w:p>
+        </w:tc>
+      </w:tr>
+      <w:tr>
+        <w:tc>
+          <w:tcPr>
+            <w:tcW w:w="1014" w:type="pct"/>
+          </w:tcPr>
+          <w:p>
+            <w:pPr>
+              <w:pStyle w:val="OOAD2"/>
+            </w:pPr>
+            <w:r>
+              <w:rPr>
+                <w:rFonts w:hint="eastAsia"/>
+              </w:rPr>
+              <w:t>2017/04/21</w:t>
+            </w:r>
+            <w:r>
+              <w:br/>
+              <w:t>1</w:t>
+            </w:r>
+            <w:r>
+              <w:rPr>
+                <w:rFonts w:hint="eastAsia"/>
+              </w:rPr>
+              <w:t>4</w:t>
+            </w:r>
+            <w:r>
+              <w:t>:</w:t>
+            </w:r>
+            <w:r>
+              <w:rPr>
+                <w:rFonts w:hint="eastAsia"/>
+              </w:rPr>
+              <w:t>0</w:t>
+            </w:r>
+            <w:r>
+              <w:t>0 ~ 1</w:t>
+            </w:r>
+            <w:r>
+              <w:rPr>
+                <w:rFonts w:hint="eastAsia"/>
+              </w:rPr>
+              <w:t>7</w:t>
+            </w:r>
+            <w:r>
+              <w:t>:</w:t>
+            </w:r>
+            <w:r>
+              <w:rPr>
+                <w:rFonts w:hint="eastAsia"/>
+              </w:rPr>
+              <w:t>0</w:t>
+            </w:r>
+            <w:r>
+              <w:t>0</w:t>
+            </w:r>
+          </w:p>
+        </w:tc>
+        <w:tc>
+          <w:tcPr>
+            <w:tcW w:w="624" w:type="pct"/>
+          </w:tcPr>
+          <w:p>
+            <w:pPr>
+              <w:pStyle w:val="OOAD2"/>
+            </w:pPr>
+            <w:r>
+              <w:rPr>
+                <w:rFonts w:hint="eastAsia"/>
+              </w:rPr>
+              <w:t>3</w:t>
+            </w:r>
+            <w:r>
+              <w:rPr>
+                <w:rFonts w:hint="eastAsia"/>
+              </w:rPr>
+              <w:t>HR</w:t>
+            </w:r>
+          </w:p>
+        </w:tc>
+        <w:tc>
+          <w:tcPr>
+            <w:tcW w:w="1022" w:type="pct"/>
+          </w:tcPr>
+          <w:p>
+            <w:pPr>
+              <w:pStyle w:val="OOAD2"/>
+            </w:pPr>
+            <w:r>
+              <w:rPr>
+                <w:rFonts w:hint="eastAsia"/>
+              </w:rPr>
+              <w:t>2017/04/21</w:t>
+            </w:r>
+            <w:r>
+              <w:br/>
+              <w:t>1</w:t>
+            </w:r>
+            <w:r>
+              <w:rPr>
+                <w:rFonts w:hint="eastAsia"/>
+              </w:rPr>
+              <w:t>4</w:t>
+            </w:r>
+            <w:r>
+              <w:t>:</w:t>
+            </w:r>
+            <w:r>
+              <w:rPr>
+                <w:rFonts w:hint="eastAsia"/>
+              </w:rPr>
+              <w:t>0</w:t>
+            </w:r>
+            <w:r>
+              <w:t>0 ~ 1</w:t>
+            </w:r>
+            <w:r>
+              <w:rPr>
+                <w:rFonts w:hint="eastAsia"/>
+              </w:rPr>
+              <w:t>7</w:t>
+            </w:r>
+            <w:r>
+              <w:t>:</w:t>
+            </w:r>
+            <w:r>
+              <w:rPr>
+                <w:rFonts w:hint="eastAsia"/>
+              </w:rPr>
+              <w:t>0</w:t>
+            </w:r>
+            <w:r>
+              <w:t>0</w:t>
+            </w:r>
+          </w:p>
+        </w:tc>
+        <w:tc>
+          <w:tcPr>
+            <w:tcW w:w="675" w:type="pct"/>
+          </w:tcPr>
+          <w:p>
+            <w:pPr>
+              <w:pStyle w:val="OOAD2"/>
+            </w:pPr>
+            <w:r>
+              <w:rPr>
+                <w:rFonts w:hint="eastAsia"/>
+              </w:rPr>
+              <w:t>3</w:t>
+            </w:r>
+            <w:r>
+              <w:rPr>
+                <w:rFonts w:hint="eastAsia"/>
+              </w:rPr>
+              <w:t>HR</w:t>
+            </w:r>
+          </w:p>
+        </w:tc>
+        <w:tc>
+          <w:tcPr>
+            <w:tcW w:w="1016" w:type="pct"/>
+          </w:tcPr>
+          <w:p>
+            <w:pPr>
+              <w:pStyle w:val="OOAD2"/>
+            </w:pPr>
+            <w:r>
+              <w:rPr>
+                <w:rFonts w:hint="eastAsia"/>
+              </w:rPr>
+              <w:t>2017/04/21</w:t>
+            </w:r>
+            <w:r>
+              <w:br/>
+              <w:t>1</w:t>
+            </w:r>
+            <w:r>
+              <w:rPr>
+                <w:rFonts w:hint="eastAsia"/>
+              </w:rPr>
+              <w:t>4</w:t>
+            </w:r>
+            <w:r>
+              <w:t>:</w:t>
+            </w:r>
+            <w:r>
+              <w:rPr>
+                <w:rFonts w:hint="eastAsia"/>
+              </w:rPr>
+              <w:t>0</w:t>
+            </w:r>
+            <w:r>
+              <w:t>0 ~ 1</w:t>
+            </w:r>
+            <w:r>
+              <w:rPr>
+                <w:rFonts w:hint="eastAsia"/>
+              </w:rPr>
+              <w:t>7</w:t>
+            </w:r>
+            <w:r>
+              <w:t>:</w:t>
+            </w:r>
+            <w:r>
+              <w:rPr>
+                <w:rFonts w:hint="eastAsia"/>
+              </w:rPr>
+              <w:t>0</w:t>
+            </w:r>
+            <w:r>
+              <w:t>0</w:t>
+            </w:r>
+          </w:p>
+        </w:tc>
+        <w:tc>
+          <w:tcPr>
+            <w:tcW w:w="649" w:type="pct"/>
+          </w:tcPr>
+          <w:p>
+            <w:pPr>
+              <w:pStyle w:val="OOAD2"/>
+            </w:pPr>
+            <w:r>
+              <w:rPr>
+                <w:rFonts w:hint="eastAsia"/>
+              </w:rPr>
+              <w:t>3</w:t>
+            </w:r>
+            <w:r>
+              <w:rPr>
+                <w:rFonts w:hint="eastAsia"/>
+              </w:rPr>
+              <w:t>HR</w:t>
+            </w:r>
+          </w:p>
+        </w:tc>
+      </w:tr>
+      <w:tr>
+        <w:tc>
+          <w:tcPr>
+            <w:tcW w:w="1014" w:type="pct"/>
+          </w:tcPr>
+          <w:p>
+            <w:pPr>
+              <w:pStyle w:val="OOAD2"/>
+            </w:pPr>
+            <w:r>
+              <w:rPr>
+                <w:rFonts w:hint="eastAsia"/>
+              </w:rPr>
+              <w:t>2017/04/22</w:t>
+            </w:r>
+            <w:r>
+              <w:br/>
+              <w:t>1</w:t>
+            </w:r>
+            <w:r>
+              <w:rPr>
+                <w:rFonts w:hint="eastAsia"/>
+              </w:rPr>
+              <w:t>4</w:t>
+            </w:r>
+            <w:r>
+              <w:t>:</w:t>
+            </w:r>
+            <w:r>
+              <w:rPr>
+                <w:rFonts w:hint="eastAsia"/>
+              </w:rPr>
+              <w:t>0</w:t>
+            </w:r>
+            <w:r>
+              <w:t>0 ~ 1</w:t>
+            </w:r>
+            <w:r>
+              <w:rPr>
+                <w:rFonts w:hint="eastAsia"/>
+              </w:rPr>
+              <w:t>8</w:t>
+            </w:r>
+            <w:r>
+              <w:t>:</w:t>
+            </w:r>
+            <w:r>
+              <w:rPr>
+                <w:rFonts w:hint="eastAsia"/>
+              </w:rPr>
+              <w:t>0</w:t>
+            </w:r>
+            <w:r>
+              <w:t>0</w:t>
+            </w:r>
+          </w:p>
+        </w:tc>
+        <w:tc>
+          <w:tcPr>
+            <w:tcW w:w="624" w:type="pct"/>
+          </w:tcPr>
+          <w:p>
+            <w:pPr>
+              <w:pStyle w:val="OOAD2"/>
+            </w:pPr>
+            <w:r>
+              <w:rPr>
+                <w:rFonts w:hint="eastAsia"/>
+              </w:rPr>
+              <w:t>4</w:t>
+            </w:r>
+            <w:r>
+              <w:rPr>
+                <w:rFonts w:hint="eastAsia"/>
+              </w:rPr>
+              <w:t>HR</w:t>
+            </w:r>
+          </w:p>
+        </w:tc>
+        <w:tc>
+          <w:tcPr>
+            <w:tcW w:w="1022" w:type="pct"/>
+          </w:tcPr>
+          <w:p>
+            <w:pPr>
+              <w:pStyle w:val="OOAD2"/>
+            </w:pPr>
+            <w:r>
+              <w:rPr>
+                <w:rFonts w:hint="eastAsia"/>
+              </w:rPr>
+              <w:t>2017/04/22</w:t>
+            </w:r>
+            <w:r>
+              <w:br/>
+              <w:t>1</w:t>
+            </w:r>
+            <w:r>
+              <w:rPr>
+                <w:rFonts w:hint="eastAsia"/>
+              </w:rPr>
+              <w:t>4</w:t>
+            </w:r>
+            <w:r>
+              <w:t>:</w:t>
+            </w:r>
+            <w:r>
+              <w:rPr>
+                <w:rFonts w:hint="eastAsia"/>
+              </w:rPr>
+              <w:t>0</w:t>
+            </w:r>
+            <w:r>
+              <w:t>0 ~ 1</w:t>
+            </w:r>
+            <w:r>
+              <w:rPr>
+                <w:rFonts w:hint="eastAsia"/>
+              </w:rPr>
+              <w:t>8</w:t>
+            </w:r>
+            <w:r>
+              <w:t>:</w:t>
+            </w:r>
+            <w:r>
+              <w:rPr>
+                <w:rFonts w:hint="eastAsia"/>
+              </w:rPr>
+              <w:t>0</w:t>
+            </w:r>
+            <w:r>
+              <w:t>0</w:t>
+            </w:r>
+          </w:p>
+        </w:tc>
+        <w:tc>
+          <w:tcPr>
+            <w:tcW w:w="675" w:type="pct"/>
+          </w:tcPr>
+          <w:p>
+            <w:pPr>
+              <w:pStyle w:val="OOAD2"/>
+            </w:pPr>
+            <w:r>
+              <w:rPr>
+                <w:rFonts w:hint="eastAsia"/>
+              </w:rPr>
+              <w:t>4</w:t>
+            </w:r>
+            <w:bookmarkStart w:id="19" w:name="_GoBack"/>
+            <w:bookmarkEnd w:id="19"/>
+            <w:r>
+              <w:rPr>
+                <w:rFonts w:hint="eastAsia"/>
+              </w:rPr>
+              <w:t>HR</w:t>
+            </w:r>
+          </w:p>
+        </w:tc>
+        <w:tc>
+          <w:tcPr>
+            <w:tcW w:w="1016" w:type="pct"/>
+          </w:tcPr>
+          <w:p>
+            <w:pPr>
+              <w:pStyle w:val="OOAD2"/>
+            </w:pPr>
+            <w:r>
+              <w:rPr>
+                <w:rFonts w:hint="eastAsia"/>
+              </w:rPr>
+              <w:t>2017/04/22</w:t>
+            </w:r>
+            <w:r>
+              <w:br/>
+              <w:t>1</w:t>
+            </w:r>
+            <w:r>
+              <w:rPr>
+                <w:rFonts w:hint="eastAsia"/>
+              </w:rPr>
+              <w:t>4</w:t>
+            </w:r>
+            <w:r>
+              <w:t>:</w:t>
+            </w:r>
+            <w:r>
+              <w:rPr>
+                <w:rFonts w:hint="eastAsia"/>
+              </w:rPr>
+              <w:t>0</w:t>
+            </w:r>
+            <w:r>
+              <w:t>0 ~ 1</w:t>
+            </w:r>
+            <w:r>
+              <w:rPr>
+                <w:rFonts w:hint="eastAsia"/>
+              </w:rPr>
+              <w:t>8</w:t>
+            </w:r>
+            <w:r>
+              <w:t>:</w:t>
+            </w:r>
+            <w:r>
+              <w:rPr>
+                <w:rFonts w:hint="eastAsia"/>
+              </w:rPr>
+              <w:t>0</w:t>
+            </w:r>
+            <w:r>
+              <w:t>0</w:t>
+            </w:r>
+          </w:p>
+        </w:tc>
+        <w:tc>
+          <w:tcPr>
+            <w:tcW w:w="649" w:type="pct"/>
+          </w:tcPr>
+          <w:p>
+            <w:pPr>
+              <w:pStyle w:val="OOAD2"/>
+            </w:pPr>
+            <w:r>
+              <w:rPr>
+                <w:rFonts w:hint="eastAsia"/>
+              </w:rPr>
+              <w:t>4</w:t>
+            </w:r>
+            <w:r>
+              <w:rPr>
+                <w:rFonts w:hint="eastAsia"/>
+              </w:rPr>
+              <w:t>HR</w:t>
+            </w:r>
+          </w:p>
+        </w:tc>
+      </w:tr>
+      <w:tr>
+        <w:tc>
+          <w:tcPr>
+            <w:tcW w:w="1014" w:type="pct"/>
+          </w:tcPr>
+          <w:p>
+            <w:pPr>
+              <w:pStyle w:val="OOAD2"/>
+            </w:pPr>
+            <w:r>
+              <w:rPr>
+                <w:rFonts w:hint="eastAsia"/>
+              </w:rPr>
+              <w:t>Total</w:t>
+            </w:r>
+          </w:p>
+        </w:tc>
+        <w:tc>
+          <w:tcPr>
+            <w:tcW w:w="624" w:type="pct"/>
+          </w:tcPr>
+          <w:p>
+            <w:pPr>
+              <w:pStyle w:val="OOAD2"/>
+            </w:pPr>
+            <w:r>
+              <w:rPr>
+                <w:rFonts w:hint="eastAsia"/>
+              </w:rPr>
+              <w:t>8HR</w:t>
+            </w:r>
+          </w:p>
+        </w:tc>
+        <w:tc>
+          <w:tcPr>
+            <w:tcW w:w="1022" w:type="pct"/>
+          </w:tcPr>
+          <w:p>
+            <w:pPr>
+              <w:pStyle w:val="OOAD2"/>
+            </w:pPr>
+            <w:r>
+              <w:rPr>
+                <w:rFonts w:hint="eastAsia"/>
+              </w:rPr>
+              <w:t>Total</w:t>
+            </w:r>
+          </w:p>
+        </w:tc>
+        <w:tc>
+          <w:tcPr>
+            <w:tcW w:w="675" w:type="pct"/>
+          </w:tcPr>
+          <w:p>
+            <w:pPr>
+              <w:pStyle w:val="OOAD2"/>
+            </w:pPr>
+            <w:r>
+              <w:rPr>
+                <w:rFonts w:hint="eastAsia"/>
+              </w:rPr>
+              <w:t>8HR</w:t>
+            </w:r>
+          </w:p>
+        </w:tc>
+        <w:tc>
+          <w:tcPr>
+            <w:tcW w:w="1016" w:type="pct"/>
+          </w:tcPr>
+          <w:p>
+            <w:pPr>
+              <w:pStyle w:val="OOAD2"/>
+            </w:pPr>
+            <w:r>
+              <w:rPr>
+                <w:rFonts w:hint="eastAsia"/>
+              </w:rPr>
+              <w:t>Total</w:t>
+            </w:r>
+          </w:p>
+        </w:tc>
+        <w:tc>
+          <w:tcPr>
+            <w:tcW w:w="649" w:type="pct"/>
+          </w:tcPr>
+          <w:p>
+            <w:pPr>
+              <w:pStyle w:val="OOAD2"/>
+            </w:pPr>
+            <w:r>
+              <w:rPr>
+                <w:rFonts w:hint="eastAsia"/>
+              </w:rPr>
+              <w:t>8HR</w:t>
+            </w:r>
+          </w:p>
+        </w:tc>
+      </w:tr>
     </w:tbl>
     <w:p>
       <w:pPr>
-        <w:pStyle w:val="a8"/>
-        <w:ind w:leftChars="0" w:left="360"/>
+        <w:rPr>
+          <w:rFonts w:hint="eastAsia"/>
+        </w:rPr>
       </w:pPr>
     </w:p>
     <w:p>
@@ -18670,7 +19607,7 @@
 </file>
 
 <file path=word/endnotes.xml><?xml version="1.0" encoding="utf-8"?>
-<w:endnotes xmlns:wpc="http://schemas.microsoft.com/office/word/2010/wordprocessingCanvas" xmlns:cx="http://schemas.microsoft.com/office/drawing/2014/chartex" xmlns:mc="http://schemas.openxmlformats.org/markup-compatibility/2006" xmlns:o="urn:schemas-microsoft-com:office:office" xmlns:r="http://schemas.openxmlformats.org/officeDocument/2006/relationships" xmlns:m="http://schemas.openxmlformats.org/officeDocument/2006/math" xmlns:v="urn:schemas-microsoft-com:vml" xmlns:wp14="http://schemas.microsoft.com/office/word/2010/wordprocessingDrawing" xmlns:wp="http://schemas.openxmlformats.org/drawingml/2006/wordprocessingDrawing" xmlns:w10="urn:schemas-microsoft-com:office:word" xmlns:w="http://schemas.openxmlformats.org/wordprocessingml/2006/main" xmlns:w14="http://schemas.microsoft.com/office/word/2010/wordml" xmlns:w15="http://schemas.microsoft.com/office/word/2012/wordml" xmlns:w16se="http://schemas.microsoft.com/office/word/2015/wordml/symex" xmlns:wpg="http://schemas.microsoft.com/office/word/2010/wordprocessingGroup" xmlns:wpi="http://schemas.microsoft.com/office/word/2010/wordprocessingInk" xmlns:wne="http://schemas.microsoft.com/office/word/2006/wordml" xmlns:wps="http://schemas.microsoft.com/office/word/2010/wordprocessingShape" mc:Ignorable="w14 w15 w16se wp14">
+<w:endnotes xmlns:wpc="http://schemas.microsoft.com/office/word/2010/wordprocessingCanvas" xmlns:mc="http://schemas.openxmlformats.org/markup-compatibility/2006" xmlns:o="urn:schemas-microsoft-com:office:office" xmlns:r="http://schemas.openxmlformats.org/officeDocument/2006/relationships" xmlns:m="http://schemas.openxmlformats.org/officeDocument/2006/math" xmlns:v="urn:schemas-microsoft-com:vml" xmlns:wp14="http://schemas.microsoft.com/office/word/2010/wordprocessingDrawing" xmlns:wp="http://schemas.openxmlformats.org/drawingml/2006/wordprocessingDrawing" xmlns:w10="urn:schemas-microsoft-com:office:word" xmlns:w="http://schemas.openxmlformats.org/wordprocessingml/2006/main" xmlns:w14="http://schemas.microsoft.com/office/word/2010/wordml" xmlns:w15="http://schemas.microsoft.com/office/word/2012/wordml" xmlns:wpg="http://schemas.microsoft.com/office/word/2010/wordprocessingGroup" xmlns:wpi="http://schemas.microsoft.com/office/word/2010/wordprocessingInk" xmlns:wne="http://schemas.microsoft.com/office/word/2006/wordml" xmlns:wps="http://schemas.microsoft.com/office/word/2010/wordprocessingShape" mc:Ignorable="w14 w15 wp14">
   <w:endnote w:type="separator" w:id="-1">
     <w:p>
       <w:r>
@@ -18689,7 +19626,7 @@
 </file>
 
 <file path=word/footer1.xml><?xml version="1.0" encoding="utf-8"?>
-<w:ftr xmlns:wpc="http://schemas.microsoft.com/office/word/2010/wordprocessingCanvas" xmlns:cx="http://schemas.microsoft.com/office/drawing/2014/chartex" xmlns:mc="http://schemas.openxmlformats.org/markup-compatibility/2006" xmlns:o="urn:schemas-microsoft-com:office:office" xmlns:r="http://schemas.openxmlformats.org/officeDocument/2006/relationships" xmlns:m="http://schemas.openxmlformats.org/officeDocument/2006/math" xmlns:v="urn:schemas-microsoft-com:vml" xmlns:wp14="http://schemas.microsoft.com/office/word/2010/wordprocessingDrawing" xmlns:wp="http://schemas.openxmlformats.org/drawingml/2006/wordprocessingDrawing" xmlns:w10="urn:schemas-microsoft-com:office:word" xmlns:w="http://schemas.openxmlformats.org/wordprocessingml/2006/main" xmlns:w14="http://schemas.microsoft.com/office/word/2010/wordml" xmlns:w15="http://schemas.microsoft.com/office/word/2012/wordml" xmlns:w16se="http://schemas.microsoft.com/office/word/2015/wordml/symex" xmlns:wpg="http://schemas.microsoft.com/office/word/2010/wordprocessingGroup" xmlns:wpi="http://schemas.microsoft.com/office/word/2010/wordprocessingInk" xmlns:wne="http://schemas.microsoft.com/office/word/2006/wordml" xmlns:wps="http://schemas.microsoft.com/office/word/2010/wordprocessingShape" mc:Ignorable="w14 w15 w16se wp14">
+<w:ftr xmlns:wpc="http://schemas.microsoft.com/office/word/2010/wordprocessingCanvas" xmlns:mc="http://schemas.openxmlformats.org/markup-compatibility/2006" xmlns:o="urn:schemas-microsoft-com:office:office" xmlns:r="http://schemas.openxmlformats.org/officeDocument/2006/relationships" xmlns:m="http://schemas.openxmlformats.org/officeDocument/2006/math" xmlns:v="urn:schemas-microsoft-com:vml" xmlns:wp14="http://schemas.microsoft.com/office/word/2010/wordprocessingDrawing" xmlns:wp="http://schemas.openxmlformats.org/drawingml/2006/wordprocessingDrawing" xmlns:w10="urn:schemas-microsoft-com:office:word" xmlns:w="http://schemas.openxmlformats.org/wordprocessingml/2006/main" xmlns:w14="http://schemas.microsoft.com/office/word/2010/wordml" xmlns:w15="http://schemas.microsoft.com/office/word/2012/wordml" xmlns:wpg="http://schemas.microsoft.com/office/word/2010/wordprocessingGroup" xmlns:wpi="http://schemas.microsoft.com/office/word/2010/wordprocessingInk" xmlns:wne="http://schemas.microsoft.com/office/word/2006/wordml" xmlns:wps="http://schemas.microsoft.com/office/word/2010/wordprocessingShape" mc:Ignorable="w14 w15 wp14">
   <w:sdt>
     <w:sdtPr>
       <w:id w:val="-1401438251"/>
@@ -18719,7 +19656,7 @@
             <w:noProof/>
             <w:lang w:val="zh-TW"/>
           </w:rPr>
-          <w:t>37</w:t>
+          <w:t>34</w:t>
         </w:r>
         <w:r>
           <w:fldChar w:fldCharType="end"/>
@@ -18736,7 +19673,7 @@
 </file>
 
 <file path=word/footnotes.xml><?xml version="1.0" encoding="utf-8"?>
-<w:footnotes xmlns:wpc="http://schemas.microsoft.com/office/word/2010/wordprocessingCanvas" xmlns:cx="http://schemas.microsoft.com/office/drawing/2014/chartex" xmlns:mc="http://schemas.openxmlformats.org/markup-compatibility/2006" xmlns:o="urn:schemas-microsoft-com:office:office" xmlns:r="http://schemas.openxmlformats.org/officeDocument/2006/relationships" xmlns:m="http://schemas.openxmlformats.org/officeDocument/2006/math" xmlns:v="urn:schemas-microsoft-com:vml" xmlns:wp14="http://schemas.microsoft.com/office/word/2010/wordprocessingDrawing" xmlns:wp="http://schemas.openxmlformats.org/drawingml/2006/wordprocessingDrawing" xmlns:w10="urn:schemas-microsoft-com:office:word" xmlns:w="http://schemas.openxmlformats.org/wordprocessingml/2006/main" xmlns:w14="http://schemas.microsoft.com/office/word/2010/wordml" xmlns:w15="http://schemas.microsoft.com/office/word/2012/wordml" xmlns:w16se="http://schemas.microsoft.com/office/word/2015/wordml/symex" xmlns:wpg="http://schemas.microsoft.com/office/word/2010/wordprocessingGroup" xmlns:wpi="http://schemas.microsoft.com/office/word/2010/wordprocessingInk" xmlns:wne="http://schemas.microsoft.com/office/word/2006/wordml" xmlns:wps="http://schemas.microsoft.com/office/word/2010/wordprocessingShape" mc:Ignorable="w14 w15 w16se wp14">
+<w:footnotes xmlns:wpc="http://schemas.microsoft.com/office/word/2010/wordprocessingCanvas" xmlns:mc="http://schemas.openxmlformats.org/markup-compatibility/2006" xmlns:o="urn:schemas-microsoft-com:office:office" xmlns:r="http://schemas.openxmlformats.org/officeDocument/2006/relationships" xmlns:m="http://schemas.openxmlformats.org/officeDocument/2006/math" xmlns:v="urn:schemas-microsoft-com:vml" xmlns:wp14="http://schemas.microsoft.com/office/word/2010/wordprocessingDrawing" xmlns:wp="http://schemas.openxmlformats.org/drawingml/2006/wordprocessingDrawing" xmlns:w10="urn:schemas-microsoft-com:office:word" xmlns:w="http://schemas.openxmlformats.org/wordprocessingml/2006/main" xmlns:w14="http://schemas.microsoft.com/office/word/2010/wordml" xmlns:w15="http://schemas.microsoft.com/office/word/2012/wordml" xmlns:wpg="http://schemas.microsoft.com/office/word/2010/wordprocessingGroup" xmlns:wpi="http://schemas.microsoft.com/office/word/2010/wordprocessingInk" xmlns:wne="http://schemas.microsoft.com/office/word/2006/wordml" xmlns:wps="http://schemas.microsoft.com/office/word/2010/wordprocessingShape" mc:Ignorable="w14 w15 wp14">
   <w:footnote w:type="separator" w:id="-1">
     <w:p>
       <w:r>
@@ -18755,7 +19692,7 @@
 </file>
 
 <file path=word/numbering.xml><?xml version="1.0" encoding="utf-8"?>
-<w:numbering xmlns:wpc="http://schemas.microsoft.com/office/word/2010/wordprocessingCanvas" xmlns:cx="http://schemas.microsoft.com/office/drawing/2014/chartex" xmlns:mc="http://schemas.openxmlformats.org/markup-compatibility/2006" xmlns:o="urn:schemas-microsoft-com:office:office" xmlns:r="http://schemas.openxmlformats.org/officeDocument/2006/relationships" xmlns:m="http://schemas.openxmlformats.org/officeDocument/2006/math" xmlns:v="urn:schemas-microsoft-com:vml" xmlns:wp14="http://schemas.microsoft.com/office/word/2010/wordprocessingDrawing" xmlns:wp="http://schemas.openxmlformats.org/drawingml/2006/wordprocessingDrawing" xmlns:w10="urn:schemas-microsoft-com:office:word" xmlns:w="http://schemas.openxmlformats.org/wordprocessingml/2006/main" xmlns:w14="http://schemas.microsoft.com/office/word/2010/wordml" xmlns:w15="http://schemas.microsoft.com/office/word/2012/wordml" xmlns:w16se="http://schemas.microsoft.com/office/word/2015/wordml/symex" xmlns:wpg="http://schemas.microsoft.com/office/word/2010/wordprocessingGroup" xmlns:wpi="http://schemas.microsoft.com/office/word/2010/wordprocessingInk" xmlns:wne="http://schemas.microsoft.com/office/word/2006/wordml" xmlns:wps="http://schemas.microsoft.com/office/word/2010/wordprocessingShape" mc:Ignorable="w14 w15 w16se wp14">
+<w:numbering xmlns:wpc="http://schemas.microsoft.com/office/word/2010/wordprocessingCanvas" xmlns:mc="http://schemas.openxmlformats.org/markup-compatibility/2006" xmlns:o="urn:schemas-microsoft-com:office:office" xmlns:r="http://schemas.openxmlformats.org/officeDocument/2006/relationships" xmlns:m="http://schemas.openxmlformats.org/officeDocument/2006/math" xmlns:v="urn:schemas-microsoft-com:vml" xmlns:wp14="http://schemas.microsoft.com/office/word/2010/wordprocessingDrawing" xmlns:wp="http://schemas.openxmlformats.org/drawingml/2006/wordprocessingDrawing" xmlns:w10="urn:schemas-microsoft-com:office:word" xmlns:w="http://schemas.openxmlformats.org/wordprocessingml/2006/main" xmlns:w14="http://schemas.microsoft.com/office/word/2010/wordml" xmlns:w15="http://schemas.microsoft.com/office/word/2012/wordml" xmlns:wpg="http://schemas.microsoft.com/office/word/2010/wordprocessingGroup" xmlns:wpi="http://schemas.microsoft.com/office/word/2010/wordprocessingInk" xmlns:wne="http://schemas.microsoft.com/office/word/2006/wordml" xmlns:wps="http://schemas.microsoft.com/office/word/2010/wordprocessingShape" mc:Ignorable="w14 w15 wp14">
   <w:abstractNum w:abstractNumId="0" w15:restartNumberingAfterBreak="0">
     <w:nsid w:val="00590A2E"/>
     <w:multiLevelType w:val="hybridMultilevel"/>
@@ -22645,7 +23582,7 @@
 </file>
 
 <file path=word/styles.xml><?xml version="1.0" encoding="utf-8"?>
-<w:styles xmlns:mc="http://schemas.openxmlformats.org/markup-compatibility/2006" xmlns:r="http://schemas.openxmlformats.org/officeDocument/2006/relationships" xmlns:w="http://schemas.openxmlformats.org/wordprocessingml/2006/main" xmlns:w14="http://schemas.microsoft.com/office/word/2010/wordml" xmlns:w15="http://schemas.microsoft.com/office/word/2012/wordml" xmlns:w16se="http://schemas.microsoft.com/office/word/2015/wordml/symex" mc:Ignorable="w14 w15 w16se">
+<w:styles xmlns:mc="http://schemas.openxmlformats.org/markup-compatibility/2006" xmlns:r="http://schemas.openxmlformats.org/officeDocument/2006/relationships" xmlns:w="http://schemas.openxmlformats.org/wordprocessingml/2006/main" xmlns:w14="http://schemas.microsoft.com/office/word/2010/wordml" xmlns:w15="http://schemas.microsoft.com/office/word/2012/wordml" mc:Ignorable="w14 w15">
   <w:docDefaults>
     <w:rPrDefault>
       <w:rPr>
@@ -23800,7 +24737,7 @@
 </file>
 
 <file path=customXml/itemProps1.xml><?xml version="1.0" encoding="utf-8"?>
-<ds:datastoreItem xmlns:ds="http://schemas.openxmlformats.org/officeDocument/2006/customXml" ds:itemID="{1CF541B0-D33A-4A3A-A3B7-2D2E99281747}">
+<ds:datastoreItem xmlns:ds="http://schemas.openxmlformats.org/officeDocument/2006/customXml" ds:itemID="{72FB8CA5-8872-4A89-9EA5-6D56E10A8259}">
   <ds:schemaRefs>
     <ds:schemaRef ds:uri="http://schemas.openxmlformats.org/officeDocument/2006/bibliography"/>
   </ds:schemaRefs>

--- a/document/專案管理系統.docx
+++ b/document/專案管理系統.docx
@@ -234,7 +234,7 @@
           <w:r>
             <w:fldChar w:fldCharType="separate"/>
           </w:r>
-          <w:hyperlink w:anchor="_Toc480790198" w:history="1">
+          <w:hyperlink w:anchor="_Toc480809461" w:history="1">
             <w:r>
               <w:rPr>
                 <w:rStyle w:val="aa"/>
@@ -261,7 +261,7 @@
                 <w:noProof/>
                 <w:webHidden/>
               </w:rPr>
-              <w:instrText xml:space="preserve"> PAGEREF _Toc480790198 \h </w:instrText>
+              <w:instrText xml:space="preserve"> PAGEREF _Toc480809461 \h </w:instrText>
             </w:r>
             <w:r>
               <w:rPr>
@@ -302,7 +302,7 @@
               <w:noProof/>
             </w:rPr>
           </w:pPr>
-          <w:hyperlink w:anchor="_Toc480790199" w:history="1">
+          <w:hyperlink w:anchor="_Toc480809462" w:history="1">
             <w:r>
               <w:rPr>
                 <w:rStyle w:val="aa"/>
@@ -329,7 +329,7 @@
                 <w:noProof/>
                 <w:webHidden/>
               </w:rPr>
-              <w:instrText xml:space="preserve"> PAGEREF _Toc480790199 \h </w:instrText>
+              <w:instrText xml:space="preserve"> PAGEREF _Toc480809462 \h </w:instrText>
             </w:r>
             <w:r>
               <w:rPr>
@@ -370,7 +370,7 @@
               <w:noProof/>
             </w:rPr>
           </w:pPr>
-          <w:hyperlink w:anchor="_Toc480790200" w:history="1">
+          <w:hyperlink w:anchor="_Toc480809463" w:history="1">
             <w:r>
               <w:rPr>
                 <w:rStyle w:val="aa"/>
@@ -397,7 +397,7 @@
                 <w:noProof/>
                 <w:webHidden/>
               </w:rPr>
-              <w:instrText xml:space="preserve"> PAGEREF _Toc480790200 \h </w:instrText>
+              <w:instrText xml:space="preserve"> PAGEREF _Toc480809463 \h </w:instrText>
             </w:r>
             <w:r>
               <w:rPr>
@@ -417,7 +417,7 @@
                 <w:noProof/>
                 <w:webHidden/>
               </w:rPr>
-              <w:t>3</w:t>
+              <w:t>4</w:t>
             </w:r>
             <w:r>
               <w:rPr>
@@ -438,7 +438,7 @@
               <w:noProof/>
             </w:rPr>
           </w:pPr>
-          <w:hyperlink w:anchor="_Toc480790201" w:history="1">
+          <w:hyperlink w:anchor="_Toc480809464" w:history="1">
             <w:r>
               <w:rPr>
                 <w:rStyle w:val="aa"/>
@@ -465,7 +465,7 @@
                 <w:noProof/>
                 <w:webHidden/>
               </w:rPr>
-              <w:instrText xml:space="preserve"> PAGEREF _Toc480790201 \h </w:instrText>
+              <w:instrText xml:space="preserve"> PAGEREF _Toc480809464 \h </w:instrText>
             </w:r>
             <w:r>
               <w:rPr>
@@ -485,7 +485,7 @@
                 <w:noProof/>
                 <w:webHidden/>
               </w:rPr>
-              <w:t>4</w:t>
+              <w:t>5</w:t>
             </w:r>
             <w:r>
               <w:rPr>
@@ -506,7 +506,7 @@
               <w:noProof/>
             </w:rPr>
           </w:pPr>
-          <w:hyperlink w:anchor="_Toc480790202" w:history="1">
+          <w:hyperlink w:anchor="_Toc480809465" w:history="1">
             <w:r>
               <w:rPr>
                 <w:rStyle w:val="aa"/>
@@ -533,7 +533,7 @@
                 <w:noProof/>
                 <w:webHidden/>
               </w:rPr>
-              <w:instrText xml:space="preserve"> PAGEREF _Toc480790202 \h </w:instrText>
+              <w:instrText xml:space="preserve"> PAGEREF _Toc480809465 \h </w:instrText>
             </w:r>
             <w:r>
               <w:rPr>
@@ -553,7 +553,7 @@
                 <w:noProof/>
                 <w:webHidden/>
               </w:rPr>
-              <w:t>4</w:t>
+              <w:t>5</w:t>
             </w:r>
             <w:r>
               <w:rPr>
@@ -574,7 +574,7 @@
               <w:noProof/>
             </w:rPr>
           </w:pPr>
-          <w:hyperlink w:anchor="_Toc480790203" w:history="1">
+          <w:hyperlink w:anchor="_Toc480809466" w:history="1">
             <w:r>
               <w:rPr>
                 <w:rStyle w:val="aa"/>
@@ -601,7 +601,7 @@
                 <w:noProof/>
                 <w:webHidden/>
               </w:rPr>
-              <w:instrText xml:space="preserve"> PAGEREF _Toc480790203 \h </w:instrText>
+              <w:instrText xml:space="preserve"> PAGEREF _Toc480809466 \h </w:instrText>
             </w:r>
             <w:r>
               <w:rPr>
@@ -621,7 +621,7 @@
                 <w:noProof/>
                 <w:webHidden/>
               </w:rPr>
-              <w:t>5</w:t>
+              <w:t>6</w:t>
             </w:r>
             <w:r>
               <w:rPr>
@@ -642,7 +642,7 @@
               <w:noProof/>
             </w:rPr>
           </w:pPr>
-          <w:hyperlink w:anchor="_Toc480790204" w:history="1">
+          <w:hyperlink w:anchor="_Toc480809467" w:history="1">
             <w:r>
               <w:rPr>
                 <w:rStyle w:val="aa"/>
@@ -669,7 +669,7 @@
                 <w:noProof/>
                 <w:webHidden/>
               </w:rPr>
-              <w:instrText xml:space="preserve"> PAGEREF _Toc480790204 \h </w:instrText>
+              <w:instrText xml:space="preserve"> PAGEREF _Toc480809467 \h </w:instrText>
             </w:r>
             <w:r>
               <w:rPr>
@@ -689,7 +689,7 @@
                 <w:noProof/>
                 <w:webHidden/>
               </w:rPr>
-              <w:t>5</w:t>
+              <w:t>7</w:t>
             </w:r>
             <w:r>
               <w:rPr>
@@ -710,7 +710,7 @@
               <w:noProof/>
             </w:rPr>
           </w:pPr>
-          <w:hyperlink w:anchor="_Toc480790205" w:history="1">
+          <w:hyperlink w:anchor="_Toc480809468" w:history="1">
             <w:r>
               <w:rPr>
                 <w:rStyle w:val="aa"/>
@@ -737,7 +737,7 @@
                 <w:noProof/>
                 <w:webHidden/>
               </w:rPr>
-              <w:instrText xml:space="preserve"> PAGEREF _Toc480790205 \h </w:instrText>
+              <w:instrText xml:space="preserve"> PAGEREF _Toc480809468 \h </w:instrText>
             </w:r>
             <w:r>
               <w:rPr>
@@ -757,7 +757,7 @@
                 <w:noProof/>
                 <w:webHidden/>
               </w:rPr>
-              <w:t>13</w:t>
+              <w:t>14</w:t>
             </w:r>
             <w:r>
               <w:rPr>
@@ -778,7 +778,7 @@
               <w:noProof/>
             </w:rPr>
           </w:pPr>
-          <w:hyperlink w:anchor="_Toc480790206" w:history="1">
+          <w:hyperlink w:anchor="_Toc480809469" w:history="1">
             <w:r>
               <w:rPr>
                 <w:rStyle w:val="aa"/>
@@ -805,7 +805,7 @@
                 <w:noProof/>
                 <w:webHidden/>
               </w:rPr>
-              <w:instrText xml:space="preserve"> PAGEREF _Toc480790206 \h </w:instrText>
+              <w:instrText xml:space="preserve"> PAGEREF _Toc480809469 \h </w:instrText>
             </w:r>
             <w:r>
               <w:rPr>
@@ -825,7 +825,7 @@
                 <w:noProof/>
                 <w:webHidden/>
               </w:rPr>
-              <w:t>13</w:t>
+              <w:t>14</w:t>
             </w:r>
             <w:r>
               <w:rPr>
@@ -846,7 +846,7 @@
               <w:noProof/>
             </w:rPr>
           </w:pPr>
-          <w:hyperlink w:anchor="_Toc480790207" w:history="1">
+          <w:hyperlink w:anchor="_Toc480809470" w:history="1">
             <w:r>
               <w:rPr>
                 <w:rStyle w:val="aa"/>
@@ -873,7 +873,7 @@
                 <w:noProof/>
                 <w:webHidden/>
               </w:rPr>
-              <w:instrText xml:space="preserve"> PAGEREF _Toc480790207 \h </w:instrText>
+              <w:instrText xml:space="preserve"> PAGEREF _Toc480809470 \h </w:instrText>
             </w:r>
             <w:r>
               <w:rPr>
@@ -893,7 +893,7 @@
                 <w:noProof/>
                 <w:webHidden/>
               </w:rPr>
-              <w:t>13</w:t>
+              <w:t>14</w:t>
             </w:r>
             <w:r>
               <w:rPr>
@@ -914,27 +914,13 @@
               <w:noProof/>
             </w:rPr>
           </w:pPr>
-          <w:hyperlink w:anchor="_Toc480790208" w:history="1">
+          <w:hyperlink w:anchor="_Toc480809471" w:history="1">
             <w:r>
               <w:rPr>
                 <w:rStyle w:val="aa"/>
                 <w:noProof/>
               </w:rPr>
-              <w:t>2</w:t>
-            </w:r>
-            <w:r>
-              <w:rPr>
-                <w:rFonts w:hint="eastAsia"/>
-                <w:noProof/>
-              </w:rPr>
-              <w:t xml:space="preserve"> </w:t>
-            </w:r>
-            <w:r>
-              <w:rPr>
-                <w:rStyle w:val="aa"/>
-                <w:noProof/>
-              </w:rPr>
-              <w:t>Domain model</w:t>
+              <w:t>2 Domain model</w:t>
             </w:r>
             <w:r>
               <w:rPr>
@@ -955,7 +941,7 @@
                 <w:noProof/>
                 <w:webHidden/>
               </w:rPr>
-              <w:instrText xml:space="preserve"> PAGEREF _Toc480790208 \h </w:instrText>
+              <w:instrText xml:space="preserve"> PAGEREF _Toc480809471 \h </w:instrText>
             </w:r>
             <w:r>
               <w:rPr>
@@ -975,7 +961,7 @@
                 <w:noProof/>
                 <w:webHidden/>
               </w:rPr>
-              <w:t>14</w:t>
+              <w:t>15</w:t>
             </w:r>
             <w:r>
               <w:rPr>
@@ -996,7 +982,7 @@
               <w:noProof/>
             </w:rPr>
           </w:pPr>
-          <w:hyperlink w:anchor="_Toc480790209" w:history="1">
+          <w:hyperlink w:anchor="_Toc480809472" w:history="1">
             <w:r>
               <w:rPr>
                 <w:rStyle w:val="aa"/>
@@ -1023,7 +1009,7 @@
                 <w:noProof/>
                 <w:webHidden/>
               </w:rPr>
-              <w:instrText xml:space="preserve"> PAGEREF _Toc480790209 \h </w:instrText>
+              <w:instrText xml:space="preserve"> PAGEREF _Toc480809472 \h </w:instrText>
             </w:r>
             <w:r>
               <w:rPr>
@@ -1043,7 +1029,7 @@
                 <w:noProof/>
                 <w:webHidden/>
               </w:rPr>
-              <w:t>14</w:t>
+              <w:t>15</w:t>
             </w:r>
             <w:r>
               <w:rPr>
@@ -1064,7 +1050,7 @@
               <w:noProof/>
             </w:rPr>
           </w:pPr>
-          <w:hyperlink w:anchor="_Toc480790210" w:history="1">
+          <w:hyperlink w:anchor="_Toc480809473" w:history="1">
             <w:r>
               <w:rPr>
                 <w:rStyle w:val="aa"/>
@@ -1091,7 +1077,7 @@
                 <w:noProof/>
                 <w:webHidden/>
               </w:rPr>
-              <w:instrText xml:space="preserve"> PAGEREF _Toc480790210 \h </w:instrText>
+              <w:instrText xml:space="preserve"> PAGEREF _Toc480809473 \h </w:instrText>
             </w:r>
             <w:r>
               <w:rPr>
@@ -1111,7 +1097,7 @@
                 <w:noProof/>
                 <w:webHidden/>
               </w:rPr>
-              <w:t>15</w:t>
+              <w:t>16</w:t>
             </w:r>
             <w:r>
               <w:rPr>
@@ -1132,7 +1118,7 @@
               <w:noProof/>
             </w:rPr>
           </w:pPr>
-          <w:hyperlink w:anchor="_Toc480790211" w:history="1">
+          <w:hyperlink w:anchor="_Toc480809474" w:history="1">
             <w:r>
               <w:rPr>
                 <w:rStyle w:val="aa"/>
@@ -1159,7 +1145,7 @@
                 <w:noProof/>
                 <w:webHidden/>
               </w:rPr>
-              <w:instrText xml:space="preserve"> PAGEREF _Toc480790211 \h </w:instrText>
+              <w:instrText xml:space="preserve"> PAGEREF _Toc480809474 \h </w:instrText>
             </w:r>
             <w:r>
               <w:rPr>
@@ -1179,7 +1165,7 @@
                 <w:noProof/>
                 <w:webHidden/>
               </w:rPr>
-              <w:t>16</w:t>
+              <w:t>17</w:t>
             </w:r>
             <w:r>
               <w:rPr>
@@ -1200,7 +1186,7 @@
               <w:noProof/>
             </w:rPr>
           </w:pPr>
-          <w:hyperlink w:anchor="_Toc480790212" w:history="1">
+          <w:hyperlink w:anchor="_Toc480809475" w:history="1">
             <w:r>
               <w:rPr>
                 <w:rStyle w:val="aa"/>
@@ -1227,7 +1213,7 @@
                 <w:noProof/>
                 <w:webHidden/>
               </w:rPr>
-              <w:instrText xml:space="preserve"> PAGEREF _Toc480790212 \h </w:instrText>
+              <w:instrText xml:space="preserve"> PAGEREF _Toc480809475 \h </w:instrText>
             </w:r>
             <w:r>
               <w:rPr>
@@ -1247,7 +1233,7 @@
                 <w:noProof/>
                 <w:webHidden/>
               </w:rPr>
-              <w:t>16</w:t>
+              <w:t>18</w:t>
             </w:r>
             <w:r>
               <w:rPr>
@@ -1268,7 +1254,7 @@
               <w:noProof/>
             </w:rPr>
           </w:pPr>
-          <w:hyperlink w:anchor="_Toc480790213" w:history="1">
+          <w:hyperlink w:anchor="_Toc480809476" w:history="1">
             <w:r>
               <w:rPr>
                 <w:rStyle w:val="aa"/>
@@ -1295,7 +1281,7 @@
                 <w:noProof/>
                 <w:webHidden/>
               </w:rPr>
-              <w:instrText xml:space="preserve"> PAGEREF _Toc480790213 \h </w:instrText>
+              <w:instrText xml:space="preserve"> PAGEREF _Toc480809476 \h </w:instrText>
             </w:r>
             <w:r>
               <w:rPr>
@@ -1315,7 +1301,7 @@
                 <w:noProof/>
                 <w:webHidden/>
               </w:rPr>
-              <w:t>17</w:t>
+              <w:t>18</w:t>
             </w:r>
             <w:r>
               <w:rPr>
@@ -1336,7 +1322,7 @@
               <w:noProof/>
             </w:rPr>
           </w:pPr>
-          <w:hyperlink w:anchor="_Toc480790214" w:history="1">
+          <w:hyperlink w:anchor="_Toc480809477" w:history="1">
             <w:r>
               <w:rPr>
                 <w:rStyle w:val="aa"/>
@@ -1363,7 +1349,7 @@
                 <w:noProof/>
                 <w:webHidden/>
               </w:rPr>
-              <w:instrText xml:space="preserve"> PAGEREF _Toc480790214 \h </w:instrText>
+              <w:instrText xml:space="preserve"> PAGEREF _Toc480809477 \h </w:instrText>
             </w:r>
             <w:r>
               <w:rPr>
@@ -1383,7 +1369,7 @@
                 <w:noProof/>
                 <w:webHidden/>
               </w:rPr>
-              <w:t>18</w:t>
+              <w:t>19</w:t>
             </w:r>
             <w:r>
               <w:rPr>
@@ -1404,7 +1390,7 @@
               <w:noProof/>
             </w:rPr>
           </w:pPr>
-          <w:hyperlink w:anchor="_Toc480790215" w:history="1">
+          <w:hyperlink w:anchor="_Toc480809478" w:history="1">
             <w:r>
               <w:rPr>
                 <w:rStyle w:val="aa"/>
@@ -1431,7 +1417,7 @@
                 <w:noProof/>
                 <w:webHidden/>
               </w:rPr>
-              <w:instrText xml:space="preserve"> PAGEREF _Toc480790215 \h </w:instrText>
+              <w:instrText xml:space="preserve"> PAGEREF _Toc480809478 \h </w:instrText>
             </w:r>
             <w:r>
               <w:rPr>
@@ -1451,7 +1437,7 @@
                 <w:noProof/>
                 <w:webHidden/>
               </w:rPr>
-              <w:t>27</w:t>
+              <w:t>37</w:t>
             </w:r>
             <w:r>
               <w:rPr>
@@ -1472,7 +1458,7 @@
               <w:noProof/>
             </w:rPr>
           </w:pPr>
-          <w:hyperlink w:anchor="_Toc480790216" w:history="1">
+          <w:hyperlink w:anchor="_Toc480809479" w:history="1">
             <w:r>
               <w:rPr>
                 <w:rStyle w:val="aa"/>
@@ -1499,7 +1485,7 @@
                 <w:noProof/>
                 <w:webHidden/>
               </w:rPr>
-              <w:instrText xml:space="preserve"> PAGEREF _Toc480790216 \h </w:instrText>
+              <w:instrText xml:space="preserve"> PAGEREF _Toc480809479 \h </w:instrText>
             </w:r>
             <w:r>
               <w:rPr>
@@ -1519,7 +1505,7 @@
                 <w:noProof/>
                 <w:webHidden/>
               </w:rPr>
-              <w:t>27</w:t>
+              <w:t>38</w:t>
             </w:r>
             <w:r>
               <w:rPr>
@@ -1563,6 +1549,8 @@
         </w:rPr>
         <w:br w:type="page"/>
       </w:r>
+      <w:bookmarkStart w:id="0" w:name="_GoBack"/>
+      <w:bookmarkEnd w:id="0"/>
     </w:p>
     <w:p>
       <w:pPr>
@@ -1571,7 +1559,7 @@
           <w:rFonts w:eastAsiaTheme="minorEastAsia"/>
         </w:rPr>
       </w:pPr>
-      <w:bookmarkStart w:id="0" w:name="_Toc480790198"/>
+      <w:bookmarkStart w:id="1" w:name="_Toc480809461"/>
       <w:r>
         <w:rPr>
           <w:rFonts w:eastAsiaTheme="minorEastAsia"/>
@@ -1585,20 +1573,20 @@
         </w:rPr>
         <w:t>Requirement Document</w:t>
       </w:r>
-      <w:bookmarkEnd w:id="0"/>
+      <w:bookmarkEnd w:id="1"/>
     </w:p>
     <w:p>
       <w:pPr>
         <w:pStyle w:val="OOAD5"/>
       </w:pPr>
-      <w:bookmarkStart w:id="1" w:name="_Toc480790199"/>
+      <w:bookmarkStart w:id="2" w:name="_Toc480809462"/>
       <w:r>
         <w:rPr>
           <w:rFonts w:eastAsiaTheme="minorEastAsia" w:hint="eastAsia"/>
         </w:rPr>
         <w:t>1.1 Change History</w:t>
       </w:r>
-      <w:bookmarkEnd w:id="1"/>
+      <w:bookmarkEnd w:id="2"/>
     </w:p>
     <w:tbl>
       <w:tblPr>
@@ -1976,6 +1964,102 @@
           </w:p>
         </w:tc>
       </w:tr>
+      <w:tr>
+        <w:tc>
+          <w:tcPr>
+            <w:tcW w:w="1702" w:type="dxa"/>
+          </w:tcPr>
+          <w:p>
+            <w:pPr>
+              <w:pStyle w:val="OOAD2"/>
+              <w:jc w:val="center"/>
+            </w:pPr>
+            <w:r>
+              <w:rPr>
+                <w:rFonts w:hint="eastAsia"/>
+              </w:rPr>
+              <w:t>4</w:t>
+            </w:r>
+          </w:p>
+        </w:tc>
+        <w:tc>
+          <w:tcPr>
+            <w:tcW w:w="3548" w:type="dxa"/>
+          </w:tcPr>
+          <w:p>
+            <w:pPr>
+              <w:pStyle w:val="OOAD2"/>
+            </w:pPr>
+            <w:r>
+              <w:t>Add Associations</w:t>
+            </w:r>
+          </w:p>
+          <w:p>
+            <w:pPr>
+              <w:pStyle w:val="OOAD2"/>
+            </w:pPr>
+            <w:r>
+              <w:t>Add Attributes</w:t>
+            </w:r>
+          </w:p>
+          <w:p>
+            <w:pPr>
+              <w:pStyle w:val="OOAD2"/>
+            </w:pPr>
+            <w:r>
+              <w:t>Logical Architecture</w:t>
+            </w:r>
+          </w:p>
+          <w:p>
+            <w:pPr>
+              <w:pStyle w:val="OOAD2"/>
+            </w:pPr>
+            <w:r>
+              <w:t xml:space="preserve">Use-Case Realizations with GRASP Patterns </w:t>
+            </w:r>
+          </w:p>
+          <w:p>
+            <w:pPr>
+              <w:pStyle w:val="OOAD2"/>
+            </w:pPr>
+            <w:r>
+              <w:t xml:space="preserve">Design Class Model </w:t>
+            </w:r>
+          </w:p>
+        </w:tc>
+        <w:tc>
+          <w:tcPr>
+            <w:tcW w:w="2626" w:type="dxa"/>
+          </w:tcPr>
+          <w:p>
+            <w:pPr>
+              <w:pStyle w:val="OOAD2"/>
+              <w:jc w:val="center"/>
+            </w:pPr>
+            <w:r>
+              <w:rPr>
+                <w:rFonts w:hint="eastAsia"/>
+              </w:rPr>
+              <w:t>Apr</w:t>
+            </w:r>
+            <w:r>
+              <w:t>i</w:t>
+            </w:r>
+            <w:r>
+              <w:t>l</w:t>
+            </w:r>
+            <w:r>
+              <w:t xml:space="preserve"> </w:t>
+            </w:r>
+            <w:r>
+              <w:t>22</w:t>
+            </w:r>
+            <w:r>
+              <w:t>,2017</w:t>
+            </w:r>
+          </w:p>
+        </w:tc>
+      </w:tr>
     </w:tbl>
     <w:p>
       <w:pPr>
@@ -1985,120 +2069,20 @@
     </w:p>
     <w:p>
       <w:pPr>
-        <w:pStyle w:val="OOAD5"/>
-      </w:pPr>
-      <w:bookmarkStart w:id="2" w:name="_Toc480790200"/>
-      <w:r>
+        <w:widowControl/>
         <w:rPr>
-          <w:rFonts w:hint="eastAsia"/>
+          <w:rFonts w:eastAsia="標楷體"/>
         </w:rPr>
-        <w:t>1</w:t>
-      </w:r>
-      <w:r>
-        <w:t>.2</w:t>
-      </w:r>
-      <w:r>
-        <w:t xml:space="preserve"> </w:t>
-      </w:r>
-      <w:r>
-        <w:rPr>
-          <w:rFonts w:hint="eastAsia"/>
-        </w:rPr>
-        <w:t>Problem Statement</w:t>
-      </w:r>
-      <w:bookmarkEnd w:id="2"/>
+      </w:pPr>
+      <w:r>
+        <w:br w:type="page"/>
+      </w:r>
     </w:p>
     <w:p>
       <w:pPr>
-        <w:pStyle w:val="OOAD2"/>
-        <w:ind w:firstLine="480"/>
-      </w:pPr>
-      <w:r>
-        <w:rPr>
-          <w:rFonts w:hint="eastAsia"/>
-        </w:rPr>
-        <w:t>本軟體主要是為了讓專案管理者和開發人員可以追蹤專案進度與需求而設計。應用於各軟體開發公司或實驗室。</w:t>
-      </w:r>
-    </w:p>
-    <w:p>
-      <w:pPr>
-        <w:pStyle w:val="OOAD2"/>
-      </w:pPr>
-    </w:p>
-    <w:p>
-      <w:pPr>
-        <w:pStyle w:val="OOAD2"/>
-        <w:ind w:firstLine="480"/>
-      </w:pPr>
-      <w:r>
-        <w:rPr>
-          <w:rFonts w:hint="eastAsia"/>
-        </w:rPr>
-        <w:t>現今軟體的規模較複雜，軟體的需求時常改變，因此在管理與追蹤需求上會有難度，沒有一套系統可以用來追蹤與更新這些需求完成與否，導致需要花額外的心力和成本去關注專案的進度。</w:t>
-      </w:r>
-    </w:p>
-    <w:p>
-      <w:pPr>
-        <w:pStyle w:val="OOAD2"/>
-      </w:pPr>
-    </w:p>
-    <w:p>
-      <w:pPr>
-        <w:pStyle w:val="OOAD2"/>
-      </w:pPr>
-      <w:r>
-        <w:tab/>
-      </w:r>
-      <w:r>
-        <w:rPr>
-          <w:rFonts w:hint="eastAsia"/>
-        </w:rPr>
-        <w:t>本軟體提供簡單的介面可以管理專案需求與測試，讓使用者可以清楚明白</w:t>
-      </w:r>
-      <w:proofErr w:type="gramStart"/>
-      <w:r>
-        <w:rPr>
-          <w:rFonts w:hint="eastAsia"/>
-        </w:rPr>
-        <w:t>兩者間的關係</w:t>
-      </w:r>
-      <w:proofErr w:type="gramEnd"/>
-      <w:r>
-        <w:rPr>
-          <w:rFonts w:hint="eastAsia"/>
-        </w:rPr>
-        <w:t>，並且能有系統的管理專案</w:t>
-      </w:r>
-    </w:p>
-    <w:p>
-      <w:pPr>
-        <w:pStyle w:val="OOAD2"/>
-      </w:pPr>
-    </w:p>
-    <w:p>
-      <w:pPr>
-        <w:pStyle w:val="OOAD2"/>
-      </w:pPr>
-      <w:r>
-        <w:tab/>
-      </w:r>
-      <w:r>
-        <w:rPr>
-          <w:rFonts w:hint="eastAsia"/>
-        </w:rPr>
-        <w:t>本軟體主要以圖形介面呈現，使用者一開始需要把專案的需求與測試項目新增至本軟體，軟體會依據使用者新增的內容，產生需求與測試的關係圖，讓使用者知道需求與測試的關係和完成狀態。</w:t>
-      </w:r>
-    </w:p>
-    <w:p>
-      <w:pPr>
-        <w:pStyle w:val="OOAD2"/>
-      </w:pPr>
-    </w:p>
-    <w:p>
-      <w:pPr>
         <w:pStyle w:val="OOAD5"/>
       </w:pPr>
-      <w:bookmarkStart w:id="3" w:name="_Toc480790201"/>
+      <w:bookmarkStart w:id="3" w:name="_Toc480809463"/>
       <w:r>
         <w:rPr>
           <w:rFonts w:hint="eastAsia"/>
@@ -2107,6 +2091,124 @@
         <w:t>1</w:t>
       </w:r>
       <w:r>
+        <w:t>.2</w:t>
+      </w:r>
+      <w:r>
+        <w:t xml:space="preserve"> </w:t>
+      </w:r>
+      <w:r>
+        <w:rPr>
+          <w:rFonts w:hint="eastAsia"/>
+        </w:rPr>
+        <w:t>Problem Statement</w:t>
+      </w:r>
+      <w:bookmarkEnd w:id="3"/>
+    </w:p>
+    <w:p>
+      <w:pPr>
+        <w:pStyle w:val="OOAD2"/>
+        <w:ind w:firstLine="480"/>
+      </w:pPr>
+      <w:r>
+        <w:rPr>
+          <w:rFonts w:hint="eastAsia"/>
+        </w:rPr>
+        <w:t>本軟體主要是為了讓專案管理者和開發人員可以追蹤專案進度與需求而設計。應用於各軟體開發公司或實驗室。</w:t>
+      </w:r>
+    </w:p>
+    <w:p>
+      <w:pPr>
+        <w:pStyle w:val="OOAD2"/>
+      </w:pPr>
+    </w:p>
+    <w:p>
+      <w:pPr>
+        <w:pStyle w:val="OOAD2"/>
+        <w:ind w:firstLine="480"/>
+      </w:pPr>
+      <w:r>
+        <w:rPr>
+          <w:rFonts w:hint="eastAsia"/>
+        </w:rPr>
+        <w:t>現今軟體的規模較複雜，軟體的需求時常改變，因此在管理與追蹤需求上會有難度，沒有一套系統可以用來追蹤與更新這些需求完成與否，導致需要花額外的心力和成本去關注專案的進度。</w:t>
+      </w:r>
+    </w:p>
+    <w:p>
+      <w:pPr>
+        <w:pStyle w:val="OOAD2"/>
+      </w:pPr>
+    </w:p>
+    <w:p>
+      <w:pPr>
+        <w:pStyle w:val="OOAD2"/>
+      </w:pPr>
+      <w:r>
+        <w:tab/>
+      </w:r>
+      <w:r>
+        <w:rPr>
+          <w:rFonts w:hint="eastAsia"/>
+        </w:rPr>
+        <w:t>本軟體提供簡單的介面可以管理專案需求與測試，讓使用者可以清楚明白</w:t>
+      </w:r>
+      <w:proofErr w:type="gramStart"/>
+      <w:r>
+        <w:rPr>
+          <w:rFonts w:hint="eastAsia"/>
+        </w:rPr>
+        <w:t>兩者間的關係</w:t>
+      </w:r>
+      <w:proofErr w:type="gramEnd"/>
+      <w:r>
+        <w:rPr>
+          <w:rFonts w:hint="eastAsia"/>
+        </w:rPr>
+        <w:t>，並且能有系統的管理專案</w:t>
+      </w:r>
+    </w:p>
+    <w:p>
+      <w:pPr>
+        <w:pStyle w:val="OOAD2"/>
+      </w:pPr>
+    </w:p>
+    <w:p>
+      <w:pPr>
+        <w:pStyle w:val="OOAD2"/>
+      </w:pPr>
+      <w:r>
+        <w:tab/>
+      </w:r>
+      <w:r>
+        <w:rPr>
+          <w:rFonts w:hint="eastAsia"/>
+        </w:rPr>
+        <w:t>本軟體主要以圖形介面呈現，使用者一開始需要把專案的需求與測試項目新增至本軟體，軟體會依據使用者新增的內容，產生需求與測試的關係圖，讓使用者知道需求與測試的關係和完成狀態。</w:t>
+      </w:r>
+    </w:p>
+    <w:p>
+      <w:pPr>
+        <w:widowControl/>
+        <w:rPr>
+          <w:rFonts w:eastAsia="標楷體"/>
+        </w:rPr>
+      </w:pPr>
+      <w:r>
+        <w:br w:type="page"/>
+      </w:r>
+    </w:p>
+    <w:p>
+      <w:pPr>
+        <w:pStyle w:val="OOAD5"/>
+      </w:pPr>
+      <w:bookmarkStart w:id="4" w:name="_Toc480809464"/>
+      <w:r>
+        <w:rPr>
+          <w:rFonts w:hint="eastAsia"/>
+        </w:rPr>
+        <w:lastRenderedPageBreak/>
+        <w:t>1</w:t>
+      </w:r>
+      <w:r>
         <w:t>.3</w:t>
       </w:r>
       <w:r>
@@ -2118,7 +2220,7 @@
         </w:rPr>
         <w:t>System Context Diagram</w:t>
       </w:r>
-      <w:bookmarkEnd w:id="3"/>
+      <w:bookmarkEnd w:id="4"/>
     </w:p>
     <w:p>
       <w:pPr>
@@ -2555,14 +2657,14 @@
           <w:rFonts w:eastAsiaTheme="minorEastAsia"/>
         </w:rPr>
       </w:pPr>
-      <w:bookmarkStart w:id="4" w:name="_Toc480790202"/>
+      <w:bookmarkStart w:id="5" w:name="_Toc480809465"/>
       <w:r>
         <w:t>1.4 Summary of System Feature</w:t>
       </w:r>
       <w:r>
         <w:t>s</w:t>
       </w:r>
-      <w:bookmarkEnd w:id="4"/>
+      <w:bookmarkEnd w:id="5"/>
     </w:p>
     <w:tbl>
       <w:tblPr>
@@ -2898,14 +3000,18 @@
     </w:tbl>
     <w:p>
       <w:pPr>
-        <w:pStyle w:val="OOAD2"/>
+        <w:pStyle w:val="OOAD5"/>
       </w:pPr>
     </w:p>
     <w:p>
       <w:pPr>
         <w:widowControl/>
         <w:rPr>
-          <w:rFonts w:eastAsia="標楷體"/>
+          <w:rFonts w:asciiTheme="majorHAnsi" w:eastAsia="Times New Roman" w:hAnsiTheme="majorHAnsi" w:cstheme="majorBidi"/>
+          <w:b/>
+          <w:iCs/>
+          <w:sz w:val="28"/>
+          <w:szCs w:val="24"/>
         </w:rPr>
       </w:pPr>
       <w:r>
@@ -2916,12 +3022,12 @@
       <w:pPr>
         <w:pStyle w:val="OOAD5"/>
       </w:pPr>
-      <w:bookmarkStart w:id="5" w:name="_Toc480790203"/>
+      <w:bookmarkStart w:id="6" w:name="_Toc480809466"/>
       <w:r>
         <w:lastRenderedPageBreak/>
         <w:t>1.5 Use Case Diagram</w:t>
       </w:r>
-      <w:bookmarkEnd w:id="5"/>
+      <w:bookmarkEnd w:id="6"/>
     </w:p>
     <w:p>
       <w:pPr>
@@ -2983,33 +3089,25 @@
     </w:p>
     <w:p>
       <w:pPr>
-        <w:pStyle w:val="OOAD2"/>
-      </w:pPr>
+        <w:widowControl/>
+        <w:rPr>
+          <w:rFonts w:eastAsia="標楷體" w:hint="eastAsia"/>
+        </w:rPr>
+      </w:pPr>
+      <w:r>
+        <w:br w:type="page"/>
+      </w:r>
     </w:p>
     <w:p>
       <w:pPr>
-        <w:pStyle w:val="OOAD2"/>
-      </w:pPr>
-    </w:p>
-    <w:p>
-      <w:pPr>
-        <w:pStyle w:val="OOAD2"/>
-      </w:pPr>
-    </w:p>
-    <w:p>
-      <w:pPr>
-        <w:pStyle w:val="OOAD2"/>
-      </w:pPr>
-    </w:p>
-    <w:p>
-      <w:pPr>
         <w:pStyle w:val="OOAD5"/>
       </w:pPr>
-      <w:bookmarkStart w:id="6" w:name="_Toc480790204"/>
+      <w:bookmarkStart w:id="7" w:name="_Toc480809467"/>
       <w:r>
         <w:rPr>
           <w:rFonts w:hint="eastAsia"/>
         </w:rPr>
+        <w:lastRenderedPageBreak/>
         <w:t>1</w:t>
       </w:r>
       <w:r>
@@ -3021,7 +3119,7 @@
         </w:rPr>
         <w:t>Use Cases</w:t>
       </w:r>
-      <w:bookmarkEnd w:id="6"/>
+      <w:bookmarkEnd w:id="7"/>
     </w:p>
     <w:p>
       <w:pPr>
@@ -3214,7 +3312,6 @@
               <w:pStyle w:val="OOAD2"/>
             </w:pPr>
             <w:r>
-              <w:lastRenderedPageBreak/>
               <w:t>Stakeholders and Interests</w:t>
             </w:r>
           </w:p>
@@ -3943,6 +4040,7 @@
               <w:rPr>
                 <w:rFonts w:hint="eastAsia"/>
               </w:rPr>
+              <w:lastRenderedPageBreak/>
               <w:t xml:space="preserve">Manager: </w:t>
             </w:r>
             <w:r>
@@ -3964,6 +4062,7 @@
               <w:pStyle w:val="OOAD2"/>
             </w:pPr>
             <w:r>
+              <w:lastRenderedPageBreak/>
               <w:t>Preconditions</w:t>
             </w:r>
           </w:p>
@@ -4130,7 +4229,6 @@
               </w:numPr>
             </w:pPr>
             <w:r>
-              <w:lastRenderedPageBreak/>
               <w:t>系統</w:t>
             </w:r>
             <w:r>
@@ -4170,7 +4268,6 @@
               <w:pStyle w:val="OOAD2"/>
             </w:pPr>
             <w:r>
-              <w:lastRenderedPageBreak/>
               <w:t>Extensions</w:t>
             </w:r>
           </w:p>
@@ -4193,21 +4290,21 @@
               <w:rPr>
                 <w:rFonts w:hint="eastAsia"/>
               </w:rPr>
-              <w:t>如果</w:t>
+              <w:t>如果輸</w:t>
             </w:r>
             <w:proofErr w:type="gramStart"/>
             <w:r>
               <w:rPr>
                 <w:rFonts w:hint="eastAsia"/>
               </w:rPr>
-              <w:t>輸入帳密不</w:t>
+              <w:t>入帳</w:t>
             </w:r>
             <w:proofErr w:type="gramEnd"/>
             <w:r>
               <w:rPr>
                 <w:rFonts w:hint="eastAsia"/>
               </w:rPr>
-              <w:t>正確</w:t>
+              <w:t>密不正確</w:t>
             </w:r>
           </w:p>
           <w:p>
@@ -4993,6 +5090,7 @@
               <w:rPr>
                 <w:rFonts w:hint="eastAsia"/>
               </w:rPr>
+              <w:lastRenderedPageBreak/>
               <w:t>重覆</w:t>
             </w:r>
             <w:r>
@@ -5193,7 +5291,6 @@
               <w:rPr>
                 <w:rFonts w:hint="eastAsia"/>
               </w:rPr>
-              <w:lastRenderedPageBreak/>
               <w:t>重覆</w:t>
             </w:r>
             <w:r>
@@ -6079,6 +6176,7 @@
               <w:pStyle w:val="OOAD2"/>
             </w:pPr>
             <w:r>
+              <w:lastRenderedPageBreak/>
               <w:t>Success Guarantee</w:t>
             </w:r>
           </w:p>
@@ -6166,7 +6264,6 @@
               <w:pStyle w:val="OOAD2"/>
             </w:pPr>
             <w:r>
-              <w:lastRenderedPageBreak/>
               <w:t>A Scenario(</w:t>
             </w:r>
             <w:r>
@@ -6305,7 +6402,6 @@
               <w:rPr>
                 <w:rFonts w:hint="eastAsia"/>
               </w:rPr>
-              <w:lastRenderedPageBreak/>
               <w:t>點選確定</w:t>
             </w:r>
           </w:p>
@@ -6813,7 +6909,6 @@
               <w:pStyle w:val="OOAD2"/>
             </w:pPr>
             <w:r>
-              <w:lastRenderedPageBreak/>
               <w:t>Extensions</w:t>
             </w:r>
           </w:p>
@@ -6923,6 +7018,7 @@
               <w:pStyle w:val="OOAD2"/>
             </w:pPr>
             <w:r>
+              <w:lastRenderedPageBreak/>
               <w:t>Special Requirements</w:t>
             </w:r>
           </w:p>
@@ -7179,7 +7275,6 @@
               <w:pStyle w:val="OOAD2"/>
             </w:pPr>
             <w:r>
-              <w:lastRenderedPageBreak/>
               <w:t>Use Case Name</w:t>
             </w:r>
           </w:p>
@@ -7952,6 +8047,7 @@
               <w:rPr>
                 <w:rFonts w:hint="eastAsia"/>
               </w:rPr>
+              <w:lastRenderedPageBreak/>
               <w:t>點選存在測試</w:t>
             </w:r>
           </w:p>
@@ -8140,14 +8236,7 @@
               <w:rPr>
                 <w:rFonts w:hint="eastAsia"/>
               </w:rPr>
-              <w:t>、相關</w:t>
-            </w:r>
-            <w:r>
-              <w:rPr>
-                <w:rFonts w:hint="eastAsia"/>
-              </w:rPr>
-              <w:lastRenderedPageBreak/>
-              <w:t>人員</w:t>
+              <w:t>、相關人員</w:t>
             </w:r>
             <w:r>
               <w:rPr>
@@ -8974,6 +9063,7 @@
               <w:pStyle w:val="OOAD2"/>
             </w:pPr>
             <w:r>
+              <w:lastRenderedPageBreak/>
               <w:t>Miscellaneous</w:t>
             </w:r>
           </w:p>
@@ -9231,7 +9321,6 @@
               <w:pStyle w:val="OOAD2"/>
             </w:pPr>
             <w:r>
-              <w:lastRenderedPageBreak/>
               <w:t>Primary Actor</w:t>
             </w:r>
           </w:p>
@@ -9954,21 +10043,29 @@
               <w:rPr>
                 <w:rFonts w:hint="eastAsia"/>
               </w:rPr>
-              <w:t>的專案，他底下的需求與測試狀況</w:t>
-            </w:r>
-          </w:p>
-        </w:tc>
-      </w:tr>
-      <w:tr>
-        <w:tc>
-          <w:tcPr>
-            <w:tcW w:w="4148" w:type="dxa"/>
-          </w:tcPr>
-          <w:p>
-            <w:pPr>
-              <w:pStyle w:val="OOAD2"/>
-            </w:pPr>
-            <w:r>
+              <w:t>的專案，他</w:t>
+            </w:r>
+            <w:r>
+              <w:rPr>
+                <w:rFonts w:hint="eastAsia"/>
+              </w:rPr>
+              <w:lastRenderedPageBreak/>
+              <w:t>底下的需求與測試狀況</w:t>
+            </w:r>
+          </w:p>
+        </w:tc>
+      </w:tr>
+      <w:tr>
+        <w:tc>
+          <w:tcPr>
+            <w:tcW w:w="4148" w:type="dxa"/>
+          </w:tcPr>
+          <w:p>
+            <w:pPr>
+              <w:pStyle w:val="OOAD2"/>
+            </w:pPr>
+            <w:r>
+              <w:lastRenderedPageBreak/>
               <w:t>Preconditions</w:t>
             </w:r>
           </w:p>
@@ -10174,7 +10271,6 @@
               <w:rPr>
                 <w:rFonts w:hint="eastAsia"/>
               </w:rPr>
-              <w:lastRenderedPageBreak/>
               <w:t>產生</w:t>
             </w:r>
             <w:r>
@@ -10232,7 +10328,6 @@
               <w:pStyle w:val="OOAD2"/>
             </w:pPr>
             <w:r>
-              <w:lastRenderedPageBreak/>
               <w:t>Extensions</w:t>
             </w:r>
           </w:p>
@@ -10434,7 +10529,7 @@
       <w:pPr>
         <w:pStyle w:val="OOAD5"/>
       </w:pPr>
-      <w:bookmarkStart w:id="7" w:name="_Toc480790205"/>
+      <w:bookmarkStart w:id="8" w:name="_Toc480809468"/>
       <w:r>
         <w:rPr>
           <w:rFonts w:eastAsiaTheme="minorEastAsia" w:hint="eastAsia"/>
@@ -10450,7 +10545,7 @@
       <w:r>
         <w:t>7 Non-functional Requirements and Constraints</w:t>
       </w:r>
-      <w:bookmarkEnd w:id="7"/>
+      <w:bookmarkEnd w:id="8"/>
     </w:p>
     <w:tbl>
       <w:tblPr>
@@ -10816,7 +10911,7 @@
           <w:rFonts w:eastAsiaTheme="minorEastAsia"/>
         </w:rPr>
       </w:pPr>
-      <w:bookmarkStart w:id="8" w:name="_Toc480790206"/>
+      <w:bookmarkStart w:id="9" w:name="_Toc480809469"/>
       <w:r>
         <w:rPr>
           <w:rFonts w:eastAsiaTheme="minorEastAsia" w:hint="eastAsia"/>
@@ -10835,7 +10930,7 @@
         </w:rPr>
         <w:t>Glossary</w:t>
       </w:r>
-      <w:bookmarkEnd w:id="8"/>
+      <w:bookmarkEnd w:id="9"/>
     </w:p>
     <w:tbl>
       <w:tblPr>
@@ -11098,7 +11193,7 @@
           <w:rFonts w:eastAsiaTheme="minorEastAsia"/>
         </w:rPr>
       </w:pPr>
-      <w:bookmarkStart w:id="9" w:name="_Toc480790207"/>
+      <w:bookmarkStart w:id="10" w:name="_Toc480809470"/>
       <w:r>
         <w:rPr>
           <w:rFonts w:eastAsiaTheme="minorEastAsia" w:hint="eastAsia"/>
@@ -11117,7 +11212,7 @@
         </w:rPr>
         <w:t>Software Environments</w:t>
       </w:r>
-      <w:bookmarkEnd w:id="9"/>
+      <w:bookmarkEnd w:id="10"/>
     </w:p>
     <w:p>
       <w:pPr>
@@ -11156,20 +11251,22 @@
     <w:p>
       <w:pPr>
         <w:pStyle w:val="OOAD0"/>
-        <w:numPr>
-          <w:ilvl w:val="0"/>
-          <w:numId w:val="41"/>
-        </w:numPr>
         <w:rPr>
           <w:rFonts w:eastAsiaTheme="minorEastAsia"/>
         </w:rPr>
       </w:pPr>
-      <w:bookmarkStart w:id="10" w:name="_Toc480790208"/>
+      <w:bookmarkStart w:id="11" w:name="_Toc480809471"/>
+      <w:r>
+        <w:rPr>
+          <w:rFonts w:eastAsiaTheme="minorEastAsia"/>
+        </w:rPr>
+        <w:lastRenderedPageBreak/>
+        <w:t xml:space="preserve">2 </w:t>
+      </w:r>
       <w:r>
         <w:rPr>
           <w:rFonts w:eastAsiaTheme="minorEastAsia" w:hint="eastAsia"/>
         </w:rPr>
-        <w:lastRenderedPageBreak/>
         <w:t>Domain</w:t>
       </w:r>
       <w:r>
@@ -11178,13 +11275,13 @@
         </w:rPr>
         <w:t xml:space="preserve"> model</w:t>
       </w:r>
-      <w:bookmarkEnd w:id="10"/>
+      <w:bookmarkEnd w:id="11"/>
     </w:p>
     <w:p>
       <w:pPr>
         <w:pStyle w:val="OOAD5"/>
       </w:pPr>
-      <w:bookmarkStart w:id="11" w:name="_Toc480790209"/>
+      <w:bookmarkStart w:id="12" w:name="_Toc480809472"/>
       <w:r>
         <w:t>2.1</w:t>
       </w:r>
@@ -11194,7 +11291,7 @@
       <w:r>
         <w:t>Domain class diagram showing only concepts</w:t>
       </w:r>
-      <w:bookmarkEnd w:id="11"/>
+      <w:bookmarkEnd w:id="12"/>
     </w:p>
     <w:p>
       <w:pPr>
@@ -11561,6 +11658,9 @@
     <w:p>
       <w:pPr>
         <w:pStyle w:val="OOAD2"/>
+        <w:rPr>
+          <w:rFonts w:hint="eastAsia"/>
+        </w:rPr>
       </w:pPr>
     </w:p>
     <w:p>
@@ -12538,7 +12638,14 @@
           <w:tcPr>
             <w:tcW w:w="4148" w:type="dxa"/>
           </w:tcPr>
-          <w:p/>
+          <w:p>
+            <w:r>
+              <w:rPr>
+                <w:rFonts w:hint="eastAsia"/>
+              </w:rPr>
+              <w:t>Model</w:t>
+            </w:r>
+          </w:p>
         </w:tc>
       </w:tr>
     </w:tbl>
@@ -12546,12 +12653,76 @@
       <w:pPr>
         <w:pStyle w:val="OOAD2"/>
       </w:pPr>
+      <w:proofErr w:type="gramStart"/>
+      <w:r>
+        <w:rPr>
+          <w:rFonts w:hint="eastAsia"/>
+        </w:rPr>
+        <w:t>註</w:t>
+      </w:r>
+      <w:proofErr w:type="gramEnd"/>
+      <w:r>
+        <w:rPr>
+          <w:rFonts w:hint="eastAsia"/>
+        </w:rPr>
+        <w:t xml:space="preserve">: </w:t>
+      </w:r>
+      <w:r>
+        <w:rPr>
+          <w:rFonts w:hint="eastAsia"/>
+        </w:rPr>
+        <w:t>因為在設計上會採用</w:t>
+      </w:r>
+      <w:r>
+        <w:rPr>
+          <w:rFonts w:hint="eastAsia"/>
+        </w:rPr>
+        <w:t>Model</w:t>
+      </w:r>
+      <w:r>
+        <w:rPr>
+          <w:rFonts w:hint="eastAsia"/>
+        </w:rPr>
+        <w:t>作為所有資料的操作控管，因此會有</w:t>
+      </w:r>
+      <w:r>
+        <w:rPr>
+          <w:rFonts w:hint="eastAsia"/>
+        </w:rPr>
+        <w:t>Model</w:t>
+      </w:r>
+      <w:r>
+        <w:rPr>
+          <w:rFonts w:hint="eastAsia"/>
+        </w:rPr>
+        <w:t>這個</w:t>
+      </w:r>
+      <w:r>
+        <w:rPr>
+          <w:rFonts w:hint="eastAsia"/>
+        </w:rPr>
+        <w:t>Class</w:t>
+      </w:r>
+      <w:r>
+        <w:rPr>
+          <w:rFonts w:hint="eastAsia"/>
+        </w:rPr>
+        <w:t>。</w:t>
+      </w:r>
     </w:p>
     <w:p>
       <w:pPr>
+        <w:pStyle w:val="OOAD2"/>
+        <w:rPr>
+          <w:rFonts w:hint="eastAsia"/>
+        </w:rPr>
+      </w:pPr>
+    </w:p>
+    <w:p>
+      <w:pPr>
         <w:pStyle w:val="OOAD5"/>
       </w:pPr>
-      <w:bookmarkStart w:id="12" w:name="_Toc480790210"/>
+      <w:bookmarkStart w:id="13" w:name="_Toc480809473"/>
       <w:r>
         <w:rPr>
           <w:rFonts w:hint="eastAsia"/>
@@ -12561,43 +12732,87 @@
       <w:r>
         <w:t>Add Associations</w:t>
       </w:r>
-      <w:bookmarkEnd w:id="12"/>
+      <w:bookmarkEnd w:id="13"/>
     </w:p>
     <w:p>
       <w:pPr>
         <w:pStyle w:val="OOAD2"/>
       </w:pPr>
       <w:r>
-        <w:pict>
-          <v:shapetype id="_x0000_t75" coordsize="21600,21600" o:spt="75" o:preferrelative="t" path="m@4@5l@4@11@9@11@9@5xe" filled="f" stroked="f">
-            <v:stroke joinstyle="miter"/>
-            <v:formulas>
-              <v:f eqn="if lineDrawn pixelLineWidth 0"/>
-              <v:f eqn="sum @0 1 0"/>
-              <v:f eqn="sum 0 0 @1"/>
-              <v:f eqn="prod @2 1 2"/>
-              <v:f eqn="prod @3 21600 pixelWidth"/>
-              <v:f eqn="prod @3 21600 pixelHeight"/>
-              <v:f eqn="sum @0 0 1"/>
-              <v:f eqn="prod @6 1 2"/>
-              <v:f eqn="prod @7 21600 pixelWidth"/>
-              <v:f eqn="sum @8 21600 0"/>
-              <v:f eqn="prod @7 21600 pixelHeight"/>
-              <v:f eqn="sum @10 21600 0"/>
-            </v:formulas>
-            <v:path o:extrusionok="f" gradientshapeok="t" o:connecttype="rect"/>
-            <o:lock v:ext="edit" aspectratio="t"/>
-          </v:shapetype>
-          <v:shape id="_x0000_i1025" type="#_x0000_t75" style="width:414.75pt;height:277.5pt">
-            <v:imagedata r:id="rId10" o:title="Domain Model"/>
-          </v:shape>
-        </w:pict>
+        <w:rPr>
+          <w:rStyle w:val="a"/>
+          <w:rFonts w:ascii="Times New Roman" w:eastAsia="Times New Roman" w:hAnsi="Times New Roman" w:cs="Times New Roman"/>
+          <w:snapToGrid w:val="0"/>
+          <w:color w:val="000000"/>
+          <w:w w:val="0"/>
+          <w:kern w:val="0"/>
+          <w:sz w:val="0"/>
+          <w:szCs w:val="0"/>
+          <w:u w:color="000000"/>
+          <w:bdr w:val="none" w:sz="0" w:space="0" w:color="000000"/>
+          <w:shd w:val="clear" w:color="000000" w:fill="000000"/>
+          <w:lang w:val="x-none" w:eastAsia="x-none" w:bidi="x-none"/>
+        </w:rPr>
+        <w:t xml:space="preserve"> </w:t>
+      </w:r>
+      <w:r>
+        <w:rPr>
+          <w:noProof/>
+        </w:rPr>
+        <w:drawing>
+          <wp:inline distT="0" distB="0" distL="0" distR="0">
+            <wp:extent cx="5274310" cy="6302939"/>
+            <wp:effectExtent l="0" t="0" r="2540" b="3175"/>
+            <wp:docPr id="23" name="圖片 23" descr="C:\Users\Joker\Desktop\Class Diagram.png"/>
+            <wp:cNvGraphicFramePr>
+              <a:graphicFrameLocks xmlns:a="http://schemas.openxmlformats.org/drawingml/2006/main" noChangeAspect="1"/>
+            </wp:cNvGraphicFramePr>
+            <a:graphic xmlns:a="http://schemas.openxmlformats.org/drawingml/2006/main">
+              <a:graphicData uri="http://schemas.openxmlformats.org/drawingml/2006/picture">
+                <pic:pic xmlns:pic="http://schemas.openxmlformats.org/drawingml/2006/picture">
+                  <pic:nvPicPr>
+                    <pic:cNvPr id="0" name="Picture 5" descr="C:\Users\Joker\Desktop\Class Diagram.png"/>
+                    <pic:cNvPicPr>
+                      <a:picLocks noChangeAspect="1" noChangeArrowheads="1"/>
+                    </pic:cNvPicPr>
+                  </pic:nvPicPr>
+                  <pic:blipFill>
+                    <a:blip r:embed="rId10">
+                      <a:extLst>
+                        <a:ext uri="{28A0092B-C50C-407E-A947-70E740481C1C}">
+                          <a14:useLocalDpi xmlns:a14="http://schemas.microsoft.com/office/drawing/2010/main" val="0"/>
+                        </a:ext>
+                      </a:extLst>
+                    </a:blip>
+                    <a:srcRect/>
+                    <a:stretch>
+                      <a:fillRect/>
+                    </a:stretch>
+                  </pic:blipFill>
+                  <pic:spPr bwMode="auto">
+                    <a:xfrm>
+                      <a:off x="0" y="0"/>
+                      <a:ext cx="5274310" cy="6302939"/>
+                    </a:xfrm>
+                    <a:prstGeom prst="rect">
+                      <a:avLst/>
+                    </a:prstGeom>
+                    <a:noFill/>
+                    <a:ln>
+                      <a:noFill/>
+                    </a:ln>
+                  </pic:spPr>
+                </pic:pic>
+              </a:graphicData>
+            </a:graphic>
+          </wp:inline>
+        </w:drawing>
       </w:r>
     </w:p>
     <w:tbl>
       <w:tblPr>
         <w:tblStyle w:val="a3"/>
-        <w:tblpPr w:leftFromText="180" w:rightFromText="180" w:vertAnchor="text" w:horzAnchor="margin" w:tblpY="727"/>
+        <w:tblpPr w:leftFromText="180" w:rightFromText="180" w:vertAnchor="text" w:horzAnchor="margin" w:tblpY="-104"/>
         <w:tblW w:w="0" w:type="auto"/>
         <w:tblLook w:val="04A0" w:firstRow="1" w:lastRow="0" w:firstColumn="1" w:lastColumn="0" w:noHBand="0" w:noVBand="1"/>
       </w:tblPr>
@@ -12615,6 +12830,7 @@
               <w:pStyle w:val="OOAD2"/>
             </w:pPr>
             <w:r>
+              <w:lastRenderedPageBreak/>
               <w:t>Relationships</w:t>
             </w:r>
           </w:p>
@@ -12630,16 +12846,91 @@
               <w:pStyle w:val="OOAD2"/>
             </w:pPr>
             <w:r>
+              <w:t>Model</w:t>
+            </w:r>
+            <w:r>
+              <w:rPr>
+                <w:rFonts w:hint="eastAsia"/>
+              </w:rPr>
+              <w:t>管理某個</w:t>
+            </w:r>
+            <w:r>
               <w:rPr>
                 <w:rFonts w:hint="eastAsia"/>
               </w:rPr>
               <w:t>User</w:t>
             </w:r>
-            <w:r>
-              <w:rPr>
-                <w:rFonts w:hint="eastAsia"/>
-              </w:rPr>
-              <w:t>管理某個</w:t>
+          </w:p>
+        </w:tc>
+      </w:tr>
+      <w:tr>
+        <w:tc>
+          <w:tcPr>
+            <w:tcW w:w="8296" w:type="dxa"/>
+          </w:tcPr>
+          <w:p>
+            <w:pPr>
+              <w:pStyle w:val="OOAD2"/>
+            </w:pPr>
+            <w:r>
+              <w:t>Model</w:t>
+            </w:r>
+            <w:r>
+              <w:rPr>
+                <w:rFonts w:hint="eastAsia"/>
+              </w:rPr>
+              <w:t>管理</w:t>
+            </w:r>
+            <w:r>
+              <w:rPr>
+                <w:rFonts w:hint="eastAsia"/>
+              </w:rPr>
+              <w:t>某</w:t>
+            </w:r>
+            <w:r>
+              <w:rPr>
+                <w:rFonts w:hint="eastAsia"/>
+              </w:rPr>
+              <w:t>個</w:t>
+            </w:r>
+            <w:r>
+              <w:rPr>
+                <w:rFonts w:hint="eastAsia"/>
+              </w:rPr>
+              <w:t>Traceability Matrix</w:t>
+            </w:r>
+          </w:p>
+        </w:tc>
+      </w:tr>
+      <w:tr>
+        <w:tc>
+          <w:tcPr>
+            <w:tcW w:w="8296" w:type="dxa"/>
+          </w:tcPr>
+          <w:p>
+            <w:pPr>
+              <w:pStyle w:val="OOAD2"/>
+            </w:pPr>
+            <w:r>
+              <w:t>Model</w:t>
+            </w:r>
+            <w:r>
+              <w:rPr>
+                <w:rFonts w:hint="eastAsia"/>
+              </w:rPr>
+              <w:t>管理</w:t>
+            </w:r>
+            <w:r>
+              <w:rPr>
+                <w:rFonts w:hint="eastAsia"/>
+              </w:rPr>
+              <w:t>多</w:t>
+            </w:r>
+            <w:r>
+              <w:rPr>
+                <w:rFonts w:hint="eastAsia"/>
+              </w:rPr>
+              <w:t>個</w:t>
             </w:r>
             <w:r>
               <w:rPr>
@@ -12660,6 +12951,84 @@
               <w:pStyle w:val="OOAD2"/>
             </w:pPr>
             <w:r>
+              <w:t>Model</w:t>
+            </w:r>
+            <w:r>
+              <w:rPr>
+                <w:rFonts w:hint="eastAsia"/>
+              </w:rPr>
+              <w:t>管理</w:t>
+            </w:r>
+            <w:r>
+              <w:rPr>
+                <w:rFonts w:hint="eastAsia"/>
+              </w:rPr>
+              <w:t>多</w:t>
+            </w:r>
+            <w:r>
+              <w:rPr>
+                <w:rFonts w:hint="eastAsia"/>
+              </w:rPr>
+              <w:t>個</w:t>
+            </w:r>
+            <w:r>
+              <w:rPr>
+                <w:rFonts w:hint="eastAsia"/>
+              </w:rPr>
+              <w:t>Requirement</w:t>
+            </w:r>
+          </w:p>
+        </w:tc>
+      </w:tr>
+      <w:tr>
+        <w:tc>
+          <w:tcPr>
+            <w:tcW w:w="8296" w:type="dxa"/>
+          </w:tcPr>
+          <w:p>
+            <w:pPr>
+              <w:pStyle w:val="OOAD2"/>
+            </w:pPr>
+            <w:r>
+              <w:t>Model</w:t>
+            </w:r>
+            <w:r>
+              <w:rPr>
+                <w:rFonts w:hint="eastAsia"/>
+              </w:rPr>
+              <w:t>管理</w:t>
+            </w:r>
+            <w:r>
+              <w:rPr>
+                <w:rFonts w:hint="eastAsia"/>
+              </w:rPr>
+              <w:t>多</w:t>
+            </w:r>
+            <w:r>
+              <w:rPr>
+                <w:rFonts w:hint="eastAsia"/>
+              </w:rPr>
+              <w:t>個</w:t>
+            </w:r>
+            <w:r>
+              <w:rPr>
+                <w:rFonts w:hint="eastAsia"/>
+              </w:rPr>
+              <w:t>Test</w:t>
+            </w:r>
+          </w:p>
+        </w:tc>
+      </w:tr>
+      <w:tr>
+        <w:tc>
+          <w:tcPr>
+            <w:tcW w:w="8296" w:type="dxa"/>
+          </w:tcPr>
+          <w:p>
+            <w:pPr>
+              <w:pStyle w:val="OOAD2"/>
+            </w:pPr>
+            <w:r>
               <w:rPr>
                 <w:rFonts w:hint="eastAsia"/>
               </w:rPr>
@@ -12693,20 +13062,44 @@
               <w:rPr>
                 <w:rFonts w:hint="eastAsia"/>
               </w:rPr>
+              <w:t>Project</w:t>
+            </w:r>
+            <w:r>
+              <w:rPr>
+                <w:rFonts w:hint="eastAsia"/>
+              </w:rPr>
+              <w:t>擁有多個</w:t>
+            </w:r>
+            <w:r>
+              <w:t>Test</w:t>
+            </w:r>
+          </w:p>
+        </w:tc>
+      </w:tr>
+      <w:tr>
+        <w:tc>
+          <w:tcPr>
+            <w:tcW w:w="8296" w:type="dxa"/>
+          </w:tcPr>
+          <w:p>
+            <w:pPr>
+              <w:pStyle w:val="OOAD2"/>
+            </w:pPr>
+            <w:r>
+              <w:t>Test</w:t>
+            </w:r>
+            <w:r>
+              <w:rPr>
+                <w:rFonts w:hint="eastAsia"/>
+              </w:rPr>
+              <w:t>擁有多個</w:t>
+            </w:r>
+            <w:r>
+              <w:rPr>
+                <w:rFonts w:hint="eastAsia"/>
+              </w:rPr>
               <w:t>Requirement</w:t>
             </w:r>
-            <w:r>
-              <w:rPr>
-                <w:rFonts w:hint="eastAsia"/>
-              </w:rPr>
-              <w:t>擁有多個</w:t>
-            </w:r>
-            <w:r>
-              <w:rPr>
-                <w:rFonts w:hint="eastAsia"/>
-              </w:rPr>
-              <w:t>Test</w:t>
-            </w:r>
           </w:p>
         </w:tc>
       </w:tr>
@@ -12729,13 +13122,7 @@
               <w:rPr>
                 <w:rFonts w:hint="eastAsia"/>
               </w:rPr>
-              <w:t>擁有</w:t>
-            </w:r>
-            <w:r>
-              <w:rPr>
-                <w:rFonts w:hint="eastAsia"/>
-              </w:rPr>
-              <w:t>某個</w:t>
+              <w:t>擁有某個</w:t>
             </w:r>
             <w:r>
               <w:rPr>
@@ -12771,13 +13158,7 @@
               <w:rPr>
                 <w:rFonts w:hint="eastAsia"/>
               </w:rPr>
-              <w:t>擁有</w:t>
-            </w:r>
-            <w:r>
-              <w:rPr>
-                <w:rFonts w:hint="eastAsia"/>
-              </w:rPr>
-              <w:t>某個</w:t>
+              <w:t>擁有某個</w:t>
             </w:r>
             <w:r>
               <w:rPr>
@@ -12789,19 +13170,7 @@
               <w:rPr>
                 <w:rFonts w:hint="eastAsia"/>
               </w:rPr>
-              <w:t>的</w:t>
-            </w:r>
-            <w:r>
-              <w:rPr>
-                <w:rFonts w:hint="eastAsia"/>
-              </w:rPr>
-              <w:t>多</w:t>
-            </w:r>
-            <w:r>
-              <w:rPr>
-                <w:rFonts w:hint="eastAsia"/>
-              </w:rPr>
-              <w:t>個</w:t>
+              <w:t>的多個</w:t>
             </w:r>
             <w:r>
               <w:t>Requirement</w:t>
@@ -12867,27 +13236,97 @@
     <w:p>
       <w:pPr>
         <w:widowControl/>
+      </w:pPr>
+      <w:r>
+        <w:rPr>
+          <w:rFonts w:hint="eastAsia"/>
+        </w:rPr>
+        <w:t xml:space="preserve"> </w:t>
+      </w:r>
+    </w:p>
+    <w:p>
+      <w:pPr>
+        <w:pStyle w:val="OOAD5"/>
         <w:rPr>
           <w:rFonts w:eastAsia="標楷體"/>
         </w:rPr>
       </w:pPr>
-      <w:r>
-        <w:br w:type="page"/>
-      </w:r>
-    </w:p>
-    <w:p>
-      <w:pPr>
-        <w:widowControl/>
+      <w:bookmarkStart w:id="14" w:name="_Toc480809474"/>
+      <w:r>
         <w:rPr>
-          <w:rFonts w:eastAsia="標楷體"/>
+          <w:noProof/>
         </w:rPr>
-      </w:pPr>
-    </w:p>
-    <w:p>
-      <w:pPr>
-        <w:pStyle w:val="OOAD5"/>
-      </w:pPr>
-      <w:bookmarkStart w:id="13" w:name="_Toc480790211"/>
+        <w:drawing>
+          <wp:anchor distT="0" distB="0" distL="114300" distR="114300" simplePos="0" relativeHeight="251659264" behindDoc="1" locked="0" layoutInCell="1" allowOverlap="1">
+            <wp:simplePos x="0" y="0"/>
+            <wp:positionH relativeFrom="margin">
+              <wp:posOffset>-647700</wp:posOffset>
+            </wp:positionH>
+            <wp:positionV relativeFrom="paragraph">
+              <wp:posOffset>335915</wp:posOffset>
+            </wp:positionV>
+            <wp:extent cx="6830060" cy="5391150"/>
+            <wp:effectExtent l="0" t="0" r="8890" b="0"/>
+            <wp:wrapTight wrapText="bothSides">
+              <wp:wrapPolygon edited="0">
+                <wp:start x="0" y="0"/>
+                <wp:lineTo x="0" y="21524"/>
+                <wp:lineTo x="21568" y="21524"/>
+                <wp:lineTo x="21568" y="0"/>
+                <wp:lineTo x="0" y="0"/>
+              </wp:wrapPolygon>
+            </wp:wrapTight>
+            <wp:docPr id="27" name="圖片 27" descr="C:\Users\Joker\Desktop\Class Diagram.png"/>
+            <wp:cNvGraphicFramePr>
+              <a:graphicFrameLocks xmlns:a="http://schemas.openxmlformats.org/drawingml/2006/main" noChangeAspect="1"/>
+            </wp:cNvGraphicFramePr>
+            <a:graphic xmlns:a="http://schemas.openxmlformats.org/drawingml/2006/main">
+              <a:graphicData uri="http://schemas.openxmlformats.org/drawingml/2006/picture">
+                <pic:pic xmlns:pic="http://schemas.openxmlformats.org/drawingml/2006/picture">
+                  <pic:nvPicPr>
+                    <pic:cNvPr id="0" name="Picture 15" descr="C:\Users\Joker\Desktop\Class Diagram.png"/>
+                    <pic:cNvPicPr>
+                      <a:picLocks noChangeAspect="1" noChangeArrowheads="1"/>
+                    </pic:cNvPicPr>
+                  </pic:nvPicPr>
+                  <pic:blipFill>
+                    <a:blip r:embed="rId11">
+                      <a:extLst>
+                        <a:ext uri="{28A0092B-C50C-407E-A947-70E740481C1C}">
+                          <a14:useLocalDpi xmlns:a14="http://schemas.microsoft.com/office/drawing/2010/main" val="0"/>
+                        </a:ext>
+                      </a:extLst>
+                    </a:blip>
+                    <a:srcRect/>
+                    <a:stretch>
+                      <a:fillRect/>
+                    </a:stretch>
+                  </pic:blipFill>
+                  <pic:spPr bwMode="auto">
+                    <a:xfrm>
+                      <a:off x="0" y="0"/>
+                      <a:ext cx="6830060" cy="5391150"/>
+                    </a:xfrm>
+                    <a:prstGeom prst="rect">
+                      <a:avLst/>
+                    </a:prstGeom>
+                    <a:noFill/>
+                    <a:ln>
+                      <a:noFill/>
+                    </a:ln>
+                  </pic:spPr>
+                </pic:pic>
+              </a:graphicData>
+            </a:graphic>
+            <wp14:sizeRelH relativeFrom="margin">
+              <wp14:pctWidth>0</wp14:pctWidth>
+            </wp14:sizeRelH>
+            <wp14:sizeRelV relativeFrom="margin">
+              <wp14:pctHeight>0</wp14:pctHeight>
+            </wp14:sizeRelV>
+          </wp:anchor>
+        </w:drawing>
+      </w:r>
       <w:r>
         <w:rPr>
           <w:rFonts w:hint="eastAsia"/>
@@ -12897,30 +13336,7 @@
       <w:r>
         <w:t>Add Attributes</w:t>
       </w:r>
-      <w:bookmarkEnd w:id="13"/>
-    </w:p>
-    <w:p>
-      <w:pPr>
-        <w:pStyle w:val="OOAD2"/>
-      </w:pPr>
-      <w:r>
-        <w:pict>
-          <v:shape id="_x0000_i1026" type="#_x0000_t75" style="width:416.25pt;height:308.25pt">
-            <v:imagedata r:id="rId11" o:title="Domain Model_final" croptop="32728f" cropleft="-237f"/>
-          </v:shape>
-        </w:pict>
-      </w:r>
-    </w:p>
-    <w:p>
-      <w:pPr>
-        <w:widowControl/>
-        <w:rPr>
-          <w:rFonts w:eastAsia="標楷體"/>
-        </w:rPr>
-      </w:pPr>
-      <w:r>
-        <w:br w:type="page"/>
-      </w:r>
+      <w:bookmarkEnd w:id="14"/>
     </w:p>
     <w:p>
       <w:pPr>
@@ -12929,7 +13345,7 @@
           <w:rFonts w:eastAsiaTheme="minorEastAsia"/>
         </w:rPr>
       </w:pPr>
-      <w:bookmarkStart w:id="14" w:name="_Toc480790212"/>
+      <w:bookmarkStart w:id="15" w:name="_Toc480809475"/>
       <w:r>
         <w:lastRenderedPageBreak/>
         <w:t xml:space="preserve">3 </w:t>
@@ -12937,13 +13353,13 @@
       <w:r>
         <w:t>Design</w:t>
       </w:r>
-      <w:bookmarkEnd w:id="14"/>
+      <w:bookmarkEnd w:id="15"/>
     </w:p>
     <w:p>
       <w:pPr>
         <w:pStyle w:val="OOAD5"/>
       </w:pPr>
-      <w:bookmarkStart w:id="15" w:name="_Toc480790213"/>
+      <w:bookmarkStart w:id="16" w:name="_Toc480809476"/>
       <w:r>
         <w:t xml:space="preserve">3.1 </w:t>
       </w:r>
@@ -12956,7 +13372,7 @@
       <w:r>
         <w:t>ogical Architecture</w:t>
       </w:r>
-      <w:bookmarkEnd w:id="15"/>
+      <w:bookmarkEnd w:id="16"/>
     </w:p>
     <w:p>
       <w:pPr>
@@ -13007,7 +13423,7 @@
       <w:pPr>
         <w:pStyle w:val="OOAD5"/>
       </w:pPr>
-      <w:bookmarkStart w:id="16" w:name="_Toc480790214"/>
+      <w:bookmarkStart w:id="17" w:name="_Toc480809477"/>
       <w:r>
         <w:lastRenderedPageBreak/>
         <w:t xml:space="preserve">3.2 </w:t>
@@ -13015,7 +13431,7 @@
       <w:r>
         <w:t>Use-Case Realizations with GRASP Patterns</w:t>
       </w:r>
-      <w:bookmarkEnd w:id="16"/>
+      <w:bookmarkEnd w:id="17"/>
     </w:p>
     <w:p>
       <w:pPr>
@@ -13049,7 +13465,7 @@
         <w:tc>
           <w:tcPr>
             <w:tcW w:w="8296" w:type="dxa"/>
-            <w:shd w:val="clear" w:color="auto" w:fill="5B9BD5" w:themeFill="accent1"/>
+            <w:shd w:val="clear" w:color="auto" w:fill="DEEAF6" w:themeFill="accent1" w:themeFillTint="33"/>
           </w:tcPr>
           <w:p>
             <w:pPr>
@@ -13122,7 +13538,7 @@
         <w:tc>
           <w:tcPr>
             <w:tcW w:w="8296" w:type="dxa"/>
-            <w:shd w:val="clear" w:color="auto" w:fill="5B9BD5" w:themeFill="accent1"/>
+            <w:shd w:val="clear" w:color="auto" w:fill="DEEAF6" w:themeFill="accent1" w:themeFillTint="33"/>
           </w:tcPr>
           <w:p>
             <w:pPr>
@@ -13186,13 +13602,28 @@
               </w:drawing>
             </w:r>
           </w:p>
+          <w:p>
+            <w:pPr>
+              <w:pStyle w:val="OOAD2"/>
+              <w:jc w:val="center"/>
+            </w:pPr>
+          </w:p>
+          <w:p>
+            <w:pPr>
+              <w:pStyle w:val="OOAD2"/>
+              <w:jc w:val="center"/>
+              <w:rPr>
+                <w:rFonts w:hint="eastAsia"/>
+              </w:rPr>
+            </w:pPr>
+          </w:p>
         </w:tc>
       </w:tr>
       <w:tr>
         <w:tc>
           <w:tcPr>
             <w:tcW w:w="8296" w:type="dxa"/>
-            <w:shd w:val="clear" w:color="auto" w:fill="5B9BD5" w:themeFill="accent1"/>
+            <w:shd w:val="clear" w:color="auto" w:fill="DEEAF6" w:themeFill="accent1" w:themeFillTint="33"/>
           </w:tcPr>
           <w:p>
             <w:pPr>
@@ -13203,6 +13634,7 @@
               <w:rPr>
                 <w:rFonts w:hint="eastAsia"/>
               </w:rPr>
+              <w:lastRenderedPageBreak/>
               <w:t>Manage Test</w:t>
             </w:r>
           </w:p>
@@ -13222,7 +13654,6 @@
               <w:rPr>
                 <w:noProof/>
               </w:rPr>
-              <w:lastRenderedPageBreak/>
               <w:drawing>
                 <wp:inline distT="0" distB="0" distL="0" distR="0" wp14:anchorId="44C35B3E" wp14:editId="159044D3">
                   <wp:extent cx="4247619" cy="3438095"/>
@@ -13266,7 +13697,7 @@
         <w:tc>
           <w:tcPr>
             <w:tcW w:w="8296" w:type="dxa"/>
-            <w:shd w:val="clear" w:color="auto" w:fill="5B9BD5" w:themeFill="accent1"/>
+            <w:shd w:val="clear" w:color="auto" w:fill="DEEAF6" w:themeFill="accent1" w:themeFillTint="33"/>
           </w:tcPr>
           <w:p>
             <w:pPr>
@@ -16376,7 +16807,7 @@
         <w:tc>
           <w:tcPr>
             <w:tcW w:w="8296" w:type="dxa"/>
-            <w:shd w:val="clear" w:color="auto" w:fill="5B9BD5" w:themeFill="accent1"/>
+            <w:shd w:val="clear" w:color="auto" w:fill="DEEAF6" w:themeFill="accent1" w:themeFillTint="33"/>
           </w:tcPr>
           <w:p>
             <w:pPr>
@@ -16449,7 +16880,7 @@
         <w:tc>
           <w:tcPr>
             <w:tcW w:w="8296" w:type="dxa"/>
-            <w:shd w:val="clear" w:color="auto" w:fill="5B9BD5" w:themeFill="accent1"/>
+            <w:shd w:val="clear" w:color="auto" w:fill="DEEAF6" w:themeFill="accent1" w:themeFillTint="33"/>
           </w:tcPr>
           <w:p>
             <w:pPr>
@@ -16529,7 +16960,7 @@
         <w:tc>
           <w:tcPr>
             <w:tcW w:w="8296" w:type="dxa"/>
-            <w:shd w:val="clear" w:color="auto" w:fill="5B9BD5" w:themeFill="accent1"/>
+            <w:shd w:val="clear" w:color="auto" w:fill="DEEAF6" w:themeFill="accent1" w:themeFillTint="33"/>
           </w:tcPr>
           <w:p>
             <w:pPr>
@@ -16606,7 +17037,7 @@
         <w:tc>
           <w:tcPr>
             <w:tcW w:w="8296" w:type="dxa"/>
-            <w:shd w:val="clear" w:color="auto" w:fill="5B9BD5" w:themeFill="accent1"/>
+            <w:shd w:val="clear" w:color="auto" w:fill="DEEAF6" w:themeFill="accent1" w:themeFillTint="33"/>
           </w:tcPr>
           <w:p>
             <w:pPr>
@@ -16680,7 +17111,7 @@
         <w:tc>
           <w:tcPr>
             <w:tcW w:w="8296" w:type="dxa"/>
-            <w:shd w:val="clear" w:color="auto" w:fill="5B9BD5" w:themeFill="accent1"/>
+            <w:shd w:val="clear" w:color="auto" w:fill="DEEAF6" w:themeFill="accent1" w:themeFillTint="33"/>
           </w:tcPr>
           <w:p>
             <w:pPr>
@@ -16754,7 +17185,7 @@
         <w:tc>
           <w:tcPr>
             <w:tcW w:w="8296" w:type="dxa"/>
-            <w:shd w:val="clear" w:color="auto" w:fill="5B9BD5" w:themeFill="accent1"/>
+            <w:shd w:val="clear" w:color="auto" w:fill="DEEAF6" w:themeFill="accent1" w:themeFillTint="33"/>
           </w:tcPr>
           <w:p>
             <w:pPr>
@@ -16828,7 +17259,7 @@
         <w:tc>
           <w:tcPr>
             <w:tcW w:w="8296" w:type="dxa"/>
-            <w:shd w:val="clear" w:color="auto" w:fill="5B9BD5" w:themeFill="accent1"/>
+            <w:shd w:val="clear" w:color="auto" w:fill="DEEAF6" w:themeFill="accent1" w:themeFillTint="33"/>
           </w:tcPr>
           <w:p>
             <w:pPr>
@@ -16908,7 +17339,7 @@
         <w:tc>
           <w:tcPr>
             <w:tcW w:w="8296" w:type="dxa"/>
-            <w:shd w:val="clear" w:color="auto" w:fill="5B9BD5" w:themeFill="accent1"/>
+            <w:shd w:val="clear" w:color="auto" w:fill="DEEAF6" w:themeFill="accent1" w:themeFillTint="33"/>
           </w:tcPr>
           <w:p>
             <w:pPr>
@@ -16988,7 +17419,7 @@
         <w:tc>
           <w:tcPr>
             <w:tcW w:w="8296" w:type="dxa"/>
-            <w:shd w:val="clear" w:color="auto" w:fill="5B9BD5" w:themeFill="accent1"/>
+            <w:shd w:val="clear" w:color="auto" w:fill="DEEAF6" w:themeFill="accent1" w:themeFillTint="33"/>
           </w:tcPr>
           <w:p>
             <w:pPr>
@@ -17062,7 +17493,7 @@
         <w:tc>
           <w:tcPr>
             <w:tcW w:w="8296" w:type="dxa"/>
-            <w:shd w:val="clear" w:color="auto" w:fill="5B9BD5" w:themeFill="accent1"/>
+            <w:shd w:val="clear" w:color="auto" w:fill="DEEAF6" w:themeFill="accent1" w:themeFillTint="33"/>
           </w:tcPr>
           <w:p>
             <w:pPr>
@@ -17136,7 +17567,7 @@
         <w:tc>
           <w:tcPr>
             <w:tcW w:w="8296" w:type="dxa"/>
-            <w:shd w:val="clear" w:color="auto" w:fill="5B9BD5" w:themeFill="accent1"/>
+            <w:shd w:val="clear" w:color="auto" w:fill="DEEAF6" w:themeFill="accent1" w:themeFillTint="33"/>
           </w:tcPr>
           <w:p>
             <w:pPr>
@@ -17209,7 +17640,7 @@
         <w:tc>
           <w:tcPr>
             <w:tcW w:w="8296" w:type="dxa"/>
-            <w:shd w:val="clear" w:color="auto" w:fill="5B9BD5" w:themeFill="accent1"/>
+            <w:shd w:val="clear" w:color="auto" w:fill="DEEAF6" w:themeFill="accent1" w:themeFillTint="33"/>
           </w:tcPr>
           <w:p>
             <w:pPr>
@@ -17282,7 +17713,7 @@
         <w:tc>
           <w:tcPr>
             <w:tcW w:w="8296" w:type="dxa"/>
-            <w:shd w:val="clear" w:color="auto" w:fill="5B9BD5" w:themeFill="accent1"/>
+            <w:shd w:val="clear" w:color="auto" w:fill="DEEAF6" w:themeFill="accent1" w:themeFillTint="33"/>
           </w:tcPr>
           <w:p>
             <w:pPr>
@@ -17356,33 +17787,45 @@
       <w:pPr>
         <w:pStyle w:val="OOAD5"/>
       </w:pPr>
-      <w:bookmarkStart w:id="17" w:name="_Toc480790215"/>
+      <w:bookmarkStart w:id="18" w:name="_Toc480809478"/>
+      <w:r>
+        <w:lastRenderedPageBreak/>
+        <w:t>3.3 Design Class Model</w:t>
+      </w:r>
+      <w:bookmarkEnd w:id="18"/>
+    </w:p>
+    <w:p>
+      <w:pPr>
+        <w:widowControl/>
+        <w:rPr>
+          <w:rFonts w:eastAsia="標楷體"/>
+        </w:rPr>
+      </w:pPr>
       <w:r>
         <w:rPr>
           <w:noProof/>
         </w:rPr>
-        <w:lastRenderedPageBreak/>
         <w:drawing>
-          <wp:anchor distT="0" distB="0" distL="114300" distR="114300" simplePos="0" relativeHeight="251658240" behindDoc="1" locked="0" layoutInCell="1" allowOverlap="1" wp14:anchorId="70B10E71" wp14:editId="53840B8C">
+          <wp:anchor distT="0" distB="0" distL="114300" distR="114300" simplePos="0" relativeHeight="251658240" behindDoc="1" locked="0" layoutInCell="1" allowOverlap="1">
             <wp:simplePos x="0" y="0"/>
             <wp:positionH relativeFrom="page">
-              <wp:align>left</wp:align>
+              <wp:posOffset>95250</wp:posOffset>
             </wp:positionH>
             <wp:positionV relativeFrom="paragraph">
-              <wp:posOffset>431165</wp:posOffset>
+              <wp:posOffset>201930</wp:posOffset>
             </wp:positionV>
-            <wp:extent cx="7616825" cy="7582535"/>
-            <wp:effectExtent l="0" t="0" r="3175" b="0"/>
+            <wp:extent cx="7381875" cy="7257415"/>
+            <wp:effectExtent l="0" t="0" r="9525" b="635"/>
             <wp:wrapTight wrapText="bothSides">
               <wp:wrapPolygon edited="0">
                 <wp:start x="0" y="0"/>
-                <wp:lineTo x="0" y="21544"/>
-                <wp:lineTo x="21555" y="21544"/>
-                <wp:lineTo x="21555" y="0"/>
+                <wp:lineTo x="0" y="21545"/>
+                <wp:lineTo x="21572" y="21545"/>
+                <wp:lineTo x="21572" y="0"/>
                 <wp:lineTo x="0" y="0"/>
               </wp:wrapPolygon>
             </wp:wrapTight>
-            <wp:docPr id="22" name="圖片 22" descr="C:\Users\Jeff\Desktop\Class Diagram.png"/>
+            <wp:docPr id="24" name="圖片 24" descr="C:\Users\Joker\Desktop\Class Diagram.png"/>
             <wp:cNvGraphicFramePr>
               <a:graphicFrameLocks xmlns:a="http://schemas.openxmlformats.org/drawingml/2006/main" noChangeAspect="1"/>
             </wp:cNvGraphicFramePr>
@@ -17390,7 +17833,7 @@
               <a:graphicData uri="http://schemas.openxmlformats.org/drawingml/2006/picture">
                 <pic:pic xmlns:pic="http://schemas.openxmlformats.org/drawingml/2006/picture">
                   <pic:nvPicPr>
-                    <pic:cNvPr id="0" name="Picture 12" descr="C:\Users\Jeff\Desktop\Class Diagram.png"/>
+                    <pic:cNvPr id="0" name="Picture 6" descr="C:\Users\Joker\Desktop\Class Diagram.png"/>
                     <pic:cNvPicPr>
                       <a:picLocks noChangeAspect="1" noChangeArrowheads="1"/>
                     </pic:cNvPicPr>
@@ -17411,7 +17854,7 @@
                   <pic:spPr bwMode="auto">
                     <a:xfrm>
                       <a:off x="0" y="0"/>
-                      <a:ext cx="7616825" cy="7582535"/>
+                      <a:ext cx="7381875" cy="7257415"/>
                     </a:xfrm>
                     <a:prstGeom prst="rect">
                       <a:avLst/>
@@ -17434,31 +17877,19 @@
         </w:drawing>
       </w:r>
       <w:r>
-        <w:t>3.3 Design Class Model</w:t>
-      </w:r>
-      <w:bookmarkEnd w:id="17"/>
+        <w:br w:type="page"/>
+      </w:r>
     </w:p>
     <w:p>
       <w:pPr>
-        <w:widowControl/>
-        <w:rPr>
-          <w:rFonts w:eastAsia="標楷體"/>
-        </w:rPr>
-      </w:pPr>
-      <w:r>
-        <w:br w:type="page"/>
-      </w:r>
-    </w:p>
-    <w:p>
-      <w:pPr>
         <w:pStyle w:val="OOAD0"/>
       </w:pPr>
-      <w:bookmarkStart w:id="18" w:name="_Toc480790216"/>
+      <w:bookmarkStart w:id="19" w:name="_Toc480809479"/>
       <w:r>
         <w:lastRenderedPageBreak/>
         <w:t>Measurement</w:t>
       </w:r>
-      <w:bookmarkEnd w:id="18"/>
+      <w:bookmarkEnd w:id="19"/>
     </w:p>
     <w:tbl>
       <w:tblPr>
@@ -18756,9 +19187,6 @@
           <w:p>
             <w:pPr>
               <w:pStyle w:val="OOAD2"/>
-              <w:rPr>
-                <w:rFonts w:hint="eastAsia"/>
-              </w:rPr>
             </w:pPr>
             <w:r>
               <w:t>#</w:t>
@@ -18841,13 +19269,7 @@
               <w:rPr>
                 <w:rFonts w:hint="eastAsia"/>
               </w:rPr>
-              <w:t>1</w:t>
-            </w:r>
-            <w:r>
-              <w:rPr>
-                <w:rFonts w:hint="eastAsia"/>
-              </w:rPr>
-              <w:t>HR</w:t>
+              <w:t>1HR</w:t>
             </w:r>
           </w:p>
         </w:tc>
@@ -18919,13 +19341,7 @@
               <w:rPr>
                 <w:rFonts w:hint="eastAsia"/>
               </w:rPr>
-              <w:t>1</w:t>
-            </w:r>
-            <w:r>
-              <w:rPr>
-                <w:rFonts w:hint="eastAsia"/>
-              </w:rPr>
-              <w:t>HR</w:t>
+              <w:t>1HR</w:t>
             </w:r>
           </w:p>
         </w:tc>
@@ -18997,13 +19413,7 @@
               <w:rPr>
                 <w:rFonts w:hint="eastAsia"/>
               </w:rPr>
-              <w:t>1</w:t>
-            </w:r>
-            <w:r>
-              <w:rPr>
-                <w:rFonts w:hint="eastAsia"/>
-              </w:rPr>
-              <w:t>HR</w:t>
+              <w:t>1HR</w:t>
             </w:r>
           </w:p>
         </w:tc>
@@ -19077,13 +19487,7 @@
               <w:rPr>
                 <w:rFonts w:hint="eastAsia"/>
               </w:rPr>
-              <w:t>3</w:t>
-            </w:r>
-            <w:r>
-              <w:rPr>
-                <w:rFonts w:hint="eastAsia"/>
-              </w:rPr>
-              <w:t>HR</w:t>
+              <w:t>3HR</w:t>
             </w:r>
           </w:p>
         </w:tc>
@@ -19155,13 +19559,7 @@
               <w:rPr>
                 <w:rFonts w:hint="eastAsia"/>
               </w:rPr>
-              <w:t>3</w:t>
-            </w:r>
-            <w:r>
-              <w:rPr>
-                <w:rFonts w:hint="eastAsia"/>
-              </w:rPr>
-              <w:t>HR</w:t>
+              <w:t>3HR</w:t>
             </w:r>
           </w:p>
         </w:tc>
@@ -19233,13 +19631,7 @@
               <w:rPr>
                 <w:rFonts w:hint="eastAsia"/>
               </w:rPr>
-              <w:t>3</w:t>
-            </w:r>
-            <w:r>
-              <w:rPr>
-                <w:rFonts w:hint="eastAsia"/>
-              </w:rPr>
-              <w:t>HR</w:t>
+              <w:t>3HR</w:t>
             </w:r>
           </w:p>
         </w:tc>
@@ -19313,13 +19705,7 @@
               <w:rPr>
                 <w:rFonts w:hint="eastAsia"/>
               </w:rPr>
-              <w:t>4</w:t>
-            </w:r>
-            <w:r>
-              <w:rPr>
-                <w:rFonts w:hint="eastAsia"/>
-              </w:rPr>
-              <w:t>HR</w:t>
+              <w:t>4HR</w:t>
             </w:r>
           </w:p>
         </w:tc>
@@ -19393,8 +19779,6 @@
               </w:rPr>
               <w:t>4</w:t>
             </w:r>
-            <w:bookmarkStart w:id="19" w:name="_GoBack"/>
-            <w:bookmarkEnd w:id="19"/>
             <w:r>
               <w:rPr>
                 <w:rFonts w:hint="eastAsia"/>
@@ -19471,13 +19855,7 @@
               <w:rPr>
                 <w:rFonts w:hint="eastAsia"/>
               </w:rPr>
-              <w:t>4</w:t>
-            </w:r>
-            <w:r>
-              <w:rPr>
-                <w:rFonts w:hint="eastAsia"/>
-              </w:rPr>
-              <w:t>HR</w:t>
+              <w:t>4HR</w:t>
             </w:r>
           </w:p>
         </w:tc>
@@ -19581,13 +19959,7 @@
         </w:tc>
       </w:tr>
     </w:tbl>
-    <w:p>
-      <w:pPr>
-        <w:rPr>
-          <w:rFonts w:hint="eastAsia"/>
-        </w:rPr>
-      </w:pPr>
-    </w:p>
+    <w:p/>
     <w:p>
       <w:pPr>
         <w:widowControl/>
@@ -19656,7 +20028,7 @@
             <w:noProof/>
             <w:lang w:val="zh-TW"/>
           </w:rPr>
-          <w:t>34</w:t>
+          <w:t>2</w:t>
         </w:r>
         <w:r>
           <w:fldChar w:fldCharType="end"/>
@@ -20722,6 +21094,95 @@
     </w:lvl>
   </w:abstractNum>
   <w:abstractNum w:abstractNumId="11" w15:restartNumberingAfterBreak="0">
+    <w:nsid w:val="1B7F1FC1"/>
+    <w:multiLevelType w:val="hybridMultilevel"/>
+    <w:tmpl w:val="1690D4F4"/>
+    <w:lvl w:ilvl="0" w:tplc="501494DA">
+      <w:start w:val="2"/>
+      <w:numFmt w:val="decimal"/>
+      <w:lvlText w:val="%1"/>
+      <w:lvlJc w:val="left"/>
+      <w:pPr>
+        <w:ind w:left="360" w:hanging="360"/>
+      </w:pPr>
+      <w:rPr>
+        <w:rFonts w:hint="default"/>
+      </w:rPr>
+    </w:lvl>
+    <w:lvl w:ilvl="1" w:tplc="04090019" w:tentative="1">
+      <w:start w:val="1"/>
+      <w:numFmt w:val="ideographTraditional"/>
+      <w:lvlText w:val="%2、"/>
+      <w:lvlJc w:val="left"/>
+      <w:pPr>
+        <w:ind w:left="960" w:hanging="480"/>
+      </w:pPr>
+    </w:lvl>
+    <w:lvl w:ilvl="2" w:tplc="0409001B" w:tentative="1">
+      <w:start w:val="1"/>
+      <w:numFmt w:val="lowerRoman"/>
+      <w:lvlText w:val="%3."/>
+      <w:lvlJc w:val="right"/>
+      <w:pPr>
+        <w:ind w:left="1440" w:hanging="480"/>
+      </w:pPr>
+    </w:lvl>
+    <w:lvl w:ilvl="3" w:tplc="0409000F" w:tentative="1">
+      <w:start w:val="1"/>
+      <w:numFmt w:val="decimal"/>
+      <w:lvlText w:val="%4."/>
+      <w:lvlJc w:val="left"/>
+      <w:pPr>
+        <w:ind w:left="1920" w:hanging="480"/>
+      </w:pPr>
+    </w:lvl>
+    <w:lvl w:ilvl="4" w:tplc="04090019" w:tentative="1">
+      <w:start w:val="1"/>
+      <w:numFmt w:val="ideographTraditional"/>
+      <w:lvlText w:val="%5、"/>
+      <w:lvlJc w:val="left"/>
+      <w:pPr>
+        <w:ind w:left="2400" w:hanging="480"/>
+      </w:pPr>
+    </w:lvl>
+    <w:lvl w:ilvl="5" w:tplc="0409001B" w:tentative="1">
+      <w:start w:val="1"/>
+      <w:numFmt w:val="lowerRoman"/>
+      <w:lvlText w:val="%6."/>
+      <w:lvlJc w:val="right"/>
+      <w:pPr>
+        <w:ind w:left="2880" w:hanging="480"/>
+      </w:pPr>
+    </w:lvl>
+    <w:lvl w:ilvl="6" w:tplc="0409000F" w:tentative="1">
+      <w:start w:val="1"/>
+      <w:numFmt w:val="decimal"/>
+      <w:lvlText w:val="%7."/>
+      <w:lvlJc w:val="left"/>
+      <w:pPr>
+        <w:ind w:left="3360" w:hanging="480"/>
+      </w:pPr>
+    </w:lvl>
+    <w:lvl w:ilvl="7" w:tplc="04090019" w:tentative="1">
+      <w:start w:val="1"/>
+      <w:numFmt w:val="ideographTraditional"/>
+      <w:lvlText w:val="%8、"/>
+      <w:lvlJc w:val="left"/>
+      <w:pPr>
+        <w:ind w:left="3840" w:hanging="480"/>
+      </w:pPr>
+    </w:lvl>
+    <w:lvl w:ilvl="8" w:tplc="0409001B" w:tentative="1">
+      <w:start w:val="1"/>
+      <w:numFmt w:val="lowerRoman"/>
+      <w:lvlText w:val="%9."/>
+      <w:lvlJc w:val="right"/>
+      <w:pPr>
+        <w:ind w:left="4320" w:hanging="480"/>
+      </w:pPr>
+    </w:lvl>
+  </w:abstractNum>
+  <w:abstractNum w:abstractNumId="12" w15:restartNumberingAfterBreak="0">
     <w:nsid w:val="1CF063ED"/>
     <w:multiLevelType w:val="hybridMultilevel"/>
     <w:tmpl w:val="120818A2"/>
@@ -20810,7 +21271,7 @@
       </w:pPr>
     </w:lvl>
   </w:abstractNum>
-  <w:abstractNum w:abstractNumId="12" w15:restartNumberingAfterBreak="0">
+  <w:abstractNum w:abstractNumId="13" w15:restartNumberingAfterBreak="0">
     <w:nsid w:val="23A64298"/>
     <w:multiLevelType w:val="hybridMultilevel"/>
     <w:tmpl w:val="90989EA4"/>
@@ -20899,7 +21360,7 @@
       </w:pPr>
     </w:lvl>
   </w:abstractNum>
-  <w:abstractNum w:abstractNumId="13" w15:restartNumberingAfterBreak="0">
+  <w:abstractNum w:abstractNumId="14" w15:restartNumberingAfterBreak="0">
     <w:nsid w:val="254E57C4"/>
     <w:multiLevelType w:val="hybridMultilevel"/>
     <w:tmpl w:val="9F48F896"/>
@@ -20988,7 +21449,7 @@
       </w:pPr>
     </w:lvl>
   </w:abstractNum>
-  <w:abstractNum w:abstractNumId="14" w15:restartNumberingAfterBreak="0">
+  <w:abstractNum w:abstractNumId="15" w15:restartNumberingAfterBreak="0">
     <w:nsid w:val="26634BE5"/>
     <w:multiLevelType w:val="hybridMultilevel"/>
     <w:tmpl w:val="0C940072"/>
@@ -21077,7 +21538,96 @@
       </w:pPr>
     </w:lvl>
   </w:abstractNum>
-  <w:abstractNum w:abstractNumId="15" w15:restartNumberingAfterBreak="0">
+  <w:abstractNum w:abstractNumId="16" w15:restartNumberingAfterBreak="0">
+    <w:nsid w:val="281D18DE"/>
+    <w:multiLevelType w:val="hybridMultilevel"/>
+    <w:tmpl w:val="CDF615D0"/>
+    <w:lvl w:ilvl="0" w:tplc="BF48E45A">
+      <w:start w:val="2"/>
+      <w:numFmt w:val="decimal"/>
+      <w:lvlText w:val="%1"/>
+      <w:lvlJc w:val="left"/>
+      <w:pPr>
+        <w:ind w:left="360" w:hanging="360"/>
+      </w:pPr>
+      <w:rPr>
+        <w:rFonts w:hint="default"/>
+      </w:rPr>
+    </w:lvl>
+    <w:lvl w:ilvl="1" w:tplc="04090019" w:tentative="1">
+      <w:start w:val="1"/>
+      <w:numFmt w:val="ideographTraditional"/>
+      <w:lvlText w:val="%2、"/>
+      <w:lvlJc w:val="left"/>
+      <w:pPr>
+        <w:ind w:left="960" w:hanging="480"/>
+      </w:pPr>
+    </w:lvl>
+    <w:lvl w:ilvl="2" w:tplc="0409001B" w:tentative="1">
+      <w:start w:val="1"/>
+      <w:numFmt w:val="lowerRoman"/>
+      <w:lvlText w:val="%3."/>
+      <w:lvlJc w:val="right"/>
+      <w:pPr>
+        <w:ind w:left="1440" w:hanging="480"/>
+      </w:pPr>
+    </w:lvl>
+    <w:lvl w:ilvl="3" w:tplc="0409000F" w:tentative="1">
+      <w:start w:val="1"/>
+      <w:numFmt w:val="decimal"/>
+      <w:lvlText w:val="%4."/>
+      <w:lvlJc w:val="left"/>
+      <w:pPr>
+        <w:ind w:left="1920" w:hanging="480"/>
+      </w:pPr>
+    </w:lvl>
+    <w:lvl w:ilvl="4" w:tplc="04090019" w:tentative="1">
+      <w:start w:val="1"/>
+      <w:numFmt w:val="ideographTraditional"/>
+      <w:lvlText w:val="%5、"/>
+      <w:lvlJc w:val="left"/>
+      <w:pPr>
+        <w:ind w:left="2400" w:hanging="480"/>
+      </w:pPr>
+    </w:lvl>
+    <w:lvl w:ilvl="5" w:tplc="0409001B" w:tentative="1">
+      <w:start w:val="1"/>
+      <w:numFmt w:val="lowerRoman"/>
+      <w:lvlText w:val="%6."/>
+      <w:lvlJc w:val="right"/>
+      <w:pPr>
+        <w:ind w:left="2880" w:hanging="480"/>
+      </w:pPr>
+    </w:lvl>
+    <w:lvl w:ilvl="6" w:tplc="0409000F" w:tentative="1">
+      <w:start w:val="1"/>
+      <w:numFmt w:val="decimal"/>
+      <w:lvlText w:val="%7."/>
+      <w:lvlJc w:val="left"/>
+      <w:pPr>
+        <w:ind w:left="3360" w:hanging="480"/>
+      </w:pPr>
+    </w:lvl>
+    <w:lvl w:ilvl="7" w:tplc="04090019" w:tentative="1">
+      <w:start w:val="1"/>
+      <w:numFmt w:val="ideographTraditional"/>
+      <w:lvlText w:val="%8、"/>
+      <w:lvlJc w:val="left"/>
+      <w:pPr>
+        <w:ind w:left="3840" w:hanging="480"/>
+      </w:pPr>
+    </w:lvl>
+    <w:lvl w:ilvl="8" w:tplc="0409001B" w:tentative="1">
+      <w:start w:val="1"/>
+      <w:numFmt w:val="lowerRoman"/>
+      <w:lvlText w:val="%9."/>
+      <w:lvlJc w:val="right"/>
+      <w:pPr>
+        <w:ind w:left="4320" w:hanging="480"/>
+      </w:pPr>
+    </w:lvl>
+  </w:abstractNum>
+  <w:abstractNum w:abstractNumId="17" w15:restartNumberingAfterBreak="0">
     <w:nsid w:val="2CD06E3C"/>
     <w:multiLevelType w:val="hybridMultilevel"/>
     <w:tmpl w:val="DF68207C"/>
@@ -21166,7 +21716,7 @@
       </w:pPr>
     </w:lvl>
   </w:abstractNum>
-  <w:abstractNum w:abstractNumId="16" w15:restartNumberingAfterBreak="0">
+  <w:abstractNum w:abstractNumId="18" w15:restartNumberingAfterBreak="0">
     <w:nsid w:val="2D5B3E39"/>
     <w:multiLevelType w:val="hybridMultilevel"/>
     <w:tmpl w:val="EE76B072"/>
@@ -21255,7 +21805,7 @@
       </w:pPr>
     </w:lvl>
   </w:abstractNum>
-  <w:abstractNum w:abstractNumId="17" w15:restartNumberingAfterBreak="0">
+  <w:abstractNum w:abstractNumId="19" w15:restartNumberingAfterBreak="0">
     <w:nsid w:val="33B56B48"/>
     <w:multiLevelType w:val="hybridMultilevel"/>
     <w:tmpl w:val="FF62FF78"/>
@@ -21344,7 +21894,7 @@
       </w:pPr>
     </w:lvl>
   </w:abstractNum>
-  <w:abstractNum w:abstractNumId="18" w15:restartNumberingAfterBreak="0">
+  <w:abstractNum w:abstractNumId="20" w15:restartNumberingAfterBreak="0">
     <w:nsid w:val="34C81E52"/>
     <w:multiLevelType w:val="hybridMultilevel"/>
     <w:tmpl w:val="84E82096"/>
@@ -21433,7 +21983,7 @@
       </w:pPr>
     </w:lvl>
   </w:abstractNum>
-  <w:abstractNum w:abstractNumId="19" w15:restartNumberingAfterBreak="0">
+  <w:abstractNum w:abstractNumId="21" w15:restartNumberingAfterBreak="0">
     <w:nsid w:val="38FF4EF1"/>
     <w:multiLevelType w:val="hybridMultilevel"/>
     <w:tmpl w:val="285A622A"/>
@@ -21522,7 +22072,7 @@
       </w:pPr>
     </w:lvl>
   </w:abstractNum>
-  <w:abstractNum w:abstractNumId="20" w15:restartNumberingAfterBreak="0">
+  <w:abstractNum w:abstractNumId="22" w15:restartNumberingAfterBreak="0">
     <w:nsid w:val="3C15398F"/>
     <w:multiLevelType w:val="hybridMultilevel"/>
     <w:tmpl w:val="91B66DD2"/>
@@ -21611,7 +22161,7 @@
       </w:pPr>
     </w:lvl>
   </w:abstractNum>
-  <w:abstractNum w:abstractNumId="21" w15:restartNumberingAfterBreak="0">
+  <w:abstractNum w:abstractNumId="23" w15:restartNumberingAfterBreak="0">
     <w:nsid w:val="40DD1882"/>
     <w:multiLevelType w:val="hybridMultilevel"/>
     <w:tmpl w:val="0DF4CB58"/>
@@ -21700,7 +22250,7 @@
       </w:pPr>
     </w:lvl>
   </w:abstractNum>
-  <w:abstractNum w:abstractNumId="22" w15:restartNumberingAfterBreak="0">
+  <w:abstractNum w:abstractNumId="24" w15:restartNumberingAfterBreak="0">
     <w:nsid w:val="4596585A"/>
     <w:multiLevelType w:val="hybridMultilevel"/>
     <w:tmpl w:val="95F08920"/>
@@ -21789,7 +22339,7 @@
       </w:pPr>
     </w:lvl>
   </w:abstractNum>
-  <w:abstractNum w:abstractNumId="23" w15:restartNumberingAfterBreak="0">
+  <w:abstractNum w:abstractNumId="25" w15:restartNumberingAfterBreak="0">
     <w:nsid w:val="46851A4A"/>
     <w:multiLevelType w:val="hybridMultilevel"/>
     <w:tmpl w:val="9CD87D6A"/>
@@ -21878,7 +22428,7 @@
       </w:pPr>
     </w:lvl>
   </w:abstractNum>
-  <w:abstractNum w:abstractNumId="24" w15:restartNumberingAfterBreak="0">
+  <w:abstractNum w:abstractNumId="26" w15:restartNumberingAfterBreak="0">
     <w:nsid w:val="486E5F82"/>
     <w:multiLevelType w:val="hybridMultilevel"/>
     <w:tmpl w:val="CC02DDC6"/>
@@ -21967,7 +22517,7 @@
       </w:pPr>
     </w:lvl>
   </w:abstractNum>
-  <w:abstractNum w:abstractNumId="25" w15:restartNumberingAfterBreak="0">
+  <w:abstractNum w:abstractNumId="27" w15:restartNumberingAfterBreak="0">
     <w:nsid w:val="4D7A0E17"/>
     <w:multiLevelType w:val="hybridMultilevel"/>
     <w:tmpl w:val="AF640192"/>
@@ -22056,7 +22606,7 @@
       </w:pPr>
     </w:lvl>
   </w:abstractNum>
-  <w:abstractNum w:abstractNumId="26" w15:restartNumberingAfterBreak="0">
+  <w:abstractNum w:abstractNumId="28" w15:restartNumberingAfterBreak="0">
     <w:nsid w:val="4F56681E"/>
     <w:multiLevelType w:val="hybridMultilevel"/>
     <w:tmpl w:val="D7ACA1BA"/>
@@ -22145,7 +22695,7 @@
       </w:pPr>
     </w:lvl>
   </w:abstractNum>
-  <w:abstractNum w:abstractNumId="27" w15:restartNumberingAfterBreak="0">
+  <w:abstractNum w:abstractNumId="29" w15:restartNumberingAfterBreak="0">
     <w:nsid w:val="50871BCE"/>
     <w:multiLevelType w:val="hybridMultilevel"/>
     <w:tmpl w:val="E0C8F998"/>
@@ -22234,7 +22784,7 @@
       </w:pPr>
     </w:lvl>
   </w:abstractNum>
-  <w:abstractNum w:abstractNumId="28" w15:restartNumberingAfterBreak="0">
+  <w:abstractNum w:abstractNumId="30" w15:restartNumberingAfterBreak="0">
     <w:nsid w:val="50F20CCF"/>
     <w:multiLevelType w:val="hybridMultilevel"/>
     <w:tmpl w:val="33825F94"/>
@@ -22323,7 +22873,7 @@
       </w:pPr>
     </w:lvl>
   </w:abstractNum>
-  <w:abstractNum w:abstractNumId="29" w15:restartNumberingAfterBreak="0">
+  <w:abstractNum w:abstractNumId="31" w15:restartNumberingAfterBreak="0">
     <w:nsid w:val="523575AD"/>
     <w:multiLevelType w:val="hybridMultilevel"/>
     <w:tmpl w:val="FDAEB98A"/>
@@ -22412,7 +22962,7 @@
       </w:pPr>
     </w:lvl>
   </w:abstractNum>
-  <w:abstractNum w:abstractNumId="30" w15:restartNumberingAfterBreak="0">
+  <w:abstractNum w:abstractNumId="32" w15:restartNumberingAfterBreak="0">
     <w:nsid w:val="582B3A94"/>
     <w:multiLevelType w:val="hybridMultilevel"/>
     <w:tmpl w:val="AF000248"/>
@@ -22501,7 +23051,7 @@
       </w:pPr>
     </w:lvl>
   </w:abstractNum>
-  <w:abstractNum w:abstractNumId="31" w15:restartNumberingAfterBreak="0">
+  <w:abstractNum w:abstractNumId="33" w15:restartNumberingAfterBreak="0">
     <w:nsid w:val="593D397B"/>
     <w:multiLevelType w:val="hybridMultilevel"/>
     <w:tmpl w:val="529A3C96"/>
@@ -22590,7 +23140,7 @@
       </w:pPr>
     </w:lvl>
   </w:abstractNum>
-  <w:abstractNum w:abstractNumId="32" w15:restartNumberingAfterBreak="0">
+  <w:abstractNum w:abstractNumId="34" w15:restartNumberingAfterBreak="0">
     <w:nsid w:val="59613361"/>
     <w:multiLevelType w:val="hybridMultilevel"/>
     <w:tmpl w:val="DC1478FA"/>
@@ -22679,7 +23229,7 @@
       </w:pPr>
     </w:lvl>
   </w:abstractNum>
-  <w:abstractNum w:abstractNumId="33" w15:restartNumberingAfterBreak="0">
+  <w:abstractNum w:abstractNumId="35" w15:restartNumberingAfterBreak="0">
     <w:nsid w:val="61152FB3"/>
     <w:multiLevelType w:val="hybridMultilevel"/>
     <w:tmpl w:val="55261AD6"/>
@@ -22768,7 +23318,7 @@
       </w:pPr>
     </w:lvl>
   </w:abstractNum>
-  <w:abstractNum w:abstractNumId="34" w15:restartNumberingAfterBreak="0">
+  <w:abstractNum w:abstractNumId="36" w15:restartNumberingAfterBreak="0">
     <w:nsid w:val="655672D7"/>
     <w:multiLevelType w:val="hybridMultilevel"/>
     <w:tmpl w:val="EC480A46"/>
@@ -22857,7 +23407,7 @@
       </w:pPr>
     </w:lvl>
   </w:abstractNum>
-  <w:abstractNum w:abstractNumId="35" w15:restartNumberingAfterBreak="0">
+  <w:abstractNum w:abstractNumId="37" w15:restartNumberingAfterBreak="0">
     <w:nsid w:val="67B26BB2"/>
     <w:multiLevelType w:val="hybridMultilevel"/>
     <w:tmpl w:val="C96E0656"/>
@@ -22946,7 +23496,7 @@
       </w:pPr>
     </w:lvl>
   </w:abstractNum>
-  <w:abstractNum w:abstractNumId="36" w15:restartNumberingAfterBreak="0">
+  <w:abstractNum w:abstractNumId="38" w15:restartNumberingAfterBreak="0">
     <w:nsid w:val="6BBC6A12"/>
     <w:multiLevelType w:val="multilevel"/>
     <w:tmpl w:val="FD0EAB1A"/>
@@ -23067,7 +23617,7 @@
       </w:rPr>
     </w:lvl>
   </w:abstractNum>
-  <w:abstractNum w:abstractNumId="37" w15:restartNumberingAfterBreak="0">
+  <w:abstractNum w:abstractNumId="39" w15:restartNumberingAfterBreak="0">
     <w:nsid w:val="6D4421F8"/>
     <w:multiLevelType w:val="hybridMultilevel"/>
     <w:tmpl w:val="D500E072"/>
@@ -23156,7 +23706,7 @@
       </w:pPr>
     </w:lvl>
   </w:abstractNum>
-  <w:abstractNum w:abstractNumId="38" w15:restartNumberingAfterBreak="0">
+  <w:abstractNum w:abstractNumId="40" w15:restartNumberingAfterBreak="0">
     <w:nsid w:val="7D016499"/>
     <w:multiLevelType w:val="multilevel"/>
     <w:tmpl w:val="775EB4FE"/>
@@ -23277,7 +23827,7 @@
       </w:rPr>
     </w:lvl>
   </w:abstractNum>
-  <w:abstractNum w:abstractNumId="39" w15:restartNumberingAfterBreak="0">
+  <w:abstractNum w:abstractNumId="41" w15:restartNumberingAfterBreak="0">
     <w:nsid w:val="7E2F1B32"/>
     <w:multiLevelType w:val="hybridMultilevel"/>
     <w:tmpl w:val="08341DB4"/>
@@ -23366,7 +23916,7 @@
       </w:pPr>
     </w:lvl>
   </w:abstractNum>
-  <w:abstractNum w:abstractNumId="40" w15:restartNumberingAfterBreak="0">
+  <w:abstractNum w:abstractNumId="42" w15:restartNumberingAfterBreak="0">
     <w:nsid w:val="7E8226E0"/>
     <w:multiLevelType w:val="hybridMultilevel"/>
     <w:tmpl w:val="E2B4C55A"/>
@@ -23459,13 +24009,13 @@
     <w:abstractNumId w:val="6"/>
   </w:num>
   <w:num w:numId="2">
-    <w:abstractNumId w:val="16"/>
+    <w:abstractNumId w:val="18"/>
   </w:num>
   <w:num w:numId="3">
-    <w:abstractNumId w:val="32"/>
+    <w:abstractNumId w:val="34"/>
   </w:num>
   <w:num w:numId="4">
-    <w:abstractNumId w:val="30"/>
+    <w:abstractNumId w:val="32"/>
   </w:num>
   <w:num w:numId="5">
     <w:abstractNumId w:val="4"/>
@@ -23474,10 +24024,10 @@
     <w:abstractNumId w:val="7"/>
   </w:num>
   <w:num w:numId="7">
-    <w:abstractNumId w:val="27"/>
+    <w:abstractNumId w:val="29"/>
   </w:num>
   <w:num w:numId="8">
-    <w:abstractNumId w:val="29"/>
+    <w:abstractNumId w:val="31"/>
   </w:num>
   <w:num w:numId="9">
     <w:abstractNumId w:val="0"/>
@@ -23486,31 +24036,31 @@
     <w:abstractNumId w:val="1"/>
   </w:num>
   <w:num w:numId="11">
-    <w:abstractNumId w:val="24"/>
+    <w:abstractNumId w:val="26"/>
   </w:num>
   <w:num w:numId="12">
-    <w:abstractNumId w:val="31"/>
+    <w:abstractNumId w:val="33"/>
   </w:num>
   <w:num w:numId="13">
-    <w:abstractNumId w:val="18"/>
+    <w:abstractNumId w:val="20"/>
   </w:num>
   <w:num w:numId="14">
-    <w:abstractNumId w:val="17"/>
+    <w:abstractNumId w:val="19"/>
   </w:num>
   <w:num w:numId="15">
-    <w:abstractNumId w:val="34"/>
+    <w:abstractNumId w:val="36"/>
   </w:num>
   <w:num w:numId="16">
-    <w:abstractNumId w:val="20"/>
+    <w:abstractNumId w:val="22"/>
   </w:num>
   <w:num w:numId="17">
-    <w:abstractNumId w:val="40"/>
+    <w:abstractNumId w:val="42"/>
   </w:num>
   <w:num w:numId="18">
-    <w:abstractNumId w:val="23"/>
+    <w:abstractNumId w:val="25"/>
   </w:num>
   <w:num w:numId="19">
-    <w:abstractNumId w:val="15"/>
+    <w:abstractNumId w:val="17"/>
   </w:num>
   <w:num w:numId="20">
     <w:abstractNumId w:val="5"/>
@@ -23519,64 +24069,70 @@
     <w:abstractNumId w:val="10"/>
   </w:num>
   <w:num w:numId="22">
-    <w:abstractNumId w:val="25"/>
+    <w:abstractNumId w:val="27"/>
   </w:num>
   <w:num w:numId="23">
-    <w:abstractNumId w:val="26"/>
+    <w:abstractNumId w:val="28"/>
   </w:num>
   <w:num w:numId="24">
-    <w:abstractNumId w:val="21"/>
+    <w:abstractNumId w:val="23"/>
   </w:num>
   <w:num w:numId="25">
-    <w:abstractNumId w:val="28"/>
+    <w:abstractNumId w:val="30"/>
   </w:num>
   <w:num w:numId="26">
     <w:abstractNumId w:val="2"/>
   </w:num>
   <w:num w:numId="27">
+    <w:abstractNumId w:val="13"/>
+  </w:num>
+  <w:num w:numId="28">
+    <w:abstractNumId w:val="37"/>
+  </w:num>
+  <w:num w:numId="29">
     <w:abstractNumId w:val="12"/>
   </w:num>
-  <w:num w:numId="28">
-    <w:abstractNumId w:val="35"/>
-  </w:num>
-  <w:num w:numId="29">
-    <w:abstractNumId w:val="11"/>
-  </w:num>
   <w:num w:numId="30">
-    <w:abstractNumId w:val="19"/>
+    <w:abstractNumId w:val="21"/>
   </w:num>
   <w:num w:numId="31">
+    <w:abstractNumId w:val="15"/>
+  </w:num>
+  <w:num w:numId="32">
     <w:abstractNumId w:val="14"/>
   </w:num>
-  <w:num w:numId="32">
-    <w:abstractNumId w:val="13"/>
-  </w:num>
   <w:num w:numId="33">
-    <w:abstractNumId w:val="39"/>
+    <w:abstractNumId w:val="41"/>
   </w:num>
   <w:num w:numId="34">
     <w:abstractNumId w:val="3"/>
   </w:num>
   <w:num w:numId="35">
-    <w:abstractNumId w:val="37"/>
+    <w:abstractNumId w:val="39"/>
   </w:num>
   <w:num w:numId="36">
-    <w:abstractNumId w:val="38"/>
+    <w:abstractNumId w:val="40"/>
   </w:num>
   <w:num w:numId="37">
     <w:abstractNumId w:val="9"/>
   </w:num>
   <w:num w:numId="38">
-    <w:abstractNumId w:val="22"/>
+    <w:abstractNumId w:val="24"/>
   </w:num>
   <w:num w:numId="39">
-    <w:abstractNumId w:val="36"/>
+    <w:abstractNumId w:val="38"/>
   </w:num>
   <w:num w:numId="40">
     <w:abstractNumId w:val="8"/>
   </w:num>
   <w:num w:numId="41">
-    <w:abstractNumId w:val="33"/>
+    <w:abstractNumId w:val="35"/>
+  </w:num>
+  <w:num w:numId="42">
+    <w:abstractNumId w:val="16"/>
+  </w:num>
+  <w:num w:numId="43">
+    <w:abstractNumId w:val="11"/>
   </w:num>
 </w:numbering>
 </file>
@@ -24023,7 +24579,6 @@
   <w:style w:type="character" w:default="1" w:styleId="a0">
     <w:name w:val="Default Paragraph Font"/>
     <w:uiPriority w:val="1"/>
-    <w:semiHidden/>
     <w:unhideWhenUsed/>
   </w:style>
   <w:style w:type="table" w:default="1" w:styleId="a1">
@@ -24737,7 +25292,7 @@
 </file>
 
 <file path=customXml/itemProps1.xml><?xml version="1.0" encoding="utf-8"?>
-<ds:datastoreItem xmlns:ds="http://schemas.openxmlformats.org/officeDocument/2006/customXml" ds:itemID="{72FB8CA5-8872-4A89-9EA5-6D56E10A8259}">
+<ds:datastoreItem xmlns:ds="http://schemas.openxmlformats.org/officeDocument/2006/customXml" ds:itemID="{7CAC766F-2317-4352-A2D4-8EBA1BA2F70E}">
   <ds:schemaRefs>
     <ds:schemaRef ds:uri="http://schemas.openxmlformats.org/officeDocument/2006/bibliography"/>
   </ds:schemaRefs>

--- a/document/專案管理系統.docx
+++ b/document/專案管理系統.docx
@@ -154,18 +154,8 @@
           <w:sz w:val="44"/>
           <w:szCs w:val="44"/>
         </w:rPr>
-        <w:t>呂昭</w:t>
-      </w:r>
-      <w:proofErr w:type="gramStart"/>
-      <w:r>
-        <w:rPr>
-          <w:rFonts w:hint="eastAsia"/>
-          <w:sz w:val="44"/>
-          <w:szCs w:val="44"/>
-        </w:rPr>
-        <w:t>陞</w:t>
-      </w:r>
-      <w:proofErr w:type="gramEnd"/>
+        <w:t>呂昭陞</w:t>
+      </w:r>
     </w:p>
     <w:p>
       <w:pPr>
@@ -1549,8 +1539,6 @@
         </w:rPr>
         <w:br w:type="page"/>
       </w:r>
-      <w:bookmarkStart w:id="0" w:name="_GoBack"/>
-      <w:bookmarkEnd w:id="0"/>
     </w:p>
     <w:p>
       <w:pPr>
@@ -1559,7 +1547,7 @@
           <w:rFonts w:eastAsiaTheme="minorEastAsia"/>
         </w:rPr>
       </w:pPr>
-      <w:bookmarkStart w:id="1" w:name="_Toc480809461"/>
+      <w:bookmarkStart w:id="0" w:name="_Toc480809461"/>
       <w:r>
         <w:rPr>
           <w:rFonts w:eastAsiaTheme="minorEastAsia"/>
@@ -1573,20 +1561,20 @@
         </w:rPr>
         <w:t>Requirement Document</w:t>
       </w:r>
-      <w:bookmarkEnd w:id="1"/>
+      <w:bookmarkEnd w:id="0"/>
     </w:p>
     <w:p>
       <w:pPr>
         <w:pStyle w:val="OOAD5"/>
       </w:pPr>
-      <w:bookmarkStart w:id="2" w:name="_Toc480809462"/>
+      <w:bookmarkStart w:id="1" w:name="_Toc480809462"/>
       <w:r>
         <w:rPr>
           <w:rFonts w:eastAsiaTheme="minorEastAsia" w:hint="eastAsia"/>
         </w:rPr>
         <w:t>1.1 Change History</w:t>
       </w:r>
-      <w:bookmarkEnd w:id="2"/>
+      <w:bookmarkEnd w:id="1"/>
     </w:p>
     <w:tbl>
       <w:tblPr>
@@ -2082,7 +2070,7 @@
       <w:pPr>
         <w:pStyle w:val="OOAD5"/>
       </w:pPr>
-      <w:bookmarkStart w:id="3" w:name="_Toc480809463"/>
+      <w:bookmarkStart w:id="2" w:name="_Toc480809463"/>
       <w:r>
         <w:rPr>
           <w:rFonts w:hint="eastAsia"/>
@@ -2102,7 +2090,7 @@
         </w:rPr>
         <w:t>Problem Statement</w:t>
       </w:r>
-      <w:bookmarkEnd w:id="3"/>
+      <w:bookmarkEnd w:id="2"/>
     </w:p>
     <w:p>
       <w:pPr>
@@ -2149,21 +2137,7 @@
         <w:rPr>
           <w:rFonts w:hint="eastAsia"/>
         </w:rPr>
-        <w:t>本軟體提供簡單的介面可以管理專案需求與測試，讓使用者可以清楚明白</w:t>
-      </w:r>
-      <w:proofErr w:type="gramStart"/>
-      <w:r>
-        <w:rPr>
-          <w:rFonts w:hint="eastAsia"/>
-        </w:rPr>
-        <w:t>兩者間的關係</w:t>
-      </w:r>
-      <w:proofErr w:type="gramEnd"/>
-      <w:r>
-        <w:rPr>
-          <w:rFonts w:hint="eastAsia"/>
-        </w:rPr>
-        <w:t>，並且能有系統的管理專案</w:t>
+        <w:t>本軟體提供簡單的介面可以管理專案需求與測試，讓使用者可以清楚明白兩者間的關係，並且能有系統的管理專案</w:t>
       </w:r>
     </w:p>
     <w:p>
@@ -2200,7 +2174,7 @@
       <w:pPr>
         <w:pStyle w:val="OOAD5"/>
       </w:pPr>
-      <w:bookmarkStart w:id="4" w:name="_Toc480809464"/>
+      <w:bookmarkStart w:id="3" w:name="_Toc480809464"/>
       <w:r>
         <w:rPr>
           <w:rFonts w:hint="eastAsia"/>
@@ -2220,7 +2194,7 @@
         </w:rPr>
         <w:t>System Context Diagram</w:t>
       </w:r>
-      <w:bookmarkEnd w:id="4"/>
+      <w:bookmarkEnd w:id="3"/>
     </w:p>
     <w:p>
       <w:pPr>
@@ -2657,14 +2631,14 @@
           <w:rFonts w:eastAsiaTheme="minorEastAsia"/>
         </w:rPr>
       </w:pPr>
-      <w:bookmarkStart w:id="5" w:name="_Toc480809465"/>
+      <w:bookmarkStart w:id="4" w:name="_Toc480809465"/>
       <w:r>
         <w:t>1.4 Summary of System Feature</w:t>
       </w:r>
       <w:r>
         <w:t>s</w:t>
       </w:r>
-      <w:bookmarkEnd w:id="5"/>
+      <w:bookmarkEnd w:id="4"/>
     </w:p>
     <w:tbl>
       <w:tblPr>
@@ -3022,12 +2996,12 @@
       <w:pPr>
         <w:pStyle w:val="OOAD5"/>
       </w:pPr>
-      <w:bookmarkStart w:id="6" w:name="_Toc480809466"/>
+      <w:bookmarkStart w:id="5" w:name="_Toc480809466"/>
       <w:r>
         <w:lastRenderedPageBreak/>
         <w:t>1.5 Use Case Diagram</w:t>
       </w:r>
-      <w:bookmarkEnd w:id="6"/>
+      <w:bookmarkEnd w:id="5"/>
     </w:p>
     <w:p>
       <w:pPr>
@@ -3091,7 +3065,7 @@
       <w:pPr>
         <w:widowControl/>
         <w:rPr>
-          <w:rFonts w:eastAsia="標楷體" w:hint="eastAsia"/>
+          <w:rFonts w:eastAsia="標楷體"/>
         </w:rPr>
       </w:pPr>
       <w:r>
@@ -3102,7 +3076,7 @@
       <w:pPr>
         <w:pStyle w:val="OOAD5"/>
       </w:pPr>
-      <w:bookmarkStart w:id="7" w:name="_Toc480809467"/>
+      <w:bookmarkStart w:id="6" w:name="_Toc480809467"/>
       <w:r>
         <w:rPr>
           <w:rFonts w:hint="eastAsia"/>
@@ -3119,7 +3093,7 @@
         </w:rPr>
         <w:t>Use Cases</w:t>
       </w:r>
-      <w:bookmarkEnd w:id="7"/>
+      <w:bookmarkEnd w:id="6"/>
     </w:p>
     <w:p>
       <w:pPr>
@@ -4290,21 +4264,7 @@
               <w:rPr>
                 <w:rFonts w:hint="eastAsia"/>
               </w:rPr>
-              <w:t>如果輸</w:t>
-            </w:r>
-            <w:proofErr w:type="gramStart"/>
-            <w:r>
-              <w:rPr>
-                <w:rFonts w:hint="eastAsia"/>
-              </w:rPr>
-              <w:t>入帳</w:t>
-            </w:r>
-            <w:proofErr w:type="gramEnd"/>
-            <w:r>
-              <w:rPr>
-                <w:rFonts w:hint="eastAsia"/>
-              </w:rPr>
-              <w:t>密不正確</w:t>
+              <w:t>如果輸入帳密不正確</w:t>
             </w:r>
           </w:p>
           <w:p>
@@ -5633,7 +5593,6 @@
               </w:rPr>
               <w:t>專案名稱、描述</w:t>
             </w:r>
-            <w:proofErr w:type="gramStart"/>
             <w:r>
               <w:rPr>
                 <w:rFonts w:hint="eastAsia"/>
@@ -5646,7 +5605,6 @@
               </w:rPr>
               <w:t>或重覆</w:t>
             </w:r>
-            <w:proofErr w:type="gramEnd"/>
           </w:p>
           <w:p>
             <w:pPr>
@@ -5677,16 +5635,8 @@
               <w:rPr>
                 <w:rFonts w:hint="eastAsia"/>
               </w:rPr>
-              <w:t>專案名稱、描述</w:t>
-            </w:r>
-            <w:proofErr w:type="gramStart"/>
-            <w:r>
-              <w:rPr>
-                <w:rFonts w:hint="eastAsia"/>
-              </w:rPr>
-              <w:t>為空或重覆</w:t>
-            </w:r>
-            <w:proofErr w:type="gramEnd"/>
+              <w:t>專案名稱、描述為空或重覆</w:t>
+            </w:r>
           </w:p>
           <w:p>
             <w:pPr>
@@ -6934,16 +6884,8 @@
               <w:rPr>
                 <w:rFonts w:hint="eastAsia"/>
               </w:rPr>
-              <w:t>名稱、描述</w:t>
-            </w:r>
-            <w:proofErr w:type="gramStart"/>
-            <w:r>
-              <w:rPr>
-                <w:rFonts w:hint="eastAsia"/>
-              </w:rPr>
-              <w:t>為空或重覆</w:t>
-            </w:r>
-            <w:proofErr w:type="gramEnd"/>
+              <w:t>名稱、描述為空或重覆</w:t>
+            </w:r>
           </w:p>
           <w:p>
             <w:pPr>
@@ -6980,16 +6922,8 @@
               <w:rPr>
                 <w:rFonts w:hint="eastAsia"/>
               </w:rPr>
-              <w:t>名稱、描述</w:t>
-            </w:r>
-            <w:proofErr w:type="gramStart"/>
-            <w:r>
-              <w:rPr>
-                <w:rFonts w:hint="eastAsia"/>
-              </w:rPr>
-              <w:t>為空或重覆</w:t>
-            </w:r>
-            <w:proofErr w:type="gramEnd"/>
+              <w:t>名稱、描述為空或重覆</w:t>
+            </w:r>
           </w:p>
           <w:p>
             <w:pPr>
@@ -8322,16 +8256,8 @@
               <w:rPr>
                 <w:rFonts w:hint="eastAsia"/>
               </w:rPr>
-              <w:t>需求名稱、描述</w:t>
-            </w:r>
-            <w:proofErr w:type="gramStart"/>
-            <w:r>
-              <w:rPr>
-                <w:rFonts w:hint="eastAsia"/>
-              </w:rPr>
-              <w:t>為空或重覆</w:t>
-            </w:r>
-            <w:proofErr w:type="gramEnd"/>
+              <w:t>需求名稱、描述為空或重覆</w:t>
+            </w:r>
           </w:p>
           <w:p>
             <w:pPr>
@@ -8362,16 +8288,8 @@
               <w:rPr>
                 <w:rFonts w:hint="eastAsia"/>
               </w:rPr>
-              <w:t>需求名稱、描述</w:t>
-            </w:r>
-            <w:proofErr w:type="gramStart"/>
-            <w:r>
-              <w:rPr>
-                <w:rFonts w:hint="eastAsia"/>
-              </w:rPr>
-              <w:t>為空或重覆</w:t>
-            </w:r>
-            <w:proofErr w:type="gramEnd"/>
+              <w:t>需求名稱、描述為空或重覆</w:t>
+            </w:r>
           </w:p>
           <w:p>
             <w:pPr>
@@ -8702,16 +8620,8 @@
               <w:rPr>
                 <w:rFonts w:hint="eastAsia"/>
               </w:rPr>
-              <w:t>Sub-</w:t>
-            </w:r>
-            <w:proofErr w:type="spellStart"/>
-            <w:r>
-              <w:rPr>
-                <w:rFonts w:hint="eastAsia"/>
-              </w:rPr>
-              <w:t>funtion</w:t>
-            </w:r>
-            <w:proofErr w:type="spellEnd"/>
+              <w:t>Sub-funtion</w:t>
+            </w:r>
           </w:p>
         </w:tc>
       </w:tr>
@@ -10529,7 +10439,7 @@
       <w:pPr>
         <w:pStyle w:val="OOAD5"/>
       </w:pPr>
-      <w:bookmarkStart w:id="8" w:name="_Toc480809468"/>
+      <w:bookmarkStart w:id="7" w:name="_Toc480809468"/>
       <w:r>
         <w:rPr>
           <w:rFonts w:eastAsiaTheme="minorEastAsia" w:hint="eastAsia"/>
@@ -10545,7 +10455,7 @@
       <w:r>
         <w:t>7 Non-functional Requirements and Constraints</w:t>
       </w:r>
-      <w:bookmarkEnd w:id="8"/>
+      <w:bookmarkEnd w:id="7"/>
     </w:p>
     <w:tbl>
       <w:tblPr>
@@ -10911,7 +10821,7 @@
           <w:rFonts w:eastAsiaTheme="minorEastAsia"/>
         </w:rPr>
       </w:pPr>
-      <w:bookmarkStart w:id="9" w:name="_Toc480809469"/>
+      <w:bookmarkStart w:id="8" w:name="_Toc480809469"/>
       <w:r>
         <w:rPr>
           <w:rFonts w:eastAsiaTheme="minorEastAsia" w:hint="eastAsia"/>
@@ -10930,7 +10840,7 @@
         </w:rPr>
         <w:t>Glossary</w:t>
       </w:r>
-      <w:bookmarkEnd w:id="9"/>
+      <w:bookmarkEnd w:id="8"/>
     </w:p>
     <w:tbl>
       <w:tblPr>
@@ -11193,7 +11103,7 @@
           <w:rFonts w:eastAsiaTheme="minorEastAsia"/>
         </w:rPr>
       </w:pPr>
-      <w:bookmarkStart w:id="10" w:name="_Toc480809470"/>
+      <w:bookmarkStart w:id="9" w:name="_Toc480809470"/>
       <w:r>
         <w:rPr>
           <w:rFonts w:eastAsiaTheme="minorEastAsia" w:hint="eastAsia"/>
@@ -11212,7 +11122,7 @@
         </w:rPr>
         <w:t>Software Environments</w:t>
       </w:r>
-      <w:bookmarkEnd w:id="10"/>
+      <w:bookmarkEnd w:id="9"/>
     </w:p>
     <w:p>
       <w:pPr>
@@ -11255,7 +11165,7 @@
           <w:rFonts w:eastAsiaTheme="minorEastAsia"/>
         </w:rPr>
       </w:pPr>
-      <w:bookmarkStart w:id="11" w:name="_Toc480809471"/>
+      <w:bookmarkStart w:id="10" w:name="_Toc480809471"/>
       <w:r>
         <w:rPr>
           <w:rFonts w:eastAsiaTheme="minorEastAsia"/>
@@ -11275,13 +11185,13 @@
         </w:rPr>
         <w:t xml:space="preserve"> model</w:t>
       </w:r>
-      <w:bookmarkEnd w:id="11"/>
+      <w:bookmarkEnd w:id="10"/>
     </w:p>
     <w:p>
       <w:pPr>
         <w:pStyle w:val="OOAD5"/>
       </w:pPr>
-      <w:bookmarkStart w:id="12" w:name="_Toc480809472"/>
+      <w:bookmarkStart w:id="11" w:name="_Toc480809472"/>
       <w:r>
         <w:t>2.1</w:t>
       </w:r>
@@ -11291,7 +11201,7 @@
       <w:r>
         <w:t>Domain class diagram showing only concepts</w:t>
       </w:r>
-      <w:bookmarkEnd w:id="12"/>
+      <w:bookmarkEnd w:id="11"/>
     </w:p>
     <w:p>
       <w:pPr>
@@ -11658,9 +11568,6 @@
     <w:p>
       <w:pPr>
         <w:pStyle w:val="OOAD2"/>
-        <w:rPr>
-          <w:rFonts w:hint="eastAsia"/>
-        </w:rPr>
       </w:pPr>
     </w:p>
     <w:p>
@@ -12454,15 +12361,7 @@
         <w:t>Operation</w:t>
       </w:r>
       <w:r>
-        <w:t>：操作步驟中的</w:t>
-      </w:r>
-      <w:proofErr w:type="gramStart"/>
-      <w:r>
-        <w:t>ㄧ</w:t>
-      </w:r>
-      <w:proofErr w:type="gramEnd"/>
-      <w:r>
-        <w:t>部份</w:t>
+        <w:t>：操作步驟中的ㄧ部份</w:t>
       </w:r>
       <w:r>
         <w:t xml:space="preserve"> </w:t>
@@ -12653,14 +12552,12 @@
       <w:pPr>
         <w:pStyle w:val="OOAD2"/>
       </w:pPr>
-      <w:proofErr w:type="gramStart"/>
       <w:r>
         <w:rPr>
           <w:rFonts w:hint="eastAsia"/>
         </w:rPr>
         <w:t>註</w:t>
       </w:r>
-      <w:proofErr w:type="gramEnd"/>
       <w:r>
         <w:rPr>
           <w:rFonts w:hint="eastAsia"/>
@@ -12713,16 +12610,13 @@
     <w:p>
       <w:pPr>
         <w:pStyle w:val="OOAD2"/>
-        <w:rPr>
-          <w:rFonts w:hint="eastAsia"/>
-        </w:rPr>
       </w:pPr>
     </w:p>
     <w:p>
       <w:pPr>
         <w:pStyle w:val="OOAD5"/>
       </w:pPr>
-      <w:bookmarkStart w:id="13" w:name="_Toc480809473"/>
+      <w:bookmarkStart w:id="12" w:name="_Toc480809473"/>
       <w:r>
         <w:rPr>
           <w:rFonts w:hint="eastAsia"/>
@@ -12732,7 +12626,7 @@
       <w:r>
         <w:t>Add Associations</w:t>
       </w:r>
-      <w:bookmarkEnd w:id="13"/>
+      <w:bookmarkEnd w:id="12"/>
     </w:p>
     <w:p>
       <w:pPr>
@@ -12740,7 +12634,6 @@
       </w:pPr>
       <w:r>
         <w:rPr>
-          <w:rStyle w:val="a"/>
           <w:rFonts w:ascii="Times New Roman" w:eastAsia="Times New Roman" w:hAnsi="Times New Roman" w:cs="Times New Roman"/>
           <w:snapToGrid w:val="0"/>
           <w:color w:val="000000"/>
@@ -12879,13 +12772,40 @@
               <w:rPr>
                 <w:rFonts w:hint="eastAsia"/>
               </w:rPr>
+              <w:t>管理某個</w:t>
+            </w:r>
+            <w:r>
+              <w:rPr>
+                <w:rFonts w:hint="eastAsia"/>
+              </w:rPr>
+              <w:t>Traceability Matrix</w:t>
+            </w:r>
+          </w:p>
+        </w:tc>
+      </w:tr>
+      <w:tr>
+        <w:tc>
+          <w:tcPr>
+            <w:tcW w:w="8296" w:type="dxa"/>
+          </w:tcPr>
+          <w:p>
+            <w:pPr>
+              <w:pStyle w:val="OOAD2"/>
+            </w:pPr>
+            <w:r>
+              <w:t>Model</w:t>
+            </w:r>
+            <w:r>
+              <w:rPr>
+                <w:rFonts w:hint="eastAsia"/>
+              </w:rPr>
               <w:t>管理</w:t>
             </w:r>
             <w:r>
               <w:rPr>
                 <w:rFonts w:hint="eastAsia"/>
               </w:rPr>
-              <w:t>某</w:t>
+              <w:t>多</w:t>
             </w:r>
             <w:r>
               <w:rPr>
@@ -12897,7 +12817,7 @@
               <w:rPr>
                 <w:rFonts w:hint="eastAsia"/>
               </w:rPr>
-              <w:t>Traceability Matrix</w:t>
+              <w:t>Project</w:t>
             </w:r>
           </w:p>
         </w:tc>
@@ -12918,25 +12838,13 @@
               <w:rPr>
                 <w:rFonts w:hint="eastAsia"/>
               </w:rPr>
-              <w:t>管理</w:t>
-            </w:r>
-            <w:r>
-              <w:rPr>
-                <w:rFonts w:hint="eastAsia"/>
-              </w:rPr>
-              <w:t>多</w:t>
-            </w:r>
-            <w:r>
-              <w:rPr>
-                <w:rFonts w:hint="eastAsia"/>
-              </w:rPr>
-              <w:t>個</w:t>
-            </w:r>
-            <w:r>
-              <w:rPr>
-                <w:rFonts w:hint="eastAsia"/>
-              </w:rPr>
-              <w:t>Project</w:t>
+              <w:t>管理多個</w:t>
+            </w:r>
+            <w:r>
+              <w:rPr>
+                <w:rFonts w:hint="eastAsia"/>
+              </w:rPr>
+              <w:t>Requirement</w:t>
             </w:r>
           </w:p>
         </w:tc>
@@ -12957,58 +12865,7 @@
               <w:rPr>
                 <w:rFonts w:hint="eastAsia"/>
               </w:rPr>
-              <w:t>管理</w:t>
-            </w:r>
-            <w:r>
-              <w:rPr>
-                <w:rFonts w:hint="eastAsia"/>
-              </w:rPr>
-              <w:t>多</w:t>
-            </w:r>
-            <w:r>
-              <w:rPr>
-                <w:rFonts w:hint="eastAsia"/>
-              </w:rPr>
-              <w:t>個</w:t>
-            </w:r>
-            <w:r>
-              <w:rPr>
-                <w:rFonts w:hint="eastAsia"/>
-              </w:rPr>
-              <w:t>Requirement</w:t>
-            </w:r>
-          </w:p>
-        </w:tc>
-      </w:tr>
-      <w:tr>
-        <w:tc>
-          <w:tcPr>
-            <w:tcW w:w="8296" w:type="dxa"/>
-          </w:tcPr>
-          <w:p>
-            <w:pPr>
-              <w:pStyle w:val="OOAD2"/>
-            </w:pPr>
-            <w:r>
-              <w:t>Model</w:t>
-            </w:r>
-            <w:r>
-              <w:rPr>
-                <w:rFonts w:hint="eastAsia"/>
-              </w:rPr>
-              <w:t>管理</w:t>
-            </w:r>
-            <w:r>
-              <w:rPr>
-                <w:rFonts w:hint="eastAsia"/>
-              </w:rPr>
-              <w:t>多</w:t>
-            </w:r>
-            <w:r>
-              <w:rPr>
-                <w:rFonts w:hint="eastAsia"/>
-              </w:rPr>
-              <w:t>個</w:t>
+              <w:t>管理多個</w:t>
             </w:r>
             <w:r>
               <w:rPr>
@@ -13251,7 +13108,7 @@
           <w:rFonts w:eastAsia="標楷體"/>
         </w:rPr>
       </w:pPr>
-      <w:bookmarkStart w:id="14" w:name="_Toc480809474"/>
+      <w:bookmarkStart w:id="13" w:name="_Toc480809474"/>
       <w:r>
         <w:rPr>
           <w:noProof/>
@@ -13336,7 +13193,7 @@
       <w:r>
         <w:t>Add Attributes</w:t>
       </w:r>
-      <w:bookmarkEnd w:id="14"/>
+      <w:bookmarkEnd w:id="13"/>
     </w:p>
     <w:p>
       <w:pPr>
@@ -13345,7 +13202,7 @@
           <w:rFonts w:eastAsiaTheme="minorEastAsia"/>
         </w:rPr>
       </w:pPr>
-      <w:bookmarkStart w:id="15" w:name="_Toc480809475"/>
+      <w:bookmarkStart w:id="14" w:name="_Toc480809475"/>
       <w:r>
         <w:lastRenderedPageBreak/>
         <w:t xml:space="preserve">3 </w:t>
@@ -13353,13 +13210,13 @@
       <w:r>
         <w:t>Design</w:t>
       </w:r>
-      <w:bookmarkEnd w:id="15"/>
+      <w:bookmarkEnd w:id="14"/>
     </w:p>
     <w:p>
       <w:pPr>
         <w:pStyle w:val="OOAD5"/>
       </w:pPr>
-      <w:bookmarkStart w:id="16" w:name="_Toc480809476"/>
+      <w:bookmarkStart w:id="15" w:name="_Toc480809476"/>
       <w:r>
         <w:t xml:space="preserve">3.1 </w:t>
       </w:r>
@@ -13372,7 +13229,7 @@
       <w:r>
         <w:t>ogical Architecture</w:t>
       </w:r>
-      <w:bookmarkEnd w:id="16"/>
+      <w:bookmarkEnd w:id="15"/>
     </w:p>
     <w:p>
       <w:pPr>
@@ -13423,7 +13280,7 @@
       <w:pPr>
         <w:pStyle w:val="OOAD5"/>
       </w:pPr>
-      <w:bookmarkStart w:id="17" w:name="_Toc480809477"/>
+      <w:bookmarkStart w:id="16" w:name="_Toc480809477"/>
       <w:r>
         <w:lastRenderedPageBreak/>
         <w:t xml:space="preserve">3.2 </w:t>
@@ -13431,7 +13288,7 @@
       <w:r>
         <w:t>Use-Case Realizations with GRASP Patterns</w:t>
       </w:r>
-      <w:bookmarkEnd w:id="17"/>
+      <w:bookmarkEnd w:id="16"/>
     </w:p>
     <w:p>
       <w:pPr>
@@ -13612,9 +13469,6 @@
             <w:pPr>
               <w:pStyle w:val="OOAD2"/>
               <w:jc w:val="center"/>
-              <w:rPr>
-                <w:rFonts w:hint="eastAsia"/>
-              </w:rPr>
             </w:pPr>
           </w:p>
         </w:tc>
@@ -13846,8 +13700,14 @@
             <w:pPr>
               <w:pStyle w:val="OOAD2"/>
               <w:jc w:val="center"/>
-            </w:pPr>
-            <w:r>
+              <w:rPr>
+                <w:color w:val="FF0000"/>
+              </w:rPr>
+            </w:pPr>
+            <w:r>
+              <w:rPr>
+                <w:color w:val="FF0000"/>
+              </w:rPr>
               <w:t>CO-01</w:t>
             </w:r>
           </w:p>
@@ -13859,8 +13719,14 @@
           <w:p>
             <w:pPr>
               <w:pStyle w:val="test"/>
-            </w:pPr>
-            <w:r>
+              <w:rPr>
+                <w:color w:val="FF0000"/>
+              </w:rPr>
+            </w:pPr>
+            <w:r>
+              <w:rPr>
+                <w:color w:val="FF0000"/>
+              </w:rPr>
               <w:t>Login</w:t>
             </w:r>
           </w:p>
@@ -13875,8 +13741,14 @@
             <w:pPr>
               <w:pStyle w:val="OOAD2"/>
               <w:jc w:val="center"/>
-            </w:pPr>
-            <w:r>
+              <w:rPr>
+                <w:color w:val="FF0000"/>
+              </w:rPr>
+            </w:pPr>
+            <w:r>
+              <w:rPr>
+                <w:color w:val="FF0000"/>
+              </w:rPr>
               <w:t>CO-02</w:t>
             </w:r>
           </w:p>
@@ -13888,12 +13760,16 @@
           <w:p>
             <w:pPr>
               <w:pStyle w:val="test"/>
-            </w:pPr>
-            <w:proofErr w:type="spellStart"/>
-            <w:r>
+              <w:rPr>
+                <w:color w:val="FF0000"/>
+              </w:rPr>
+            </w:pPr>
+            <w:r>
+              <w:rPr>
+                <w:color w:val="FF0000"/>
+              </w:rPr>
               <w:t>addProject</w:t>
             </w:r>
-            <w:proofErr w:type="spellEnd"/>
           </w:p>
         </w:tc>
       </w:tr>
@@ -13920,14 +13796,12 @@
             <w:pPr>
               <w:pStyle w:val="test"/>
             </w:pPr>
-            <w:proofErr w:type="spellStart"/>
             <w:r>
               <w:t>e</w:t>
             </w:r>
             <w:r>
               <w:t>ditProject</w:t>
             </w:r>
-            <w:proofErr w:type="spellEnd"/>
           </w:p>
         </w:tc>
       </w:tr>
@@ -13954,11 +13828,11 @@
             <w:pPr>
               <w:pStyle w:val="test"/>
             </w:pPr>
-            <w:proofErr w:type="spellStart"/>
             <w:r>
               <w:t>deleteProject</w:t>
             </w:r>
-            <w:proofErr w:type="spellEnd"/>
+            <w:bookmarkStart w:id="17" w:name="_GoBack"/>
+            <w:bookmarkEnd w:id="17"/>
           </w:p>
         </w:tc>
       </w:tr>
@@ -13971,8 +13845,14 @@
             <w:pPr>
               <w:pStyle w:val="OOAD2"/>
               <w:jc w:val="center"/>
-            </w:pPr>
-            <w:r>
+              <w:rPr>
+                <w:color w:val="FF0000"/>
+              </w:rPr>
+            </w:pPr>
+            <w:r>
+              <w:rPr>
+                <w:color w:val="FF0000"/>
+              </w:rPr>
               <w:t>CO-05</w:t>
             </w:r>
           </w:p>
@@ -13984,12 +13864,16 @@
           <w:p>
             <w:pPr>
               <w:pStyle w:val="OOAD2"/>
-            </w:pPr>
-            <w:proofErr w:type="spellStart"/>
-            <w:r>
+              <w:rPr>
+                <w:color w:val="FF0000"/>
+              </w:rPr>
+            </w:pPr>
+            <w:r>
+              <w:rPr>
+                <w:color w:val="FF0000"/>
+              </w:rPr>
               <w:t>selectProjectToShowRequirements</w:t>
             </w:r>
-            <w:proofErr w:type="spellEnd"/>
           </w:p>
         </w:tc>
       </w:tr>
@@ -14002,8 +13886,14 @@
             <w:pPr>
               <w:pStyle w:val="OOAD2"/>
               <w:jc w:val="center"/>
-            </w:pPr>
-            <w:r>
+              <w:rPr>
+                <w:color w:val="FF0000"/>
+              </w:rPr>
+            </w:pPr>
+            <w:r>
+              <w:rPr>
+                <w:color w:val="FF0000"/>
+              </w:rPr>
               <w:t>CO-06</w:t>
             </w:r>
           </w:p>
@@ -14015,12 +13905,16 @@
           <w:p>
             <w:pPr>
               <w:pStyle w:val="OOAD2"/>
-            </w:pPr>
-            <w:proofErr w:type="spellStart"/>
-            <w:r>
+              <w:rPr>
+                <w:color w:val="FF0000"/>
+              </w:rPr>
+            </w:pPr>
+            <w:r>
+              <w:rPr>
+                <w:color w:val="FF0000"/>
+              </w:rPr>
               <w:t>addRequirement</w:t>
             </w:r>
-            <w:proofErr w:type="spellEnd"/>
           </w:p>
         </w:tc>
       </w:tr>
@@ -14047,11 +13941,9 @@
             <w:pPr>
               <w:pStyle w:val="OOAD2"/>
             </w:pPr>
-            <w:proofErr w:type="spellStart"/>
             <w:r>
               <w:t>editRequirement</w:t>
             </w:r>
-            <w:proofErr w:type="spellEnd"/>
           </w:p>
         </w:tc>
       </w:tr>
@@ -14078,11 +13970,9 @@
             <w:pPr>
               <w:pStyle w:val="OOAD2"/>
             </w:pPr>
-            <w:proofErr w:type="spellStart"/>
             <w:r>
               <w:t>deleteRequirement</w:t>
             </w:r>
-            <w:proofErr w:type="spellEnd"/>
           </w:p>
         </w:tc>
       </w:tr>
@@ -14109,11 +13999,9 @@
             <w:pPr>
               <w:pStyle w:val="OOAD2"/>
             </w:pPr>
-            <w:proofErr w:type="spellStart"/>
             <w:r>
               <w:t>selectProjectToShowTests</w:t>
             </w:r>
-            <w:proofErr w:type="spellEnd"/>
           </w:p>
         </w:tc>
       </w:tr>
@@ -14140,14 +14028,12 @@
             <w:pPr>
               <w:pStyle w:val="OOAD2"/>
             </w:pPr>
-            <w:proofErr w:type="spellStart"/>
             <w:r>
               <w:t>add</w:t>
             </w:r>
             <w:r>
               <w:t>Test</w:t>
             </w:r>
-            <w:proofErr w:type="spellEnd"/>
           </w:p>
         </w:tc>
       </w:tr>
@@ -14174,14 +14060,12 @@
             <w:pPr>
               <w:pStyle w:val="OOAD2"/>
             </w:pPr>
-            <w:proofErr w:type="spellStart"/>
             <w:r>
               <w:t>edit</w:t>
             </w:r>
             <w:r>
               <w:t>Test</w:t>
             </w:r>
-            <w:proofErr w:type="spellEnd"/>
           </w:p>
         </w:tc>
       </w:tr>
@@ -14208,11 +14092,9 @@
             <w:pPr>
               <w:pStyle w:val="OOAD2"/>
             </w:pPr>
-            <w:proofErr w:type="spellStart"/>
             <w:r>
               <w:t>deleteTest</w:t>
             </w:r>
-            <w:proofErr w:type="spellEnd"/>
           </w:p>
         </w:tc>
       </w:tr>
@@ -14239,11 +14121,9 @@
             <w:pPr>
               <w:pStyle w:val="OOAD2"/>
             </w:pPr>
-            <w:proofErr w:type="spellStart"/>
             <w:r>
               <w:t>selectProjectToShowTraceabilityMatrix</w:t>
             </w:r>
-            <w:proofErr w:type="spellEnd"/>
           </w:p>
         </w:tc>
       </w:tr>
@@ -14379,11 +14259,9 @@
             <w:pPr>
               <w:pStyle w:val="OOAD2"/>
             </w:pPr>
-            <w:proofErr w:type="spellStart"/>
             <w:r>
               <w:t>Postconditions</w:t>
             </w:r>
-            <w:proofErr w:type="spellEnd"/>
           </w:p>
         </w:tc>
         <w:tc>
@@ -14419,11 +14297,9 @@
         </w:rPr>
         <w:t xml:space="preserve">3.2.2.2 </w:t>
       </w:r>
-      <w:proofErr w:type="spellStart"/>
       <w:r>
         <w:t>addProject</w:t>
       </w:r>
-      <w:proofErr w:type="spellEnd"/>
     </w:p>
     <w:tbl>
       <w:tblPr>
@@ -14457,30 +14333,24 @@
             <w:pPr>
               <w:pStyle w:val="OOAD2"/>
             </w:pPr>
-            <w:proofErr w:type="spellStart"/>
             <w:r>
               <w:t>addProject</w:t>
             </w:r>
-            <w:proofErr w:type="spellEnd"/>
             <w:r>
               <w:t xml:space="preserve"> </w:t>
             </w:r>
             <w:r>
               <w:t>(</w:t>
             </w:r>
-            <w:proofErr w:type="spellStart"/>
             <w:r>
               <w:t>projectName</w:t>
             </w:r>
-            <w:proofErr w:type="spellEnd"/>
             <w:r>
               <w:t xml:space="preserve">: string, </w:t>
             </w:r>
-            <w:proofErr w:type="spellStart"/>
             <w:r>
               <w:t>projectDescription</w:t>
             </w:r>
-            <w:proofErr w:type="spellEnd"/>
             <w:r>
               <w:t>: string)</w:t>
             </w:r>
@@ -14558,11 +14428,9 @@
             <w:pPr>
               <w:pStyle w:val="OOAD2"/>
             </w:pPr>
-            <w:proofErr w:type="spellStart"/>
             <w:r>
               <w:t>Postconditions</w:t>
             </w:r>
-            <w:proofErr w:type="spellEnd"/>
           </w:p>
         </w:tc>
         <w:tc>
@@ -14598,14 +14466,12 @@
         </w:rPr>
         <w:t xml:space="preserve">3.2.2.3 </w:t>
       </w:r>
-      <w:proofErr w:type="spellStart"/>
       <w:r>
         <w:t>e</w:t>
       </w:r>
       <w:r>
         <w:t>ditProject</w:t>
       </w:r>
-      <w:proofErr w:type="spellEnd"/>
     </w:p>
     <w:tbl>
       <w:tblPr>
@@ -14639,44 +14505,21 @@
             <w:pPr>
               <w:pStyle w:val="OOAD2"/>
             </w:pPr>
-            <w:proofErr w:type="spellStart"/>
             <w:r>
               <w:t>e</w:t>
             </w:r>
             <w:r>
               <w:t>ditProject</w:t>
             </w:r>
-            <w:proofErr w:type="spellEnd"/>
             <w:r>
               <w:t xml:space="preserve"> </w:t>
             </w:r>
             <w:r>
-              <w:t>(</w:t>
-            </w:r>
-            <w:proofErr w:type="spellStart"/>
-            <w:r>
-              <w:t>projectName</w:t>
-            </w:r>
-            <w:proofErr w:type="spellEnd"/>
-            <w:r>
-              <w:t xml:space="preserve">: string, </w:t>
-            </w:r>
-            <w:proofErr w:type="spellStart"/>
-            <w:r>
-              <w:t>projectDescription</w:t>
-            </w:r>
-            <w:proofErr w:type="spellEnd"/>
-            <w:r>
-              <w:t>: string</w:t>
-            </w:r>
-            <w:r>
-              <w:t xml:space="preserve">, index: </w:t>
-            </w:r>
-            <w:proofErr w:type="spellStart"/>
-            <w:r>
-              <w:t>int</w:t>
-            </w:r>
-            <w:proofErr w:type="spellEnd"/>
+              <w:t>(projectName: string, projectDescription: string</w:t>
+            </w:r>
+            <w:r>
+              <w:t>, index: int</w:t>
+            </w:r>
             <w:r>
               <w:t>)</w:t>
             </w:r>
@@ -14754,11 +14597,9 @@
             <w:pPr>
               <w:pStyle w:val="OOAD2"/>
             </w:pPr>
-            <w:proofErr w:type="spellStart"/>
             <w:r>
               <w:t>Postconditions</w:t>
             </w:r>
-            <w:proofErr w:type="spellEnd"/>
           </w:p>
         </w:tc>
         <w:tc>
@@ -14800,11 +14641,9 @@
         </w:rPr>
         <w:t xml:space="preserve">3.2.2.4 </w:t>
       </w:r>
-      <w:proofErr w:type="spellStart"/>
       <w:r>
         <w:t>deleteProject</w:t>
       </w:r>
-      <w:proofErr w:type="spellEnd"/>
     </w:p>
     <w:tbl>
       <w:tblPr>
@@ -14839,11 +14678,9 @@
             <w:pPr>
               <w:pStyle w:val="OOAD2"/>
             </w:pPr>
-            <w:proofErr w:type="spellStart"/>
             <w:r>
               <w:t>deleteProject</w:t>
             </w:r>
-            <w:proofErr w:type="spellEnd"/>
             <w:r>
               <w:t xml:space="preserve"> </w:t>
             </w:r>
@@ -14851,13 +14688,8 @@
               <w:t>(</w:t>
             </w:r>
             <w:r>
-              <w:t xml:space="preserve">index: </w:t>
-            </w:r>
-            <w:proofErr w:type="spellStart"/>
-            <w:r>
-              <w:t>int</w:t>
-            </w:r>
-            <w:proofErr w:type="spellEnd"/>
+              <w:t>index: int</w:t>
+            </w:r>
             <w:r>
               <w:t>)</w:t>
             </w:r>
@@ -14932,11 +14764,9 @@
             <w:pPr>
               <w:pStyle w:val="OOAD2"/>
             </w:pPr>
-            <w:proofErr w:type="spellStart"/>
             <w:r>
               <w:t>Postconditions</w:t>
             </w:r>
-            <w:proofErr w:type="spellEnd"/>
           </w:p>
         </w:tc>
         <w:tc>
@@ -14972,11 +14802,9 @@
         </w:rPr>
         <w:t xml:space="preserve">3.2.2.5 </w:t>
       </w:r>
-      <w:proofErr w:type="spellStart"/>
       <w:r>
         <w:t>selectProjectToShowRequirements</w:t>
       </w:r>
-      <w:proofErr w:type="spellEnd"/>
     </w:p>
     <w:tbl>
       <w:tblPr>
@@ -15010,27 +14838,21 @@
             <w:pPr>
               <w:pStyle w:val="OOAD2"/>
             </w:pPr>
-            <w:proofErr w:type="spellStart"/>
             <w:r>
               <w:t>selectProject</w:t>
             </w:r>
-            <w:proofErr w:type="spellEnd"/>
             <w:r>
               <w:t xml:space="preserve"> (</w:t>
             </w:r>
-            <w:proofErr w:type="spellStart"/>
             <w:r>
               <w:t>projectIndex</w:t>
             </w:r>
-            <w:proofErr w:type="spellEnd"/>
             <w:r>
               <w:t xml:space="preserve">: </w:t>
             </w:r>
-            <w:proofErr w:type="spellStart"/>
             <w:r>
               <w:t>int</w:t>
             </w:r>
-            <w:proofErr w:type="spellEnd"/>
             <w:r>
               <w:t>)</w:t>
             </w:r>
@@ -15105,11 +14927,9 @@
             <w:pPr>
               <w:pStyle w:val="OOAD2"/>
             </w:pPr>
-            <w:proofErr w:type="spellStart"/>
             <w:r>
               <w:t>Postconditions</w:t>
             </w:r>
-            <w:proofErr w:type="spellEnd"/>
           </w:p>
         </w:tc>
         <w:tc>
@@ -15163,14 +14983,12 @@
         </w:rPr>
         <w:t xml:space="preserve"> </w:t>
       </w:r>
-      <w:proofErr w:type="spellStart"/>
       <w:r>
         <w:t>add</w:t>
       </w:r>
       <w:r>
         <w:t>Requirement</w:t>
       </w:r>
-      <w:proofErr w:type="spellEnd"/>
     </w:p>
     <w:tbl>
       <w:tblPr>
@@ -15204,29 +15022,24 @@
             <w:pPr>
               <w:pStyle w:val="OOAD2"/>
             </w:pPr>
-            <w:proofErr w:type="spellStart"/>
             <w:r>
               <w:t>add</w:t>
             </w:r>
             <w:r>
               <w:t>Requirement</w:t>
             </w:r>
-            <w:proofErr w:type="spellEnd"/>
             <w:r>
               <w:t xml:space="preserve"> (</w:t>
             </w:r>
-            <w:proofErr w:type="spellStart"/>
             <w:r>
               <w:t>projectName</w:t>
             </w:r>
-            <w:proofErr w:type="spellEnd"/>
             <w:r>
               <w:t>: string</w:t>
             </w:r>
             <w:r>
               <w:t xml:space="preserve">, </w:t>
             </w:r>
-            <w:proofErr w:type="spellStart"/>
             <w:r>
               <w:t>r</w:t>
             </w:r>
@@ -15234,25 +15047,13 @@
               <w:t>equirement</w:t>
             </w:r>
             <w:r>
-              <w:t>Name</w:t>
-            </w:r>
-            <w:proofErr w:type="spellEnd"/>
-            <w:r>
-              <w:t xml:space="preserve">: string, </w:t>
-            </w:r>
-            <w:proofErr w:type="spellStart"/>
-            <w:r>
-              <w:t>r</w:t>
+              <w:t>Name: string, r</w:t>
             </w:r>
             <w:r>
               <w:t>equirement</w:t>
             </w:r>
             <w:r>
-              <w:t>Description</w:t>
-            </w:r>
-            <w:proofErr w:type="spellEnd"/>
-            <w:r>
-              <w:t>: string)</w:t>
+              <w:t>Description: string)</w:t>
             </w:r>
           </w:p>
         </w:tc>
@@ -15325,11 +15126,9 @@
             <w:pPr>
               <w:pStyle w:val="OOAD2"/>
             </w:pPr>
-            <w:proofErr w:type="spellStart"/>
             <w:r>
               <w:t>Postconditions</w:t>
             </w:r>
-            <w:proofErr w:type="spellEnd"/>
           </w:p>
         </w:tc>
         <w:tc>
@@ -15374,7 +15173,6 @@
         </w:rPr>
         <w:t xml:space="preserve"> </w:t>
       </w:r>
-      <w:proofErr w:type="spellStart"/>
       <w:r>
         <w:t>e</w:t>
       </w:r>
@@ -15384,7 +15182,6 @@
       <w:r>
         <w:t>Requirement</w:t>
       </w:r>
-      <w:proofErr w:type="spellEnd"/>
     </w:p>
     <w:tbl>
       <w:tblPr>
@@ -15418,7 +15215,6 @@
             <w:pPr>
               <w:pStyle w:val="OOAD2"/>
             </w:pPr>
-            <w:proofErr w:type="spellStart"/>
             <w:r>
               <w:t>e</w:t>
             </w:r>
@@ -15431,11 +15227,9 @@
             <w:r>
               <w:t>Requirement</w:t>
             </w:r>
-            <w:proofErr w:type="spellEnd"/>
             <w:r>
               <w:t xml:space="preserve"> (</w:t>
             </w:r>
-            <w:proofErr w:type="spellStart"/>
             <w:r>
               <w:t>r</w:t>
             </w:r>
@@ -15443,13 +15237,8 @@
               <w:t>equirement</w:t>
             </w:r>
             <w:r>
-              <w:t>Name</w:t>
-            </w:r>
-            <w:proofErr w:type="spellEnd"/>
-            <w:r>
-              <w:t xml:space="preserve">: string, </w:t>
-            </w:r>
-            <w:proofErr w:type="spellStart"/>
+              <w:t xml:space="preserve">Name: string, </w:t>
+            </w:r>
             <w:r>
               <w:t>r</w:t>
             </w:r>
@@ -15457,19 +15246,7 @@
               <w:t>equirement</w:t>
             </w:r>
             <w:r>
-              <w:t>Description</w:t>
-            </w:r>
-            <w:proofErr w:type="spellEnd"/>
-            <w:r>
-              <w:t xml:space="preserve">: string, index: </w:t>
-            </w:r>
-            <w:proofErr w:type="spellStart"/>
-            <w:r>
-              <w:t>int</w:t>
-            </w:r>
-            <w:proofErr w:type="spellEnd"/>
-            <w:r>
-              <w:t>)</w:t>
+              <w:t>Description: string, index: int)</w:t>
             </w:r>
           </w:p>
         </w:tc>
@@ -15545,11 +15322,9 @@
             <w:pPr>
               <w:pStyle w:val="OOAD2"/>
             </w:pPr>
-            <w:proofErr w:type="spellStart"/>
             <w:r>
               <w:t>Postconditions</w:t>
             </w:r>
-            <w:proofErr w:type="spellEnd"/>
           </w:p>
         </w:tc>
         <w:tc>
@@ -15597,14 +15372,12 @@
         </w:rPr>
         <w:t xml:space="preserve"> </w:t>
       </w:r>
-      <w:proofErr w:type="spellStart"/>
       <w:r>
         <w:t>delete</w:t>
       </w:r>
       <w:r>
         <w:t>Requirement</w:t>
       </w:r>
-      <w:proofErr w:type="spellEnd"/>
     </w:p>
     <w:tbl>
       <w:tblPr>
@@ -15638,24 +15411,14 @@
             <w:pPr>
               <w:pStyle w:val="OOAD2"/>
             </w:pPr>
-            <w:proofErr w:type="spellStart"/>
             <w:r>
               <w:t>delete</w:t>
             </w:r>
             <w:r>
               <w:t>Requirement</w:t>
             </w:r>
-            <w:proofErr w:type="spellEnd"/>
-            <w:r>
-              <w:t xml:space="preserve"> (index: </w:t>
-            </w:r>
-            <w:proofErr w:type="spellStart"/>
-            <w:r>
-              <w:t>int</w:t>
-            </w:r>
-            <w:proofErr w:type="spellEnd"/>
-            <w:r>
-              <w:t>)</w:t>
+            <w:r>
+              <w:t xml:space="preserve"> (index: int)</w:t>
             </w:r>
           </w:p>
         </w:tc>
@@ -15731,11 +15494,9 @@
             <w:pPr>
               <w:pStyle w:val="OOAD2"/>
             </w:pPr>
-            <w:proofErr w:type="spellStart"/>
             <w:r>
               <w:t>Postconditions</w:t>
             </w:r>
-            <w:proofErr w:type="spellEnd"/>
           </w:p>
         </w:tc>
         <w:tc>
@@ -15783,14 +15544,12 @@
         </w:rPr>
         <w:t xml:space="preserve"> </w:t>
       </w:r>
-      <w:proofErr w:type="spellStart"/>
       <w:r>
         <w:t>selectProjectToShow</w:t>
       </w:r>
       <w:r>
         <w:t>Tests</w:t>
       </w:r>
-      <w:proofErr w:type="spellEnd"/>
     </w:p>
     <w:tbl>
       <w:tblPr>
@@ -15824,29 +15583,11 @@
             <w:pPr>
               <w:pStyle w:val="OOAD2"/>
             </w:pPr>
-            <w:proofErr w:type="spellStart"/>
             <w:r>
               <w:t>selectProject</w:t>
             </w:r>
-            <w:proofErr w:type="spellEnd"/>
-            <w:r>
-              <w:t xml:space="preserve"> (</w:t>
-            </w:r>
-            <w:proofErr w:type="spellStart"/>
-            <w:r>
-              <w:t>projectIndex</w:t>
-            </w:r>
-            <w:proofErr w:type="spellEnd"/>
-            <w:r>
-              <w:t xml:space="preserve">: </w:t>
-            </w:r>
-            <w:proofErr w:type="spellStart"/>
-            <w:r>
-              <w:t>int</w:t>
-            </w:r>
-            <w:proofErr w:type="spellEnd"/>
-            <w:r>
-              <w:t>)</w:t>
+            <w:r>
+              <w:t xml:space="preserve"> (projectIndex: int)</w:t>
             </w:r>
           </w:p>
         </w:tc>
@@ -15919,11 +15660,9 @@
             <w:pPr>
               <w:pStyle w:val="OOAD2"/>
             </w:pPr>
-            <w:proofErr w:type="spellStart"/>
             <w:r>
               <w:t>Postconditions</w:t>
             </w:r>
-            <w:proofErr w:type="spellEnd"/>
           </w:p>
         </w:tc>
         <w:tc>
@@ -15974,14 +15713,12 @@
         </w:rPr>
         <w:t xml:space="preserve"> </w:t>
       </w:r>
-      <w:proofErr w:type="spellStart"/>
       <w:r>
         <w:t>add</w:t>
       </w:r>
       <w:r>
         <w:t>Test</w:t>
       </w:r>
-      <w:proofErr w:type="spellEnd"/>
     </w:p>
     <w:tbl>
       <w:tblPr>
@@ -16015,54 +15752,29 @@
             <w:pPr>
               <w:pStyle w:val="OOAD2"/>
             </w:pPr>
-            <w:proofErr w:type="spellStart"/>
             <w:r>
               <w:t>add</w:t>
             </w:r>
             <w:r>
               <w:t>Test</w:t>
             </w:r>
-            <w:proofErr w:type="spellEnd"/>
             <w:r>
               <w:t xml:space="preserve"> (</w:t>
             </w:r>
-            <w:proofErr w:type="spellStart"/>
-            <w:r>
-              <w:t>projectName</w:t>
-            </w:r>
-            <w:proofErr w:type="spellEnd"/>
-            <w:r>
-              <w:t xml:space="preserve">: string, </w:t>
-            </w:r>
-            <w:proofErr w:type="spellStart"/>
-            <w:r>
-              <w:t>requirementList</w:t>
-            </w:r>
-            <w:proofErr w:type="spellEnd"/>
-            <w:r>
-              <w:t xml:space="preserve">: List, </w:t>
-            </w:r>
-            <w:proofErr w:type="spellStart"/>
+            <w:r>
+              <w:t xml:space="preserve">projectName: string, requirementList: List, </w:t>
+            </w:r>
             <w:r>
               <w:t>test</w:t>
             </w:r>
             <w:r>
-              <w:t>Name</w:t>
-            </w:r>
-            <w:proofErr w:type="spellEnd"/>
-            <w:r>
-              <w:t xml:space="preserve">: string, </w:t>
-            </w:r>
-            <w:proofErr w:type="spellStart"/>
+              <w:t xml:space="preserve">Name: string, </w:t>
+            </w:r>
             <w:r>
               <w:t>test</w:t>
             </w:r>
             <w:r>
-              <w:t>Description</w:t>
-            </w:r>
-            <w:proofErr w:type="spellEnd"/>
-            <w:r>
-              <w:t>: string)</w:t>
+              <w:t>Description: string)</w:t>
             </w:r>
           </w:p>
         </w:tc>
@@ -16135,11 +15847,9 @@
             <w:pPr>
               <w:pStyle w:val="OOAD2"/>
             </w:pPr>
-            <w:proofErr w:type="spellStart"/>
             <w:r>
               <w:t>Postconditions</w:t>
             </w:r>
-            <w:proofErr w:type="spellEnd"/>
           </w:p>
         </w:tc>
         <w:tc>
@@ -16184,7 +15894,6 @@
         </w:rPr>
         <w:t xml:space="preserve"> </w:t>
       </w:r>
-      <w:proofErr w:type="spellStart"/>
       <w:r>
         <w:t>e</w:t>
       </w:r>
@@ -16194,7 +15903,6 @@
       <w:r>
         <w:t>Test</w:t>
       </w:r>
-      <w:proofErr w:type="spellEnd"/>
     </w:p>
     <w:tbl>
       <w:tblPr>
@@ -16228,7 +15936,6 @@
             <w:pPr>
               <w:pStyle w:val="OOAD2"/>
             </w:pPr>
-            <w:proofErr w:type="spellStart"/>
             <w:r>
               <w:t>e</w:t>
             </w:r>
@@ -16241,42 +15948,20 @@
             <w:r>
               <w:t>Test</w:t>
             </w:r>
-            <w:proofErr w:type="spellEnd"/>
             <w:r>
               <w:t xml:space="preserve"> (</w:t>
             </w:r>
-            <w:proofErr w:type="spellStart"/>
             <w:r>
               <w:t>test</w:t>
             </w:r>
             <w:r>
-              <w:t>Name</w:t>
-            </w:r>
-            <w:proofErr w:type="spellEnd"/>
-            <w:r>
-              <w:t xml:space="preserve">: </w:t>
-            </w:r>
-            <w:proofErr w:type="spellStart"/>
-            <w:r>
-              <w:t>string,</w:t>
+              <w:t>Name: string,</w:t>
             </w:r>
             <w:r>
               <w:t>test</w:t>
             </w:r>
             <w:r>
-              <w:t>Description</w:t>
-            </w:r>
-            <w:proofErr w:type="spellEnd"/>
-            <w:r>
-              <w:t xml:space="preserve">: string, index: </w:t>
-            </w:r>
-            <w:proofErr w:type="spellStart"/>
-            <w:r>
-              <w:t>int</w:t>
-            </w:r>
-            <w:proofErr w:type="spellEnd"/>
-            <w:r>
-              <w:t>)</w:t>
+              <w:t>Description: string, index: int)</w:t>
             </w:r>
           </w:p>
         </w:tc>
@@ -16352,11 +16037,9 @@
             <w:pPr>
               <w:pStyle w:val="OOAD2"/>
             </w:pPr>
-            <w:proofErr w:type="spellStart"/>
             <w:r>
               <w:t>Postconditions</w:t>
             </w:r>
-            <w:proofErr w:type="spellEnd"/>
           </w:p>
         </w:tc>
         <w:tc>
@@ -16401,14 +16084,12 @@
         </w:rPr>
         <w:t xml:space="preserve"> </w:t>
       </w:r>
-      <w:proofErr w:type="spellStart"/>
       <w:r>
         <w:t>delete</w:t>
       </w:r>
       <w:r>
         <w:t>Test</w:t>
       </w:r>
-      <w:proofErr w:type="spellEnd"/>
     </w:p>
     <w:tbl>
       <w:tblPr>
@@ -16442,24 +16123,14 @@
             <w:pPr>
               <w:pStyle w:val="OOAD2"/>
             </w:pPr>
-            <w:proofErr w:type="spellStart"/>
             <w:r>
               <w:t>delete</w:t>
             </w:r>
             <w:r>
               <w:t>Test</w:t>
             </w:r>
-            <w:proofErr w:type="spellEnd"/>
-            <w:r>
-              <w:t xml:space="preserve"> (index: </w:t>
-            </w:r>
-            <w:proofErr w:type="spellStart"/>
-            <w:r>
-              <w:t>int</w:t>
-            </w:r>
-            <w:proofErr w:type="spellEnd"/>
-            <w:r>
-              <w:t>)</w:t>
+            <w:r>
+              <w:t xml:space="preserve"> (index: int)</w:t>
             </w:r>
           </w:p>
         </w:tc>
@@ -16535,11 +16206,9 @@
             <w:pPr>
               <w:pStyle w:val="OOAD2"/>
             </w:pPr>
-            <w:proofErr w:type="spellStart"/>
             <w:r>
               <w:t>Postconditions</w:t>
             </w:r>
-            <w:proofErr w:type="spellEnd"/>
           </w:p>
         </w:tc>
         <w:tc>
@@ -16584,14 +16253,12 @@
         </w:rPr>
         <w:t xml:space="preserve"> </w:t>
       </w:r>
-      <w:proofErr w:type="spellStart"/>
       <w:r>
         <w:t>selectProjectToShow</w:t>
       </w:r>
       <w:r>
         <w:t>TraceabilityMatrix</w:t>
       </w:r>
-      <w:proofErr w:type="spellEnd"/>
     </w:p>
     <w:tbl>
       <w:tblPr>
@@ -16625,29 +16292,11 @@
             <w:pPr>
               <w:pStyle w:val="OOAD2"/>
             </w:pPr>
-            <w:proofErr w:type="spellStart"/>
             <w:r>
               <w:t>selectProject</w:t>
             </w:r>
-            <w:proofErr w:type="spellEnd"/>
-            <w:r>
-              <w:t xml:space="preserve"> (</w:t>
-            </w:r>
-            <w:proofErr w:type="spellStart"/>
-            <w:r>
-              <w:t>projectIndex</w:t>
-            </w:r>
-            <w:proofErr w:type="spellEnd"/>
-            <w:r>
-              <w:t xml:space="preserve">: </w:t>
-            </w:r>
-            <w:proofErr w:type="spellStart"/>
-            <w:r>
-              <w:t>int</w:t>
-            </w:r>
-            <w:proofErr w:type="spellEnd"/>
-            <w:r>
-              <w:t>)</w:t>
+            <w:r>
+              <w:t xml:space="preserve"> (projectIndex: int)</w:t>
             </w:r>
           </w:p>
         </w:tc>
@@ -16729,11 +16378,9 @@
             <w:pPr>
               <w:pStyle w:val="OOAD2"/>
             </w:pPr>
-            <w:proofErr w:type="spellStart"/>
             <w:r>
               <w:t>Postconditions</w:t>
             </w:r>
-            <w:proofErr w:type="spellEnd"/>
           </w:p>
         </w:tc>
         <w:tc>
@@ -17574,12 +17221,10 @@
               <w:pStyle w:val="OOAD2"/>
               <w:jc w:val="center"/>
             </w:pPr>
-            <w:proofErr w:type="spellStart"/>
             <w:r>
               <w:lastRenderedPageBreak/>
               <w:t>selectProjectToShowRequirements</w:t>
             </w:r>
-            <w:proofErr w:type="spellEnd"/>
           </w:p>
         </w:tc>
       </w:tr>
@@ -17647,12 +17292,10 @@
               <w:pStyle w:val="OOAD2"/>
               <w:jc w:val="center"/>
             </w:pPr>
-            <w:proofErr w:type="spellStart"/>
             <w:r>
               <w:lastRenderedPageBreak/>
               <w:t>selectProjectToShowTests</w:t>
             </w:r>
-            <w:proofErr w:type="spellEnd"/>
           </w:p>
         </w:tc>
       </w:tr>
@@ -17720,12 +17363,10 @@
               <w:pStyle w:val="OOAD2"/>
               <w:jc w:val="center"/>
             </w:pPr>
-            <w:proofErr w:type="spellStart"/>
             <w:r>
               <w:lastRenderedPageBreak/>
               <w:t>selectProjectToShowTraceabilityMatrix</w:t>
             </w:r>
-            <w:proofErr w:type="spellEnd"/>
           </w:p>
         </w:tc>
       </w:tr>
@@ -17971,16 +17612,8 @@
               <w:rPr>
                 <w:rFonts w:hint="eastAsia"/>
               </w:rPr>
-              <w:t>呂昭</w:t>
-            </w:r>
-            <w:proofErr w:type="gramStart"/>
-            <w:r>
-              <w:rPr>
-                <w:rFonts w:hint="eastAsia"/>
-              </w:rPr>
-              <w:t>陞</w:t>
-            </w:r>
-            <w:proofErr w:type="gramEnd"/>
+              <w:t>呂昭陞</w:t>
+            </w:r>
           </w:p>
         </w:tc>
       </w:tr>
@@ -20007,7 +19640,6 @@
         <w:docPartUnique/>
       </w:docPartObj>
     </w:sdtPr>
-    <w:sdtEndPr/>
     <w:sdtContent>
       <w:p>
         <w:pPr>
@@ -20028,7 +19660,7 @@
             <w:noProof/>
             <w:lang w:val="zh-TW"/>
           </w:rPr>
-          <w:t>2</w:t>
+          <w:t>27</w:t>
         </w:r>
         <w:r>
           <w:fldChar w:fldCharType="end"/>
@@ -24579,6 +24211,7 @@
   <w:style w:type="character" w:default="1" w:styleId="a0">
     <w:name w:val="Default Paragraph Font"/>
     <w:uiPriority w:val="1"/>
+    <w:semiHidden/>
     <w:unhideWhenUsed/>
   </w:style>
   <w:style w:type="table" w:default="1" w:styleId="a1">
@@ -25292,7 +24925,7 @@
 </file>
 
 <file path=customXml/itemProps1.xml><?xml version="1.0" encoding="utf-8"?>
-<ds:datastoreItem xmlns:ds="http://schemas.openxmlformats.org/officeDocument/2006/customXml" ds:itemID="{7CAC766F-2317-4352-A2D4-8EBA1BA2F70E}">
+<ds:datastoreItem xmlns:ds="http://schemas.openxmlformats.org/officeDocument/2006/customXml" ds:itemID="{A21E30A9-35C1-4007-9DC8-1CBA844F1A83}">
   <ds:schemaRefs>
     <ds:schemaRef ds:uri="http://schemas.openxmlformats.org/officeDocument/2006/bibliography"/>
   </ds:schemaRefs>

--- a/document/專案管理系統.docx
+++ b/document/專案管理系統.docx
@@ -13802,6 +13802,9 @@
             <w:r>
               <w:t>ditProject</w:t>
             </w:r>
+            <w:r>
+              <w:t>(Leo)</w:t>
+            </w:r>
           </w:p>
         </w:tc>
       </w:tr>
@@ -13830,9 +13833,126 @@
             </w:pPr>
             <w:r>
               <w:t>deleteProject</w:t>
+            </w:r>
+          </w:p>
+        </w:tc>
+      </w:tr>
+      <w:tr>
+        <w:tc>
+          <w:tcPr>
+            <w:tcW w:w="4148" w:type="dxa"/>
+          </w:tcPr>
+          <w:p>
+            <w:pPr>
+              <w:pStyle w:val="OOAD2"/>
+              <w:jc w:val="center"/>
+              <w:rPr>
+                <w:color w:val="FF0000"/>
+              </w:rPr>
+            </w:pPr>
+            <w:r>
+              <w:rPr>
+                <w:color w:val="FF0000"/>
+              </w:rPr>
+              <w:t>CO-05</w:t>
+            </w:r>
+          </w:p>
+        </w:tc>
+        <w:tc>
+          <w:tcPr>
+            <w:tcW w:w="4148" w:type="dxa"/>
+          </w:tcPr>
+          <w:p>
+            <w:pPr>
+              <w:pStyle w:val="OOAD2"/>
+              <w:rPr>
+                <w:color w:val="FF0000"/>
+              </w:rPr>
+            </w:pPr>
+            <w:r>
+              <w:rPr>
+                <w:color w:val="FF0000"/>
+              </w:rPr>
+              <w:t>selectProjectToShowRequirements</w:t>
+            </w:r>
+          </w:p>
+        </w:tc>
+      </w:tr>
+      <w:tr>
+        <w:tc>
+          <w:tcPr>
+            <w:tcW w:w="4148" w:type="dxa"/>
+          </w:tcPr>
+          <w:p>
+            <w:pPr>
+              <w:pStyle w:val="OOAD2"/>
+              <w:jc w:val="center"/>
+              <w:rPr>
+                <w:color w:val="FF0000"/>
+              </w:rPr>
+            </w:pPr>
+            <w:r>
+              <w:rPr>
+                <w:color w:val="FF0000"/>
+              </w:rPr>
+              <w:t>CO-06</w:t>
+            </w:r>
+          </w:p>
+        </w:tc>
+        <w:tc>
+          <w:tcPr>
+            <w:tcW w:w="4148" w:type="dxa"/>
+          </w:tcPr>
+          <w:p>
+            <w:pPr>
+              <w:pStyle w:val="OOAD2"/>
+              <w:rPr>
+                <w:color w:val="FF0000"/>
+              </w:rPr>
+            </w:pPr>
+            <w:r>
+              <w:rPr>
+                <w:color w:val="FF0000"/>
+              </w:rPr>
+              <w:t>addRequirement</w:t>
+            </w:r>
+          </w:p>
+        </w:tc>
+      </w:tr>
+      <w:tr>
+        <w:tc>
+          <w:tcPr>
+            <w:tcW w:w="4148" w:type="dxa"/>
+          </w:tcPr>
+          <w:p>
+            <w:pPr>
+              <w:pStyle w:val="OOAD2"/>
+              <w:jc w:val="center"/>
+            </w:pPr>
+            <w:r>
+              <w:t>CO-07</w:t>
+            </w:r>
+          </w:p>
+        </w:tc>
+        <w:tc>
+          <w:tcPr>
+            <w:tcW w:w="4148" w:type="dxa"/>
+          </w:tcPr>
+          <w:p>
+            <w:pPr>
+              <w:pStyle w:val="OOAD2"/>
+            </w:pPr>
+            <w:r>
+              <w:t>editRequirement</w:t>
+            </w:r>
+            <w:r>
+              <w:t>(Jeff</w:t>
             </w:r>
             <w:bookmarkStart w:id="17" w:name="_GoBack"/>
             <w:bookmarkEnd w:id="17"/>
+            <w:r>
+              <w:t>)</w:t>
+            </w:r>
           </w:p>
         </w:tc>
       </w:tr>
@@ -13845,34 +13965,22 @@
             <w:pPr>
               <w:pStyle w:val="OOAD2"/>
               <w:jc w:val="center"/>
-              <w:rPr>
-                <w:color w:val="FF0000"/>
-              </w:rPr>
-            </w:pPr>
-            <w:r>
-              <w:rPr>
-                <w:color w:val="FF0000"/>
-              </w:rPr>
-              <w:t>CO-05</w:t>
-            </w:r>
-          </w:p>
-        </w:tc>
-        <w:tc>
-          <w:tcPr>
-            <w:tcW w:w="4148" w:type="dxa"/>
-          </w:tcPr>
-          <w:p>
-            <w:pPr>
-              <w:pStyle w:val="OOAD2"/>
-              <w:rPr>
-                <w:color w:val="FF0000"/>
-              </w:rPr>
-            </w:pPr>
-            <w:r>
-              <w:rPr>
-                <w:color w:val="FF0000"/>
-              </w:rPr>
-              <w:t>selectProjectToShowRequirements</w:t>
+            </w:pPr>
+            <w:r>
+              <w:t>CO-08</w:t>
+            </w:r>
+          </w:p>
+        </w:tc>
+        <w:tc>
+          <w:tcPr>
+            <w:tcW w:w="4148" w:type="dxa"/>
+          </w:tcPr>
+          <w:p>
+            <w:pPr>
+              <w:pStyle w:val="OOAD2"/>
+            </w:pPr>
+            <w:r>
+              <w:t>deleteRequirement</w:t>
             </w:r>
           </w:p>
         </w:tc>
@@ -13886,34 +13994,22 @@
             <w:pPr>
               <w:pStyle w:val="OOAD2"/>
               <w:jc w:val="center"/>
-              <w:rPr>
-                <w:color w:val="FF0000"/>
-              </w:rPr>
-            </w:pPr>
-            <w:r>
-              <w:rPr>
-                <w:color w:val="FF0000"/>
-              </w:rPr>
-              <w:t>CO-06</w:t>
-            </w:r>
-          </w:p>
-        </w:tc>
-        <w:tc>
-          <w:tcPr>
-            <w:tcW w:w="4148" w:type="dxa"/>
-          </w:tcPr>
-          <w:p>
-            <w:pPr>
-              <w:pStyle w:val="OOAD2"/>
-              <w:rPr>
-                <w:color w:val="FF0000"/>
-              </w:rPr>
-            </w:pPr>
-            <w:r>
-              <w:rPr>
-                <w:color w:val="FF0000"/>
-              </w:rPr>
-              <w:t>addRequirement</w:t>
+            </w:pPr>
+            <w:r>
+              <w:t>CO-09</w:t>
+            </w:r>
+          </w:p>
+        </w:tc>
+        <w:tc>
+          <w:tcPr>
+            <w:tcW w:w="4148" w:type="dxa"/>
+          </w:tcPr>
+          <w:p>
+            <w:pPr>
+              <w:pStyle w:val="OOAD2"/>
+            </w:pPr>
+            <w:r>
+              <w:t>selectProjectToShowTests</w:t>
             </w:r>
           </w:p>
         </w:tc>
@@ -13929,93 +14025,6 @@
               <w:jc w:val="center"/>
             </w:pPr>
             <w:r>
-              <w:t>CO-07</w:t>
-            </w:r>
-          </w:p>
-        </w:tc>
-        <w:tc>
-          <w:tcPr>
-            <w:tcW w:w="4148" w:type="dxa"/>
-          </w:tcPr>
-          <w:p>
-            <w:pPr>
-              <w:pStyle w:val="OOAD2"/>
-            </w:pPr>
-            <w:r>
-              <w:t>editRequirement</w:t>
-            </w:r>
-          </w:p>
-        </w:tc>
-      </w:tr>
-      <w:tr>
-        <w:tc>
-          <w:tcPr>
-            <w:tcW w:w="4148" w:type="dxa"/>
-          </w:tcPr>
-          <w:p>
-            <w:pPr>
-              <w:pStyle w:val="OOAD2"/>
-              <w:jc w:val="center"/>
-            </w:pPr>
-            <w:r>
-              <w:t>CO-08</w:t>
-            </w:r>
-          </w:p>
-        </w:tc>
-        <w:tc>
-          <w:tcPr>
-            <w:tcW w:w="4148" w:type="dxa"/>
-          </w:tcPr>
-          <w:p>
-            <w:pPr>
-              <w:pStyle w:val="OOAD2"/>
-            </w:pPr>
-            <w:r>
-              <w:t>deleteRequirement</w:t>
-            </w:r>
-          </w:p>
-        </w:tc>
-      </w:tr>
-      <w:tr>
-        <w:tc>
-          <w:tcPr>
-            <w:tcW w:w="4148" w:type="dxa"/>
-          </w:tcPr>
-          <w:p>
-            <w:pPr>
-              <w:pStyle w:val="OOAD2"/>
-              <w:jc w:val="center"/>
-            </w:pPr>
-            <w:r>
-              <w:t>CO-09</w:t>
-            </w:r>
-          </w:p>
-        </w:tc>
-        <w:tc>
-          <w:tcPr>
-            <w:tcW w:w="4148" w:type="dxa"/>
-          </w:tcPr>
-          <w:p>
-            <w:pPr>
-              <w:pStyle w:val="OOAD2"/>
-            </w:pPr>
-            <w:r>
-              <w:t>selectProjectToShowTests</w:t>
-            </w:r>
-          </w:p>
-        </w:tc>
-      </w:tr>
-      <w:tr>
-        <w:tc>
-          <w:tcPr>
-            <w:tcW w:w="4148" w:type="dxa"/>
-          </w:tcPr>
-          <w:p>
-            <w:pPr>
-              <w:pStyle w:val="OOAD2"/>
-              <w:jc w:val="center"/>
-            </w:pPr>
-            <w:r>
               <w:t>CO-10</w:t>
             </w:r>
           </w:p>
@@ -14033,6 +14042,12 @@
             </w:r>
             <w:r>
               <w:t>Test</w:t>
+            </w:r>
+            <w:r>
+              <w:rPr>
+                <w:rFonts w:hint="eastAsia"/>
+              </w:rPr>
+              <w:t>(Joker)</w:t>
             </w:r>
           </w:p>
         </w:tc>
@@ -19660,7 +19675,7 @@
             <w:noProof/>
             <w:lang w:val="zh-TW"/>
           </w:rPr>
-          <w:t>27</w:t>
+          <w:t>21</w:t>
         </w:r>
         <w:r>
           <w:fldChar w:fldCharType="end"/>
@@ -24925,7 +24940,7 @@
 </file>
 
 <file path=customXml/itemProps1.xml><?xml version="1.0" encoding="utf-8"?>
-<ds:datastoreItem xmlns:ds="http://schemas.openxmlformats.org/officeDocument/2006/customXml" ds:itemID="{A21E30A9-35C1-4007-9DC8-1CBA844F1A83}">
+<ds:datastoreItem xmlns:ds="http://schemas.openxmlformats.org/officeDocument/2006/customXml" ds:itemID="{F91F0A7B-59AF-4413-AEBF-DCDF18FD6C8C}">
   <ds:schemaRefs>
     <ds:schemaRef ds:uri="http://schemas.openxmlformats.org/officeDocument/2006/bibliography"/>
   </ds:schemaRefs>

--- a/document/專案管理系統.docx
+++ b/document/專案管理系統.docx
@@ -13782,8 +13782,14 @@
             <w:pPr>
               <w:pStyle w:val="OOAD2"/>
               <w:jc w:val="center"/>
-            </w:pPr>
-            <w:r>
+              <w:rPr>
+                <w:color w:val="FF0000"/>
+              </w:rPr>
+            </w:pPr>
+            <w:r>
+              <w:rPr>
+                <w:color w:val="FF0000"/>
+              </w:rPr>
               <w:t>CO-03</w:t>
             </w:r>
           </w:p>
@@ -13795,14 +13801,49 @@
           <w:p>
             <w:pPr>
               <w:pStyle w:val="test"/>
-            </w:pPr>
-            <w:r>
-              <w:t>e</w:t>
-            </w:r>
-            <w:r>
-              <w:t>ditProject</w:t>
-            </w:r>
-            <w:r>
+              <w:rPr>
+                <w:color w:val="FF0000"/>
+              </w:rPr>
+            </w:pPr>
+            <w:r>
+              <w:rPr>
+                <w:color w:val="FF0000"/>
+              </w:rPr>
+              <w:t>editProject</w:t>
+            </w:r>
+          </w:p>
+        </w:tc>
+      </w:tr>
+      <w:tr>
+        <w:tc>
+          <w:tcPr>
+            <w:tcW w:w="4148" w:type="dxa"/>
+          </w:tcPr>
+          <w:p>
+            <w:pPr>
+              <w:pStyle w:val="OOAD2"/>
+              <w:jc w:val="center"/>
+            </w:pPr>
+            <w:r>
+              <w:t>CO-04</w:t>
+            </w:r>
+          </w:p>
+        </w:tc>
+        <w:tc>
+          <w:tcPr>
+            <w:tcW w:w="4148" w:type="dxa"/>
+          </w:tcPr>
+          <w:p>
+            <w:pPr>
+              <w:pStyle w:val="test"/>
+            </w:pPr>
+            <w:r>
+              <w:t>deleteProject</w:t>
+            </w:r>
+            <w:r>
+              <w:rPr>
+                <w:rFonts w:hint="eastAsia"/>
+              </w:rPr>
               <w:t>(Leo)</w:t>
             </w:r>
           </w:p>
@@ -13817,22 +13858,34 @@
             <w:pPr>
               <w:pStyle w:val="OOAD2"/>
               <w:jc w:val="center"/>
-            </w:pPr>
-            <w:r>
-              <w:t>CO-04</w:t>
-            </w:r>
-          </w:p>
-        </w:tc>
-        <w:tc>
-          <w:tcPr>
-            <w:tcW w:w="4148" w:type="dxa"/>
-          </w:tcPr>
-          <w:p>
-            <w:pPr>
-              <w:pStyle w:val="test"/>
-            </w:pPr>
-            <w:r>
-              <w:t>deleteProject</w:t>
+              <w:rPr>
+                <w:color w:val="FF0000"/>
+              </w:rPr>
+            </w:pPr>
+            <w:r>
+              <w:rPr>
+                <w:color w:val="FF0000"/>
+              </w:rPr>
+              <w:t>CO-05</w:t>
+            </w:r>
+          </w:p>
+        </w:tc>
+        <w:tc>
+          <w:tcPr>
+            <w:tcW w:w="4148" w:type="dxa"/>
+          </w:tcPr>
+          <w:p>
+            <w:pPr>
+              <w:pStyle w:val="OOAD2"/>
+              <w:rPr>
+                <w:color w:val="FF0000"/>
+              </w:rPr>
+            </w:pPr>
+            <w:r>
+              <w:rPr>
+                <w:color w:val="FF0000"/>
+              </w:rPr>
+              <w:t>selectProjectToShowRequirements</w:t>
             </w:r>
           </w:p>
         </w:tc>
@@ -13854,7 +13907,7 @@
               <w:rPr>
                 <w:color w:val="FF0000"/>
               </w:rPr>
-              <w:t>CO-05</w:t>
+              <w:t>CO-06</w:t>
             </w:r>
           </w:p>
         </w:tc>
@@ -13873,7 +13926,7 @@
               <w:rPr>
                 <w:color w:val="FF0000"/>
               </w:rPr>
-              <w:t>selectProjectToShowRequirements</w:t>
+              <w:t>addRequirement</w:t>
             </w:r>
           </w:p>
         </w:tc>
@@ -13895,7 +13948,7 @@
               <w:rPr>
                 <w:color w:val="FF0000"/>
               </w:rPr>
-              <w:t>CO-06</w:t>
+              <w:t>CO-07</w:t>
             </w:r>
           </w:p>
         </w:tc>
@@ -13914,7 +13967,7 @@
               <w:rPr>
                 <w:color w:val="FF0000"/>
               </w:rPr>
-              <w:t>addRequirement</w:t>
+              <w:t>editRequirement</w:t>
             </w:r>
           </w:p>
         </w:tc>
@@ -13930,124 +13983,104 @@
               <w:jc w:val="center"/>
             </w:pPr>
             <w:r>
-              <w:t>CO-07</w:t>
-            </w:r>
-          </w:p>
-        </w:tc>
-        <w:tc>
-          <w:tcPr>
-            <w:tcW w:w="4148" w:type="dxa"/>
-          </w:tcPr>
-          <w:p>
-            <w:pPr>
-              <w:pStyle w:val="OOAD2"/>
-            </w:pPr>
-            <w:r>
-              <w:t>editRequirement</w:t>
-            </w:r>
-            <w:r>
-              <w:t>(Jeff</w:t>
+              <w:t>CO-08</w:t>
+            </w:r>
+          </w:p>
+        </w:tc>
+        <w:tc>
+          <w:tcPr>
+            <w:tcW w:w="4148" w:type="dxa"/>
+          </w:tcPr>
+          <w:p>
+            <w:pPr>
+              <w:pStyle w:val="OOAD2"/>
+            </w:pPr>
+            <w:r>
+              <w:t>deleteRequirement</w:t>
+            </w:r>
+            <w:r>
+              <w:t>(Jeff)</w:t>
+            </w:r>
+          </w:p>
+        </w:tc>
+      </w:tr>
+      <w:tr>
+        <w:tc>
+          <w:tcPr>
+            <w:tcW w:w="4148" w:type="dxa"/>
+          </w:tcPr>
+          <w:p>
+            <w:pPr>
+              <w:pStyle w:val="OOAD2"/>
+              <w:jc w:val="center"/>
+              <w:rPr>
+                <w:color w:val="FF0000"/>
+              </w:rPr>
+            </w:pPr>
+            <w:r>
+              <w:rPr>
+                <w:color w:val="FF0000"/>
+              </w:rPr>
+              <w:t>CO-09</w:t>
+            </w:r>
+          </w:p>
+        </w:tc>
+        <w:tc>
+          <w:tcPr>
+            <w:tcW w:w="4148" w:type="dxa"/>
+          </w:tcPr>
+          <w:p>
+            <w:pPr>
+              <w:pStyle w:val="OOAD2"/>
+              <w:rPr>
+                <w:color w:val="FF0000"/>
+              </w:rPr>
+            </w:pPr>
+            <w:r>
+              <w:rPr>
+                <w:color w:val="FF0000"/>
+              </w:rPr>
+              <w:t>selectProjectToShowTests</w:t>
+            </w:r>
+          </w:p>
+        </w:tc>
+      </w:tr>
+      <w:tr>
+        <w:tc>
+          <w:tcPr>
+            <w:tcW w:w="4148" w:type="dxa"/>
+          </w:tcPr>
+          <w:p>
+            <w:pPr>
+              <w:pStyle w:val="OOAD2"/>
+              <w:jc w:val="center"/>
+            </w:pPr>
+            <w:r>
+              <w:t>CO-10</w:t>
+            </w:r>
+          </w:p>
+        </w:tc>
+        <w:tc>
+          <w:tcPr>
+            <w:tcW w:w="4148" w:type="dxa"/>
+          </w:tcPr>
+          <w:p>
+            <w:pPr>
+              <w:pStyle w:val="OOAD2"/>
+            </w:pPr>
+            <w:r>
+              <w:t>add</w:t>
+            </w:r>
+            <w:r>
+              <w:t>Test</w:t>
+            </w:r>
+            <w:r>
+              <w:t>(Joker</w:t>
             </w:r>
             <w:bookmarkStart w:id="17" w:name="_GoBack"/>
             <w:bookmarkEnd w:id="17"/>
             <w:r>
               <w:t>)</w:t>
-            </w:r>
-          </w:p>
-        </w:tc>
-      </w:tr>
-      <w:tr>
-        <w:tc>
-          <w:tcPr>
-            <w:tcW w:w="4148" w:type="dxa"/>
-          </w:tcPr>
-          <w:p>
-            <w:pPr>
-              <w:pStyle w:val="OOAD2"/>
-              <w:jc w:val="center"/>
-            </w:pPr>
-            <w:r>
-              <w:t>CO-08</w:t>
-            </w:r>
-          </w:p>
-        </w:tc>
-        <w:tc>
-          <w:tcPr>
-            <w:tcW w:w="4148" w:type="dxa"/>
-          </w:tcPr>
-          <w:p>
-            <w:pPr>
-              <w:pStyle w:val="OOAD2"/>
-            </w:pPr>
-            <w:r>
-              <w:t>deleteRequirement</w:t>
-            </w:r>
-          </w:p>
-        </w:tc>
-      </w:tr>
-      <w:tr>
-        <w:tc>
-          <w:tcPr>
-            <w:tcW w:w="4148" w:type="dxa"/>
-          </w:tcPr>
-          <w:p>
-            <w:pPr>
-              <w:pStyle w:val="OOAD2"/>
-              <w:jc w:val="center"/>
-            </w:pPr>
-            <w:r>
-              <w:t>CO-09</w:t>
-            </w:r>
-          </w:p>
-        </w:tc>
-        <w:tc>
-          <w:tcPr>
-            <w:tcW w:w="4148" w:type="dxa"/>
-          </w:tcPr>
-          <w:p>
-            <w:pPr>
-              <w:pStyle w:val="OOAD2"/>
-            </w:pPr>
-            <w:r>
-              <w:t>selectProjectToShowTests</w:t>
-            </w:r>
-          </w:p>
-        </w:tc>
-      </w:tr>
-      <w:tr>
-        <w:tc>
-          <w:tcPr>
-            <w:tcW w:w="4148" w:type="dxa"/>
-          </w:tcPr>
-          <w:p>
-            <w:pPr>
-              <w:pStyle w:val="OOAD2"/>
-              <w:jc w:val="center"/>
-            </w:pPr>
-            <w:r>
-              <w:t>CO-10</w:t>
-            </w:r>
-          </w:p>
-        </w:tc>
-        <w:tc>
-          <w:tcPr>
-            <w:tcW w:w="4148" w:type="dxa"/>
-          </w:tcPr>
-          <w:p>
-            <w:pPr>
-              <w:pStyle w:val="OOAD2"/>
-            </w:pPr>
-            <w:r>
-              <w:t>add</w:t>
-            </w:r>
-            <w:r>
-              <w:t>Test</w:t>
-            </w:r>
-            <w:r>
-              <w:rPr>
-                <w:rFonts w:hint="eastAsia"/>
-              </w:rPr>
-              <w:t>(Joker)</w:t>
             </w:r>
           </w:p>
         </w:tc>
@@ -19655,6 +19688,7 @@
         <w:docPartUnique/>
       </w:docPartObj>
     </w:sdtPr>
+    <w:sdtEndPr/>
     <w:sdtContent>
       <w:p>
         <w:pPr>
@@ -19675,7 +19709,7 @@
             <w:noProof/>
             <w:lang w:val="zh-TW"/>
           </w:rPr>
-          <w:t>21</w:t>
+          <w:t>30</w:t>
         </w:r>
         <w:r>
           <w:fldChar w:fldCharType="end"/>
@@ -24940,7 +24974,7 @@
 </file>
 
 <file path=customXml/itemProps1.xml><?xml version="1.0" encoding="utf-8"?>
-<ds:datastoreItem xmlns:ds="http://schemas.openxmlformats.org/officeDocument/2006/customXml" ds:itemID="{F91F0A7B-59AF-4413-AEBF-DCDF18FD6C8C}">
+<ds:datastoreItem xmlns:ds="http://schemas.openxmlformats.org/officeDocument/2006/customXml" ds:itemID="{BC8BA64A-8BCF-4C9B-B0D9-32CA0C5DEE0F}">
   <ds:schemaRefs>
     <ds:schemaRef ds:uri="http://schemas.openxmlformats.org/officeDocument/2006/bibliography"/>
   </ds:schemaRefs>

--- a/document/專案管理系統.docx
+++ b/document/專案管理系統.docx
@@ -1,6 +1,6 @@
 
 <file path=word/document.xml><?xml version="1.0" encoding="utf-8"?>
-<w:document xmlns:wpc="http://schemas.microsoft.com/office/word/2010/wordprocessingCanvas" xmlns:mc="http://schemas.openxmlformats.org/markup-compatibility/2006" xmlns:o="urn:schemas-microsoft-com:office:office" xmlns:r="http://schemas.openxmlformats.org/officeDocument/2006/relationships" xmlns:m="http://schemas.openxmlformats.org/officeDocument/2006/math" xmlns:v="urn:schemas-microsoft-com:vml" xmlns:wp14="http://schemas.microsoft.com/office/word/2010/wordprocessingDrawing" xmlns:wp="http://schemas.openxmlformats.org/drawingml/2006/wordprocessingDrawing" xmlns:w10="urn:schemas-microsoft-com:office:word" xmlns:w="http://schemas.openxmlformats.org/wordprocessingml/2006/main" xmlns:w14="http://schemas.microsoft.com/office/word/2010/wordml" xmlns:w15="http://schemas.microsoft.com/office/word/2012/wordml" xmlns:wpg="http://schemas.microsoft.com/office/word/2010/wordprocessingGroup" xmlns:wpi="http://schemas.microsoft.com/office/word/2010/wordprocessingInk" xmlns:wne="http://schemas.microsoft.com/office/word/2006/wordml" xmlns:wps="http://schemas.microsoft.com/office/word/2010/wordprocessingShape" mc:Ignorable="w14 w15 wp14">
+<w:document xmlns:wpc="http://schemas.microsoft.com/office/word/2010/wordprocessingCanvas" xmlns:cx="http://schemas.microsoft.com/office/drawing/2014/chartex" xmlns:mc="http://schemas.openxmlformats.org/markup-compatibility/2006" xmlns:o="urn:schemas-microsoft-com:office:office" xmlns:r="http://schemas.openxmlformats.org/officeDocument/2006/relationships" xmlns:m="http://schemas.openxmlformats.org/officeDocument/2006/math" xmlns:v="urn:schemas-microsoft-com:vml" xmlns:wp14="http://schemas.microsoft.com/office/word/2010/wordprocessingDrawing" xmlns:wp="http://schemas.openxmlformats.org/drawingml/2006/wordprocessingDrawing" xmlns:w10="urn:schemas-microsoft-com:office:word" xmlns:w="http://schemas.openxmlformats.org/wordprocessingml/2006/main" xmlns:w14="http://schemas.microsoft.com/office/word/2010/wordml" xmlns:w15="http://schemas.microsoft.com/office/word/2012/wordml" xmlns:w16se="http://schemas.microsoft.com/office/word/2015/wordml/symex" xmlns:wpg="http://schemas.microsoft.com/office/word/2010/wordprocessingGroup" xmlns:wpi="http://schemas.microsoft.com/office/word/2010/wordprocessingInk" xmlns:wne="http://schemas.microsoft.com/office/word/2006/wordml" xmlns:wps="http://schemas.microsoft.com/office/word/2010/wordprocessingShape" mc:Ignorable="w14 w15 w16se wp14">
   <w:body>
     <w:p>
       <w:pPr>
@@ -154,8 +154,18 @@
           <w:sz w:val="44"/>
           <w:szCs w:val="44"/>
         </w:rPr>
-        <w:t>呂昭陞</w:t>
-      </w:r>
+        <w:t>呂昭</w:t>
+      </w:r>
+      <w:proofErr w:type="gramStart"/>
+      <w:r>
+        <w:rPr>
+          <w:rFonts w:hint="eastAsia"/>
+          <w:sz w:val="44"/>
+          <w:szCs w:val="44"/>
+        </w:rPr>
+        <w:t>陞</w:t>
+      </w:r>
+      <w:proofErr w:type="gramEnd"/>
     </w:p>
     <w:p>
       <w:pPr>
@@ -224,7 +234,7 @@
           <w:r>
             <w:fldChar w:fldCharType="separate"/>
           </w:r>
-          <w:hyperlink w:anchor="_Toc480809461" w:history="1">
+          <w:hyperlink w:anchor="_Toc481844182" w:history="1">
             <w:r>
               <w:rPr>
                 <w:rStyle w:val="aa"/>
@@ -251,7 +261,7 @@
                 <w:noProof/>
                 <w:webHidden/>
               </w:rPr>
-              <w:instrText xml:space="preserve"> PAGEREF _Toc480809461 \h </w:instrText>
+              <w:instrText xml:space="preserve"> PAGEREF _Toc481844182 \h </w:instrText>
             </w:r>
             <w:r>
               <w:rPr>
@@ -292,7 +302,7 @@
               <w:noProof/>
             </w:rPr>
           </w:pPr>
-          <w:hyperlink w:anchor="_Toc480809462" w:history="1">
+          <w:hyperlink w:anchor="_Toc481844183" w:history="1">
             <w:r>
               <w:rPr>
                 <w:rStyle w:val="aa"/>
@@ -319,7 +329,7 @@
                 <w:noProof/>
                 <w:webHidden/>
               </w:rPr>
-              <w:instrText xml:space="preserve"> PAGEREF _Toc480809462 \h </w:instrText>
+              <w:instrText xml:space="preserve"> PAGEREF _Toc481844183 \h </w:instrText>
             </w:r>
             <w:r>
               <w:rPr>
@@ -360,7 +370,7 @@
               <w:noProof/>
             </w:rPr>
           </w:pPr>
-          <w:hyperlink w:anchor="_Toc480809463" w:history="1">
+          <w:hyperlink w:anchor="_Toc481844184" w:history="1">
             <w:r>
               <w:rPr>
                 <w:rStyle w:val="aa"/>
@@ -387,7 +397,7 @@
                 <w:noProof/>
                 <w:webHidden/>
               </w:rPr>
-              <w:instrText xml:space="preserve"> PAGEREF _Toc480809463 \h </w:instrText>
+              <w:instrText xml:space="preserve"> PAGEREF _Toc481844184 \h </w:instrText>
             </w:r>
             <w:r>
               <w:rPr>
@@ -428,7 +438,7 @@
               <w:noProof/>
             </w:rPr>
           </w:pPr>
-          <w:hyperlink w:anchor="_Toc480809464" w:history="1">
+          <w:hyperlink w:anchor="_Toc481844185" w:history="1">
             <w:r>
               <w:rPr>
                 <w:rStyle w:val="aa"/>
@@ -455,7 +465,7 @@
                 <w:noProof/>
                 <w:webHidden/>
               </w:rPr>
-              <w:instrText xml:space="preserve"> PAGEREF _Toc480809464 \h </w:instrText>
+              <w:instrText xml:space="preserve"> PAGEREF _Toc481844185 \h </w:instrText>
             </w:r>
             <w:r>
               <w:rPr>
@@ -496,7 +506,7 @@
               <w:noProof/>
             </w:rPr>
           </w:pPr>
-          <w:hyperlink w:anchor="_Toc480809465" w:history="1">
+          <w:hyperlink w:anchor="_Toc481844186" w:history="1">
             <w:r>
               <w:rPr>
                 <w:rStyle w:val="aa"/>
@@ -523,7 +533,7 @@
                 <w:noProof/>
                 <w:webHidden/>
               </w:rPr>
-              <w:instrText xml:space="preserve"> PAGEREF _Toc480809465 \h </w:instrText>
+              <w:instrText xml:space="preserve"> PAGEREF _Toc481844186 \h </w:instrText>
             </w:r>
             <w:r>
               <w:rPr>
@@ -564,7 +574,7 @@
               <w:noProof/>
             </w:rPr>
           </w:pPr>
-          <w:hyperlink w:anchor="_Toc480809466" w:history="1">
+          <w:hyperlink w:anchor="_Toc481844187" w:history="1">
             <w:r>
               <w:rPr>
                 <w:rStyle w:val="aa"/>
@@ -591,7 +601,7 @@
                 <w:noProof/>
                 <w:webHidden/>
               </w:rPr>
-              <w:instrText xml:space="preserve"> PAGEREF _Toc480809466 \h </w:instrText>
+              <w:instrText xml:space="preserve"> PAGEREF _Toc481844187 \h </w:instrText>
             </w:r>
             <w:r>
               <w:rPr>
@@ -632,7 +642,7 @@
               <w:noProof/>
             </w:rPr>
           </w:pPr>
-          <w:hyperlink w:anchor="_Toc480809467" w:history="1">
+          <w:hyperlink w:anchor="_Toc481844188" w:history="1">
             <w:r>
               <w:rPr>
                 <w:rStyle w:val="aa"/>
@@ -659,7 +669,7 @@
                 <w:noProof/>
                 <w:webHidden/>
               </w:rPr>
-              <w:instrText xml:space="preserve"> PAGEREF _Toc480809467 \h </w:instrText>
+              <w:instrText xml:space="preserve"> PAGEREF _Toc481844188 \h </w:instrText>
             </w:r>
             <w:r>
               <w:rPr>
@@ -700,7 +710,7 @@
               <w:noProof/>
             </w:rPr>
           </w:pPr>
-          <w:hyperlink w:anchor="_Toc480809468" w:history="1">
+          <w:hyperlink w:anchor="_Toc481844189" w:history="1">
             <w:r>
               <w:rPr>
                 <w:rStyle w:val="aa"/>
@@ -727,7 +737,7 @@
                 <w:noProof/>
                 <w:webHidden/>
               </w:rPr>
-              <w:instrText xml:space="preserve"> PAGEREF _Toc480809468 \h </w:instrText>
+              <w:instrText xml:space="preserve"> PAGEREF _Toc481844189 \h </w:instrText>
             </w:r>
             <w:r>
               <w:rPr>
@@ -768,7 +778,7 @@
               <w:noProof/>
             </w:rPr>
           </w:pPr>
-          <w:hyperlink w:anchor="_Toc480809469" w:history="1">
+          <w:hyperlink w:anchor="_Toc481844190" w:history="1">
             <w:r>
               <w:rPr>
                 <w:rStyle w:val="aa"/>
@@ -795,7 +805,7 @@
                 <w:noProof/>
                 <w:webHidden/>
               </w:rPr>
-              <w:instrText xml:space="preserve"> PAGEREF _Toc480809469 \h </w:instrText>
+              <w:instrText xml:space="preserve"> PAGEREF _Toc481844190 \h </w:instrText>
             </w:r>
             <w:r>
               <w:rPr>
@@ -836,7 +846,7 @@
               <w:noProof/>
             </w:rPr>
           </w:pPr>
-          <w:hyperlink w:anchor="_Toc480809470" w:history="1">
+          <w:hyperlink w:anchor="_Toc481844191" w:history="1">
             <w:r>
               <w:rPr>
                 <w:rStyle w:val="aa"/>
@@ -863,7 +873,7 @@
                 <w:noProof/>
                 <w:webHidden/>
               </w:rPr>
-              <w:instrText xml:space="preserve"> PAGEREF _Toc480809470 \h </w:instrText>
+              <w:instrText xml:space="preserve"> PAGEREF _Toc481844191 \h </w:instrText>
             </w:r>
             <w:r>
               <w:rPr>
@@ -904,7 +914,7 @@
               <w:noProof/>
             </w:rPr>
           </w:pPr>
-          <w:hyperlink w:anchor="_Toc480809471" w:history="1">
+          <w:hyperlink w:anchor="_Toc481844192" w:history="1">
             <w:r>
               <w:rPr>
                 <w:rStyle w:val="aa"/>
@@ -931,7 +941,7 @@
                 <w:noProof/>
                 <w:webHidden/>
               </w:rPr>
-              <w:instrText xml:space="preserve"> PAGEREF _Toc480809471 \h </w:instrText>
+              <w:instrText xml:space="preserve"> PAGEREF _Toc481844192 \h </w:instrText>
             </w:r>
             <w:r>
               <w:rPr>
@@ -972,7 +982,7 @@
               <w:noProof/>
             </w:rPr>
           </w:pPr>
-          <w:hyperlink w:anchor="_Toc480809472" w:history="1">
+          <w:hyperlink w:anchor="_Toc481844193" w:history="1">
             <w:r>
               <w:rPr>
                 <w:rStyle w:val="aa"/>
@@ -999,7 +1009,7 @@
                 <w:noProof/>
                 <w:webHidden/>
               </w:rPr>
-              <w:instrText xml:space="preserve"> PAGEREF _Toc480809472 \h </w:instrText>
+              <w:instrText xml:space="preserve"> PAGEREF _Toc481844193 \h </w:instrText>
             </w:r>
             <w:r>
               <w:rPr>
@@ -1040,7 +1050,7 @@
               <w:noProof/>
             </w:rPr>
           </w:pPr>
-          <w:hyperlink w:anchor="_Toc480809473" w:history="1">
+          <w:hyperlink w:anchor="_Toc481844194" w:history="1">
             <w:r>
               <w:rPr>
                 <w:rStyle w:val="aa"/>
@@ -1067,7 +1077,7 @@
                 <w:noProof/>
                 <w:webHidden/>
               </w:rPr>
-              <w:instrText xml:space="preserve"> PAGEREF _Toc480809473 \h </w:instrText>
+              <w:instrText xml:space="preserve"> PAGEREF _Toc481844194 \h </w:instrText>
             </w:r>
             <w:r>
               <w:rPr>
@@ -1108,7 +1118,7 @@
               <w:noProof/>
             </w:rPr>
           </w:pPr>
-          <w:hyperlink w:anchor="_Toc480809474" w:history="1">
+          <w:hyperlink w:anchor="_Toc481844195" w:history="1">
             <w:r>
               <w:rPr>
                 <w:rStyle w:val="aa"/>
@@ -1135,7 +1145,7 @@
                 <w:noProof/>
                 <w:webHidden/>
               </w:rPr>
-              <w:instrText xml:space="preserve"> PAGEREF _Toc480809474 \h </w:instrText>
+              <w:instrText xml:space="preserve"> PAGEREF _Toc481844195 \h </w:instrText>
             </w:r>
             <w:r>
               <w:rPr>
@@ -1176,7 +1186,7 @@
               <w:noProof/>
             </w:rPr>
           </w:pPr>
-          <w:hyperlink w:anchor="_Toc480809475" w:history="1">
+          <w:hyperlink w:anchor="_Toc481844196" w:history="1">
             <w:r>
               <w:rPr>
                 <w:rStyle w:val="aa"/>
@@ -1203,7 +1213,7 @@
                 <w:noProof/>
                 <w:webHidden/>
               </w:rPr>
-              <w:instrText xml:space="preserve"> PAGEREF _Toc480809475 \h </w:instrText>
+              <w:instrText xml:space="preserve"> PAGEREF _Toc481844196 \h </w:instrText>
             </w:r>
             <w:r>
               <w:rPr>
@@ -1244,7 +1254,7 @@
               <w:noProof/>
             </w:rPr>
           </w:pPr>
-          <w:hyperlink w:anchor="_Toc480809476" w:history="1">
+          <w:hyperlink w:anchor="_Toc481844197" w:history="1">
             <w:r>
               <w:rPr>
                 <w:rStyle w:val="aa"/>
@@ -1271,7 +1281,7 @@
                 <w:noProof/>
                 <w:webHidden/>
               </w:rPr>
-              <w:instrText xml:space="preserve"> PAGEREF _Toc480809476 \h </w:instrText>
+              <w:instrText xml:space="preserve"> PAGEREF _Toc481844197 \h </w:instrText>
             </w:r>
             <w:r>
               <w:rPr>
@@ -1312,7 +1322,7 @@
               <w:noProof/>
             </w:rPr>
           </w:pPr>
-          <w:hyperlink w:anchor="_Toc480809477" w:history="1">
+          <w:hyperlink w:anchor="_Toc481844198" w:history="1">
             <w:r>
               <w:rPr>
                 <w:rStyle w:val="aa"/>
@@ -1339,7 +1349,7 @@
                 <w:noProof/>
                 <w:webHidden/>
               </w:rPr>
-              <w:instrText xml:space="preserve"> PAGEREF _Toc480809477 \h </w:instrText>
+              <w:instrText xml:space="preserve"> PAGEREF _Toc481844198 \h </w:instrText>
             </w:r>
             <w:r>
               <w:rPr>
@@ -1360,6 +1370,156 @@
                 <w:webHidden/>
               </w:rPr>
               <w:t>19</w:t>
+            </w:r>
+            <w:r>
+              <w:rPr>
+                <w:noProof/>
+                <w:webHidden/>
+              </w:rPr>
+              <w:fldChar w:fldCharType="end"/>
+            </w:r>
+          </w:hyperlink>
+        </w:p>
+        <w:p>
+          <w:pPr>
+            <w:pStyle w:val="21"/>
+            <w:tabs>
+              <w:tab w:val="left" w:pos="1200"/>
+              <w:tab w:val="right" w:leader="dot" w:pos="8296"/>
+            </w:tabs>
+            <w:rPr>
+              <w:noProof/>
+            </w:rPr>
+          </w:pPr>
+          <w:hyperlink w:anchor="_Toc481844199" w:history="1">
+            <w:r>
+              <w:rPr>
+                <w:rStyle w:val="aa"/>
+                <w:noProof/>
+              </w:rPr>
+              <w:t>3.3</w:t>
+            </w:r>
+            <w:r>
+              <w:rPr>
+                <w:noProof/>
+              </w:rPr>
+              <w:tab/>
+            </w:r>
+            <w:r>
+              <w:rPr>
+                <w:rStyle w:val="aa"/>
+                <w:noProof/>
+              </w:rPr>
+              <w:t>Design Class Model</w:t>
+            </w:r>
+            <w:r>
+              <w:rPr>
+                <w:noProof/>
+                <w:webHidden/>
+              </w:rPr>
+              <w:tab/>
+            </w:r>
+            <w:r>
+              <w:rPr>
+                <w:noProof/>
+                <w:webHidden/>
+              </w:rPr>
+              <w:fldChar w:fldCharType="begin"/>
+            </w:r>
+            <w:r>
+              <w:rPr>
+                <w:noProof/>
+                <w:webHidden/>
+              </w:rPr>
+              <w:instrText xml:space="preserve"> PAGEREF _Toc481844199 \h </w:instrText>
+            </w:r>
+            <w:r>
+              <w:rPr>
+                <w:noProof/>
+                <w:webHidden/>
+              </w:rPr>
+            </w:r>
+            <w:r>
+              <w:rPr>
+                <w:noProof/>
+                <w:webHidden/>
+              </w:rPr>
+              <w:fldChar w:fldCharType="separate"/>
+            </w:r>
+            <w:r>
+              <w:rPr>
+                <w:noProof/>
+                <w:webHidden/>
+              </w:rPr>
+              <w:t>37</w:t>
+            </w:r>
+            <w:r>
+              <w:rPr>
+                <w:noProof/>
+                <w:webHidden/>
+              </w:rPr>
+              <w:fldChar w:fldCharType="end"/>
+            </w:r>
+          </w:hyperlink>
+        </w:p>
+        <w:p>
+          <w:pPr>
+            <w:pStyle w:val="11"/>
+            <w:tabs>
+              <w:tab w:val="right" w:leader="dot" w:pos="8296"/>
+            </w:tabs>
+            <w:rPr>
+              <w:noProof/>
+            </w:rPr>
+          </w:pPr>
+          <w:hyperlink w:anchor="_Toc481844200" w:history="1">
+            <w:r>
+              <w:rPr>
+                <w:rStyle w:val="aa"/>
+                <w:noProof/>
+              </w:rPr>
+              <w:t>4 Implementation Class Model</w:t>
+            </w:r>
+            <w:r>
+              <w:rPr>
+                <w:noProof/>
+                <w:webHidden/>
+              </w:rPr>
+              <w:tab/>
+            </w:r>
+            <w:r>
+              <w:rPr>
+                <w:noProof/>
+                <w:webHidden/>
+              </w:rPr>
+              <w:fldChar w:fldCharType="begin"/>
+            </w:r>
+            <w:r>
+              <w:rPr>
+                <w:noProof/>
+                <w:webHidden/>
+              </w:rPr>
+              <w:instrText xml:space="preserve"> PAGEREF _Toc481844200 \h </w:instrText>
+            </w:r>
+            <w:r>
+              <w:rPr>
+                <w:noProof/>
+                <w:webHidden/>
+              </w:rPr>
+            </w:r>
+            <w:r>
+              <w:rPr>
+                <w:noProof/>
+                <w:webHidden/>
+              </w:rPr>
+              <w:fldChar w:fldCharType="separate"/>
+            </w:r>
+            <w:r>
+              <w:rPr>
+                <w:noProof/>
+                <w:webHidden/>
+              </w:rPr>
+              <w:t>38</w:t>
             </w:r>
             <w:r>
               <w:rPr>
@@ -1380,13 +1540,13 @@
               <w:noProof/>
             </w:rPr>
           </w:pPr>
-          <w:hyperlink w:anchor="_Toc480809478" w:history="1">
+          <w:hyperlink w:anchor="_Toc481844201" w:history="1">
             <w:r>
               <w:rPr>
                 <w:rStyle w:val="aa"/>
                 <w:noProof/>
               </w:rPr>
-              <w:t>3.3 Design Class Model</w:t>
+              <w:t>4.1 Implementation Class Diagram</w:t>
             </w:r>
             <w:r>
               <w:rPr>
@@ -1407,7 +1567,7 @@
                 <w:noProof/>
                 <w:webHidden/>
               </w:rPr>
-              <w:instrText xml:space="preserve"> PAGEREF _Toc480809478 \h </w:instrText>
+              <w:instrText xml:space="preserve"> PAGEREF _Toc481844201 \h </w:instrText>
             </w:r>
             <w:r>
               <w:rPr>
@@ -1427,7 +1587,157 @@
                 <w:noProof/>
                 <w:webHidden/>
               </w:rPr>
-              <w:t>37</w:t>
+              <w:t>38</w:t>
+            </w:r>
+            <w:r>
+              <w:rPr>
+                <w:noProof/>
+                <w:webHidden/>
+              </w:rPr>
+              <w:fldChar w:fldCharType="end"/>
+            </w:r>
+          </w:hyperlink>
+        </w:p>
+        <w:p>
+          <w:pPr>
+            <w:pStyle w:val="21"/>
+            <w:tabs>
+              <w:tab w:val="right" w:leader="dot" w:pos="8296"/>
+            </w:tabs>
+            <w:rPr>
+              <w:noProof/>
+            </w:rPr>
+          </w:pPr>
+          <w:hyperlink w:anchor="_Toc481844202" w:history="1">
+            <w:r>
+              <w:rPr>
+                <w:rStyle w:val="aa"/>
+                <w:noProof/>
+              </w:rPr>
+              <w:t>4.2 Differe</w:t>
+            </w:r>
+            <w:r>
+              <w:rPr>
+                <w:rStyle w:val="aa"/>
+                <w:noProof/>
+              </w:rPr>
+              <w:t>n</w:t>
+            </w:r>
+            <w:r>
+              <w:rPr>
+                <w:rStyle w:val="aa"/>
+                <w:noProof/>
+              </w:rPr>
+              <w:t>t</w:t>
+            </w:r>
+            <w:r>
+              <w:rPr>
+                <w:noProof/>
+                <w:webHidden/>
+              </w:rPr>
+              <w:tab/>
+            </w:r>
+            <w:r>
+              <w:rPr>
+                <w:noProof/>
+                <w:webHidden/>
+              </w:rPr>
+              <w:fldChar w:fldCharType="begin"/>
+            </w:r>
+            <w:r>
+              <w:rPr>
+                <w:noProof/>
+                <w:webHidden/>
+              </w:rPr>
+              <w:instrText xml:space="preserve"> PAGEREF _Toc481844202 \h </w:instrText>
+            </w:r>
+            <w:r>
+              <w:rPr>
+                <w:noProof/>
+                <w:webHidden/>
+              </w:rPr>
+            </w:r>
+            <w:r>
+              <w:rPr>
+                <w:noProof/>
+                <w:webHidden/>
+              </w:rPr>
+              <w:fldChar w:fldCharType="separate"/>
+            </w:r>
+            <w:r>
+              <w:rPr>
+                <w:noProof/>
+                <w:webHidden/>
+              </w:rPr>
+              <w:t>38</w:t>
+            </w:r>
+            <w:r>
+              <w:rPr>
+                <w:noProof/>
+                <w:webHidden/>
+              </w:rPr>
+              <w:fldChar w:fldCharType="end"/>
+            </w:r>
+          </w:hyperlink>
+        </w:p>
+        <w:p>
+          <w:pPr>
+            <w:pStyle w:val="21"/>
+            <w:tabs>
+              <w:tab w:val="right" w:leader="dot" w:pos="8296"/>
+            </w:tabs>
+            <w:rPr>
+              <w:noProof/>
+            </w:rPr>
+          </w:pPr>
+          <w:hyperlink w:anchor="_Toc481844203" w:history="1">
+            <w:r>
+              <w:rPr>
+                <w:rStyle w:val="aa"/>
+                <w:noProof/>
+              </w:rPr>
+              <w:t>4.3 Calculate Line of Code</w:t>
+            </w:r>
+            <w:r>
+              <w:rPr>
+                <w:noProof/>
+                <w:webHidden/>
+              </w:rPr>
+              <w:tab/>
+            </w:r>
+            <w:r>
+              <w:rPr>
+                <w:noProof/>
+                <w:webHidden/>
+              </w:rPr>
+              <w:fldChar w:fldCharType="begin"/>
+            </w:r>
+            <w:r>
+              <w:rPr>
+                <w:noProof/>
+                <w:webHidden/>
+              </w:rPr>
+              <w:instrText xml:space="preserve"> PAGEREF _Toc481844203 \h </w:instrText>
+            </w:r>
+            <w:r>
+              <w:rPr>
+                <w:noProof/>
+                <w:webHidden/>
+              </w:rPr>
+            </w:r>
+            <w:r>
+              <w:rPr>
+                <w:noProof/>
+                <w:webHidden/>
+              </w:rPr>
+              <w:fldChar w:fldCharType="separate"/>
+            </w:r>
+            <w:r>
+              <w:rPr>
+                <w:noProof/>
+                <w:webHidden/>
+              </w:rPr>
+              <w:t>38</w:t>
             </w:r>
             <w:r>
               <w:rPr>
@@ -1448,13 +1758,13 @@
               <w:noProof/>
             </w:rPr>
           </w:pPr>
-          <w:hyperlink w:anchor="_Toc480809479" w:history="1">
+          <w:hyperlink w:anchor="_Toc481844204" w:history="1">
             <w:r>
               <w:rPr>
                 <w:rStyle w:val="aa"/>
                 <w:noProof/>
               </w:rPr>
-              <w:t>Measurement</w:t>
+              <w:t>5 Programming</w:t>
             </w:r>
             <w:r>
               <w:rPr>
@@ -1475,7 +1785,279 @@
                 <w:noProof/>
                 <w:webHidden/>
               </w:rPr>
-              <w:instrText xml:space="preserve"> PAGEREF _Toc480809479 \h </w:instrText>
+              <w:instrText xml:space="preserve"> PAGEREF _Toc481844204 \h </w:instrText>
+            </w:r>
+            <w:r>
+              <w:rPr>
+                <w:noProof/>
+                <w:webHidden/>
+              </w:rPr>
+            </w:r>
+            <w:r>
+              <w:rPr>
+                <w:noProof/>
+                <w:webHidden/>
+              </w:rPr>
+              <w:fldChar w:fldCharType="separate"/>
+            </w:r>
+            <w:r>
+              <w:rPr>
+                <w:noProof/>
+                <w:webHidden/>
+              </w:rPr>
+              <w:t>38</w:t>
+            </w:r>
+            <w:r>
+              <w:rPr>
+                <w:noProof/>
+                <w:webHidden/>
+              </w:rPr>
+              <w:fldChar w:fldCharType="end"/>
+            </w:r>
+          </w:hyperlink>
+        </w:p>
+        <w:p>
+          <w:pPr>
+            <w:pStyle w:val="21"/>
+            <w:tabs>
+              <w:tab w:val="right" w:leader="dot" w:pos="8296"/>
+            </w:tabs>
+            <w:rPr>
+              <w:noProof/>
+            </w:rPr>
+          </w:pPr>
+          <w:hyperlink w:anchor="_Toc481844205" w:history="1">
+            <w:r>
+              <w:rPr>
+                <w:rStyle w:val="aa"/>
+                <w:noProof/>
+              </w:rPr>
+              <w:t>5.1 Snapshots of system execution</w:t>
+            </w:r>
+            <w:r>
+              <w:rPr>
+                <w:noProof/>
+                <w:webHidden/>
+              </w:rPr>
+              <w:tab/>
+            </w:r>
+            <w:r>
+              <w:rPr>
+                <w:noProof/>
+                <w:webHidden/>
+              </w:rPr>
+              <w:fldChar w:fldCharType="begin"/>
+            </w:r>
+            <w:r>
+              <w:rPr>
+                <w:noProof/>
+                <w:webHidden/>
+              </w:rPr>
+              <w:instrText xml:space="preserve"> PAGEREF _Toc481844205 \h </w:instrText>
+            </w:r>
+            <w:r>
+              <w:rPr>
+                <w:noProof/>
+                <w:webHidden/>
+              </w:rPr>
+            </w:r>
+            <w:r>
+              <w:rPr>
+                <w:noProof/>
+                <w:webHidden/>
+              </w:rPr>
+              <w:fldChar w:fldCharType="separate"/>
+            </w:r>
+            <w:r>
+              <w:rPr>
+                <w:noProof/>
+                <w:webHidden/>
+              </w:rPr>
+              <w:t>38</w:t>
+            </w:r>
+            <w:r>
+              <w:rPr>
+                <w:noProof/>
+                <w:webHidden/>
+              </w:rPr>
+              <w:fldChar w:fldCharType="end"/>
+            </w:r>
+          </w:hyperlink>
+        </w:p>
+        <w:p>
+          <w:pPr>
+            <w:pStyle w:val="21"/>
+            <w:tabs>
+              <w:tab w:val="right" w:leader="dot" w:pos="8296"/>
+            </w:tabs>
+            <w:rPr>
+              <w:noProof/>
+            </w:rPr>
+          </w:pPr>
+          <w:hyperlink w:anchor="_Toc481844206" w:history="1">
+            <w:r>
+              <w:rPr>
+                <w:rStyle w:val="aa"/>
+                <w:noProof/>
+              </w:rPr>
+              <w:t>5.2 Source Code Listing</w:t>
+            </w:r>
+            <w:r>
+              <w:rPr>
+                <w:noProof/>
+                <w:webHidden/>
+              </w:rPr>
+              <w:tab/>
+            </w:r>
+            <w:r>
+              <w:rPr>
+                <w:noProof/>
+                <w:webHidden/>
+              </w:rPr>
+              <w:fldChar w:fldCharType="begin"/>
+            </w:r>
+            <w:r>
+              <w:rPr>
+                <w:noProof/>
+                <w:webHidden/>
+              </w:rPr>
+              <w:instrText xml:space="preserve"> PAGEREF _Toc481844206 \h </w:instrText>
+            </w:r>
+            <w:r>
+              <w:rPr>
+                <w:noProof/>
+                <w:webHidden/>
+              </w:rPr>
+            </w:r>
+            <w:r>
+              <w:rPr>
+                <w:noProof/>
+                <w:webHidden/>
+              </w:rPr>
+              <w:fldChar w:fldCharType="separate"/>
+            </w:r>
+            <w:r>
+              <w:rPr>
+                <w:noProof/>
+                <w:webHidden/>
+              </w:rPr>
+              <w:t>38</w:t>
+            </w:r>
+            <w:r>
+              <w:rPr>
+                <w:noProof/>
+                <w:webHidden/>
+              </w:rPr>
+              <w:fldChar w:fldCharType="end"/>
+            </w:r>
+          </w:hyperlink>
+        </w:p>
+        <w:p>
+          <w:pPr>
+            <w:pStyle w:val="11"/>
+            <w:tabs>
+              <w:tab w:val="right" w:leader="dot" w:pos="8296"/>
+            </w:tabs>
+            <w:rPr>
+              <w:noProof/>
+            </w:rPr>
+          </w:pPr>
+          <w:hyperlink w:anchor="_Toc481844207" w:history="1">
+            <w:r>
+              <w:rPr>
+                <w:rStyle w:val="aa"/>
+                <w:noProof/>
+              </w:rPr>
+              <w:t>6 Unit Testing Code Listing</w:t>
+            </w:r>
+            <w:r>
+              <w:rPr>
+                <w:noProof/>
+                <w:webHidden/>
+              </w:rPr>
+              <w:tab/>
+            </w:r>
+            <w:r>
+              <w:rPr>
+                <w:noProof/>
+                <w:webHidden/>
+              </w:rPr>
+              <w:fldChar w:fldCharType="begin"/>
+            </w:r>
+            <w:r>
+              <w:rPr>
+                <w:noProof/>
+                <w:webHidden/>
+              </w:rPr>
+              <w:instrText xml:space="preserve"> PAGEREF _Toc481844207 \h </w:instrText>
+            </w:r>
+            <w:r>
+              <w:rPr>
+                <w:noProof/>
+                <w:webHidden/>
+              </w:rPr>
+            </w:r>
+            <w:r>
+              <w:rPr>
+                <w:noProof/>
+                <w:webHidden/>
+              </w:rPr>
+              <w:fldChar w:fldCharType="separate"/>
+            </w:r>
+            <w:r>
+              <w:rPr>
+                <w:noProof/>
+                <w:webHidden/>
+              </w:rPr>
+              <w:t>38</w:t>
+            </w:r>
+            <w:r>
+              <w:rPr>
+                <w:noProof/>
+                <w:webHidden/>
+              </w:rPr>
+              <w:fldChar w:fldCharType="end"/>
+            </w:r>
+          </w:hyperlink>
+        </w:p>
+        <w:p>
+          <w:pPr>
+            <w:pStyle w:val="11"/>
+            <w:tabs>
+              <w:tab w:val="right" w:leader="dot" w:pos="8296"/>
+            </w:tabs>
+            <w:rPr>
+              <w:noProof/>
+            </w:rPr>
+          </w:pPr>
+          <w:hyperlink w:anchor="_Toc481844208" w:history="1">
+            <w:r>
+              <w:rPr>
+                <w:rStyle w:val="aa"/>
+                <w:noProof/>
+              </w:rPr>
+              <w:t>Measurement</w:t>
+            </w:r>
+            <w:r>
+              <w:rPr>
+                <w:noProof/>
+                <w:webHidden/>
+              </w:rPr>
+              <w:tab/>
+            </w:r>
+            <w:r>
+              <w:rPr>
+                <w:noProof/>
+                <w:webHidden/>
+              </w:rPr>
+              <w:fldChar w:fldCharType="begin"/>
+            </w:r>
+            <w:r>
+              <w:rPr>
+                <w:noProof/>
+                <w:webHidden/>
+              </w:rPr>
+              <w:instrText xml:space="preserve"> PAGEREF _Toc481844208 \h </w:instrText>
             </w:r>
             <w:r>
               <w:rPr>
@@ -1547,7 +2129,7 @@
           <w:rFonts w:eastAsiaTheme="minorEastAsia"/>
         </w:rPr>
       </w:pPr>
-      <w:bookmarkStart w:id="0" w:name="_Toc480809461"/>
+      <w:bookmarkStart w:id="0" w:name="_Toc481844182"/>
       <w:r>
         <w:rPr>
           <w:rFonts w:eastAsiaTheme="minorEastAsia"/>
@@ -1567,7 +2149,7 @@
       <w:pPr>
         <w:pStyle w:val="OOAD5"/>
       </w:pPr>
-      <w:bookmarkStart w:id="1" w:name="_Toc480809462"/>
+      <w:bookmarkStart w:id="1" w:name="_Toc481844183"/>
       <w:r>
         <w:rPr>
           <w:rFonts w:eastAsiaTheme="minorEastAsia" w:hint="eastAsia"/>
@@ -2070,7 +2652,7 @@
       <w:pPr>
         <w:pStyle w:val="OOAD5"/>
       </w:pPr>
-      <w:bookmarkStart w:id="2" w:name="_Toc480809463"/>
+      <w:bookmarkStart w:id="2" w:name="_Toc481844184"/>
       <w:r>
         <w:rPr>
           <w:rFonts w:hint="eastAsia"/>
@@ -2137,7 +2719,21 @@
         <w:rPr>
           <w:rFonts w:hint="eastAsia"/>
         </w:rPr>
-        <w:t>本軟體提供簡單的介面可以管理專案需求與測試，讓使用者可以清楚明白兩者間的關係，並且能有系統的管理專案</w:t>
+        <w:t>本軟體提供簡單的介面可以管理專案需求與測試，讓使用者可以清楚明白</w:t>
+      </w:r>
+      <w:proofErr w:type="gramStart"/>
+      <w:r>
+        <w:rPr>
+          <w:rFonts w:hint="eastAsia"/>
+        </w:rPr>
+        <w:t>兩者間的關係</w:t>
+      </w:r>
+      <w:proofErr w:type="gramEnd"/>
+      <w:r>
+        <w:rPr>
+          <w:rFonts w:hint="eastAsia"/>
+        </w:rPr>
+        <w:t>，並且能有系統的管理專案</w:t>
       </w:r>
     </w:p>
     <w:p>
@@ -2174,7 +2770,7 @@
       <w:pPr>
         <w:pStyle w:val="OOAD5"/>
       </w:pPr>
-      <w:bookmarkStart w:id="3" w:name="_Toc480809464"/>
+      <w:bookmarkStart w:id="3" w:name="_Toc481844185"/>
       <w:r>
         <w:rPr>
           <w:rFonts w:hint="eastAsia"/>
@@ -2205,7 +2801,7 @@
           <w:noProof/>
         </w:rPr>
         <w:drawing>
-          <wp:inline distT="0" distB="0" distL="0" distR="0" wp14:anchorId="36D68292" wp14:editId="5E5BF134">
+          <wp:inline distT="0" distB="0" distL="0" distR="0" wp14:anchorId="4BDD3459" wp14:editId="002E191F">
             <wp:extent cx="5270500" cy="2220595"/>
             <wp:effectExtent l="0" t="0" r="6350" b="8255"/>
             <wp:docPr id="5" name="圖片 5" descr="C:\Users\leo\Downloads\use case (2).png"/>
@@ -2631,7 +3227,7 @@
           <w:rFonts w:eastAsiaTheme="minorEastAsia"/>
         </w:rPr>
       </w:pPr>
-      <w:bookmarkStart w:id="4" w:name="_Toc480809465"/>
+      <w:bookmarkStart w:id="4" w:name="_Toc481844186"/>
       <w:r>
         <w:t>1.4 Summary of System Feature</w:t>
       </w:r>
@@ -2996,7 +3592,7 @@
       <w:pPr>
         <w:pStyle w:val="OOAD5"/>
       </w:pPr>
-      <w:bookmarkStart w:id="5" w:name="_Toc480809466"/>
+      <w:bookmarkStart w:id="5" w:name="_Toc481844187"/>
       <w:r>
         <w:lastRenderedPageBreak/>
         <w:t>1.5 Use Case Diagram</w:t>
@@ -3012,7 +3608,7 @@
           <w:noProof/>
         </w:rPr>
         <w:drawing>
-          <wp:inline distT="0" distB="0" distL="0" distR="0" wp14:anchorId="084153C0" wp14:editId="4D36A9E4">
+          <wp:inline distT="0" distB="0" distL="0" distR="0" wp14:anchorId="03866520" wp14:editId="55E22C34">
             <wp:extent cx="5055951" cy="5848709"/>
             <wp:effectExtent l="0" t="0" r="0" b="0"/>
             <wp:docPr id="4" name="圖片 4" descr="C:\Users\leo\Downloads\use case (1).png"/>
@@ -3076,7 +3672,7 @@
       <w:pPr>
         <w:pStyle w:val="OOAD5"/>
       </w:pPr>
-      <w:bookmarkStart w:id="6" w:name="_Toc480809467"/>
+      <w:bookmarkStart w:id="6" w:name="_Toc481844188"/>
       <w:r>
         <w:rPr>
           <w:rFonts w:hint="eastAsia"/>
@@ -4264,7 +4860,21 @@
               <w:rPr>
                 <w:rFonts w:hint="eastAsia"/>
               </w:rPr>
-              <w:t>如果輸入帳密不正確</w:t>
+              <w:t>如果</w:t>
+            </w:r>
+            <w:proofErr w:type="gramStart"/>
+            <w:r>
+              <w:rPr>
+                <w:rFonts w:hint="eastAsia"/>
+              </w:rPr>
+              <w:t>輸入帳密不</w:t>
+            </w:r>
+            <w:proofErr w:type="gramEnd"/>
+            <w:r>
+              <w:rPr>
+                <w:rFonts w:hint="eastAsia"/>
+              </w:rPr>
+              <w:t>正確</w:t>
             </w:r>
           </w:p>
           <w:p>
@@ -5593,6 +6203,7 @@
               </w:rPr>
               <w:t>專案名稱、描述</w:t>
             </w:r>
+            <w:proofErr w:type="gramStart"/>
             <w:r>
               <w:rPr>
                 <w:rFonts w:hint="eastAsia"/>
@@ -5605,6 +6216,7 @@
               </w:rPr>
               <w:t>或重覆</w:t>
             </w:r>
+            <w:proofErr w:type="gramEnd"/>
           </w:p>
           <w:p>
             <w:pPr>
@@ -5635,8 +6247,16 @@
               <w:rPr>
                 <w:rFonts w:hint="eastAsia"/>
               </w:rPr>
-              <w:t>專案名稱、描述為空或重覆</w:t>
-            </w:r>
+              <w:t>專案名稱、描述</w:t>
+            </w:r>
+            <w:proofErr w:type="gramStart"/>
+            <w:r>
+              <w:rPr>
+                <w:rFonts w:hint="eastAsia"/>
+              </w:rPr>
+              <w:t>為空或重覆</w:t>
+            </w:r>
+            <w:proofErr w:type="gramEnd"/>
           </w:p>
           <w:p>
             <w:pPr>
@@ -6884,8 +7504,16 @@
               <w:rPr>
                 <w:rFonts w:hint="eastAsia"/>
               </w:rPr>
-              <w:t>名稱、描述為空或重覆</w:t>
-            </w:r>
+              <w:t>名稱、描述</w:t>
+            </w:r>
+            <w:proofErr w:type="gramStart"/>
+            <w:r>
+              <w:rPr>
+                <w:rFonts w:hint="eastAsia"/>
+              </w:rPr>
+              <w:t>為空或重覆</w:t>
+            </w:r>
+            <w:proofErr w:type="gramEnd"/>
           </w:p>
           <w:p>
             <w:pPr>
@@ -6922,8 +7550,16 @@
               <w:rPr>
                 <w:rFonts w:hint="eastAsia"/>
               </w:rPr>
-              <w:t>名稱、描述為空或重覆</w:t>
-            </w:r>
+              <w:t>名稱、描述</w:t>
+            </w:r>
+            <w:proofErr w:type="gramStart"/>
+            <w:r>
+              <w:rPr>
+                <w:rFonts w:hint="eastAsia"/>
+              </w:rPr>
+              <w:t>為空或重覆</w:t>
+            </w:r>
+            <w:proofErr w:type="gramEnd"/>
           </w:p>
           <w:p>
             <w:pPr>
@@ -8256,8 +8892,16 @@
               <w:rPr>
                 <w:rFonts w:hint="eastAsia"/>
               </w:rPr>
-              <w:t>需求名稱、描述為空或重覆</w:t>
-            </w:r>
+              <w:t>需求名稱、描述</w:t>
+            </w:r>
+            <w:proofErr w:type="gramStart"/>
+            <w:r>
+              <w:rPr>
+                <w:rFonts w:hint="eastAsia"/>
+              </w:rPr>
+              <w:t>為空或重覆</w:t>
+            </w:r>
+            <w:proofErr w:type="gramEnd"/>
           </w:p>
           <w:p>
             <w:pPr>
@@ -8288,8 +8932,16 @@
               <w:rPr>
                 <w:rFonts w:hint="eastAsia"/>
               </w:rPr>
-              <w:t>需求名稱、描述為空或重覆</w:t>
-            </w:r>
+              <w:t>需求名稱、描述</w:t>
+            </w:r>
+            <w:proofErr w:type="gramStart"/>
+            <w:r>
+              <w:rPr>
+                <w:rFonts w:hint="eastAsia"/>
+              </w:rPr>
+              <w:t>為空或重覆</w:t>
+            </w:r>
+            <w:proofErr w:type="gramEnd"/>
           </w:p>
           <w:p>
             <w:pPr>
@@ -8620,8 +9272,16 @@
               <w:rPr>
                 <w:rFonts w:hint="eastAsia"/>
               </w:rPr>
-              <w:t>Sub-funtion</w:t>
-            </w:r>
+              <w:t>Sub-</w:t>
+            </w:r>
+            <w:proofErr w:type="spellStart"/>
+            <w:r>
+              <w:rPr>
+                <w:rFonts w:hint="eastAsia"/>
+              </w:rPr>
+              <w:t>funtion</w:t>
+            </w:r>
+            <w:proofErr w:type="spellEnd"/>
           </w:p>
         </w:tc>
       </w:tr>
@@ -10439,7 +11099,7 @@
       <w:pPr>
         <w:pStyle w:val="OOAD5"/>
       </w:pPr>
-      <w:bookmarkStart w:id="7" w:name="_Toc480809468"/>
+      <w:bookmarkStart w:id="7" w:name="_Toc481844189"/>
       <w:r>
         <w:rPr>
           <w:rFonts w:eastAsiaTheme="minorEastAsia" w:hint="eastAsia"/>
@@ -10821,7 +11481,7 @@
           <w:rFonts w:eastAsiaTheme="minorEastAsia"/>
         </w:rPr>
       </w:pPr>
-      <w:bookmarkStart w:id="8" w:name="_Toc480809469"/>
+      <w:bookmarkStart w:id="8" w:name="_Toc481844190"/>
       <w:r>
         <w:rPr>
           <w:rFonts w:eastAsiaTheme="minorEastAsia" w:hint="eastAsia"/>
@@ -11103,7 +11763,7 @@
           <w:rFonts w:eastAsiaTheme="minorEastAsia"/>
         </w:rPr>
       </w:pPr>
-      <w:bookmarkStart w:id="9" w:name="_Toc480809470"/>
+      <w:bookmarkStart w:id="9" w:name="_Toc481844191"/>
       <w:r>
         <w:rPr>
           <w:rFonts w:eastAsiaTheme="minorEastAsia" w:hint="eastAsia"/>
@@ -11165,7 +11825,7 @@
           <w:rFonts w:eastAsiaTheme="minorEastAsia"/>
         </w:rPr>
       </w:pPr>
-      <w:bookmarkStart w:id="10" w:name="_Toc480809471"/>
+      <w:bookmarkStart w:id="10" w:name="_Toc481844192"/>
       <w:r>
         <w:rPr>
           <w:rFonts w:eastAsiaTheme="minorEastAsia"/>
@@ -11191,7 +11851,7 @@
       <w:pPr>
         <w:pStyle w:val="OOAD5"/>
       </w:pPr>
-      <w:bookmarkStart w:id="11" w:name="_Toc480809472"/>
+      <w:bookmarkStart w:id="11" w:name="_Toc481844193"/>
       <w:r>
         <w:t>2.1</w:t>
       </w:r>
@@ -12361,7 +13021,15 @@
         <w:t>Operation</w:t>
       </w:r>
       <w:r>
-        <w:t>：操作步驟中的ㄧ部份</w:t>
+        <w:t>：操作步驟中的</w:t>
+      </w:r>
+      <w:proofErr w:type="gramStart"/>
+      <w:r>
+        <w:t>ㄧ</w:t>
+      </w:r>
+      <w:proofErr w:type="gramEnd"/>
+      <w:r>
+        <w:t>部份</w:t>
       </w:r>
       <w:r>
         <w:t xml:space="preserve"> </w:t>
@@ -12552,12 +13220,14 @@
       <w:pPr>
         <w:pStyle w:val="OOAD2"/>
       </w:pPr>
+      <w:proofErr w:type="gramStart"/>
       <w:r>
         <w:rPr>
           <w:rFonts w:hint="eastAsia"/>
         </w:rPr>
         <w:t>註</w:t>
       </w:r>
+      <w:proofErr w:type="gramEnd"/>
       <w:r>
         <w:rPr>
           <w:rFonts w:hint="eastAsia"/>
@@ -12616,7 +13286,7 @@
       <w:pPr>
         <w:pStyle w:val="OOAD5"/>
       </w:pPr>
-      <w:bookmarkStart w:id="12" w:name="_Toc480809473"/>
+      <w:bookmarkStart w:id="12" w:name="_Toc481844194"/>
       <w:r>
         <w:rPr>
           <w:rFonts w:hint="eastAsia"/>
@@ -12653,7 +13323,7 @@
           <w:noProof/>
         </w:rPr>
         <w:drawing>
-          <wp:inline distT="0" distB="0" distL="0" distR="0">
+          <wp:inline distT="0" distB="0" distL="0" distR="0" wp14:anchorId="60C6BC36" wp14:editId="432F5E33">
             <wp:extent cx="5274310" cy="6302939"/>
             <wp:effectExtent l="0" t="0" r="2540" b="3175"/>
             <wp:docPr id="23" name="圖片 23" descr="C:\Users\Joker\Desktop\Class Diagram.png"/>
@@ -13108,13 +13778,13 @@
           <w:rFonts w:eastAsia="標楷體"/>
         </w:rPr>
       </w:pPr>
-      <w:bookmarkStart w:id="13" w:name="_Toc480809474"/>
+      <w:bookmarkStart w:id="13" w:name="_Toc481844195"/>
       <w:r>
         <w:rPr>
           <w:noProof/>
         </w:rPr>
         <w:drawing>
-          <wp:anchor distT="0" distB="0" distL="114300" distR="114300" simplePos="0" relativeHeight="251659264" behindDoc="1" locked="0" layoutInCell="1" allowOverlap="1">
+          <wp:anchor distT="0" distB="0" distL="114300" distR="114300" simplePos="0" relativeHeight="251659264" behindDoc="1" locked="0" layoutInCell="1" allowOverlap="1" wp14:anchorId="0B3DAAAA" wp14:editId="57C8F0F5">
             <wp:simplePos x="0" y="0"/>
             <wp:positionH relativeFrom="margin">
               <wp:posOffset>-647700</wp:posOffset>
@@ -13202,7 +13872,7 @@
           <w:rFonts w:eastAsiaTheme="minorEastAsia"/>
         </w:rPr>
       </w:pPr>
-      <w:bookmarkStart w:id="14" w:name="_Toc480809475"/>
+      <w:bookmarkStart w:id="14" w:name="_Toc481844196"/>
       <w:r>
         <w:lastRenderedPageBreak/>
         <w:t xml:space="preserve">3 </w:t>
@@ -13216,7 +13886,7 @@
       <w:pPr>
         <w:pStyle w:val="OOAD5"/>
       </w:pPr>
-      <w:bookmarkStart w:id="15" w:name="_Toc480809476"/>
+      <w:bookmarkStart w:id="15" w:name="_Toc481844197"/>
       <w:r>
         <w:t xml:space="preserve">3.1 </w:t>
       </w:r>
@@ -13240,7 +13910,7 @@
           <w:noProof/>
         </w:rPr>
         <w:drawing>
-          <wp:inline distT="0" distB="0" distL="0" distR="0" wp14:anchorId="4520720F" wp14:editId="08C48850">
+          <wp:inline distT="0" distB="0" distL="0" distR="0" wp14:anchorId="52D0BF7E" wp14:editId="2D4F3278">
             <wp:extent cx="5200000" cy="7761905"/>
             <wp:effectExtent l="0" t="0" r="1270" b="0"/>
             <wp:docPr id="1" name="圖片 1"/>
@@ -13280,7 +13950,7 @@
       <w:pPr>
         <w:pStyle w:val="OOAD5"/>
       </w:pPr>
-      <w:bookmarkStart w:id="16" w:name="_Toc480809477"/>
+      <w:bookmarkStart w:id="16" w:name="_Toc481844198"/>
       <w:r>
         <w:lastRenderedPageBreak/>
         <w:t xml:space="preserve">3.2 </w:t>
@@ -13353,7 +14023,7 @@
                 <w:noProof/>
               </w:rPr>
               <w:drawing>
-                <wp:inline distT="0" distB="0" distL="0" distR="0" wp14:anchorId="76AE16E3" wp14:editId="0FB0FAA7">
+                <wp:inline distT="0" distB="0" distL="0" distR="0" wp14:anchorId="524FFC6F" wp14:editId="61941C2B">
                   <wp:extent cx="4209524" cy="3457143"/>
                   <wp:effectExtent l="0" t="0" r="635" b="0"/>
                   <wp:docPr id="2" name="圖片 2"/>
@@ -13423,7 +14093,7 @@
                 <w:noProof/>
               </w:rPr>
               <w:drawing>
-                <wp:inline distT="0" distB="0" distL="0" distR="0" wp14:anchorId="138C99A2" wp14:editId="13EEA1D6">
+                <wp:inline distT="0" distB="0" distL="0" distR="0" wp14:anchorId="0A098267" wp14:editId="29DC68A9">
                   <wp:extent cx="4590476" cy="3390476"/>
                   <wp:effectExtent l="0" t="0" r="635" b="635"/>
                   <wp:docPr id="3" name="圖片 3"/>
@@ -13509,7 +14179,7 @@
                 <w:noProof/>
               </w:rPr>
               <w:drawing>
-                <wp:inline distT="0" distB="0" distL="0" distR="0" wp14:anchorId="44C35B3E" wp14:editId="159044D3">
+                <wp:inline distT="0" distB="0" distL="0" distR="0" wp14:anchorId="07A7DA90" wp14:editId="4D787E82">
                   <wp:extent cx="4247619" cy="3438095"/>
                   <wp:effectExtent l="0" t="0" r="635" b="0"/>
                   <wp:docPr id="6" name="圖片 6"/>
@@ -13582,7 +14252,7 @@
                 <w:noProof/>
               </w:rPr>
               <w:drawing>
-                <wp:inline distT="0" distB="0" distL="0" distR="0" wp14:anchorId="5AAD0A53" wp14:editId="3B71EA6B">
+                <wp:inline distT="0" distB="0" distL="0" distR="0" wp14:anchorId="229A23E9" wp14:editId="0E605D97">
                   <wp:extent cx="4390476" cy="2638095"/>
                   <wp:effectExtent l="0" t="0" r="0" b="0"/>
                   <wp:docPr id="7" name="圖片 7"/>
@@ -13764,12 +14434,14 @@
                 <w:color w:val="FF0000"/>
               </w:rPr>
             </w:pPr>
+            <w:proofErr w:type="spellStart"/>
             <w:r>
               <w:rPr>
                 <w:color w:val="FF0000"/>
               </w:rPr>
               <w:t>addProject</w:t>
             </w:r>
+            <w:proofErr w:type="spellEnd"/>
           </w:p>
         </w:tc>
       </w:tr>
@@ -13805,12 +14477,14 @@
                 <w:color w:val="FF0000"/>
               </w:rPr>
             </w:pPr>
+            <w:proofErr w:type="spellStart"/>
             <w:r>
               <w:rPr>
                 <w:color w:val="FF0000"/>
               </w:rPr>
               <w:t>editProject</w:t>
             </w:r>
+            <w:proofErr w:type="spellEnd"/>
           </w:p>
         </w:tc>
       </w:tr>
@@ -13837,9 +14511,11 @@
             <w:pPr>
               <w:pStyle w:val="test"/>
             </w:pPr>
+            <w:proofErr w:type="spellStart"/>
             <w:r>
               <w:t>deleteProject</w:t>
             </w:r>
+            <w:proofErr w:type="spellEnd"/>
             <w:r>
               <w:rPr>
                 <w:rFonts w:hint="eastAsia"/>
@@ -13881,12 +14557,14 @@
                 <w:color w:val="FF0000"/>
               </w:rPr>
             </w:pPr>
+            <w:proofErr w:type="spellStart"/>
             <w:r>
               <w:rPr>
                 <w:color w:val="FF0000"/>
               </w:rPr>
               <w:t>selectProjectToShowRequirements</w:t>
             </w:r>
+            <w:proofErr w:type="spellEnd"/>
           </w:p>
         </w:tc>
       </w:tr>
@@ -13922,12 +14600,14 @@
                 <w:color w:val="FF0000"/>
               </w:rPr>
             </w:pPr>
+            <w:proofErr w:type="spellStart"/>
             <w:r>
               <w:rPr>
                 <w:color w:val="FF0000"/>
               </w:rPr>
               <w:t>addRequirement</w:t>
             </w:r>
+            <w:proofErr w:type="spellEnd"/>
           </w:p>
         </w:tc>
       </w:tr>
@@ -13963,12 +14643,14 @@
                 <w:color w:val="FF0000"/>
               </w:rPr>
             </w:pPr>
+            <w:proofErr w:type="spellStart"/>
             <w:r>
               <w:rPr>
                 <w:color w:val="FF0000"/>
               </w:rPr>
               <w:t>editRequirement</w:t>
             </w:r>
+            <w:proofErr w:type="spellEnd"/>
           </w:p>
         </w:tc>
       </w:tr>
@@ -13995,9 +14677,11 @@
             <w:pPr>
               <w:pStyle w:val="OOAD2"/>
             </w:pPr>
+            <w:proofErr w:type="spellStart"/>
             <w:r>
               <w:t>deleteRequirement</w:t>
             </w:r>
+            <w:proofErr w:type="spellEnd"/>
             <w:r>
               <w:t>(Jeff)</w:t>
             </w:r>
@@ -14036,12 +14720,14 @@
                 <w:color w:val="FF0000"/>
               </w:rPr>
             </w:pPr>
+            <w:proofErr w:type="spellStart"/>
             <w:r>
               <w:rPr>
                 <w:color w:val="FF0000"/>
               </w:rPr>
               <w:t>selectProjectToShowTests</w:t>
             </w:r>
+            <w:proofErr w:type="spellEnd"/>
           </w:p>
         </w:tc>
       </w:tr>
@@ -14068,19 +14754,16 @@
             <w:pPr>
               <w:pStyle w:val="OOAD2"/>
             </w:pPr>
+            <w:proofErr w:type="spellStart"/>
             <w:r>
               <w:t>add</w:t>
             </w:r>
             <w:r>
               <w:t>Test</w:t>
             </w:r>
-            <w:r>
-              <w:t>(Joker</w:t>
-            </w:r>
-            <w:bookmarkStart w:id="17" w:name="_GoBack"/>
-            <w:bookmarkEnd w:id="17"/>
-            <w:r>
-              <w:t>)</w:t>
+            <w:proofErr w:type="spellEnd"/>
+            <w:r>
+              <w:t>(Joker)</w:t>
             </w:r>
           </w:p>
         </w:tc>
@@ -14108,12 +14791,14 @@
             <w:pPr>
               <w:pStyle w:val="OOAD2"/>
             </w:pPr>
+            <w:proofErr w:type="spellStart"/>
             <w:r>
               <w:t>edit</w:t>
             </w:r>
             <w:r>
               <w:t>Test</w:t>
             </w:r>
+            <w:proofErr w:type="spellEnd"/>
           </w:p>
         </w:tc>
       </w:tr>
@@ -14140,9 +14825,11 @@
             <w:pPr>
               <w:pStyle w:val="OOAD2"/>
             </w:pPr>
+            <w:proofErr w:type="spellStart"/>
             <w:r>
               <w:t>deleteTest</w:t>
             </w:r>
+            <w:proofErr w:type="spellEnd"/>
           </w:p>
         </w:tc>
       </w:tr>
@@ -14169,9 +14856,11 @@
             <w:pPr>
               <w:pStyle w:val="OOAD2"/>
             </w:pPr>
+            <w:proofErr w:type="spellStart"/>
             <w:r>
               <w:t>selectProjectToShowTraceabilityMatrix</w:t>
             </w:r>
+            <w:proofErr w:type="spellEnd"/>
           </w:p>
         </w:tc>
       </w:tr>
@@ -14307,9 +14996,11 @@
             <w:pPr>
               <w:pStyle w:val="OOAD2"/>
             </w:pPr>
+            <w:proofErr w:type="spellStart"/>
             <w:r>
               <w:t>Postconditions</w:t>
             </w:r>
+            <w:proofErr w:type="spellEnd"/>
           </w:p>
         </w:tc>
         <w:tc>
@@ -14345,9 +15036,11 @@
         </w:rPr>
         <w:t xml:space="preserve">3.2.2.2 </w:t>
       </w:r>
+      <w:proofErr w:type="spellStart"/>
       <w:r>
         <w:t>addProject</w:t>
       </w:r>
+      <w:proofErr w:type="spellEnd"/>
     </w:p>
     <w:tbl>
       <w:tblPr>
@@ -14381,24 +15074,30 @@
             <w:pPr>
               <w:pStyle w:val="OOAD2"/>
             </w:pPr>
+            <w:proofErr w:type="spellStart"/>
             <w:r>
               <w:t>addProject</w:t>
             </w:r>
+            <w:proofErr w:type="spellEnd"/>
             <w:r>
               <w:t xml:space="preserve"> </w:t>
             </w:r>
             <w:r>
               <w:t>(</w:t>
             </w:r>
+            <w:proofErr w:type="spellStart"/>
             <w:r>
               <w:t>projectName</w:t>
             </w:r>
+            <w:proofErr w:type="spellEnd"/>
             <w:r>
               <w:t xml:space="preserve">: string, </w:t>
             </w:r>
+            <w:proofErr w:type="spellStart"/>
             <w:r>
               <w:t>projectDescription</w:t>
             </w:r>
+            <w:proofErr w:type="spellEnd"/>
             <w:r>
               <w:t>: string)</w:t>
             </w:r>
@@ -14476,9 +15175,11 @@
             <w:pPr>
               <w:pStyle w:val="OOAD2"/>
             </w:pPr>
+            <w:proofErr w:type="spellStart"/>
             <w:r>
               <w:t>Postconditions</w:t>
             </w:r>
+            <w:proofErr w:type="spellEnd"/>
           </w:p>
         </w:tc>
         <w:tc>
@@ -14514,12 +15215,14 @@
         </w:rPr>
         <w:t xml:space="preserve">3.2.2.3 </w:t>
       </w:r>
+      <w:proofErr w:type="spellStart"/>
       <w:r>
         <w:t>e</w:t>
       </w:r>
       <w:r>
         <w:t>ditProject</w:t>
       </w:r>
+      <w:proofErr w:type="spellEnd"/>
     </w:p>
     <w:tbl>
       <w:tblPr>
@@ -14553,21 +15256,44 @@
             <w:pPr>
               <w:pStyle w:val="OOAD2"/>
             </w:pPr>
+            <w:proofErr w:type="spellStart"/>
             <w:r>
               <w:t>e</w:t>
             </w:r>
             <w:r>
               <w:t>ditProject</w:t>
             </w:r>
+            <w:proofErr w:type="spellEnd"/>
             <w:r>
               <w:t xml:space="preserve"> </w:t>
             </w:r>
             <w:r>
-              <w:t>(projectName: string, projectDescription: string</w:t>
-            </w:r>
-            <w:r>
-              <w:t>, index: int</w:t>
-            </w:r>
+              <w:t>(</w:t>
+            </w:r>
+            <w:proofErr w:type="spellStart"/>
+            <w:r>
+              <w:t>projectName</w:t>
+            </w:r>
+            <w:proofErr w:type="spellEnd"/>
+            <w:r>
+              <w:t xml:space="preserve">: string, </w:t>
+            </w:r>
+            <w:proofErr w:type="spellStart"/>
+            <w:r>
+              <w:t>projectDescription</w:t>
+            </w:r>
+            <w:proofErr w:type="spellEnd"/>
+            <w:r>
+              <w:t>: string</w:t>
+            </w:r>
+            <w:r>
+              <w:t xml:space="preserve">, index: </w:t>
+            </w:r>
+            <w:proofErr w:type="spellStart"/>
+            <w:r>
+              <w:t>int</w:t>
+            </w:r>
+            <w:proofErr w:type="spellEnd"/>
             <w:r>
               <w:t>)</w:t>
             </w:r>
@@ -14645,9 +15371,11 @@
             <w:pPr>
               <w:pStyle w:val="OOAD2"/>
             </w:pPr>
+            <w:proofErr w:type="spellStart"/>
             <w:r>
               <w:t>Postconditions</w:t>
             </w:r>
+            <w:proofErr w:type="spellEnd"/>
           </w:p>
         </w:tc>
         <w:tc>
@@ -14689,9 +15417,11 @@
         </w:rPr>
         <w:t xml:space="preserve">3.2.2.4 </w:t>
       </w:r>
+      <w:proofErr w:type="spellStart"/>
       <w:r>
         <w:t>deleteProject</w:t>
       </w:r>
+      <w:proofErr w:type="spellEnd"/>
     </w:p>
     <w:tbl>
       <w:tblPr>
@@ -14726,9 +15456,11 @@
             <w:pPr>
               <w:pStyle w:val="OOAD2"/>
             </w:pPr>
+            <w:proofErr w:type="spellStart"/>
             <w:r>
               <w:t>deleteProject</w:t>
             </w:r>
+            <w:proofErr w:type="spellEnd"/>
             <w:r>
               <w:t xml:space="preserve"> </w:t>
             </w:r>
@@ -14736,8 +15468,13 @@
               <w:t>(</w:t>
             </w:r>
             <w:r>
-              <w:t>index: int</w:t>
-            </w:r>
+              <w:t xml:space="preserve">index: </w:t>
+            </w:r>
+            <w:proofErr w:type="spellStart"/>
+            <w:r>
+              <w:t>int</w:t>
+            </w:r>
+            <w:proofErr w:type="spellEnd"/>
             <w:r>
               <w:t>)</w:t>
             </w:r>
@@ -14812,9 +15549,11 @@
             <w:pPr>
               <w:pStyle w:val="OOAD2"/>
             </w:pPr>
+            <w:proofErr w:type="spellStart"/>
             <w:r>
               <w:t>Postconditions</w:t>
             </w:r>
+            <w:proofErr w:type="spellEnd"/>
           </w:p>
         </w:tc>
         <w:tc>
@@ -14850,9 +15589,11 @@
         </w:rPr>
         <w:t xml:space="preserve">3.2.2.5 </w:t>
       </w:r>
+      <w:proofErr w:type="spellStart"/>
       <w:r>
         <w:t>selectProjectToShowRequirements</w:t>
       </w:r>
+      <w:proofErr w:type="spellEnd"/>
     </w:p>
     <w:tbl>
       <w:tblPr>
@@ -14886,21 +15627,27 @@
             <w:pPr>
               <w:pStyle w:val="OOAD2"/>
             </w:pPr>
+            <w:proofErr w:type="spellStart"/>
             <w:r>
               <w:t>selectProject</w:t>
             </w:r>
+            <w:proofErr w:type="spellEnd"/>
             <w:r>
               <w:t xml:space="preserve"> (</w:t>
             </w:r>
+            <w:proofErr w:type="spellStart"/>
             <w:r>
               <w:t>projectIndex</w:t>
             </w:r>
+            <w:proofErr w:type="spellEnd"/>
             <w:r>
               <w:t xml:space="preserve">: </w:t>
             </w:r>
+            <w:proofErr w:type="spellStart"/>
             <w:r>
               <w:t>int</w:t>
             </w:r>
+            <w:proofErr w:type="spellEnd"/>
             <w:r>
               <w:t>)</w:t>
             </w:r>
@@ -14975,9 +15722,11 @@
             <w:pPr>
               <w:pStyle w:val="OOAD2"/>
             </w:pPr>
+            <w:proofErr w:type="spellStart"/>
             <w:r>
               <w:t>Postconditions</w:t>
             </w:r>
+            <w:proofErr w:type="spellEnd"/>
           </w:p>
         </w:tc>
         <w:tc>
@@ -15031,12 +15780,14 @@
         </w:rPr>
         <w:t xml:space="preserve"> </w:t>
       </w:r>
+      <w:proofErr w:type="spellStart"/>
       <w:r>
         <w:t>add</w:t>
       </w:r>
       <w:r>
         <w:t>Requirement</w:t>
       </w:r>
+      <w:proofErr w:type="spellEnd"/>
     </w:p>
     <w:tbl>
       <w:tblPr>
@@ -15070,24 +15821,29 @@
             <w:pPr>
               <w:pStyle w:val="OOAD2"/>
             </w:pPr>
+            <w:proofErr w:type="spellStart"/>
             <w:r>
               <w:t>add</w:t>
             </w:r>
             <w:r>
               <w:t>Requirement</w:t>
             </w:r>
+            <w:proofErr w:type="spellEnd"/>
             <w:r>
               <w:t xml:space="preserve"> (</w:t>
             </w:r>
+            <w:proofErr w:type="spellStart"/>
             <w:r>
               <w:t>projectName</w:t>
             </w:r>
+            <w:proofErr w:type="spellEnd"/>
             <w:r>
               <w:t>: string</w:t>
             </w:r>
             <w:r>
               <w:t xml:space="preserve">, </w:t>
             </w:r>
+            <w:proofErr w:type="spellStart"/>
             <w:r>
               <w:t>r</w:t>
             </w:r>
@@ -15095,13 +15851,25 @@
               <w:t>equirement</w:t>
             </w:r>
             <w:r>
-              <w:t>Name: string, r</w:t>
+              <w:t>Name</w:t>
+            </w:r>
+            <w:proofErr w:type="spellEnd"/>
+            <w:r>
+              <w:t xml:space="preserve">: string, </w:t>
+            </w:r>
+            <w:proofErr w:type="spellStart"/>
+            <w:r>
+              <w:t>r</w:t>
             </w:r>
             <w:r>
               <w:t>equirement</w:t>
             </w:r>
             <w:r>
-              <w:t>Description: string)</w:t>
+              <w:t>Description</w:t>
+            </w:r>
+            <w:proofErr w:type="spellEnd"/>
+            <w:r>
+              <w:t>: string)</w:t>
             </w:r>
           </w:p>
         </w:tc>
@@ -15174,9 +15942,11 @@
             <w:pPr>
               <w:pStyle w:val="OOAD2"/>
             </w:pPr>
+            <w:proofErr w:type="spellStart"/>
             <w:r>
               <w:t>Postconditions</w:t>
             </w:r>
+            <w:proofErr w:type="spellEnd"/>
           </w:p>
         </w:tc>
         <w:tc>
@@ -15221,6 +15991,7 @@
         </w:rPr>
         <w:t xml:space="preserve"> </w:t>
       </w:r>
+      <w:proofErr w:type="spellStart"/>
       <w:r>
         <w:t>e</w:t>
       </w:r>
@@ -15230,6 +16001,7 @@
       <w:r>
         <w:t>Requirement</w:t>
       </w:r>
+      <w:proofErr w:type="spellEnd"/>
     </w:p>
     <w:tbl>
       <w:tblPr>
@@ -15263,6 +16035,7 @@
             <w:pPr>
               <w:pStyle w:val="OOAD2"/>
             </w:pPr>
+            <w:proofErr w:type="spellStart"/>
             <w:r>
               <w:t>e</w:t>
             </w:r>
@@ -15275,9 +16048,11 @@
             <w:r>
               <w:t>Requirement</w:t>
             </w:r>
+            <w:proofErr w:type="spellEnd"/>
             <w:r>
               <w:t xml:space="preserve"> (</w:t>
             </w:r>
+            <w:proofErr w:type="spellStart"/>
             <w:r>
               <w:t>r</w:t>
             </w:r>
@@ -15285,8 +16060,13 @@
               <w:t>equirement</w:t>
             </w:r>
             <w:r>
-              <w:t xml:space="preserve">Name: string, </w:t>
-            </w:r>
+              <w:t>Name</w:t>
+            </w:r>
+            <w:proofErr w:type="spellEnd"/>
+            <w:r>
+              <w:t xml:space="preserve">: string, </w:t>
+            </w:r>
+            <w:proofErr w:type="spellStart"/>
             <w:r>
               <w:t>r</w:t>
             </w:r>
@@ -15294,7 +16074,19 @@
               <w:t>equirement</w:t>
             </w:r>
             <w:r>
-              <w:t>Description: string, index: int)</w:t>
+              <w:t>Description</w:t>
+            </w:r>
+            <w:proofErr w:type="spellEnd"/>
+            <w:r>
+              <w:t xml:space="preserve">: string, index: </w:t>
+            </w:r>
+            <w:proofErr w:type="spellStart"/>
+            <w:r>
+              <w:t>int</w:t>
+            </w:r>
+            <w:proofErr w:type="spellEnd"/>
+            <w:r>
+              <w:t>)</w:t>
             </w:r>
           </w:p>
         </w:tc>
@@ -15370,9 +16162,11 @@
             <w:pPr>
               <w:pStyle w:val="OOAD2"/>
             </w:pPr>
+            <w:proofErr w:type="spellStart"/>
             <w:r>
               <w:t>Postconditions</w:t>
             </w:r>
+            <w:proofErr w:type="spellEnd"/>
           </w:p>
         </w:tc>
         <w:tc>
@@ -15420,12 +16214,14 @@
         </w:rPr>
         <w:t xml:space="preserve"> </w:t>
       </w:r>
+      <w:proofErr w:type="spellStart"/>
       <w:r>
         <w:t>delete</w:t>
       </w:r>
       <w:r>
         <w:t>Requirement</w:t>
       </w:r>
+      <w:proofErr w:type="spellEnd"/>
     </w:p>
     <w:tbl>
       <w:tblPr>
@@ -15459,14 +16255,24 @@
             <w:pPr>
               <w:pStyle w:val="OOAD2"/>
             </w:pPr>
+            <w:proofErr w:type="spellStart"/>
             <w:r>
               <w:t>delete</w:t>
             </w:r>
             <w:r>
               <w:t>Requirement</w:t>
             </w:r>
-            <w:r>
-              <w:t xml:space="preserve"> (index: int)</w:t>
+            <w:proofErr w:type="spellEnd"/>
+            <w:r>
+              <w:t xml:space="preserve"> (index: </w:t>
+            </w:r>
+            <w:proofErr w:type="spellStart"/>
+            <w:r>
+              <w:t>int</w:t>
+            </w:r>
+            <w:proofErr w:type="spellEnd"/>
+            <w:r>
+              <w:t>)</w:t>
             </w:r>
           </w:p>
         </w:tc>
@@ -15542,9 +16348,11 @@
             <w:pPr>
               <w:pStyle w:val="OOAD2"/>
             </w:pPr>
+            <w:proofErr w:type="spellStart"/>
             <w:r>
               <w:t>Postconditions</w:t>
             </w:r>
+            <w:proofErr w:type="spellEnd"/>
           </w:p>
         </w:tc>
         <w:tc>
@@ -15592,12 +16400,14 @@
         </w:rPr>
         <w:t xml:space="preserve"> </w:t>
       </w:r>
+      <w:proofErr w:type="spellStart"/>
       <w:r>
         <w:t>selectProjectToShow</w:t>
       </w:r>
       <w:r>
         <w:t>Tests</w:t>
       </w:r>
+      <w:proofErr w:type="spellEnd"/>
     </w:p>
     <w:tbl>
       <w:tblPr>
@@ -15631,11 +16441,29 @@
             <w:pPr>
               <w:pStyle w:val="OOAD2"/>
             </w:pPr>
+            <w:proofErr w:type="spellStart"/>
             <w:r>
               <w:t>selectProject</w:t>
             </w:r>
-            <w:r>
-              <w:t xml:space="preserve"> (projectIndex: int)</w:t>
+            <w:proofErr w:type="spellEnd"/>
+            <w:r>
+              <w:t xml:space="preserve"> (</w:t>
+            </w:r>
+            <w:proofErr w:type="spellStart"/>
+            <w:r>
+              <w:t>projectIndex</w:t>
+            </w:r>
+            <w:proofErr w:type="spellEnd"/>
+            <w:r>
+              <w:t xml:space="preserve">: </w:t>
+            </w:r>
+            <w:proofErr w:type="spellStart"/>
+            <w:r>
+              <w:t>int</w:t>
+            </w:r>
+            <w:proofErr w:type="spellEnd"/>
+            <w:r>
+              <w:t>)</w:t>
             </w:r>
           </w:p>
         </w:tc>
@@ -15708,9 +16536,11 @@
             <w:pPr>
               <w:pStyle w:val="OOAD2"/>
             </w:pPr>
+            <w:proofErr w:type="spellStart"/>
             <w:r>
               <w:t>Postconditions</w:t>
             </w:r>
+            <w:proofErr w:type="spellEnd"/>
           </w:p>
         </w:tc>
         <w:tc>
@@ -15761,12 +16591,14 @@
         </w:rPr>
         <w:t xml:space="preserve"> </w:t>
       </w:r>
+      <w:proofErr w:type="spellStart"/>
       <w:r>
         <w:t>add</w:t>
       </w:r>
       <w:r>
         <w:t>Test</w:t>
       </w:r>
+      <w:proofErr w:type="spellEnd"/>
     </w:p>
     <w:tbl>
       <w:tblPr>
@@ -15800,29 +16632,54 @@
             <w:pPr>
               <w:pStyle w:val="OOAD2"/>
             </w:pPr>
+            <w:proofErr w:type="spellStart"/>
             <w:r>
               <w:t>add</w:t>
             </w:r>
             <w:r>
               <w:t>Test</w:t>
             </w:r>
+            <w:proofErr w:type="spellEnd"/>
             <w:r>
               <w:t xml:space="preserve"> (</w:t>
             </w:r>
-            <w:r>
-              <w:t xml:space="preserve">projectName: string, requirementList: List, </w:t>
-            </w:r>
+            <w:proofErr w:type="spellStart"/>
+            <w:r>
+              <w:t>projectName</w:t>
+            </w:r>
+            <w:proofErr w:type="spellEnd"/>
+            <w:r>
+              <w:t xml:space="preserve">: string, </w:t>
+            </w:r>
+            <w:proofErr w:type="spellStart"/>
+            <w:r>
+              <w:t>requirementList</w:t>
+            </w:r>
+            <w:proofErr w:type="spellEnd"/>
+            <w:r>
+              <w:t xml:space="preserve">: List, </w:t>
+            </w:r>
+            <w:proofErr w:type="spellStart"/>
             <w:r>
               <w:t>test</w:t>
             </w:r>
             <w:r>
-              <w:t xml:space="preserve">Name: string, </w:t>
-            </w:r>
+              <w:t>Name</w:t>
+            </w:r>
+            <w:proofErr w:type="spellEnd"/>
+            <w:r>
+              <w:t xml:space="preserve">: string, </w:t>
+            </w:r>
+            <w:proofErr w:type="spellStart"/>
             <w:r>
               <w:t>test</w:t>
             </w:r>
             <w:r>
-              <w:t>Description: string)</w:t>
+              <w:t>Description</w:t>
+            </w:r>
+            <w:proofErr w:type="spellEnd"/>
+            <w:r>
+              <w:t>: string)</w:t>
             </w:r>
           </w:p>
         </w:tc>
@@ -15895,9 +16752,11 @@
             <w:pPr>
               <w:pStyle w:val="OOAD2"/>
             </w:pPr>
+            <w:proofErr w:type="spellStart"/>
             <w:r>
               <w:t>Postconditions</w:t>
             </w:r>
+            <w:proofErr w:type="spellEnd"/>
           </w:p>
         </w:tc>
         <w:tc>
@@ -15942,6 +16801,7 @@
         </w:rPr>
         <w:t xml:space="preserve"> </w:t>
       </w:r>
+      <w:proofErr w:type="spellStart"/>
       <w:r>
         <w:t>e</w:t>
       </w:r>
@@ -15951,6 +16811,7 @@
       <w:r>
         <w:t>Test</w:t>
       </w:r>
+      <w:proofErr w:type="spellEnd"/>
     </w:p>
     <w:tbl>
       <w:tblPr>
@@ -15984,6 +16845,7 @@
             <w:pPr>
               <w:pStyle w:val="OOAD2"/>
             </w:pPr>
+            <w:proofErr w:type="spellStart"/>
             <w:r>
               <w:t>e</w:t>
             </w:r>
@@ -15996,20 +16858,42 @@
             <w:r>
               <w:t>Test</w:t>
             </w:r>
+            <w:proofErr w:type="spellEnd"/>
             <w:r>
               <w:t xml:space="preserve"> (</w:t>
             </w:r>
+            <w:proofErr w:type="spellStart"/>
             <w:r>
               <w:t>test</w:t>
             </w:r>
             <w:r>
-              <w:t>Name: string,</w:t>
+              <w:t>Name</w:t>
+            </w:r>
+            <w:proofErr w:type="spellEnd"/>
+            <w:r>
+              <w:t xml:space="preserve">: </w:t>
+            </w:r>
+            <w:proofErr w:type="spellStart"/>
+            <w:r>
+              <w:t>string,</w:t>
             </w:r>
             <w:r>
               <w:t>test</w:t>
             </w:r>
             <w:r>
-              <w:t>Description: string, index: int)</w:t>
+              <w:t>Description</w:t>
+            </w:r>
+            <w:proofErr w:type="spellEnd"/>
+            <w:r>
+              <w:t xml:space="preserve">: string, index: </w:t>
+            </w:r>
+            <w:proofErr w:type="spellStart"/>
+            <w:r>
+              <w:t>int</w:t>
+            </w:r>
+            <w:proofErr w:type="spellEnd"/>
+            <w:r>
+              <w:t>)</w:t>
             </w:r>
           </w:p>
         </w:tc>
@@ -16085,9 +16969,11 @@
             <w:pPr>
               <w:pStyle w:val="OOAD2"/>
             </w:pPr>
+            <w:proofErr w:type="spellStart"/>
             <w:r>
               <w:t>Postconditions</w:t>
             </w:r>
+            <w:proofErr w:type="spellEnd"/>
           </w:p>
         </w:tc>
         <w:tc>
@@ -16132,12 +17018,14 @@
         </w:rPr>
         <w:t xml:space="preserve"> </w:t>
       </w:r>
+      <w:proofErr w:type="spellStart"/>
       <w:r>
         <w:t>delete</w:t>
       </w:r>
       <w:r>
         <w:t>Test</w:t>
       </w:r>
+      <w:proofErr w:type="spellEnd"/>
     </w:p>
     <w:tbl>
       <w:tblPr>
@@ -16171,14 +17059,24 @@
             <w:pPr>
               <w:pStyle w:val="OOAD2"/>
             </w:pPr>
+            <w:proofErr w:type="spellStart"/>
             <w:r>
               <w:t>delete</w:t>
             </w:r>
             <w:r>
               <w:t>Test</w:t>
             </w:r>
-            <w:r>
-              <w:t xml:space="preserve"> (index: int)</w:t>
+            <w:proofErr w:type="spellEnd"/>
+            <w:r>
+              <w:t xml:space="preserve"> (index: </w:t>
+            </w:r>
+            <w:proofErr w:type="spellStart"/>
+            <w:r>
+              <w:t>int</w:t>
+            </w:r>
+            <w:proofErr w:type="spellEnd"/>
+            <w:r>
+              <w:t>)</w:t>
             </w:r>
           </w:p>
         </w:tc>
@@ -16254,9 +17152,11 @@
             <w:pPr>
               <w:pStyle w:val="OOAD2"/>
             </w:pPr>
+            <w:proofErr w:type="spellStart"/>
             <w:r>
               <w:t>Postconditions</w:t>
             </w:r>
+            <w:proofErr w:type="spellEnd"/>
           </w:p>
         </w:tc>
         <w:tc>
@@ -16301,12 +17201,14 @@
         </w:rPr>
         <w:t xml:space="preserve"> </w:t>
       </w:r>
+      <w:proofErr w:type="spellStart"/>
       <w:r>
         <w:t>selectProjectToShow</w:t>
       </w:r>
       <w:r>
         <w:t>TraceabilityMatrix</w:t>
       </w:r>
+      <w:proofErr w:type="spellEnd"/>
     </w:p>
     <w:tbl>
       <w:tblPr>
@@ -16340,11 +17242,29 @@
             <w:pPr>
               <w:pStyle w:val="OOAD2"/>
             </w:pPr>
+            <w:proofErr w:type="spellStart"/>
             <w:r>
               <w:t>selectProject</w:t>
             </w:r>
-            <w:r>
-              <w:t xml:space="preserve"> (projectIndex: int)</w:t>
+            <w:proofErr w:type="spellEnd"/>
+            <w:r>
+              <w:t xml:space="preserve"> (</w:t>
+            </w:r>
+            <w:proofErr w:type="spellStart"/>
+            <w:r>
+              <w:t>projectIndex</w:t>
+            </w:r>
+            <w:proofErr w:type="spellEnd"/>
+            <w:r>
+              <w:t xml:space="preserve">: </w:t>
+            </w:r>
+            <w:proofErr w:type="spellStart"/>
+            <w:r>
+              <w:t>int</w:t>
+            </w:r>
+            <w:proofErr w:type="spellEnd"/>
+            <w:r>
+              <w:t>)</w:t>
             </w:r>
           </w:p>
         </w:tc>
@@ -16426,9 +17346,11 @@
             <w:pPr>
               <w:pStyle w:val="OOAD2"/>
             </w:pPr>
+            <w:proofErr w:type="spellStart"/>
             <w:r>
               <w:t>Postconditions</w:t>
             </w:r>
+            <w:proofErr w:type="spellEnd"/>
           </w:p>
         </w:tc>
         <w:tc>
@@ -16533,7 +17455,7 @@
                 <w:noProof/>
               </w:rPr>
               <w:drawing>
-                <wp:inline distT="0" distB="0" distL="0" distR="0" wp14:anchorId="1C3AE3AA" wp14:editId="1A3CAD9A">
+                <wp:inline distT="0" distB="0" distL="0" distR="0" wp14:anchorId="21F32952" wp14:editId="088502DD">
                   <wp:extent cx="8073967" cy="3156294"/>
                   <wp:effectExtent l="1270" t="0" r="5080" b="5080"/>
                   <wp:docPr id="17" name="圖片 17"/>
@@ -16613,7 +17535,7 @@
                 <w:noProof/>
               </w:rPr>
               <w:drawing>
-                <wp:inline distT="0" distB="0" distL="0" distR="0" wp14:anchorId="24DCB34E" wp14:editId="41D78051">
+                <wp:inline distT="0" distB="0" distL="0" distR="0" wp14:anchorId="71CB841E" wp14:editId="279856B4">
                   <wp:extent cx="8311992" cy="2582862"/>
                   <wp:effectExtent l="6985" t="0" r="1270" b="1270"/>
                   <wp:docPr id="8" name="圖片 8"/>
@@ -16690,7 +17612,7 @@
                 <w:noProof/>
               </w:rPr>
               <w:drawing>
-                <wp:inline distT="0" distB="0" distL="0" distR="0" wp14:anchorId="03627A1F" wp14:editId="73F3B0CE">
+                <wp:inline distT="0" distB="0" distL="0" distR="0" wp14:anchorId="1A430F22" wp14:editId="19A859BB">
                   <wp:extent cx="8417080" cy="2636798"/>
                   <wp:effectExtent l="0" t="5397" r="0" b="0"/>
                   <wp:docPr id="9" name="圖片 9"/>
@@ -16764,7 +17686,7 @@
                 <w:noProof/>
               </w:rPr>
               <w:drawing>
-                <wp:inline distT="0" distB="0" distL="0" distR="0" wp14:anchorId="66D2BBDB" wp14:editId="3D7DA57D">
+                <wp:inline distT="0" distB="0" distL="0" distR="0" wp14:anchorId="6A870E42" wp14:editId="5A3AE413">
                   <wp:extent cx="8436510" cy="2766802"/>
                   <wp:effectExtent l="0" t="3810" r="0" b="0"/>
                   <wp:docPr id="10" name="圖片 10"/>
@@ -16838,7 +17760,7 @@
                 <w:noProof/>
               </w:rPr>
               <w:drawing>
-                <wp:inline distT="0" distB="0" distL="0" distR="0" wp14:anchorId="18427997" wp14:editId="493F4CC7">
+                <wp:inline distT="0" distB="0" distL="0" distR="0" wp14:anchorId="204C8E89" wp14:editId="3404EB3F">
                   <wp:extent cx="8316421" cy="2182735"/>
                   <wp:effectExtent l="0" t="318" r="8573" b="8572"/>
                   <wp:docPr id="11" name="圖片 11"/>
@@ -16912,7 +17834,7 @@
                 <w:noProof/>
               </w:rPr>
               <w:drawing>
-                <wp:inline distT="0" distB="0" distL="0" distR="0" wp14:anchorId="1C714D9B" wp14:editId="41BAE895">
+                <wp:inline distT="0" distB="0" distL="0" distR="0" wp14:anchorId="3BC1A2AF" wp14:editId="0E8AE267">
                   <wp:extent cx="8278675" cy="2465861"/>
                   <wp:effectExtent l="0" t="8255" r="0" b="0"/>
                   <wp:docPr id="12" name="圖片 12"/>
@@ -16992,7 +17914,7 @@
                 <w:noProof/>
               </w:rPr>
               <w:drawing>
-                <wp:inline distT="0" distB="0" distL="0" distR="0" wp14:anchorId="3A797B97" wp14:editId="61871310">
+                <wp:inline distT="0" distB="0" distL="0" distR="0" wp14:anchorId="011C4032" wp14:editId="33D7692D">
                   <wp:extent cx="8321548" cy="2610878"/>
                   <wp:effectExtent l="0" t="2223" r="1588" b="1587"/>
                   <wp:docPr id="13" name="圖片 13"/>
@@ -17072,7 +17994,7 @@
                 <w:noProof/>
               </w:rPr>
               <w:drawing>
-                <wp:inline distT="0" distB="0" distL="0" distR="0" wp14:anchorId="15F34A65" wp14:editId="3179C8A7">
+                <wp:inline distT="0" distB="0" distL="0" distR="0" wp14:anchorId="69EAA0DD" wp14:editId="692A287E">
                   <wp:extent cx="8345717" cy="3350947"/>
                   <wp:effectExtent l="1587" t="0" r="318" b="317"/>
                   <wp:docPr id="14" name="圖片 14"/>
@@ -17146,7 +18068,7 @@
                 <w:noProof/>
               </w:rPr>
               <w:drawing>
-                <wp:inline distT="0" distB="0" distL="0" distR="0" wp14:anchorId="28137ED8" wp14:editId="0EF5E596">
+                <wp:inline distT="0" distB="0" distL="0" distR="0" wp14:anchorId="11606901" wp14:editId="3AA90F2D">
                   <wp:extent cx="8420723" cy="3830182"/>
                   <wp:effectExtent l="9207" t="0" r="9208" b="9207"/>
                   <wp:docPr id="15" name="圖片 15"/>
@@ -17220,7 +18142,7 @@
                 <w:noProof/>
               </w:rPr>
               <w:drawing>
-                <wp:inline distT="0" distB="0" distL="0" distR="0" wp14:anchorId="0A75590D" wp14:editId="52E60BFB">
+                <wp:inline distT="0" distB="0" distL="0" distR="0" wp14:anchorId="02B7F397" wp14:editId="66088AD8">
                   <wp:extent cx="8288294" cy="3362816"/>
                   <wp:effectExtent l="5397" t="0" r="4128" b="4127"/>
                   <wp:docPr id="21" name="圖片 21"/>
@@ -17269,10 +18191,12 @@
               <w:pStyle w:val="OOAD2"/>
               <w:jc w:val="center"/>
             </w:pPr>
+            <w:proofErr w:type="spellStart"/>
             <w:r>
               <w:lastRenderedPageBreak/>
               <w:t>selectProjectToShowRequirements</w:t>
             </w:r>
+            <w:proofErr w:type="spellEnd"/>
           </w:p>
         </w:tc>
       </w:tr>
@@ -17291,7 +18215,7 @@
                 <w:noProof/>
               </w:rPr>
               <w:drawing>
-                <wp:inline distT="0" distB="0" distL="0" distR="0" wp14:anchorId="5E66883B" wp14:editId="1E85166D">
+                <wp:inline distT="0" distB="0" distL="0" distR="0" wp14:anchorId="70C37A01" wp14:editId="162C5AAC">
                   <wp:extent cx="8425997" cy="2577710"/>
                   <wp:effectExtent l="9525" t="0" r="3810" b="3810"/>
                   <wp:docPr id="18" name="圖片 18"/>
@@ -17340,10 +18264,12 @@
               <w:pStyle w:val="OOAD2"/>
               <w:jc w:val="center"/>
             </w:pPr>
+            <w:proofErr w:type="spellStart"/>
             <w:r>
               <w:lastRenderedPageBreak/>
               <w:t>selectProjectToShowTests</w:t>
             </w:r>
+            <w:proofErr w:type="spellEnd"/>
           </w:p>
         </w:tc>
       </w:tr>
@@ -17362,7 +18288,7 @@
                 <w:noProof/>
               </w:rPr>
               <w:drawing>
-                <wp:inline distT="0" distB="0" distL="0" distR="0" wp14:anchorId="72BA2903" wp14:editId="6AC45AFD">
+                <wp:inline distT="0" distB="0" distL="0" distR="0" wp14:anchorId="3E9F37F3" wp14:editId="7D323958">
                   <wp:extent cx="8385031" cy="2715595"/>
                   <wp:effectExtent l="0" t="3810" r="0" b="0"/>
                   <wp:docPr id="19" name="圖片 19"/>
@@ -17411,10 +18337,12 @@
               <w:pStyle w:val="OOAD2"/>
               <w:jc w:val="center"/>
             </w:pPr>
+            <w:proofErr w:type="spellStart"/>
             <w:r>
               <w:lastRenderedPageBreak/>
               <w:t>selectProjectToShowTraceabilityMatrix</w:t>
             </w:r>
+            <w:proofErr w:type="spellEnd"/>
           </w:p>
         </w:tc>
       </w:tr>
@@ -17433,7 +18361,7 @@
                 <w:noProof/>
               </w:rPr>
               <w:drawing>
-                <wp:inline distT="0" distB="0" distL="0" distR="0" wp14:anchorId="09E38257" wp14:editId="780C02C4">
+                <wp:inline distT="0" distB="0" distL="0" distR="0" wp14:anchorId="0ACEDD88" wp14:editId="3D1567EC">
                   <wp:extent cx="8285326" cy="3293781"/>
                   <wp:effectExtent l="0" t="0" r="1905" b="1905"/>
                   <wp:docPr id="20" name="圖片 20"/>
@@ -17475,27 +18403,28 @@
     <w:p>
       <w:pPr>
         <w:pStyle w:val="OOAD5"/>
-      </w:pPr>
-      <w:bookmarkStart w:id="18" w:name="_Toc480809478"/>
+        <w:numPr>
+          <w:ilvl w:val="1"/>
+          <w:numId w:val="44"/>
+        </w:numPr>
+      </w:pPr>
+      <w:bookmarkStart w:id="17" w:name="_Toc481844199"/>
       <w:r>
         <w:lastRenderedPageBreak/>
-        <w:t>3.3 Design Class Model</w:t>
-      </w:r>
-      <w:bookmarkEnd w:id="18"/>
+        <w:t>Design Class Model</w:t>
+      </w:r>
+      <w:bookmarkEnd w:id="17"/>
     </w:p>
     <w:p>
       <w:pPr>
         <w:widowControl/>
-        <w:rPr>
-          <w:rFonts w:eastAsia="標楷體"/>
-        </w:rPr>
       </w:pPr>
       <w:r>
         <w:rPr>
           <w:noProof/>
         </w:rPr>
         <w:drawing>
-          <wp:anchor distT="0" distB="0" distL="114300" distR="114300" simplePos="0" relativeHeight="251658240" behindDoc="1" locked="0" layoutInCell="1" allowOverlap="1">
+          <wp:anchor distT="0" distB="0" distL="114300" distR="114300" simplePos="0" relativeHeight="251658240" behindDoc="1" locked="0" layoutInCell="1" allowOverlap="1" wp14:anchorId="7940A771" wp14:editId="40648AAB">
             <wp:simplePos x="0" y="0"/>
             <wp:positionH relativeFrom="page">
               <wp:posOffset>95250</wp:posOffset>
@@ -17565,20 +18494,5165 @@
           </wp:anchor>
         </w:drawing>
       </w:r>
-      <w:r>
-        <w:br w:type="page"/>
-      </w:r>
     </w:p>
     <w:p>
       <w:pPr>
+        <w:widowControl/>
+      </w:pPr>
+      <w:r>
+        <w:br w:type="page"/>
+      </w:r>
+    </w:p>
+    <w:p>
+      <w:pPr>
         <w:pStyle w:val="OOAD0"/>
       </w:pPr>
-      <w:bookmarkStart w:id="19" w:name="_Toc480809479"/>
+      <w:bookmarkStart w:id="18" w:name="_Toc481844200"/>
       <w:r>
         <w:lastRenderedPageBreak/>
+        <w:t xml:space="preserve">4 </w:t>
+      </w:r>
+      <w:r>
+        <w:rPr>
+          <w:rFonts w:hint="eastAsia"/>
+        </w:rPr>
+        <w:t>Implementation Class Model</w:t>
+      </w:r>
+      <w:bookmarkEnd w:id="18"/>
+    </w:p>
+    <w:p>
+      <w:pPr>
+        <w:pStyle w:val="OOAD5"/>
+        <w:rPr>
+          <w:rFonts w:eastAsiaTheme="minorEastAsia" w:hint="eastAsia"/>
+        </w:rPr>
+      </w:pPr>
+      <w:bookmarkStart w:id="19" w:name="_Toc481844201"/>
+      <w:r>
+        <w:rPr>
+          <w:rFonts w:eastAsiaTheme="minorEastAsia" w:hint="eastAsia"/>
+        </w:rPr>
+        <w:t>4.1 Implementation Class Diagram</w:t>
+      </w:r>
+      <w:bookmarkEnd w:id="19"/>
+    </w:p>
+    <w:p>
+      <w:pPr>
+        <w:pStyle w:val="OOAD5"/>
+        <w:rPr>
+          <w:rFonts w:eastAsiaTheme="minorEastAsia"/>
+        </w:rPr>
+      </w:pPr>
+      <w:bookmarkStart w:id="20" w:name="_Toc481844202"/>
+      <w:r>
+        <w:rPr>
+          <w:rFonts w:eastAsiaTheme="minorEastAsia"/>
+        </w:rPr>
+        <w:t>4.2 Different</w:t>
+      </w:r>
+      <w:bookmarkEnd w:id="20"/>
+    </w:p>
+    <w:tbl>
+      <w:tblPr>
+        <w:tblStyle w:val="a3"/>
+        <w:tblW w:w="0" w:type="auto"/>
+        <w:tblLook w:val="04A0" w:firstRow="1" w:lastRow="0" w:firstColumn="1" w:lastColumn="0" w:noHBand="0" w:noVBand="1"/>
+      </w:tblPr>
+      <w:tblGrid>
+        <w:gridCol w:w="1970"/>
+        <w:gridCol w:w="3723"/>
+        <w:gridCol w:w="1366"/>
+        <w:gridCol w:w="1237"/>
+      </w:tblGrid>
+      <w:tr>
+        <w:tc>
+          <w:tcPr>
+            <w:tcW w:w="1970" w:type="dxa"/>
+            <w:shd w:val="clear" w:color="auto" w:fill="BDD6EE" w:themeFill="accent1" w:themeFillTint="66"/>
+          </w:tcPr>
+          <w:p>
+            <w:pPr>
+              <w:pStyle w:val="OOAD2"/>
+            </w:pPr>
+            <w:r>
+              <w:rPr>
+                <w:rFonts w:hint="eastAsia"/>
+              </w:rPr>
+              <w:t>Class</w:t>
+            </w:r>
+          </w:p>
+        </w:tc>
+        <w:tc>
+          <w:tcPr>
+            <w:tcW w:w="3723" w:type="dxa"/>
+            <w:shd w:val="clear" w:color="auto" w:fill="BDD6EE" w:themeFill="accent1" w:themeFillTint="66"/>
+          </w:tcPr>
+          <w:p>
+            <w:pPr>
+              <w:pStyle w:val="OOAD2"/>
+            </w:pPr>
+            <w:r>
+              <w:rPr>
+                <w:rFonts w:hint="eastAsia"/>
+              </w:rPr>
+              <w:t>Method</w:t>
+            </w:r>
+          </w:p>
+        </w:tc>
+        <w:tc>
+          <w:tcPr>
+            <w:tcW w:w="1366" w:type="dxa"/>
+            <w:shd w:val="clear" w:color="auto" w:fill="BDD6EE" w:themeFill="accent1" w:themeFillTint="66"/>
+          </w:tcPr>
+          <w:p>
+            <w:pPr>
+              <w:pStyle w:val="OOAD2"/>
+            </w:pPr>
+            <w:r>
+              <w:rPr>
+                <w:rFonts w:hint="eastAsia"/>
+              </w:rPr>
+              <w:t>Design</w:t>
+            </w:r>
+          </w:p>
+        </w:tc>
+        <w:tc>
+          <w:tcPr>
+            <w:tcW w:w="1237" w:type="dxa"/>
+            <w:shd w:val="clear" w:color="auto" w:fill="BDD6EE" w:themeFill="accent1" w:themeFillTint="66"/>
+          </w:tcPr>
+          <w:p>
+            <w:pPr>
+              <w:pStyle w:val="OOAD2"/>
+            </w:pPr>
+            <w:r>
+              <w:rPr>
+                <w:rFonts w:hint="eastAsia"/>
+              </w:rPr>
+              <w:t>Imp.</w:t>
+            </w:r>
+          </w:p>
+        </w:tc>
+      </w:tr>
+      <w:tr>
+        <w:tc>
+          <w:tcPr>
+            <w:tcW w:w="1970" w:type="dxa"/>
+          </w:tcPr>
+          <w:p>
+            <w:pPr>
+              <w:pStyle w:val="OOAD2"/>
+            </w:pPr>
+            <w:r>
+              <w:rPr>
+                <w:rFonts w:hint="eastAsia"/>
+              </w:rPr>
+              <w:t>Model</w:t>
+            </w:r>
+          </w:p>
+        </w:tc>
+        <w:tc>
+          <w:tcPr>
+            <w:tcW w:w="3723" w:type="dxa"/>
+          </w:tcPr>
+          <w:p>
+            <w:pPr>
+              <w:pStyle w:val="OOAD2"/>
+            </w:pPr>
+            <w:proofErr w:type="spellStart"/>
+            <w:r>
+              <w:rPr>
+                <w:rFonts w:hint="eastAsia"/>
+              </w:rPr>
+              <w:t>LoginCheck</w:t>
+            </w:r>
+            <w:proofErr w:type="spellEnd"/>
+            <w:r>
+              <w:t>()</w:t>
+            </w:r>
+          </w:p>
+        </w:tc>
+        <w:tc>
+          <w:tcPr>
+            <w:tcW w:w="1366" w:type="dxa"/>
+          </w:tcPr>
+          <w:p>
+            <w:pPr>
+              <w:pStyle w:val="OOAD2"/>
+              <w:jc w:val="center"/>
+            </w:pPr>
+            <w:r>
+              <w:rPr>
+                <w:rFonts w:hint="eastAsia"/>
+              </w:rPr>
+              <w:t>V</w:t>
+            </w:r>
+          </w:p>
+        </w:tc>
+        <w:tc>
+          <w:tcPr>
+            <w:tcW w:w="1237" w:type="dxa"/>
+          </w:tcPr>
+          <w:p>
+            <w:pPr>
+              <w:pStyle w:val="OOAD2"/>
+              <w:jc w:val="center"/>
+            </w:pPr>
+            <w:r>
+              <w:rPr>
+                <w:rFonts w:hint="eastAsia"/>
+              </w:rPr>
+              <w:t>V</w:t>
+            </w:r>
+          </w:p>
+        </w:tc>
+      </w:tr>
+      <w:tr>
+        <w:tc>
+          <w:tcPr>
+            <w:tcW w:w="1970" w:type="dxa"/>
+          </w:tcPr>
+          <w:p>
+            <w:pPr>
+              <w:pStyle w:val="OOAD2"/>
+            </w:pPr>
+          </w:p>
+        </w:tc>
+        <w:tc>
+          <w:tcPr>
+            <w:tcW w:w="3723" w:type="dxa"/>
+          </w:tcPr>
+          <w:p>
+            <w:pPr>
+              <w:pStyle w:val="OOAD2"/>
+            </w:pPr>
+            <w:proofErr w:type="spellStart"/>
+            <w:r>
+              <w:rPr>
+                <w:rFonts w:hint="eastAsia"/>
+              </w:rPr>
+              <w:t>addProject</w:t>
+            </w:r>
+            <w:proofErr w:type="spellEnd"/>
+            <w:r>
+              <w:rPr>
+                <w:rFonts w:hint="eastAsia"/>
+              </w:rPr>
+              <w:t>()</w:t>
+            </w:r>
+          </w:p>
+        </w:tc>
+        <w:tc>
+          <w:tcPr>
+            <w:tcW w:w="1366" w:type="dxa"/>
+          </w:tcPr>
+          <w:p>
+            <w:pPr>
+              <w:pStyle w:val="OOAD2"/>
+              <w:jc w:val="center"/>
+            </w:pPr>
+            <w:r>
+              <w:rPr>
+                <w:rFonts w:hint="eastAsia"/>
+              </w:rPr>
+              <w:t>V</w:t>
+            </w:r>
+          </w:p>
+        </w:tc>
+        <w:tc>
+          <w:tcPr>
+            <w:tcW w:w="1237" w:type="dxa"/>
+          </w:tcPr>
+          <w:p>
+            <w:pPr>
+              <w:pStyle w:val="OOAD2"/>
+              <w:jc w:val="center"/>
+            </w:pPr>
+            <w:r>
+              <w:rPr>
+                <w:rFonts w:hint="eastAsia"/>
+              </w:rPr>
+              <w:t>V</w:t>
+            </w:r>
+          </w:p>
+        </w:tc>
+      </w:tr>
+      <w:tr>
+        <w:tc>
+          <w:tcPr>
+            <w:tcW w:w="1970" w:type="dxa"/>
+          </w:tcPr>
+          <w:p>
+            <w:pPr>
+              <w:pStyle w:val="OOAD2"/>
+            </w:pPr>
+          </w:p>
+        </w:tc>
+        <w:tc>
+          <w:tcPr>
+            <w:tcW w:w="3723" w:type="dxa"/>
+          </w:tcPr>
+          <w:p>
+            <w:pPr>
+              <w:pStyle w:val="OOAD2"/>
+            </w:pPr>
+            <w:proofErr w:type="spellStart"/>
+            <w:r>
+              <w:rPr>
+                <w:rFonts w:hint="eastAsia"/>
+              </w:rPr>
+              <w:t>editProject</w:t>
+            </w:r>
+            <w:proofErr w:type="spellEnd"/>
+            <w:r>
+              <w:rPr>
+                <w:rFonts w:hint="eastAsia"/>
+              </w:rPr>
+              <w:t>()</w:t>
+            </w:r>
+          </w:p>
+        </w:tc>
+        <w:tc>
+          <w:tcPr>
+            <w:tcW w:w="1366" w:type="dxa"/>
+          </w:tcPr>
+          <w:p>
+            <w:pPr>
+              <w:pStyle w:val="OOAD2"/>
+              <w:jc w:val="center"/>
+            </w:pPr>
+            <w:r>
+              <w:rPr>
+                <w:rFonts w:hint="eastAsia"/>
+              </w:rPr>
+              <w:t>V</w:t>
+            </w:r>
+          </w:p>
+        </w:tc>
+        <w:tc>
+          <w:tcPr>
+            <w:tcW w:w="1237" w:type="dxa"/>
+          </w:tcPr>
+          <w:p>
+            <w:pPr>
+              <w:pStyle w:val="OOAD2"/>
+              <w:jc w:val="center"/>
+            </w:pPr>
+            <w:r>
+              <w:rPr>
+                <w:rFonts w:hint="eastAsia"/>
+              </w:rPr>
+              <w:t>V</w:t>
+            </w:r>
+          </w:p>
+        </w:tc>
+      </w:tr>
+      <w:tr>
+        <w:tc>
+          <w:tcPr>
+            <w:tcW w:w="1970" w:type="dxa"/>
+          </w:tcPr>
+          <w:p>
+            <w:pPr>
+              <w:pStyle w:val="OOAD2"/>
+            </w:pPr>
+          </w:p>
+        </w:tc>
+        <w:tc>
+          <w:tcPr>
+            <w:tcW w:w="3723" w:type="dxa"/>
+          </w:tcPr>
+          <w:p>
+            <w:pPr>
+              <w:pStyle w:val="OOAD2"/>
+            </w:pPr>
+            <w:proofErr w:type="spellStart"/>
+            <w:r>
+              <w:rPr>
+                <w:rFonts w:hint="eastAsia"/>
+              </w:rPr>
+              <w:t>deleteProject</w:t>
+            </w:r>
+            <w:proofErr w:type="spellEnd"/>
+            <w:r>
+              <w:rPr>
+                <w:rFonts w:hint="eastAsia"/>
+              </w:rPr>
+              <w:t>()</w:t>
+            </w:r>
+          </w:p>
+        </w:tc>
+        <w:tc>
+          <w:tcPr>
+            <w:tcW w:w="1366" w:type="dxa"/>
+          </w:tcPr>
+          <w:p>
+            <w:pPr>
+              <w:pStyle w:val="OOAD2"/>
+              <w:jc w:val="center"/>
+            </w:pPr>
+            <w:r>
+              <w:rPr>
+                <w:rFonts w:hint="eastAsia"/>
+              </w:rPr>
+              <w:t>V</w:t>
+            </w:r>
+          </w:p>
+        </w:tc>
+        <w:tc>
+          <w:tcPr>
+            <w:tcW w:w="1237" w:type="dxa"/>
+          </w:tcPr>
+          <w:p>
+            <w:pPr>
+              <w:pStyle w:val="OOAD2"/>
+              <w:jc w:val="center"/>
+            </w:pPr>
+            <w:r>
+              <w:rPr>
+                <w:rFonts w:hint="eastAsia"/>
+              </w:rPr>
+              <w:t>V</w:t>
+            </w:r>
+          </w:p>
+        </w:tc>
+      </w:tr>
+      <w:tr>
+        <w:tc>
+          <w:tcPr>
+            <w:tcW w:w="1970" w:type="dxa"/>
+          </w:tcPr>
+          <w:p>
+            <w:pPr>
+              <w:pStyle w:val="OOAD2"/>
+            </w:pPr>
+          </w:p>
+        </w:tc>
+        <w:tc>
+          <w:tcPr>
+            <w:tcW w:w="3723" w:type="dxa"/>
+          </w:tcPr>
+          <w:p>
+            <w:pPr>
+              <w:pStyle w:val="OOAD2"/>
+              <w:rPr>
+                <w:rFonts w:hint="eastAsia"/>
+              </w:rPr>
+            </w:pPr>
+            <w:proofErr w:type="spellStart"/>
+            <w:r>
+              <w:rPr>
+                <w:rFonts w:hint="eastAsia"/>
+              </w:rPr>
+              <w:t>addRequirement</w:t>
+            </w:r>
+            <w:proofErr w:type="spellEnd"/>
+            <w:r>
+              <w:rPr>
+                <w:rFonts w:hint="eastAsia"/>
+              </w:rPr>
+              <w:t>()</w:t>
+            </w:r>
+          </w:p>
+        </w:tc>
+        <w:tc>
+          <w:tcPr>
+            <w:tcW w:w="1366" w:type="dxa"/>
+          </w:tcPr>
+          <w:p>
+            <w:pPr>
+              <w:pStyle w:val="OOAD2"/>
+              <w:jc w:val="center"/>
+            </w:pPr>
+            <w:r>
+              <w:rPr>
+                <w:rFonts w:hint="eastAsia"/>
+              </w:rPr>
+              <w:t>V</w:t>
+            </w:r>
+          </w:p>
+        </w:tc>
+        <w:tc>
+          <w:tcPr>
+            <w:tcW w:w="1237" w:type="dxa"/>
+          </w:tcPr>
+          <w:p>
+            <w:pPr>
+              <w:pStyle w:val="OOAD2"/>
+              <w:jc w:val="center"/>
+            </w:pPr>
+            <w:r>
+              <w:rPr>
+                <w:rFonts w:hint="eastAsia"/>
+              </w:rPr>
+              <w:t>V</w:t>
+            </w:r>
+          </w:p>
+        </w:tc>
+      </w:tr>
+      <w:tr>
+        <w:tc>
+          <w:tcPr>
+            <w:tcW w:w="1970" w:type="dxa"/>
+          </w:tcPr>
+          <w:p>
+            <w:pPr>
+              <w:pStyle w:val="OOAD2"/>
+            </w:pPr>
+          </w:p>
+        </w:tc>
+        <w:tc>
+          <w:tcPr>
+            <w:tcW w:w="3723" w:type="dxa"/>
+          </w:tcPr>
+          <w:p>
+            <w:pPr>
+              <w:pStyle w:val="OOAD2"/>
+              <w:rPr>
+                <w:rFonts w:hint="eastAsia"/>
+              </w:rPr>
+            </w:pPr>
+            <w:proofErr w:type="spellStart"/>
+            <w:r>
+              <w:rPr>
+                <w:rFonts w:hint="eastAsia"/>
+              </w:rPr>
+              <w:t>edditRequirement</w:t>
+            </w:r>
+            <w:proofErr w:type="spellEnd"/>
+            <w:r>
+              <w:rPr>
+                <w:rFonts w:hint="eastAsia"/>
+              </w:rPr>
+              <w:t>()</w:t>
+            </w:r>
+          </w:p>
+        </w:tc>
+        <w:tc>
+          <w:tcPr>
+            <w:tcW w:w="1366" w:type="dxa"/>
+          </w:tcPr>
+          <w:p>
+            <w:pPr>
+              <w:pStyle w:val="OOAD2"/>
+              <w:jc w:val="center"/>
+            </w:pPr>
+            <w:r>
+              <w:rPr>
+                <w:rFonts w:hint="eastAsia"/>
+              </w:rPr>
+              <w:t>V</w:t>
+            </w:r>
+          </w:p>
+        </w:tc>
+        <w:tc>
+          <w:tcPr>
+            <w:tcW w:w="1237" w:type="dxa"/>
+          </w:tcPr>
+          <w:p>
+            <w:pPr>
+              <w:pStyle w:val="OOAD2"/>
+              <w:jc w:val="center"/>
+            </w:pPr>
+            <w:r>
+              <w:rPr>
+                <w:rFonts w:hint="eastAsia"/>
+              </w:rPr>
+              <w:t>V</w:t>
+            </w:r>
+          </w:p>
+        </w:tc>
+      </w:tr>
+      <w:tr>
+        <w:tc>
+          <w:tcPr>
+            <w:tcW w:w="1970" w:type="dxa"/>
+          </w:tcPr>
+          <w:p>
+            <w:pPr>
+              <w:pStyle w:val="OOAD2"/>
+            </w:pPr>
+          </w:p>
+        </w:tc>
+        <w:tc>
+          <w:tcPr>
+            <w:tcW w:w="3723" w:type="dxa"/>
+          </w:tcPr>
+          <w:p>
+            <w:pPr>
+              <w:pStyle w:val="OOAD2"/>
+              <w:rPr>
+                <w:rFonts w:hint="eastAsia"/>
+              </w:rPr>
+            </w:pPr>
+            <w:proofErr w:type="spellStart"/>
+            <w:r>
+              <w:rPr>
+                <w:rFonts w:hint="eastAsia"/>
+              </w:rPr>
+              <w:t>deleteRequirement</w:t>
+            </w:r>
+            <w:proofErr w:type="spellEnd"/>
+            <w:r>
+              <w:rPr>
+                <w:rFonts w:hint="eastAsia"/>
+              </w:rPr>
+              <w:t>()</w:t>
+            </w:r>
+          </w:p>
+        </w:tc>
+        <w:tc>
+          <w:tcPr>
+            <w:tcW w:w="1366" w:type="dxa"/>
+          </w:tcPr>
+          <w:p>
+            <w:pPr>
+              <w:pStyle w:val="OOAD2"/>
+              <w:jc w:val="center"/>
+            </w:pPr>
+            <w:r>
+              <w:rPr>
+                <w:rFonts w:hint="eastAsia"/>
+              </w:rPr>
+              <w:t>V</w:t>
+            </w:r>
+          </w:p>
+        </w:tc>
+        <w:tc>
+          <w:tcPr>
+            <w:tcW w:w="1237" w:type="dxa"/>
+          </w:tcPr>
+          <w:p>
+            <w:pPr>
+              <w:pStyle w:val="OOAD2"/>
+              <w:jc w:val="center"/>
+            </w:pPr>
+            <w:r>
+              <w:rPr>
+                <w:rFonts w:hint="eastAsia"/>
+              </w:rPr>
+              <w:t>V</w:t>
+            </w:r>
+          </w:p>
+        </w:tc>
+      </w:tr>
+      <w:tr>
+        <w:tc>
+          <w:tcPr>
+            <w:tcW w:w="1970" w:type="dxa"/>
+          </w:tcPr>
+          <w:p>
+            <w:pPr>
+              <w:pStyle w:val="OOAD2"/>
+            </w:pPr>
+          </w:p>
+        </w:tc>
+        <w:tc>
+          <w:tcPr>
+            <w:tcW w:w="3723" w:type="dxa"/>
+          </w:tcPr>
+          <w:p>
+            <w:pPr>
+              <w:pStyle w:val="OOAD2"/>
+              <w:rPr>
+                <w:rFonts w:hint="eastAsia"/>
+              </w:rPr>
+            </w:pPr>
+            <w:proofErr w:type="spellStart"/>
+            <w:r>
+              <w:rPr>
+                <w:rFonts w:hint="eastAsia"/>
+              </w:rPr>
+              <w:t>addTest</w:t>
+            </w:r>
+            <w:proofErr w:type="spellEnd"/>
+            <w:r>
+              <w:rPr>
+                <w:rFonts w:hint="eastAsia"/>
+              </w:rPr>
+              <w:t>()</w:t>
+            </w:r>
+          </w:p>
+        </w:tc>
+        <w:tc>
+          <w:tcPr>
+            <w:tcW w:w="1366" w:type="dxa"/>
+          </w:tcPr>
+          <w:p>
+            <w:pPr>
+              <w:pStyle w:val="OOAD2"/>
+              <w:jc w:val="center"/>
+            </w:pPr>
+            <w:r>
+              <w:rPr>
+                <w:rFonts w:hint="eastAsia"/>
+              </w:rPr>
+              <w:t>V</w:t>
+            </w:r>
+          </w:p>
+        </w:tc>
+        <w:tc>
+          <w:tcPr>
+            <w:tcW w:w="1237" w:type="dxa"/>
+          </w:tcPr>
+          <w:p>
+            <w:pPr>
+              <w:pStyle w:val="OOAD2"/>
+              <w:jc w:val="center"/>
+            </w:pPr>
+            <w:r>
+              <w:rPr>
+                <w:rFonts w:hint="eastAsia"/>
+              </w:rPr>
+              <w:t>V</w:t>
+            </w:r>
+          </w:p>
+        </w:tc>
+      </w:tr>
+      <w:tr>
+        <w:tc>
+          <w:tcPr>
+            <w:tcW w:w="1970" w:type="dxa"/>
+          </w:tcPr>
+          <w:p>
+            <w:pPr>
+              <w:pStyle w:val="OOAD2"/>
+            </w:pPr>
+          </w:p>
+        </w:tc>
+        <w:tc>
+          <w:tcPr>
+            <w:tcW w:w="3723" w:type="dxa"/>
+          </w:tcPr>
+          <w:p>
+            <w:pPr>
+              <w:pStyle w:val="OOAD2"/>
+              <w:rPr>
+                <w:rFonts w:hint="eastAsia"/>
+              </w:rPr>
+            </w:pPr>
+            <w:proofErr w:type="spellStart"/>
+            <w:r>
+              <w:rPr>
+                <w:rFonts w:hint="eastAsia"/>
+              </w:rPr>
+              <w:t>edditTest</w:t>
+            </w:r>
+            <w:proofErr w:type="spellEnd"/>
+            <w:r>
+              <w:rPr>
+                <w:rFonts w:hint="eastAsia"/>
+              </w:rPr>
+              <w:t>()</w:t>
+            </w:r>
+          </w:p>
+        </w:tc>
+        <w:tc>
+          <w:tcPr>
+            <w:tcW w:w="1366" w:type="dxa"/>
+          </w:tcPr>
+          <w:p>
+            <w:pPr>
+              <w:pStyle w:val="OOAD2"/>
+              <w:jc w:val="center"/>
+            </w:pPr>
+            <w:r>
+              <w:rPr>
+                <w:rFonts w:hint="eastAsia"/>
+              </w:rPr>
+              <w:t>V</w:t>
+            </w:r>
+          </w:p>
+        </w:tc>
+        <w:tc>
+          <w:tcPr>
+            <w:tcW w:w="1237" w:type="dxa"/>
+          </w:tcPr>
+          <w:p>
+            <w:pPr>
+              <w:pStyle w:val="OOAD2"/>
+              <w:jc w:val="center"/>
+            </w:pPr>
+            <w:r>
+              <w:rPr>
+                <w:rFonts w:hint="eastAsia"/>
+              </w:rPr>
+              <w:t>V</w:t>
+            </w:r>
+          </w:p>
+        </w:tc>
+      </w:tr>
+      <w:tr>
+        <w:tc>
+          <w:tcPr>
+            <w:tcW w:w="1970" w:type="dxa"/>
+          </w:tcPr>
+          <w:p>
+            <w:pPr>
+              <w:pStyle w:val="OOAD2"/>
+            </w:pPr>
+          </w:p>
+        </w:tc>
+        <w:tc>
+          <w:tcPr>
+            <w:tcW w:w="3723" w:type="dxa"/>
+          </w:tcPr>
+          <w:p>
+            <w:pPr>
+              <w:pStyle w:val="OOAD2"/>
+              <w:rPr>
+                <w:rFonts w:hint="eastAsia"/>
+              </w:rPr>
+            </w:pPr>
+            <w:proofErr w:type="spellStart"/>
+            <w:r>
+              <w:rPr>
+                <w:rFonts w:hint="eastAsia"/>
+              </w:rPr>
+              <w:t>deleteTest</w:t>
+            </w:r>
+            <w:proofErr w:type="spellEnd"/>
+            <w:r>
+              <w:rPr>
+                <w:rFonts w:hint="eastAsia"/>
+              </w:rPr>
+              <w:t>()</w:t>
+            </w:r>
+          </w:p>
+        </w:tc>
+        <w:tc>
+          <w:tcPr>
+            <w:tcW w:w="1366" w:type="dxa"/>
+          </w:tcPr>
+          <w:p>
+            <w:pPr>
+              <w:pStyle w:val="OOAD2"/>
+              <w:jc w:val="center"/>
+            </w:pPr>
+            <w:r>
+              <w:rPr>
+                <w:rFonts w:hint="eastAsia"/>
+              </w:rPr>
+              <w:t>V</w:t>
+            </w:r>
+          </w:p>
+        </w:tc>
+        <w:tc>
+          <w:tcPr>
+            <w:tcW w:w="1237" w:type="dxa"/>
+          </w:tcPr>
+          <w:p>
+            <w:pPr>
+              <w:pStyle w:val="OOAD2"/>
+              <w:jc w:val="center"/>
+            </w:pPr>
+            <w:r>
+              <w:rPr>
+                <w:rFonts w:hint="eastAsia"/>
+              </w:rPr>
+              <w:t>V</w:t>
+            </w:r>
+          </w:p>
+        </w:tc>
+      </w:tr>
+      <w:tr>
+        <w:tc>
+          <w:tcPr>
+            <w:tcW w:w="1970" w:type="dxa"/>
+          </w:tcPr>
+          <w:p>
+            <w:pPr>
+              <w:pStyle w:val="OOAD2"/>
+            </w:pPr>
+          </w:p>
+        </w:tc>
+        <w:tc>
+          <w:tcPr>
+            <w:tcW w:w="3723" w:type="dxa"/>
+          </w:tcPr>
+          <w:p>
+            <w:pPr>
+              <w:pStyle w:val="OOAD2"/>
+              <w:rPr>
+                <w:rFonts w:hint="eastAsia"/>
+              </w:rPr>
+            </w:pPr>
+            <w:proofErr w:type="spellStart"/>
+            <w:r>
+              <w:rPr>
+                <w:rFonts w:hint="eastAsia"/>
+              </w:rPr>
+              <w:t>selectProject</w:t>
+            </w:r>
+            <w:proofErr w:type="spellEnd"/>
+            <w:r>
+              <w:rPr>
+                <w:rFonts w:hint="eastAsia"/>
+              </w:rPr>
+              <w:t>()</w:t>
+            </w:r>
+          </w:p>
+        </w:tc>
+        <w:tc>
+          <w:tcPr>
+            <w:tcW w:w="1366" w:type="dxa"/>
+          </w:tcPr>
+          <w:p>
+            <w:pPr>
+              <w:pStyle w:val="OOAD2"/>
+              <w:jc w:val="center"/>
+            </w:pPr>
+            <w:r>
+              <w:rPr>
+                <w:rFonts w:hint="eastAsia"/>
+              </w:rPr>
+              <w:t>V</w:t>
+            </w:r>
+          </w:p>
+        </w:tc>
+        <w:tc>
+          <w:tcPr>
+            <w:tcW w:w="1237" w:type="dxa"/>
+          </w:tcPr>
+          <w:p>
+            <w:pPr>
+              <w:pStyle w:val="OOAD2"/>
+              <w:jc w:val="center"/>
+            </w:pPr>
+            <w:r>
+              <w:rPr>
+                <w:rFonts w:hint="eastAsia"/>
+              </w:rPr>
+              <w:t>X</w:t>
+            </w:r>
+          </w:p>
+        </w:tc>
+      </w:tr>
+      <w:tr>
+        <w:tc>
+          <w:tcPr>
+            <w:tcW w:w="1970" w:type="dxa"/>
+          </w:tcPr>
+          <w:p>
+            <w:pPr>
+              <w:pStyle w:val="OOAD2"/>
+            </w:pPr>
+          </w:p>
+        </w:tc>
+        <w:tc>
+          <w:tcPr>
+            <w:tcW w:w="3723" w:type="dxa"/>
+          </w:tcPr>
+          <w:p>
+            <w:pPr>
+              <w:pStyle w:val="OOAD2"/>
+              <w:rPr>
+                <w:rFonts w:hint="eastAsia"/>
+              </w:rPr>
+            </w:pPr>
+            <w:proofErr w:type="spellStart"/>
+            <w:r>
+              <w:t>getTestFromSelectProject</w:t>
+            </w:r>
+            <w:proofErr w:type="spellEnd"/>
+            <w:r>
+              <w:t>()</w:t>
+            </w:r>
+          </w:p>
+        </w:tc>
+        <w:tc>
+          <w:tcPr>
+            <w:tcW w:w="1366" w:type="dxa"/>
+          </w:tcPr>
+          <w:p>
+            <w:pPr>
+              <w:pStyle w:val="OOAD2"/>
+              <w:jc w:val="center"/>
+              <w:rPr>
+                <w:rFonts w:hint="eastAsia"/>
+              </w:rPr>
+            </w:pPr>
+            <w:r>
+              <w:rPr>
+                <w:rFonts w:hint="eastAsia"/>
+              </w:rPr>
+              <w:t>X</w:t>
+            </w:r>
+          </w:p>
+        </w:tc>
+        <w:tc>
+          <w:tcPr>
+            <w:tcW w:w="1237" w:type="dxa"/>
+          </w:tcPr>
+          <w:p>
+            <w:pPr>
+              <w:pStyle w:val="OOAD2"/>
+              <w:jc w:val="center"/>
+              <w:rPr>
+                <w:rFonts w:hint="eastAsia"/>
+              </w:rPr>
+            </w:pPr>
+            <w:r>
+              <w:rPr>
+                <w:rFonts w:hint="eastAsia"/>
+              </w:rPr>
+              <w:t>V</w:t>
+            </w:r>
+          </w:p>
+        </w:tc>
+      </w:tr>
+      <w:tr>
+        <w:tc>
+          <w:tcPr>
+            <w:tcW w:w="1970" w:type="dxa"/>
+          </w:tcPr>
+          <w:p>
+            <w:pPr>
+              <w:pStyle w:val="OOAD2"/>
+            </w:pPr>
+          </w:p>
+        </w:tc>
+        <w:tc>
+          <w:tcPr>
+            <w:tcW w:w="3723" w:type="dxa"/>
+          </w:tcPr>
+          <w:p>
+            <w:pPr>
+              <w:pStyle w:val="OOAD2"/>
+              <w:rPr>
+                <w:rFonts w:hint="eastAsia"/>
+              </w:rPr>
+            </w:pPr>
+            <w:proofErr w:type="spellStart"/>
+            <w:r>
+              <w:t>getRequirementFromSelectProject</w:t>
+            </w:r>
+            <w:proofErr w:type="spellEnd"/>
+            <w:r>
+              <w:t>()</w:t>
+            </w:r>
+          </w:p>
+        </w:tc>
+        <w:tc>
+          <w:tcPr>
+            <w:tcW w:w="1366" w:type="dxa"/>
+          </w:tcPr>
+          <w:p>
+            <w:pPr>
+              <w:pStyle w:val="OOAD2"/>
+              <w:jc w:val="center"/>
+              <w:rPr>
+                <w:rFonts w:hint="eastAsia"/>
+              </w:rPr>
+            </w:pPr>
+            <w:r>
+              <w:rPr>
+                <w:rFonts w:hint="eastAsia"/>
+              </w:rPr>
+              <w:t>X</w:t>
+            </w:r>
+          </w:p>
+        </w:tc>
+        <w:tc>
+          <w:tcPr>
+            <w:tcW w:w="1237" w:type="dxa"/>
+          </w:tcPr>
+          <w:p>
+            <w:pPr>
+              <w:pStyle w:val="OOAD2"/>
+              <w:jc w:val="center"/>
+              <w:rPr>
+                <w:rFonts w:hint="eastAsia"/>
+              </w:rPr>
+            </w:pPr>
+            <w:r>
+              <w:rPr>
+                <w:rFonts w:hint="eastAsia"/>
+              </w:rPr>
+              <w:t>V</w:t>
+            </w:r>
+          </w:p>
+        </w:tc>
+      </w:tr>
+      <w:tr>
+        <w:tc>
+          <w:tcPr>
+            <w:tcW w:w="1970" w:type="dxa"/>
+          </w:tcPr>
+          <w:p>
+            <w:pPr>
+              <w:pStyle w:val="OOAD2"/>
+            </w:pPr>
+          </w:p>
+        </w:tc>
+        <w:tc>
+          <w:tcPr>
+            <w:tcW w:w="3723" w:type="dxa"/>
+          </w:tcPr>
+          <w:p>
+            <w:pPr>
+              <w:pStyle w:val="OOAD2"/>
+            </w:pPr>
+            <w:proofErr w:type="spellStart"/>
+            <w:r>
+              <w:t>setProject</w:t>
+            </w:r>
+            <w:proofErr w:type="spellEnd"/>
+            <w:r>
+              <w:t>()</w:t>
+            </w:r>
+          </w:p>
+        </w:tc>
+        <w:tc>
+          <w:tcPr>
+            <w:tcW w:w="1366" w:type="dxa"/>
+          </w:tcPr>
+          <w:p>
+            <w:pPr>
+              <w:pStyle w:val="OOAD2"/>
+              <w:jc w:val="center"/>
+              <w:rPr>
+                <w:rFonts w:hint="eastAsia"/>
+              </w:rPr>
+            </w:pPr>
+            <w:r>
+              <w:t>X</w:t>
+            </w:r>
+          </w:p>
+        </w:tc>
+        <w:tc>
+          <w:tcPr>
+            <w:tcW w:w="1237" w:type="dxa"/>
+          </w:tcPr>
+          <w:p>
+            <w:pPr>
+              <w:pStyle w:val="OOAD2"/>
+              <w:jc w:val="center"/>
+              <w:rPr>
+                <w:rFonts w:hint="eastAsia"/>
+              </w:rPr>
+            </w:pPr>
+            <w:r>
+              <w:rPr>
+                <w:rFonts w:hint="eastAsia"/>
+              </w:rPr>
+              <w:t>V</w:t>
+            </w:r>
+          </w:p>
+        </w:tc>
+      </w:tr>
+      <w:tr>
+        <w:tc>
+          <w:tcPr>
+            <w:tcW w:w="1970" w:type="dxa"/>
+          </w:tcPr>
+          <w:p>
+            <w:pPr>
+              <w:pStyle w:val="OOAD2"/>
+            </w:pPr>
+          </w:p>
+        </w:tc>
+        <w:tc>
+          <w:tcPr>
+            <w:tcW w:w="3723" w:type="dxa"/>
+          </w:tcPr>
+          <w:p>
+            <w:pPr>
+              <w:pStyle w:val="OOAD2"/>
+            </w:pPr>
+            <w:proofErr w:type="spellStart"/>
+            <w:r>
+              <w:t>GetProjects</w:t>
+            </w:r>
+            <w:proofErr w:type="spellEnd"/>
+            <w:r>
+              <w:t>()</w:t>
+            </w:r>
+          </w:p>
+        </w:tc>
+        <w:tc>
+          <w:tcPr>
+            <w:tcW w:w="1366" w:type="dxa"/>
+          </w:tcPr>
+          <w:p>
+            <w:pPr>
+              <w:pStyle w:val="OOAD2"/>
+              <w:jc w:val="center"/>
+              <w:rPr>
+                <w:rFonts w:hint="eastAsia"/>
+              </w:rPr>
+            </w:pPr>
+            <w:r>
+              <w:t>X</w:t>
+            </w:r>
+          </w:p>
+        </w:tc>
+        <w:tc>
+          <w:tcPr>
+            <w:tcW w:w="1237" w:type="dxa"/>
+          </w:tcPr>
+          <w:p>
+            <w:pPr>
+              <w:pStyle w:val="OOAD2"/>
+              <w:jc w:val="center"/>
+              <w:rPr>
+                <w:rFonts w:hint="eastAsia"/>
+              </w:rPr>
+            </w:pPr>
+            <w:r>
+              <w:t>V</w:t>
+            </w:r>
+          </w:p>
+        </w:tc>
+      </w:tr>
+      <w:tr>
+        <w:tc>
+          <w:tcPr>
+            <w:tcW w:w="1970" w:type="dxa"/>
+          </w:tcPr>
+          <w:p>
+            <w:pPr>
+              <w:pStyle w:val="OOAD2"/>
+            </w:pPr>
+          </w:p>
+        </w:tc>
+        <w:tc>
+          <w:tcPr>
+            <w:tcW w:w="3723" w:type="dxa"/>
+          </w:tcPr>
+          <w:p>
+            <w:pPr>
+              <w:pStyle w:val="OOAD2"/>
+            </w:pPr>
+            <w:proofErr w:type="spellStart"/>
+            <w:r>
+              <w:t>GetRequirement</w:t>
+            </w:r>
+            <w:proofErr w:type="spellEnd"/>
+            <w:r>
+              <w:t>()</w:t>
+            </w:r>
+          </w:p>
+        </w:tc>
+        <w:tc>
+          <w:tcPr>
+            <w:tcW w:w="1366" w:type="dxa"/>
+          </w:tcPr>
+          <w:p>
+            <w:pPr>
+              <w:pStyle w:val="OOAD2"/>
+              <w:jc w:val="center"/>
+              <w:rPr>
+                <w:rFonts w:hint="eastAsia"/>
+              </w:rPr>
+            </w:pPr>
+            <w:r>
+              <w:rPr>
+                <w:rFonts w:hint="eastAsia"/>
+              </w:rPr>
+              <w:t>X</w:t>
+            </w:r>
+          </w:p>
+        </w:tc>
+        <w:tc>
+          <w:tcPr>
+            <w:tcW w:w="1237" w:type="dxa"/>
+          </w:tcPr>
+          <w:p>
+            <w:pPr>
+              <w:pStyle w:val="OOAD2"/>
+              <w:jc w:val="center"/>
+              <w:rPr>
+                <w:rFonts w:hint="eastAsia"/>
+              </w:rPr>
+            </w:pPr>
+            <w:r>
+              <w:t>V</w:t>
+            </w:r>
+          </w:p>
+        </w:tc>
+      </w:tr>
+      <w:tr>
+        <w:tc>
+          <w:tcPr>
+            <w:tcW w:w="1970" w:type="dxa"/>
+          </w:tcPr>
+          <w:p>
+            <w:pPr>
+              <w:pStyle w:val="OOAD2"/>
+            </w:pPr>
+            <w:r>
+              <w:rPr>
+                <w:rFonts w:hint="eastAsia"/>
+              </w:rPr>
+              <w:t>Project</w:t>
+            </w:r>
+          </w:p>
+        </w:tc>
+        <w:tc>
+          <w:tcPr>
+            <w:tcW w:w="3723" w:type="dxa"/>
+          </w:tcPr>
+          <w:p>
+            <w:pPr>
+              <w:pStyle w:val="OOAD2"/>
+              <w:rPr>
+                <w:rFonts w:hint="eastAsia"/>
+              </w:rPr>
+            </w:pPr>
+            <w:r>
+              <w:rPr>
+                <w:rFonts w:hint="eastAsia"/>
+              </w:rPr>
+              <w:t>Project()</w:t>
+            </w:r>
+          </w:p>
+        </w:tc>
+        <w:tc>
+          <w:tcPr>
+            <w:tcW w:w="1366" w:type="dxa"/>
+          </w:tcPr>
+          <w:p>
+            <w:pPr>
+              <w:pStyle w:val="OOAD2"/>
+              <w:jc w:val="center"/>
+            </w:pPr>
+            <w:r>
+              <w:rPr>
+                <w:rFonts w:hint="eastAsia"/>
+              </w:rPr>
+              <w:t>V</w:t>
+            </w:r>
+          </w:p>
+        </w:tc>
+        <w:tc>
+          <w:tcPr>
+            <w:tcW w:w="1237" w:type="dxa"/>
+          </w:tcPr>
+          <w:p>
+            <w:pPr>
+              <w:pStyle w:val="OOAD2"/>
+              <w:jc w:val="center"/>
+            </w:pPr>
+            <w:r>
+              <w:rPr>
+                <w:rFonts w:hint="eastAsia"/>
+              </w:rPr>
+              <w:t>V</w:t>
+            </w:r>
+          </w:p>
+        </w:tc>
+      </w:tr>
+      <w:tr>
+        <w:tc>
+          <w:tcPr>
+            <w:tcW w:w="1970" w:type="dxa"/>
+          </w:tcPr>
+          <w:p>
+            <w:pPr>
+              <w:pStyle w:val="OOAD2"/>
+            </w:pPr>
+          </w:p>
+        </w:tc>
+        <w:tc>
+          <w:tcPr>
+            <w:tcW w:w="3723" w:type="dxa"/>
+          </w:tcPr>
+          <w:p>
+            <w:pPr>
+              <w:pStyle w:val="OOAD2"/>
+              <w:rPr>
+                <w:rFonts w:hint="eastAsia"/>
+              </w:rPr>
+            </w:pPr>
+            <w:proofErr w:type="spellStart"/>
+            <w:r>
+              <w:rPr>
+                <w:rFonts w:hint="eastAsia"/>
+              </w:rPr>
+              <w:t>ProjectName</w:t>
+            </w:r>
+            <w:proofErr w:type="spellEnd"/>
+            <w:r>
+              <w:t>()</w:t>
+            </w:r>
+          </w:p>
+        </w:tc>
+        <w:tc>
+          <w:tcPr>
+            <w:tcW w:w="1366" w:type="dxa"/>
+          </w:tcPr>
+          <w:p>
+            <w:pPr>
+              <w:pStyle w:val="OOAD2"/>
+              <w:jc w:val="center"/>
+            </w:pPr>
+            <w:r>
+              <w:rPr>
+                <w:rFonts w:hint="eastAsia"/>
+              </w:rPr>
+              <w:t>V</w:t>
+            </w:r>
+          </w:p>
+        </w:tc>
+        <w:tc>
+          <w:tcPr>
+            <w:tcW w:w="1237" w:type="dxa"/>
+          </w:tcPr>
+          <w:p>
+            <w:pPr>
+              <w:pStyle w:val="OOAD2"/>
+              <w:jc w:val="center"/>
+            </w:pPr>
+            <w:r>
+              <w:rPr>
+                <w:rFonts w:hint="eastAsia"/>
+              </w:rPr>
+              <w:t>V</w:t>
+            </w:r>
+          </w:p>
+        </w:tc>
+      </w:tr>
+      <w:tr>
+        <w:tc>
+          <w:tcPr>
+            <w:tcW w:w="1970" w:type="dxa"/>
+          </w:tcPr>
+          <w:p>
+            <w:pPr>
+              <w:pStyle w:val="OOAD2"/>
+            </w:pPr>
+          </w:p>
+        </w:tc>
+        <w:tc>
+          <w:tcPr>
+            <w:tcW w:w="3723" w:type="dxa"/>
+          </w:tcPr>
+          <w:p>
+            <w:pPr>
+              <w:pStyle w:val="OOAD2"/>
+              <w:rPr>
+                <w:rFonts w:hint="eastAsia"/>
+              </w:rPr>
+            </w:pPr>
+            <w:proofErr w:type="spellStart"/>
+            <w:r>
+              <w:rPr>
+                <w:rFonts w:hint="eastAsia"/>
+              </w:rPr>
+              <w:t>ProjectDescription</w:t>
+            </w:r>
+            <w:proofErr w:type="spellEnd"/>
+            <w:r>
+              <w:t>()</w:t>
+            </w:r>
+          </w:p>
+        </w:tc>
+        <w:tc>
+          <w:tcPr>
+            <w:tcW w:w="1366" w:type="dxa"/>
+          </w:tcPr>
+          <w:p>
+            <w:pPr>
+              <w:pStyle w:val="OOAD2"/>
+              <w:jc w:val="center"/>
+            </w:pPr>
+            <w:r>
+              <w:rPr>
+                <w:rFonts w:hint="eastAsia"/>
+              </w:rPr>
+              <w:t>V</w:t>
+            </w:r>
+          </w:p>
+        </w:tc>
+        <w:tc>
+          <w:tcPr>
+            <w:tcW w:w="1237" w:type="dxa"/>
+          </w:tcPr>
+          <w:p>
+            <w:pPr>
+              <w:pStyle w:val="OOAD2"/>
+              <w:jc w:val="center"/>
+            </w:pPr>
+            <w:r>
+              <w:rPr>
+                <w:rFonts w:hint="eastAsia"/>
+              </w:rPr>
+              <w:t>V</w:t>
+            </w:r>
+          </w:p>
+        </w:tc>
+      </w:tr>
+      <w:tr>
+        <w:tc>
+          <w:tcPr>
+            <w:tcW w:w="1970" w:type="dxa"/>
+          </w:tcPr>
+          <w:p>
+            <w:pPr>
+              <w:pStyle w:val="OOAD2"/>
+            </w:pPr>
+          </w:p>
+        </w:tc>
+        <w:tc>
+          <w:tcPr>
+            <w:tcW w:w="3723" w:type="dxa"/>
+          </w:tcPr>
+          <w:p>
+            <w:pPr>
+              <w:pStyle w:val="OOAD2"/>
+              <w:rPr>
+                <w:rFonts w:hint="eastAsia"/>
+              </w:rPr>
+            </w:pPr>
+            <w:proofErr w:type="spellStart"/>
+            <w:r>
+              <w:rPr>
+                <w:rFonts w:hint="eastAsia"/>
+              </w:rPr>
+              <w:t>Add</w:t>
+            </w:r>
+            <w:r>
+              <w:t>Requirement</w:t>
+            </w:r>
+            <w:proofErr w:type="spellEnd"/>
+            <w:r>
+              <w:t>()</w:t>
+            </w:r>
+          </w:p>
+        </w:tc>
+        <w:tc>
+          <w:tcPr>
+            <w:tcW w:w="1366" w:type="dxa"/>
+          </w:tcPr>
+          <w:p>
+            <w:pPr>
+              <w:pStyle w:val="OOAD2"/>
+              <w:jc w:val="center"/>
+            </w:pPr>
+            <w:r>
+              <w:rPr>
+                <w:rFonts w:hint="eastAsia"/>
+              </w:rPr>
+              <w:t>V</w:t>
+            </w:r>
+          </w:p>
+        </w:tc>
+        <w:tc>
+          <w:tcPr>
+            <w:tcW w:w="1237" w:type="dxa"/>
+          </w:tcPr>
+          <w:p>
+            <w:pPr>
+              <w:pStyle w:val="OOAD2"/>
+              <w:jc w:val="center"/>
+            </w:pPr>
+            <w:r>
+              <w:rPr>
+                <w:rFonts w:hint="eastAsia"/>
+              </w:rPr>
+              <w:t>V</w:t>
+            </w:r>
+          </w:p>
+        </w:tc>
+      </w:tr>
+      <w:tr>
+        <w:tc>
+          <w:tcPr>
+            <w:tcW w:w="1970" w:type="dxa"/>
+          </w:tcPr>
+          <w:p>
+            <w:pPr>
+              <w:pStyle w:val="OOAD2"/>
+            </w:pPr>
+          </w:p>
+        </w:tc>
+        <w:tc>
+          <w:tcPr>
+            <w:tcW w:w="3723" w:type="dxa"/>
+          </w:tcPr>
+          <w:p>
+            <w:pPr>
+              <w:pStyle w:val="OOAD2"/>
+              <w:rPr>
+                <w:rFonts w:hint="eastAsia"/>
+              </w:rPr>
+            </w:pPr>
+            <w:proofErr w:type="spellStart"/>
+            <w:r>
+              <w:rPr>
+                <w:rFonts w:hint="eastAsia"/>
+              </w:rPr>
+              <w:t>AddTest</w:t>
+            </w:r>
+            <w:proofErr w:type="spellEnd"/>
+            <w:r>
+              <w:rPr>
+                <w:rFonts w:hint="eastAsia"/>
+              </w:rPr>
+              <w:t>()</w:t>
+            </w:r>
+          </w:p>
+        </w:tc>
+        <w:tc>
+          <w:tcPr>
+            <w:tcW w:w="1366" w:type="dxa"/>
+          </w:tcPr>
+          <w:p>
+            <w:pPr>
+              <w:pStyle w:val="OOAD2"/>
+              <w:jc w:val="center"/>
+            </w:pPr>
+            <w:r>
+              <w:rPr>
+                <w:rFonts w:hint="eastAsia"/>
+              </w:rPr>
+              <w:t>V</w:t>
+            </w:r>
+          </w:p>
+        </w:tc>
+        <w:tc>
+          <w:tcPr>
+            <w:tcW w:w="1237" w:type="dxa"/>
+          </w:tcPr>
+          <w:p>
+            <w:pPr>
+              <w:pStyle w:val="OOAD2"/>
+              <w:jc w:val="center"/>
+            </w:pPr>
+            <w:r>
+              <w:rPr>
+                <w:rFonts w:hint="eastAsia"/>
+              </w:rPr>
+              <w:t>V</w:t>
+            </w:r>
+          </w:p>
+        </w:tc>
+      </w:tr>
+      <w:tr>
+        <w:tc>
+          <w:tcPr>
+            <w:tcW w:w="1970" w:type="dxa"/>
+          </w:tcPr>
+          <w:p>
+            <w:pPr>
+              <w:pStyle w:val="OOAD2"/>
+            </w:pPr>
+          </w:p>
+        </w:tc>
+        <w:tc>
+          <w:tcPr>
+            <w:tcW w:w="3723" w:type="dxa"/>
+          </w:tcPr>
+          <w:p>
+            <w:pPr>
+              <w:pStyle w:val="OOAD2"/>
+              <w:rPr>
+                <w:rFonts w:hint="eastAsia"/>
+              </w:rPr>
+            </w:pPr>
+            <w:proofErr w:type="spellStart"/>
+            <w:r>
+              <w:rPr>
+                <w:rFonts w:hint="eastAsia"/>
+              </w:rPr>
+              <w:t>GetRequirements</w:t>
+            </w:r>
+            <w:proofErr w:type="spellEnd"/>
+            <w:r>
+              <w:t>()</w:t>
+            </w:r>
+          </w:p>
+        </w:tc>
+        <w:tc>
+          <w:tcPr>
+            <w:tcW w:w="1366" w:type="dxa"/>
+          </w:tcPr>
+          <w:p>
+            <w:pPr>
+              <w:pStyle w:val="OOAD2"/>
+              <w:jc w:val="center"/>
+            </w:pPr>
+            <w:r>
+              <w:rPr>
+                <w:rFonts w:hint="eastAsia"/>
+              </w:rPr>
+              <w:t>V</w:t>
+            </w:r>
+          </w:p>
+        </w:tc>
+        <w:tc>
+          <w:tcPr>
+            <w:tcW w:w="1237" w:type="dxa"/>
+          </w:tcPr>
+          <w:p>
+            <w:pPr>
+              <w:pStyle w:val="OOAD2"/>
+              <w:jc w:val="center"/>
+            </w:pPr>
+            <w:r>
+              <w:rPr>
+                <w:rFonts w:hint="eastAsia"/>
+              </w:rPr>
+              <w:t>V</w:t>
+            </w:r>
+          </w:p>
+        </w:tc>
+      </w:tr>
+      <w:tr>
+        <w:tc>
+          <w:tcPr>
+            <w:tcW w:w="1970" w:type="dxa"/>
+          </w:tcPr>
+          <w:p>
+            <w:pPr>
+              <w:pStyle w:val="OOAD2"/>
+            </w:pPr>
+          </w:p>
+        </w:tc>
+        <w:tc>
+          <w:tcPr>
+            <w:tcW w:w="3723" w:type="dxa"/>
+          </w:tcPr>
+          <w:p>
+            <w:pPr>
+              <w:pStyle w:val="OOAD2"/>
+              <w:rPr>
+                <w:rFonts w:hint="eastAsia"/>
+              </w:rPr>
+            </w:pPr>
+            <w:proofErr w:type="spellStart"/>
+            <w:r>
+              <w:rPr>
+                <w:rFonts w:hint="eastAsia"/>
+              </w:rPr>
+              <w:t>GetTest</w:t>
+            </w:r>
+            <w:proofErr w:type="spellEnd"/>
+            <w:r>
+              <w:rPr>
+                <w:rFonts w:hint="eastAsia"/>
+              </w:rPr>
+              <w:t>()</w:t>
+            </w:r>
+          </w:p>
+        </w:tc>
+        <w:tc>
+          <w:tcPr>
+            <w:tcW w:w="1366" w:type="dxa"/>
+          </w:tcPr>
+          <w:p>
+            <w:pPr>
+              <w:pStyle w:val="OOAD2"/>
+              <w:jc w:val="center"/>
+            </w:pPr>
+            <w:r>
+              <w:rPr>
+                <w:rFonts w:hint="eastAsia"/>
+              </w:rPr>
+              <w:t>V</w:t>
+            </w:r>
+          </w:p>
+        </w:tc>
+        <w:tc>
+          <w:tcPr>
+            <w:tcW w:w="1237" w:type="dxa"/>
+          </w:tcPr>
+          <w:p>
+            <w:pPr>
+              <w:pStyle w:val="OOAD2"/>
+              <w:jc w:val="center"/>
+            </w:pPr>
+            <w:r>
+              <w:rPr>
+                <w:rFonts w:hint="eastAsia"/>
+              </w:rPr>
+              <w:t>V</w:t>
+            </w:r>
+          </w:p>
+        </w:tc>
+      </w:tr>
+      <w:tr>
+        <w:tc>
+          <w:tcPr>
+            <w:tcW w:w="1970" w:type="dxa"/>
+          </w:tcPr>
+          <w:p>
+            <w:pPr>
+              <w:pStyle w:val="OOAD2"/>
+            </w:pPr>
+            <w:r>
+              <w:rPr>
+                <w:rFonts w:hint="eastAsia"/>
+              </w:rPr>
+              <w:t>requirement</w:t>
+            </w:r>
+          </w:p>
+        </w:tc>
+        <w:tc>
+          <w:tcPr>
+            <w:tcW w:w="3723" w:type="dxa"/>
+          </w:tcPr>
+          <w:p>
+            <w:pPr>
+              <w:pStyle w:val="OOAD2"/>
+              <w:rPr>
+                <w:rFonts w:hint="eastAsia"/>
+              </w:rPr>
+            </w:pPr>
+            <w:r>
+              <w:rPr>
+                <w:rFonts w:hint="eastAsia"/>
+              </w:rPr>
+              <w:t>Requirement()</w:t>
+            </w:r>
+          </w:p>
+        </w:tc>
+        <w:tc>
+          <w:tcPr>
+            <w:tcW w:w="1366" w:type="dxa"/>
+          </w:tcPr>
+          <w:p>
+            <w:pPr>
+              <w:pStyle w:val="OOAD2"/>
+              <w:jc w:val="center"/>
+            </w:pPr>
+            <w:r>
+              <w:rPr>
+                <w:rFonts w:hint="eastAsia"/>
+              </w:rPr>
+              <w:t>V</w:t>
+            </w:r>
+          </w:p>
+        </w:tc>
+        <w:tc>
+          <w:tcPr>
+            <w:tcW w:w="1237" w:type="dxa"/>
+          </w:tcPr>
+          <w:p>
+            <w:pPr>
+              <w:pStyle w:val="OOAD2"/>
+              <w:jc w:val="center"/>
+            </w:pPr>
+            <w:r>
+              <w:rPr>
+                <w:rFonts w:hint="eastAsia"/>
+              </w:rPr>
+              <w:t>V</w:t>
+            </w:r>
+          </w:p>
+        </w:tc>
+      </w:tr>
+      <w:tr>
+        <w:tc>
+          <w:tcPr>
+            <w:tcW w:w="1970" w:type="dxa"/>
+          </w:tcPr>
+          <w:p>
+            <w:pPr>
+              <w:pStyle w:val="OOAD2"/>
+            </w:pPr>
+          </w:p>
+        </w:tc>
+        <w:tc>
+          <w:tcPr>
+            <w:tcW w:w="3723" w:type="dxa"/>
+          </w:tcPr>
+          <w:p>
+            <w:pPr>
+              <w:pStyle w:val="OOAD2"/>
+              <w:rPr>
+                <w:rFonts w:hint="eastAsia"/>
+              </w:rPr>
+            </w:pPr>
+            <w:proofErr w:type="spellStart"/>
+            <w:r>
+              <w:rPr>
+                <w:rFonts w:hint="eastAsia"/>
+              </w:rPr>
+              <w:t>RequirementName</w:t>
+            </w:r>
+            <w:proofErr w:type="spellEnd"/>
+            <w:r>
+              <w:rPr>
+                <w:rFonts w:hint="eastAsia"/>
+              </w:rPr>
+              <w:t>()</w:t>
+            </w:r>
+          </w:p>
+        </w:tc>
+        <w:tc>
+          <w:tcPr>
+            <w:tcW w:w="1366" w:type="dxa"/>
+          </w:tcPr>
+          <w:p>
+            <w:pPr>
+              <w:pStyle w:val="OOAD2"/>
+              <w:jc w:val="center"/>
+            </w:pPr>
+            <w:r>
+              <w:rPr>
+                <w:rFonts w:hint="eastAsia"/>
+              </w:rPr>
+              <w:t>V</w:t>
+            </w:r>
+          </w:p>
+        </w:tc>
+        <w:tc>
+          <w:tcPr>
+            <w:tcW w:w="1237" w:type="dxa"/>
+          </w:tcPr>
+          <w:p>
+            <w:pPr>
+              <w:pStyle w:val="OOAD2"/>
+              <w:jc w:val="center"/>
+            </w:pPr>
+            <w:r>
+              <w:rPr>
+                <w:rFonts w:hint="eastAsia"/>
+              </w:rPr>
+              <w:t>V</w:t>
+            </w:r>
+          </w:p>
+        </w:tc>
+      </w:tr>
+      <w:tr>
+        <w:tc>
+          <w:tcPr>
+            <w:tcW w:w="1970" w:type="dxa"/>
+          </w:tcPr>
+          <w:p>
+            <w:pPr>
+              <w:pStyle w:val="OOAD2"/>
+            </w:pPr>
+          </w:p>
+        </w:tc>
+        <w:tc>
+          <w:tcPr>
+            <w:tcW w:w="3723" w:type="dxa"/>
+          </w:tcPr>
+          <w:p>
+            <w:pPr>
+              <w:pStyle w:val="OOAD2"/>
+              <w:rPr>
+                <w:rFonts w:hint="eastAsia"/>
+              </w:rPr>
+            </w:pPr>
+            <w:proofErr w:type="spellStart"/>
+            <w:r>
+              <w:rPr>
+                <w:rFonts w:hint="eastAsia"/>
+              </w:rPr>
+              <w:t>RequirementDescription</w:t>
+            </w:r>
+            <w:proofErr w:type="spellEnd"/>
+            <w:r>
+              <w:rPr>
+                <w:rFonts w:hint="eastAsia"/>
+              </w:rPr>
+              <w:t>()</w:t>
+            </w:r>
+          </w:p>
+        </w:tc>
+        <w:tc>
+          <w:tcPr>
+            <w:tcW w:w="1366" w:type="dxa"/>
+          </w:tcPr>
+          <w:p>
+            <w:pPr>
+              <w:pStyle w:val="OOAD2"/>
+              <w:jc w:val="center"/>
+            </w:pPr>
+            <w:r>
+              <w:rPr>
+                <w:rFonts w:hint="eastAsia"/>
+              </w:rPr>
+              <w:t>V</w:t>
+            </w:r>
+          </w:p>
+        </w:tc>
+        <w:tc>
+          <w:tcPr>
+            <w:tcW w:w="1237" w:type="dxa"/>
+          </w:tcPr>
+          <w:p>
+            <w:pPr>
+              <w:pStyle w:val="OOAD2"/>
+              <w:jc w:val="center"/>
+            </w:pPr>
+            <w:r>
+              <w:rPr>
+                <w:rFonts w:hint="eastAsia"/>
+              </w:rPr>
+              <w:t>V</w:t>
+            </w:r>
+          </w:p>
+        </w:tc>
+      </w:tr>
+      <w:tr>
+        <w:tc>
+          <w:tcPr>
+            <w:tcW w:w="1970" w:type="dxa"/>
+          </w:tcPr>
+          <w:p>
+            <w:pPr>
+              <w:pStyle w:val="OOAD2"/>
+            </w:pPr>
+            <w:r>
+              <w:rPr>
+                <w:rFonts w:hint="eastAsia"/>
+              </w:rPr>
+              <w:t>test</w:t>
+            </w:r>
+          </w:p>
+        </w:tc>
+        <w:tc>
+          <w:tcPr>
+            <w:tcW w:w="3723" w:type="dxa"/>
+          </w:tcPr>
+          <w:p>
+            <w:pPr>
+              <w:pStyle w:val="OOAD2"/>
+              <w:rPr>
+                <w:rFonts w:hint="eastAsia"/>
+              </w:rPr>
+            </w:pPr>
+            <w:r>
+              <w:rPr>
+                <w:rFonts w:hint="eastAsia"/>
+              </w:rPr>
+              <w:t>Test()</w:t>
+            </w:r>
+          </w:p>
+        </w:tc>
+        <w:tc>
+          <w:tcPr>
+            <w:tcW w:w="1366" w:type="dxa"/>
+          </w:tcPr>
+          <w:p>
+            <w:pPr>
+              <w:pStyle w:val="OOAD2"/>
+              <w:jc w:val="center"/>
+            </w:pPr>
+            <w:r>
+              <w:rPr>
+                <w:rFonts w:hint="eastAsia"/>
+              </w:rPr>
+              <w:t>V</w:t>
+            </w:r>
+          </w:p>
+        </w:tc>
+        <w:tc>
+          <w:tcPr>
+            <w:tcW w:w="1237" w:type="dxa"/>
+          </w:tcPr>
+          <w:p>
+            <w:pPr>
+              <w:pStyle w:val="OOAD2"/>
+              <w:jc w:val="center"/>
+            </w:pPr>
+            <w:r>
+              <w:rPr>
+                <w:rFonts w:hint="eastAsia"/>
+              </w:rPr>
+              <w:t>V</w:t>
+            </w:r>
+          </w:p>
+        </w:tc>
+      </w:tr>
+      <w:tr>
+        <w:tc>
+          <w:tcPr>
+            <w:tcW w:w="1970" w:type="dxa"/>
+          </w:tcPr>
+          <w:p>
+            <w:pPr>
+              <w:pStyle w:val="OOAD2"/>
+            </w:pPr>
+          </w:p>
+        </w:tc>
+        <w:tc>
+          <w:tcPr>
+            <w:tcW w:w="3723" w:type="dxa"/>
+          </w:tcPr>
+          <w:p>
+            <w:pPr>
+              <w:pStyle w:val="OOAD2"/>
+              <w:rPr>
+                <w:rFonts w:hint="eastAsia"/>
+              </w:rPr>
+            </w:pPr>
+            <w:proofErr w:type="spellStart"/>
+            <w:r>
+              <w:rPr>
+                <w:rFonts w:hint="eastAsia"/>
+              </w:rPr>
+              <w:t>TestName</w:t>
+            </w:r>
+            <w:proofErr w:type="spellEnd"/>
+            <w:r>
+              <w:rPr>
+                <w:rFonts w:hint="eastAsia"/>
+              </w:rPr>
+              <w:t>()</w:t>
+            </w:r>
+          </w:p>
+        </w:tc>
+        <w:tc>
+          <w:tcPr>
+            <w:tcW w:w="1366" w:type="dxa"/>
+          </w:tcPr>
+          <w:p>
+            <w:pPr>
+              <w:pStyle w:val="OOAD2"/>
+              <w:jc w:val="center"/>
+            </w:pPr>
+            <w:r>
+              <w:rPr>
+                <w:rFonts w:hint="eastAsia"/>
+              </w:rPr>
+              <w:t>V</w:t>
+            </w:r>
+          </w:p>
+        </w:tc>
+        <w:tc>
+          <w:tcPr>
+            <w:tcW w:w="1237" w:type="dxa"/>
+          </w:tcPr>
+          <w:p>
+            <w:pPr>
+              <w:pStyle w:val="OOAD2"/>
+              <w:jc w:val="center"/>
+            </w:pPr>
+          </w:p>
+        </w:tc>
+      </w:tr>
+      <w:tr>
+        <w:tc>
+          <w:tcPr>
+            <w:tcW w:w="1970" w:type="dxa"/>
+          </w:tcPr>
+          <w:p>
+            <w:pPr>
+              <w:pStyle w:val="OOAD2"/>
+            </w:pPr>
+          </w:p>
+        </w:tc>
+        <w:tc>
+          <w:tcPr>
+            <w:tcW w:w="3723" w:type="dxa"/>
+          </w:tcPr>
+          <w:p>
+            <w:pPr>
+              <w:pStyle w:val="OOAD2"/>
+              <w:rPr>
+                <w:rFonts w:hint="eastAsia"/>
+              </w:rPr>
+            </w:pPr>
+            <w:proofErr w:type="spellStart"/>
+            <w:r>
+              <w:rPr>
+                <w:rFonts w:hint="eastAsia"/>
+              </w:rPr>
+              <w:t>TestDescription</w:t>
+            </w:r>
+            <w:proofErr w:type="spellEnd"/>
+            <w:r>
+              <w:rPr>
+                <w:rFonts w:hint="eastAsia"/>
+              </w:rPr>
+              <w:t>()</w:t>
+            </w:r>
+          </w:p>
+        </w:tc>
+        <w:tc>
+          <w:tcPr>
+            <w:tcW w:w="1366" w:type="dxa"/>
+          </w:tcPr>
+          <w:p>
+            <w:pPr>
+              <w:pStyle w:val="OOAD2"/>
+              <w:jc w:val="center"/>
+            </w:pPr>
+            <w:r>
+              <w:rPr>
+                <w:rFonts w:hint="eastAsia"/>
+              </w:rPr>
+              <w:t>V</w:t>
+            </w:r>
+          </w:p>
+        </w:tc>
+        <w:tc>
+          <w:tcPr>
+            <w:tcW w:w="1237" w:type="dxa"/>
+          </w:tcPr>
+          <w:p>
+            <w:pPr>
+              <w:pStyle w:val="OOAD2"/>
+              <w:jc w:val="center"/>
+            </w:pPr>
+          </w:p>
+        </w:tc>
+      </w:tr>
+      <w:tr>
+        <w:tc>
+          <w:tcPr>
+            <w:tcW w:w="1970" w:type="dxa"/>
+          </w:tcPr>
+          <w:p>
+            <w:pPr>
+              <w:pStyle w:val="OOAD2"/>
+            </w:pPr>
+          </w:p>
+        </w:tc>
+        <w:tc>
+          <w:tcPr>
+            <w:tcW w:w="3723" w:type="dxa"/>
+          </w:tcPr>
+          <w:p>
+            <w:pPr>
+              <w:pStyle w:val="OOAD2"/>
+              <w:rPr>
+                <w:rFonts w:hint="eastAsia"/>
+              </w:rPr>
+            </w:pPr>
+            <w:proofErr w:type="spellStart"/>
+            <w:r>
+              <w:rPr>
+                <w:rFonts w:hint="eastAsia"/>
+              </w:rPr>
+              <w:t>AddRequirement</w:t>
+            </w:r>
+            <w:proofErr w:type="spellEnd"/>
+            <w:r>
+              <w:rPr>
+                <w:rFonts w:hint="eastAsia"/>
+              </w:rPr>
+              <w:t>()</w:t>
+            </w:r>
+          </w:p>
+        </w:tc>
+        <w:tc>
+          <w:tcPr>
+            <w:tcW w:w="1366" w:type="dxa"/>
+          </w:tcPr>
+          <w:p>
+            <w:pPr>
+              <w:pStyle w:val="OOAD2"/>
+              <w:jc w:val="center"/>
+            </w:pPr>
+            <w:r>
+              <w:rPr>
+                <w:rFonts w:hint="eastAsia"/>
+              </w:rPr>
+              <w:t>V</w:t>
+            </w:r>
+          </w:p>
+        </w:tc>
+        <w:tc>
+          <w:tcPr>
+            <w:tcW w:w="1237" w:type="dxa"/>
+          </w:tcPr>
+          <w:p>
+            <w:pPr>
+              <w:pStyle w:val="OOAD2"/>
+              <w:jc w:val="center"/>
+            </w:pPr>
+          </w:p>
+        </w:tc>
+      </w:tr>
+      <w:tr>
+        <w:tc>
+          <w:tcPr>
+            <w:tcW w:w="1970" w:type="dxa"/>
+          </w:tcPr>
+          <w:p>
+            <w:pPr>
+              <w:pStyle w:val="OOAD2"/>
+            </w:pPr>
+            <w:r>
+              <w:rPr>
+                <w:rFonts w:hint="eastAsia"/>
+              </w:rPr>
+              <w:lastRenderedPageBreak/>
+              <w:t>User</w:t>
+            </w:r>
+          </w:p>
+        </w:tc>
+        <w:tc>
+          <w:tcPr>
+            <w:tcW w:w="3723" w:type="dxa"/>
+          </w:tcPr>
+          <w:p>
+            <w:pPr>
+              <w:pStyle w:val="OOAD2"/>
+              <w:rPr>
+                <w:rFonts w:hint="eastAsia"/>
+              </w:rPr>
+            </w:pPr>
+            <w:r>
+              <w:rPr>
+                <w:rFonts w:hint="eastAsia"/>
+              </w:rPr>
+              <w:t>User()</w:t>
+            </w:r>
+          </w:p>
+        </w:tc>
+        <w:tc>
+          <w:tcPr>
+            <w:tcW w:w="1366" w:type="dxa"/>
+          </w:tcPr>
+          <w:p>
+            <w:pPr>
+              <w:pStyle w:val="OOAD2"/>
+              <w:jc w:val="center"/>
+            </w:pPr>
+            <w:r>
+              <w:rPr>
+                <w:rFonts w:hint="eastAsia"/>
+              </w:rPr>
+              <w:t>V</w:t>
+            </w:r>
+          </w:p>
+        </w:tc>
+        <w:tc>
+          <w:tcPr>
+            <w:tcW w:w="1237" w:type="dxa"/>
+          </w:tcPr>
+          <w:p>
+            <w:pPr>
+              <w:pStyle w:val="OOAD2"/>
+              <w:jc w:val="center"/>
+            </w:pPr>
+            <w:r>
+              <w:rPr>
+                <w:rFonts w:hint="eastAsia"/>
+              </w:rPr>
+              <w:t>V</w:t>
+            </w:r>
+          </w:p>
+        </w:tc>
+      </w:tr>
+      <w:tr>
+        <w:tc>
+          <w:tcPr>
+            <w:tcW w:w="1970" w:type="dxa"/>
+          </w:tcPr>
+          <w:p>
+            <w:pPr>
+              <w:pStyle w:val="OOAD2"/>
+              <w:rPr>
+                <w:rFonts w:hint="eastAsia"/>
+              </w:rPr>
+            </w:pPr>
+          </w:p>
+        </w:tc>
+        <w:tc>
+          <w:tcPr>
+            <w:tcW w:w="3723" w:type="dxa"/>
+          </w:tcPr>
+          <w:p>
+            <w:pPr>
+              <w:pStyle w:val="OOAD2"/>
+              <w:rPr>
+                <w:rFonts w:hint="eastAsia"/>
+              </w:rPr>
+            </w:pPr>
+            <w:proofErr w:type="spellStart"/>
+            <w:r>
+              <w:t>UserAccount</w:t>
+            </w:r>
+            <w:proofErr w:type="spellEnd"/>
+            <w:r>
+              <w:t>()</w:t>
+            </w:r>
+          </w:p>
+        </w:tc>
+        <w:tc>
+          <w:tcPr>
+            <w:tcW w:w="1366" w:type="dxa"/>
+          </w:tcPr>
+          <w:p>
+            <w:pPr>
+              <w:pStyle w:val="OOAD2"/>
+              <w:jc w:val="center"/>
+            </w:pPr>
+            <w:r>
+              <w:rPr>
+                <w:rFonts w:hint="eastAsia"/>
+              </w:rPr>
+              <w:t>X</w:t>
+            </w:r>
+          </w:p>
+        </w:tc>
+        <w:tc>
+          <w:tcPr>
+            <w:tcW w:w="1237" w:type="dxa"/>
+          </w:tcPr>
+          <w:p>
+            <w:pPr>
+              <w:pStyle w:val="OOAD2"/>
+              <w:jc w:val="center"/>
+            </w:pPr>
+            <w:r>
+              <w:rPr>
+                <w:rFonts w:hint="eastAsia"/>
+              </w:rPr>
+              <w:t>V</w:t>
+            </w:r>
+          </w:p>
+        </w:tc>
+      </w:tr>
+      <w:tr>
+        <w:tc>
+          <w:tcPr>
+            <w:tcW w:w="1970" w:type="dxa"/>
+          </w:tcPr>
+          <w:p>
+            <w:pPr>
+              <w:pStyle w:val="OOAD2"/>
+              <w:rPr>
+                <w:rFonts w:hint="eastAsia"/>
+              </w:rPr>
+            </w:pPr>
+          </w:p>
+        </w:tc>
+        <w:tc>
+          <w:tcPr>
+            <w:tcW w:w="3723" w:type="dxa"/>
+          </w:tcPr>
+          <w:p>
+            <w:pPr>
+              <w:pStyle w:val="OOAD2"/>
+              <w:rPr>
+                <w:rFonts w:hint="eastAsia"/>
+              </w:rPr>
+            </w:pPr>
+            <w:proofErr w:type="spellStart"/>
+            <w:r>
+              <w:t>UserPassword</w:t>
+            </w:r>
+            <w:proofErr w:type="spellEnd"/>
+            <w:r>
+              <w:t>()</w:t>
+            </w:r>
+          </w:p>
+        </w:tc>
+        <w:tc>
+          <w:tcPr>
+            <w:tcW w:w="1366" w:type="dxa"/>
+          </w:tcPr>
+          <w:p>
+            <w:pPr>
+              <w:pStyle w:val="OOAD2"/>
+              <w:jc w:val="center"/>
+            </w:pPr>
+            <w:r>
+              <w:rPr>
+                <w:rFonts w:hint="eastAsia"/>
+              </w:rPr>
+              <w:t>X</w:t>
+            </w:r>
+          </w:p>
+        </w:tc>
+        <w:tc>
+          <w:tcPr>
+            <w:tcW w:w="1237" w:type="dxa"/>
+          </w:tcPr>
+          <w:p>
+            <w:pPr>
+              <w:pStyle w:val="OOAD2"/>
+              <w:jc w:val="center"/>
+            </w:pPr>
+            <w:r>
+              <w:rPr>
+                <w:rFonts w:hint="eastAsia"/>
+              </w:rPr>
+              <w:t>V</w:t>
+            </w:r>
+          </w:p>
+        </w:tc>
+      </w:tr>
+      <w:tr>
+        <w:tc>
+          <w:tcPr>
+            <w:tcW w:w="1970" w:type="dxa"/>
+          </w:tcPr>
+          <w:p>
+            <w:pPr>
+              <w:pStyle w:val="OOAD2"/>
+              <w:rPr>
+                <w:rFonts w:hint="eastAsia"/>
+              </w:rPr>
+            </w:pPr>
+          </w:p>
+        </w:tc>
+        <w:tc>
+          <w:tcPr>
+            <w:tcW w:w="3723" w:type="dxa"/>
+          </w:tcPr>
+          <w:p>
+            <w:pPr>
+              <w:pStyle w:val="OOAD2"/>
+              <w:rPr>
+                <w:rFonts w:hint="eastAsia"/>
+              </w:rPr>
+            </w:pPr>
+            <w:proofErr w:type="spellStart"/>
+            <w:r>
+              <w:t>UserIdentity</w:t>
+            </w:r>
+            <w:proofErr w:type="spellEnd"/>
+            <w:r>
+              <w:t>()</w:t>
+            </w:r>
+          </w:p>
+        </w:tc>
+        <w:tc>
+          <w:tcPr>
+            <w:tcW w:w="1366" w:type="dxa"/>
+          </w:tcPr>
+          <w:p>
+            <w:pPr>
+              <w:pStyle w:val="OOAD2"/>
+              <w:jc w:val="center"/>
+            </w:pPr>
+            <w:r>
+              <w:rPr>
+                <w:rFonts w:hint="eastAsia"/>
+              </w:rPr>
+              <w:t>X</w:t>
+            </w:r>
+          </w:p>
+        </w:tc>
+        <w:tc>
+          <w:tcPr>
+            <w:tcW w:w="1237" w:type="dxa"/>
+          </w:tcPr>
+          <w:p>
+            <w:pPr>
+              <w:pStyle w:val="OOAD2"/>
+              <w:jc w:val="center"/>
+            </w:pPr>
+            <w:r>
+              <w:rPr>
+                <w:rFonts w:hint="eastAsia"/>
+              </w:rPr>
+              <w:t>V</w:t>
+            </w:r>
+          </w:p>
+        </w:tc>
+      </w:tr>
+      <w:tr>
+        <w:tc>
+          <w:tcPr>
+            <w:tcW w:w="1970" w:type="dxa"/>
+          </w:tcPr>
+          <w:p>
+            <w:pPr>
+              <w:pStyle w:val="OOAD2"/>
+              <w:rPr>
+                <w:rFonts w:hint="eastAsia"/>
+              </w:rPr>
+            </w:pPr>
+          </w:p>
+        </w:tc>
+        <w:tc>
+          <w:tcPr>
+            <w:tcW w:w="3723" w:type="dxa"/>
+          </w:tcPr>
+          <w:p>
+            <w:pPr>
+              <w:pStyle w:val="OOAD2"/>
+            </w:pPr>
+            <w:proofErr w:type="spellStart"/>
+            <w:r>
+              <w:t>addProject</w:t>
+            </w:r>
+            <w:proofErr w:type="spellEnd"/>
+            <w:r>
+              <w:t>()</w:t>
+            </w:r>
+          </w:p>
+        </w:tc>
+        <w:tc>
+          <w:tcPr>
+            <w:tcW w:w="1366" w:type="dxa"/>
+          </w:tcPr>
+          <w:p>
+            <w:pPr>
+              <w:pStyle w:val="OOAD2"/>
+              <w:jc w:val="center"/>
+            </w:pPr>
+            <w:r>
+              <w:rPr>
+                <w:rFonts w:hint="eastAsia"/>
+              </w:rPr>
+              <w:t>X</w:t>
+            </w:r>
+          </w:p>
+        </w:tc>
+        <w:tc>
+          <w:tcPr>
+            <w:tcW w:w="1237" w:type="dxa"/>
+          </w:tcPr>
+          <w:p>
+            <w:pPr>
+              <w:pStyle w:val="OOAD2"/>
+              <w:jc w:val="center"/>
+            </w:pPr>
+            <w:r>
+              <w:rPr>
+                <w:rFonts w:hint="eastAsia"/>
+              </w:rPr>
+              <w:t>V</w:t>
+            </w:r>
+          </w:p>
+        </w:tc>
+      </w:tr>
+      <w:tr>
+        <w:tc>
+          <w:tcPr>
+            <w:tcW w:w="1970" w:type="dxa"/>
+          </w:tcPr>
+          <w:p>
+            <w:pPr>
+              <w:pStyle w:val="OOAD2"/>
+              <w:rPr>
+                <w:rFonts w:hint="eastAsia"/>
+              </w:rPr>
+            </w:pPr>
+          </w:p>
+        </w:tc>
+        <w:tc>
+          <w:tcPr>
+            <w:tcW w:w="3723" w:type="dxa"/>
+          </w:tcPr>
+          <w:p>
+            <w:pPr>
+              <w:pStyle w:val="OOAD2"/>
+            </w:pPr>
+            <w:proofErr w:type="spellStart"/>
+            <w:r>
+              <w:t>GetInProjects</w:t>
+            </w:r>
+            <w:proofErr w:type="spellEnd"/>
+            <w:r>
+              <w:t>()</w:t>
+            </w:r>
+          </w:p>
+        </w:tc>
+        <w:tc>
+          <w:tcPr>
+            <w:tcW w:w="1366" w:type="dxa"/>
+          </w:tcPr>
+          <w:p>
+            <w:pPr>
+              <w:pStyle w:val="OOAD2"/>
+              <w:jc w:val="center"/>
+            </w:pPr>
+            <w:r>
+              <w:rPr>
+                <w:rFonts w:hint="eastAsia"/>
+              </w:rPr>
+              <w:t>X</w:t>
+            </w:r>
+          </w:p>
+        </w:tc>
+        <w:tc>
+          <w:tcPr>
+            <w:tcW w:w="1237" w:type="dxa"/>
+          </w:tcPr>
+          <w:p>
+            <w:pPr>
+              <w:pStyle w:val="OOAD2"/>
+              <w:jc w:val="center"/>
+            </w:pPr>
+            <w:r>
+              <w:rPr>
+                <w:rFonts w:hint="eastAsia"/>
+              </w:rPr>
+              <w:t>V</w:t>
+            </w:r>
+          </w:p>
+        </w:tc>
+      </w:tr>
+      <w:tr>
+        <w:tc>
+          <w:tcPr>
+            <w:tcW w:w="1970" w:type="dxa"/>
+          </w:tcPr>
+          <w:p>
+            <w:pPr>
+              <w:pStyle w:val="OOAD2"/>
+              <w:jc w:val="center"/>
+              <w:rPr>
+                <w:rFonts w:hint="eastAsia"/>
+              </w:rPr>
+            </w:pPr>
+            <w:proofErr w:type="spellStart"/>
+            <w:r>
+              <w:t>TraceabilityMatrix</w:t>
+            </w:r>
+            <w:proofErr w:type="spellEnd"/>
+          </w:p>
+        </w:tc>
+        <w:tc>
+          <w:tcPr>
+            <w:tcW w:w="3723" w:type="dxa"/>
+          </w:tcPr>
+          <w:p>
+            <w:pPr>
+              <w:pStyle w:val="OOAD2"/>
+            </w:pPr>
+            <w:proofErr w:type="spellStart"/>
+            <w:r>
+              <w:t>init</w:t>
+            </w:r>
+            <w:proofErr w:type="spellEnd"/>
+            <w:r>
+              <w:t>(</w:t>
+            </w:r>
+            <w:r>
+              <w:t>)</w:t>
+            </w:r>
+          </w:p>
+        </w:tc>
+        <w:tc>
+          <w:tcPr>
+            <w:tcW w:w="1366" w:type="dxa"/>
+          </w:tcPr>
+          <w:p>
+            <w:pPr>
+              <w:pStyle w:val="OOAD2"/>
+              <w:jc w:val="center"/>
+              <w:rPr>
+                <w:rFonts w:hint="eastAsia"/>
+              </w:rPr>
+            </w:pPr>
+            <w:r>
+              <w:rPr>
+                <w:rFonts w:hint="eastAsia"/>
+              </w:rPr>
+              <w:t>V</w:t>
+            </w:r>
+          </w:p>
+        </w:tc>
+        <w:tc>
+          <w:tcPr>
+            <w:tcW w:w="1237" w:type="dxa"/>
+          </w:tcPr>
+          <w:p>
+            <w:pPr>
+              <w:pStyle w:val="OOAD2"/>
+              <w:jc w:val="center"/>
+              <w:rPr>
+                <w:rFonts w:hint="eastAsia"/>
+              </w:rPr>
+            </w:pPr>
+            <w:r>
+              <w:rPr>
+                <w:rFonts w:hint="eastAsia"/>
+              </w:rPr>
+              <w:t>X</w:t>
+            </w:r>
+          </w:p>
+        </w:tc>
+      </w:tr>
+      <w:tr>
+        <w:tc>
+          <w:tcPr>
+            <w:tcW w:w="1970" w:type="dxa"/>
+          </w:tcPr>
+          <w:p>
+            <w:pPr>
+              <w:pStyle w:val="OOAD2"/>
+              <w:rPr>
+                <w:rFonts w:hint="eastAsia"/>
+              </w:rPr>
+            </w:pPr>
+          </w:p>
+        </w:tc>
+        <w:tc>
+          <w:tcPr>
+            <w:tcW w:w="3723" w:type="dxa"/>
+          </w:tcPr>
+          <w:p>
+            <w:pPr>
+              <w:pStyle w:val="OOAD2"/>
+            </w:pPr>
+            <w:proofErr w:type="spellStart"/>
+            <w:r>
+              <w:t>GetTraceabilityMatrix</w:t>
+            </w:r>
+            <w:proofErr w:type="spellEnd"/>
+            <w:r>
+              <w:t>()</w:t>
+            </w:r>
+          </w:p>
+        </w:tc>
+        <w:tc>
+          <w:tcPr>
+            <w:tcW w:w="1366" w:type="dxa"/>
+          </w:tcPr>
+          <w:p>
+            <w:pPr>
+              <w:pStyle w:val="OOAD2"/>
+              <w:jc w:val="center"/>
+              <w:rPr>
+                <w:rFonts w:hint="eastAsia"/>
+              </w:rPr>
+            </w:pPr>
+            <w:r>
+              <w:rPr>
+                <w:rFonts w:hint="eastAsia"/>
+              </w:rPr>
+              <w:t>V</w:t>
+            </w:r>
+          </w:p>
+        </w:tc>
+        <w:tc>
+          <w:tcPr>
+            <w:tcW w:w="1237" w:type="dxa"/>
+          </w:tcPr>
+          <w:p>
+            <w:pPr>
+              <w:pStyle w:val="OOAD2"/>
+              <w:jc w:val="center"/>
+              <w:rPr>
+                <w:rFonts w:hint="eastAsia"/>
+              </w:rPr>
+            </w:pPr>
+            <w:r>
+              <w:rPr>
+                <w:rFonts w:hint="eastAsia"/>
+              </w:rPr>
+              <w:t>X</w:t>
+            </w:r>
+          </w:p>
+        </w:tc>
+      </w:tr>
+    </w:tbl>
+    <w:p>
+      <w:pPr>
+        <w:pStyle w:val="OOAD5"/>
+        <w:rPr>
+          <w:rFonts w:eastAsiaTheme="minorEastAsia"/>
+        </w:rPr>
+      </w:pPr>
+    </w:p>
+    <w:p>
+      <w:pPr>
+        <w:pStyle w:val="OOAD2"/>
+      </w:pPr>
+      <w:r>
+        <w:t>Summary of implementation class/method changed</w:t>
+      </w:r>
+    </w:p>
+    <w:p>
+      <w:pPr>
+        <w:pStyle w:val="OOAD2"/>
+        <w:rPr>
+          <w:rFonts w:eastAsiaTheme="minorEastAsia" w:hint="eastAsia"/>
+        </w:rPr>
+      </w:pPr>
+      <w:r>
+        <w:rPr>
+          <w:rFonts w:eastAsiaTheme="minorEastAsia" w:hint="eastAsia"/>
+        </w:rPr>
+        <w:t>Iteration 1:</w:t>
+      </w:r>
+    </w:p>
+    <w:tbl>
+      <w:tblPr>
+        <w:tblStyle w:val="a3"/>
+        <w:tblW w:w="0" w:type="auto"/>
+        <w:tblLook w:val="04A0" w:firstRow="1" w:lastRow="0" w:firstColumn="1" w:lastColumn="0" w:noHBand="0" w:noVBand="1"/>
+      </w:tblPr>
+      <w:tblGrid>
+        <w:gridCol w:w="1413"/>
+        <w:gridCol w:w="2126"/>
+        <w:gridCol w:w="2268"/>
+        <w:gridCol w:w="2489"/>
+      </w:tblGrid>
+      <w:tr>
+        <w:tc>
+          <w:tcPr>
+            <w:tcW w:w="1413" w:type="dxa"/>
+          </w:tcPr>
+          <w:p>
+            <w:pPr>
+              <w:pStyle w:val="OOAD2"/>
+              <w:rPr>
+                <w:rFonts w:eastAsiaTheme="minorEastAsia" w:hint="eastAsia"/>
+              </w:rPr>
+            </w:pPr>
+          </w:p>
+        </w:tc>
+        <w:tc>
+          <w:tcPr>
+            <w:tcW w:w="2126" w:type="dxa"/>
+          </w:tcPr>
+          <w:p>
+            <w:pPr>
+              <w:pStyle w:val="OOAD2"/>
+              <w:rPr>
+                <w:rFonts w:eastAsiaTheme="minorEastAsia" w:hint="eastAsia"/>
+              </w:rPr>
+            </w:pPr>
+            <w:r>
+              <w:t>Number of added</w:t>
+            </w:r>
+          </w:p>
+        </w:tc>
+        <w:tc>
+          <w:tcPr>
+            <w:tcW w:w="2268" w:type="dxa"/>
+          </w:tcPr>
+          <w:p>
+            <w:pPr>
+              <w:pStyle w:val="OOAD2"/>
+              <w:rPr>
+                <w:rFonts w:eastAsiaTheme="minorEastAsia" w:hint="eastAsia"/>
+              </w:rPr>
+            </w:pPr>
+            <w:r>
+              <w:t>Number of removed</w:t>
+            </w:r>
+          </w:p>
+        </w:tc>
+        <w:tc>
+          <w:tcPr>
+            <w:tcW w:w="2489" w:type="dxa"/>
+          </w:tcPr>
+          <w:p>
+            <w:pPr>
+              <w:pStyle w:val="OOAD2"/>
+              <w:rPr>
+                <w:rFonts w:eastAsiaTheme="minorEastAsia" w:hint="eastAsia"/>
+              </w:rPr>
+            </w:pPr>
+            <w:r>
+              <w:t>Number of modified</w:t>
+            </w:r>
+          </w:p>
+        </w:tc>
+      </w:tr>
+      <w:tr>
+        <w:tc>
+          <w:tcPr>
+            <w:tcW w:w="1413" w:type="dxa"/>
+          </w:tcPr>
+          <w:p>
+            <w:pPr>
+              <w:pStyle w:val="OOAD2"/>
+              <w:rPr>
+                <w:rFonts w:eastAsiaTheme="minorEastAsia" w:hint="eastAsia"/>
+              </w:rPr>
+            </w:pPr>
+            <w:r>
+              <w:rPr>
+                <w:rFonts w:eastAsiaTheme="minorEastAsia" w:hint="eastAsia"/>
+              </w:rPr>
+              <w:t>Class</w:t>
+            </w:r>
+          </w:p>
+        </w:tc>
+        <w:tc>
+          <w:tcPr>
+            <w:tcW w:w="2126" w:type="dxa"/>
+          </w:tcPr>
+          <w:p>
+            <w:pPr>
+              <w:pStyle w:val="OOAD2"/>
+              <w:rPr>
+                <w:rFonts w:eastAsiaTheme="minorEastAsia" w:hint="eastAsia"/>
+              </w:rPr>
+            </w:pPr>
+            <w:r>
+              <w:rPr>
+                <w:rFonts w:eastAsiaTheme="minorEastAsia" w:hint="eastAsia"/>
+              </w:rPr>
+              <w:t>6</w:t>
+            </w:r>
+          </w:p>
+        </w:tc>
+        <w:tc>
+          <w:tcPr>
+            <w:tcW w:w="2268" w:type="dxa"/>
+          </w:tcPr>
+          <w:p>
+            <w:pPr>
+              <w:pStyle w:val="OOAD2"/>
+              <w:rPr>
+                <w:rFonts w:eastAsiaTheme="minorEastAsia" w:hint="eastAsia"/>
+              </w:rPr>
+            </w:pPr>
+            <w:r>
+              <w:rPr>
+                <w:rFonts w:eastAsiaTheme="minorEastAsia" w:hint="eastAsia"/>
+              </w:rPr>
+              <w:t>0</w:t>
+            </w:r>
+          </w:p>
+        </w:tc>
+        <w:tc>
+          <w:tcPr>
+            <w:tcW w:w="2489" w:type="dxa"/>
+          </w:tcPr>
+          <w:p>
+            <w:pPr>
+              <w:pStyle w:val="OOAD2"/>
+              <w:rPr>
+                <w:rFonts w:eastAsiaTheme="minorEastAsia" w:hint="eastAsia"/>
+              </w:rPr>
+            </w:pPr>
+            <w:r>
+              <w:rPr>
+                <w:rFonts w:eastAsiaTheme="minorEastAsia" w:hint="eastAsia"/>
+              </w:rPr>
+              <w:t>0</w:t>
+            </w:r>
+          </w:p>
+        </w:tc>
+      </w:tr>
+      <w:tr>
+        <w:tc>
+          <w:tcPr>
+            <w:tcW w:w="1413" w:type="dxa"/>
+          </w:tcPr>
+          <w:p>
+            <w:pPr>
+              <w:pStyle w:val="OOAD2"/>
+              <w:rPr>
+                <w:rFonts w:eastAsiaTheme="minorEastAsia" w:hint="eastAsia"/>
+              </w:rPr>
+            </w:pPr>
+            <w:r>
+              <w:rPr>
+                <w:rFonts w:eastAsiaTheme="minorEastAsia" w:hint="eastAsia"/>
+              </w:rPr>
+              <w:t>Method</w:t>
+            </w:r>
+          </w:p>
+        </w:tc>
+        <w:tc>
+          <w:tcPr>
+            <w:tcW w:w="2126" w:type="dxa"/>
+          </w:tcPr>
+          <w:p>
+            <w:pPr>
+              <w:pStyle w:val="OOAD2"/>
+              <w:rPr>
+                <w:rFonts w:eastAsiaTheme="minorEastAsia" w:hint="eastAsia"/>
+              </w:rPr>
+            </w:pPr>
+            <w:r>
+              <w:rPr>
+                <w:rFonts w:eastAsiaTheme="minorEastAsia" w:hint="eastAsia"/>
+              </w:rPr>
+              <w:t>38</w:t>
+            </w:r>
+          </w:p>
+        </w:tc>
+        <w:tc>
+          <w:tcPr>
+            <w:tcW w:w="2268" w:type="dxa"/>
+          </w:tcPr>
+          <w:p>
+            <w:pPr>
+              <w:pStyle w:val="OOAD2"/>
+              <w:rPr>
+                <w:rFonts w:eastAsiaTheme="minorEastAsia" w:hint="eastAsia"/>
+              </w:rPr>
+            </w:pPr>
+            <w:r>
+              <w:rPr>
+                <w:rFonts w:eastAsiaTheme="minorEastAsia" w:hint="eastAsia"/>
+              </w:rPr>
+              <w:t>0</w:t>
+            </w:r>
+          </w:p>
+        </w:tc>
+        <w:tc>
+          <w:tcPr>
+            <w:tcW w:w="2489" w:type="dxa"/>
+          </w:tcPr>
+          <w:p>
+            <w:pPr>
+              <w:pStyle w:val="OOAD2"/>
+              <w:rPr>
+                <w:rFonts w:eastAsiaTheme="minorEastAsia" w:hint="eastAsia"/>
+              </w:rPr>
+            </w:pPr>
+            <w:r>
+              <w:rPr>
+                <w:rFonts w:eastAsiaTheme="minorEastAsia" w:hint="eastAsia"/>
+              </w:rPr>
+              <w:t>0</w:t>
+            </w:r>
+          </w:p>
+        </w:tc>
+      </w:tr>
+    </w:tbl>
+    <w:p>
+      <w:pPr>
+        <w:pStyle w:val="OOAD2"/>
+        <w:rPr>
+          <w:rFonts w:eastAsiaTheme="minorEastAsia" w:hint="eastAsia"/>
+        </w:rPr>
+      </w:pPr>
+    </w:p>
+    <w:p>
+      <w:pPr>
+        <w:pStyle w:val="OOAD5"/>
+        <w:rPr>
+          <w:rFonts w:eastAsiaTheme="minorEastAsia"/>
+        </w:rPr>
+      </w:pPr>
+      <w:bookmarkStart w:id="21" w:name="_Toc481844203"/>
+      <w:r>
+        <w:rPr>
+          <w:rFonts w:eastAsiaTheme="minorEastAsia"/>
+        </w:rPr>
+        <w:t>4.3 Calculate Line of Code</w:t>
+      </w:r>
+      <w:bookmarkEnd w:id="21"/>
+    </w:p>
+    <w:tbl>
+      <w:tblPr>
+        <w:tblStyle w:val="a3"/>
+        <w:tblW w:w="0" w:type="auto"/>
+        <w:tblLook w:val="04A0" w:firstRow="1" w:lastRow="0" w:firstColumn="1" w:lastColumn="0" w:noHBand="0" w:noVBand="1"/>
+      </w:tblPr>
+      <w:tblGrid>
+        <w:gridCol w:w="1413"/>
+        <w:gridCol w:w="2126"/>
+        <w:gridCol w:w="2268"/>
+        <w:gridCol w:w="2489"/>
+      </w:tblGrid>
+      <w:tr>
+        <w:tc>
+          <w:tcPr>
+            <w:tcW w:w="1413" w:type="dxa"/>
+          </w:tcPr>
+          <w:p>
+            <w:pPr>
+              <w:pStyle w:val="OOAD2"/>
+            </w:pPr>
+            <w:r>
+              <w:rPr>
+                <w:rFonts w:hint="eastAsia"/>
+              </w:rPr>
+              <w:t>No</w:t>
+            </w:r>
+          </w:p>
+        </w:tc>
+        <w:tc>
+          <w:tcPr>
+            <w:tcW w:w="2126" w:type="dxa"/>
+          </w:tcPr>
+          <w:p>
+            <w:pPr>
+              <w:pStyle w:val="OOAD2"/>
+            </w:pPr>
+            <w:r>
+              <w:rPr>
+                <w:rFonts w:hint="eastAsia"/>
+              </w:rPr>
+              <w:t>Class Name</w:t>
+            </w:r>
+          </w:p>
+        </w:tc>
+        <w:tc>
+          <w:tcPr>
+            <w:tcW w:w="2268" w:type="dxa"/>
+          </w:tcPr>
+          <w:p>
+            <w:pPr>
+              <w:pStyle w:val="OOAD2"/>
+            </w:pPr>
+            <w:r>
+              <w:rPr>
+                <w:rFonts w:hint="eastAsia"/>
+              </w:rPr>
+              <w:t xml:space="preserve">Number </w:t>
+            </w:r>
+            <w:r>
+              <w:t>of m</w:t>
+            </w:r>
+            <w:r>
+              <w:rPr>
+                <w:rFonts w:hint="eastAsia"/>
+              </w:rPr>
+              <w:t>eth</w:t>
+            </w:r>
+            <w:r>
+              <w:t>ods</w:t>
+            </w:r>
+          </w:p>
+        </w:tc>
+        <w:tc>
+          <w:tcPr>
+            <w:tcW w:w="2489" w:type="dxa"/>
+          </w:tcPr>
+          <w:p>
+            <w:pPr>
+              <w:pStyle w:val="OOAD2"/>
+            </w:pPr>
+            <w:r>
+              <w:rPr>
+                <w:rFonts w:hint="eastAsia"/>
+              </w:rPr>
+              <w:t>L</w:t>
+            </w:r>
+            <w:r>
+              <w:t>ine of Code in Class</w:t>
+            </w:r>
+          </w:p>
+        </w:tc>
+      </w:tr>
+      <w:tr>
+        <w:tc>
+          <w:tcPr>
+            <w:tcW w:w="1413" w:type="dxa"/>
+          </w:tcPr>
+          <w:p>
+            <w:pPr>
+              <w:pStyle w:val="OOAD2"/>
+            </w:pPr>
+            <w:r>
+              <w:rPr>
+                <w:rFonts w:hint="eastAsia"/>
+              </w:rPr>
+              <w:t>1</w:t>
+            </w:r>
+          </w:p>
+        </w:tc>
+        <w:tc>
+          <w:tcPr>
+            <w:tcW w:w="2126" w:type="dxa"/>
+          </w:tcPr>
+          <w:p>
+            <w:pPr>
+              <w:pStyle w:val="OOAD2"/>
+            </w:pPr>
+            <w:r>
+              <w:rPr>
+                <w:rFonts w:hint="eastAsia"/>
+              </w:rPr>
+              <w:t>Model</w:t>
+            </w:r>
+          </w:p>
+        </w:tc>
+        <w:tc>
+          <w:tcPr>
+            <w:tcW w:w="2268" w:type="dxa"/>
+          </w:tcPr>
+          <w:p>
+            <w:pPr>
+              <w:pStyle w:val="OOAD2"/>
+            </w:pPr>
+            <w:r>
+              <w:rPr>
+                <w:rFonts w:hint="eastAsia"/>
+              </w:rPr>
+              <w:t>16</w:t>
+            </w:r>
+          </w:p>
+        </w:tc>
+        <w:tc>
+          <w:tcPr>
+            <w:tcW w:w="2489" w:type="dxa"/>
+          </w:tcPr>
+          <w:p>
+            <w:pPr>
+              <w:pStyle w:val="OOAD2"/>
+            </w:pPr>
+            <w:r>
+              <w:rPr>
+                <w:rFonts w:hint="eastAsia"/>
+              </w:rPr>
+              <w:t>155</w:t>
+            </w:r>
+          </w:p>
+        </w:tc>
+      </w:tr>
+      <w:tr>
+        <w:tc>
+          <w:tcPr>
+            <w:tcW w:w="1413" w:type="dxa"/>
+          </w:tcPr>
+          <w:p>
+            <w:pPr>
+              <w:pStyle w:val="OOAD2"/>
+            </w:pPr>
+            <w:r>
+              <w:rPr>
+                <w:rFonts w:hint="eastAsia"/>
+              </w:rPr>
+              <w:t>2</w:t>
+            </w:r>
+          </w:p>
+        </w:tc>
+        <w:tc>
+          <w:tcPr>
+            <w:tcW w:w="2126" w:type="dxa"/>
+          </w:tcPr>
+          <w:p>
+            <w:pPr>
+              <w:pStyle w:val="OOAD2"/>
+            </w:pPr>
+            <w:r>
+              <w:rPr>
+                <w:rFonts w:hint="eastAsia"/>
+              </w:rPr>
+              <w:t>Project</w:t>
+            </w:r>
+          </w:p>
+        </w:tc>
+        <w:tc>
+          <w:tcPr>
+            <w:tcW w:w="2268" w:type="dxa"/>
+          </w:tcPr>
+          <w:p>
+            <w:pPr>
+              <w:pStyle w:val="OOAD2"/>
+            </w:pPr>
+            <w:r>
+              <w:rPr>
+                <w:rFonts w:hint="eastAsia"/>
+              </w:rPr>
+              <w:t>7</w:t>
+            </w:r>
+          </w:p>
+        </w:tc>
+        <w:tc>
+          <w:tcPr>
+            <w:tcW w:w="2489" w:type="dxa"/>
+          </w:tcPr>
+          <w:p>
+            <w:pPr>
+              <w:pStyle w:val="OOAD2"/>
+            </w:pPr>
+            <w:r>
+              <w:rPr>
+                <w:rFonts w:hint="eastAsia"/>
+              </w:rPr>
+              <w:t>66</w:t>
+            </w:r>
+          </w:p>
+        </w:tc>
+      </w:tr>
+      <w:tr>
+        <w:tc>
+          <w:tcPr>
+            <w:tcW w:w="1413" w:type="dxa"/>
+          </w:tcPr>
+          <w:p>
+            <w:pPr>
+              <w:pStyle w:val="OOAD2"/>
+            </w:pPr>
+            <w:r>
+              <w:rPr>
+                <w:rFonts w:hint="eastAsia"/>
+              </w:rPr>
+              <w:t>3</w:t>
+            </w:r>
+          </w:p>
+        </w:tc>
+        <w:tc>
+          <w:tcPr>
+            <w:tcW w:w="2126" w:type="dxa"/>
+          </w:tcPr>
+          <w:p>
+            <w:pPr>
+              <w:pStyle w:val="OOAD2"/>
+            </w:pPr>
+            <w:r>
+              <w:rPr>
+                <w:rFonts w:hint="eastAsia"/>
+              </w:rPr>
+              <w:t>requirement</w:t>
+            </w:r>
+          </w:p>
+        </w:tc>
+        <w:tc>
+          <w:tcPr>
+            <w:tcW w:w="2268" w:type="dxa"/>
+          </w:tcPr>
+          <w:p>
+            <w:pPr>
+              <w:pStyle w:val="OOAD2"/>
+            </w:pPr>
+            <w:r>
+              <w:rPr>
+                <w:rFonts w:hint="eastAsia"/>
+              </w:rPr>
+              <w:t>3</w:t>
+            </w:r>
+          </w:p>
+        </w:tc>
+        <w:tc>
+          <w:tcPr>
+            <w:tcW w:w="2489" w:type="dxa"/>
+          </w:tcPr>
+          <w:p>
+            <w:pPr>
+              <w:pStyle w:val="OOAD2"/>
+            </w:pPr>
+            <w:r>
+              <w:rPr>
+                <w:rFonts w:hint="eastAsia"/>
+              </w:rPr>
+              <w:t>36</w:t>
+            </w:r>
+          </w:p>
+        </w:tc>
+      </w:tr>
+      <w:tr>
+        <w:tc>
+          <w:tcPr>
+            <w:tcW w:w="1413" w:type="dxa"/>
+          </w:tcPr>
+          <w:p>
+            <w:pPr>
+              <w:pStyle w:val="OOAD2"/>
+            </w:pPr>
+            <w:r>
+              <w:t>4</w:t>
+            </w:r>
+          </w:p>
+        </w:tc>
+        <w:tc>
+          <w:tcPr>
+            <w:tcW w:w="2126" w:type="dxa"/>
+          </w:tcPr>
+          <w:p>
+            <w:pPr>
+              <w:pStyle w:val="OOAD2"/>
+              <w:rPr>
+                <w:rFonts w:hint="eastAsia"/>
+              </w:rPr>
+            </w:pPr>
+            <w:r>
+              <w:rPr>
+                <w:rFonts w:hint="eastAsia"/>
+              </w:rPr>
+              <w:t>test</w:t>
+            </w:r>
+          </w:p>
+        </w:tc>
+        <w:tc>
+          <w:tcPr>
+            <w:tcW w:w="2268" w:type="dxa"/>
+          </w:tcPr>
+          <w:p>
+            <w:pPr>
+              <w:pStyle w:val="OOAD2"/>
+            </w:pPr>
+            <w:r>
+              <w:rPr>
+                <w:rFonts w:hint="eastAsia"/>
+              </w:rPr>
+              <w:t>4</w:t>
+            </w:r>
+          </w:p>
+        </w:tc>
+        <w:tc>
+          <w:tcPr>
+            <w:tcW w:w="2489" w:type="dxa"/>
+          </w:tcPr>
+          <w:p>
+            <w:pPr>
+              <w:pStyle w:val="OOAD2"/>
+            </w:pPr>
+            <w:r>
+              <w:rPr>
+                <w:rFonts w:hint="eastAsia"/>
+              </w:rPr>
+              <w:t>55</w:t>
+            </w:r>
+          </w:p>
+        </w:tc>
+      </w:tr>
+      <w:tr>
+        <w:tc>
+          <w:tcPr>
+            <w:tcW w:w="1413" w:type="dxa"/>
+          </w:tcPr>
+          <w:p>
+            <w:pPr>
+              <w:pStyle w:val="OOAD2"/>
+            </w:pPr>
+            <w:r>
+              <w:rPr>
+                <w:rFonts w:hint="eastAsia"/>
+              </w:rPr>
+              <w:t>5</w:t>
+            </w:r>
+          </w:p>
+        </w:tc>
+        <w:tc>
+          <w:tcPr>
+            <w:tcW w:w="2126" w:type="dxa"/>
+          </w:tcPr>
+          <w:p>
+            <w:pPr>
+              <w:pStyle w:val="OOAD2"/>
+            </w:pPr>
+            <w:r>
+              <w:rPr>
+                <w:rFonts w:hint="eastAsia"/>
+              </w:rPr>
+              <w:t>User</w:t>
+            </w:r>
+          </w:p>
+        </w:tc>
+        <w:tc>
+          <w:tcPr>
+            <w:tcW w:w="2268" w:type="dxa"/>
+          </w:tcPr>
+          <w:p>
+            <w:pPr>
+              <w:pStyle w:val="OOAD2"/>
+            </w:pPr>
+            <w:r>
+              <w:rPr>
+                <w:rFonts w:hint="eastAsia"/>
+              </w:rPr>
+              <w:t>6</w:t>
+            </w:r>
+          </w:p>
+        </w:tc>
+        <w:tc>
+          <w:tcPr>
+            <w:tcW w:w="2489" w:type="dxa"/>
+          </w:tcPr>
+          <w:p>
+            <w:pPr>
+              <w:pStyle w:val="OOAD2"/>
+            </w:pPr>
+            <w:r>
+              <w:rPr>
+                <w:rFonts w:hint="eastAsia"/>
+              </w:rPr>
+              <w:t>64</w:t>
+            </w:r>
+          </w:p>
+        </w:tc>
+      </w:tr>
+      <w:tr>
+        <w:tc>
+          <w:tcPr>
+            <w:tcW w:w="1413" w:type="dxa"/>
+          </w:tcPr>
+          <w:p>
+            <w:pPr>
+              <w:pStyle w:val="OOAD2"/>
+            </w:pPr>
+            <w:r>
+              <w:rPr>
+                <w:rFonts w:hint="eastAsia"/>
+              </w:rPr>
+              <w:t>6</w:t>
+            </w:r>
+          </w:p>
+        </w:tc>
+        <w:tc>
+          <w:tcPr>
+            <w:tcW w:w="2126" w:type="dxa"/>
+          </w:tcPr>
+          <w:p>
+            <w:pPr>
+              <w:pStyle w:val="OOAD2"/>
+            </w:pPr>
+            <w:proofErr w:type="spellStart"/>
+            <w:r>
+              <w:t>TraceabilityMatrix</w:t>
+            </w:r>
+            <w:proofErr w:type="spellEnd"/>
+          </w:p>
+        </w:tc>
+        <w:tc>
+          <w:tcPr>
+            <w:tcW w:w="2268" w:type="dxa"/>
+          </w:tcPr>
+          <w:p>
+            <w:pPr>
+              <w:pStyle w:val="OOAD2"/>
+            </w:pPr>
+            <w:r>
+              <w:rPr>
+                <w:rFonts w:hint="eastAsia"/>
+              </w:rPr>
+              <w:t>2</w:t>
+            </w:r>
+          </w:p>
+        </w:tc>
+        <w:tc>
+          <w:tcPr>
+            <w:tcW w:w="2489" w:type="dxa"/>
+          </w:tcPr>
+          <w:p>
+            <w:pPr>
+              <w:pStyle w:val="OOAD2"/>
+            </w:pPr>
+            <w:r>
+              <w:rPr>
+                <w:rFonts w:hint="eastAsia"/>
+              </w:rPr>
+              <w:t>15</w:t>
+            </w:r>
+          </w:p>
+        </w:tc>
+      </w:tr>
+      <w:tr>
+        <w:tc>
+          <w:tcPr>
+            <w:tcW w:w="1413" w:type="dxa"/>
+          </w:tcPr>
+          <w:p>
+            <w:pPr>
+              <w:pStyle w:val="OOAD2"/>
+              <w:rPr>
+                <w:rFonts w:hint="eastAsia"/>
+              </w:rPr>
+            </w:pPr>
+            <w:r>
+              <w:rPr>
+                <w:rFonts w:hint="eastAsia"/>
+              </w:rPr>
+              <w:t>7</w:t>
+            </w:r>
+          </w:p>
+        </w:tc>
+        <w:tc>
+          <w:tcPr>
+            <w:tcW w:w="2126" w:type="dxa"/>
+          </w:tcPr>
+          <w:p>
+            <w:pPr>
+              <w:pStyle w:val="OOAD2"/>
+            </w:pPr>
+            <w:r>
+              <w:rPr>
+                <w:rFonts w:hint="eastAsia"/>
+              </w:rPr>
+              <w:t>PMS System</w:t>
+            </w:r>
+          </w:p>
+        </w:tc>
+        <w:tc>
+          <w:tcPr>
+            <w:tcW w:w="2268" w:type="dxa"/>
+          </w:tcPr>
+          <w:p>
+            <w:pPr>
+              <w:pStyle w:val="OOAD2"/>
+              <w:rPr>
+                <w:rFonts w:hint="eastAsia"/>
+              </w:rPr>
+            </w:pPr>
+            <w:r>
+              <w:rPr>
+                <w:rFonts w:hint="eastAsia"/>
+              </w:rPr>
+              <w:t>27</w:t>
+            </w:r>
+          </w:p>
+        </w:tc>
+        <w:tc>
+          <w:tcPr>
+            <w:tcW w:w="2489" w:type="dxa"/>
+          </w:tcPr>
+          <w:p>
+            <w:pPr>
+              <w:pStyle w:val="OOAD2"/>
+              <w:rPr>
+                <w:rFonts w:hint="eastAsia"/>
+              </w:rPr>
+            </w:pPr>
+            <w:r>
+              <w:rPr>
+                <w:rFonts w:hint="eastAsia"/>
+              </w:rPr>
+              <w:t>388</w:t>
+            </w:r>
+          </w:p>
+        </w:tc>
+      </w:tr>
+      <w:tr>
+        <w:tc>
+          <w:tcPr>
+            <w:tcW w:w="3539" w:type="dxa"/>
+            <w:gridSpan w:val="2"/>
+          </w:tcPr>
+          <w:p>
+            <w:pPr>
+              <w:pStyle w:val="OOAD2"/>
+              <w:jc w:val="center"/>
+              <w:rPr>
+                <w:rFonts w:hint="eastAsia"/>
+              </w:rPr>
+            </w:pPr>
+            <w:r>
+              <w:rPr>
+                <w:rFonts w:hint="eastAsia"/>
+              </w:rPr>
+              <w:t>T</w:t>
+            </w:r>
+            <w:r>
+              <w:t>otal</w:t>
+            </w:r>
+          </w:p>
+        </w:tc>
+        <w:tc>
+          <w:tcPr>
+            <w:tcW w:w="2268" w:type="dxa"/>
+          </w:tcPr>
+          <w:p>
+            <w:pPr>
+              <w:pStyle w:val="OOAD2"/>
+              <w:rPr>
+                <w:rFonts w:hint="eastAsia"/>
+              </w:rPr>
+            </w:pPr>
+            <w:r>
+              <w:rPr>
+                <w:rFonts w:hint="eastAsia"/>
+              </w:rPr>
+              <w:t>65</w:t>
+            </w:r>
+          </w:p>
+        </w:tc>
+        <w:tc>
+          <w:tcPr>
+            <w:tcW w:w="2489" w:type="dxa"/>
+          </w:tcPr>
+          <w:p>
+            <w:pPr>
+              <w:pStyle w:val="OOAD2"/>
+              <w:rPr>
+                <w:rFonts w:hint="eastAsia"/>
+              </w:rPr>
+            </w:pPr>
+            <w:r>
+              <w:rPr>
+                <w:rFonts w:hint="eastAsia"/>
+              </w:rPr>
+              <w:t>779</w:t>
+            </w:r>
+          </w:p>
+        </w:tc>
+      </w:tr>
+    </w:tbl>
+    <w:p>
+      <w:pPr>
+        <w:pStyle w:val="OOAD2"/>
+      </w:pPr>
+    </w:p>
+    <w:p>
+      <w:pPr>
+        <w:widowControl/>
+        <w:rPr>
+          <w:rFonts w:eastAsia="標楷體" w:hint="eastAsia"/>
+        </w:rPr>
+      </w:pPr>
+      <w:r>
+        <w:br w:type="page"/>
+      </w:r>
+    </w:p>
+    <w:p>
+      <w:pPr>
+        <w:pStyle w:val="OOAD0"/>
+        <w:rPr>
+          <w:rFonts w:eastAsiaTheme="minorEastAsia"/>
+        </w:rPr>
+      </w:pPr>
+      <w:bookmarkStart w:id="22" w:name="_Toc481844204"/>
+      <w:r>
+        <w:rPr>
+          <w:rFonts w:eastAsiaTheme="minorEastAsia" w:hint="eastAsia"/>
+        </w:rPr>
+        <w:lastRenderedPageBreak/>
+        <w:t>5</w:t>
+      </w:r>
+      <w:r>
+        <w:rPr>
+          <w:rFonts w:eastAsiaTheme="minorEastAsia"/>
+        </w:rPr>
+        <w:t xml:space="preserve"> </w:t>
+      </w:r>
+      <w:r>
+        <w:rPr>
+          <w:rFonts w:eastAsiaTheme="minorEastAsia" w:hint="eastAsia"/>
+        </w:rPr>
+        <w:t>Programming</w:t>
+      </w:r>
+      <w:bookmarkEnd w:id="22"/>
+      <w:r>
+        <w:rPr>
+          <w:rFonts w:eastAsiaTheme="minorEastAsia" w:hint="eastAsia"/>
+        </w:rPr>
+        <w:t xml:space="preserve"> </w:t>
+      </w:r>
+    </w:p>
+    <w:p>
+      <w:pPr>
+        <w:pStyle w:val="OOAD5"/>
+        <w:rPr>
+          <w:rFonts w:eastAsiaTheme="minorEastAsia"/>
+        </w:rPr>
+      </w:pPr>
+      <w:bookmarkStart w:id="23" w:name="_Toc481844205"/>
+      <w:r>
+        <w:rPr>
+          <w:rFonts w:eastAsiaTheme="minorEastAsia" w:hint="eastAsia"/>
+        </w:rPr>
+        <w:t>5.1 Snapshots of system execution</w:t>
+      </w:r>
+      <w:bookmarkEnd w:id="23"/>
+    </w:p>
+    <w:p>
+      <w:pPr>
+        <w:pStyle w:val="OOAD2"/>
+        <w:jc w:val="center"/>
+      </w:pPr>
+      <w:r>
+        <w:rPr>
+          <w:noProof/>
+        </w:rPr>
+        <w:drawing>
+          <wp:inline distT="0" distB="0" distL="0" distR="0" wp14:anchorId="37DDA14A" wp14:editId="4C81578B">
+            <wp:extent cx="2980952" cy="2752381"/>
+            <wp:effectExtent l="0" t="0" r="0" b="0"/>
+            <wp:docPr id="25" name="圖片 25"/>
+            <wp:cNvGraphicFramePr>
+              <a:graphicFrameLocks xmlns:a="http://schemas.openxmlformats.org/drawingml/2006/main" noChangeAspect="1"/>
+            </wp:cNvGraphicFramePr>
+            <a:graphic xmlns:a="http://schemas.openxmlformats.org/drawingml/2006/main">
+              <a:graphicData uri="http://schemas.openxmlformats.org/drawingml/2006/picture">
+                <pic:pic xmlns:pic="http://schemas.openxmlformats.org/drawingml/2006/picture">
+                  <pic:nvPicPr>
+                    <pic:cNvPr id="1" name=""/>
+                    <pic:cNvPicPr/>
+                  </pic:nvPicPr>
+                  <pic:blipFill>
+                    <a:blip r:embed="rId31"/>
+                    <a:stretch>
+                      <a:fillRect/>
+                    </a:stretch>
+                  </pic:blipFill>
+                  <pic:spPr>
+                    <a:xfrm>
+                      <a:off x="0" y="0"/>
+                      <a:ext cx="2980952" cy="2752381"/>
+                    </a:xfrm>
+                    <a:prstGeom prst="rect">
+                      <a:avLst/>
+                    </a:prstGeom>
+                  </pic:spPr>
+                </pic:pic>
+              </a:graphicData>
+            </a:graphic>
+          </wp:inline>
+        </w:drawing>
+      </w:r>
+    </w:p>
+    <w:p>
+      <w:pPr>
+        <w:pStyle w:val="OOAD2"/>
+        <w:jc w:val="center"/>
+        <w:rPr>
+          <w:rFonts w:hint="eastAsia"/>
+        </w:rPr>
+      </w:pPr>
+      <w:r>
+        <w:rPr>
+          <w:rFonts w:hint="eastAsia"/>
+        </w:rPr>
+        <w:t>登入畫面</w:t>
+      </w:r>
+    </w:p>
+    <w:p>
+      <w:pPr>
+        <w:pStyle w:val="OOAD2"/>
+        <w:jc w:val="center"/>
+      </w:pPr>
+      <w:r>
+        <w:rPr>
+          <w:noProof/>
+        </w:rPr>
+        <w:drawing>
+          <wp:inline distT="0" distB="0" distL="0" distR="0" wp14:anchorId="7D78FD64" wp14:editId="43B759FE">
+            <wp:extent cx="4990476" cy="3295238"/>
+            <wp:effectExtent l="0" t="0" r="635" b="635"/>
+            <wp:docPr id="46" name="圖片 46"/>
+            <wp:cNvGraphicFramePr>
+              <a:graphicFrameLocks xmlns:a="http://schemas.openxmlformats.org/drawingml/2006/main" noChangeAspect="1"/>
+            </wp:cNvGraphicFramePr>
+            <a:graphic xmlns:a="http://schemas.openxmlformats.org/drawingml/2006/main">
+              <a:graphicData uri="http://schemas.openxmlformats.org/drawingml/2006/picture">
+                <pic:pic xmlns:pic="http://schemas.openxmlformats.org/drawingml/2006/picture">
+                  <pic:nvPicPr>
+                    <pic:cNvPr id="1" name=""/>
+                    <pic:cNvPicPr/>
+                  </pic:nvPicPr>
+                  <pic:blipFill>
+                    <a:blip r:embed="rId32"/>
+                    <a:stretch>
+                      <a:fillRect/>
+                    </a:stretch>
+                  </pic:blipFill>
+                  <pic:spPr>
+                    <a:xfrm>
+                      <a:off x="0" y="0"/>
+                      <a:ext cx="4990476" cy="3295238"/>
+                    </a:xfrm>
+                    <a:prstGeom prst="rect">
+                      <a:avLst/>
+                    </a:prstGeom>
+                  </pic:spPr>
+                </pic:pic>
+              </a:graphicData>
+            </a:graphic>
+          </wp:inline>
+        </w:drawing>
+      </w:r>
+    </w:p>
+    <w:p>
+      <w:pPr>
+        <w:pStyle w:val="OOAD2"/>
+        <w:jc w:val="center"/>
+        <w:rPr>
+          <w:rFonts w:hint="eastAsia"/>
+        </w:rPr>
+      </w:pPr>
+      <w:r>
+        <w:rPr>
+          <w:rFonts w:hint="eastAsia"/>
+        </w:rPr>
+        <w:t>主畫面，系統會依照使用者的不同顯示使用者所參與的專案</w:t>
+      </w:r>
+    </w:p>
+    <w:p>
+      <w:pPr>
+        <w:pStyle w:val="OOAD2"/>
+        <w:jc w:val="center"/>
+      </w:pPr>
+      <w:r>
+        <w:rPr>
+          <w:noProof/>
+        </w:rPr>
+        <w:lastRenderedPageBreak/>
+        <w:drawing>
+          <wp:inline distT="0" distB="0" distL="0" distR="0" wp14:anchorId="3BE1ABEC" wp14:editId="3CB0ECBA">
+            <wp:extent cx="4228571" cy="2847619"/>
+            <wp:effectExtent l="0" t="0" r="635" b="0"/>
+            <wp:docPr id="30" name="圖片 30"/>
+            <wp:cNvGraphicFramePr>
+              <a:graphicFrameLocks xmlns:a="http://schemas.openxmlformats.org/drawingml/2006/main" noChangeAspect="1"/>
+            </wp:cNvGraphicFramePr>
+            <a:graphic xmlns:a="http://schemas.openxmlformats.org/drawingml/2006/main">
+              <a:graphicData uri="http://schemas.openxmlformats.org/drawingml/2006/picture">
+                <pic:pic xmlns:pic="http://schemas.openxmlformats.org/drawingml/2006/picture">
+                  <pic:nvPicPr>
+                    <pic:cNvPr id="1" name=""/>
+                    <pic:cNvPicPr/>
+                  </pic:nvPicPr>
+                  <pic:blipFill>
+                    <a:blip r:embed="rId33"/>
+                    <a:stretch>
+                      <a:fillRect/>
+                    </a:stretch>
+                  </pic:blipFill>
+                  <pic:spPr>
+                    <a:xfrm>
+                      <a:off x="0" y="0"/>
+                      <a:ext cx="4228571" cy="2847619"/>
+                    </a:xfrm>
+                    <a:prstGeom prst="rect">
+                      <a:avLst/>
+                    </a:prstGeom>
+                  </pic:spPr>
+                </pic:pic>
+              </a:graphicData>
+            </a:graphic>
+          </wp:inline>
+        </w:drawing>
+      </w:r>
+    </w:p>
+    <w:p>
+      <w:pPr>
+        <w:pStyle w:val="OOAD2"/>
+        <w:jc w:val="center"/>
+        <w:rPr>
+          <w:rFonts w:hint="eastAsia"/>
+        </w:rPr>
+      </w:pPr>
+      <w:r>
+        <w:rPr>
+          <w:rFonts w:hint="eastAsia"/>
+        </w:rPr>
+        <w:t>點選新增專案，進入新增專案頁面</w:t>
+      </w:r>
+    </w:p>
+    <w:p>
+      <w:pPr>
+        <w:pStyle w:val="OOAD2"/>
+        <w:jc w:val="center"/>
+      </w:pPr>
+      <w:r>
+        <w:rPr>
+          <w:noProof/>
+        </w:rPr>
+        <w:drawing>
+          <wp:inline distT="0" distB="0" distL="0" distR="0" wp14:anchorId="4F679560" wp14:editId="67F422F6">
+            <wp:extent cx="4533333" cy="2971429"/>
+            <wp:effectExtent l="0" t="0" r="635" b="635"/>
+            <wp:docPr id="29" name="圖片 29"/>
+            <wp:cNvGraphicFramePr>
+              <a:graphicFrameLocks xmlns:a="http://schemas.openxmlformats.org/drawingml/2006/main" noChangeAspect="1"/>
+            </wp:cNvGraphicFramePr>
+            <a:graphic xmlns:a="http://schemas.openxmlformats.org/drawingml/2006/main">
+              <a:graphicData uri="http://schemas.openxmlformats.org/drawingml/2006/picture">
+                <pic:pic xmlns:pic="http://schemas.openxmlformats.org/drawingml/2006/picture">
+                  <pic:nvPicPr>
+                    <pic:cNvPr id="1" name=""/>
+                    <pic:cNvPicPr/>
+                  </pic:nvPicPr>
+                  <pic:blipFill>
+                    <a:blip r:embed="rId34"/>
+                    <a:stretch>
+                      <a:fillRect/>
+                    </a:stretch>
+                  </pic:blipFill>
+                  <pic:spPr>
+                    <a:xfrm>
+                      <a:off x="0" y="0"/>
+                      <a:ext cx="4533333" cy="2971429"/>
+                    </a:xfrm>
+                    <a:prstGeom prst="rect">
+                      <a:avLst/>
+                    </a:prstGeom>
+                  </pic:spPr>
+                </pic:pic>
+              </a:graphicData>
+            </a:graphic>
+          </wp:inline>
+        </w:drawing>
+      </w:r>
+    </w:p>
+    <w:p>
+      <w:pPr>
+        <w:pStyle w:val="OOAD2"/>
+        <w:jc w:val="center"/>
+        <w:rPr>
+          <w:rFonts w:hint="eastAsia"/>
+        </w:rPr>
+      </w:pPr>
+      <w:r>
+        <w:rPr>
+          <w:rFonts w:hint="eastAsia"/>
+        </w:rPr>
+        <w:t>成功新增專案</w:t>
+      </w:r>
+    </w:p>
+    <w:p>
+      <w:pPr>
+        <w:pStyle w:val="OOAD2"/>
+        <w:jc w:val="center"/>
+      </w:pPr>
+      <w:r>
+        <w:rPr>
+          <w:noProof/>
+        </w:rPr>
+        <w:lastRenderedPageBreak/>
+        <w:drawing>
+          <wp:inline distT="0" distB="0" distL="0" distR="0" wp14:anchorId="20B6CFCC" wp14:editId="13EA6E24">
+            <wp:extent cx="4457143" cy="2971429"/>
+            <wp:effectExtent l="0" t="0" r="635" b="635"/>
+            <wp:docPr id="47" name="圖片 47"/>
+            <wp:cNvGraphicFramePr>
+              <a:graphicFrameLocks xmlns:a="http://schemas.openxmlformats.org/drawingml/2006/main" noChangeAspect="1"/>
+            </wp:cNvGraphicFramePr>
+            <a:graphic xmlns:a="http://schemas.openxmlformats.org/drawingml/2006/main">
+              <a:graphicData uri="http://schemas.openxmlformats.org/drawingml/2006/picture">
+                <pic:pic xmlns:pic="http://schemas.openxmlformats.org/drawingml/2006/picture">
+                  <pic:nvPicPr>
+                    <pic:cNvPr id="1" name=""/>
+                    <pic:cNvPicPr/>
+                  </pic:nvPicPr>
+                  <pic:blipFill>
+                    <a:blip r:embed="rId35"/>
+                    <a:stretch>
+                      <a:fillRect/>
+                    </a:stretch>
+                  </pic:blipFill>
+                  <pic:spPr>
+                    <a:xfrm>
+                      <a:off x="0" y="0"/>
+                      <a:ext cx="4457143" cy="2971429"/>
+                    </a:xfrm>
+                    <a:prstGeom prst="rect">
+                      <a:avLst/>
+                    </a:prstGeom>
+                  </pic:spPr>
+                </pic:pic>
+              </a:graphicData>
+            </a:graphic>
+          </wp:inline>
+        </w:drawing>
+      </w:r>
+    </w:p>
+    <w:p>
+      <w:pPr>
+        <w:pStyle w:val="OOAD2"/>
+        <w:jc w:val="center"/>
+        <w:rPr>
+          <w:rFonts w:hint="eastAsia"/>
+        </w:rPr>
+      </w:pPr>
+      <w:r>
+        <w:rPr>
+          <w:rFonts w:hint="eastAsia"/>
+        </w:rPr>
+        <w:t>需求管理頁面，上方可選擇目前所參與的專案</w:t>
+      </w:r>
+    </w:p>
+    <w:p>
+      <w:pPr>
+        <w:pStyle w:val="OOAD2"/>
+        <w:jc w:val="center"/>
+      </w:pPr>
+      <w:r>
+        <w:rPr>
+          <w:noProof/>
+        </w:rPr>
+        <w:drawing>
+          <wp:inline distT="0" distB="0" distL="0" distR="0" wp14:anchorId="5CA20637" wp14:editId="379FE1B5">
+            <wp:extent cx="4209524" cy="2828571"/>
+            <wp:effectExtent l="0" t="0" r="635" b="0"/>
+            <wp:docPr id="48" name="圖片 48"/>
+            <wp:cNvGraphicFramePr>
+              <a:graphicFrameLocks xmlns:a="http://schemas.openxmlformats.org/drawingml/2006/main" noChangeAspect="1"/>
+            </wp:cNvGraphicFramePr>
+            <a:graphic xmlns:a="http://schemas.openxmlformats.org/drawingml/2006/main">
+              <a:graphicData uri="http://schemas.openxmlformats.org/drawingml/2006/picture">
+                <pic:pic xmlns:pic="http://schemas.openxmlformats.org/drawingml/2006/picture">
+                  <pic:nvPicPr>
+                    <pic:cNvPr id="1" name=""/>
+                    <pic:cNvPicPr/>
+                  </pic:nvPicPr>
+                  <pic:blipFill>
+                    <a:blip r:embed="rId36"/>
+                    <a:stretch>
+                      <a:fillRect/>
+                    </a:stretch>
+                  </pic:blipFill>
+                  <pic:spPr>
+                    <a:xfrm>
+                      <a:off x="0" y="0"/>
+                      <a:ext cx="4209524" cy="2828571"/>
+                    </a:xfrm>
+                    <a:prstGeom prst="rect">
+                      <a:avLst/>
+                    </a:prstGeom>
+                  </pic:spPr>
+                </pic:pic>
+              </a:graphicData>
+            </a:graphic>
+          </wp:inline>
+        </w:drawing>
+      </w:r>
+    </w:p>
+    <w:p>
+      <w:pPr>
+        <w:pStyle w:val="OOAD2"/>
+        <w:jc w:val="center"/>
+        <w:rPr>
+          <w:rFonts w:hint="eastAsia"/>
+        </w:rPr>
+      </w:pPr>
+      <w:r>
+        <w:rPr>
+          <w:rFonts w:hint="eastAsia"/>
+        </w:rPr>
+        <w:t>點選新增需</w:t>
+      </w:r>
+      <w:r>
+        <w:rPr>
+          <w:rFonts w:hint="eastAsia"/>
+        </w:rPr>
+        <w:t>求，進入新增需求頁面</w:t>
+      </w:r>
+    </w:p>
+    <w:p>
+      <w:pPr>
+        <w:pStyle w:val="OOAD2"/>
+        <w:jc w:val="center"/>
+      </w:pPr>
+      <w:r>
+        <w:rPr>
+          <w:noProof/>
+        </w:rPr>
+        <w:lastRenderedPageBreak/>
+        <w:drawing>
+          <wp:inline distT="0" distB="0" distL="0" distR="0" wp14:anchorId="3390197B" wp14:editId="1CD5913D">
+            <wp:extent cx="4428571" cy="2923809"/>
+            <wp:effectExtent l="0" t="0" r="0" b="0"/>
+            <wp:docPr id="49" name="圖片 49"/>
+            <wp:cNvGraphicFramePr>
+              <a:graphicFrameLocks xmlns:a="http://schemas.openxmlformats.org/drawingml/2006/main" noChangeAspect="1"/>
+            </wp:cNvGraphicFramePr>
+            <a:graphic xmlns:a="http://schemas.openxmlformats.org/drawingml/2006/main">
+              <a:graphicData uri="http://schemas.openxmlformats.org/drawingml/2006/picture">
+                <pic:pic xmlns:pic="http://schemas.openxmlformats.org/drawingml/2006/picture">
+                  <pic:nvPicPr>
+                    <pic:cNvPr id="1" name=""/>
+                    <pic:cNvPicPr/>
+                  </pic:nvPicPr>
+                  <pic:blipFill>
+                    <a:blip r:embed="rId37"/>
+                    <a:stretch>
+                      <a:fillRect/>
+                    </a:stretch>
+                  </pic:blipFill>
+                  <pic:spPr>
+                    <a:xfrm>
+                      <a:off x="0" y="0"/>
+                      <a:ext cx="4428571" cy="2923809"/>
+                    </a:xfrm>
+                    <a:prstGeom prst="rect">
+                      <a:avLst/>
+                    </a:prstGeom>
+                  </pic:spPr>
+                </pic:pic>
+              </a:graphicData>
+            </a:graphic>
+          </wp:inline>
+        </w:drawing>
+      </w:r>
+    </w:p>
+    <w:p>
+      <w:pPr>
+        <w:pStyle w:val="OOAD2"/>
+        <w:jc w:val="center"/>
+        <w:rPr>
+          <w:rFonts w:hint="eastAsia"/>
+        </w:rPr>
+      </w:pPr>
+      <w:r>
+        <w:rPr>
+          <w:rFonts w:hint="eastAsia"/>
+        </w:rPr>
+        <w:t>成功新增需求</w:t>
+      </w:r>
+    </w:p>
+    <w:p>
+      <w:pPr>
+        <w:pStyle w:val="OOAD2"/>
+        <w:jc w:val="center"/>
+      </w:pPr>
+      <w:r>
+        <w:rPr>
+          <w:noProof/>
+        </w:rPr>
+        <w:drawing>
+          <wp:inline distT="0" distB="0" distL="0" distR="0" wp14:anchorId="290C26DB" wp14:editId="49DEC714">
+            <wp:extent cx="4542857" cy="2942857"/>
+            <wp:effectExtent l="0" t="0" r="0" b="0"/>
+            <wp:docPr id="50" name="圖片 50"/>
+            <wp:cNvGraphicFramePr>
+              <a:graphicFrameLocks xmlns:a="http://schemas.openxmlformats.org/drawingml/2006/main" noChangeAspect="1"/>
+            </wp:cNvGraphicFramePr>
+            <a:graphic xmlns:a="http://schemas.openxmlformats.org/drawingml/2006/main">
+              <a:graphicData uri="http://schemas.openxmlformats.org/drawingml/2006/picture">
+                <pic:pic xmlns:pic="http://schemas.openxmlformats.org/drawingml/2006/picture">
+                  <pic:nvPicPr>
+                    <pic:cNvPr id="1" name=""/>
+                    <pic:cNvPicPr/>
+                  </pic:nvPicPr>
+                  <pic:blipFill>
+                    <a:blip r:embed="rId38"/>
+                    <a:stretch>
+                      <a:fillRect/>
+                    </a:stretch>
+                  </pic:blipFill>
+                  <pic:spPr>
+                    <a:xfrm>
+                      <a:off x="0" y="0"/>
+                      <a:ext cx="4542857" cy="2942857"/>
+                    </a:xfrm>
+                    <a:prstGeom prst="rect">
+                      <a:avLst/>
+                    </a:prstGeom>
+                  </pic:spPr>
+                </pic:pic>
+              </a:graphicData>
+            </a:graphic>
+          </wp:inline>
+        </w:drawing>
+      </w:r>
+    </w:p>
+    <w:p>
+      <w:pPr>
+        <w:pStyle w:val="OOAD2"/>
+        <w:jc w:val="center"/>
+        <w:rPr>
+          <w:rFonts w:hint="eastAsia"/>
+        </w:rPr>
+      </w:pPr>
+      <w:r>
+        <w:rPr>
+          <w:rFonts w:hint="eastAsia"/>
+        </w:rPr>
+        <w:t>測試</w:t>
+      </w:r>
+      <w:r>
+        <w:rPr>
+          <w:rFonts w:hint="eastAsia"/>
+        </w:rPr>
+        <w:t>管理頁面，上方可選擇目前所參與的</w:t>
+      </w:r>
+      <w:r>
+        <w:rPr>
+          <w:rFonts w:hint="eastAsia"/>
+        </w:rPr>
+        <w:t>測試</w:t>
+      </w:r>
+    </w:p>
+    <w:p>
+      <w:pPr>
+        <w:pStyle w:val="OOAD2"/>
+        <w:jc w:val="center"/>
+      </w:pPr>
+    </w:p>
+    <w:p>
+      <w:pPr>
+        <w:pStyle w:val="OOAD2"/>
+        <w:jc w:val="center"/>
+        <w:rPr>
+          <w:rFonts w:hint="eastAsia"/>
+        </w:rPr>
+      </w:pPr>
+      <w:r>
+        <w:rPr>
+          <w:noProof/>
+        </w:rPr>
+        <w:lastRenderedPageBreak/>
+        <w:drawing>
+          <wp:inline distT="0" distB="0" distL="0" distR="0" wp14:anchorId="6CE6AFA5" wp14:editId="68ED3517">
+            <wp:extent cx="4209524" cy="2809524"/>
+            <wp:effectExtent l="0" t="0" r="635" b="0"/>
+            <wp:docPr id="36" name="圖片 36"/>
+            <wp:cNvGraphicFramePr>
+              <a:graphicFrameLocks xmlns:a="http://schemas.openxmlformats.org/drawingml/2006/main" noChangeAspect="1"/>
+            </wp:cNvGraphicFramePr>
+            <a:graphic xmlns:a="http://schemas.openxmlformats.org/drawingml/2006/main">
+              <a:graphicData uri="http://schemas.openxmlformats.org/drawingml/2006/picture">
+                <pic:pic xmlns:pic="http://schemas.openxmlformats.org/drawingml/2006/picture">
+                  <pic:nvPicPr>
+                    <pic:cNvPr id="1" name=""/>
+                    <pic:cNvPicPr/>
+                  </pic:nvPicPr>
+                  <pic:blipFill>
+                    <a:blip r:embed="rId39"/>
+                    <a:stretch>
+                      <a:fillRect/>
+                    </a:stretch>
+                  </pic:blipFill>
+                  <pic:spPr>
+                    <a:xfrm>
+                      <a:off x="0" y="0"/>
+                      <a:ext cx="4209524" cy="2809524"/>
+                    </a:xfrm>
+                    <a:prstGeom prst="rect">
+                      <a:avLst/>
+                    </a:prstGeom>
+                  </pic:spPr>
+                </pic:pic>
+              </a:graphicData>
+            </a:graphic>
+          </wp:inline>
+        </w:drawing>
+      </w:r>
+    </w:p>
+    <w:p>
+      <w:pPr>
+        <w:pStyle w:val="OOAD2"/>
+        <w:jc w:val="center"/>
+      </w:pPr>
+      <w:r>
+        <w:rPr>
+          <w:rFonts w:hint="eastAsia"/>
+        </w:rPr>
+        <w:t>點選新增</w:t>
+      </w:r>
+      <w:r>
+        <w:rPr>
+          <w:rFonts w:hint="eastAsia"/>
+        </w:rPr>
+        <w:t>測試</w:t>
+      </w:r>
+      <w:r>
+        <w:rPr>
+          <w:rFonts w:hint="eastAsia"/>
+        </w:rPr>
+        <w:t>，進入新增</w:t>
+      </w:r>
+      <w:r>
+        <w:rPr>
+          <w:rFonts w:hint="eastAsia"/>
+        </w:rPr>
+        <w:t>測試</w:t>
+      </w:r>
+      <w:r>
+        <w:rPr>
+          <w:rFonts w:hint="eastAsia"/>
+        </w:rPr>
+        <w:t>頁面</w:t>
+      </w:r>
+    </w:p>
+    <w:p>
+      <w:pPr>
+        <w:pStyle w:val="OOAD2"/>
+        <w:jc w:val="center"/>
+      </w:pPr>
+      <w:r>
+        <w:rPr>
+          <w:noProof/>
+        </w:rPr>
+        <w:drawing>
+          <wp:inline distT="0" distB="0" distL="0" distR="0" wp14:anchorId="17C59761" wp14:editId="124D129F">
+            <wp:extent cx="1161905" cy="3133333"/>
+            <wp:effectExtent l="0" t="0" r="635" b="0"/>
+            <wp:docPr id="51" name="圖片 51"/>
+            <wp:cNvGraphicFramePr>
+              <a:graphicFrameLocks xmlns:a="http://schemas.openxmlformats.org/drawingml/2006/main" noChangeAspect="1"/>
+            </wp:cNvGraphicFramePr>
+            <a:graphic xmlns:a="http://schemas.openxmlformats.org/drawingml/2006/main">
+              <a:graphicData uri="http://schemas.openxmlformats.org/drawingml/2006/picture">
+                <pic:pic xmlns:pic="http://schemas.openxmlformats.org/drawingml/2006/picture">
+                  <pic:nvPicPr>
+                    <pic:cNvPr id="1" name=""/>
+                    <pic:cNvPicPr/>
+                  </pic:nvPicPr>
+                  <pic:blipFill>
+                    <a:blip r:embed="rId40"/>
+                    <a:stretch>
+                      <a:fillRect/>
+                    </a:stretch>
+                  </pic:blipFill>
+                  <pic:spPr>
+                    <a:xfrm>
+                      <a:off x="0" y="0"/>
+                      <a:ext cx="1161905" cy="3133333"/>
+                    </a:xfrm>
+                    <a:prstGeom prst="rect">
+                      <a:avLst/>
+                    </a:prstGeom>
+                  </pic:spPr>
+                </pic:pic>
+              </a:graphicData>
+            </a:graphic>
+          </wp:inline>
+        </w:drawing>
+      </w:r>
+    </w:p>
+    <w:p>
+      <w:pPr>
+        <w:pStyle w:val="OOAD2"/>
+        <w:jc w:val="center"/>
+        <w:rPr>
+          <w:rFonts w:hint="eastAsia"/>
+        </w:rPr>
+      </w:pPr>
+      <w:r>
+        <w:rPr>
+          <w:rFonts w:hint="eastAsia"/>
+        </w:rPr>
+        <w:t>點選選擇需求，進入選擇需求頁面</w:t>
+      </w:r>
+    </w:p>
+    <w:p>
+      <w:pPr>
+        <w:pStyle w:val="OOAD5"/>
+        <w:jc w:val="center"/>
+        <w:rPr>
+          <w:noProof/>
+        </w:rPr>
+      </w:pPr>
+      <w:r>
+        <w:rPr>
+          <w:noProof/>
+        </w:rPr>
+        <w:lastRenderedPageBreak/>
+        <w:drawing>
+          <wp:inline distT="0" distB="0" distL="0" distR="0" wp14:anchorId="4D761702" wp14:editId="5EEAA9A5">
+            <wp:extent cx="4495238" cy="2942857"/>
+            <wp:effectExtent l="0" t="0" r="635" b="0"/>
+            <wp:docPr id="52" name="圖片 52"/>
+            <wp:cNvGraphicFramePr>
+              <a:graphicFrameLocks xmlns:a="http://schemas.openxmlformats.org/drawingml/2006/main" noChangeAspect="1"/>
+            </wp:cNvGraphicFramePr>
+            <a:graphic xmlns:a="http://schemas.openxmlformats.org/drawingml/2006/main">
+              <a:graphicData uri="http://schemas.openxmlformats.org/drawingml/2006/picture">
+                <pic:pic xmlns:pic="http://schemas.openxmlformats.org/drawingml/2006/picture">
+                  <pic:nvPicPr>
+                    <pic:cNvPr id="1" name=""/>
+                    <pic:cNvPicPr/>
+                  </pic:nvPicPr>
+                  <pic:blipFill>
+                    <a:blip r:embed="rId41"/>
+                    <a:stretch>
+                      <a:fillRect/>
+                    </a:stretch>
+                  </pic:blipFill>
+                  <pic:spPr>
+                    <a:xfrm>
+                      <a:off x="0" y="0"/>
+                      <a:ext cx="4495238" cy="2942857"/>
+                    </a:xfrm>
+                    <a:prstGeom prst="rect">
+                      <a:avLst/>
+                    </a:prstGeom>
+                  </pic:spPr>
+                </pic:pic>
+              </a:graphicData>
+            </a:graphic>
+          </wp:inline>
+        </w:drawing>
+      </w:r>
+      <w:r>
+        <w:rPr>
+          <w:noProof/>
+        </w:rPr>
+        <w:t xml:space="preserve"> </w:t>
+      </w:r>
+    </w:p>
+    <w:p>
+      <w:pPr>
+        <w:pStyle w:val="OOAD2"/>
+        <w:jc w:val="center"/>
+        <w:rPr>
+          <w:noProof/>
+        </w:rPr>
+      </w:pPr>
+      <w:r>
+        <w:rPr>
+          <w:rFonts w:hint="eastAsia"/>
+          <w:noProof/>
+        </w:rPr>
+        <w:t>正確新增測試</w:t>
+      </w:r>
+    </w:p>
+    <w:p>
+      <w:pPr>
+        <w:pStyle w:val="OOAD5"/>
+        <w:jc w:val="center"/>
+        <w:rPr>
+          <w:noProof/>
+        </w:rPr>
+      </w:pPr>
+      <w:r>
+        <w:rPr>
+          <w:noProof/>
+        </w:rPr>
+        <w:drawing>
+          <wp:inline distT="0" distB="0" distL="0" distR="0" wp14:anchorId="484F8BF8" wp14:editId="4334AAAC">
+            <wp:extent cx="4190476" cy="2847619"/>
+            <wp:effectExtent l="0" t="0" r="635" b="0"/>
+            <wp:docPr id="53" name="圖片 53"/>
+            <wp:cNvGraphicFramePr>
+              <a:graphicFrameLocks xmlns:a="http://schemas.openxmlformats.org/drawingml/2006/main" noChangeAspect="1"/>
+            </wp:cNvGraphicFramePr>
+            <a:graphic xmlns:a="http://schemas.openxmlformats.org/drawingml/2006/main">
+              <a:graphicData uri="http://schemas.openxmlformats.org/drawingml/2006/picture">
+                <pic:pic xmlns:pic="http://schemas.openxmlformats.org/drawingml/2006/picture">
+                  <pic:nvPicPr>
+                    <pic:cNvPr id="1" name=""/>
+                    <pic:cNvPicPr/>
+                  </pic:nvPicPr>
+                  <pic:blipFill>
+                    <a:blip r:embed="rId42"/>
+                    <a:stretch>
+                      <a:fillRect/>
+                    </a:stretch>
+                  </pic:blipFill>
+                  <pic:spPr>
+                    <a:xfrm>
+                      <a:off x="0" y="0"/>
+                      <a:ext cx="4190476" cy="2847619"/>
+                    </a:xfrm>
+                    <a:prstGeom prst="rect">
+                      <a:avLst/>
+                    </a:prstGeom>
+                  </pic:spPr>
+                </pic:pic>
+              </a:graphicData>
+            </a:graphic>
+          </wp:inline>
+        </w:drawing>
+      </w:r>
+      <w:r>
+        <w:rPr>
+          <w:noProof/>
+        </w:rPr>
+        <w:t xml:space="preserve"> </w:t>
+      </w:r>
+    </w:p>
+    <w:p>
+      <w:pPr>
+        <w:pStyle w:val="OOAD2"/>
+        <w:jc w:val="center"/>
+        <w:rPr>
+          <w:rFonts w:hint="eastAsia"/>
+          <w:noProof/>
+        </w:rPr>
+      </w:pPr>
+      <w:r>
+        <w:rPr>
+          <w:rFonts w:hint="eastAsia"/>
+          <w:noProof/>
+        </w:rPr>
+        <w:t>點選專案的</w:t>
+      </w:r>
+      <w:r>
+        <w:rPr>
+          <w:rFonts w:hint="eastAsia"/>
+          <w:noProof/>
+        </w:rPr>
+        <w:t>Edit</w:t>
+      </w:r>
+      <w:r>
+        <w:rPr>
+          <w:rFonts w:hint="eastAsia"/>
+          <w:noProof/>
+        </w:rPr>
+        <w:t>按鈕，進入編輯頁面</w:t>
+      </w:r>
+    </w:p>
+    <w:p>
+      <w:pPr>
+        <w:pStyle w:val="OOAD5"/>
+        <w:jc w:val="center"/>
+        <w:rPr>
+          <w:rFonts w:eastAsiaTheme="minorEastAsia"/>
+        </w:rPr>
+      </w:pPr>
+      <w:r>
+        <w:rPr>
+          <w:noProof/>
+        </w:rPr>
+        <w:lastRenderedPageBreak/>
+        <w:drawing>
+          <wp:inline distT="0" distB="0" distL="0" distR="0" wp14:anchorId="001534A9" wp14:editId="12F68618">
+            <wp:extent cx="4533333" cy="2933333"/>
+            <wp:effectExtent l="0" t="0" r="635" b="635"/>
+            <wp:docPr id="54" name="圖片 54"/>
+            <wp:cNvGraphicFramePr>
+              <a:graphicFrameLocks xmlns:a="http://schemas.openxmlformats.org/drawingml/2006/main" noChangeAspect="1"/>
+            </wp:cNvGraphicFramePr>
+            <a:graphic xmlns:a="http://schemas.openxmlformats.org/drawingml/2006/main">
+              <a:graphicData uri="http://schemas.openxmlformats.org/drawingml/2006/picture">
+                <pic:pic xmlns:pic="http://schemas.openxmlformats.org/drawingml/2006/picture">
+                  <pic:nvPicPr>
+                    <pic:cNvPr id="1" name=""/>
+                    <pic:cNvPicPr/>
+                  </pic:nvPicPr>
+                  <pic:blipFill>
+                    <a:blip r:embed="rId43"/>
+                    <a:stretch>
+                      <a:fillRect/>
+                    </a:stretch>
+                  </pic:blipFill>
+                  <pic:spPr>
+                    <a:xfrm>
+                      <a:off x="0" y="0"/>
+                      <a:ext cx="4533333" cy="2933333"/>
+                    </a:xfrm>
+                    <a:prstGeom prst="rect">
+                      <a:avLst/>
+                    </a:prstGeom>
+                  </pic:spPr>
+                </pic:pic>
+              </a:graphicData>
+            </a:graphic>
+          </wp:inline>
+        </w:drawing>
+      </w:r>
+    </w:p>
+    <w:p>
+      <w:pPr>
+        <w:pStyle w:val="OOAD2"/>
+        <w:jc w:val="center"/>
+        <w:rPr>
+          <w:rFonts w:hint="eastAsia"/>
+        </w:rPr>
+      </w:pPr>
+      <w:r>
+        <w:rPr>
+          <w:rFonts w:hint="eastAsia"/>
+        </w:rPr>
+        <w:t>成功編輯專案</w:t>
+      </w:r>
+    </w:p>
+    <w:p>
+      <w:pPr>
+        <w:pStyle w:val="OOAD2"/>
+        <w:jc w:val="center"/>
+        <w:rPr>
+          <w:rFonts w:eastAsiaTheme="minorEastAsia"/>
+        </w:rPr>
+      </w:pPr>
+      <w:r>
+        <w:rPr>
+          <w:noProof/>
+        </w:rPr>
+        <w:drawing>
+          <wp:inline distT="0" distB="0" distL="0" distR="0" wp14:anchorId="381DA1D1" wp14:editId="3E88C89E">
+            <wp:extent cx="2161905" cy="1352381"/>
+            <wp:effectExtent l="0" t="0" r="0" b="635"/>
+            <wp:docPr id="55" name="圖片 55"/>
+            <wp:cNvGraphicFramePr>
+              <a:graphicFrameLocks xmlns:a="http://schemas.openxmlformats.org/drawingml/2006/main" noChangeAspect="1"/>
+            </wp:cNvGraphicFramePr>
+            <a:graphic xmlns:a="http://schemas.openxmlformats.org/drawingml/2006/main">
+              <a:graphicData uri="http://schemas.openxmlformats.org/drawingml/2006/picture">
+                <pic:pic xmlns:pic="http://schemas.openxmlformats.org/drawingml/2006/picture">
+                  <pic:nvPicPr>
+                    <pic:cNvPr id="1" name=""/>
+                    <pic:cNvPicPr/>
+                  </pic:nvPicPr>
+                  <pic:blipFill>
+                    <a:blip r:embed="rId44"/>
+                    <a:stretch>
+                      <a:fillRect/>
+                    </a:stretch>
+                  </pic:blipFill>
+                  <pic:spPr>
+                    <a:xfrm>
+                      <a:off x="0" y="0"/>
+                      <a:ext cx="2161905" cy="1352381"/>
+                    </a:xfrm>
+                    <a:prstGeom prst="rect">
+                      <a:avLst/>
+                    </a:prstGeom>
+                  </pic:spPr>
+                </pic:pic>
+              </a:graphicData>
+            </a:graphic>
+          </wp:inline>
+        </w:drawing>
+      </w:r>
+    </w:p>
+    <w:p>
+      <w:pPr>
+        <w:pStyle w:val="OOAD2"/>
+        <w:jc w:val="center"/>
+        <w:rPr>
+          <w:rFonts w:hint="eastAsia"/>
+        </w:rPr>
+      </w:pPr>
+      <w:r>
+        <w:rPr>
+          <w:rFonts w:hint="eastAsia"/>
+        </w:rPr>
+        <w:t>點選</w:t>
+      </w:r>
+      <w:r>
+        <w:rPr>
+          <w:rFonts w:hint="eastAsia"/>
+        </w:rPr>
+        <w:t>x</w:t>
+      </w:r>
+      <w:r>
+        <w:rPr>
+          <w:rFonts w:hint="eastAsia"/>
+        </w:rPr>
+        <w:t>按鈕，確認是否刪除專案</w:t>
+      </w:r>
+    </w:p>
+    <w:p>
+      <w:pPr>
+        <w:pStyle w:val="OOAD2"/>
+        <w:jc w:val="center"/>
+        <w:rPr>
+          <w:rFonts w:eastAsiaTheme="minorEastAsia"/>
+        </w:rPr>
+      </w:pPr>
+    </w:p>
+    <w:p>
+      <w:pPr>
+        <w:pStyle w:val="OOAD2"/>
+        <w:jc w:val="center"/>
+        <w:rPr>
+          <w:rFonts w:eastAsiaTheme="minorEastAsia"/>
+        </w:rPr>
+      </w:pPr>
+      <w:r>
+        <w:rPr>
+          <w:noProof/>
+        </w:rPr>
+        <w:drawing>
+          <wp:inline distT="0" distB="0" distL="0" distR="0" wp14:anchorId="0F47089D" wp14:editId="3E6ABA95">
+            <wp:extent cx="4523809" cy="2961905"/>
+            <wp:effectExtent l="0" t="0" r="0" b="0"/>
+            <wp:docPr id="41" name="圖片 41"/>
+            <wp:cNvGraphicFramePr>
+              <a:graphicFrameLocks xmlns:a="http://schemas.openxmlformats.org/drawingml/2006/main" noChangeAspect="1"/>
+            </wp:cNvGraphicFramePr>
+            <a:graphic xmlns:a="http://schemas.openxmlformats.org/drawingml/2006/main">
+              <a:graphicData uri="http://schemas.openxmlformats.org/drawingml/2006/picture">
+                <pic:pic xmlns:pic="http://schemas.openxmlformats.org/drawingml/2006/picture">
+                  <pic:nvPicPr>
+                    <pic:cNvPr id="1" name=""/>
+                    <pic:cNvPicPr/>
+                  </pic:nvPicPr>
+                  <pic:blipFill>
+                    <a:blip r:embed="rId45"/>
+                    <a:stretch>
+                      <a:fillRect/>
+                    </a:stretch>
+                  </pic:blipFill>
+                  <pic:spPr>
+                    <a:xfrm>
+                      <a:off x="0" y="0"/>
+                      <a:ext cx="4523809" cy="2961905"/>
+                    </a:xfrm>
+                    <a:prstGeom prst="rect">
+                      <a:avLst/>
+                    </a:prstGeom>
+                  </pic:spPr>
+                </pic:pic>
+              </a:graphicData>
+            </a:graphic>
+          </wp:inline>
+        </w:drawing>
+      </w:r>
+    </w:p>
+    <w:p>
+      <w:pPr>
+        <w:pStyle w:val="OOAD2"/>
+        <w:jc w:val="center"/>
+      </w:pPr>
+      <w:r>
+        <w:rPr>
+          <w:rFonts w:hint="eastAsia"/>
+        </w:rPr>
+        <w:t>成功刪除專案</w:t>
+      </w:r>
+    </w:p>
+    <w:p>
+      <w:pPr>
+        <w:pStyle w:val="OOAD2"/>
+        <w:jc w:val="center"/>
+        <w:rPr>
+          <w:rFonts w:eastAsiaTheme="minorEastAsia"/>
+        </w:rPr>
+      </w:pPr>
+      <w:r>
+        <w:rPr>
+          <w:noProof/>
+        </w:rPr>
+        <w:lastRenderedPageBreak/>
+        <w:drawing>
+          <wp:inline distT="0" distB="0" distL="0" distR="0" wp14:anchorId="25541BDB" wp14:editId="3D5AA5E4">
+            <wp:extent cx="4161905" cy="2800000"/>
+            <wp:effectExtent l="0" t="0" r="0" b="635"/>
+            <wp:docPr id="56" name="圖片 56"/>
+            <wp:cNvGraphicFramePr>
+              <a:graphicFrameLocks xmlns:a="http://schemas.openxmlformats.org/drawingml/2006/main" noChangeAspect="1"/>
+            </wp:cNvGraphicFramePr>
+            <a:graphic xmlns:a="http://schemas.openxmlformats.org/drawingml/2006/main">
+              <a:graphicData uri="http://schemas.openxmlformats.org/drawingml/2006/picture">
+                <pic:pic xmlns:pic="http://schemas.openxmlformats.org/drawingml/2006/picture">
+                  <pic:nvPicPr>
+                    <pic:cNvPr id="1" name=""/>
+                    <pic:cNvPicPr/>
+                  </pic:nvPicPr>
+                  <pic:blipFill>
+                    <a:blip r:embed="rId46"/>
+                    <a:stretch>
+                      <a:fillRect/>
+                    </a:stretch>
+                  </pic:blipFill>
+                  <pic:spPr>
+                    <a:xfrm>
+                      <a:off x="0" y="0"/>
+                      <a:ext cx="4161905" cy="2800000"/>
+                    </a:xfrm>
+                    <a:prstGeom prst="rect">
+                      <a:avLst/>
+                    </a:prstGeom>
+                  </pic:spPr>
+                </pic:pic>
+              </a:graphicData>
+            </a:graphic>
+          </wp:inline>
+        </w:drawing>
+      </w:r>
+    </w:p>
+    <w:p>
+      <w:pPr>
+        <w:pStyle w:val="OOAD2"/>
+        <w:jc w:val="center"/>
+      </w:pPr>
+      <w:r>
+        <w:rPr>
+          <w:rFonts w:hint="eastAsia"/>
+        </w:rPr>
+        <w:t>點選</w:t>
+      </w:r>
+      <w:r>
+        <w:rPr>
+          <w:rFonts w:hint="eastAsia"/>
+        </w:rPr>
+        <w:t>Edit</w:t>
+      </w:r>
+      <w:r>
+        <w:rPr>
+          <w:rFonts w:hint="eastAsia"/>
+        </w:rPr>
+        <w:t>按鈕，進入編輯需求頁面</w:t>
+      </w:r>
+    </w:p>
+    <w:p>
+      <w:pPr>
+        <w:pStyle w:val="OOAD2"/>
+        <w:jc w:val="center"/>
+        <w:rPr>
+          <w:noProof/>
+        </w:rPr>
+      </w:pPr>
+      <w:r>
+        <w:rPr>
+          <w:noProof/>
+        </w:rPr>
+        <w:drawing>
+          <wp:inline distT="0" distB="0" distL="0" distR="0" wp14:anchorId="2849B8FE" wp14:editId="5F370489">
+            <wp:extent cx="4504762" cy="2923809"/>
+            <wp:effectExtent l="0" t="0" r="0" b="0"/>
+            <wp:docPr id="57" name="圖片 57"/>
+            <wp:cNvGraphicFramePr>
+              <a:graphicFrameLocks xmlns:a="http://schemas.openxmlformats.org/drawingml/2006/main" noChangeAspect="1"/>
+            </wp:cNvGraphicFramePr>
+            <a:graphic xmlns:a="http://schemas.openxmlformats.org/drawingml/2006/main">
+              <a:graphicData uri="http://schemas.openxmlformats.org/drawingml/2006/picture">
+                <pic:pic xmlns:pic="http://schemas.openxmlformats.org/drawingml/2006/picture">
+                  <pic:nvPicPr>
+                    <pic:cNvPr id="1" name=""/>
+                    <pic:cNvPicPr/>
+                  </pic:nvPicPr>
+                  <pic:blipFill>
+                    <a:blip r:embed="rId47"/>
+                    <a:stretch>
+                      <a:fillRect/>
+                    </a:stretch>
+                  </pic:blipFill>
+                  <pic:spPr>
+                    <a:xfrm>
+                      <a:off x="0" y="0"/>
+                      <a:ext cx="4504762" cy="2923809"/>
+                    </a:xfrm>
+                    <a:prstGeom prst="rect">
+                      <a:avLst/>
+                    </a:prstGeom>
+                  </pic:spPr>
+                </pic:pic>
+              </a:graphicData>
+            </a:graphic>
+          </wp:inline>
+        </w:drawing>
+      </w:r>
+      <w:r>
+        <w:rPr>
+          <w:noProof/>
+        </w:rPr>
+        <w:t xml:space="preserve"> </w:t>
+      </w:r>
+    </w:p>
+    <w:p>
+      <w:pPr>
+        <w:pStyle w:val="OOAD2"/>
+        <w:jc w:val="center"/>
+        <w:rPr>
+          <w:rFonts w:hint="eastAsia"/>
+          <w:noProof/>
+        </w:rPr>
+      </w:pPr>
+      <w:r>
+        <w:rPr>
+          <w:rFonts w:hint="eastAsia"/>
+          <w:noProof/>
+        </w:rPr>
+        <w:t>成功編輯需求</w:t>
+      </w:r>
+    </w:p>
+    <w:p>
+      <w:pPr>
+        <w:pStyle w:val="OOAD2"/>
+        <w:jc w:val="center"/>
+        <w:rPr>
+          <w:rFonts w:eastAsiaTheme="minorEastAsia"/>
+        </w:rPr>
+      </w:pPr>
+      <w:r>
+        <w:rPr>
+          <w:noProof/>
+        </w:rPr>
+        <w:drawing>
+          <wp:inline distT="0" distB="0" distL="0" distR="0" wp14:anchorId="58DFDDDE" wp14:editId="747332E6">
+            <wp:extent cx="2200000" cy="1390476"/>
+            <wp:effectExtent l="0" t="0" r="0" b="635"/>
+            <wp:docPr id="44" name="圖片 44"/>
+            <wp:cNvGraphicFramePr>
+              <a:graphicFrameLocks xmlns:a="http://schemas.openxmlformats.org/drawingml/2006/main" noChangeAspect="1"/>
+            </wp:cNvGraphicFramePr>
+            <a:graphic xmlns:a="http://schemas.openxmlformats.org/drawingml/2006/main">
+              <a:graphicData uri="http://schemas.openxmlformats.org/drawingml/2006/picture">
+                <pic:pic xmlns:pic="http://schemas.openxmlformats.org/drawingml/2006/picture">
+                  <pic:nvPicPr>
+                    <pic:cNvPr id="1" name=""/>
+                    <pic:cNvPicPr/>
+                  </pic:nvPicPr>
+                  <pic:blipFill>
+                    <a:blip r:embed="rId48"/>
+                    <a:stretch>
+                      <a:fillRect/>
+                    </a:stretch>
+                  </pic:blipFill>
+                  <pic:spPr>
+                    <a:xfrm>
+                      <a:off x="0" y="0"/>
+                      <a:ext cx="2200000" cy="1390476"/>
+                    </a:xfrm>
+                    <a:prstGeom prst="rect">
+                      <a:avLst/>
+                    </a:prstGeom>
+                  </pic:spPr>
+                </pic:pic>
+              </a:graphicData>
+            </a:graphic>
+          </wp:inline>
+        </w:drawing>
+      </w:r>
+    </w:p>
+    <w:p>
+      <w:pPr>
+        <w:pStyle w:val="OOAD2"/>
+        <w:jc w:val="center"/>
+      </w:pPr>
+      <w:r>
+        <w:rPr>
+          <w:rFonts w:hint="eastAsia"/>
+        </w:rPr>
+        <w:t>點選</w:t>
+      </w:r>
+      <w:r>
+        <w:rPr>
+          <w:rFonts w:hint="eastAsia"/>
+        </w:rPr>
+        <w:t>x</w:t>
+      </w:r>
+      <w:r>
+        <w:rPr>
+          <w:rFonts w:hint="eastAsia"/>
+        </w:rPr>
+        <w:t>按鈕，確認是否刪除需求</w:t>
+      </w:r>
+    </w:p>
+    <w:p>
+      <w:pPr>
+        <w:pStyle w:val="OOAD2"/>
+        <w:jc w:val="center"/>
+        <w:rPr>
+          <w:rFonts w:eastAsiaTheme="minorEastAsia"/>
+        </w:rPr>
+      </w:pPr>
+      <w:r>
+        <w:rPr>
+          <w:noProof/>
+        </w:rPr>
+        <w:lastRenderedPageBreak/>
+        <w:drawing>
+          <wp:inline distT="0" distB="0" distL="0" distR="0" wp14:anchorId="1584E6E1" wp14:editId="3CF43A70">
+            <wp:extent cx="4495238" cy="2980952"/>
+            <wp:effectExtent l="0" t="0" r="635" b="0"/>
+            <wp:docPr id="45" name="圖片 45"/>
+            <wp:cNvGraphicFramePr>
+              <a:graphicFrameLocks xmlns:a="http://schemas.openxmlformats.org/drawingml/2006/main" noChangeAspect="1"/>
+            </wp:cNvGraphicFramePr>
+            <a:graphic xmlns:a="http://schemas.openxmlformats.org/drawingml/2006/main">
+              <a:graphicData uri="http://schemas.openxmlformats.org/drawingml/2006/picture">
+                <pic:pic xmlns:pic="http://schemas.openxmlformats.org/drawingml/2006/picture">
+                  <pic:nvPicPr>
+                    <pic:cNvPr id="1" name=""/>
+                    <pic:cNvPicPr/>
+                  </pic:nvPicPr>
+                  <pic:blipFill>
+                    <a:blip r:embed="rId49"/>
+                    <a:stretch>
+                      <a:fillRect/>
+                    </a:stretch>
+                  </pic:blipFill>
+                  <pic:spPr>
+                    <a:xfrm>
+                      <a:off x="0" y="0"/>
+                      <a:ext cx="4495238" cy="2980952"/>
+                    </a:xfrm>
+                    <a:prstGeom prst="rect">
+                      <a:avLst/>
+                    </a:prstGeom>
+                  </pic:spPr>
+                </pic:pic>
+              </a:graphicData>
+            </a:graphic>
+          </wp:inline>
+        </w:drawing>
+      </w:r>
+    </w:p>
+    <w:p>
+      <w:pPr>
+        <w:pStyle w:val="OOAD2"/>
+        <w:jc w:val="center"/>
+      </w:pPr>
+      <w:r>
+        <w:rPr>
+          <w:rFonts w:hint="eastAsia"/>
+        </w:rPr>
+        <w:t>成功刪除需求</w:t>
+      </w:r>
+      <w:bookmarkStart w:id="24" w:name="_GoBack"/>
+      <w:bookmarkEnd w:id="24"/>
+    </w:p>
+    <w:p>
+      <w:pPr>
+        <w:pStyle w:val="OOAD0"/>
+        <w:rPr>
+          <w:rFonts w:eastAsiaTheme="minorEastAsia" w:hint="eastAsia"/>
+        </w:rPr>
+      </w:pPr>
+      <w:bookmarkStart w:id="25" w:name="_Toc481844207"/>
+      <w:r>
+        <w:rPr>
+          <w:rFonts w:eastAsiaTheme="minorEastAsia" w:hint="eastAsia"/>
+        </w:rPr>
+        <w:t>6 Unit Testing Code Listing</w:t>
+      </w:r>
+      <w:bookmarkEnd w:id="25"/>
+    </w:p>
+    <w:p>
+      <w:pPr>
+        <w:pStyle w:val="OOAD0"/>
+      </w:pPr>
+      <w:bookmarkStart w:id="26" w:name="_Toc481844208"/>
+      <w:r>
         <w:t>Measurement</w:t>
       </w:r>
-      <w:bookmarkEnd w:id="19"/>
+      <w:bookmarkEnd w:id="26"/>
     </w:p>
     <w:tbl>
       <w:tblPr>
@@ -17660,8 +23734,16 @@
               <w:rPr>
                 <w:rFonts w:hint="eastAsia"/>
               </w:rPr>
-              <w:t>呂昭陞</w:t>
-            </w:r>
+              <w:t>呂昭</w:t>
+            </w:r>
+            <w:proofErr w:type="gramStart"/>
+            <w:r>
+              <w:rPr>
+                <w:rFonts w:hint="eastAsia"/>
+              </w:rPr>
+              <w:t>陞</w:t>
+            </w:r>
+            <w:proofErr w:type="gramEnd"/>
           </w:p>
         </w:tc>
       </w:tr>
@@ -18504,6 +24586,7 @@
               <w:pStyle w:val="OOAD2"/>
             </w:pPr>
             <w:r>
+              <w:lastRenderedPageBreak/>
               <w:t>#</w:t>
             </w:r>
             <w:r>
@@ -19647,7 +25730,7 @@
       </w:pPr>
     </w:p>
     <w:sectPr>
-      <w:footerReference w:type="default" r:id="rId31"/>
+      <w:footerReference w:type="default" r:id="rId50"/>
       <w:pgSz w:w="11906" w:h="16838"/>
       <w:pgMar w:top="1440" w:right="1800" w:bottom="1440" w:left="1800" w:header="851" w:footer="992" w:gutter="0"/>
       <w:pgNumType w:start="1"/>
@@ -19660,7 +25743,7 @@
 </file>
 
 <file path=word/endnotes.xml><?xml version="1.0" encoding="utf-8"?>
-<w:endnotes xmlns:wpc="http://schemas.microsoft.com/office/word/2010/wordprocessingCanvas" xmlns:mc="http://schemas.openxmlformats.org/markup-compatibility/2006" xmlns:o="urn:schemas-microsoft-com:office:office" xmlns:r="http://schemas.openxmlformats.org/officeDocument/2006/relationships" xmlns:m="http://schemas.openxmlformats.org/officeDocument/2006/math" xmlns:v="urn:schemas-microsoft-com:vml" xmlns:wp14="http://schemas.microsoft.com/office/word/2010/wordprocessingDrawing" xmlns:wp="http://schemas.openxmlformats.org/drawingml/2006/wordprocessingDrawing" xmlns:w10="urn:schemas-microsoft-com:office:word" xmlns:w="http://schemas.openxmlformats.org/wordprocessingml/2006/main" xmlns:w14="http://schemas.microsoft.com/office/word/2010/wordml" xmlns:w15="http://schemas.microsoft.com/office/word/2012/wordml" xmlns:wpg="http://schemas.microsoft.com/office/word/2010/wordprocessingGroup" xmlns:wpi="http://schemas.microsoft.com/office/word/2010/wordprocessingInk" xmlns:wne="http://schemas.microsoft.com/office/word/2006/wordml" xmlns:wps="http://schemas.microsoft.com/office/word/2010/wordprocessingShape" mc:Ignorable="w14 w15 wp14">
+<w:endnotes xmlns:wpc="http://schemas.microsoft.com/office/word/2010/wordprocessingCanvas" xmlns:cx="http://schemas.microsoft.com/office/drawing/2014/chartex" xmlns:mc="http://schemas.openxmlformats.org/markup-compatibility/2006" xmlns:o="urn:schemas-microsoft-com:office:office" xmlns:r="http://schemas.openxmlformats.org/officeDocument/2006/relationships" xmlns:m="http://schemas.openxmlformats.org/officeDocument/2006/math" xmlns:v="urn:schemas-microsoft-com:vml" xmlns:wp14="http://schemas.microsoft.com/office/word/2010/wordprocessingDrawing" xmlns:wp="http://schemas.openxmlformats.org/drawingml/2006/wordprocessingDrawing" xmlns:w10="urn:schemas-microsoft-com:office:word" xmlns:w="http://schemas.openxmlformats.org/wordprocessingml/2006/main" xmlns:w14="http://schemas.microsoft.com/office/word/2010/wordml" xmlns:w15="http://schemas.microsoft.com/office/word/2012/wordml" xmlns:w16se="http://schemas.microsoft.com/office/word/2015/wordml/symex" xmlns:wpg="http://schemas.microsoft.com/office/word/2010/wordprocessingGroup" xmlns:wpi="http://schemas.microsoft.com/office/word/2010/wordprocessingInk" xmlns:wne="http://schemas.microsoft.com/office/word/2006/wordml" xmlns:wps="http://schemas.microsoft.com/office/word/2010/wordprocessingShape" mc:Ignorable="w14 w15 w16se wp14">
   <w:endnote w:type="separator" w:id="-1">
     <w:p>
       <w:r>
@@ -19679,7 +25762,7 @@
 </file>
 
 <file path=word/footer1.xml><?xml version="1.0" encoding="utf-8"?>
-<w:ftr xmlns:wpc="http://schemas.microsoft.com/office/word/2010/wordprocessingCanvas" xmlns:mc="http://schemas.openxmlformats.org/markup-compatibility/2006" xmlns:o="urn:schemas-microsoft-com:office:office" xmlns:r="http://schemas.openxmlformats.org/officeDocument/2006/relationships" xmlns:m="http://schemas.openxmlformats.org/officeDocument/2006/math" xmlns:v="urn:schemas-microsoft-com:vml" xmlns:wp14="http://schemas.microsoft.com/office/word/2010/wordprocessingDrawing" xmlns:wp="http://schemas.openxmlformats.org/drawingml/2006/wordprocessingDrawing" xmlns:w10="urn:schemas-microsoft-com:office:word" xmlns:w="http://schemas.openxmlformats.org/wordprocessingml/2006/main" xmlns:w14="http://schemas.microsoft.com/office/word/2010/wordml" xmlns:w15="http://schemas.microsoft.com/office/word/2012/wordml" xmlns:wpg="http://schemas.microsoft.com/office/word/2010/wordprocessingGroup" xmlns:wpi="http://schemas.microsoft.com/office/word/2010/wordprocessingInk" xmlns:wne="http://schemas.microsoft.com/office/word/2006/wordml" xmlns:wps="http://schemas.microsoft.com/office/word/2010/wordprocessingShape" mc:Ignorable="w14 w15 wp14">
+<w:ftr xmlns:wpc="http://schemas.microsoft.com/office/word/2010/wordprocessingCanvas" xmlns:cx="http://schemas.microsoft.com/office/drawing/2014/chartex" xmlns:mc="http://schemas.openxmlformats.org/markup-compatibility/2006" xmlns:o="urn:schemas-microsoft-com:office:office" xmlns:r="http://schemas.openxmlformats.org/officeDocument/2006/relationships" xmlns:m="http://schemas.openxmlformats.org/officeDocument/2006/math" xmlns:v="urn:schemas-microsoft-com:vml" xmlns:wp14="http://schemas.microsoft.com/office/word/2010/wordprocessingDrawing" xmlns:wp="http://schemas.openxmlformats.org/drawingml/2006/wordprocessingDrawing" xmlns:w10="urn:schemas-microsoft-com:office:word" xmlns:w="http://schemas.openxmlformats.org/wordprocessingml/2006/main" xmlns:w14="http://schemas.microsoft.com/office/word/2010/wordml" xmlns:w15="http://schemas.microsoft.com/office/word/2012/wordml" xmlns:w16se="http://schemas.microsoft.com/office/word/2015/wordml/symex" xmlns:wpg="http://schemas.microsoft.com/office/word/2010/wordprocessingGroup" xmlns:wpi="http://schemas.microsoft.com/office/word/2010/wordprocessingInk" xmlns:wne="http://schemas.microsoft.com/office/word/2006/wordml" xmlns:wps="http://schemas.microsoft.com/office/word/2010/wordprocessingShape" mc:Ignorable="w14 w15 w16se wp14">
   <w:sdt>
     <w:sdtPr>
       <w:id w:val="-1401438251"/>
@@ -19688,7 +25771,6 @@
         <w:docPartUnique/>
       </w:docPartObj>
     </w:sdtPr>
-    <w:sdtEndPr/>
     <w:sdtContent>
       <w:p>
         <w:pPr>
@@ -19709,7 +25791,7 @@
             <w:noProof/>
             <w:lang w:val="zh-TW"/>
           </w:rPr>
-          <w:t>30</w:t>
+          <w:t>49</w:t>
         </w:r>
         <w:r>
           <w:fldChar w:fldCharType="end"/>
@@ -19726,7 +25808,7 @@
 </file>
 
 <file path=word/footnotes.xml><?xml version="1.0" encoding="utf-8"?>
-<w:footnotes xmlns:wpc="http://schemas.microsoft.com/office/word/2010/wordprocessingCanvas" xmlns:mc="http://schemas.openxmlformats.org/markup-compatibility/2006" xmlns:o="urn:schemas-microsoft-com:office:office" xmlns:r="http://schemas.openxmlformats.org/officeDocument/2006/relationships" xmlns:m="http://schemas.openxmlformats.org/officeDocument/2006/math" xmlns:v="urn:schemas-microsoft-com:vml" xmlns:wp14="http://schemas.microsoft.com/office/word/2010/wordprocessingDrawing" xmlns:wp="http://schemas.openxmlformats.org/drawingml/2006/wordprocessingDrawing" xmlns:w10="urn:schemas-microsoft-com:office:word" xmlns:w="http://schemas.openxmlformats.org/wordprocessingml/2006/main" xmlns:w14="http://schemas.microsoft.com/office/word/2010/wordml" xmlns:w15="http://schemas.microsoft.com/office/word/2012/wordml" xmlns:wpg="http://schemas.microsoft.com/office/word/2010/wordprocessingGroup" xmlns:wpi="http://schemas.microsoft.com/office/word/2010/wordprocessingInk" xmlns:wne="http://schemas.microsoft.com/office/word/2006/wordml" xmlns:wps="http://schemas.microsoft.com/office/word/2010/wordprocessingShape" mc:Ignorable="w14 w15 wp14">
+<w:footnotes xmlns:wpc="http://schemas.microsoft.com/office/word/2010/wordprocessingCanvas" xmlns:cx="http://schemas.microsoft.com/office/drawing/2014/chartex" xmlns:mc="http://schemas.openxmlformats.org/markup-compatibility/2006" xmlns:o="urn:schemas-microsoft-com:office:office" xmlns:r="http://schemas.openxmlformats.org/officeDocument/2006/relationships" xmlns:m="http://schemas.openxmlformats.org/officeDocument/2006/math" xmlns:v="urn:schemas-microsoft-com:vml" xmlns:wp14="http://schemas.microsoft.com/office/word/2010/wordprocessingDrawing" xmlns:wp="http://schemas.openxmlformats.org/drawingml/2006/wordprocessingDrawing" xmlns:w10="urn:schemas-microsoft-com:office:word" xmlns:w="http://schemas.openxmlformats.org/wordprocessingml/2006/main" xmlns:w14="http://schemas.microsoft.com/office/word/2010/wordml" xmlns:w15="http://schemas.microsoft.com/office/word/2012/wordml" xmlns:w16se="http://schemas.microsoft.com/office/word/2015/wordml/symex" xmlns:wpg="http://schemas.microsoft.com/office/word/2010/wordprocessingGroup" xmlns:wpi="http://schemas.microsoft.com/office/word/2010/wordprocessingInk" xmlns:wne="http://schemas.microsoft.com/office/word/2006/wordml" xmlns:wps="http://schemas.microsoft.com/office/word/2010/wordprocessingShape" mc:Ignorable="w14 w15 w16se wp14">
   <w:footnote w:type="separator" w:id="-1">
     <w:p>
       <w:r>
@@ -19745,7 +25827,7 @@
 </file>
 
 <file path=word/numbering.xml><?xml version="1.0" encoding="utf-8"?>
-<w:numbering xmlns:wpc="http://schemas.microsoft.com/office/word/2010/wordprocessingCanvas" xmlns:mc="http://schemas.openxmlformats.org/markup-compatibility/2006" xmlns:o="urn:schemas-microsoft-com:office:office" xmlns:r="http://schemas.openxmlformats.org/officeDocument/2006/relationships" xmlns:m="http://schemas.openxmlformats.org/officeDocument/2006/math" xmlns:v="urn:schemas-microsoft-com:vml" xmlns:wp14="http://schemas.microsoft.com/office/word/2010/wordprocessingDrawing" xmlns:wp="http://schemas.openxmlformats.org/drawingml/2006/wordprocessingDrawing" xmlns:w10="urn:schemas-microsoft-com:office:word" xmlns:w="http://schemas.openxmlformats.org/wordprocessingml/2006/main" xmlns:w14="http://schemas.microsoft.com/office/word/2010/wordml" xmlns:w15="http://schemas.microsoft.com/office/word/2012/wordml" xmlns:wpg="http://schemas.microsoft.com/office/word/2010/wordprocessingGroup" xmlns:wpi="http://schemas.microsoft.com/office/word/2010/wordprocessingInk" xmlns:wne="http://schemas.microsoft.com/office/word/2006/wordml" xmlns:wps="http://schemas.microsoft.com/office/word/2010/wordprocessingShape" mc:Ignorable="w14 w15 wp14">
+<w:numbering xmlns:wpc="http://schemas.microsoft.com/office/word/2010/wordprocessingCanvas" xmlns:cx="http://schemas.microsoft.com/office/drawing/2014/chartex" xmlns:mc="http://schemas.openxmlformats.org/markup-compatibility/2006" xmlns:o="urn:schemas-microsoft-com:office:office" xmlns:r="http://schemas.openxmlformats.org/officeDocument/2006/relationships" xmlns:m="http://schemas.openxmlformats.org/officeDocument/2006/math" xmlns:v="urn:schemas-microsoft-com:vml" xmlns:wp14="http://schemas.microsoft.com/office/word/2010/wordprocessingDrawing" xmlns:wp="http://schemas.openxmlformats.org/drawingml/2006/wordprocessingDrawing" xmlns:w10="urn:schemas-microsoft-com:office:word" xmlns:w="http://schemas.openxmlformats.org/wordprocessingml/2006/main" xmlns:w14="http://schemas.microsoft.com/office/word/2010/wordml" xmlns:w15="http://schemas.microsoft.com/office/word/2012/wordml" xmlns:w16se="http://schemas.microsoft.com/office/word/2015/wordml/symex" xmlns:wpg="http://schemas.microsoft.com/office/word/2010/wordprocessingGroup" xmlns:wpi="http://schemas.microsoft.com/office/word/2010/wordprocessingInk" xmlns:wne="http://schemas.microsoft.com/office/word/2006/wordml" xmlns:wps="http://schemas.microsoft.com/office/word/2010/wordprocessingShape" mc:Ignorable="w14 w15 w16se wp14">
   <w:abstractNum w:abstractNumId="0" w15:restartNumberingAfterBreak="0">
     <w:nsid w:val="00590A2E"/>
     <w:multiLevelType w:val="hybridMultilevel"/>
@@ -22911,6 +28993,119 @@
     </w:lvl>
   </w:abstractNum>
   <w:abstractNum w:abstractNumId="35" w15:restartNumberingAfterBreak="0">
+    <w:nsid w:val="5EF36DDC"/>
+    <w:multiLevelType w:val="multilevel"/>
+    <w:tmpl w:val="E1AC4874"/>
+    <w:lvl w:ilvl="0">
+      <w:start w:val="3"/>
+      <w:numFmt w:val="decimal"/>
+      <w:lvlText w:val="%1"/>
+      <w:lvlJc w:val="left"/>
+      <w:pPr>
+        <w:ind w:left="405" w:hanging="405"/>
+      </w:pPr>
+      <w:rPr>
+        <w:rFonts w:hint="default"/>
+      </w:rPr>
+    </w:lvl>
+    <w:lvl w:ilvl="1">
+      <w:start w:val="3"/>
+      <w:numFmt w:val="decimal"/>
+      <w:lvlText w:val="%1.%2"/>
+      <w:lvlJc w:val="left"/>
+      <w:pPr>
+        <w:ind w:left="720" w:hanging="720"/>
+      </w:pPr>
+      <w:rPr>
+        <w:rFonts w:hint="default"/>
+      </w:rPr>
+    </w:lvl>
+    <w:lvl w:ilvl="2">
+      <w:start w:val="1"/>
+      <w:numFmt w:val="decimal"/>
+      <w:lvlText w:val="%1.%2.%3"/>
+      <w:lvlJc w:val="left"/>
+      <w:pPr>
+        <w:ind w:left="720" w:hanging="720"/>
+      </w:pPr>
+      <w:rPr>
+        <w:rFonts w:hint="default"/>
+      </w:rPr>
+    </w:lvl>
+    <w:lvl w:ilvl="3">
+      <w:start w:val="1"/>
+      <w:numFmt w:val="decimal"/>
+      <w:lvlText w:val="%1.%2.%3.%4"/>
+      <w:lvlJc w:val="left"/>
+      <w:pPr>
+        <w:ind w:left="1080" w:hanging="1080"/>
+      </w:pPr>
+      <w:rPr>
+        <w:rFonts w:hint="default"/>
+      </w:rPr>
+    </w:lvl>
+    <w:lvl w:ilvl="4">
+      <w:start w:val="1"/>
+      <w:numFmt w:val="decimal"/>
+      <w:lvlText w:val="%1.%2.%3.%4.%5"/>
+      <w:lvlJc w:val="left"/>
+      <w:pPr>
+        <w:ind w:left="1440" w:hanging="1440"/>
+      </w:pPr>
+      <w:rPr>
+        <w:rFonts w:hint="default"/>
+      </w:rPr>
+    </w:lvl>
+    <w:lvl w:ilvl="5">
+      <w:start w:val="1"/>
+      <w:numFmt w:val="decimal"/>
+      <w:lvlText w:val="%1.%2.%3.%4.%5.%6"/>
+      <w:lvlJc w:val="left"/>
+      <w:pPr>
+        <w:ind w:left="1440" w:hanging="1440"/>
+      </w:pPr>
+      <w:rPr>
+        <w:rFonts w:hint="default"/>
+      </w:rPr>
+    </w:lvl>
+    <w:lvl w:ilvl="6">
+      <w:start w:val="1"/>
+      <w:numFmt w:val="decimal"/>
+      <w:lvlText w:val="%1.%2.%3.%4.%5.%6.%7"/>
+      <w:lvlJc w:val="left"/>
+      <w:pPr>
+        <w:ind w:left="1800" w:hanging="1800"/>
+      </w:pPr>
+      <w:rPr>
+        <w:rFonts w:hint="default"/>
+      </w:rPr>
+    </w:lvl>
+    <w:lvl w:ilvl="7">
+      <w:start w:val="1"/>
+      <w:numFmt w:val="decimal"/>
+      <w:lvlText w:val="%1.%2.%3.%4.%5.%6.%7.%8"/>
+      <w:lvlJc w:val="left"/>
+      <w:pPr>
+        <w:ind w:left="1800" w:hanging="1800"/>
+      </w:pPr>
+      <w:rPr>
+        <w:rFonts w:hint="default"/>
+      </w:rPr>
+    </w:lvl>
+    <w:lvl w:ilvl="8">
+      <w:start w:val="1"/>
+      <w:numFmt w:val="decimal"/>
+      <w:lvlText w:val="%1.%2.%3.%4.%5.%6.%7.%8.%9"/>
+      <w:lvlJc w:val="left"/>
+      <w:pPr>
+        <w:ind w:left="2160" w:hanging="2160"/>
+      </w:pPr>
+      <w:rPr>
+        <w:rFonts w:hint="default"/>
+      </w:rPr>
+    </w:lvl>
+  </w:abstractNum>
+  <w:abstractNum w:abstractNumId="36" w15:restartNumberingAfterBreak="0">
     <w:nsid w:val="61152FB3"/>
     <w:multiLevelType w:val="hybridMultilevel"/>
     <w:tmpl w:val="55261AD6"/>
@@ -22999,7 +29194,7 @@
       </w:pPr>
     </w:lvl>
   </w:abstractNum>
-  <w:abstractNum w:abstractNumId="36" w15:restartNumberingAfterBreak="0">
+  <w:abstractNum w:abstractNumId="37" w15:restartNumberingAfterBreak="0">
     <w:nsid w:val="655672D7"/>
     <w:multiLevelType w:val="hybridMultilevel"/>
     <w:tmpl w:val="EC480A46"/>
@@ -23088,7 +29283,7 @@
       </w:pPr>
     </w:lvl>
   </w:abstractNum>
-  <w:abstractNum w:abstractNumId="37" w15:restartNumberingAfterBreak="0">
+  <w:abstractNum w:abstractNumId="38" w15:restartNumberingAfterBreak="0">
     <w:nsid w:val="67B26BB2"/>
     <w:multiLevelType w:val="hybridMultilevel"/>
     <w:tmpl w:val="C96E0656"/>
@@ -23177,7 +29372,7 @@
       </w:pPr>
     </w:lvl>
   </w:abstractNum>
-  <w:abstractNum w:abstractNumId="38" w15:restartNumberingAfterBreak="0">
+  <w:abstractNum w:abstractNumId="39" w15:restartNumberingAfterBreak="0">
     <w:nsid w:val="6BBC6A12"/>
     <w:multiLevelType w:val="multilevel"/>
     <w:tmpl w:val="FD0EAB1A"/>
@@ -23298,7 +29493,7 @@
       </w:rPr>
     </w:lvl>
   </w:abstractNum>
-  <w:abstractNum w:abstractNumId="39" w15:restartNumberingAfterBreak="0">
+  <w:abstractNum w:abstractNumId="40" w15:restartNumberingAfterBreak="0">
     <w:nsid w:val="6D4421F8"/>
     <w:multiLevelType w:val="hybridMultilevel"/>
     <w:tmpl w:val="D500E072"/>
@@ -23387,7 +29582,96 @@
       </w:pPr>
     </w:lvl>
   </w:abstractNum>
-  <w:abstractNum w:abstractNumId="40" w15:restartNumberingAfterBreak="0">
+  <w:abstractNum w:abstractNumId="41" w15:restartNumberingAfterBreak="0">
+    <w:nsid w:val="6DBE5844"/>
+    <w:multiLevelType w:val="hybridMultilevel"/>
+    <w:tmpl w:val="70A0139E"/>
+    <w:lvl w:ilvl="0" w:tplc="4BE63382">
+      <w:start w:val="42"/>
+      <w:numFmt w:val="decimal"/>
+      <w:lvlText w:val="%1"/>
+      <w:lvlJc w:val="left"/>
+      <w:pPr>
+        <w:ind w:left="360" w:hanging="360"/>
+      </w:pPr>
+      <w:rPr>
+        <w:rFonts w:hint="default"/>
+      </w:rPr>
+    </w:lvl>
+    <w:lvl w:ilvl="1" w:tplc="04090019" w:tentative="1">
+      <w:start w:val="1"/>
+      <w:numFmt w:val="ideographTraditional"/>
+      <w:lvlText w:val="%2、"/>
+      <w:lvlJc w:val="left"/>
+      <w:pPr>
+        <w:ind w:left="960" w:hanging="480"/>
+      </w:pPr>
+    </w:lvl>
+    <w:lvl w:ilvl="2" w:tplc="0409001B" w:tentative="1">
+      <w:start w:val="1"/>
+      <w:numFmt w:val="lowerRoman"/>
+      <w:lvlText w:val="%3."/>
+      <w:lvlJc w:val="right"/>
+      <w:pPr>
+        <w:ind w:left="1440" w:hanging="480"/>
+      </w:pPr>
+    </w:lvl>
+    <w:lvl w:ilvl="3" w:tplc="0409000F" w:tentative="1">
+      <w:start w:val="1"/>
+      <w:numFmt w:val="decimal"/>
+      <w:lvlText w:val="%4."/>
+      <w:lvlJc w:val="left"/>
+      <w:pPr>
+        <w:ind w:left="1920" w:hanging="480"/>
+      </w:pPr>
+    </w:lvl>
+    <w:lvl w:ilvl="4" w:tplc="04090019" w:tentative="1">
+      <w:start w:val="1"/>
+      <w:numFmt w:val="ideographTraditional"/>
+      <w:lvlText w:val="%5、"/>
+      <w:lvlJc w:val="left"/>
+      <w:pPr>
+        <w:ind w:left="2400" w:hanging="480"/>
+      </w:pPr>
+    </w:lvl>
+    <w:lvl w:ilvl="5" w:tplc="0409001B" w:tentative="1">
+      <w:start w:val="1"/>
+      <w:numFmt w:val="lowerRoman"/>
+      <w:lvlText w:val="%6."/>
+      <w:lvlJc w:val="right"/>
+      <w:pPr>
+        <w:ind w:left="2880" w:hanging="480"/>
+      </w:pPr>
+    </w:lvl>
+    <w:lvl w:ilvl="6" w:tplc="0409000F" w:tentative="1">
+      <w:start w:val="1"/>
+      <w:numFmt w:val="decimal"/>
+      <w:lvlText w:val="%7."/>
+      <w:lvlJc w:val="left"/>
+      <w:pPr>
+        <w:ind w:left="3360" w:hanging="480"/>
+      </w:pPr>
+    </w:lvl>
+    <w:lvl w:ilvl="7" w:tplc="04090019" w:tentative="1">
+      <w:start w:val="1"/>
+      <w:numFmt w:val="ideographTraditional"/>
+      <w:lvlText w:val="%8、"/>
+      <w:lvlJc w:val="left"/>
+      <w:pPr>
+        <w:ind w:left="3840" w:hanging="480"/>
+      </w:pPr>
+    </w:lvl>
+    <w:lvl w:ilvl="8" w:tplc="0409001B" w:tentative="1">
+      <w:start w:val="1"/>
+      <w:numFmt w:val="lowerRoman"/>
+      <w:lvlText w:val="%9."/>
+      <w:lvlJc w:val="right"/>
+      <w:pPr>
+        <w:ind w:left="4320" w:hanging="480"/>
+      </w:pPr>
+    </w:lvl>
+  </w:abstractNum>
+  <w:abstractNum w:abstractNumId="42" w15:restartNumberingAfterBreak="0">
     <w:nsid w:val="7D016499"/>
     <w:multiLevelType w:val="multilevel"/>
     <w:tmpl w:val="775EB4FE"/>
@@ -23508,7 +29792,7 @@
       </w:rPr>
     </w:lvl>
   </w:abstractNum>
-  <w:abstractNum w:abstractNumId="41" w15:restartNumberingAfterBreak="0">
+  <w:abstractNum w:abstractNumId="43" w15:restartNumberingAfterBreak="0">
     <w:nsid w:val="7E2F1B32"/>
     <w:multiLevelType w:val="hybridMultilevel"/>
     <w:tmpl w:val="08341DB4"/>
@@ -23597,7 +29881,7 @@
       </w:pPr>
     </w:lvl>
   </w:abstractNum>
-  <w:abstractNum w:abstractNumId="42" w15:restartNumberingAfterBreak="0">
+  <w:abstractNum w:abstractNumId="44" w15:restartNumberingAfterBreak="0">
     <w:nsid w:val="7E8226E0"/>
     <w:multiLevelType w:val="hybridMultilevel"/>
     <w:tmpl w:val="E2B4C55A"/>
@@ -23729,13 +30013,13 @@
     <w:abstractNumId w:val="19"/>
   </w:num>
   <w:num w:numId="15">
-    <w:abstractNumId w:val="36"/>
+    <w:abstractNumId w:val="37"/>
   </w:num>
   <w:num w:numId="16">
     <w:abstractNumId w:val="22"/>
   </w:num>
   <w:num w:numId="17">
-    <w:abstractNumId w:val="42"/>
+    <w:abstractNumId w:val="44"/>
   </w:num>
   <w:num w:numId="18">
     <w:abstractNumId w:val="25"/>
@@ -23768,7 +30052,7 @@
     <w:abstractNumId w:val="13"/>
   </w:num>
   <w:num w:numId="28">
-    <w:abstractNumId w:val="37"/>
+    <w:abstractNumId w:val="38"/>
   </w:num>
   <w:num w:numId="29">
     <w:abstractNumId w:val="12"/>
@@ -23783,16 +30067,16 @@
     <w:abstractNumId w:val="14"/>
   </w:num>
   <w:num w:numId="33">
-    <w:abstractNumId w:val="41"/>
+    <w:abstractNumId w:val="43"/>
   </w:num>
   <w:num w:numId="34">
     <w:abstractNumId w:val="3"/>
   </w:num>
   <w:num w:numId="35">
-    <w:abstractNumId w:val="39"/>
+    <w:abstractNumId w:val="40"/>
   </w:num>
   <w:num w:numId="36">
-    <w:abstractNumId w:val="40"/>
+    <w:abstractNumId w:val="42"/>
   </w:num>
   <w:num w:numId="37">
     <w:abstractNumId w:val="9"/>
@@ -23801,13 +30085,13 @@
     <w:abstractNumId w:val="24"/>
   </w:num>
   <w:num w:numId="39">
-    <w:abstractNumId w:val="38"/>
+    <w:abstractNumId w:val="39"/>
   </w:num>
   <w:num w:numId="40">
     <w:abstractNumId w:val="8"/>
   </w:num>
   <w:num w:numId="41">
-    <w:abstractNumId w:val="35"/>
+    <w:abstractNumId w:val="36"/>
   </w:num>
   <w:num w:numId="42">
     <w:abstractNumId w:val="16"/>
@@ -23815,11 +30099,17 @@
   <w:num w:numId="43">
     <w:abstractNumId w:val="11"/>
   </w:num>
+  <w:num w:numId="44">
+    <w:abstractNumId w:val="35"/>
+  </w:num>
+  <w:num w:numId="45">
+    <w:abstractNumId w:val="41"/>
+  </w:num>
 </w:numbering>
 </file>
 
 <file path=word/styles.xml><?xml version="1.0" encoding="utf-8"?>
-<w:styles xmlns:mc="http://schemas.openxmlformats.org/markup-compatibility/2006" xmlns:r="http://schemas.openxmlformats.org/officeDocument/2006/relationships" xmlns:w="http://schemas.openxmlformats.org/wordprocessingml/2006/main" xmlns:w14="http://schemas.microsoft.com/office/word/2010/wordml" xmlns:w15="http://schemas.microsoft.com/office/word/2012/wordml" mc:Ignorable="w14 w15">
+<w:styles xmlns:mc="http://schemas.openxmlformats.org/markup-compatibility/2006" xmlns:r="http://schemas.openxmlformats.org/officeDocument/2006/relationships" xmlns:w="http://schemas.openxmlformats.org/wordprocessingml/2006/main" xmlns:w14="http://schemas.microsoft.com/office/word/2010/wordml" xmlns:w15="http://schemas.microsoft.com/office/word/2012/wordml" xmlns:w16se="http://schemas.microsoft.com/office/word/2015/wordml/symex" mc:Ignorable="w14 w15 w16se">
   <w:docDefaults>
     <w:rPrDefault>
       <w:rPr>
@@ -24974,7 +31264,7 @@
 </file>
 
 <file path=customXml/itemProps1.xml><?xml version="1.0" encoding="utf-8"?>
-<ds:datastoreItem xmlns:ds="http://schemas.openxmlformats.org/officeDocument/2006/customXml" ds:itemID="{BC8BA64A-8BCF-4C9B-B0D9-32CA0C5DEE0F}">
+<ds:datastoreItem xmlns:ds="http://schemas.openxmlformats.org/officeDocument/2006/customXml" ds:itemID="{55A95B6F-0005-4243-AAA4-0406F2404FE7}">
   <ds:schemaRefs>
     <ds:schemaRef ds:uri="http://schemas.openxmlformats.org/officeDocument/2006/bibliography"/>
   </ds:schemaRefs>

--- a/document/專案管理系統.docx
+++ b/document/專案管理系統.docx
@@ -2828,9 +2828,6 @@
             <w:pPr>
               <w:pStyle w:val="OOAD2"/>
               <w:jc w:val="center"/>
-              <w:rPr>
-                <w:rFonts w:hint="eastAsia"/>
-              </w:rPr>
             </w:pPr>
             <w:r>
               <w:rPr>
@@ -2902,9 +2899,6 @@
             <w:pPr>
               <w:pStyle w:val="OOAD2"/>
               <w:jc w:val="center"/>
-              <w:rPr>
-                <w:rFonts w:hint="eastAsia"/>
-              </w:rPr>
             </w:pPr>
             <w:r>
               <w:rPr>
@@ -2944,10 +2938,7 @@
               <w:t xml:space="preserve">June </w:t>
             </w:r>
             <w:r>
-              <w:t>16</w:t>
-            </w:r>
-            <w:r>
-              <w:t>,2017</w:t>
+              <w:t>16,2017</w:t>
             </w:r>
           </w:p>
           <w:p>
@@ -2962,19 +2953,13 @@
               <w:t xml:space="preserve">June </w:t>
             </w:r>
             <w:r>
-              <w:t>17</w:t>
-            </w:r>
-            <w:r>
-              <w:t>,2017</w:t>
+              <w:t>17,2017</w:t>
             </w:r>
           </w:p>
           <w:p>
             <w:pPr>
               <w:pStyle w:val="OOAD2"/>
               <w:jc w:val="center"/>
-              <w:rPr>
-                <w:rFonts w:hint="eastAsia"/>
-              </w:rPr>
             </w:pPr>
             <w:r>
               <w:rPr>
@@ -2996,9 +2981,6 @@
             <w:pPr>
               <w:pStyle w:val="OOAD2"/>
               <w:jc w:val="center"/>
-              <w:rPr>
-                <w:rFonts w:hint="eastAsia"/>
-              </w:rPr>
             </w:pPr>
           </w:p>
         </w:tc>
@@ -3967,10 +3949,27 @@
       </w:pPr>
       <w:bookmarkStart w:id="5" w:name="_Toc483496585"/>
       <w:r>
+        <w:lastRenderedPageBreak/>
+        <w:t>1.5 Use Case Diagram</w:t>
+      </w:r>
+      <w:bookmarkEnd w:id="5"/>
+    </w:p>
+    <w:p>
+      <w:pPr>
+        <w:pStyle w:val="OOAD2"/>
+      </w:pPr>
+    </w:p>
+    <w:p>
+      <w:pPr>
+        <w:widowControl/>
+        <w:rPr>
+          <w:rFonts w:eastAsia="標楷體"/>
+        </w:rPr>
+      </w:pPr>
+      <w:r>
         <w:rPr>
           <w:noProof/>
         </w:rPr>
-        <w:lastRenderedPageBreak/>
         <w:pict>
           <v:shapetype id="_x0000_t75" coordsize="21600,21600" o:spt="75" o:preferrelative="t" path="m@4@5l@4@11@9@11@9@5xe" filled="f" stroked="f">
             <v:stroke joinstyle="miter"/>
@@ -3991,38 +3990,25 @@
             <v:path o:extrusionok="f" gradientshapeok="t" o:connecttype="rect"/>
             <o:lock v:ext="edit" aspectratio="t"/>
           </v:shapetype>
-          <v:shape id="_x0000_s1026" type="#_x0000_t75" style="position:absolute;margin-left:-57.8pt;margin-top:50.75pt;width:530.8pt;height:371.25pt;z-index:-251658240;mso-position-horizontal-relative:text;mso-position-vertical-relative:text" wrapcoords="-33 0 -33 21553 21600 21553 21600 0 -33 0">
+          <v:shape id="_x0000_s1030" type="#_x0000_t75" style="position:absolute;margin-left:-39.85pt;margin-top:11.8pt;width:494.55pt;height:367.05pt;z-index:-251655168;mso-position-horizontal-relative:text;mso-position-vertical-relative:text;mso-width-relative:page;mso-height-relative:page">
             <v:imagedata r:id="rId9" o:title="UseCase"/>
-            <w10:wrap type="tight"/>
           </v:shape>
         </w:pict>
       </w:r>
       <w:r>
-        <w:t>1.5 Use Case Diagram</w:t>
-      </w:r>
-      <w:bookmarkEnd w:id="5"/>
-    </w:p>
-    <w:p>
-      <w:pPr>
-        <w:pStyle w:val="OOAD2"/>
-      </w:pPr>
-    </w:p>
-    <w:p>
-      <w:pPr>
-        <w:widowControl/>
-        <w:rPr>
-          <w:rFonts w:eastAsia="標楷體"/>
-        </w:rPr>
-      </w:pPr>
+        <w:t xml:space="preserve"> </w:t>
+      </w:r>
       <w:r>
         <w:br w:type="page"/>
       </w:r>
+      <w:bookmarkStart w:id="6" w:name="_GoBack"/>
+      <w:bookmarkEnd w:id="6"/>
     </w:p>
     <w:p>
       <w:pPr>
         <w:pStyle w:val="OOAD5"/>
       </w:pPr>
-      <w:bookmarkStart w:id="6" w:name="_Toc483496586"/>
+      <w:bookmarkStart w:id="7" w:name="_Toc483496586"/>
       <w:r>
         <w:rPr>
           <w:rFonts w:hint="eastAsia"/>
@@ -4039,7 +4025,7 @@
         </w:rPr>
         <w:t>Use Cases</w:t>
       </w:r>
-      <w:bookmarkEnd w:id="6"/>
+      <w:bookmarkEnd w:id="7"/>
     </w:p>
     <w:p>
       <w:pPr>
@@ -7287,7 +7273,6 @@
               <w:pStyle w:val="OOAD2"/>
             </w:pPr>
             <w:r>
-              <w:lastRenderedPageBreak/>
               <w:t>Extensions</w:t>
             </w:r>
           </w:p>
@@ -10666,7 +10651,6 @@
               <w:pStyle w:val="OOAD2"/>
             </w:pPr>
             <w:r>
-              <w:lastRenderedPageBreak/>
               <w:t>Extensions</w:t>
             </w:r>
           </w:p>
@@ -12932,7 +12916,7 @@
       <w:pPr>
         <w:pStyle w:val="OOAD5"/>
       </w:pPr>
-      <w:bookmarkStart w:id="7" w:name="_Toc483496587"/>
+      <w:bookmarkStart w:id="8" w:name="_Toc483496587"/>
       <w:r>
         <w:rPr>
           <w:rFonts w:eastAsiaTheme="minorEastAsia" w:hint="eastAsia"/>
@@ -12948,7 +12932,7 @@
       <w:r>
         <w:t>7 Non-functional Requirements and Constraints</w:t>
       </w:r>
-      <w:bookmarkEnd w:id="7"/>
+      <w:bookmarkEnd w:id="8"/>
     </w:p>
     <w:tbl>
       <w:tblPr>
@@ -13311,7 +13295,7 @@
           <w:rFonts w:eastAsiaTheme="minorEastAsia"/>
         </w:rPr>
       </w:pPr>
-      <w:bookmarkStart w:id="8" w:name="_Toc483496588"/>
+      <w:bookmarkStart w:id="9" w:name="_Toc483496588"/>
       <w:r>
         <w:rPr>
           <w:rFonts w:eastAsiaTheme="minorEastAsia" w:hint="eastAsia"/>
@@ -13330,7 +13314,7 @@
         </w:rPr>
         <w:t>Glossary</w:t>
       </w:r>
-      <w:bookmarkEnd w:id="8"/>
+      <w:bookmarkEnd w:id="9"/>
     </w:p>
     <w:tbl>
       <w:tblPr>
@@ -13593,7 +13577,7 @@
           <w:rFonts w:eastAsiaTheme="minorEastAsia"/>
         </w:rPr>
       </w:pPr>
-      <w:bookmarkStart w:id="9" w:name="_Toc483496589"/>
+      <w:bookmarkStart w:id="10" w:name="_Toc483496589"/>
       <w:r>
         <w:rPr>
           <w:rFonts w:eastAsiaTheme="minorEastAsia" w:hint="eastAsia"/>
@@ -13612,7 +13596,7 @@
         </w:rPr>
         <w:t>Software Environments</w:t>
       </w:r>
-      <w:bookmarkEnd w:id="9"/>
+      <w:bookmarkEnd w:id="10"/>
     </w:p>
     <w:p>
       <w:pPr>
@@ -13655,7 +13639,7 @@
           <w:rFonts w:eastAsiaTheme="minorEastAsia"/>
         </w:rPr>
       </w:pPr>
-      <w:bookmarkStart w:id="10" w:name="_Toc483496590"/>
+      <w:bookmarkStart w:id="11" w:name="_Toc483496590"/>
       <w:r>
         <w:rPr>
           <w:rFonts w:eastAsiaTheme="minorEastAsia"/>
@@ -13675,13 +13659,13 @@
         </w:rPr>
         <w:t xml:space="preserve"> model</w:t>
       </w:r>
-      <w:bookmarkEnd w:id="10"/>
+      <w:bookmarkEnd w:id="11"/>
     </w:p>
     <w:p>
       <w:pPr>
         <w:pStyle w:val="OOAD5"/>
       </w:pPr>
-      <w:bookmarkStart w:id="11" w:name="_Toc483496591"/>
+      <w:bookmarkStart w:id="12" w:name="_Toc483496591"/>
       <w:r>
         <w:t>2.1</w:t>
       </w:r>
@@ -13691,7 +13675,7 @@
       <w:r>
         <w:t>Domain class diagram showing only concepts</w:t>
       </w:r>
-      <w:bookmarkEnd w:id="11"/>
+      <w:bookmarkEnd w:id="12"/>
     </w:p>
     <w:p>
       <w:pPr>
@@ -13741,10 +13725,10 @@
         <w:tblLook w:val="04A0" w:firstRow="1" w:lastRow="0" w:firstColumn="1" w:lastColumn="0" w:noHBand="0" w:noVBand="1"/>
       </w:tblPr>
       <w:tblGrid>
-        <w:gridCol w:w="2074"/>
-        <w:gridCol w:w="2074"/>
-        <w:gridCol w:w="2074"/>
-        <w:gridCol w:w="2074"/>
+        <w:gridCol w:w="1966"/>
+        <w:gridCol w:w="1955"/>
+        <w:gridCol w:w="2015"/>
+        <w:gridCol w:w="2360"/>
       </w:tblGrid>
       <w:tr>
         <w:tc>
@@ -14060,6 +14044,65 @@
                 <w:rFonts w:hint="eastAsia"/>
               </w:rPr>
               <w:t>Test Status</w:t>
+            </w:r>
+          </w:p>
+        </w:tc>
+        <w:tc>
+          <w:tcPr>
+            <w:tcW w:w="2074" w:type="dxa"/>
+          </w:tcPr>
+          <w:p>
+            <w:r>
+              <w:rPr>
+                <w:rFonts w:hint="eastAsia"/>
+              </w:rPr>
+              <w:t>TestManager</w:t>
+            </w:r>
+          </w:p>
+        </w:tc>
+        <w:tc>
+          <w:tcPr>
+            <w:tcW w:w="2074" w:type="dxa"/>
+          </w:tcPr>
+          <w:p>
+            <w:r>
+              <w:rPr>
+                <w:rFonts w:hint="eastAsia"/>
+              </w:rPr>
+              <w:t>ProjectManager</w:t>
+            </w:r>
+          </w:p>
+        </w:tc>
+        <w:tc>
+          <w:tcPr>
+            <w:tcW w:w="2074" w:type="dxa"/>
+          </w:tcPr>
+          <w:p>
+            <w:r>
+              <w:rPr>
+                <w:rFonts w:hint="eastAsia"/>
+              </w:rPr>
+              <w:t>RequirementManager</w:t>
+            </w:r>
+          </w:p>
+        </w:tc>
+      </w:tr>
+      <w:tr>
+        <w:tc>
+          <w:tcPr>
+            <w:tcW w:w="2074" w:type="dxa"/>
+          </w:tcPr>
+          <w:p>
+            <w:pPr>
+              <w:rPr>
+                <w:rFonts w:hint="eastAsia"/>
+              </w:rPr>
+            </w:pPr>
+            <w:r>
+              <w:rPr>
+                <w:rFonts w:hint="eastAsia"/>
+              </w:rPr>
+              <w:t>UserManager</w:t>
             </w:r>
           </w:p>
         </w:tc>
@@ -14887,6 +14930,7 @@
         </w:numPr>
       </w:pPr>
       <w:r>
+        <w:lastRenderedPageBreak/>
         <w:t>Operation</w:t>
       </w:r>
       <w:r>
@@ -15078,8 +15122,78 @@
               <w:rPr>
                 <w:rFonts w:hint="eastAsia"/>
               </w:rPr>
-              <w:t>Model</w:t>
-            </w:r>
+              <w:t>RequirementManager</w:t>
+            </w:r>
+          </w:p>
+        </w:tc>
+      </w:tr>
+      <w:tr>
+        <w:tc>
+          <w:tcPr>
+            <w:tcW w:w="4148" w:type="dxa"/>
+          </w:tcPr>
+          <w:p>
+            <w:pPr>
+              <w:rPr>
+                <w:rFonts w:hint="eastAsia"/>
+              </w:rPr>
+            </w:pPr>
+            <w:r>
+              <w:rPr>
+                <w:rFonts w:hint="eastAsia"/>
+              </w:rPr>
+              <w:t>TestManager</w:t>
+            </w:r>
+          </w:p>
+        </w:tc>
+        <w:tc>
+          <w:tcPr>
+            <w:tcW w:w="4148" w:type="dxa"/>
+          </w:tcPr>
+          <w:p>
+            <w:pPr>
+              <w:rPr>
+                <w:rFonts w:hint="eastAsia"/>
+              </w:rPr>
+            </w:pPr>
+            <w:r>
+              <w:rPr>
+                <w:rFonts w:hint="eastAsia"/>
+              </w:rPr>
+              <w:t>ProjectManager</w:t>
+            </w:r>
+          </w:p>
+        </w:tc>
+      </w:tr>
+      <w:tr>
+        <w:tc>
+          <w:tcPr>
+            <w:tcW w:w="4148" w:type="dxa"/>
+          </w:tcPr>
+          <w:p>
+            <w:pPr>
+              <w:rPr>
+                <w:rFonts w:hint="eastAsia"/>
+              </w:rPr>
+            </w:pPr>
+            <w:r>
+              <w:rPr>
+                <w:rFonts w:hint="eastAsia"/>
+              </w:rPr>
+              <w:t>UserManager</w:t>
+            </w:r>
+          </w:p>
+        </w:tc>
+        <w:tc>
+          <w:tcPr>
+            <w:tcW w:w="4148" w:type="dxa"/>
+          </w:tcPr>
+          <w:p>
+            <w:pPr>
+              <w:rPr>
+                <w:rFonts w:hint="eastAsia"/>
+              </w:rPr>
+            </w:pPr>
           </w:p>
         </w:tc>
       </w:tr>
@@ -15088,83 +15202,22 @@
       <w:pPr>
         <w:pStyle w:val="OOAD2"/>
       </w:pPr>
-      <w:proofErr w:type="gramStart"/>
+    </w:p>
+    <w:p>
+      <w:pPr>
+        <w:pStyle w:val="OOAD5"/>
+      </w:pPr>
+      <w:bookmarkStart w:id="13" w:name="_Toc483496592"/>
       <w:r>
         <w:rPr>
           <w:rFonts w:hint="eastAsia"/>
         </w:rPr>
-        <w:t>註</w:t>
-      </w:r>
-      <w:proofErr w:type="gramEnd"/>
-      <w:r>
-        <w:rPr>
-          <w:rFonts w:hint="eastAsia"/>
-        </w:rPr>
-        <w:t xml:space="preserve">: </w:t>
-      </w:r>
-      <w:r>
-        <w:rPr>
-          <w:rFonts w:hint="eastAsia"/>
-        </w:rPr>
-        <w:t>因為在設計上會採用</w:t>
-      </w:r>
-      <w:r>
-        <w:rPr>
-          <w:rFonts w:hint="eastAsia"/>
-        </w:rPr>
-        <w:t>Model</w:t>
-      </w:r>
-      <w:r>
-        <w:rPr>
-          <w:rFonts w:hint="eastAsia"/>
-        </w:rPr>
-        <w:t>作為所有資料的操作控管，因此會有</w:t>
-      </w:r>
-      <w:r>
-        <w:rPr>
-          <w:rFonts w:hint="eastAsia"/>
-        </w:rPr>
-        <w:t>Model</w:t>
-      </w:r>
-      <w:r>
-        <w:rPr>
-          <w:rFonts w:hint="eastAsia"/>
-        </w:rPr>
-        <w:t>這個</w:t>
-      </w:r>
-      <w:r>
-        <w:rPr>
-          <w:rFonts w:hint="eastAsia"/>
-        </w:rPr>
-        <w:t>Class</w:t>
-      </w:r>
-      <w:r>
-        <w:rPr>
-          <w:rFonts w:hint="eastAsia"/>
-        </w:rPr>
-        <w:t>。</w:t>
-      </w:r>
-    </w:p>
-    <w:p>
-      <w:pPr>
-        <w:pStyle w:val="OOAD2"/>
-      </w:pPr>
-    </w:p>
-    <w:p>
-      <w:pPr>
-        <w:pStyle w:val="OOAD5"/>
-      </w:pPr>
-      <w:bookmarkStart w:id="12" w:name="_Toc483496592"/>
-      <w:r>
-        <w:rPr>
-          <w:rFonts w:hint="eastAsia"/>
-        </w:rPr>
         <w:t xml:space="preserve">2.2 </w:t>
       </w:r>
       <w:r>
         <w:t>Add Associations</w:t>
       </w:r>
-      <w:bookmarkEnd w:id="12"/>
+      <w:bookmarkEnd w:id="13"/>
     </w:p>
     <w:p>
       <w:pPr>
@@ -15190,11 +15243,54 @@
         <w:rPr>
           <w:noProof/>
         </w:rPr>
-        <w:pict>
-          <v:shape id="_x0000_i1025" type="#_x0000_t75" style="width:457.65pt;height:388.15pt">
-            <v:imagedata r:id="rId10" o:title="Class Diagram0"/>
-          </v:shape>
-        </w:pict>
+        <w:drawing>
+          <wp:inline distT="0" distB="0" distL="0" distR="0">
+            <wp:extent cx="5577361" cy="2862469"/>
+            <wp:effectExtent l="0" t="0" r="4445" b="0"/>
+            <wp:docPr id="3" name="圖片 3" descr="C:\Users\Joker\Desktop\Class Diagram.png"/>
+            <wp:cNvGraphicFramePr>
+              <a:graphicFrameLocks xmlns:a="http://schemas.openxmlformats.org/drawingml/2006/main" noChangeAspect="1"/>
+            </wp:cNvGraphicFramePr>
+            <a:graphic xmlns:a="http://schemas.openxmlformats.org/drawingml/2006/main">
+              <a:graphicData uri="http://schemas.openxmlformats.org/drawingml/2006/picture">
+                <pic:pic xmlns:pic="http://schemas.openxmlformats.org/drawingml/2006/picture">
+                  <pic:nvPicPr>
+                    <pic:cNvPr id="0" name="Picture 8" descr="C:\Users\Joker\Desktop\Class Diagram.png"/>
+                    <pic:cNvPicPr>
+                      <a:picLocks noChangeAspect="1" noChangeArrowheads="1"/>
+                    </pic:cNvPicPr>
+                  </pic:nvPicPr>
+                  <pic:blipFill>
+                    <a:blip r:embed="rId10">
+                      <a:extLst>
+                        <a:ext uri="{28A0092B-C50C-407E-A947-70E740481C1C}">
+                          <a14:useLocalDpi xmlns:a14="http://schemas.microsoft.com/office/drawing/2010/main" val="0"/>
+                        </a:ext>
+                      </a:extLst>
+                    </a:blip>
+                    <a:srcRect/>
+                    <a:stretch>
+                      <a:fillRect/>
+                    </a:stretch>
+                  </pic:blipFill>
+                  <pic:spPr bwMode="auto">
+                    <a:xfrm>
+                      <a:off x="0" y="0"/>
+                      <a:ext cx="5617524" cy="2883082"/>
+                    </a:xfrm>
+                    <a:prstGeom prst="rect">
+                      <a:avLst/>
+                    </a:prstGeom>
+                    <a:noFill/>
+                    <a:ln>
+                      <a:noFill/>
+                    </a:ln>
+                  </pic:spPr>
+                </pic:pic>
+              </a:graphicData>
+            </a:graphic>
+          </wp:inline>
+        </w:drawing>
       </w:r>
     </w:p>
     <w:tbl>
@@ -15234,13 +15330,19 @@
               <w:pStyle w:val="OOAD2"/>
             </w:pPr>
             <w:r>
-              <w:t>Model</w:t>
-            </w:r>
-            <w:r>
-              <w:rPr>
-                <w:rFonts w:hint="eastAsia"/>
-              </w:rPr>
-              <w:t>管理某個</w:t>
+              <w:t>UserManager</w:t>
+            </w:r>
+            <w:r>
+              <w:rPr>
+                <w:rFonts w:hint="eastAsia"/>
+              </w:rPr>
+              <w:t>管理多</w:t>
+            </w:r>
+            <w:r>
+              <w:rPr>
+                <w:rFonts w:hint="eastAsia"/>
+              </w:rPr>
+              <w:t>個</w:t>
             </w:r>
             <w:r>
               <w:rPr>
@@ -15261,19 +15363,22 @@
               <w:pStyle w:val="OOAD2"/>
             </w:pPr>
             <w:r>
-              <w:t>Model</w:t>
-            </w:r>
-            <w:r>
-              <w:rPr>
-                <w:rFonts w:hint="eastAsia"/>
-              </w:rPr>
-              <w:t>管理某個</w:t>
-            </w:r>
-            <w:r>
-              <w:rPr>
-                <w:rFonts w:hint="eastAsia"/>
-              </w:rPr>
-              <w:t>Traceability Matrix</w:t>
+              <w:rPr>
+                <w:rFonts w:hint="eastAsia"/>
+              </w:rPr>
+              <w:t>Project</w:t>
+            </w:r>
+            <w:r>
+              <w:t>Manager</w:t>
+            </w:r>
+            <w:r>
+              <w:rPr>
+                <w:rFonts w:hint="eastAsia"/>
+              </w:rPr>
+              <w:t>管理多個</w:t>
+            </w:r>
+            <w:r>
+              <w:t>Project</w:t>
             </w:r>
           </w:p>
         </w:tc>
@@ -15288,31 +15393,19 @@
               <w:pStyle w:val="OOAD2"/>
             </w:pPr>
             <w:r>
-              <w:t>Model</w:t>
-            </w:r>
-            <w:r>
-              <w:rPr>
-                <w:rFonts w:hint="eastAsia"/>
-              </w:rPr>
-              <w:t>管理</w:t>
-            </w:r>
-            <w:r>
-              <w:rPr>
-                <w:rFonts w:hint="eastAsia"/>
-              </w:rPr>
-              <w:t>多</w:t>
-            </w:r>
-            <w:r>
-              <w:rPr>
-                <w:rFonts w:hint="eastAsia"/>
-              </w:rPr>
-              <w:t>個</w:t>
-            </w:r>
-            <w:r>
-              <w:rPr>
-                <w:rFonts w:hint="eastAsia"/>
-              </w:rPr>
-              <w:t>Project</w:t>
+              <w:t>Requirement</w:t>
+            </w:r>
+            <w:r>
+              <w:t>Manager</w:t>
+            </w:r>
+            <w:r>
+              <w:rPr>
+                <w:rFonts w:hint="eastAsia"/>
+              </w:rPr>
+              <w:t>管理多個</w:t>
+            </w:r>
+            <w:r>
+              <w:t>Requirement</w:t>
             </w:r>
           </w:p>
         </w:tc>
@@ -15327,7 +15420,10 @@
               <w:pStyle w:val="OOAD2"/>
             </w:pPr>
             <w:r>
-              <w:t>Model</w:t>
+              <w:t>Test</w:t>
+            </w:r>
+            <w:r>
+              <w:t>Manager</w:t>
             </w:r>
             <w:r>
               <w:rPr>
@@ -15336,10 +15432,7 @@
               <w:t>管理多個</w:t>
             </w:r>
             <w:r>
-              <w:rPr>
-                <w:rFonts w:hint="eastAsia"/>
-              </w:rPr>
-              <w:t>Requirement</w:t>
+              <w:t>Test</w:t>
             </w:r>
           </w:p>
         </w:tc>
@@ -15354,19 +15447,22 @@
               <w:pStyle w:val="OOAD2"/>
             </w:pPr>
             <w:r>
-              <w:t>Model</w:t>
-            </w:r>
-            <w:r>
-              <w:rPr>
-                <w:rFonts w:hint="eastAsia"/>
-              </w:rPr>
-              <w:t>管理多個</w:t>
-            </w:r>
-            <w:r>
-              <w:rPr>
-                <w:rFonts w:hint="eastAsia"/>
-              </w:rPr>
-              <w:t>Test</w:t>
+              <w:rPr>
+                <w:rFonts w:hint="eastAsia"/>
+              </w:rPr>
+              <w:t>User</w:t>
+            </w:r>
+            <w:r>
+              <w:rPr>
+                <w:rFonts w:hint="eastAsia"/>
+              </w:rPr>
+              <w:t>擁有多個</w:t>
+            </w:r>
+            <w:r>
+              <w:rPr>
+                <w:rFonts w:hint="eastAsia"/>
+              </w:rPr>
+              <w:t>Project</w:t>
             </w:r>
           </w:p>
         </w:tc>
@@ -15384,19 +15480,19 @@
               <w:rPr>
                 <w:rFonts w:hint="eastAsia"/>
               </w:rPr>
+              <w:t>Requirement</w:t>
+            </w:r>
+            <w:r>
+              <w:rPr>
+                <w:rFonts w:hint="eastAsia"/>
+              </w:rPr>
+              <w:t>屬於某個</w:t>
+            </w:r>
+            <w:r>
+              <w:rPr>
+                <w:rFonts w:hint="eastAsia"/>
+              </w:rPr>
               <w:t>Project</w:t>
-            </w:r>
-            <w:r>
-              <w:rPr>
-                <w:rFonts w:hint="eastAsia"/>
-              </w:rPr>
-              <w:t>擁有多個</w:t>
-            </w:r>
-            <w:r>
-              <w:rPr>
-                <w:rFonts w:hint="eastAsia"/>
-              </w:rPr>
-              <w:t>Requirement</w:t>
             </w:r>
           </w:p>
         </w:tc>
@@ -15411,19 +15507,19 @@
               <w:pStyle w:val="OOAD2"/>
             </w:pPr>
             <w:r>
+              <w:t>Test</w:t>
+            </w:r>
+            <w:r>
+              <w:rPr>
+                <w:rFonts w:hint="eastAsia"/>
+              </w:rPr>
+              <w:t>屬於某個</w:t>
+            </w:r>
+            <w:r>
               <w:rPr>
                 <w:rFonts w:hint="eastAsia"/>
               </w:rPr>
               <w:t>Project</w:t>
-            </w:r>
-            <w:r>
-              <w:rPr>
-                <w:rFonts w:hint="eastAsia"/>
-              </w:rPr>
-              <w:t>擁有多個</w:t>
-            </w:r>
-            <w:r>
-              <w:t>Test</w:t>
             </w:r>
           </w:p>
         </w:tc>
@@ -15438,28 +15534,19 @@
               <w:pStyle w:val="OOAD2"/>
             </w:pPr>
             <w:r>
-              <w:rPr>
-                <w:rFonts w:hint="eastAsia"/>
-              </w:rPr>
-              <w:t>Traceability Matrix</w:t>
-            </w:r>
-            <w:r>
-              <w:rPr>
-                <w:rFonts w:hint="eastAsia"/>
-              </w:rPr>
-              <w:t>擁有某個</w:t>
-            </w:r>
-            <w:r>
-              <w:rPr>
-                <w:rFonts w:hint="eastAsia"/>
-              </w:rPr>
-              <w:t>Project</w:t>
-            </w:r>
-            <w:r>
-              <w:rPr>
-                <w:rFonts w:hint="eastAsia"/>
-              </w:rPr>
-              <w:t>的資訊</w:t>
+              <w:t>Test</w:t>
+            </w:r>
+            <w:r>
+              <w:rPr>
+                <w:rFonts w:hint="eastAsia"/>
+              </w:rPr>
+              <w:t>測試多個</w:t>
+            </w:r>
+            <w:r>
+              <w:rPr>
+                <w:rFonts w:hint="eastAsia"/>
+              </w:rPr>
+              <w:t>Requirement</w:t>
             </w:r>
           </w:p>
         </w:tc>
@@ -15483,19 +15570,7 @@
               <w:rPr>
                 <w:rFonts w:hint="eastAsia"/>
               </w:rPr>
-              <w:t>擁有某個</w:t>
-            </w:r>
-            <w:r>
-              <w:rPr>
-                <w:rFonts w:hint="eastAsia"/>
-              </w:rPr>
-              <w:t>Project</w:t>
-            </w:r>
-            <w:r>
-              <w:rPr>
-                <w:rFonts w:hint="eastAsia"/>
-              </w:rPr>
-              <w:t>的多個</w:t>
+              <w:t>擁有某個多個</w:t>
             </w:r>
             <w:r>
               <w:t>Requirement</w:t>
@@ -15528,19 +15603,7 @@
               <w:rPr>
                 <w:rFonts w:hint="eastAsia"/>
               </w:rPr>
-              <w:t>擁有某個</w:t>
-            </w:r>
-            <w:r>
-              <w:rPr>
-                <w:rFonts w:hint="eastAsia"/>
-              </w:rPr>
-              <w:t>Project</w:t>
-            </w:r>
-            <w:r>
-              <w:rPr>
-                <w:rFonts w:hint="eastAsia"/>
-              </w:rPr>
-              <w:t>的多個</w:t>
+              <w:t>擁有某個多個</w:t>
             </w:r>
             <w:r>
               <w:rPr>
@@ -15576,7 +15639,7 @@
           <w:rFonts w:eastAsia="標楷體"/>
         </w:rPr>
       </w:pPr>
-      <w:bookmarkStart w:id="13" w:name="_Toc483496593"/>
+      <w:bookmarkStart w:id="14" w:name="_Toc483496593"/>
       <w:r>
         <w:rPr>
           <w:rFonts w:hint="eastAsia"/>
@@ -15586,19 +15649,78 @@
       <w:r>
         <w:t>Add Attributes</w:t>
       </w:r>
-      <w:bookmarkEnd w:id="13"/>
+      <w:bookmarkEnd w:id="14"/>
     </w:p>
     <w:p>
       <w:pPr>
         <w:pStyle w:val="OOAD2"/>
       </w:pPr>
       <w:r>
-        <w:lastRenderedPageBreak/>
-        <w:pict>
-          <v:shape id="_x0000_i1026" type="#_x0000_t75" style="width:479.6pt;height:332.45pt">
-            <v:imagedata r:id="rId11" o:title="Class Diagram"/>
-          </v:shape>
-        </w:pict>
+        <w:rPr>
+          <w:noProof/>
+        </w:rPr>
+        <w:drawing>
+          <wp:anchor distT="0" distB="0" distL="114300" distR="114300" simplePos="0" relativeHeight="251659264" behindDoc="1" locked="0" layoutInCell="1" allowOverlap="1">
+            <wp:simplePos x="0" y="0"/>
+            <wp:positionH relativeFrom="margin">
+              <wp:posOffset>-688643</wp:posOffset>
+            </wp:positionH>
+            <wp:positionV relativeFrom="paragraph">
+              <wp:posOffset>318550</wp:posOffset>
+            </wp:positionV>
+            <wp:extent cx="6666499" cy="2957885"/>
+            <wp:effectExtent l="0" t="0" r="1270" b="0"/>
+            <wp:wrapNone/>
+            <wp:docPr id="4" name="圖片 4" descr="C:\Users\Joker\Desktop\Class Diagram.png"/>
+            <wp:cNvGraphicFramePr>
+              <a:graphicFrameLocks xmlns:a="http://schemas.openxmlformats.org/drawingml/2006/main" noChangeAspect="1"/>
+            </wp:cNvGraphicFramePr>
+            <a:graphic xmlns:a="http://schemas.openxmlformats.org/drawingml/2006/main">
+              <a:graphicData uri="http://schemas.openxmlformats.org/drawingml/2006/picture">
+                <pic:pic xmlns:pic="http://schemas.openxmlformats.org/drawingml/2006/picture">
+                  <pic:nvPicPr>
+                    <pic:cNvPr id="0" name="Picture 12" descr="C:\Users\Joker\Desktop\Class Diagram.png"/>
+                    <pic:cNvPicPr>
+                      <a:picLocks noChangeAspect="1" noChangeArrowheads="1"/>
+                    </pic:cNvPicPr>
+                  </pic:nvPicPr>
+                  <pic:blipFill>
+                    <a:blip r:embed="rId11" cstate="print">
+                      <a:extLst>
+                        <a:ext uri="{28A0092B-C50C-407E-A947-70E740481C1C}">
+                          <a14:useLocalDpi xmlns:a14="http://schemas.microsoft.com/office/drawing/2010/main" val="0"/>
+                        </a:ext>
+                      </a:extLst>
+                    </a:blip>
+                    <a:srcRect/>
+                    <a:stretch>
+                      <a:fillRect/>
+                    </a:stretch>
+                  </pic:blipFill>
+                  <pic:spPr bwMode="auto">
+                    <a:xfrm>
+                      <a:off x="0" y="0"/>
+                      <a:ext cx="6666499" cy="2957885"/>
+                    </a:xfrm>
+                    <a:prstGeom prst="rect">
+                      <a:avLst/>
+                    </a:prstGeom>
+                    <a:noFill/>
+                    <a:ln>
+                      <a:noFill/>
+                    </a:ln>
+                  </pic:spPr>
+                </pic:pic>
+              </a:graphicData>
+            </a:graphic>
+            <wp14:sizeRelH relativeFrom="page">
+              <wp14:pctWidth>0</wp14:pctWidth>
+            </wp14:sizeRelH>
+            <wp14:sizeRelV relativeFrom="page">
+              <wp14:pctHeight>0</wp14:pctHeight>
+            </wp14:sizeRelV>
+          </wp:anchor>
+        </w:drawing>
       </w:r>
     </w:p>
     <w:p>
@@ -15624,7 +15746,7 @@
           <w:rFonts w:eastAsiaTheme="minorEastAsia"/>
         </w:rPr>
       </w:pPr>
-      <w:bookmarkStart w:id="14" w:name="_Toc483496594"/>
+      <w:bookmarkStart w:id="15" w:name="_Toc483496594"/>
       <w:r>
         <w:lastRenderedPageBreak/>
         <w:t xml:space="preserve">3 </w:t>
@@ -15632,13 +15754,13 @@
       <w:r>
         <w:t>Design</w:t>
       </w:r>
-      <w:bookmarkEnd w:id="14"/>
+      <w:bookmarkEnd w:id="15"/>
     </w:p>
     <w:p>
       <w:pPr>
         <w:pStyle w:val="OOAD5"/>
       </w:pPr>
-      <w:bookmarkStart w:id="15" w:name="_Toc483496595"/>
+      <w:bookmarkStart w:id="16" w:name="_Toc483496595"/>
       <w:r>
         <w:t xml:space="preserve">3.1 </w:t>
       </w:r>
@@ -15651,7 +15773,7 @@
       <w:r>
         <w:t>ogical Architecture</w:t>
       </w:r>
-      <w:bookmarkEnd w:id="15"/>
+      <w:bookmarkEnd w:id="16"/>
     </w:p>
     <w:p>
       <w:pPr>
@@ -15666,7 +15788,7 @@
           <w:noProof/>
         </w:rPr>
         <w:pict>
-          <v:shape id="_x0000_i1027" type="#_x0000_t75" style="width:303.05pt;height:584.75pt">
+          <v:shape id="_x0000_i1025" type="#_x0000_t75" style="width:303.05pt;height:584.75pt">
             <v:imagedata r:id="rId12" o:title="Logical Architecture"/>
           </v:shape>
         </w:pict>
@@ -15691,7 +15813,7 @@
       <w:pPr>
         <w:pStyle w:val="OOAD5"/>
       </w:pPr>
-      <w:bookmarkStart w:id="16" w:name="_Toc483496596"/>
+      <w:bookmarkStart w:id="17" w:name="_Toc483496596"/>
       <w:r>
         <w:lastRenderedPageBreak/>
         <w:t xml:space="preserve">3.2 </w:t>
@@ -15699,7 +15821,7 @@
       <w:r>
         <w:t>Use-Case Realizations with GRASP Patterns</w:t>
       </w:r>
-      <w:bookmarkEnd w:id="16"/>
+      <w:bookmarkEnd w:id="17"/>
     </w:p>
     <w:p>
       <w:pPr>
@@ -15766,6 +15888,9 @@
             <w:pPr>
               <w:pStyle w:val="OOAD2"/>
               <w:jc w:val="center"/>
+              <w:rPr>
+                <w:rFonts w:hint="eastAsia"/>
+              </w:rPr>
             </w:pPr>
             <w:r>
               <w:rPr>
@@ -19911,7 +20036,7 @@
       <w:pPr>
         <w:pStyle w:val="OOAD5"/>
       </w:pPr>
-      <w:bookmarkStart w:id="17" w:name="_Toc483496597"/>
+      <w:bookmarkStart w:id="18" w:name="_Toc483496597"/>
       <w:r>
         <w:lastRenderedPageBreak/>
         <w:t xml:space="preserve">3.3 </w:t>
@@ -19919,7 +20044,7 @@
       <w:r>
         <w:t>Design Class Model</w:t>
       </w:r>
-      <w:bookmarkEnd w:id="17"/>
+      <w:bookmarkEnd w:id="18"/>
     </w:p>
     <w:p>
       <w:pPr>
@@ -20013,7 +20138,7 @@
       <w:pPr>
         <w:pStyle w:val="OOAD0"/>
       </w:pPr>
-      <w:bookmarkStart w:id="18" w:name="_Toc483496598"/>
+      <w:bookmarkStart w:id="19" w:name="_Toc483496598"/>
       <w:r>
         <w:lastRenderedPageBreak/>
         <w:t xml:space="preserve">4 </w:t>
@@ -20024,7 +20149,7 @@
         </w:rPr>
         <w:t>Implementation Class Model</w:t>
       </w:r>
-      <w:bookmarkEnd w:id="18"/>
+      <w:bookmarkEnd w:id="19"/>
     </w:p>
     <w:p>
       <w:pPr>
@@ -20033,14 +20158,14 @@
           <w:rFonts w:eastAsiaTheme="minorEastAsia"/>
         </w:rPr>
       </w:pPr>
-      <w:bookmarkStart w:id="19" w:name="_Toc483496599"/>
+      <w:bookmarkStart w:id="20" w:name="_Toc483496599"/>
       <w:r>
         <w:rPr>
           <w:rFonts w:eastAsiaTheme="minorEastAsia" w:hint="eastAsia"/>
         </w:rPr>
         <w:t>4.1 Implementation Class Diagram</w:t>
       </w:r>
-      <w:bookmarkEnd w:id="19"/>
+      <w:bookmarkEnd w:id="20"/>
     </w:p>
     <w:p>
       <w:pPr>
@@ -20094,14 +20219,14 @@
           <w:rFonts w:eastAsiaTheme="minorEastAsia"/>
         </w:rPr>
       </w:pPr>
-      <w:bookmarkStart w:id="20" w:name="_Toc483496600"/>
+      <w:bookmarkStart w:id="21" w:name="_Toc483496600"/>
       <w:r>
         <w:rPr>
           <w:rFonts w:eastAsiaTheme="minorEastAsia"/>
         </w:rPr>
         <w:t>4.2 Different</w:t>
       </w:r>
-      <w:bookmarkEnd w:id="20"/>
+      <w:bookmarkEnd w:id="21"/>
     </w:p>
     <w:tbl>
       <w:tblPr>
@@ -22867,7 +22992,7 @@
       <w:pPr>
         <w:pStyle w:val="OOAD2"/>
         <w:rPr>
-          <w:rFonts w:eastAsiaTheme="minorEastAsia" w:hint="eastAsia"/>
+          <w:rFonts w:eastAsiaTheme="minorEastAsia"/>
         </w:rPr>
       </w:pPr>
     </w:p>
@@ -22878,7 +23003,7 @@
           <w:rFonts w:eastAsiaTheme="minorEastAsia"/>
         </w:rPr>
       </w:pPr>
-      <w:bookmarkStart w:id="21" w:name="_Toc483496601"/>
+      <w:bookmarkStart w:id="22" w:name="_Toc483496601"/>
       <w:r>
         <w:rPr>
           <w:rFonts w:eastAsiaTheme="minorEastAsia"/>
@@ -22886,7 +23011,7 @@
         <w:lastRenderedPageBreak/>
         <w:t>4.3 Calculate Line of Code</w:t>
       </w:r>
-      <w:bookmarkEnd w:id="21"/>
+      <w:bookmarkEnd w:id="22"/>
     </w:p>
     <w:p>
       <w:pPr>
@@ -22932,8 +23057,6 @@
           </wp:inline>
         </w:drawing>
       </w:r>
-      <w:bookmarkStart w:id="22" w:name="_GoBack"/>
-      <w:bookmarkEnd w:id="22"/>
     </w:p>
     <w:p>
       <w:pPr>
@@ -62444,7 +62567,7 @@
       <w:pPr>
         <w:pStyle w:val="OOAD0"/>
         <w:rPr>
-          <w:rFonts w:eastAsiaTheme="minorEastAsia" w:hint="eastAsia"/>
+          <w:rFonts w:eastAsiaTheme="minorEastAsia"/>
         </w:rPr>
       </w:pPr>
       <w:bookmarkStart w:id="29" w:name="_Toc483496608"/>
@@ -65827,9 +65950,6 @@
           <w:p>
             <w:pPr>
               <w:pStyle w:val="OOAD2"/>
-              <w:rPr>
-                <w:rFonts w:hint="eastAsia"/>
-              </w:rPr>
             </w:pPr>
             <w:r>
               <w:rPr>
@@ -65847,10 +65967,7 @@
               <w:t>0</w:t>
             </w:r>
             <w:r>
-              <w:t>0~21</w:t>
-            </w:r>
-            <w:r>
-              <w:t>:00</w:t>
+              <w:t>0~21:00</w:t>
             </w:r>
           </w:p>
         </w:tc>
@@ -65866,13 +65983,7 @@
               <w:rPr>
                 <w:rFonts w:hint="eastAsia"/>
               </w:rPr>
-              <w:t>2</w:t>
-            </w:r>
-            <w:r>
-              <w:rPr>
-                <w:rFonts w:hint="eastAsia"/>
-              </w:rPr>
-              <w:t>HR</w:t>
+              <w:t>2HR</w:t>
             </w:r>
           </w:p>
         </w:tc>
@@ -65900,9 +66011,6 @@
           <w:p>
             <w:pPr>
               <w:pStyle w:val="OOAD2"/>
-              <w:rPr>
-                <w:rFonts w:hint="eastAsia"/>
-              </w:rPr>
             </w:pPr>
             <w:r>
               <w:rPr>
@@ -65920,10 +66028,7 @@
               <w:t>0</w:t>
             </w:r>
             <w:r>
-              <w:t>0~21</w:t>
-            </w:r>
-            <w:r>
-              <w:t>:00</w:t>
+              <w:t>0~21:00</w:t>
             </w:r>
           </w:p>
         </w:tc>
@@ -65939,13 +66044,7 @@
               <w:rPr>
                 <w:rFonts w:hint="eastAsia"/>
               </w:rPr>
-              <w:t>2</w:t>
-            </w:r>
-            <w:r>
-              <w:rPr>
-                <w:rFonts w:hint="eastAsia"/>
-              </w:rPr>
-              <w:t>HR</w:t>
+              <w:t>2HR</w:t>
             </w:r>
           </w:p>
         </w:tc>
@@ -65973,9 +66072,6 @@
           <w:p>
             <w:pPr>
               <w:pStyle w:val="OOAD2"/>
-              <w:rPr>
-                <w:rFonts w:hint="eastAsia"/>
-              </w:rPr>
             </w:pPr>
             <w:r>
               <w:rPr>
@@ -65993,10 +66089,7 @@
               <w:t>0</w:t>
             </w:r>
             <w:r>
-              <w:t>0~21</w:t>
-            </w:r>
-            <w:r>
-              <w:t>:00</w:t>
+              <w:t>0~21:00</w:t>
             </w:r>
           </w:p>
         </w:tc>
@@ -66012,13 +66105,7 @@
               <w:rPr>
                 <w:rFonts w:hint="eastAsia"/>
               </w:rPr>
-              <w:t>2</w:t>
-            </w:r>
-            <w:r>
-              <w:rPr>
-                <w:rFonts w:hint="eastAsia"/>
-              </w:rPr>
-              <w:t>HR</w:t>
+              <w:t>2HR</w:t>
             </w:r>
           </w:p>
         </w:tc>
@@ -66086,13 +66173,7 @@
               <w:rPr>
                 <w:rFonts w:hint="eastAsia"/>
               </w:rPr>
-              <w:t>4</w:t>
-            </w:r>
-            <w:r>
-              <w:rPr>
-                <w:rFonts w:hint="eastAsia"/>
-              </w:rPr>
-              <w:t>.5HR</w:t>
+              <w:t>4.5HR</w:t>
             </w:r>
           </w:p>
         </w:tc>
@@ -66155,13 +66236,7 @@
               <w:rPr>
                 <w:rFonts w:hint="eastAsia"/>
               </w:rPr>
-              <w:t>4</w:t>
-            </w:r>
-            <w:r>
-              <w:rPr>
-                <w:rFonts w:hint="eastAsia"/>
-              </w:rPr>
-              <w:t>.5HR</w:t>
+              <w:t>4.5HR</w:t>
             </w:r>
           </w:p>
         </w:tc>
@@ -66191,10 +66266,7 @@
               <w:t>0</w:t>
             </w:r>
             <w:r>
-              <w:t>9</w:t>
-            </w:r>
-            <w:r>
-              <w:t>:</w:t>
+              <w:t>9:</w:t>
             </w:r>
             <w:r>
               <w:rPr>
@@ -66227,13 +66299,7 @@
               <w:rPr>
                 <w:rFonts w:hint="eastAsia"/>
               </w:rPr>
-              <w:t>4</w:t>
-            </w:r>
-            <w:r>
-              <w:rPr>
-                <w:rFonts w:hint="eastAsia"/>
-              </w:rPr>
-              <w:t>.5HR</w:t>
+              <w:t>4.5HR</w:t>
             </w:r>
           </w:p>
         </w:tc>
@@ -66308,13 +66374,7 @@
               <w:rPr>
                 <w:rFonts w:hint="eastAsia"/>
               </w:rPr>
-              <w:t>5</w:t>
-            </w:r>
-            <w:r>
-              <w:rPr>
-                <w:rFonts w:hint="eastAsia"/>
-              </w:rPr>
-              <w:t>HR</w:t>
+              <w:t>5HR</w:t>
             </w:r>
           </w:p>
         </w:tc>
@@ -66390,13 +66450,7 @@
               <w:rPr>
                 <w:rFonts w:hint="eastAsia"/>
               </w:rPr>
-              <w:t>5</w:t>
-            </w:r>
-            <w:r>
-              <w:rPr>
-                <w:rFonts w:hint="eastAsia"/>
-              </w:rPr>
-              <w:t>HR</w:t>
+              <w:t>5HR</w:t>
             </w:r>
           </w:p>
         </w:tc>
@@ -66472,13 +66526,7 @@
               <w:rPr>
                 <w:rFonts w:hint="eastAsia"/>
               </w:rPr>
-              <w:t>5</w:t>
-            </w:r>
-            <w:r>
-              <w:rPr>
-                <w:rFonts w:hint="eastAsia"/>
-              </w:rPr>
-              <w:t>HR</w:t>
+              <w:t>5HR</w:t>
             </w:r>
           </w:p>
         </w:tc>
@@ -66491,9 +66539,6 @@
           <w:p>
             <w:pPr>
               <w:pStyle w:val="OOAD2"/>
-              <w:rPr>
-                <w:rFonts w:hint="eastAsia"/>
-              </w:rPr>
             </w:pPr>
             <w:r>
               <w:rPr>
@@ -66510,9 +66555,6 @@
           <w:p>
             <w:pPr>
               <w:pStyle w:val="OOAD2"/>
-              <w:rPr>
-                <w:rFonts w:hint="eastAsia"/>
-              </w:rPr>
             </w:pPr>
           </w:p>
         </w:tc>
@@ -66523,9 +66565,6 @@
           <w:p>
             <w:pPr>
               <w:pStyle w:val="OOAD2"/>
-              <w:rPr>
-                <w:rFonts w:hint="eastAsia"/>
-              </w:rPr>
             </w:pPr>
             <w:r>
               <w:rPr>
@@ -66542,9 +66581,6 @@
           <w:p>
             <w:pPr>
               <w:pStyle w:val="OOAD2"/>
-              <w:rPr>
-                <w:rFonts w:hint="eastAsia"/>
-              </w:rPr>
             </w:pPr>
           </w:p>
         </w:tc>
@@ -66555,9 +66591,6 @@
           <w:p>
             <w:pPr>
               <w:pStyle w:val="OOAD2"/>
-              <w:rPr>
-                <w:rFonts w:hint="eastAsia"/>
-              </w:rPr>
             </w:pPr>
             <w:r>
               <w:rPr>
@@ -66574,9 +66607,6 @@
           <w:p>
             <w:pPr>
               <w:pStyle w:val="OOAD2"/>
-              <w:rPr>
-                <w:rFonts w:hint="eastAsia"/>
-              </w:rPr>
             </w:pPr>
           </w:p>
         </w:tc>
@@ -66589,9 +66619,6 @@
           <w:p>
             <w:pPr>
               <w:pStyle w:val="OOAD2"/>
-              <w:rPr>
-                <w:rFonts w:hint="eastAsia"/>
-              </w:rPr>
             </w:pPr>
             <w:r>
               <w:rPr>
@@ -66608,9 +66635,6 @@
           <w:p>
             <w:pPr>
               <w:pStyle w:val="OOAD2"/>
-              <w:rPr>
-                <w:rFonts w:hint="eastAsia"/>
-              </w:rPr>
             </w:pPr>
           </w:p>
         </w:tc>
@@ -66621,9 +66645,6 @@
           <w:p>
             <w:pPr>
               <w:pStyle w:val="OOAD2"/>
-              <w:rPr>
-                <w:rFonts w:hint="eastAsia"/>
-              </w:rPr>
             </w:pPr>
             <w:r>
               <w:rPr>
@@ -66640,9 +66661,6 @@
           <w:p>
             <w:pPr>
               <w:pStyle w:val="OOAD2"/>
-              <w:rPr>
-                <w:rFonts w:hint="eastAsia"/>
-              </w:rPr>
             </w:pPr>
           </w:p>
         </w:tc>
@@ -66653,9 +66671,6 @@
           <w:p>
             <w:pPr>
               <w:pStyle w:val="OOAD2"/>
-              <w:rPr>
-                <w:rFonts w:hint="eastAsia"/>
-              </w:rPr>
             </w:pPr>
             <w:r>
               <w:rPr>
@@ -66675,9 +66690,6 @@
           <w:p>
             <w:pPr>
               <w:pStyle w:val="OOAD2"/>
-              <w:rPr>
-                <w:rFonts w:hint="eastAsia"/>
-              </w:rPr>
             </w:pPr>
           </w:p>
         </w:tc>
@@ -66711,13 +66723,7 @@
               <w:rPr>
                 <w:rFonts w:hint="eastAsia"/>
               </w:rPr>
-              <w:t>11</w:t>
-            </w:r>
-            <w:r>
-              <w:rPr>
-                <w:rFonts w:hint="eastAsia"/>
-              </w:rPr>
-              <w:t>.5HR</w:t>
+              <w:t>11.5HR</w:t>
             </w:r>
           </w:p>
         </w:tc>
@@ -66749,13 +66755,7 @@
               <w:rPr>
                 <w:rFonts w:hint="eastAsia"/>
               </w:rPr>
-              <w:t>11</w:t>
-            </w:r>
-            <w:r>
-              <w:rPr>
-                <w:rFonts w:hint="eastAsia"/>
-              </w:rPr>
-              <w:t>.5HR</w:t>
+              <w:t>11.5HR</w:t>
             </w:r>
           </w:p>
         </w:tc>
@@ -66787,13 +66787,7 @@
               <w:rPr>
                 <w:rFonts w:hint="eastAsia"/>
               </w:rPr>
-              <w:t>11</w:t>
-            </w:r>
-            <w:r>
-              <w:rPr>
-                <w:rFonts w:hint="eastAsia"/>
-              </w:rPr>
-              <w:t>.5HR</w:t>
+              <w:t>11.5HR</w:t>
             </w:r>
           </w:p>
         </w:tc>
@@ -66847,6 +66841,7 @@
         <w:docPartUnique/>
       </w:docPartObj>
     </w:sdtPr>
+    <w:sdtEndPr/>
     <w:sdtContent>
       <w:p>
         <w:pPr>
@@ -66867,7 +66862,7 @@
             <w:noProof/>
             <w:lang w:val="zh-TW"/>
           </w:rPr>
-          <w:t>51</w:t>
+          <w:t>7</w:t>
         </w:r>
         <w:r>
           <w:fldChar w:fldCharType="end"/>
@@ -66904,7 +66899,7 @@
 
 <file path=word/numbering.xml><?xml version="1.0" encoding="utf-8"?>
 <w:numbering xmlns:wpc="http://schemas.microsoft.com/office/word/2010/wordprocessingCanvas" xmlns:mc="http://schemas.openxmlformats.org/markup-compatibility/2006" xmlns:o="urn:schemas-microsoft-com:office:office" xmlns:r="http://schemas.openxmlformats.org/officeDocument/2006/relationships" xmlns:m="http://schemas.openxmlformats.org/officeDocument/2006/math" xmlns:v="urn:schemas-microsoft-com:vml" xmlns:wp14="http://schemas.microsoft.com/office/word/2010/wordprocessingDrawing" xmlns:wp="http://schemas.openxmlformats.org/drawingml/2006/wordprocessingDrawing" xmlns:w10="urn:schemas-microsoft-com:office:word" xmlns:w="http://schemas.openxmlformats.org/wordprocessingml/2006/main" xmlns:w14="http://schemas.microsoft.com/office/word/2010/wordml" xmlns:w15="http://schemas.microsoft.com/office/word/2012/wordml" xmlns:wpg="http://schemas.microsoft.com/office/word/2010/wordprocessingGroup" xmlns:wpi="http://schemas.microsoft.com/office/word/2010/wordprocessingInk" xmlns:wne="http://schemas.microsoft.com/office/word/2006/wordml" xmlns:wps="http://schemas.microsoft.com/office/word/2010/wordprocessingShape" mc:Ignorable="w14 w15 wp14">
-  <w:abstractNum w:abstractNumId="0">
+  <w:abstractNum w:abstractNumId="0" w15:restartNumberingAfterBreak="0">
     <w:nsid w:val="0380061A"/>
     <w:multiLevelType w:val="hybridMultilevel"/>
     <w:tmpl w:val="A87C45C0"/>
@@ -66993,7 +66988,7 @@
       </w:pPr>
     </w:lvl>
   </w:abstractNum>
-  <w:abstractNum w:abstractNumId="1">
+  <w:abstractNum w:abstractNumId="1" w15:restartNumberingAfterBreak="0">
     <w:nsid w:val="04BD6DA1"/>
     <w:multiLevelType w:val="hybridMultilevel"/>
     <w:tmpl w:val="268AEDFA"/>
@@ -67082,7 +67077,7 @@
       </w:pPr>
     </w:lvl>
   </w:abstractNum>
-  <w:abstractNum w:abstractNumId="2">
+  <w:abstractNum w:abstractNumId="2" w15:restartNumberingAfterBreak="0">
     <w:nsid w:val="05F41DA2"/>
     <w:multiLevelType w:val="multilevel"/>
     <w:tmpl w:val="3208C8D0"/>
@@ -67196,7 +67191,7 @@
       </w:rPr>
     </w:lvl>
   </w:abstractNum>
-  <w:abstractNum w:abstractNumId="3">
+  <w:abstractNum w:abstractNumId="3" w15:restartNumberingAfterBreak="0">
     <w:nsid w:val="07404DC7"/>
     <w:multiLevelType w:val="hybridMultilevel"/>
     <w:tmpl w:val="4866E3EA"/>
@@ -67285,7 +67280,7 @@
       </w:pPr>
     </w:lvl>
   </w:abstractNum>
-  <w:abstractNum w:abstractNumId="4">
+  <w:abstractNum w:abstractNumId="4" w15:restartNumberingAfterBreak="0">
     <w:nsid w:val="0ABB5489"/>
     <w:multiLevelType w:val="hybridMultilevel"/>
     <w:tmpl w:val="119A8A58"/>
@@ -67398,7 +67393,7 @@
       </w:rPr>
     </w:lvl>
   </w:abstractNum>
-  <w:abstractNum w:abstractNumId="5">
+  <w:abstractNum w:abstractNumId="5" w15:restartNumberingAfterBreak="0">
     <w:nsid w:val="129F0EC0"/>
     <w:multiLevelType w:val="multilevel"/>
     <w:tmpl w:val="9C24A152"/>
@@ -67519,7 +67514,7 @@
       </w:rPr>
     </w:lvl>
   </w:abstractNum>
-  <w:abstractNum w:abstractNumId="6">
+  <w:abstractNum w:abstractNumId="6" w15:restartNumberingAfterBreak="0">
     <w:nsid w:val="139E3637"/>
     <w:multiLevelType w:val="hybridMultilevel"/>
     <w:tmpl w:val="4C3AA70E"/>
@@ -67608,7 +67603,7 @@
       </w:pPr>
     </w:lvl>
   </w:abstractNum>
-  <w:abstractNum w:abstractNumId="7">
+  <w:abstractNum w:abstractNumId="7" w15:restartNumberingAfterBreak="0">
     <w:nsid w:val="1AE61613"/>
     <w:multiLevelType w:val="hybridMultilevel"/>
     <w:tmpl w:val="35207D02"/>
@@ -67697,7 +67692,7 @@
       </w:pPr>
     </w:lvl>
   </w:abstractNum>
-  <w:abstractNum w:abstractNumId="8">
+  <w:abstractNum w:abstractNumId="8" w15:restartNumberingAfterBreak="0">
     <w:nsid w:val="1F081F81"/>
     <w:multiLevelType w:val="hybridMultilevel"/>
     <w:tmpl w:val="8D3C9C72"/>
@@ -67786,7 +67781,7 @@
       </w:pPr>
     </w:lvl>
   </w:abstractNum>
-  <w:abstractNum w:abstractNumId="9">
+  <w:abstractNum w:abstractNumId="9" w15:restartNumberingAfterBreak="0">
     <w:nsid w:val="254E57C4"/>
     <w:multiLevelType w:val="hybridMultilevel"/>
     <w:tmpl w:val="9F48F896"/>
@@ -67875,7 +67870,7 @@
       </w:pPr>
     </w:lvl>
   </w:abstractNum>
-  <w:abstractNum w:abstractNumId="10">
+  <w:abstractNum w:abstractNumId="10" w15:restartNumberingAfterBreak="0">
     <w:nsid w:val="2AA12992"/>
     <w:multiLevelType w:val="hybridMultilevel"/>
     <w:tmpl w:val="1CC293BA"/>
@@ -67964,7 +67959,7 @@
       </w:pPr>
     </w:lvl>
   </w:abstractNum>
-  <w:abstractNum w:abstractNumId="11">
+  <w:abstractNum w:abstractNumId="11" w15:restartNumberingAfterBreak="0">
     <w:nsid w:val="319F53E7"/>
     <w:multiLevelType w:val="hybridMultilevel"/>
     <w:tmpl w:val="E3BAEAE2"/>
@@ -68053,7 +68048,7 @@
       </w:pPr>
     </w:lvl>
   </w:abstractNum>
-  <w:abstractNum w:abstractNumId="12">
+  <w:abstractNum w:abstractNumId="12" w15:restartNumberingAfterBreak="0">
     <w:nsid w:val="34C81E52"/>
     <w:multiLevelType w:val="multilevel"/>
     <w:tmpl w:val="6B5061D6"/>
@@ -68174,7 +68169,7 @@
       </w:rPr>
     </w:lvl>
   </w:abstractNum>
-  <w:abstractNum w:abstractNumId="13">
+  <w:abstractNum w:abstractNumId="13" w15:restartNumberingAfterBreak="0">
     <w:nsid w:val="4711078A"/>
     <w:multiLevelType w:val="multilevel"/>
     <w:tmpl w:val="B768AFE8"/>
@@ -68295,7 +68290,7 @@
       </w:rPr>
     </w:lvl>
   </w:abstractNum>
-  <w:abstractNum w:abstractNumId="14">
+  <w:abstractNum w:abstractNumId="14" w15:restartNumberingAfterBreak="0">
     <w:nsid w:val="4D102652"/>
     <w:multiLevelType w:val="hybridMultilevel"/>
     <w:tmpl w:val="519C43DA"/>
@@ -68384,7 +68379,7 @@
       </w:pPr>
     </w:lvl>
   </w:abstractNum>
-  <w:abstractNum w:abstractNumId="15">
+  <w:abstractNum w:abstractNumId="15" w15:restartNumberingAfterBreak="0">
     <w:nsid w:val="4ECB118F"/>
     <w:multiLevelType w:val="hybridMultilevel"/>
     <w:tmpl w:val="AD2287A4"/>
@@ -68470,7 +68465,7 @@
       </w:pPr>
     </w:lvl>
   </w:abstractNum>
-  <w:abstractNum w:abstractNumId="16">
+  <w:abstractNum w:abstractNumId="16" w15:restartNumberingAfterBreak="0">
     <w:nsid w:val="593D397B"/>
     <w:multiLevelType w:val="hybridMultilevel"/>
     <w:tmpl w:val="529A3C96"/>
@@ -68559,7 +68554,7 @@
       </w:pPr>
     </w:lvl>
   </w:abstractNum>
-  <w:abstractNum w:abstractNumId="17">
+  <w:abstractNum w:abstractNumId="17" w15:restartNumberingAfterBreak="0">
     <w:nsid w:val="67B26BB2"/>
     <w:multiLevelType w:val="hybridMultilevel"/>
     <w:tmpl w:val="C96E0656"/>
@@ -68648,7 +68643,7 @@
       </w:pPr>
     </w:lvl>
   </w:abstractNum>
-  <w:abstractNum w:abstractNumId="18">
+  <w:abstractNum w:abstractNumId="18" w15:restartNumberingAfterBreak="0">
     <w:nsid w:val="6BBC6A12"/>
     <w:multiLevelType w:val="multilevel"/>
     <w:tmpl w:val="FD0EAB1A"/>
@@ -69272,6 +69267,7 @@
   <w:style w:type="character" w:default="1" w:styleId="a0">
     <w:name w:val="Default Paragraph Font"/>
     <w:uiPriority w:val="1"/>
+    <w:semiHidden/>
     <w:unhideWhenUsed/>
   </w:style>
   <w:style w:type="table" w:default="1" w:styleId="a1">
@@ -69301,7 +69297,6 @@
     <w:uiPriority w:val="39"/>
     <w:rsid w:val="004A5550"/>
     <w:tblPr>
-      <w:tblInd w:w="0" w:type="dxa"/>
       <w:tblBorders>
         <w:top w:val="single" w:sz="4" w:space="0" w:color="auto"/>
         <w:left w:val="single" w:sz="4" w:space="0" w:color="auto"/>
@@ -69310,12 +69305,6 @@
         <w:insideH w:val="single" w:sz="4" w:space="0" w:color="auto"/>
         <w:insideV w:val="single" w:sz="4" w:space="0" w:color="auto"/>
       </w:tblBorders>
-      <w:tblCellMar>
-        <w:top w:w="0" w:type="dxa"/>
-        <w:left w:w="108" w:type="dxa"/>
-        <w:bottom w:w="0" w:type="dxa"/>
-        <w:right w:w="108" w:type="dxa"/>
-      </w:tblCellMar>
     </w:tblPr>
   </w:style>
   <w:style w:type="paragraph" w:styleId="a4">
@@ -70038,7 +70027,7 @@
 </file>
 
 <file path=customXml/itemProps1.xml><?xml version="1.0" encoding="utf-8"?>
-<ds:datastoreItem xmlns:ds="http://schemas.openxmlformats.org/officeDocument/2006/customXml" ds:itemID="{05648294-1FBA-4730-88D3-1315B7C4EE22}">
+<ds:datastoreItem xmlns:ds="http://schemas.openxmlformats.org/officeDocument/2006/customXml" ds:itemID="{B3BF7B51-FF43-479D-A296-FE04AE198AEC}">
   <ds:schemaRefs>
     <ds:schemaRef ds:uri="http://schemas.openxmlformats.org/officeDocument/2006/bibliography"/>
   </ds:schemaRefs>
